--- a/praca/Tabela 1.docx
+++ b/praca/Tabela 1.docx
@@ -28,10 +28,7 @@
         <w:pStyle w:val="Nagwek2"/>
       </w:pPr>
       <w:r>
-        <w:t>Najczęściej używane</w:t>
-      </w:r>
-      <w:r>
-        <w:t xml:space="preserve"> algorytmy</w:t>
+        <w:t>Najczęściej używane algorytmy</w:t>
       </w:r>
     </w:p>
     <w:p>
@@ -122,352 +119,503 @@
       <w:r>
         <w:t xml:space="preserve">Automat komórkowy to model matematyczny, w którym komórki znajdują się w jednym z określonych stanów. System składa się z </w:t>
       </w:r>
-      <w:proofErr w:type="spellStart"/>
-      <w:r>
-        <w:t>pojedyńczych</w:t>
-      </w:r>
-      <w:proofErr w:type="spellEnd"/>
+      <w:r>
+        <w:t>pojedynczych</w:t>
+      </w:r>
       <w:r>
         <w:t xml:space="preserve"> komórek, znajdujących się obok siebie. Każda z komórek może przyjąć jeden ze stanów, przy czym liczba stanów jest skończona. Plansza, na której znajdują się komórki może być w dowolnej skończonej liczbie wymiarów.</w:t>
       </w:r>
     </w:p>
     <w:p>
       <w:r>
-        <w:t>Inicjalnie, w czasie t = 0, każda z komórek znajduje się w jednym z możliwych stanów. Ich stan w czasie t = 1, nowa generacja komórek, określona jest pewną funkcją matematyczną, zwykle zależną od stanu jej sąsiadek.</w:t>
-      </w:r>
-    </w:p>
-    <w:p>
-      <w:r>
-        <w:t xml:space="preserve">Na potrzeby tej pracy rozpatrywać będziemy automaty komórkowe w dwóch wymiarach, w których komórki mogą przyjąć jeden z dwóch stanów, \ </w:t>
-      </w:r>
-      <w:proofErr w:type="spellStart"/>
-      <w:r>
-        <w:t>żywa,martwa</w:t>
-      </w:r>
-      <w:proofErr w:type="spellEnd"/>
-      <w:r>
-        <w:t>\. Oczywiście automaty komórkowe mają o wiele więcej możliwych zastosowań i możliwości, są używane chociażby przy symulowaniu ewolucji czy proceduralnym generowaniu tekstur.</w:t>
-      </w:r>
-    </w:p>
-    <w:p/>
-    <w:p>
-      <w:pPr>
-        <w:pStyle w:val="Nagwek2"/>
-      </w:pPr>
-      <w:r>
-        <w:t>Etapy procesu generowania mapy</w:t>
-      </w:r>
-    </w:p>
-    <w:p>
-      <w:r>
-        <w:t>Proces powstawania map można podzielić na pięć etapów. Produkt końcowy każdego z etapów jest danymi wejściowymi dla kolejnego etapu.</w:t>
-      </w:r>
-    </w:p>
-    <w:p>
-      <w:pPr>
-        <w:pStyle w:val="Nagwek3"/>
-      </w:pPr>
-      <w:r>
-        <w:t>Etap labiryntu</w:t>
-      </w:r>
-    </w:p>
-    <w:p>
-      <w:r>
-        <w:t xml:space="preserve">Proces generowania mapy rozpoczyna się od stworzenia labiryntu, który określi czy pomiędzy wybranymi pokojami występuje </w:t>
-      </w:r>
-      <w:proofErr w:type="spellStart"/>
-      <w:r>
-        <w:t>połączenie.Parametry</w:t>
-      </w:r>
-      <w:proofErr w:type="spellEnd"/>
-      <w:r>
-        <w:t xml:space="preserve"> startowe algorytmu w pierwszej fazie są następujące:</w:t>
-      </w:r>
-    </w:p>
-    <w:p>
-      <w:proofErr w:type="spellStart"/>
-      <w:r>
-        <w:t>Rooms</w:t>
-      </w:r>
-      <w:proofErr w:type="spellEnd"/>
-      <w:r>
-        <w:t xml:space="preserve"> X, </w:t>
-      </w:r>
-      <w:proofErr w:type="spellStart"/>
-      <w:r>
-        <w:t>Rooms</w:t>
-      </w:r>
-      <w:proofErr w:type="spellEnd"/>
-      <w:r>
-        <w:t xml:space="preserve"> Y - ilość pokojów, na które dzielimy przestrzeń mapy</w:t>
-      </w:r>
-    </w:p>
-    <w:p>
-      <w:r>
-        <w:t>Na tym etapie mapę modelujemy za pomocą grafu prostego ważonego w następujący sposób:</w:t>
-      </w:r>
-    </w:p>
-    <w:p>
-      <w:r>
-        <w:t>G(V,E) - graf nieskierowany</w:t>
-      </w:r>
-    </w:p>
-    <w:p>
-      <w:r>
-        <w:lastRenderedPageBreak/>
-        <w:t xml:space="preserve">V - zbiór wierzchołków - </w:t>
-      </w:r>
-      <w:proofErr w:type="spellStart"/>
-      <w:r>
-        <w:t>pojedyńczy</w:t>
-      </w:r>
-      <w:proofErr w:type="spellEnd"/>
-      <w:r>
-        <w:t xml:space="preserve"> wierzchołek reprezentuje jeden pokój |V|= </w:t>
-      </w:r>
-      <w:proofErr w:type="spellStart"/>
-      <w:r>
-        <w:t>Rooms</w:t>
-      </w:r>
-      <w:proofErr w:type="spellEnd"/>
-      <w:r>
-        <w:t xml:space="preserve"> X * </w:t>
-      </w:r>
-      <w:proofErr w:type="spellStart"/>
-      <w:r>
-        <w:t>Rooms</w:t>
-      </w:r>
-      <w:proofErr w:type="spellEnd"/>
-      <w:r>
-        <w:t xml:space="preserve"> Y</w:t>
-      </w:r>
-    </w:p>
-    <w:p>
-      <w:r>
-        <w:t xml:space="preserve">E - zbiór krawędzi - krawędź </w:t>
-      </w:r>
-      <w:proofErr w:type="spellStart"/>
-      <w:r>
-        <w:t>reprezenuje</w:t>
-      </w:r>
-      <w:proofErr w:type="spellEnd"/>
-      <w:r>
-        <w:t xml:space="preserve"> przejście między pokojami</w:t>
-      </w:r>
-    </w:p>
-    <w:p>
-      <w:r>
-        <w:t>Program generuje początkowy graf przejść między pokojami. Inicjalnie wszystkie możliwe przejścia między sąsiednimi pokojami istnieją.</w:t>
-      </w:r>
-    </w:p>
-    <w:p/>
-    <w:p/>
-    <w:p>
-      <w:r>
-        <w:t xml:space="preserve">Początkowy graf połączeń między pokojami dla </w:t>
-      </w:r>
-      <w:proofErr w:type="spellStart"/>
-      <w:r>
-        <w:t>Rooms</w:t>
-      </w:r>
-      <w:proofErr w:type="spellEnd"/>
-      <w:r>
-        <w:t xml:space="preserve"> X = </w:t>
-      </w:r>
-      <w:proofErr w:type="spellStart"/>
-      <w:r>
-        <w:t>Rooms</w:t>
-      </w:r>
-      <w:proofErr w:type="spellEnd"/>
-      <w:r>
-        <w:t xml:space="preserve"> Y </w:t>
-      </w:r>
-    </w:p>
-    <w:p/>
-    <w:p>
-      <w:r>
-        <w:t xml:space="preserve">W tak zamodelowanej przestrzeni wygenerowanie labiryntu łączącego pokoje sprowadza się do znalezienia minimalnego drzewa spinającego w grafie G. Drzewo spinające grafu jest grafem spójnym i acyklicznym, który zawiera wszystkie wierzchołki grafu oraz niektóre z jego krawędzi. Minimalne drzewo spinające jest drzewem spinającym, którego suma wag krawędzi jest najmniejsza ze wszystkich pozostałych drzew rozpinających danego grafu.. W danym grafie może istnieć może istnieć więcej niż jedno drzewo o tych własnościach. Z punktu widzenia </w:t>
-      </w:r>
-      <w:proofErr w:type="spellStart"/>
-      <w:r>
-        <w:t>grywalności</w:t>
-      </w:r>
-      <w:proofErr w:type="spellEnd"/>
-      <w:r>
-        <w:t xml:space="preserve"> nie ma znaczenia które wybierzemy, zatem wystarczy wskazać jedno z nich, a wagi krawędziom grafu możemy przypisać losowo. Do </w:t>
-      </w:r>
-      <w:proofErr w:type="spellStart"/>
-      <w:r>
-        <w:t>uskania</w:t>
-      </w:r>
-      <w:proofErr w:type="spellEnd"/>
-      <w:r>
-        <w:t xml:space="preserve"> minimalnego drzewa spinającego został użyty został </w:t>
-      </w:r>
-      <w:proofErr w:type="spellStart"/>
-      <w:r>
-        <w:t>algrytm</w:t>
-      </w:r>
-      <w:proofErr w:type="spellEnd"/>
-      <w:r>
-        <w:t xml:space="preserve"> Prima, wybrany ze względu na łatwość implementacji.</w:t>
-      </w:r>
-    </w:p>
-    <w:p>
-      <w:r>
-        <w:t xml:space="preserve">Krawędziom grafu G </w:t>
-      </w:r>
-      <w:proofErr w:type="spellStart"/>
-      <w:r>
-        <w:t>przyporządokwane</w:t>
-      </w:r>
-      <w:proofErr w:type="spellEnd"/>
-      <w:r>
-        <w:t xml:space="preserve"> zostają losowe wagi z zakresu (3,660). Wierzchołek startowy dla algorytmu również jest wybierany losowo.</w:t>
-      </w:r>
-    </w:p>
-    <w:p>
-      <w:r>
-        <w:t>Algorytm Prima oparty jest o metodę zachłanną. Można opisać go następująco:</w:t>
-      </w:r>
-    </w:p>
-    <w:p/>
-    <w:p>
-      <w:r>
-        <w:t xml:space="preserve"> Rozpoczynamy od grafu składającego się jedynie z wierzchołka startowego.</w:t>
-      </w:r>
-    </w:p>
-    <w:p>
-      <w:r>
-        <w:t xml:space="preserve"> Krawędzie </w:t>
-      </w:r>
-      <w:proofErr w:type="spellStart"/>
-      <w:r>
-        <w:t>incydentne</w:t>
-      </w:r>
-      <w:proofErr w:type="spellEnd"/>
-      <w:r>
-        <w:t xml:space="preserve"> do wierzchołka umieszczamy na posortowanej wg. wag liście.</w:t>
-      </w:r>
-    </w:p>
-    <w:p>
-      <w:r>
-        <w:t xml:space="preserve"> Zdejmujemy z listy krawędź o najmniejszej wadze i sprawdzamy, czy łączy wierzchołek wybrany z niewybranym. Jeśli tak, to znalezioną krawędź dodajemy do drzewa spinającego.</w:t>
-      </w:r>
-    </w:p>
-    <w:p>
-      <w:r>
-        <w:t xml:space="preserve"> Dodajemy krawędzie </w:t>
-      </w:r>
-      <w:proofErr w:type="spellStart"/>
-      <w:r>
-        <w:t>incedentne</w:t>
-      </w:r>
-      <w:proofErr w:type="spellEnd"/>
-      <w:r>
-        <w:t xml:space="preserve"> z </w:t>
-      </w:r>
-      <w:proofErr w:type="spellStart"/>
-      <w:r>
-        <w:t>nowowybranym</w:t>
-      </w:r>
-      <w:proofErr w:type="spellEnd"/>
-      <w:r>
-        <w:t xml:space="preserve"> wierzchołkiem do posortowanej listy.</w:t>
-      </w:r>
-    </w:p>
-    <w:p>
-      <w:r>
-        <w:t xml:space="preserve"> Powtarzamy kroki 2 - 4 dopóki lista krawędzi nie będzie pusta.</w:t>
-      </w:r>
+        <w:t>Inicjalnie, w czasie t = 0, każda z komórek znajduje się w jednym z możliwych stanów. Ich stan w czasie t = 1, nowa generacja komórek, określon</w:t>
+      </w:r>
+      <w:r>
+        <w:t>y</w:t>
+      </w:r>
+      <w:r>
+        <w:t xml:space="preserve"> jest pewną funkcją matematyczną, zwykle zależną od stanu jej sąsiadek.</w:t>
+      </w:r>
+    </w:p>
+    <w:p>
+      <w:r>
+        <w:rPr>
+          <w:noProof/>
+          <w:lang w:eastAsia="pl-PL"/>
+        </w:rPr>
+        <mc:AlternateContent>
+          <mc:Choice Requires="wpg">
+            <w:drawing>
+              <wp:anchor distT="0" distB="0" distL="114300" distR="114300" simplePos="0" relativeHeight="251659264" behindDoc="0" locked="0" layoutInCell="1" allowOverlap="1" wp14:anchorId="1125834D" wp14:editId="672AD62B">
+                <wp:simplePos x="0" y="0"/>
+                <wp:positionH relativeFrom="column">
+                  <wp:posOffset>549910</wp:posOffset>
+                </wp:positionH>
+                <wp:positionV relativeFrom="paragraph">
+                  <wp:posOffset>1047750</wp:posOffset>
+                </wp:positionV>
+                <wp:extent cx="5019675" cy="2428875"/>
+                <wp:effectExtent l="0" t="0" r="9525" b="9525"/>
+                <wp:wrapTopAndBottom/>
+                <wp:docPr id="3" name="Grupa 3"/>
+                <wp:cNvGraphicFramePr/>
+                <a:graphic xmlns:a="http://schemas.openxmlformats.org/drawingml/2006/main">
+                  <a:graphicData uri="http://schemas.microsoft.com/office/word/2010/wordprocessingGroup">
+                    <wpg:wgp>
+                      <wpg:cNvGrpSpPr/>
+                      <wpg:grpSpPr>
+                        <a:xfrm>
+                          <a:off x="0" y="0"/>
+                          <a:ext cx="5019675" cy="2428875"/>
+                          <a:chOff x="209550" y="2147169322"/>
+                          <a:chExt cx="5019675" cy="2428875"/>
+                        </a:xfrm>
+                      </wpg:grpSpPr>
+                      <pic:pic xmlns:pic="http://schemas.openxmlformats.org/drawingml/2006/picture">
+                        <pic:nvPicPr>
+                          <pic:cNvPr id="1" name="Obraz 1"/>
+                          <pic:cNvPicPr>
+                            <a:picLocks noChangeAspect="1"/>
+                          </pic:cNvPicPr>
+                        </pic:nvPicPr>
+                        <pic:blipFill>
+                          <a:blip r:embed="rId8">
+                            <a:extLst>
+                              <a:ext uri="{28A0092B-C50C-407E-A947-70E740481C1C}">
+                                <a14:useLocalDpi xmlns:a14="http://schemas.microsoft.com/office/drawing/2010/main" val="0"/>
+                              </a:ext>
+                            </a:extLst>
+                          </a:blip>
+                          <a:stretch>
+                            <a:fillRect/>
+                          </a:stretch>
+                        </pic:blipFill>
+                        <pic:spPr>
+                          <a:xfrm>
+                            <a:off x="209550" y="2147169322"/>
+                            <a:ext cx="2428875" cy="2428875"/>
+                          </a:xfrm>
+                          <a:prstGeom prst="rect">
+                            <a:avLst/>
+                          </a:prstGeom>
+                        </pic:spPr>
+                      </pic:pic>
+                      <pic:pic xmlns:pic="http://schemas.openxmlformats.org/drawingml/2006/picture">
+                        <pic:nvPicPr>
+                          <pic:cNvPr id="2" name="Obraz 2"/>
+                          <pic:cNvPicPr>
+                            <a:picLocks noChangeAspect="1"/>
+                          </pic:cNvPicPr>
+                        </pic:nvPicPr>
+                        <pic:blipFill>
+                          <a:blip r:embed="rId9">
+                            <a:extLst>
+                              <a:ext uri="{28A0092B-C50C-407E-A947-70E740481C1C}">
+                                <a14:useLocalDpi xmlns:a14="http://schemas.microsoft.com/office/drawing/2010/main" val="0"/>
+                              </a:ext>
+                            </a:extLst>
+                          </a:blip>
+                          <a:stretch>
+                            <a:fillRect/>
+                          </a:stretch>
+                        </pic:blipFill>
+                        <pic:spPr>
+                          <a:xfrm>
+                            <a:off x="2800350" y="2147169322"/>
+                            <a:ext cx="2428875" cy="2266950"/>
+                          </a:xfrm>
+                          <a:prstGeom prst="rect">
+                            <a:avLst/>
+                          </a:prstGeom>
+                        </pic:spPr>
+                      </pic:pic>
+                    </wpg:wgp>
+                  </a:graphicData>
+                </a:graphic>
+                <wp14:sizeRelH relativeFrom="margin">
+                  <wp14:pctWidth>0</wp14:pctWidth>
+                </wp14:sizeRelH>
+                <wp14:sizeRelV relativeFrom="margin">
+                  <wp14:pctHeight>0</wp14:pctHeight>
+                </wp14:sizeRelV>
+              </wp:anchor>
+            </w:drawing>
+          </mc:Choice>
+          <mc:Fallback>
+            <w:pict>
+              <v:group id="Grupa 3" o:spid="_x0000_s1026" style="position:absolute;margin-left:43.3pt;margin-top:82.5pt;width:395.25pt;height:191.25pt;z-index:251659264;mso-width-relative:margin;mso-height-relative:margin" coordorigin="2095,21471693" coordsize="50196,24288" o:gfxdata="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">
+                <v:shapetype id="_x0000_t75" coordsize="21600,21600" o:spt="75" o:preferrelative="t" path="m@4@5l@4@11@9@11@9@5xe" filled="f" stroked="f">
+                  <v:stroke joinstyle="miter"/>
+                  <v:formulas>
+                    <v:f eqn="if lineDrawn pixelLineWidth 0"/>
+                    <v:f eqn="sum @0 1 0"/>
+                    <v:f eqn="sum 0 0 @1"/>
+                    <v:f eqn="prod @2 1 2"/>
+                    <v:f eqn="prod @3 21600 pixelWidth"/>
+                    <v:f eqn="prod @3 21600 pixelHeight"/>
+                    <v:f eqn="sum @0 0 1"/>
+                    <v:f eqn="prod @6 1 2"/>
+                    <v:f eqn="prod @7 21600 pixelWidth"/>
+                    <v:f eqn="sum @8 21600 0"/>
+                    <v:f eqn="prod @7 21600 pixelHeight"/>
+                    <v:f eqn="sum @10 21600 0"/>
+                  </v:formulas>
+                  <v:path o:extrusionok="f" gradientshapeok="t" o:connecttype="rect"/>
+                  <o:lock v:ext="edit" aspectratio="t"/>
+                </v:shapetype>
+                <v:shape id="Obraz 1" o:spid="_x0000_s1027" type="#_x0000_t75" style="position:absolute;left:2095;top:21471693;width:24289;height:-42925383;visibility:visible;mso-wrap-style:square" o:gfxdata="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">
+                  <v:imagedata r:id="rId10" o:title=""/>
+                  <v:path arrowok="t"/>
+                </v:shape>
+                <v:shape id="Obraz 2" o:spid="_x0000_s1028" type="#_x0000_t75" style="position:absolute;left:28003;top:21471693;width:24289;height:-42927003;visibility:visible;mso-wrap-style:square" o:gfxdata="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">
+                  <v:imagedata r:id="rId11" o:title=""/>
+                  <v:path arrowok="t"/>
+                </v:shape>
+                <w10:wrap type="topAndBottom"/>
+              </v:group>
+            </w:pict>
+          </mc:Fallback>
+        </mc:AlternateContent>
+      </w:r>
+      <w:r>
+        <w:t xml:space="preserve">Na potrzeby tej pracy rozpatrywać będziemy automaty komórkowe w dwóch wymiarach, w których komórki mogą </w:t>
+      </w:r>
+      <w:r>
+        <w:t>przyjąć jeden z dwóch stanów { żywa, martwa }</w:t>
+      </w:r>
+      <w:r>
+        <w:t>. Oczywiście</w:t>
+      </w:r>
+      <w:r>
+        <w:t>,</w:t>
+      </w:r>
+      <w:r>
+        <w:t xml:space="preserve"> automaty komórkowe mają o wiele więcej możliwych zastosowań i</w:t>
+      </w:r>
+      <w:r>
+        <w:t xml:space="preserve"> </w:t>
+      </w:r>
+      <w:r>
+        <w:t>są używane chociażby przy symulowaniu ewolucji czy proceduralnym generowaniu tekstur.</w:t>
+      </w:r>
+    </w:p>
+    <w:p>
+      <w:bookmarkStart w:id="0" w:name="_GoBack"/>
+      <w:bookmarkEnd w:id="0"/>
     </w:p>
     <w:p/>
     <w:p/>
     <w:p/>
     <w:p>
       <w:pPr>
+        <w:pStyle w:val="Nagwek2"/>
+      </w:pPr>
+      <w:r>
+        <w:lastRenderedPageBreak/>
+        <w:t>Etapy procesu generowania mapy</w:t>
+      </w:r>
+    </w:p>
+    <w:p>
+      <w:r>
+        <w:t>Proces powstawania map można podzielić na pięć etapów. Produkt końcowy każdego z etapów jest danymi wejściowymi dla kolejnego etapu.</w:t>
+      </w:r>
+    </w:p>
+    <w:p>
+      <w:pPr>
         <w:pStyle w:val="Nagwek3"/>
       </w:pPr>
       <w:r>
-        <w:t>Położenie przejść między pokojami</w:t>
-      </w:r>
-    </w:p>
-    <w:p>
-      <w:r>
-        <w:t xml:space="preserve">W określonym w poprzednim etapie drzewie spinającym wagi krawędzi zastępujemy losowo wartościami ze zbioru 1,4. Ta wartość określa w którym miejscu pomiędzy pokojami utworzone zostanie przejście. Przejście to prostokąt o szerokości rozmiar pokoju/4 i długości dwóch komórek. Przejścia są obliczane i umieszczane osobno w każdym pokoju. Dzięki wprowadzeniu </w:t>
-      </w:r>
-      <w:proofErr w:type="spellStart"/>
-      <w:r>
-        <w:t>różno</w:t>
-      </w:r>
-      <w:proofErr w:type="spellEnd"/>
+        <w:t>Etap labiryntu</w:t>
+      </w:r>
+    </w:p>
+    <w:p>
+      <w:r>
+        <w:t>Proces generowania mapy rozpoczyna się od stworzenia labiryntu, który określi czy pomiędzy wybranymi pokojami występuje połączenie.</w:t>
+      </w:r>
+      <w:r>
+        <w:t xml:space="preserve"> </w:t>
+      </w:r>
+      <w:r>
+        <w:t>Parametry startowe algorytmu w pierwszej fazie są następujące:</w:t>
+      </w:r>
+    </w:p>
+    <w:p>
+      <w:proofErr w:type="spellStart"/>
+      <w:r>
+        <w:t>Rooms</w:t>
+      </w:r>
+      <w:proofErr w:type="spellEnd"/>
+      <w:r>
+        <w:t xml:space="preserve"> X, </w:t>
+      </w:r>
+      <w:proofErr w:type="spellStart"/>
+      <w:r>
+        <w:t>Rooms</w:t>
+      </w:r>
+      <w:proofErr w:type="spellEnd"/>
+      <w:r>
+        <w:t xml:space="preserve"> Y - ilość pokojów, na które dzielimy przestrzeń mapy</w:t>
+      </w:r>
+    </w:p>
+    <w:p>
+      <w:r>
+        <w:t>Na tym etapie mapę modelujemy za pomocą grafu prostego ważonego w następujący sposób:</w:t>
+      </w:r>
+    </w:p>
+    <w:p>
+      <w:r>
+        <w:t>G(V,E) - graf nieskierowany</w:t>
+      </w:r>
+    </w:p>
+    <w:p>
+      <w:r>
+        <w:t xml:space="preserve">V - zbiór wierzchołków - </w:t>
+      </w:r>
+      <w:proofErr w:type="spellStart"/>
+      <w:r>
+        <w:t>pojedyńczy</w:t>
+      </w:r>
+      <w:proofErr w:type="spellEnd"/>
+      <w:r>
+        <w:t xml:space="preserve"> wierzchołek reprezentuje jeden pokój |V|= </w:t>
+      </w:r>
+      <w:proofErr w:type="spellStart"/>
+      <w:r>
+        <w:t>Rooms</w:t>
+      </w:r>
+      <w:proofErr w:type="spellEnd"/>
+      <w:r>
+        <w:t xml:space="preserve"> X * </w:t>
+      </w:r>
+      <w:proofErr w:type="spellStart"/>
+      <w:r>
+        <w:t>Rooms</w:t>
+      </w:r>
+      <w:proofErr w:type="spellEnd"/>
+      <w:r>
+        <w:t xml:space="preserve"> Y</w:t>
+      </w:r>
+    </w:p>
+    <w:p>
+      <w:r>
+        <w:t xml:space="preserve">E - zbiór krawędzi - krawędź </w:t>
+      </w:r>
+      <w:proofErr w:type="spellStart"/>
+      <w:r>
+        <w:t>reprezenuje</w:t>
+      </w:r>
+      <w:proofErr w:type="spellEnd"/>
+      <w:r>
+        <w:t xml:space="preserve"> przejście między pokojami</w:t>
+      </w:r>
+    </w:p>
+    <w:p>
+      <w:r>
+        <w:t>Program generuje początkowy graf przejść między pokojami. Inicjalnie wszystkie możliwe przejścia między sąsiednimi pokojami istnieją.</w:t>
+      </w:r>
+    </w:p>
+    <w:p/>
+    <w:p/>
+    <w:p>
+      <w:r>
+        <w:t xml:space="preserve">Początkowy graf połączeń między pokojami dla </w:t>
+      </w:r>
+      <w:proofErr w:type="spellStart"/>
+      <w:r>
+        <w:t>Rooms</w:t>
+      </w:r>
+      <w:proofErr w:type="spellEnd"/>
+      <w:r>
+        <w:t xml:space="preserve"> X = </w:t>
+      </w:r>
+      <w:proofErr w:type="spellStart"/>
+      <w:r>
+        <w:t>Rooms</w:t>
+      </w:r>
+      <w:proofErr w:type="spellEnd"/>
+      <w:r>
+        <w:t xml:space="preserve"> Y </w:t>
+      </w:r>
+    </w:p>
+    <w:p/>
+    <w:p>
+      <w:r>
+        <w:t xml:space="preserve">W tak zamodelowanej przestrzeni wygenerowanie labiryntu łączącego pokoje sprowadza się do znalezienia minimalnego drzewa spinającego w grafie G. Drzewo spinające grafu jest grafem spójnym i acyklicznym, który zawiera wszystkie wierzchołki grafu oraz niektóre z jego krawędzi. Minimalne drzewo spinające jest drzewem spinającym, którego suma wag krawędzi jest najmniejsza ze wszystkich pozostałych drzew rozpinających danego grafu.. W danym grafie może istnieć może istnieć więcej niż jedno drzewo o tych własnościach. Z punktu widzenia </w:t>
+      </w:r>
+      <w:proofErr w:type="spellStart"/>
+      <w:r>
+        <w:t>grywalności</w:t>
+      </w:r>
+      <w:proofErr w:type="spellEnd"/>
+      <w:r>
+        <w:t xml:space="preserve"> nie ma znaczenia które wybierzemy, zatem wystarczy wskazać jedno z nich, a wagi krawędziom grafu możemy przypisać losowo. Do u</w:t>
+      </w:r>
+      <w:r>
+        <w:t>zy</w:t>
+      </w:r>
+      <w:r>
+        <w:t xml:space="preserve">skania minimalnego drzewa spinającego został użyty został </w:t>
+      </w:r>
+      <w:r>
+        <w:t>algorytm</w:t>
+      </w:r>
+      <w:r>
+        <w:t xml:space="preserve"> Prima, wybrany ze względu na łatwość implementacji.</w:t>
+      </w:r>
+    </w:p>
+    <w:p>
+      <w:r>
+        <w:lastRenderedPageBreak/>
+        <w:t xml:space="preserve">Krawędziom grafu G </w:t>
+      </w:r>
+      <w:r>
+        <w:t>przyporządkowane</w:t>
+      </w:r>
+      <w:r>
+        <w:t xml:space="preserve"> zostają losowe wagi z zakresu (3,660). Wierzchołek startowy dla algorytmu również jest wybierany losowo.</w:t>
+      </w:r>
+    </w:p>
+    <w:p>
+      <w:r>
+        <w:t>Algorytm Prima oparty jest o metodę zachłanną. Można opisać go następująco:</w:t>
+      </w:r>
+    </w:p>
+    <w:p/>
+    <w:p>
+      <w:r>
+        <w:t xml:space="preserve"> Rozpoczynamy od grafu składającego się jedynie z wierzchołka startowego.</w:t>
+      </w:r>
+    </w:p>
+    <w:p>
+      <w:r>
+        <w:t xml:space="preserve"> Krawędzie </w:t>
+      </w:r>
+      <w:proofErr w:type="spellStart"/>
+      <w:r>
+        <w:t>incydentne</w:t>
+      </w:r>
+      <w:proofErr w:type="spellEnd"/>
+      <w:r>
+        <w:t xml:space="preserve"> do wierzchołka umieszczamy na posortowanej wg. wag liście.</w:t>
+      </w:r>
+    </w:p>
+    <w:p>
+      <w:r>
+        <w:t xml:space="preserve"> Zdejmujemy z listy krawędź o najmniejszej wadze i sprawdzamy, czy łączy wierzchołek wybrany z niewybranym. Jeśli tak, to znalezioną krawędź dodajemy do drzewa spinającego.</w:t>
+      </w:r>
+    </w:p>
+    <w:p>
+      <w:r>
+        <w:t xml:space="preserve"> Dodajemy krawędzie </w:t>
+      </w:r>
+      <w:proofErr w:type="spellStart"/>
+      <w:r>
+        <w:t>incedentne</w:t>
+      </w:r>
+      <w:proofErr w:type="spellEnd"/>
+      <w:r>
+        <w:t xml:space="preserve"> z </w:t>
+      </w:r>
+      <w:r>
+        <w:t>nowo wybranym</w:t>
+      </w:r>
+      <w:r>
+        <w:t xml:space="preserve"> wierzchołkiem do posortowanej listy.</w:t>
+      </w:r>
+    </w:p>
+    <w:p>
+      <w:r>
+        <w:t xml:space="preserve"> Powtarzamy kroki 2 - 4 dopóki lista krawędzi nie będzie pusta.</w:t>
+      </w:r>
     </w:p>
     <w:p/>
     <w:p/>
     <w:p/>
     <w:p>
-      <w:r>
-        <w:t xml:space="preserve">Już cztery stopnie różnorodności przejść tworzą wrażenie </w:t>
-      </w:r>
-      <w:proofErr w:type="spellStart"/>
-      <w:r>
-        <w:t>róźnorodności</w:t>
-      </w:r>
-      <w:proofErr w:type="spellEnd"/>
-      <w:r>
-        <w:t xml:space="preserve"> i pomagają ukryć przed graczem, to że porusza się po prostu po labiryncie.</w:t>
-      </w:r>
+      <w:pPr>
+        <w:pStyle w:val="Nagwek3"/>
+      </w:pPr>
+      <w:r>
+        <w:t>Położenie przejść między pokojami</w:t>
+      </w:r>
+    </w:p>
+    <w:p>
+      <w:r>
+        <w:t xml:space="preserve">W określonym w poprzednim etapie drzewie spinającym wagi krawędzi zastępujemy losowo wartościami ze zbioru 1,4. Ta wartość określa w którym miejscu pomiędzy pokojami utworzone zostanie przejście. Przejście to prostokąt o szerokości rozmiar pokoju/4 i długości dwóch komórek. Przejścia są obliczane i umieszczane osobno w każdym pokoju. Dzięki wprowadzeniu </w:t>
+      </w:r>
+      <w:proofErr w:type="spellStart"/>
+      <w:r>
+        <w:t>różno</w:t>
+      </w:r>
+      <w:proofErr w:type="spellEnd"/>
     </w:p>
     <w:p/>
     <w:p/>
-    <w:p>
-      <w:pPr>
-        <w:pStyle w:val="Nagwek3"/>
-      </w:pPr>
-      <w:r>
-        <w:t>Etap pokoju</w:t>
-      </w:r>
-    </w:p>
-    <w:p>
-      <w:pPr>
-        <w:pStyle w:val="Nagwek3"/>
-      </w:pPr>
-      <w:r>
-        <w:t>Etap łączenia i wygładzania</w:t>
-      </w:r>
-    </w:p>
-    <w:p>
-      <w:pPr>
-        <w:pStyle w:val="Nagwek3"/>
-      </w:pPr>
-      <w:r>
-        <w:t>Etap erozji</w:t>
-      </w:r>
-    </w:p>
-    <w:p>
-      <w:r>
-        <w:t xml:space="preserve">Ponieważ szerokość bohatera jest większa niż szerokość jednej </w:t>
-      </w:r>
-      <w:proofErr w:type="spellStart"/>
-      <w:r>
-        <w:t>kómórki</w:t>
-      </w:r>
-      <w:proofErr w:type="spellEnd"/>
-      <w:r>
-        <w:t xml:space="preserve"> i koliduje on z przestrzenią</w:t>
-      </w:r>
-    </w:p>
-    <w:p>
-      <w:pPr>
-        <w:pStyle w:val="Nagwek3"/>
-      </w:pPr>
-      <w:r>
-        <w:t>Efekt końcowy</w:t>
+    <w:p/>
+    <w:p>
+      <w:r>
+        <w:t xml:space="preserve">Już cztery stopnie różnorodności przejść tworzą wrażenie </w:t>
+      </w:r>
+      <w:proofErr w:type="spellStart"/>
+      <w:r>
+        <w:t>róźnorodności</w:t>
+      </w:r>
+      <w:proofErr w:type="spellEnd"/>
+      <w:r>
+        <w:t xml:space="preserve"> i pomagają ukryć przed graczem, to że porusza się po prostu po labiryncie.</w:t>
       </w:r>
     </w:p>
     <w:p/>
     <w:p/>
     <w:p>
+      <w:pPr>
+        <w:pStyle w:val="Nagwek3"/>
+      </w:pPr>
+      <w:r>
+        <w:lastRenderedPageBreak/>
+        <w:t>Etap pokoju</w:t>
+      </w:r>
+    </w:p>
+    <w:p>
+      <w:pPr>
+        <w:pStyle w:val="Nagwek3"/>
+      </w:pPr>
+      <w:r>
+        <w:t>Etap łączenia i wygładzania</w:t>
+      </w:r>
+    </w:p>
+    <w:p>
+      <w:pPr>
+        <w:pStyle w:val="Nagwek3"/>
+      </w:pPr>
+      <w:r>
+        <w:t>Etap erozji</w:t>
+      </w:r>
+    </w:p>
+    <w:p>
+      <w:r>
+        <w:t xml:space="preserve">Ponieważ szerokość bohatera jest większa niż szerokość jednej </w:t>
+      </w:r>
+      <w:proofErr w:type="spellStart"/>
+      <w:r>
+        <w:t>kómórki</w:t>
+      </w:r>
+      <w:proofErr w:type="spellEnd"/>
+      <w:r>
+        <w:t xml:space="preserve"> i koliduje on z przestrzenią</w:t>
+      </w:r>
+    </w:p>
+    <w:p>
+      <w:pPr>
+        <w:pStyle w:val="Nagwek3"/>
+      </w:pPr>
+      <w:r>
+        <w:t>Efekt końcowy</w:t>
+      </w:r>
+    </w:p>
+    <w:p/>
+    <w:p/>
+    <w:p>
       <w:r>
         <w:t>Rozmieszczenie gracza i wrogów</w:t>
       </w:r>
@@ -479,7 +627,6 @@
     </w:p>
     <w:p>
       <w:r>
-        <w:lastRenderedPageBreak/>
         <w:t xml:space="preserve">Najkrótsza </w:t>
       </w:r>
       <w:proofErr w:type="spellStart"/>
@@ -707,8 +854,8 @@
                 <w:szCs w:val="18"/>
               </w:rPr>
             </w:pPr>
-            <w:bookmarkStart w:id="0" w:name="_Toc358702206"/>
-            <w:bookmarkStart w:id="1" w:name="_Toc359258136"/>
+            <w:bookmarkStart w:id="1" w:name="_Toc358702206"/>
+            <w:bookmarkStart w:id="2" w:name="_Toc359258136"/>
             <w:r>
               <w:rPr>
                 <w:rFonts w:ascii="Arial" w:hAnsi="Arial" w:cs="Arial"/>
@@ -719,8 +866,8 @@
               </w:rPr>
               <w:t xml:space="preserve">1. </w:t>
             </w:r>
-            <w:bookmarkEnd w:id="0"/>
             <w:bookmarkEnd w:id="1"/>
+            <w:bookmarkEnd w:id="2"/>
             <w:r>
               <w:rPr>
                 <w:rFonts w:ascii="Arial" w:hAnsi="Arial" w:cs="Arial"/>
@@ -838,8 +985,8 @@
                 <w:szCs w:val="18"/>
               </w:rPr>
             </w:pPr>
-            <w:bookmarkStart w:id="2" w:name="_Toc358702207"/>
-            <w:bookmarkStart w:id="3" w:name="_Toc359258137"/>
+            <w:bookmarkStart w:id="3" w:name="_Toc358702207"/>
+            <w:bookmarkStart w:id="4" w:name="_Toc359258137"/>
             <w:r>
               <w:rPr>
                 <w:rFonts w:ascii="Arial" w:hAnsi="Arial" w:cs="Arial"/>
@@ -852,8 +999,8 @@
               </w:rPr>
               <w:t xml:space="preserve">1.1. </w:t>
             </w:r>
-            <w:bookmarkEnd w:id="2"/>
             <w:bookmarkEnd w:id="3"/>
+            <w:bookmarkEnd w:id="4"/>
             <w:r>
               <w:rPr>
                 <w:rFonts w:ascii="Arial" w:hAnsi="Arial" w:cs="Arial"/>
@@ -938,8 +1085,8 @@
                 <w:szCs w:val="18"/>
               </w:rPr>
             </w:pPr>
-            <w:bookmarkStart w:id="4" w:name="_Toc358702208"/>
-            <w:bookmarkStart w:id="5" w:name="_Toc359258138"/>
+            <w:bookmarkStart w:id="5" w:name="_Toc358702208"/>
+            <w:bookmarkStart w:id="6" w:name="_Toc359258138"/>
             <w:r>
               <w:rPr>
                 <w:rFonts w:ascii="Arial" w:hAnsi="Arial" w:cs="Arial"/>
@@ -950,8 +1097,8 @@
               </w:rPr>
               <w:t xml:space="preserve">1.1.1. </w:t>
             </w:r>
-            <w:bookmarkEnd w:id="4"/>
             <w:bookmarkEnd w:id="5"/>
+            <w:bookmarkEnd w:id="6"/>
             <w:r>
               <w:rPr>
                 <w:rFonts w:ascii="Arial" w:hAnsi="Arial" w:cs="Arial"/>
@@ -1062,6 +1209,7 @@
           <w:szCs w:val="20"/>
           <w:lang w:val="en-US"/>
         </w:rPr>
+        <w:lastRenderedPageBreak/>
         <w:t xml:space="preserve">"Lorem ipsum dolor sit </w:t>
       </w:r>
       <w:proofErr w:type="spellStart"/>
@@ -1951,8 +2099,6 @@
       <w:pPr>
         <w:pStyle w:val="Tekstwtabeli"/>
       </w:pPr>
-      <w:bookmarkStart w:id="6" w:name="_GoBack"/>
-      <w:bookmarkEnd w:id="6"/>
     </w:p>
     <w:p>
       <w:pPr>
@@ -1967,8 +2113,8 @@
       </w:pPr>
     </w:p>
     <w:sectPr>
-      <w:footerReference w:type="default" r:id="rId8"/>
-      <w:footerReference w:type="first" r:id="rId9"/>
+      <w:footerReference w:type="default" r:id="rId12"/>
+      <w:footerReference w:type="first" r:id="rId13"/>
       <w:pgSz w:w="11906" w:h="16838"/>
       <w:pgMar w:top="1418" w:right="1418" w:bottom="1418" w:left="1985" w:header="709" w:footer="709" w:gutter="0"/>
       <w:cols w:space="708"/>
@@ -2034,7 +2180,7 @@
           <w:rPr>
             <w:noProof/>
           </w:rPr>
-          <w:t>5</w:t>
+          <w:t>3</w:t>
         </w:r>
         <w:r>
           <w:fldChar w:fldCharType="end"/>
@@ -3846,6 +3992,36 @@
       <w:szCs w:val="20"/>
     </w:rPr>
   </w:style>
+  <w:style w:type="paragraph" w:styleId="Tekstdymka">
+    <w:name w:val="Balloon Text"/>
+    <w:basedOn w:val="Normalny"/>
+    <w:link w:val="TekstdymkaZnak"/>
+    <w:uiPriority w:val="99"/>
+    <w:semiHidden/>
+    <w:unhideWhenUsed/>
+    <w:rsid w:val="00AF005E"/>
+    <w:pPr>
+      <w:spacing w:before="0" w:after="0" w:line="240" w:lineRule="auto"/>
+    </w:pPr>
+    <w:rPr>
+      <w:rFonts w:ascii="Tahoma" w:hAnsi="Tahoma" w:cs="Tahoma"/>
+      <w:sz w:val="16"/>
+      <w:szCs w:val="16"/>
+    </w:rPr>
+  </w:style>
+  <w:style w:type="character" w:customStyle="1" w:styleId="TekstdymkaZnak">
+    <w:name w:val="Tekst dymka Znak"/>
+    <w:basedOn w:val="Domylnaczcionkaakapitu"/>
+    <w:link w:val="Tekstdymka"/>
+    <w:uiPriority w:val="99"/>
+    <w:semiHidden/>
+    <w:rsid w:val="00AF005E"/>
+    <w:rPr>
+      <w:rFonts w:ascii="Tahoma" w:hAnsi="Tahoma" w:cs="Tahoma"/>
+      <w:sz w:val="16"/>
+      <w:szCs w:val="16"/>
+    </w:rPr>
+  </w:style>
 </w:styles>
 </file>
 
@@ -4513,6 +4689,36 @@
       <w:color w:val="404040" w:themeColor="text1" w:themeTint="BF"/>
       <w:sz w:val="20"/>
       <w:szCs w:val="20"/>
+    </w:rPr>
+  </w:style>
+  <w:style w:type="paragraph" w:styleId="Tekstdymka">
+    <w:name w:val="Balloon Text"/>
+    <w:basedOn w:val="Normalny"/>
+    <w:link w:val="TekstdymkaZnak"/>
+    <w:uiPriority w:val="99"/>
+    <w:semiHidden/>
+    <w:unhideWhenUsed/>
+    <w:rsid w:val="00AF005E"/>
+    <w:pPr>
+      <w:spacing w:before="0" w:after="0" w:line="240" w:lineRule="auto"/>
+    </w:pPr>
+    <w:rPr>
+      <w:rFonts w:ascii="Tahoma" w:hAnsi="Tahoma" w:cs="Tahoma"/>
+      <w:sz w:val="16"/>
+      <w:szCs w:val="16"/>
+    </w:rPr>
+  </w:style>
+  <w:style w:type="character" w:customStyle="1" w:styleId="TekstdymkaZnak">
+    <w:name w:val="Tekst dymka Znak"/>
+    <w:basedOn w:val="Domylnaczcionkaakapitu"/>
+    <w:link w:val="Tekstdymka"/>
+    <w:uiPriority w:val="99"/>
+    <w:semiHidden/>
+    <w:rsid w:val="00AF005E"/>
+    <w:rPr>
+      <w:rFonts w:ascii="Tahoma" w:hAnsi="Tahoma" w:cs="Tahoma"/>
+      <w:sz w:val="16"/>
+      <w:szCs w:val="16"/>
     </w:rPr>
   </w:style>
 </w:styles>

--- a/praca/Tabela 1.docx
+++ b/praca/Tabela 1.docx
@@ -65,7 +65,7 @@
           <w:r>
             <w:fldChar w:fldCharType="separate"/>
           </w:r>
-          <w:hyperlink w:anchor="_Toc404787807" w:history="1">
+          <w:hyperlink w:anchor="_Toc404851853" w:history="1">
             <w:r>
               <w:rPr>
                 <w:rStyle w:val="Hyperlink"/>
@@ -88,7 +88,7 @@
                 <w:rStyle w:val="Hyperlink"/>
                 <w:noProof/>
               </w:rPr>
-              <w:t>Generowanie proceduralne grach</w:t>
+              <w:t>Wprowadzenie</w:t>
             </w:r>
             <w:r>
               <w:rPr>
@@ -109,7 +109,7 @@
                 <w:noProof/>
                 <w:webHidden/>
               </w:rPr>
-              <w:instrText xml:space="preserve"> PAGEREF _Toc404787807 \h </w:instrText>
+              <w:instrText xml:space="preserve"> PAGEREF _Toc404851853 \h </w:instrText>
             </w:r>
             <w:r>
               <w:rPr>
@@ -129,7 +129,7 @@
                 <w:noProof/>
                 <w:webHidden/>
               </w:rPr>
-              <w:t>1</w:t>
+              <w:t>4</w:t>
             </w:r>
             <w:r>
               <w:rPr>
@@ -155,7 +155,7 @@
               <w:lang w:eastAsia="pl-PL"/>
             </w:rPr>
           </w:pPr>
-          <w:hyperlink w:anchor="_Toc404787808" w:history="1">
+          <w:hyperlink w:anchor="_Toc404851854" w:history="1">
             <w:r>
               <w:rPr>
                 <w:rStyle w:val="Hyperlink"/>
@@ -178,7 +178,7 @@
                 <w:rStyle w:val="Hyperlink"/>
                 <w:noProof/>
               </w:rPr>
-              <w:t>Geneza</w:t>
+              <w:t>Wprowadzenie do dziedziny pracy dyplomowej</w:t>
             </w:r>
             <w:r>
               <w:rPr>
@@ -199,7 +199,7 @@
                 <w:noProof/>
                 <w:webHidden/>
               </w:rPr>
-              <w:instrText xml:space="preserve"> PAGEREF _Toc404787808 \h </w:instrText>
+              <w:instrText xml:space="preserve"> PAGEREF _Toc404851854 \h </w:instrText>
             </w:r>
             <w:r>
               <w:rPr>
@@ -219,7 +219,7 @@
                 <w:noProof/>
                 <w:webHidden/>
               </w:rPr>
-              <w:t>1</w:t>
+              <w:t>4</w:t>
             </w:r>
             <w:r>
               <w:rPr>
@@ -245,7 +245,7 @@
               <w:lang w:eastAsia="pl-PL"/>
             </w:rPr>
           </w:pPr>
-          <w:hyperlink w:anchor="_Toc404787809" w:history="1">
+          <w:hyperlink w:anchor="_Toc404851855" w:history="1">
             <w:r>
               <w:rPr>
                 <w:rStyle w:val="Hyperlink"/>
@@ -268,7 +268,7 @@
                 <w:rStyle w:val="Hyperlink"/>
                 <w:noProof/>
               </w:rPr>
-              <w:t>Najczęściej używane algorytmy</w:t>
+              <w:t>Technologie, algorytmy, narzędzia i inne aplikacje</w:t>
             </w:r>
             <w:r>
               <w:rPr>
@@ -289,7 +289,7 @@
                 <w:noProof/>
                 <w:webHidden/>
               </w:rPr>
-              <w:instrText xml:space="preserve"> PAGEREF _Toc404787809 \h </w:instrText>
+              <w:instrText xml:space="preserve"> PAGEREF _Toc404851855 \h </w:instrText>
             </w:r>
             <w:r>
               <w:rPr>
@@ -309,7 +309,7 @@
                 <w:noProof/>
                 <w:webHidden/>
               </w:rPr>
-              <w:t>1</w:t>
+              <w:t>4</w:t>
             </w:r>
             <w:r>
               <w:rPr>
@@ -335,7 +335,7 @@
               <w:lang w:eastAsia="pl-PL"/>
             </w:rPr>
           </w:pPr>
-          <w:hyperlink w:anchor="_Toc404787810" w:history="1">
+          <w:hyperlink w:anchor="_Toc404851856" w:history="1">
             <w:r>
               <w:rPr>
                 <w:rStyle w:val="Hyperlink"/>
@@ -358,7 +358,7 @@
                 <w:rStyle w:val="Hyperlink"/>
                 <w:noProof/>
               </w:rPr>
-              <w:t>Przykładowe zastosowania</w:t>
+              <w:t>Proces tworzenia pracy dyplomowej</w:t>
             </w:r>
             <w:r>
               <w:rPr>
@@ -379,7 +379,7 @@
                 <w:noProof/>
                 <w:webHidden/>
               </w:rPr>
-              <w:instrText xml:space="preserve"> PAGEREF _Toc404787810 \h </w:instrText>
+              <w:instrText xml:space="preserve"> PAGEREF _Toc404851856 \h </w:instrText>
             </w:r>
             <w:r>
               <w:rPr>
@@ -399,7 +399,7 @@
                 <w:noProof/>
                 <w:webHidden/>
               </w:rPr>
-              <w:t>1</w:t>
+              <w:t>4</w:t>
             </w:r>
             <w:r>
               <w:rPr>
@@ -425,7 +425,7 @@
               <w:lang w:eastAsia="pl-PL"/>
             </w:rPr>
           </w:pPr>
-          <w:hyperlink w:anchor="_Toc404787811" w:history="1">
+          <w:hyperlink w:anchor="_Toc404851857" w:history="1">
             <w:r>
               <w:rPr>
                 <w:rStyle w:val="Hyperlink"/>
@@ -448,7 +448,7 @@
                 <w:rStyle w:val="Hyperlink"/>
                 <w:noProof/>
               </w:rPr>
-              <w:t>Generowanie map w grze The Mighty Marian</w:t>
+              <w:t>Projekt sytemu</w:t>
             </w:r>
             <w:r>
               <w:rPr>
@@ -469,7 +469,7 @@
                 <w:noProof/>
                 <w:webHidden/>
               </w:rPr>
-              <w:instrText xml:space="preserve"> PAGEREF _Toc404787811 \h </w:instrText>
+              <w:instrText xml:space="preserve"> PAGEREF _Toc404851857 \h </w:instrText>
             </w:r>
             <w:r>
               <w:rPr>
@@ -489,7 +489,7 @@
                 <w:noProof/>
                 <w:webHidden/>
               </w:rPr>
-              <w:t>1</w:t>
+              <w:t>4</w:t>
             </w:r>
             <w:r>
               <w:rPr>
@@ -515,7 +515,7 @@
               <w:lang w:eastAsia="pl-PL"/>
             </w:rPr>
           </w:pPr>
-          <w:hyperlink w:anchor="_Toc404787812" w:history="1">
+          <w:hyperlink w:anchor="_Toc404851858" w:history="1">
             <w:r>
               <w:rPr>
                 <w:rStyle w:val="Hyperlink"/>
@@ -538,7 +538,7 @@
                 <w:rStyle w:val="Hyperlink"/>
                 <w:noProof/>
               </w:rPr>
-              <w:t>Pożądany efekt, poprawność mapy</w:t>
+              <w:t>Cel i przeznaczenie systemu</w:t>
             </w:r>
             <w:r>
               <w:rPr>
@@ -559,7 +559,7 @@
                 <w:noProof/>
                 <w:webHidden/>
               </w:rPr>
-              <w:instrText xml:space="preserve"> PAGEREF _Toc404787812 \h </w:instrText>
+              <w:instrText xml:space="preserve"> PAGEREF _Toc404851858 \h </w:instrText>
             </w:r>
             <w:r>
               <w:rPr>
@@ -579,7 +579,277 @@
                 <w:noProof/>
                 <w:webHidden/>
               </w:rPr>
-              <w:t>1</w:t>
+              <w:t>4</w:t>
+            </w:r>
+            <w:r>
+              <w:rPr>
+                <w:noProof/>
+                <w:webHidden/>
+              </w:rPr>
+              <w:fldChar w:fldCharType="end"/>
+            </w:r>
+          </w:hyperlink>
+        </w:p>
+        <w:p>
+          <w:pPr>
+            <w:pStyle w:val="TOC3"/>
+            <w:tabs>
+              <w:tab w:val="left" w:pos="1100"/>
+              <w:tab w:val="right" w:leader="dot" w:pos="8493"/>
+            </w:tabs>
+            <w:rPr>
+              <w:rFonts w:eastAsiaTheme="minorEastAsia"/>
+              <w:noProof/>
+              <w:sz w:val="22"/>
+              <w:szCs w:val="22"/>
+              <w:lang w:eastAsia="pl-PL"/>
+            </w:rPr>
+          </w:pPr>
+          <w:hyperlink w:anchor="_Toc404851859" w:history="1">
+            <w:r>
+              <w:rPr>
+                <w:rStyle w:val="Hyperlink"/>
+                <w:noProof/>
+              </w:rPr>
+              <w:t>2.1.1</w:t>
+            </w:r>
+            <w:r>
+              <w:rPr>
+                <w:rFonts w:eastAsiaTheme="minorEastAsia"/>
+                <w:noProof/>
+                <w:sz w:val="22"/>
+                <w:szCs w:val="22"/>
+                <w:lang w:eastAsia="pl-PL"/>
+              </w:rPr>
+              <w:tab/>
+            </w:r>
+            <w:r>
+              <w:rPr>
+                <w:rStyle w:val="Hyperlink"/>
+                <w:noProof/>
+              </w:rPr>
+              <w:t>Założenia i cel tworzenia aplikacji</w:t>
+            </w:r>
+            <w:r>
+              <w:rPr>
+                <w:noProof/>
+                <w:webHidden/>
+              </w:rPr>
+              <w:tab/>
+            </w:r>
+            <w:r>
+              <w:rPr>
+                <w:noProof/>
+                <w:webHidden/>
+              </w:rPr>
+              <w:fldChar w:fldCharType="begin"/>
+            </w:r>
+            <w:r>
+              <w:rPr>
+                <w:noProof/>
+                <w:webHidden/>
+              </w:rPr>
+              <w:instrText xml:space="preserve"> PAGEREF _Toc404851859 \h </w:instrText>
+            </w:r>
+            <w:r>
+              <w:rPr>
+                <w:noProof/>
+                <w:webHidden/>
+              </w:rPr>
+            </w:r>
+            <w:r>
+              <w:rPr>
+                <w:noProof/>
+                <w:webHidden/>
+              </w:rPr>
+              <w:fldChar w:fldCharType="separate"/>
+            </w:r>
+            <w:r>
+              <w:rPr>
+                <w:noProof/>
+                <w:webHidden/>
+              </w:rPr>
+              <w:t>4</w:t>
+            </w:r>
+            <w:r>
+              <w:rPr>
+                <w:noProof/>
+                <w:webHidden/>
+              </w:rPr>
+              <w:fldChar w:fldCharType="end"/>
+            </w:r>
+          </w:hyperlink>
+        </w:p>
+        <w:p>
+          <w:pPr>
+            <w:pStyle w:val="TOC3"/>
+            <w:tabs>
+              <w:tab w:val="left" w:pos="1100"/>
+              <w:tab w:val="right" w:leader="dot" w:pos="8493"/>
+            </w:tabs>
+            <w:rPr>
+              <w:rFonts w:eastAsiaTheme="minorEastAsia"/>
+              <w:noProof/>
+              <w:sz w:val="22"/>
+              <w:szCs w:val="22"/>
+              <w:lang w:eastAsia="pl-PL"/>
+            </w:rPr>
+          </w:pPr>
+          <w:hyperlink w:anchor="_Toc404851860" w:history="1">
+            <w:r>
+              <w:rPr>
+                <w:rStyle w:val="Hyperlink"/>
+                <w:noProof/>
+              </w:rPr>
+              <w:t>2.1.2</w:t>
+            </w:r>
+            <w:r>
+              <w:rPr>
+                <w:rFonts w:eastAsiaTheme="minorEastAsia"/>
+                <w:noProof/>
+                <w:sz w:val="22"/>
+                <w:szCs w:val="22"/>
+                <w:lang w:eastAsia="pl-PL"/>
+              </w:rPr>
+              <w:tab/>
+            </w:r>
+            <w:r>
+              <w:rPr>
+                <w:rStyle w:val="Hyperlink"/>
+                <w:noProof/>
+              </w:rPr>
+              <w:t>Planowany sposób rozpowszechnienia aplikacji</w:t>
+            </w:r>
+            <w:r>
+              <w:rPr>
+                <w:noProof/>
+                <w:webHidden/>
+              </w:rPr>
+              <w:tab/>
+            </w:r>
+            <w:r>
+              <w:rPr>
+                <w:noProof/>
+                <w:webHidden/>
+              </w:rPr>
+              <w:fldChar w:fldCharType="begin"/>
+            </w:r>
+            <w:r>
+              <w:rPr>
+                <w:noProof/>
+                <w:webHidden/>
+              </w:rPr>
+              <w:instrText xml:space="preserve"> PAGEREF _Toc404851860 \h </w:instrText>
+            </w:r>
+            <w:r>
+              <w:rPr>
+                <w:noProof/>
+                <w:webHidden/>
+              </w:rPr>
+            </w:r>
+            <w:r>
+              <w:rPr>
+                <w:noProof/>
+                <w:webHidden/>
+              </w:rPr>
+              <w:fldChar w:fldCharType="separate"/>
+            </w:r>
+            <w:r>
+              <w:rPr>
+                <w:noProof/>
+                <w:webHidden/>
+              </w:rPr>
+              <w:t>4</w:t>
+            </w:r>
+            <w:r>
+              <w:rPr>
+                <w:noProof/>
+                <w:webHidden/>
+              </w:rPr>
+              <w:fldChar w:fldCharType="end"/>
+            </w:r>
+          </w:hyperlink>
+        </w:p>
+        <w:p>
+          <w:pPr>
+            <w:pStyle w:val="TOC3"/>
+            <w:tabs>
+              <w:tab w:val="left" w:pos="1100"/>
+              <w:tab w:val="right" w:leader="dot" w:pos="8493"/>
+            </w:tabs>
+            <w:rPr>
+              <w:rFonts w:eastAsiaTheme="minorEastAsia"/>
+              <w:noProof/>
+              <w:sz w:val="22"/>
+              <w:szCs w:val="22"/>
+              <w:lang w:eastAsia="pl-PL"/>
+            </w:rPr>
+          </w:pPr>
+          <w:hyperlink w:anchor="_Toc404851861" w:history="1">
+            <w:r>
+              <w:rPr>
+                <w:rStyle w:val="Hyperlink"/>
+                <w:noProof/>
+              </w:rPr>
+              <w:t>2.1.3</w:t>
+            </w:r>
+            <w:r>
+              <w:rPr>
+                <w:rFonts w:eastAsiaTheme="minorEastAsia"/>
+                <w:noProof/>
+                <w:sz w:val="22"/>
+                <w:szCs w:val="22"/>
+                <w:lang w:eastAsia="pl-PL"/>
+              </w:rPr>
+              <w:tab/>
+            </w:r>
+            <w:r>
+              <w:rPr>
+                <w:rStyle w:val="Hyperlink"/>
+                <w:noProof/>
+              </w:rPr>
+              <w:t>Ograniczenia dotyczące projektu aplikacji</w:t>
+            </w:r>
+            <w:r>
+              <w:rPr>
+                <w:noProof/>
+                <w:webHidden/>
+              </w:rPr>
+              <w:tab/>
+            </w:r>
+            <w:r>
+              <w:rPr>
+                <w:noProof/>
+                <w:webHidden/>
+              </w:rPr>
+              <w:fldChar w:fldCharType="begin"/>
+            </w:r>
+            <w:r>
+              <w:rPr>
+                <w:noProof/>
+                <w:webHidden/>
+              </w:rPr>
+              <w:instrText xml:space="preserve"> PAGEREF _Toc404851861 \h </w:instrText>
+            </w:r>
+            <w:r>
+              <w:rPr>
+                <w:noProof/>
+                <w:webHidden/>
+              </w:rPr>
+            </w:r>
+            <w:r>
+              <w:rPr>
+                <w:noProof/>
+                <w:webHidden/>
+              </w:rPr>
+              <w:fldChar w:fldCharType="separate"/>
+            </w:r>
+            <w:r>
+              <w:rPr>
+                <w:noProof/>
+                <w:webHidden/>
+              </w:rPr>
+              <w:t>4</w:t>
             </w:r>
             <w:r>
               <w:rPr>
@@ -605,7 +875,7 @@
               <w:lang w:eastAsia="pl-PL"/>
             </w:rPr>
           </w:pPr>
-          <w:hyperlink w:anchor="_Toc404787813" w:history="1">
+          <w:hyperlink w:anchor="_Toc404851862" w:history="1">
             <w:r>
               <w:rPr>
                 <w:rStyle w:val="Hyperlink"/>
@@ -628,7 +898,7 @@
                 <w:rStyle w:val="Hyperlink"/>
                 <w:noProof/>
               </w:rPr>
-              <w:t>Automat komórkowy - gra w życie</w:t>
+              <w:t>Specyfikacja wymagań użytkowych</w:t>
             </w:r>
             <w:r>
               <w:rPr>
@@ -649,7 +919,7 @@
                 <w:noProof/>
                 <w:webHidden/>
               </w:rPr>
-              <w:instrText xml:space="preserve"> PAGEREF _Toc404787813 \h </w:instrText>
+              <w:instrText xml:space="preserve"> PAGEREF _Toc404851862 \h </w:instrText>
             </w:r>
             <w:r>
               <w:rPr>
@@ -669,7 +939,637 @@
                 <w:noProof/>
                 <w:webHidden/>
               </w:rPr>
-              <w:t>2</w:t>
+              <w:t>4</w:t>
+            </w:r>
+            <w:r>
+              <w:rPr>
+                <w:noProof/>
+                <w:webHidden/>
+              </w:rPr>
+              <w:fldChar w:fldCharType="end"/>
+            </w:r>
+          </w:hyperlink>
+        </w:p>
+        <w:p>
+          <w:pPr>
+            <w:pStyle w:val="TOC3"/>
+            <w:tabs>
+              <w:tab w:val="left" w:pos="1100"/>
+              <w:tab w:val="right" w:leader="dot" w:pos="8493"/>
+            </w:tabs>
+            <w:rPr>
+              <w:rFonts w:eastAsiaTheme="minorEastAsia"/>
+              <w:noProof/>
+              <w:sz w:val="22"/>
+              <w:szCs w:val="22"/>
+              <w:lang w:eastAsia="pl-PL"/>
+            </w:rPr>
+          </w:pPr>
+          <w:hyperlink w:anchor="_Toc404851863" w:history="1">
+            <w:r>
+              <w:rPr>
+                <w:rStyle w:val="Hyperlink"/>
+                <w:noProof/>
+              </w:rPr>
+              <w:t>2.2.1</w:t>
+            </w:r>
+            <w:r>
+              <w:rPr>
+                <w:rFonts w:eastAsiaTheme="minorEastAsia"/>
+                <w:noProof/>
+                <w:sz w:val="22"/>
+                <w:szCs w:val="22"/>
+                <w:lang w:eastAsia="pl-PL"/>
+              </w:rPr>
+              <w:tab/>
+            </w:r>
+            <w:r>
+              <w:rPr>
+                <w:rStyle w:val="Hyperlink"/>
+                <w:noProof/>
+              </w:rPr>
+              <w:t>Ogólna charakterystyka systemu</w:t>
+            </w:r>
+            <w:r>
+              <w:rPr>
+                <w:noProof/>
+                <w:webHidden/>
+              </w:rPr>
+              <w:tab/>
+            </w:r>
+            <w:r>
+              <w:rPr>
+                <w:noProof/>
+                <w:webHidden/>
+              </w:rPr>
+              <w:fldChar w:fldCharType="begin"/>
+            </w:r>
+            <w:r>
+              <w:rPr>
+                <w:noProof/>
+                <w:webHidden/>
+              </w:rPr>
+              <w:instrText xml:space="preserve"> PAGEREF _Toc404851863 \h </w:instrText>
+            </w:r>
+            <w:r>
+              <w:rPr>
+                <w:noProof/>
+                <w:webHidden/>
+              </w:rPr>
+            </w:r>
+            <w:r>
+              <w:rPr>
+                <w:noProof/>
+                <w:webHidden/>
+              </w:rPr>
+              <w:fldChar w:fldCharType="separate"/>
+            </w:r>
+            <w:r>
+              <w:rPr>
+                <w:noProof/>
+                <w:webHidden/>
+              </w:rPr>
+              <w:t>4</w:t>
+            </w:r>
+            <w:r>
+              <w:rPr>
+                <w:noProof/>
+                <w:webHidden/>
+              </w:rPr>
+              <w:fldChar w:fldCharType="end"/>
+            </w:r>
+          </w:hyperlink>
+        </w:p>
+        <w:p>
+          <w:pPr>
+            <w:pStyle w:val="TOC3"/>
+            <w:tabs>
+              <w:tab w:val="left" w:pos="1100"/>
+              <w:tab w:val="right" w:leader="dot" w:pos="8493"/>
+            </w:tabs>
+            <w:rPr>
+              <w:rFonts w:eastAsiaTheme="minorEastAsia"/>
+              <w:noProof/>
+              <w:sz w:val="22"/>
+              <w:szCs w:val="22"/>
+              <w:lang w:eastAsia="pl-PL"/>
+            </w:rPr>
+          </w:pPr>
+          <w:hyperlink w:anchor="_Toc404851864" w:history="1">
+            <w:r>
+              <w:rPr>
+                <w:rStyle w:val="Hyperlink"/>
+                <w:noProof/>
+              </w:rPr>
+              <w:t>2.2.2</w:t>
+            </w:r>
+            <w:r>
+              <w:rPr>
+                <w:rFonts w:eastAsiaTheme="minorEastAsia"/>
+                <w:noProof/>
+                <w:sz w:val="22"/>
+                <w:szCs w:val="22"/>
+                <w:lang w:eastAsia="pl-PL"/>
+              </w:rPr>
+              <w:tab/>
+            </w:r>
+            <w:r>
+              <w:rPr>
+                <w:rStyle w:val="Hyperlink"/>
+                <w:noProof/>
+              </w:rPr>
+              <w:t>Zbiór wymagań użytkowych</w:t>
+            </w:r>
+            <w:r>
+              <w:rPr>
+                <w:noProof/>
+                <w:webHidden/>
+              </w:rPr>
+              <w:tab/>
+            </w:r>
+            <w:r>
+              <w:rPr>
+                <w:noProof/>
+                <w:webHidden/>
+              </w:rPr>
+              <w:fldChar w:fldCharType="begin"/>
+            </w:r>
+            <w:r>
+              <w:rPr>
+                <w:noProof/>
+                <w:webHidden/>
+              </w:rPr>
+              <w:instrText xml:space="preserve"> PAGEREF _Toc404851864 \h </w:instrText>
+            </w:r>
+            <w:r>
+              <w:rPr>
+                <w:noProof/>
+                <w:webHidden/>
+              </w:rPr>
+            </w:r>
+            <w:r>
+              <w:rPr>
+                <w:noProof/>
+                <w:webHidden/>
+              </w:rPr>
+              <w:fldChar w:fldCharType="separate"/>
+            </w:r>
+            <w:r>
+              <w:rPr>
+                <w:noProof/>
+                <w:webHidden/>
+              </w:rPr>
+              <w:t>4</w:t>
+            </w:r>
+            <w:r>
+              <w:rPr>
+                <w:noProof/>
+                <w:webHidden/>
+              </w:rPr>
+              <w:fldChar w:fldCharType="end"/>
+            </w:r>
+          </w:hyperlink>
+        </w:p>
+        <w:p>
+          <w:pPr>
+            <w:pStyle w:val="TOC3"/>
+            <w:tabs>
+              <w:tab w:val="left" w:pos="1100"/>
+              <w:tab w:val="right" w:leader="dot" w:pos="8493"/>
+            </w:tabs>
+            <w:rPr>
+              <w:rFonts w:eastAsiaTheme="minorEastAsia"/>
+              <w:noProof/>
+              <w:sz w:val="22"/>
+              <w:szCs w:val="22"/>
+              <w:lang w:eastAsia="pl-PL"/>
+            </w:rPr>
+          </w:pPr>
+          <w:hyperlink w:anchor="_Toc404851865" w:history="1">
+            <w:r>
+              <w:rPr>
+                <w:rStyle w:val="Hyperlink"/>
+                <w:noProof/>
+              </w:rPr>
+              <w:t>2.2.3</w:t>
+            </w:r>
+            <w:r>
+              <w:rPr>
+                <w:rFonts w:eastAsiaTheme="minorEastAsia"/>
+                <w:noProof/>
+                <w:sz w:val="22"/>
+                <w:szCs w:val="22"/>
+                <w:lang w:eastAsia="pl-PL"/>
+              </w:rPr>
+              <w:tab/>
+            </w:r>
+            <w:r>
+              <w:rPr>
+                <w:rStyle w:val="Hyperlink"/>
+                <w:noProof/>
+              </w:rPr>
+              <w:t>Zakres funkcjonalny (wymagania funkcjonalne)</w:t>
+            </w:r>
+            <w:r>
+              <w:rPr>
+                <w:noProof/>
+                <w:webHidden/>
+              </w:rPr>
+              <w:tab/>
+            </w:r>
+            <w:r>
+              <w:rPr>
+                <w:noProof/>
+                <w:webHidden/>
+              </w:rPr>
+              <w:fldChar w:fldCharType="begin"/>
+            </w:r>
+            <w:r>
+              <w:rPr>
+                <w:noProof/>
+                <w:webHidden/>
+              </w:rPr>
+              <w:instrText xml:space="preserve"> PAGEREF _Toc404851865 \h </w:instrText>
+            </w:r>
+            <w:r>
+              <w:rPr>
+                <w:noProof/>
+                <w:webHidden/>
+              </w:rPr>
+            </w:r>
+            <w:r>
+              <w:rPr>
+                <w:noProof/>
+                <w:webHidden/>
+              </w:rPr>
+              <w:fldChar w:fldCharType="separate"/>
+            </w:r>
+            <w:r>
+              <w:rPr>
+                <w:noProof/>
+                <w:webHidden/>
+              </w:rPr>
+              <w:t>4</w:t>
+            </w:r>
+            <w:r>
+              <w:rPr>
+                <w:noProof/>
+                <w:webHidden/>
+              </w:rPr>
+              <w:fldChar w:fldCharType="end"/>
+            </w:r>
+          </w:hyperlink>
+        </w:p>
+        <w:p>
+          <w:pPr>
+            <w:pStyle w:val="TOC3"/>
+            <w:tabs>
+              <w:tab w:val="left" w:pos="1100"/>
+              <w:tab w:val="right" w:leader="dot" w:pos="8493"/>
+            </w:tabs>
+            <w:rPr>
+              <w:rFonts w:eastAsiaTheme="minorEastAsia"/>
+              <w:noProof/>
+              <w:sz w:val="22"/>
+              <w:szCs w:val="22"/>
+              <w:lang w:eastAsia="pl-PL"/>
+            </w:rPr>
+          </w:pPr>
+          <w:hyperlink w:anchor="_Toc404851866" w:history="1">
+            <w:r>
+              <w:rPr>
+                <w:rStyle w:val="Hyperlink"/>
+                <w:noProof/>
+              </w:rPr>
+              <w:t>2.2.4</w:t>
+            </w:r>
+            <w:r>
+              <w:rPr>
+                <w:rFonts w:eastAsiaTheme="minorEastAsia"/>
+                <w:noProof/>
+                <w:sz w:val="22"/>
+                <w:szCs w:val="22"/>
+                <w:lang w:eastAsia="pl-PL"/>
+              </w:rPr>
+              <w:tab/>
+            </w:r>
+            <w:r>
+              <w:rPr>
+                <w:rStyle w:val="Hyperlink"/>
+                <w:noProof/>
+              </w:rPr>
+              <w:t>Środowisko pracy systemu</w:t>
+            </w:r>
+            <w:r>
+              <w:rPr>
+                <w:noProof/>
+                <w:webHidden/>
+              </w:rPr>
+              <w:tab/>
+            </w:r>
+            <w:r>
+              <w:rPr>
+                <w:noProof/>
+                <w:webHidden/>
+              </w:rPr>
+              <w:fldChar w:fldCharType="begin"/>
+            </w:r>
+            <w:r>
+              <w:rPr>
+                <w:noProof/>
+                <w:webHidden/>
+              </w:rPr>
+              <w:instrText xml:space="preserve"> PAGEREF _Toc404851866 \h </w:instrText>
+            </w:r>
+            <w:r>
+              <w:rPr>
+                <w:noProof/>
+                <w:webHidden/>
+              </w:rPr>
+            </w:r>
+            <w:r>
+              <w:rPr>
+                <w:noProof/>
+                <w:webHidden/>
+              </w:rPr>
+              <w:fldChar w:fldCharType="separate"/>
+            </w:r>
+            <w:r>
+              <w:rPr>
+                <w:noProof/>
+                <w:webHidden/>
+              </w:rPr>
+              <w:t>4</w:t>
+            </w:r>
+            <w:r>
+              <w:rPr>
+                <w:noProof/>
+                <w:webHidden/>
+              </w:rPr>
+              <w:fldChar w:fldCharType="end"/>
+            </w:r>
+          </w:hyperlink>
+        </w:p>
+        <w:p>
+          <w:pPr>
+            <w:pStyle w:val="TOC3"/>
+            <w:tabs>
+              <w:tab w:val="left" w:pos="1100"/>
+              <w:tab w:val="right" w:leader="dot" w:pos="8493"/>
+            </w:tabs>
+            <w:rPr>
+              <w:rFonts w:eastAsiaTheme="minorEastAsia"/>
+              <w:noProof/>
+              <w:sz w:val="22"/>
+              <w:szCs w:val="22"/>
+              <w:lang w:eastAsia="pl-PL"/>
+            </w:rPr>
+          </w:pPr>
+          <w:hyperlink w:anchor="_Toc404851867" w:history="1">
+            <w:r>
+              <w:rPr>
+                <w:rStyle w:val="Hyperlink"/>
+                <w:noProof/>
+              </w:rPr>
+              <w:t>2.2.5</w:t>
+            </w:r>
+            <w:r>
+              <w:rPr>
+                <w:rFonts w:eastAsiaTheme="minorEastAsia"/>
+                <w:noProof/>
+                <w:sz w:val="22"/>
+                <w:szCs w:val="22"/>
+                <w:lang w:eastAsia="pl-PL"/>
+              </w:rPr>
+              <w:tab/>
+            </w:r>
+            <w:r>
+              <w:rPr>
+                <w:rStyle w:val="Hyperlink"/>
+                <w:noProof/>
+              </w:rPr>
+              <w:t>Wymagania jakościowe</w:t>
+            </w:r>
+            <w:r>
+              <w:rPr>
+                <w:noProof/>
+                <w:webHidden/>
+              </w:rPr>
+              <w:tab/>
+            </w:r>
+            <w:r>
+              <w:rPr>
+                <w:noProof/>
+                <w:webHidden/>
+              </w:rPr>
+              <w:fldChar w:fldCharType="begin"/>
+            </w:r>
+            <w:r>
+              <w:rPr>
+                <w:noProof/>
+                <w:webHidden/>
+              </w:rPr>
+              <w:instrText xml:space="preserve"> PAGEREF _Toc404851867 \h </w:instrText>
+            </w:r>
+            <w:r>
+              <w:rPr>
+                <w:noProof/>
+                <w:webHidden/>
+              </w:rPr>
+            </w:r>
+            <w:r>
+              <w:rPr>
+                <w:noProof/>
+                <w:webHidden/>
+              </w:rPr>
+              <w:fldChar w:fldCharType="separate"/>
+            </w:r>
+            <w:r>
+              <w:rPr>
+                <w:noProof/>
+                <w:webHidden/>
+              </w:rPr>
+              <w:t>4</w:t>
+            </w:r>
+            <w:r>
+              <w:rPr>
+                <w:noProof/>
+                <w:webHidden/>
+              </w:rPr>
+              <w:fldChar w:fldCharType="end"/>
+            </w:r>
+          </w:hyperlink>
+        </w:p>
+        <w:p>
+          <w:pPr>
+            <w:pStyle w:val="TOC3"/>
+            <w:tabs>
+              <w:tab w:val="left" w:pos="1100"/>
+              <w:tab w:val="right" w:leader="dot" w:pos="8493"/>
+            </w:tabs>
+            <w:rPr>
+              <w:rFonts w:eastAsiaTheme="minorEastAsia"/>
+              <w:noProof/>
+              <w:sz w:val="22"/>
+              <w:szCs w:val="22"/>
+              <w:lang w:eastAsia="pl-PL"/>
+            </w:rPr>
+          </w:pPr>
+          <w:hyperlink w:anchor="_Toc404851868" w:history="1">
+            <w:r>
+              <w:rPr>
+                <w:rStyle w:val="Hyperlink"/>
+                <w:noProof/>
+              </w:rPr>
+              <w:t>2.2.6</w:t>
+            </w:r>
+            <w:r>
+              <w:rPr>
+                <w:rFonts w:eastAsiaTheme="minorEastAsia"/>
+                <w:noProof/>
+                <w:sz w:val="22"/>
+                <w:szCs w:val="22"/>
+                <w:lang w:eastAsia="pl-PL"/>
+              </w:rPr>
+              <w:tab/>
+            </w:r>
+            <w:r>
+              <w:rPr>
+                <w:rStyle w:val="Hyperlink"/>
+                <w:noProof/>
+              </w:rPr>
+              <w:t>Wymagania projektowo-wdrożeniowe</w:t>
+            </w:r>
+            <w:r>
+              <w:rPr>
+                <w:noProof/>
+                <w:webHidden/>
+              </w:rPr>
+              <w:tab/>
+            </w:r>
+            <w:r>
+              <w:rPr>
+                <w:noProof/>
+                <w:webHidden/>
+              </w:rPr>
+              <w:fldChar w:fldCharType="begin"/>
+            </w:r>
+            <w:r>
+              <w:rPr>
+                <w:noProof/>
+                <w:webHidden/>
+              </w:rPr>
+              <w:instrText xml:space="preserve"> PAGEREF _Toc404851868 \h </w:instrText>
+            </w:r>
+            <w:r>
+              <w:rPr>
+                <w:noProof/>
+                <w:webHidden/>
+              </w:rPr>
+            </w:r>
+            <w:r>
+              <w:rPr>
+                <w:noProof/>
+                <w:webHidden/>
+              </w:rPr>
+              <w:fldChar w:fldCharType="separate"/>
+            </w:r>
+            <w:r>
+              <w:rPr>
+                <w:noProof/>
+                <w:webHidden/>
+              </w:rPr>
+              <w:t>4</w:t>
+            </w:r>
+            <w:r>
+              <w:rPr>
+                <w:noProof/>
+                <w:webHidden/>
+              </w:rPr>
+              <w:fldChar w:fldCharType="end"/>
+            </w:r>
+          </w:hyperlink>
+        </w:p>
+        <w:p>
+          <w:pPr>
+            <w:pStyle w:val="TOC3"/>
+            <w:tabs>
+              <w:tab w:val="left" w:pos="1100"/>
+              <w:tab w:val="right" w:leader="dot" w:pos="8493"/>
+            </w:tabs>
+            <w:rPr>
+              <w:rFonts w:eastAsiaTheme="minorEastAsia"/>
+              <w:noProof/>
+              <w:sz w:val="22"/>
+              <w:szCs w:val="22"/>
+              <w:lang w:eastAsia="pl-PL"/>
+            </w:rPr>
+          </w:pPr>
+          <w:hyperlink w:anchor="_Toc404851869" w:history="1">
+            <w:r>
+              <w:rPr>
+                <w:rStyle w:val="Hyperlink"/>
+                <w:noProof/>
+              </w:rPr>
+              <w:t>2.2.7</w:t>
+            </w:r>
+            <w:r>
+              <w:rPr>
+                <w:rFonts w:eastAsiaTheme="minorEastAsia"/>
+                <w:noProof/>
+                <w:sz w:val="22"/>
+                <w:szCs w:val="22"/>
+                <w:lang w:eastAsia="pl-PL"/>
+              </w:rPr>
+              <w:tab/>
+            </w:r>
+            <w:r>
+              <w:rPr>
+                <w:rStyle w:val="Hyperlink"/>
+                <w:noProof/>
+              </w:rPr>
+              <w:t>Kryteria akceptacji</w:t>
+            </w:r>
+            <w:r>
+              <w:rPr>
+                <w:noProof/>
+                <w:webHidden/>
+              </w:rPr>
+              <w:tab/>
+            </w:r>
+            <w:r>
+              <w:rPr>
+                <w:noProof/>
+                <w:webHidden/>
+              </w:rPr>
+              <w:fldChar w:fldCharType="begin"/>
+            </w:r>
+            <w:r>
+              <w:rPr>
+                <w:noProof/>
+                <w:webHidden/>
+              </w:rPr>
+              <w:instrText xml:space="preserve"> PAGEREF _Toc404851869 \h </w:instrText>
+            </w:r>
+            <w:r>
+              <w:rPr>
+                <w:noProof/>
+                <w:webHidden/>
+              </w:rPr>
+            </w:r>
+            <w:r>
+              <w:rPr>
+                <w:noProof/>
+                <w:webHidden/>
+              </w:rPr>
+              <w:fldChar w:fldCharType="separate"/>
+            </w:r>
+            <w:r>
+              <w:rPr>
+                <w:noProof/>
+                <w:webHidden/>
+              </w:rPr>
+              <w:t>4</w:t>
             </w:r>
             <w:r>
               <w:rPr>
@@ -695,7 +1595,7 @@
               <w:lang w:eastAsia="pl-PL"/>
             </w:rPr>
           </w:pPr>
-          <w:hyperlink w:anchor="_Toc404787814" w:history="1">
+          <w:hyperlink w:anchor="_Toc404851870" w:history="1">
             <w:r>
               <w:rPr>
                 <w:rStyle w:val="Hyperlink"/>
@@ -718,7 +1618,7 @@
                 <w:rStyle w:val="Hyperlink"/>
                 <w:noProof/>
               </w:rPr>
-              <w:t>Etapy procesu generowania mapy</w:t>
+              <w:t>Projekt systemu</w:t>
             </w:r>
             <w:r>
               <w:rPr>
@@ -739,7 +1639,7 @@
                 <w:noProof/>
                 <w:webHidden/>
               </w:rPr>
-              <w:instrText xml:space="preserve"> PAGEREF _Toc404787814 \h </w:instrText>
+              <w:instrText xml:space="preserve"> PAGEREF _Toc404851870 \h </w:instrText>
             </w:r>
             <w:r>
               <w:rPr>
@@ -759,7 +1659,7 @@
                 <w:noProof/>
                 <w:webHidden/>
               </w:rPr>
-              <w:t>3</w:t>
+              <w:t>4</w:t>
             </w:r>
             <w:r>
               <w:rPr>
@@ -785,7 +1685,7 @@
               <w:lang w:eastAsia="pl-PL"/>
             </w:rPr>
           </w:pPr>
-          <w:hyperlink w:anchor="_Toc404787815" w:history="1">
+          <w:hyperlink w:anchor="_Toc404851871" w:history="1">
             <w:r>
               <w:rPr>
                 <w:rStyle w:val="Hyperlink"/>
@@ -808,7 +1708,7 @@
                 <w:rStyle w:val="Hyperlink"/>
                 <w:noProof/>
               </w:rPr>
-              <w:t>Etap labiryntu</w:t>
+              <w:t>Projekt architektury systemu</w:t>
             </w:r>
             <w:r>
               <w:rPr>
@@ -829,7 +1729,7 @@
                 <w:noProof/>
                 <w:webHidden/>
               </w:rPr>
-              <w:instrText xml:space="preserve"> PAGEREF _Toc404787815 \h </w:instrText>
+              <w:instrText xml:space="preserve"> PAGEREF _Toc404851871 \h </w:instrText>
             </w:r>
             <w:r>
               <w:rPr>
@@ -849,7 +1749,7 @@
                 <w:noProof/>
                 <w:webHidden/>
               </w:rPr>
-              <w:t>3</w:t>
+              <w:t>4</w:t>
             </w:r>
             <w:r>
               <w:rPr>
@@ -875,7 +1775,7 @@
               <w:lang w:eastAsia="pl-PL"/>
             </w:rPr>
           </w:pPr>
-          <w:hyperlink w:anchor="_Toc404787816" w:history="1">
+          <w:hyperlink w:anchor="_Toc404851872" w:history="1">
             <w:r>
               <w:rPr>
                 <w:rStyle w:val="Hyperlink"/>
@@ -898,7 +1798,7 @@
                 <w:rStyle w:val="Hyperlink"/>
                 <w:noProof/>
               </w:rPr>
-              <w:t>Położenie przejść między pokojami</w:t>
+              <w:t>Przypadki użycia</w:t>
             </w:r>
             <w:r>
               <w:rPr>
@@ -919,7 +1819,7 @@
                 <w:noProof/>
                 <w:webHidden/>
               </w:rPr>
-              <w:instrText xml:space="preserve"> PAGEREF _Toc404787816 \h </w:instrText>
+              <w:instrText xml:space="preserve"> PAGEREF _Toc404851872 \h </w:instrText>
             </w:r>
             <w:r>
               <w:rPr>
@@ -965,7 +1865,7 @@
               <w:lang w:eastAsia="pl-PL"/>
             </w:rPr>
           </w:pPr>
-          <w:hyperlink w:anchor="_Toc404787817" w:history="1">
+          <w:hyperlink w:anchor="_Toc404851873" w:history="1">
             <w:r>
               <w:rPr>
                 <w:rStyle w:val="Hyperlink"/>
@@ -988,7 +1888,7 @@
                 <w:rStyle w:val="Hyperlink"/>
                 <w:noProof/>
               </w:rPr>
-              <w:t>Etap pokoju</w:t>
+              <w:t>Diagram klas</w:t>
             </w:r>
             <w:r>
               <w:rPr>
@@ -1009,7 +1909,7 @@
                 <w:noProof/>
                 <w:webHidden/>
               </w:rPr>
-              <w:instrText xml:space="preserve"> PAGEREF _Toc404787817 \h </w:instrText>
+              <w:instrText xml:space="preserve"> PAGEREF _Toc404851873 \h </w:instrText>
             </w:r>
             <w:r>
               <w:rPr>
@@ -1029,7 +1929,7 @@
                 <w:noProof/>
                 <w:webHidden/>
               </w:rPr>
-              <w:t>5</w:t>
+              <w:t>4</w:t>
             </w:r>
             <w:r>
               <w:rPr>
@@ -1055,7 +1955,7 @@
               <w:lang w:eastAsia="pl-PL"/>
             </w:rPr>
           </w:pPr>
-          <w:hyperlink w:anchor="_Toc404787818" w:history="1">
+          <w:hyperlink w:anchor="_Toc404851874" w:history="1">
             <w:r>
               <w:rPr>
                 <w:rStyle w:val="Hyperlink"/>
@@ -1078,7 +1978,7 @@
                 <w:rStyle w:val="Hyperlink"/>
                 <w:noProof/>
               </w:rPr>
-              <w:t>Etap łączenia i wygładzania</w:t>
+              <w:t>Projekt interfejsu użytkownika</w:t>
             </w:r>
             <w:r>
               <w:rPr>
@@ -1099,7 +1999,7 @@
                 <w:noProof/>
                 <w:webHidden/>
               </w:rPr>
-              <w:instrText xml:space="preserve"> PAGEREF _Toc404787818 \h </w:instrText>
+              <w:instrText xml:space="preserve"> PAGEREF _Toc404851874 \h </w:instrText>
             </w:r>
             <w:r>
               <w:rPr>
@@ -1119,7 +2019,7 @@
                 <w:noProof/>
                 <w:webHidden/>
               </w:rPr>
-              <w:t>5</w:t>
+              <w:t>4</w:t>
             </w:r>
             <w:r>
               <w:rPr>
@@ -1145,7 +2045,7 @@
               <w:lang w:eastAsia="pl-PL"/>
             </w:rPr>
           </w:pPr>
-          <w:hyperlink w:anchor="_Toc404787819" w:history="1">
+          <w:hyperlink w:anchor="_Toc404851875" w:history="1">
             <w:r>
               <w:rPr>
                 <w:rStyle w:val="Hyperlink"/>
@@ -1168,7 +2068,7 @@
                 <w:rStyle w:val="Hyperlink"/>
                 <w:noProof/>
               </w:rPr>
-              <w:t>Etap erozji</w:t>
+              <w:t>Wybór środowiska implementacji</w:t>
             </w:r>
             <w:r>
               <w:rPr>
@@ -1189,7 +2089,7 @@
                 <w:noProof/>
                 <w:webHidden/>
               </w:rPr>
-              <w:instrText xml:space="preserve"> PAGEREF _Toc404787819 \h </w:instrText>
+              <w:instrText xml:space="preserve"> PAGEREF _Toc404851875 \h </w:instrText>
             </w:r>
             <w:r>
               <w:rPr>
@@ -1209,7 +2109,7 @@
                 <w:noProof/>
                 <w:webHidden/>
               </w:rPr>
-              <w:t>5</w:t>
+              <w:t>4</w:t>
             </w:r>
             <w:r>
               <w:rPr>
@@ -1235,7 +2135,7 @@
               <w:lang w:eastAsia="pl-PL"/>
             </w:rPr>
           </w:pPr>
-          <w:hyperlink w:anchor="_Toc404787820" w:history="1">
+          <w:hyperlink w:anchor="_Toc404851876" w:history="1">
             <w:r>
               <w:rPr>
                 <w:rStyle w:val="Hyperlink"/>
@@ -1258,7 +2158,7 @@
                 <w:rStyle w:val="Hyperlink"/>
                 <w:noProof/>
               </w:rPr>
-              <w:t>Efekt końcowy</w:t>
+              <w:t>Projekt danych</w:t>
             </w:r>
             <w:r>
               <w:rPr>
@@ -1279,7 +2179,7 @@
                 <w:noProof/>
                 <w:webHidden/>
               </w:rPr>
-              <w:instrText xml:space="preserve"> PAGEREF _Toc404787820 \h </w:instrText>
+              <w:instrText xml:space="preserve"> PAGEREF _Toc404851876 \h </w:instrText>
             </w:r>
             <w:r>
               <w:rPr>
@@ -1299,7 +2199,1987 @@
                 <w:noProof/>
                 <w:webHidden/>
               </w:rPr>
+              <w:t>4</w:t>
+            </w:r>
+            <w:r>
+              <w:rPr>
+                <w:noProof/>
+                <w:webHidden/>
+              </w:rPr>
+              <w:fldChar w:fldCharType="end"/>
+            </w:r>
+          </w:hyperlink>
+        </w:p>
+        <w:p>
+          <w:pPr>
+            <w:pStyle w:val="TOC3"/>
+            <w:tabs>
+              <w:tab w:val="left" w:pos="1100"/>
+              <w:tab w:val="right" w:leader="dot" w:pos="8493"/>
+            </w:tabs>
+            <w:rPr>
+              <w:rFonts w:eastAsiaTheme="minorEastAsia"/>
+              <w:noProof/>
+              <w:sz w:val="22"/>
+              <w:szCs w:val="22"/>
+              <w:lang w:eastAsia="pl-PL"/>
+            </w:rPr>
+          </w:pPr>
+          <w:hyperlink w:anchor="_Toc404851877" w:history="1">
+            <w:r>
+              <w:rPr>
+                <w:rStyle w:val="Hyperlink"/>
+                <w:noProof/>
+              </w:rPr>
+              <w:t>2.3.7</w:t>
+            </w:r>
+            <w:r>
+              <w:rPr>
+                <w:rFonts w:eastAsiaTheme="minorEastAsia"/>
+                <w:noProof/>
+                <w:sz w:val="22"/>
+                <w:szCs w:val="22"/>
+                <w:lang w:eastAsia="pl-PL"/>
+              </w:rPr>
+              <w:tab/>
+            </w:r>
+            <w:r>
+              <w:rPr>
+                <w:rStyle w:val="Hyperlink"/>
+                <w:noProof/>
+              </w:rPr>
+              <w:t>Rozszerzalność aplikacji</w:t>
+            </w:r>
+            <w:r>
+              <w:rPr>
+                <w:noProof/>
+                <w:webHidden/>
+              </w:rPr>
+              <w:tab/>
+            </w:r>
+            <w:r>
+              <w:rPr>
+                <w:noProof/>
+                <w:webHidden/>
+              </w:rPr>
+              <w:fldChar w:fldCharType="begin"/>
+            </w:r>
+            <w:r>
+              <w:rPr>
+                <w:noProof/>
+                <w:webHidden/>
+              </w:rPr>
+              <w:instrText xml:space="preserve"> PAGEREF _Toc404851877 \h </w:instrText>
+            </w:r>
+            <w:r>
+              <w:rPr>
+                <w:noProof/>
+                <w:webHidden/>
+              </w:rPr>
+            </w:r>
+            <w:r>
+              <w:rPr>
+                <w:noProof/>
+                <w:webHidden/>
+              </w:rPr>
+              <w:fldChar w:fldCharType="separate"/>
+            </w:r>
+            <w:r>
+              <w:rPr>
+                <w:noProof/>
+                <w:webHidden/>
+              </w:rPr>
               <w:t>5</w:t>
+            </w:r>
+            <w:r>
+              <w:rPr>
+                <w:noProof/>
+                <w:webHidden/>
+              </w:rPr>
+              <w:fldChar w:fldCharType="end"/>
+            </w:r>
+          </w:hyperlink>
+        </w:p>
+        <w:p>
+          <w:pPr>
+            <w:pStyle w:val="TOC3"/>
+            <w:tabs>
+              <w:tab w:val="left" w:pos="1100"/>
+              <w:tab w:val="right" w:leader="dot" w:pos="8493"/>
+            </w:tabs>
+            <w:rPr>
+              <w:rFonts w:eastAsiaTheme="minorEastAsia"/>
+              <w:noProof/>
+              <w:sz w:val="22"/>
+              <w:szCs w:val="22"/>
+              <w:lang w:eastAsia="pl-PL"/>
+            </w:rPr>
+          </w:pPr>
+          <w:hyperlink w:anchor="_Toc404851878" w:history="1">
+            <w:r>
+              <w:rPr>
+                <w:rStyle w:val="Hyperlink"/>
+                <w:noProof/>
+              </w:rPr>
+              <w:t>2.3.8</w:t>
+            </w:r>
+            <w:r>
+              <w:rPr>
+                <w:rFonts w:eastAsiaTheme="minorEastAsia"/>
+                <w:noProof/>
+                <w:sz w:val="22"/>
+                <w:szCs w:val="22"/>
+                <w:lang w:eastAsia="pl-PL"/>
+              </w:rPr>
+              <w:tab/>
+            </w:r>
+            <w:r>
+              <w:rPr>
+                <w:rStyle w:val="Hyperlink"/>
+                <w:noProof/>
+              </w:rPr>
+              <w:t>Zastosowane algorytmy</w:t>
+            </w:r>
+            <w:r>
+              <w:rPr>
+                <w:noProof/>
+                <w:webHidden/>
+              </w:rPr>
+              <w:tab/>
+            </w:r>
+            <w:r>
+              <w:rPr>
+                <w:noProof/>
+                <w:webHidden/>
+              </w:rPr>
+              <w:fldChar w:fldCharType="begin"/>
+            </w:r>
+            <w:r>
+              <w:rPr>
+                <w:noProof/>
+                <w:webHidden/>
+              </w:rPr>
+              <w:instrText xml:space="preserve"> PAGEREF _Toc404851878 \h </w:instrText>
+            </w:r>
+            <w:r>
+              <w:rPr>
+                <w:noProof/>
+                <w:webHidden/>
+              </w:rPr>
+            </w:r>
+            <w:r>
+              <w:rPr>
+                <w:noProof/>
+                <w:webHidden/>
+              </w:rPr>
+              <w:fldChar w:fldCharType="separate"/>
+            </w:r>
+            <w:r>
+              <w:rPr>
+                <w:noProof/>
+                <w:webHidden/>
+              </w:rPr>
+              <w:t>5</w:t>
+            </w:r>
+            <w:r>
+              <w:rPr>
+                <w:noProof/>
+                <w:webHidden/>
+              </w:rPr>
+              <w:fldChar w:fldCharType="end"/>
+            </w:r>
+          </w:hyperlink>
+        </w:p>
+        <w:p>
+          <w:pPr>
+            <w:pStyle w:val="TOC1"/>
+            <w:tabs>
+              <w:tab w:val="left" w:pos="400"/>
+              <w:tab w:val="right" w:leader="dot" w:pos="8493"/>
+            </w:tabs>
+            <w:rPr>
+              <w:rFonts w:eastAsiaTheme="minorEastAsia"/>
+              <w:noProof/>
+              <w:sz w:val="22"/>
+              <w:szCs w:val="22"/>
+              <w:lang w:eastAsia="pl-PL"/>
+            </w:rPr>
+          </w:pPr>
+          <w:hyperlink w:anchor="_Toc404851879" w:history="1">
+            <w:r>
+              <w:rPr>
+                <w:rStyle w:val="Hyperlink"/>
+                <w:noProof/>
+              </w:rPr>
+              <w:t>3</w:t>
+            </w:r>
+            <w:r>
+              <w:rPr>
+                <w:rFonts w:eastAsiaTheme="minorEastAsia"/>
+                <w:noProof/>
+                <w:sz w:val="22"/>
+                <w:szCs w:val="22"/>
+                <w:lang w:eastAsia="pl-PL"/>
+              </w:rPr>
+              <w:tab/>
+            </w:r>
+            <w:r>
+              <w:rPr>
+                <w:rStyle w:val="Hyperlink"/>
+                <w:noProof/>
+              </w:rPr>
+              <w:t>Implementacja, testowanie, walidacja i weryfikacja</w:t>
+            </w:r>
+            <w:r>
+              <w:rPr>
+                <w:noProof/>
+                <w:webHidden/>
+              </w:rPr>
+              <w:tab/>
+            </w:r>
+            <w:r>
+              <w:rPr>
+                <w:noProof/>
+                <w:webHidden/>
+              </w:rPr>
+              <w:fldChar w:fldCharType="begin"/>
+            </w:r>
+            <w:r>
+              <w:rPr>
+                <w:noProof/>
+                <w:webHidden/>
+              </w:rPr>
+              <w:instrText xml:space="preserve"> PAGEREF _Toc404851879 \h </w:instrText>
+            </w:r>
+            <w:r>
+              <w:rPr>
+                <w:noProof/>
+                <w:webHidden/>
+              </w:rPr>
+            </w:r>
+            <w:r>
+              <w:rPr>
+                <w:noProof/>
+                <w:webHidden/>
+              </w:rPr>
+              <w:fldChar w:fldCharType="separate"/>
+            </w:r>
+            <w:r>
+              <w:rPr>
+                <w:noProof/>
+                <w:webHidden/>
+              </w:rPr>
+              <w:t>5</w:t>
+            </w:r>
+            <w:r>
+              <w:rPr>
+                <w:noProof/>
+                <w:webHidden/>
+              </w:rPr>
+              <w:fldChar w:fldCharType="end"/>
+            </w:r>
+          </w:hyperlink>
+        </w:p>
+        <w:p>
+          <w:pPr>
+            <w:pStyle w:val="TOC2"/>
+            <w:tabs>
+              <w:tab w:val="left" w:pos="880"/>
+              <w:tab w:val="right" w:leader="dot" w:pos="8493"/>
+            </w:tabs>
+            <w:rPr>
+              <w:rFonts w:eastAsiaTheme="minorEastAsia"/>
+              <w:noProof/>
+              <w:sz w:val="22"/>
+              <w:szCs w:val="22"/>
+              <w:lang w:eastAsia="pl-PL"/>
+            </w:rPr>
+          </w:pPr>
+          <w:hyperlink w:anchor="_Toc404851880" w:history="1">
+            <w:r>
+              <w:rPr>
+                <w:rStyle w:val="Hyperlink"/>
+                <w:noProof/>
+              </w:rPr>
+              <w:t>3.1</w:t>
+            </w:r>
+            <w:r>
+              <w:rPr>
+                <w:rFonts w:eastAsiaTheme="minorEastAsia"/>
+                <w:noProof/>
+                <w:sz w:val="22"/>
+                <w:szCs w:val="22"/>
+                <w:lang w:eastAsia="pl-PL"/>
+              </w:rPr>
+              <w:tab/>
+            </w:r>
+            <w:r>
+              <w:rPr>
+                <w:rStyle w:val="Hyperlink"/>
+                <w:noProof/>
+              </w:rPr>
+              <w:t>Implementacja systemu</w:t>
+            </w:r>
+            <w:r>
+              <w:rPr>
+                <w:noProof/>
+                <w:webHidden/>
+              </w:rPr>
+              <w:tab/>
+            </w:r>
+            <w:r>
+              <w:rPr>
+                <w:noProof/>
+                <w:webHidden/>
+              </w:rPr>
+              <w:fldChar w:fldCharType="begin"/>
+            </w:r>
+            <w:r>
+              <w:rPr>
+                <w:noProof/>
+                <w:webHidden/>
+              </w:rPr>
+              <w:instrText xml:space="preserve"> PAGEREF _Toc404851880 \h </w:instrText>
+            </w:r>
+            <w:r>
+              <w:rPr>
+                <w:noProof/>
+                <w:webHidden/>
+              </w:rPr>
+            </w:r>
+            <w:r>
+              <w:rPr>
+                <w:noProof/>
+                <w:webHidden/>
+              </w:rPr>
+              <w:fldChar w:fldCharType="separate"/>
+            </w:r>
+            <w:r>
+              <w:rPr>
+                <w:noProof/>
+                <w:webHidden/>
+              </w:rPr>
+              <w:t>5</w:t>
+            </w:r>
+            <w:r>
+              <w:rPr>
+                <w:noProof/>
+                <w:webHidden/>
+              </w:rPr>
+              <w:fldChar w:fldCharType="end"/>
+            </w:r>
+          </w:hyperlink>
+        </w:p>
+        <w:p>
+          <w:pPr>
+            <w:pStyle w:val="TOC2"/>
+            <w:tabs>
+              <w:tab w:val="left" w:pos="880"/>
+              <w:tab w:val="right" w:leader="dot" w:pos="8493"/>
+            </w:tabs>
+            <w:rPr>
+              <w:rFonts w:eastAsiaTheme="minorEastAsia"/>
+              <w:noProof/>
+              <w:sz w:val="22"/>
+              <w:szCs w:val="22"/>
+              <w:lang w:eastAsia="pl-PL"/>
+            </w:rPr>
+          </w:pPr>
+          <w:hyperlink w:anchor="_Toc404851881" w:history="1">
+            <w:r>
+              <w:rPr>
+                <w:rStyle w:val="Hyperlink"/>
+                <w:noProof/>
+              </w:rPr>
+              <w:t>3.2</w:t>
+            </w:r>
+            <w:r>
+              <w:rPr>
+                <w:rFonts w:eastAsiaTheme="minorEastAsia"/>
+                <w:noProof/>
+                <w:sz w:val="22"/>
+                <w:szCs w:val="22"/>
+                <w:lang w:eastAsia="pl-PL"/>
+              </w:rPr>
+              <w:tab/>
+            </w:r>
+            <w:r>
+              <w:rPr>
+                <w:rStyle w:val="Hyperlink"/>
+                <w:noProof/>
+              </w:rPr>
+              <w:t>Testowanie</w:t>
+            </w:r>
+            <w:r>
+              <w:rPr>
+                <w:noProof/>
+                <w:webHidden/>
+              </w:rPr>
+              <w:tab/>
+            </w:r>
+            <w:r>
+              <w:rPr>
+                <w:noProof/>
+                <w:webHidden/>
+              </w:rPr>
+              <w:fldChar w:fldCharType="begin"/>
+            </w:r>
+            <w:r>
+              <w:rPr>
+                <w:noProof/>
+                <w:webHidden/>
+              </w:rPr>
+              <w:instrText xml:space="preserve"> PAGEREF _Toc404851881 \h </w:instrText>
+            </w:r>
+            <w:r>
+              <w:rPr>
+                <w:noProof/>
+                <w:webHidden/>
+              </w:rPr>
+            </w:r>
+            <w:r>
+              <w:rPr>
+                <w:noProof/>
+                <w:webHidden/>
+              </w:rPr>
+              <w:fldChar w:fldCharType="separate"/>
+            </w:r>
+            <w:r>
+              <w:rPr>
+                <w:noProof/>
+                <w:webHidden/>
+              </w:rPr>
+              <w:t>5</w:t>
+            </w:r>
+            <w:r>
+              <w:rPr>
+                <w:noProof/>
+                <w:webHidden/>
+              </w:rPr>
+              <w:fldChar w:fldCharType="end"/>
+            </w:r>
+          </w:hyperlink>
+        </w:p>
+        <w:p>
+          <w:pPr>
+            <w:pStyle w:val="TOC2"/>
+            <w:tabs>
+              <w:tab w:val="left" w:pos="880"/>
+              <w:tab w:val="right" w:leader="dot" w:pos="8493"/>
+            </w:tabs>
+            <w:rPr>
+              <w:rFonts w:eastAsiaTheme="minorEastAsia"/>
+              <w:noProof/>
+              <w:sz w:val="22"/>
+              <w:szCs w:val="22"/>
+              <w:lang w:eastAsia="pl-PL"/>
+            </w:rPr>
+          </w:pPr>
+          <w:hyperlink w:anchor="_Toc404851882" w:history="1">
+            <w:r>
+              <w:rPr>
+                <w:rStyle w:val="Hyperlink"/>
+                <w:noProof/>
+              </w:rPr>
+              <w:t>3.3</w:t>
+            </w:r>
+            <w:r>
+              <w:rPr>
+                <w:rFonts w:eastAsiaTheme="minorEastAsia"/>
+                <w:noProof/>
+                <w:sz w:val="22"/>
+                <w:szCs w:val="22"/>
+                <w:lang w:eastAsia="pl-PL"/>
+              </w:rPr>
+              <w:tab/>
+            </w:r>
+            <w:r>
+              <w:rPr>
+                <w:rStyle w:val="Hyperlink"/>
+                <w:noProof/>
+              </w:rPr>
+              <w:t>Walidacja</w:t>
+            </w:r>
+            <w:r>
+              <w:rPr>
+                <w:noProof/>
+                <w:webHidden/>
+              </w:rPr>
+              <w:tab/>
+            </w:r>
+            <w:r>
+              <w:rPr>
+                <w:noProof/>
+                <w:webHidden/>
+              </w:rPr>
+              <w:fldChar w:fldCharType="begin"/>
+            </w:r>
+            <w:r>
+              <w:rPr>
+                <w:noProof/>
+                <w:webHidden/>
+              </w:rPr>
+              <w:instrText xml:space="preserve"> PAGEREF _Toc404851882 \h </w:instrText>
+            </w:r>
+            <w:r>
+              <w:rPr>
+                <w:noProof/>
+                <w:webHidden/>
+              </w:rPr>
+            </w:r>
+            <w:r>
+              <w:rPr>
+                <w:noProof/>
+                <w:webHidden/>
+              </w:rPr>
+              <w:fldChar w:fldCharType="separate"/>
+            </w:r>
+            <w:r>
+              <w:rPr>
+                <w:noProof/>
+                <w:webHidden/>
+              </w:rPr>
+              <w:t>5</w:t>
+            </w:r>
+            <w:r>
+              <w:rPr>
+                <w:noProof/>
+                <w:webHidden/>
+              </w:rPr>
+              <w:fldChar w:fldCharType="end"/>
+            </w:r>
+          </w:hyperlink>
+        </w:p>
+        <w:p>
+          <w:pPr>
+            <w:pStyle w:val="TOC2"/>
+            <w:tabs>
+              <w:tab w:val="left" w:pos="880"/>
+              <w:tab w:val="right" w:leader="dot" w:pos="8493"/>
+            </w:tabs>
+            <w:rPr>
+              <w:rFonts w:eastAsiaTheme="minorEastAsia"/>
+              <w:noProof/>
+              <w:sz w:val="22"/>
+              <w:szCs w:val="22"/>
+              <w:lang w:eastAsia="pl-PL"/>
+            </w:rPr>
+          </w:pPr>
+          <w:hyperlink w:anchor="_Toc404851883" w:history="1">
+            <w:r>
+              <w:rPr>
+                <w:rStyle w:val="Hyperlink"/>
+                <w:noProof/>
+              </w:rPr>
+              <w:t>3.4</w:t>
+            </w:r>
+            <w:r>
+              <w:rPr>
+                <w:rFonts w:eastAsiaTheme="minorEastAsia"/>
+                <w:noProof/>
+                <w:sz w:val="22"/>
+                <w:szCs w:val="22"/>
+                <w:lang w:eastAsia="pl-PL"/>
+              </w:rPr>
+              <w:tab/>
+            </w:r>
+            <w:r>
+              <w:rPr>
+                <w:rStyle w:val="Hyperlink"/>
+                <w:noProof/>
+              </w:rPr>
+              <w:t>Weryfikacja założeń użytkowych aplikacji</w:t>
+            </w:r>
+            <w:r>
+              <w:rPr>
+                <w:noProof/>
+                <w:webHidden/>
+              </w:rPr>
+              <w:tab/>
+            </w:r>
+            <w:r>
+              <w:rPr>
+                <w:noProof/>
+                <w:webHidden/>
+              </w:rPr>
+              <w:fldChar w:fldCharType="begin"/>
+            </w:r>
+            <w:r>
+              <w:rPr>
+                <w:noProof/>
+                <w:webHidden/>
+              </w:rPr>
+              <w:instrText xml:space="preserve"> PAGEREF _Toc404851883 \h </w:instrText>
+            </w:r>
+            <w:r>
+              <w:rPr>
+                <w:noProof/>
+                <w:webHidden/>
+              </w:rPr>
+            </w:r>
+            <w:r>
+              <w:rPr>
+                <w:noProof/>
+                <w:webHidden/>
+              </w:rPr>
+              <w:fldChar w:fldCharType="separate"/>
+            </w:r>
+            <w:r>
+              <w:rPr>
+                <w:noProof/>
+                <w:webHidden/>
+              </w:rPr>
+              <w:t>5</w:t>
+            </w:r>
+            <w:r>
+              <w:rPr>
+                <w:noProof/>
+                <w:webHidden/>
+              </w:rPr>
+              <w:fldChar w:fldCharType="end"/>
+            </w:r>
+          </w:hyperlink>
+        </w:p>
+        <w:p>
+          <w:pPr>
+            <w:pStyle w:val="TOC2"/>
+            <w:tabs>
+              <w:tab w:val="left" w:pos="880"/>
+              <w:tab w:val="right" w:leader="dot" w:pos="8493"/>
+            </w:tabs>
+            <w:rPr>
+              <w:rFonts w:eastAsiaTheme="minorEastAsia"/>
+              <w:noProof/>
+              <w:sz w:val="22"/>
+              <w:szCs w:val="22"/>
+              <w:lang w:eastAsia="pl-PL"/>
+            </w:rPr>
+          </w:pPr>
+          <w:hyperlink w:anchor="_Toc404851884" w:history="1">
+            <w:r>
+              <w:rPr>
+                <w:rStyle w:val="Hyperlink"/>
+                <w:noProof/>
+              </w:rPr>
+              <w:t>3.5</w:t>
+            </w:r>
+            <w:r>
+              <w:rPr>
+                <w:rFonts w:eastAsiaTheme="minorEastAsia"/>
+                <w:noProof/>
+                <w:sz w:val="22"/>
+                <w:szCs w:val="22"/>
+                <w:lang w:eastAsia="pl-PL"/>
+              </w:rPr>
+              <w:tab/>
+            </w:r>
+            <w:r>
+              <w:rPr>
+                <w:rStyle w:val="Hyperlink"/>
+                <w:noProof/>
+              </w:rPr>
+              <w:t>Podsumowanie i wnioski</w:t>
+            </w:r>
+            <w:r>
+              <w:rPr>
+                <w:noProof/>
+                <w:webHidden/>
+              </w:rPr>
+              <w:tab/>
+            </w:r>
+            <w:r>
+              <w:rPr>
+                <w:noProof/>
+                <w:webHidden/>
+              </w:rPr>
+              <w:fldChar w:fldCharType="begin"/>
+            </w:r>
+            <w:r>
+              <w:rPr>
+                <w:noProof/>
+                <w:webHidden/>
+              </w:rPr>
+              <w:instrText xml:space="preserve"> PAGEREF _Toc404851884 \h </w:instrText>
+            </w:r>
+            <w:r>
+              <w:rPr>
+                <w:noProof/>
+                <w:webHidden/>
+              </w:rPr>
+            </w:r>
+            <w:r>
+              <w:rPr>
+                <w:noProof/>
+                <w:webHidden/>
+              </w:rPr>
+              <w:fldChar w:fldCharType="separate"/>
+            </w:r>
+            <w:r>
+              <w:rPr>
+                <w:noProof/>
+                <w:webHidden/>
+              </w:rPr>
+              <w:t>5</w:t>
+            </w:r>
+            <w:r>
+              <w:rPr>
+                <w:noProof/>
+                <w:webHidden/>
+              </w:rPr>
+              <w:fldChar w:fldCharType="end"/>
+            </w:r>
+          </w:hyperlink>
+        </w:p>
+        <w:p>
+          <w:pPr>
+            <w:pStyle w:val="TOC2"/>
+            <w:tabs>
+              <w:tab w:val="left" w:pos="880"/>
+              <w:tab w:val="right" w:leader="dot" w:pos="8493"/>
+            </w:tabs>
+            <w:rPr>
+              <w:rFonts w:eastAsiaTheme="minorEastAsia"/>
+              <w:noProof/>
+              <w:sz w:val="22"/>
+              <w:szCs w:val="22"/>
+              <w:lang w:eastAsia="pl-PL"/>
+            </w:rPr>
+          </w:pPr>
+          <w:hyperlink w:anchor="_Toc404851885" w:history="1">
+            <w:r>
+              <w:rPr>
+                <w:rStyle w:val="Hyperlink"/>
+                <w:noProof/>
+              </w:rPr>
+              <w:t>3.6</w:t>
+            </w:r>
+            <w:r>
+              <w:rPr>
+                <w:rFonts w:eastAsiaTheme="minorEastAsia"/>
+                <w:noProof/>
+                <w:sz w:val="22"/>
+                <w:szCs w:val="22"/>
+                <w:lang w:eastAsia="pl-PL"/>
+              </w:rPr>
+              <w:tab/>
+            </w:r>
+            <w:r>
+              <w:rPr>
+                <w:rStyle w:val="Hyperlink"/>
+                <w:noProof/>
+              </w:rPr>
+              <w:t>Możliwość dalszego rozwoju</w:t>
+            </w:r>
+            <w:r>
+              <w:rPr>
+                <w:noProof/>
+                <w:webHidden/>
+              </w:rPr>
+              <w:tab/>
+            </w:r>
+            <w:r>
+              <w:rPr>
+                <w:noProof/>
+                <w:webHidden/>
+              </w:rPr>
+              <w:fldChar w:fldCharType="begin"/>
+            </w:r>
+            <w:r>
+              <w:rPr>
+                <w:noProof/>
+                <w:webHidden/>
+              </w:rPr>
+              <w:instrText xml:space="preserve"> PAGEREF _Toc404851885 \h </w:instrText>
+            </w:r>
+            <w:r>
+              <w:rPr>
+                <w:noProof/>
+                <w:webHidden/>
+              </w:rPr>
+            </w:r>
+            <w:r>
+              <w:rPr>
+                <w:noProof/>
+                <w:webHidden/>
+              </w:rPr>
+              <w:fldChar w:fldCharType="separate"/>
+            </w:r>
+            <w:r>
+              <w:rPr>
+                <w:noProof/>
+                <w:webHidden/>
+              </w:rPr>
+              <w:t>5</w:t>
+            </w:r>
+            <w:r>
+              <w:rPr>
+                <w:noProof/>
+                <w:webHidden/>
+              </w:rPr>
+              <w:fldChar w:fldCharType="end"/>
+            </w:r>
+          </w:hyperlink>
+        </w:p>
+        <w:p>
+          <w:pPr>
+            <w:pStyle w:val="TOC1"/>
+            <w:tabs>
+              <w:tab w:val="left" w:pos="400"/>
+              <w:tab w:val="right" w:leader="dot" w:pos="8493"/>
+            </w:tabs>
+            <w:rPr>
+              <w:rFonts w:eastAsiaTheme="minorEastAsia"/>
+              <w:noProof/>
+              <w:sz w:val="22"/>
+              <w:szCs w:val="22"/>
+              <w:lang w:eastAsia="pl-PL"/>
+            </w:rPr>
+          </w:pPr>
+          <w:hyperlink w:anchor="_Toc404851886" w:history="1">
+            <w:r>
+              <w:rPr>
+                <w:rStyle w:val="Hyperlink"/>
+                <w:noProof/>
+              </w:rPr>
+              <w:t>2</w:t>
+            </w:r>
+            <w:r>
+              <w:rPr>
+                <w:rFonts w:eastAsiaTheme="minorEastAsia"/>
+                <w:noProof/>
+                <w:sz w:val="22"/>
+                <w:szCs w:val="22"/>
+                <w:lang w:eastAsia="pl-PL"/>
+              </w:rPr>
+              <w:tab/>
+            </w:r>
+            <w:r>
+              <w:rPr>
+                <w:rStyle w:val="Hyperlink"/>
+                <w:noProof/>
+              </w:rPr>
+              <w:t>Generowanie proceduralne grach</w:t>
+            </w:r>
+            <w:r>
+              <w:rPr>
+                <w:noProof/>
+                <w:webHidden/>
+              </w:rPr>
+              <w:tab/>
+            </w:r>
+            <w:r>
+              <w:rPr>
+                <w:noProof/>
+                <w:webHidden/>
+              </w:rPr>
+              <w:fldChar w:fldCharType="begin"/>
+            </w:r>
+            <w:r>
+              <w:rPr>
+                <w:noProof/>
+                <w:webHidden/>
+              </w:rPr>
+              <w:instrText xml:space="preserve"> PAGEREF _Toc404851886 \h </w:instrText>
+            </w:r>
+            <w:r>
+              <w:rPr>
+                <w:noProof/>
+                <w:webHidden/>
+              </w:rPr>
+            </w:r>
+            <w:r>
+              <w:rPr>
+                <w:noProof/>
+                <w:webHidden/>
+              </w:rPr>
+              <w:fldChar w:fldCharType="separate"/>
+            </w:r>
+            <w:r>
+              <w:rPr>
+                <w:noProof/>
+                <w:webHidden/>
+              </w:rPr>
+              <w:t>5</w:t>
+            </w:r>
+            <w:r>
+              <w:rPr>
+                <w:noProof/>
+                <w:webHidden/>
+              </w:rPr>
+              <w:fldChar w:fldCharType="end"/>
+            </w:r>
+          </w:hyperlink>
+        </w:p>
+        <w:p>
+          <w:pPr>
+            <w:pStyle w:val="TOC2"/>
+            <w:tabs>
+              <w:tab w:val="left" w:pos="880"/>
+              <w:tab w:val="right" w:leader="dot" w:pos="8493"/>
+            </w:tabs>
+            <w:rPr>
+              <w:rFonts w:eastAsiaTheme="minorEastAsia"/>
+              <w:noProof/>
+              <w:sz w:val="22"/>
+              <w:szCs w:val="22"/>
+              <w:lang w:eastAsia="pl-PL"/>
+            </w:rPr>
+          </w:pPr>
+          <w:hyperlink w:anchor="_Toc404851887" w:history="1">
+            <w:r>
+              <w:rPr>
+                <w:rStyle w:val="Hyperlink"/>
+                <w:noProof/>
+              </w:rPr>
+              <w:t>2.1</w:t>
+            </w:r>
+            <w:r>
+              <w:rPr>
+                <w:rFonts w:eastAsiaTheme="minorEastAsia"/>
+                <w:noProof/>
+                <w:sz w:val="22"/>
+                <w:szCs w:val="22"/>
+                <w:lang w:eastAsia="pl-PL"/>
+              </w:rPr>
+              <w:tab/>
+            </w:r>
+            <w:r>
+              <w:rPr>
+                <w:rStyle w:val="Hyperlink"/>
+                <w:noProof/>
+              </w:rPr>
+              <w:t>Geneza</w:t>
+            </w:r>
+            <w:r>
+              <w:rPr>
+                <w:noProof/>
+                <w:webHidden/>
+              </w:rPr>
+              <w:tab/>
+            </w:r>
+            <w:r>
+              <w:rPr>
+                <w:noProof/>
+                <w:webHidden/>
+              </w:rPr>
+              <w:fldChar w:fldCharType="begin"/>
+            </w:r>
+            <w:r>
+              <w:rPr>
+                <w:noProof/>
+                <w:webHidden/>
+              </w:rPr>
+              <w:instrText xml:space="preserve"> PAGEREF _Toc404851887 \h </w:instrText>
+            </w:r>
+            <w:r>
+              <w:rPr>
+                <w:noProof/>
+                <w:webHidden/>
+              </w:rPr>
+            </w:r>
+            <w:r>
+              <w:rPr>
+                <w:noProof/>
+                <w:webHidden/>
+              </w:rPr>
+              <w:fldChar w:fldCharType="separate"/>
+            </w:r>
+            <w:r>
+              <w:rPr>
+                <w:noProof/>
+                <w:webHidden/>
+              </w:rPr>
+              <w:t>5</w:t>
+            </w:r>
+            <w:r>
+              <w:rPr>
+                <w:noProof/>
+                <w:webHidden/>
+              </w:rPr>
+              <w:fldChar w:fldCharType="end"/>
+            </w:r>
+          </w:hyperlink>
+        </w:p>
+        <w:p>
+          <w:pPr>
+            <w:pStyle w:val="TOC2"/>
+            <w:tabs>
+              <w:tab w:val="left" w:pos="880"/>
+              <w:tab w:val="right" w:leader="dot" w:pos="8493"/>
+            </w:tabs>
+            <w:rPr>
+              <w:rFonts w:eastAsiaTheme="minorEastAsia"/>
+              <w:noProof/>
+              <w:sz w:val="22"/>
+              <w:szCs w:val="22"/>
+              <w:lang w:eastAsia="pl-PL"/>
+            </w:rPr>
+          </w:pPr>
+          <w:hyperlink w:anchor="_Toc404851888" w:history="1">
+            <w:r>
+              <w:rPr>
+                <w:rStyle w:val="Hyperlink"/>
+                <w:noProof/>
+              </w:rPr>
+              <w:t>2.2</w:t>
+            </w:r>
+            <w:r>
+              <w:rPr>
+                <w:rFonts w:eastAsiaTheme="minorEastAsia"/>
+                <w:noProof/>
+                <w:sz w:val="22"/>
+                <w:szCs w:val="22"/>
+                <w:lang w:eastAsia="pl-PL"/>
+              </w:rPr>
+              <w:tab/>
+            </w:r>
+            <w:r>
+              <w:rPr>
+                <w:rStyle w:val="Hyperlink"/>
+                <w:noProof/>
+              </w:rPr>
+              <w:t>Najczęściej używane algorytmy</w:t>
+            </w:r>
+            <w:r>
+              <w:rPr>
+                <w:noProof/>
+                <w:webHidden/>
+              </w:rPr>
+              <w:tab/>
+            </w:r>
+            <w:r>
+              <w:rPr>
+                <w:noProof/>
+                <w:webHidden/>
+              </w:rPr>
+              <w:fldChar w:fldCharType="begin"/>
+            </w:r>
+            <w:r>
+              <w:rPr>
+                <w:noProof/>
+                <w:webHidden/>
+              </w:rPr>
+              <w:instrText xml:space="preserve"> PAGEREF _Toc404851888 \h </w:instrText>
+            </w:r>
+            <w:r>
+              <w:rPr>
+                <w:noProof/>
+                <w:webHidden/>
+              </w:rPr>
+            </w:r>
+            <w:r>
+              <w:rPr>
+                <w:noProof/>
+                <w:webHidden/>
+              </w:rPr>
+              <w:fldChar w:fldCharType="separate"/>
+            </w:r>
+            <w:r>
+              <w:rPr>
+                <w:noProof/>
+                <w:webHidden/>
+              </w:rPr>
+              <w:t>5</w:t>
+            </w:r>
+            <w:r>
+              <w:rPr>
+                <w:noProof/>
+                <w:webHidden/>
+              </w:rPr>
+              <w:fldChar w:fldCharType="end"/>
+            </w:r>
+          </w:hyperlink>
+        </w:p>
+        <w:p>
+          <w:pPr>
+            <w:pStyle w:val="TOC2"/>
+            <w:tabs>
+              <w:tab w:val="left" w:pos="880"/>
+              <w:tab w:val="right" w:leader="dot" w:pos="8493"/>
+            </w:tabs>
+            <w:rPr>
+              <w:rFonts w:eastAsiaTheme="minorEastAsia"/>
+              <w:noProof/>
+              <w:sz w:val="22"/>
+              <w:szCs w:val="22"/>
+              <w:lang w:eastAsia="pl-PL"/>
+            </w:rPr>
+          </w:pPr>
+          <w:hyperlink w:anchor="_Toc404851889" w:history="1">
+            <w:r>
+              <w:rPr>
+                <w:rStyle w:val="Hyperlink"/>
+                <w:noProof/>
+              </w:rPr>
+              <w:t>2.3</w:t>
+            </w:r>
+            <w:r>
+              <w:rPr>
+                <w:rFonts w:eastAsiaTheme="minorEastAsia"/>
+                <w:noProof/>
+                <w:sz w:val="22"/>
+                <w:szCs w:val="22"/>
+                <w:lang w:eastAsia="pl-PL"/>
+              </w:rPr>
+              <w:tab/>
+            </w:r>
+            <w:r>
+              <w:rPr>
+                <w:rStyle w:val="Hyperlink"/>
+                <w:noProof/>
+              </w:rPr>
+              <w:t>Przykładowe zastosowania</w:t>
+            </w:r>
+            <w:r>
+              <w:rPr>
+                <w:noProof/>
+                <w:webHidden/>
+              </w:rPr>
+              <w:tab/>
+            </w:r>
+            <w:r>
+              <w:rPr>
+                <w:noProof/>
+                <w:webHidden/>
+              </w:rPr>
+              <w:fldChar w:fldCharType="begin"/>
+            </w:r>
+            <w:r>
+              <w:rPr>
+                <w:noProof/>
+                <w:webHidden/>
+              </w:rPr>
+              <w:instrText xml:space="preserve"> PAGEREF _Toc404851889 \h </w:instrText>
+            </w:r>
+            <w:r>
+              <w:rPr>
+                <w:noProof/>
+                <w:webHidden/>
+              </w:rPr>
+            </w:r>
+            <w:r>
+              <w:rPr>
+                <w:noProof/>
+                <w:webHidden/>
+              </w:rPr>
+              <w:fldChar w:fldCharType="separate"/>
+            </w:r>
+            <w:r>
+              <w:rPr>
+                <w:noProof/>
+                <w:webHidden/>
+              </w:rPr>
+              <w:t>5</w:t>
+            </w:r>
+            <w:r>
+              <w:rPr>
+                <w:noProof/>
+                <w:webHidden/>
+              </w:rPr>
+              <w:fldChar w:fldCharType="end"/>
+            </w:r>
+          </w:hyperlink>
+        </w:p>
+        <w:p>
+          <w:pPr>
+            <w:pStyle w:val="TOC1"/>
+            <w:tabs>
+              <w:tab w:val="left" w:pos="400"/>
+              <w:tab w:val="right" w:leader="dot" w:pos="8493"/>
+            </w:tabs>
+            <w:rPr>
+              <w:rFonts w:eastAsiaTheme="minorEastAsia"/>
+              <w:noProof/>
+              <w:sz w:val="22"/>
+              <w:szCs w:val="22"/>
+              <w:lang w:eastAsia="pl-PL"/>
+            </w:rPr>
+          </w:pPr>
+          <w:hyperlink w:anchor="_Toc404851890" w:history="1">
+            <w:r>
+              <w:rPr>
+                <w:rStyle w:val="Hyperlink"/>
+                <w:noProof/>
+              </w:rPr>
+              <w:t>3</w:t>
+            </w:r>
+            <w:r>
+              <w:rPr>
+                <w:rFonts w:eastAsiaTheme="minorEastAsia"/>
+                <w:noProof/>
+                <w:sz w:val="22"/>
+                <w:szCs w:val="22"/>
+                <w:lang w:eastAsia="pl-PL"/>
+              </w:rPr>
+              <w:tab/>
+            </w:r>
+            <w:r>
+              <w:rPr>
+                <w:rStyle w:val="Hyperlink"/>
+                <w:noProof/>
+              </w:rPr>
+              <w:t>Generowanie map w grze The Mighty Marian</w:t>
+            </w:r>
+            <w:r>
+              <w:rPr>
+                <w:noProof/>
+                <w:webHidden/>
+              </w:rPr>
+              <w:tab/>
+            </w:r>
+            <w:r>
+              <w:rPr>
+                <w:noProof/>
+                <w:webHidden/>
+              </w:rPr>
+              <w:fldChar w:fldCharType="begin"/>
+            </w:r>
+            <w:r>
+              <w:rPr>
+                <w:noProof/>
+                <w:webHidden/>
+              </w:rPr>
+              <w:instrText xml:space="preserve"> PAGEREF _Toc404851890 \h </w:instrText>
+            </w:r>
+            <w:r>
+              <w:rPr>
+                <w:noProof/>
+                <w:webHidden/>
+              </w:rPr>
+            </w:r>
+            <w:r>
+              <w:rPr>
+                <w:noProof/>
+                <w:webHidden/>
+              </w:rPr>
+              <w:fldChar w:fldCharType="separate"/>
+            </w:r>
+            <w:r>
+              <w:rPr>
+                <w:noProof/>
+                <w:webHidden/>
+              </w:rPr>
+              <w:t>5</w:t>
+            </w:r>
+            <w:r>
+              <w:rPr>
+                <w:noProof/>
+                <w:webHidden/>
+              </w:rPr>
+              <w:fldChar w:fldCharType="end"/>
+            </w:r>
+          </w:hyperlink>
+        </w:p>
+        <w:p>
+          <w:pPr>
+            <w:pStyle w:val="TOC2"/>
+            <w:tabs>
+              <w:tab w:val="left" w:pos="880"/>
+              <w:tab w:val="right" w:leader="dot" w:pos="8493"/>
+            </w:tabs>
+            <w:rPr>
+              <w:rFonts w:eastAsiaTheme="minorEastAsia"/>
+              <w:noProof/>
+              <w:sz w:val="22"/>
+              <w:szCs w:val="22"/>
+              <w:lang w:eastAsia="pl-PL"/>
+            </w:rPr>
+          </w:pPr>
+          <w:hyperlink w:anchor="_Toc404851891" w:history="1">
+            <w:r>
+              <w:rPr>
+                <w:rStyle w:val="Hyperlink"/>
+                <w:noProof/>
+              </w:rPr>
+              <w:t>3.1</w:t>
+            </w:r>
+            <w:r>
+              <w:rPr>
+                <w:rFonts w:eastAsiaTheme="minorEastAsia"/>
+                <w:noProof/>
+                <w:sz w:val="22"/>
+                <w:szCs w:val="22"/>
+                <w:lang w:eastAsia="pl-PL"/>
+              </w:rPr>
+              <w:tab/>
+            </w:r>
+            <w:r>
+              <w:rPr>
+                <w:rStyle w:val="Hyperlink"/>
+                <w:noProof/>
+              </w:rPr>
+              <w:t>Pożądany efekt, poprawność mapy</w:t>
+            </w:r>
+            <w:r>
+              <w:rPr>
+                <w:noProof/>
+                <w:webHidden/>
+              </w:rPr>
+              <w:tab/>
+            </w:r>
+            <w:r>
+              <w:rPr>
+                <w:noProof/>
+                <w:webHidden/>
+              </w:rPr>
+              <w:fldChar w:fldCharType="begin"/>
+            </w:r>
+            <w:r>
+              <w:rPr>
+                <w:noProof/>
+                <w:webHidden/>
+              </w:rPr>
+              <w:instrText xml:space="preserve"> PAGEREF _Toc404851891 \h </w:instrText>
+            </w:r>
+            <w:r>
+              <w:rPr>
+                <w:noProof/>
+                <w:webHidden/>
+              </w:rPr>
+            </w:r>
+            <w:r>
+              <w:rPr>
+                <w:noProof/>
+                <w:webHidden/>
+              </w:rPr>
+              <w:fldChar w:fldCharType="separate"/>
+            </w:r>
+            <w:r>
+              <w:rPr>
+                <w:noProof/>
+                <w:webHidden/>
+              </w:rPr>
+              <w:t>5</w:t>
+            </w:r>
+            <w:r>
+              <w:rPr>
+                <w:noProof/>
+                <w:webHidden/>
+              </w:rPr>
+              <w:fldChar w:fldCharType="end"/>
+            </w:r>
+          </w:hyperlink>
+        </w:p>
+        <w:p>
+          <w:pPr>
+            <w:pStyle w:val="TOC2"/>
+            <w:tabs>
+              <w:tab w:val="left" w:pos="880"/>
+              <w:tab w:val="right" w:leader="dot" w:pos="8493"/>
+            </w:tabs>
+            <w:rPr>
+              <w:rFonts w:eastAsiaTheme="minorEastAsia"/>
+              <w:noProof/>
+              <w:sz w:val="22"/>
+              <w:szCs w:val="22"/>
+              <w:lang w:eastAsia="pl-PL"/>
+            </w:rPr>
+          </w:pPr>
+          <w:hyperlink w:anchor="_Toc404851892" w:history="1">
+            <w:r>
+              <w:rPr>
+                <w:rStyle w:val="Hyperlink"/>
+                <w:noProof/>
+              </w:rPr>
+              <w:t>3.2</w:t>
+            </w:r>
+            <w:r>
+              <w:rPr>
+                <w:rFonts w:eastAsiaTheme="minorEastAsia"/>
+                <w:noProof/>
+                <w:sz w:val="22"/>
+                <w:szCs w:val="22"/>
+                <w:lang w:eastAsia="pl-PL"/>
+              </w:rPr>
+              <w:tab/>
+            </w:r>
+            <w:r>
+              <w:rPr>
+                <w:rStyle w:val="Hyperlink"/>
+                <w:noProof/>
+              </w:rPr>
+              <w:t>Automat komórkowy - gra w życie</w:t>
+            </w:r>
+            <w:r>
+              <w:rPr>
+                <w:noProof/>
+                <w:webHidden/>
+              </w:rPr>
+              <w:tab/>
+            </w:r>
+            <w:r>
+              <w:rPr>
+                <w:noProof/>
+                <w:webHidden/>
+              </w:rPr>
+              <w:fldChar w:fldCharType="begin"/>
+            </w:r>
+            <w:r>
+              <w:rPr>
+                <w:noProof/>
+                <w:webHidden/>
+              </w:rPr>
+              <w:instrText xml:space="preserve"> PAGEREF _Toc404851892 \h </w:instrText>
+            </w:r>
+            <w:r>
+              <w:rPr>
+                <w:noProof/>
+                <w:webHidden/>
+              </w:rPr>
+            </w:r>
+            <w:r>
+              <w:rPr>
+                <w:noProof/>
+                <w:webHidden/>
+              </w:rPr>
+              <w:fldChar w:fldCharType="separate"/>
+            </w:r>
+            <w:r>
+              <w:rPr>
+                <w:noProof/>
+                <w:webHidden/>
+              </w:rPr>
+              <w:t>6</w:t>
+            </w:r>
+            <w:r>
+              <w:rPr>
+                <w:noProof/>
+                <w:webHidden/>
+              </w:rPr>
+              <w:fldChar w:fldCharType="end"/>
+            </w:r>
+          </w:hyperlink>
+        </w:p>
+        <w:p>
+          <w:pPr>
+            <w:pStyle w:val="TOC2"/>
+            <w:tabs>
+              <w:tab w:val="left" w:pos="880"/>
+              <w:tab w:val="right" w:leader="dot" w:pos="8493"/>
+            </w:tabs>
+            <w:rPr>
+              <w:rFonts w:eastAsiaTheme="minorEastAsia"/>
+              <w:noProof/>
+              <w:sz w:val="22"/>
+              <w:szCs w:val="22"/>
+              <w:lang w:eastAsia="pl-PL"/>
+            </w:rPr>
+          </w:pPr>
+          <w:hyperlink w:anchor="_Toc404851893" w:history="1">
+            <w:r>
+              <w:rPr>
+                <w:rStyle w:val="Hyperlink"/>
+                <w:noProof/>
+              </w:rPr>
+              <w:t>3.3</w:t>
+            </w:r>
+            <w:r>
+              <w:rPr>
+                <w:rFonts w:eastAsiaTheme="minorEastAsia"/>
+                <w:noProof/>
+                <w:sz w:val="22"/>
+                <w:szCs w:val="22"/>
+                <w:lang w:eastAsia="pl-PL"/>
+              </w:rPr>
+              <w:tab/>
+            </w:r>
+            <w:r>
+              <w:rPr>
+                <w:rStyle w:val="Hyperlink"/>
+                <w:noProof/>
+              </w:rPr>
+              <w:t>Etapy procesu generowania mapy</w:t>
+            </w:r>
+            <w:r>
+              <w:rPr>
+                <w:noProof/>
+                <w:webHidden/>
+              </w:rPr>
+              <w:tab/>
+            </w:r>
+            <w:r>
+              <w:rPr>
+                <w:noProof/>
+                <w:webHidden/>
+              </w:rPr>
+              <w:fldChar w:fldCharType="begin"/>
+            </w:r>
+            <w:r>
+              <w:rPr>
+                <w:noProof/>
+                <w:webHidden/>
+              </w:rPr>
+              <w:instrText xml:space="preserve"> PAGEREF _Toc404851893 \h </w:instrText>
+            </w:r>
+            <w:r>
+              <w:rPr>
+                <w:noProof/>
+                <w:webHidden/>
+              </w:rPr>
+            </w:r>
+            <w:r>
+              <w:rPr>
+                <w:noProof/>
+                <w:webHidden/>
+              </w:rPr>
+              <w:fldChar w:fldCharType="separate"/>
+            </w:r>
+            <w:r>
+              <w:rPr>
+                <w:noProof/>
+                <w:webHidden/>
+              </w:rPr>
+              <w:t>7</w:t>
+            </w:r>
+            <w:r>
+              <w:rPr>
+                <w:noProof/>
+                <w:webHidden/>
+              </w:rPr>
+              <w:fldChar w:fldCharType="end"/>
+            </w:r>
+          </w:hyperlink>
+        </w:p>
+        <w:p>
+          <w:pPr>
+            <w:pStyle w:val="TOC3"/>
+            <w:tabs>
+              <w:tab w:val="left" w:pos="1100"/>
+              <w:tab w:val="right" w:leader="dot" w:pos="8493"/>
+            </w:tabs>
+            <w:rPr>
+              <w:rFonts w:eastAsiaTheme="minorEastAsia"/>
+              <w:noProof/>
+              <w:sz w:val="22"/>
+              <w:szCs w:val="22"/>
+              <w:lang w:eastAsia="pl-PL"/>
+            </w:rPr>
+          </w:pPr>
+          <w:hyperlink w:anchor="_Toc404851894" w:history="1">
+            <w:r>
+              <w:rPr>
+                <w:rStyle w:val="Hyperlink"/>
+                <w:noProof/>
+              </w:rPr>
+              <w:t>3.3.1</w:t>
+            </w:r>
+            <w:r>
+              <w:rPr>
+                <w:rFonts w:eastAsiaTheme="minorEastAsia"/>
+                <w:noProof/>
+                <w:sz w:val="22"/>
+                <w:szCs w:val="22"/>
+                <w:lang w:eastAsia="pl-PL"/>
+              </w:rPr>
+              <w:tab/>
+            </w:r>
+            <w:r>
+              <w:rPr>
+                <w:rStyle w:val="Hyperlink"/>
+                <w:noProof/>
+              </w:rPr>
+              <w:t>Etap labiryntu</w:t>
+            </w:r>
+            <w:r>
+              <w:rPr>
+                <w:noProof/>
+                <w:webHidden/>
+              </w:rPr>
+              <w:tab/>
+            </w:r>
+            <w:r>
+              <w:rPr>
+                <w:noProof/>
+                <w:webHidden/>
+              </w:rPr>
+              <w:fldChar w:fldCharType="begin"/>
+            </w:r>
+            <w:r>
+              <w:rPr>
+                <w:noProof/>
+                <w:webHidden/>
+              </w:rPr>
+              <w:instrText xml:space="preserve"> PAGEREF _Toc404851894 \h </w:instrText>
+            </w:r>
+            <w:r>
+              <w:rPr>
+                <w:noProof/>
+                <w:webHidden/>
+              </w:rPr>
+            </w:r>
+            <w:r>
+              <w:rPr>
+                <w:noProof/>
+                <w:webHidden/>
+              </w:rPr>
+              <w:fldChar w:fldCharType="separate"/>
+            </w:r>
+            <w:r>
+              <w:rPr>
+                <w:noProof/>
+                <w:webHidden/>
+              </w:rPr>
+              <w:t>7</w:t>
+            </w:r>
+            <w:r>
+              <w:rPr>
+                <w:noProof/>
+                <w:webHidden/>
+              </w:rPr>
+              <w:fldChar w:fldCharType="end"/>
+            </w:r>
+          </w:hyperlink>
+        </w:p>
+        <w:p>
+          <w:pPr>
+            <w:pStyle w:val="TOC3"/>
+            <w:tabs>
+              <w:tab w:val="left" w:pos="1100"/>
+              <w:tab w:val="right" w:leader="dot" w:pos="8493"/>
+            </w:tabs>
+            <w:rPr>
+              <w:rFonts w:eastAsiaTheme="minorEastAsia"/>
+              <w:noProof/>
+              <w:sz w:val="22"/>
+              <w:szCs w:val="22"/>
+              <w:lang w:eastAsia="pl-PL"/>
+            </w:rPr>
+          </w:pPr>
+          <w:hyperlink w:anchor="_Toc404851895" w:history="1">
+            <w:r>
+              <w:rPr>
+                <w:rStyle w:val="Hyperlink"/>
+                <w:noProof/>
+              </w:rPr>
+              <w:t>3.3.2</w:t>
+            </w:r>
+            <w:r>
+              <w:rPr>
+                <w:rFonts w:eastAsiaTheme="minorEastAsia"/>
+                <w:noProof/>
+                <w:sz w:val="22"/>
+                <w:szCs w:val="22"/>
+                <w:lang w:eastAsia="pl-PL"/>
+              </w:rPr>
+              <w:tab/>
+            </w:r>
+            <w:r>
+              <w:rPr>
+                <w:rStyle w:val="Hyperlink"/>
+                <w:noProof/>
+              </w:rPr>
+              <w:t>Położenie przejść między pokojami</w:t>
+            </w:r>
+            <w:r>
+              <w:rPr>
+                <w:noProof/>
+                <w:webHidden/>
+              </w:rPr>
+              <w:tab/>
+            </w:r>
+            <w:r>
+              <w:rPr>
+                <w:noProof/>
+                <w:webHidden/>
+              </w:rPr>
+              <w:fldChar w:fldCharType="begin"/>
+            </w:r>
+            <w:r>
+              <w:rPr>
+                <w:noProof/>
+                <w:webHidden/>
+              </w:rPr>
+              <w:instrText xml:space="preserve"> PAGEREF _Toc404851895 \h </w:instrText>
+            </w:r>
+            <w:r>
+              <w:rPr>
+                <w:noProof/>
+                <w:webHidden/>
+              </w:rPr>
+            </w:r>
+            <w:r>
+              <w:rPr>
+                <w:noProof/>
+                <w:webHidden/>
+              </w:rPr>
+              <w:fldChar w:fldCharType="separate"/>
+            </w:r>
+            <w:r>
+              <w:rPr>
+                <w:noProof/>
+                <w:webHidden/>
+              </w:rPr>
+              <w:t>9</w:t>
+            </w:r>
+            <w:r>
+              <w:rPr>
+                <w:noProof/>
+                <w:webHidden/>
+              </w:rPr>
+              <w:fldChar w:fldCharType="end"/>
+            </w:r>
+          </w:hyperlink>
+        </w:p>
+        <w:p>
+          <w:pPr>
+            <w:pStyle w:val="TOC3"/>
+            <w:tabs>
+              <w:tab w:val="left" w:pos="1100"/>
+              <w:tab w:val="right" w:leader="dot" w:pos="8493"/>
+            </w:tabs>
+            <w:rPr>
+              <w:rFonts w:eastAsiaTheme="minorEastAsia"/>
+              <w:noProof/>
+              <w:sz w:val="22"/>
+              <w:szCs w:val="22"/>
+              <w:lang w:eastAsia="pl-PL"/>
+            </w:rPr>
+          </w:pPr>
+          <w:hyperlink w:anchor="_Toc404851896" w:history="1">
+            <w:r>
+              <w:rPr>
+                <w:rStyle w:val="Hyperlink"/>
+                <w:noProof/>
+              </w:rPr>
+              <w:t>3.3.3</w:t>
+            </w:r>
+            <w:r>
+              <w:rPr>
+                <w:rFonts w:eastAsiaTheme="minorEastAsia"/>
+                <w:noProof/>
+                <w:sz w:val="22"/>
+                <w:szCs w:val="22"/>
+                <w:lang w:eastAsia="pl-PL"/>
+              </w:rPr>
+              <w:tab/>
+            </w:r>
+            <w:r>
+              <w:rPr>
+                <w:rStyle w:val="Hyperlink"/>
+                <w:noProof/>
+              </w:rPr>
+              <w:t>Etap pokoju</w:t>
+            </w:r>
+            <w:r>
+              <w:rPr>
+                <w:noProof/>
+                <w:webHidden/>
+              </w:rPr>
+              <w:tab/>
+            </w:r>
+            <w:r>
+              <w:rPr>
+                <w:noProof/>
+                <w:webHidden/>
+              </w:rPr>
+              <w:fldChar w:fldCharType="begin"/>
+            </w:r>
+            <w:r>
+              <w:rPr>
+                <w:noProof/>
+                <w:webHidden/>
+              </w:rPr>
+              <w:instrText xml:space="preserve"> PAGEREF _Toc404851896 \h </w:instrText>
+            </w:r>
+            <w:r>
+              <w:rPr>
+                <w:noProof/>
+                <w:webHidden/>
+              </w:rPr>
+            </w:r>
+            <w:r>
+              <w:rPr>
+                <w:noProof/>
+                <w:webHidden/>
+              </w:rPr>
+              <w:fldChar w:fldCharType="separate"/>
+            </w:r>
+            <w:r>
+              <w:rPr>
+                <w:noProof/>
+                <w:webHidden/>
+              </w:rPr>
+              <w:t>9</w:t>
+            </w:r>
+            <w:r>
+              <w:rPr>
+                <w:noProof/>
+                <w:webHidden/>
+              </w:rPr>
+              <w:fldChar w:fldCharType="end"/>
+            </w:r>
+          </w:hyperlink>
+        </w:p>
+        <w:p>
+          <w:pPr>
+            <w:pStyle w:val="TOC3"/>
+            <w:tabs>
+              <w:tab w:val="left" w:pos="1100"/>
+              <w:tab w:val="right" w:leader="dot" w:pos="8493"/>
+            </w:tabs>
+            <w:rPr>
+              <w:rFonts w:eastAsiaTheme="minorEastAsia"/>
+              <w:noProof/>
+              <w:sz w:val="22"/>
+              <w:szCs w:val="22"/>
+              <w:lang w:eastAsia="pl-PL"/>
+            </w:rPr>
+          </w:pPr>
+          <w:hyperlink w:anchor="_Toc404851897" w:history="1">
+            <w:r>
+              <w:rPr>
+                <w:rStyle w:val="Hyperlink"/>
+                <w:noProof/>
+              </w:rPr>
+              <w:t>3.3.4</w:t>
+            </w:r>
+            <w:r>
+              <w:rPr>
+                <w:rFonts w:eastAsiaTheme="minorEastAsia"/>
+                <w:noProof/>
+                <w:sz w:val="22"/>
+                <w:szCs w:val="22"/>
+                <w:lang w:eastAsia="pl-PL"/>
+              </w:rPr>
+              <w:tab/>
+            </w:r>
+            <w:r>
+              <w:rPr>
+                <w:rStyle w:val="Hyperlink"/>
+                <w:noProof/>
+              </w:rPr>
+              <w:t>Etap łączenia i wygładzania</w:t>
+            </w:r>
+            <w:r>
+              <w:rPr>
+                <w:noProof/>
+                <w:webHidden/>
+              </w:rPr>
+              <w:tab/>
+            </w:r>
+            <w:r>
+              <w:rPr>
+                <w:noProof/>
+                <w:webHidden/>
+              </w:rPr>
+              <w:fldChar w:fldCharType="begin"/>
+            </w:r>
+            <w:r>
+              <w:rPr>
+                <w:noProof/>
+                <w:webHidden/>
+              </w:rPr>
+              <w:instrText xml:space="preserve"> PAGEREF _Toc404851897 \h </w:instrText>
+            </w:r>
+            <w:r>
+              <w:rPr>
+                <w:noProof/>
+                <w:webHidden/>
+              </w:rPr>
+            </w:r>
+            <w:r>
+              <w:rPr>
+                <w:noProof/>
+                <w:webHidden/>
+              </w:rPr>
+              <w:fldChar w:fldCharType="separate"/>
+            </w:r>
+            <w:r>
+              <w:rPr>
+                <w:noProof/>
+                <w:webHidden/>
+              </w:rPr>
+              <w:t>10</w:t>
+            </w:r>
+            <w:r>
+              <w:rPr>
+                <w:noProof/>
+                <w:webHidden/>
+              </w:rPr>
+              <w:fldChar w:fldCharType="end"/>
+            </w:r>
+          </w:hyperlink>
+        </w:p>
+        <w:p>
+          <w:pPr>
+            <w:pStyle w:val="TOC3"/>
+            <w:tabs>
+              <w:tab w:val="left" w:pos="1100"/>
+              <w:tab w:val="right" w:leader="dot" w:pos="8493"/>
+            </w:tabs>
+            <w:rPr>
+              <w:rFonts w:eastAsiaTheme="minorEastAsia"/>
+              <w:noProof/>
+              <w:sz w:val="22"/>
+              <w:szCs w:val="22"/>
+              <w:lang w:eastAsia="pl-PL"/>
+            </w:rPr>
+          </w:pPr>
+          <w:hyperlink w:anchor="_Toc404851898" w:history="1">
+            <w:r>
+              <w:rPr>
+                <w:rStyle w:val="Hyperlink"/>
+                <w:noProof/>
+              </w:rPr>
+              <w:t>3.3.5</w:t>
+            </w:r>
+            <w:r>
+              <w:rPr>
+                <w:rFonts w:eastAsiaTheme="minorEastAsia"/>
+                <w:noProof/>
+                <w:sz w:val="22"/>
+                <w:szCs w:val="22"/>
+                <w:lang w:eastAsia="pl-PL"/>
+              </w:rPr>
+              <w:tab/>
+            </w:r>
+            <w:r>
+              <w:rPr>
+                <w:rStyle w:val="Hyperlink"/>
+                <w:noProof/>
+              </w:rPr>
+              <w:t>Etap erozji</w:t>
+            </w:r>
+            <w:r>
+              <w:rPr>
+                <w:noProof/>
+                <w:webHidden/>
+              </w:rPr>
+              <w:tab/>
+            </w:r>
+            <w:r>
+              <w:rPr>
+                <w:noProof/>
+                <w:webHidden/>
+              </w:rPr>
+              <w:fldChar w:fldCharType="begin"/>
+            </w:r>
+            <w:r>
+              <w:rPr>
+                <w:noProof/>
+                <w:webHidden/>
+              </w:rPr>
+              <w:instrText xml:space="preserve"> PAGEREF _Toc404851898 \h </w:instrText>
+            </w:r>
+            <w:r>
+              <w:rPr>
+                <w:noProof/>
+                <w:webHidden/>
+              </w:rPr>
+            </w:r>
+            <w:r>
+              <w:rPr>
+                <w:noProof/>
+                <w:webHidden/>
+              </w:rPr>
+              <w:fldChar w:fldCharType="separate"/>
+            </w:r>
+            <w:r>
+              <w:rPr>
+                <w:noProof/>
+                <w:webHidden/>
+              </w:rPr>
+              <w:t>10</w:t>
             </w:r>
             <w:r>
               <w:rPr>
@@ -1331,10 +4211,9 @@
           <w:numId w:val="7"/>
         </w:numPr>
       </w:pPr>
-      <w:bookmarkStart w:id="0" w:name="_Toc404787807"/>
-      <w:r>
-        <w:lastRenderedPageBreak/>
-        <w:t>Generowanie proceduralne grach</w:t>
+      <w:bookmarkStart w:id="0" w:name="_Toc404851853"/>
+      <w:r>
+        <w:t>Wprowadzenie</w:t>
       </w:r>
       <w:bookmarkEnd w:id="0"/>
     </w:p>
@@ -1342,9 +4221,9 @@
       <w:pPr>
         <w:pStyle w:val="Heading2"/>
       </w:pPr>
-      <w:bookmarkStart w:id="1" w:name="_Toc404787808"/>
-      <w:r>
-        <w:t>Geneza</w:t>
+      <w:bookmarkStart w:id="1" w:name="_Toc404851854"/>
+      <w:r>
+        <w:t>Wprowadzenie do dziedziny pracy dyplomowej</w:t>
       </w:r>
       <w:bookmarkEnd w:id="1"/>
     </w:p>
@@ -1352,9 +4231,9 @@
       <w:pPr>
         <w:pStyle w:val="Heading2"/>
       </w:pPr>
-      <w:bookmarkStart w:id="2" w:name="_Toc404787809"/>
-      <w:r>
-        <w:t>Najczęściej używane algorytmy</w:t>
+      <w:bookmarkStart w:id="2" w:name="_Toc404851855"/>
+      <w:r>
+        <w:t>Technologie, algorytmy, narzędzia i inne aplikacje</w:t>
       </w:r>
       <w:bookmarkEnd w:id="2"/>
     </w:p>
@@ -1362,9 +4241,9 @@
       <w:pPr>
         <w:pStyle w:val="Heading2"/>
       </w:pPr>
-      <w:bookmarkStart w:id="3" w:name="_Toc404787810"/>
-      <w:r>
-        <w:t>Przykładowe zastosowania</w:t>
+      <w:bookmarkStart w:id="3" w:name="_Toc404851856"/>
+      <w:r>
+        <w:t>Proces tworzenia pracy dyplomowej</w:t>
       </w:r>
       <w:bookmarkEnd w:id="3"/>
     </w:p>
@@ -1372,124 +4251,557 @@
       <w:pPr>
         <w:pStyle w:val="Heading1"/>
       </w:pPr>
-      <w:bookmarkStart w:id="4" w:name="_Toc404787811"/>
-      <w:r>
-        <w:t>Generowanie map w grze The Mighty Marian</w:t>
+      <w:bookmarkStart w:id="4" w:name="_Toc404851857"/>
+      <w:r>
+        <w:t>Projekt sytemu</w:t>
       </w:r>
       <w:bookmarkEnd w:id="4"/>
     </w:p>
     <w:p>
       <w:pPr>
-        <w:pStyle w:val="BodyText"/>
-      </w:pPr>
-      <w:r>
-        <w:t xml:space="preserve">W naszym projekcie każda rozgrywka polega na przejściu kilku, dziesięciu do </w:t>
-      </w:r>
-      <w:r>
-        <w:t>piętnastu</w:t>
-      </w:r>
-      <w:r>
-        <w:t xml:space="preserve">, poziomów jaskiń. Każda z jaskiń generowana jest niezależnie, przy użyciu algorytmu stworzonego na potrzeby projektu. Generowany obszar, pomimo tego, że w grze wizualnie reprezentowany jest w trzech wymiarach, na etapie generacji </w:t>
-      </w:r>
-      <w:r>
-        <w:t>traktujemy, jako</w:t>
-      </w:r>
-      <w:r>
-        <w:t xml:space="preserve"> dwuwymiarowy. Mapa składa się z płytek, zwanych także komórkami, które mogą przyjmować dwie wartości, są podłogą lub nicością. Bohater i wrogowie mogą przebywać i poruszać się jedynie po komórkach podłogi.</w:t>
-      </w:r>
-    </w:p>
-    <w:p>
-      <w:pPr>
-        <w:pStyle w:val="BodyText"/>
-      </w:pPr>
-      <w:r>
-        <w:t>Komórki podłogi na rysunkach reprezentowane będą przez jaśniejsze pola, natomiast komórki, po których postacie nie mogą się poruszać, kolorem ciemnym.</w:t>
-      </w:r>
-    </w:p>
-    <w:p>
-      <w:pPr>
         <w:pStyle w:val="Heading2"/>
       </w:pPr>
-      <w:bookmarkStart w:id="5" w:name="_Toc404787812"/>
-      <w:r>
-        <w:t>Pożądany efekt, poprawność mapy</w:t>
+      <w:bookmarkStart w:id="5" w:name="_Toc404851858"/>
+      <w:r>
+        <w:t>Cel i przeznaczenie systemu</w:t>
       </w:r>
       <w:bookmarkEnd w:id="5"/>
     </w:p>
     <w:p>
       <w:pPr>
-        <w:pStyle w:val="BodyText"/>
-      </w:pPr>
-      <w:r>
-        <w:t xml:space="preserve">Celem algorytmu jest wygenerowanie mapy, która będąc wystarczająco skomplikowaną, aby gracz mógł się w niej zgubić i jednocześnie spójną, tak, aby wszystkie komórki podłogi, z których składa się mapa były osiągalne przez gracza. Drugi warunek jest konieczny do spełnienia, ponieważ gdyby postać Mariana i drabina umożliwiająca przejście między poziomami gry zostały umieszczone w innych </w:t>
-      </w:r>
-      <w:r>
-        <w:t>„</w:t>
-      </w:r>
-      <w:r>
-        <w:t>składowych spójności</w:t>
-      </w:r>
-      <w:r>
-        <w:t>”</w:t>
-      </w:r>
-      <w:r>
-        <w:t xml:space="preserve"> mapy, to skończenie gry byłoby niemożliwe. </w:t>
-      </w:r>
-    </w:p>
-    <w:p>
-      <w:pPr>
-        <w:pStyle w:val="BodyText"/>
-      </w:pPr>
-      <w:r>
-        <w:t xml:space="preserve">To, czy mapa jest spójna (nie istnieją w niej komórki podłogi, do których nie da się dotrzeć z każdej innej komórki podłogi) da się stosunkowo prosto sprawdzić algorytmicznie, to określenie stopnia skomplikowania i zawiłości korytarzy jest już zadaniem, którego w ramach tego projektu nie </w:t>
-      </w:r>
-      <w:r>
-        <w:t>podjęliśmy</w:t>
-      </w:r>
-      <w:r>
-        <w:t xml:space="preserve"> się zrealizować. Zdecydowaliśmy się określać w początkowym etapie skomplikowane korytarze i traktować </w:t>
-      </w:r>
-      <w:r>
-        <w:t>je, jako</w:t>
-      </w:r>
-      <w:r>
-        <w:t xml:space="preserve"> formę, na której działają kolejne kroki algorytmu. Daje nam to gwarancję mapy o </w:t>
-      </w:r>
-      <w:r>
-        <w:t>pożądanym</w:t>
-      </w:r>
-      <w:r>
-        <w:t xml:space="preserve"> poziomie skomplikowania i podzielonej na logiczne obszary. Ten proces zostanie dokładniej opisany w dalszej części dokumentu.</w:t>
-      </w:r>
-    </w:p>
-    <w:p>
-      <w:pPr>
-        <w:pStyle w:val="Heading2"/>
-      </w:pPr>
-      <w:bookmarkStart w:id="6" w:name="_Toc404787813"/>
-      <w:r>
-        <w:t>Automat komórkowy - gra w życie</w:t>
+        <w:pStyle w:val="Heading3"/>
+      </w:pPr>
+      <w:bookmarkStart w:id="6" w:name="_Toc404851859"/>
+      <w:r>
+        <w:t>Założenia i cel tworzenia aplikacji</w:t>
       </w:r>
       <w:bookmarkEnd w:id="6"/>
     </w:p>
     <w:p>
       <w:pPr>
+        <w:pStyle w:val="Heading3"/>
+      </w:pPr>
+      <w:bookmarkStart w:id="7" w:name="_Toc404851860"/>
+      <w:r>
+        <w:t>Planowany sposób rozpowszechnienia aplikacji</w:t>
+      </w:r>
+      <w:bookmarkEnd w:id="7"/>
+    </w:p>
+    <w:p>
+      <w:r>
+        <w:t>Unity</w:t>
+      </w:r>
+      <w:r>
+        <w:t xml:space="preserve"> udostępnia technologię Unity Web Player, która</w:t>
+      </w:r>
+      <w:r>
+        <w:t xml:space="preserve"> umożliwia uruchamianie gry w</w:t>
+      </w:r>
+      <w:r>
+        <w:t xml:space="preserve"> oknie przeglądarki internetowej, jeśli tylko użytkownik ma zainstalowaną odpowiednią wtyczkę</w:t>
+      </w:r>
+      <w:r>
+        <w:t>.</w:t>
+      </w:r>
+      <w:r>
+        <w:t xml:space="preserve"> Unity nawet udostępnia generator, który produkuje gotową stronę HTML</w:t>
+      </w:r>
+      <w:r>
+        <w:t xml:space="preserve"> i odpowiedni kod</w:t>
+      </w:r>
+      <w:r>
+        <w:t xml:space="preserve"> J</w:t>
+      </w:r>
+      <w:r>
+        <w:t>avaScript</w:t>
+      </w:r>
+      <w:r>
+        <w:t xml:space="preserve"> z osadzanym obiektem gry.</w:t>
+      </w:r>
+      <w:r>
+        <w:t xml:space="preserve"> W przyszłości planujemy stworzyć stronę internetową, na której</w:t>
+      </w:r>
+      <w:r>
+        <w:t xml:space="preserve"> będzie można </w:t>
+      </w:r>
+      <w:r>
+        <w:t>zapoznać się z dokumentacją projektu, zagrać w grę, a dla użytkowników, którzy nie będą zainteresowani pobieraniem wtyczki Unity Web Player zostanie udostępniona do pobrania za darmo</w:t>
+      </w:r>
+      <w:r>
+        <w:t xml:space="preserve"> paczka z grą The Mighty Marian</w:t>
+      </w:r>
+      <w:r>
+        <w:t>, w wersji na system o</w:t>
+      </w:r>
+      <w:r>
+        <w:t>peracyjny Microsoft Windows i</w:t>
+      </w:r>
+      <w:r>
+        <w:t xml:space="preserve"> Linux. Obecnie jednak</w:t>
+      </w:r>
+      <w:r>
+        <w:t xml:space="preserve"> przeszkodą są</w:t>
+      </w:r>
+      <w:r>
+        <w:t xml:space="preserve"> koszty związane z </w:t>
+      </w:r>
+      <w:r>
+        <w:t>utrzymaniem serwera.</w:t>
+      </w:r>
+    </w:p>
+    <w:p>
+      <w:r>
+        <w:t xml:space="preserve">Ponieważ </w:t>
+      </w:r>
+      <w:r>
+        <w:t xml:space="preserve">ten </w:t>
+      </w:r>
+      <w:r>
+        <w:t>temat projektu</w:t>
+      </w:r>
+      <w:r>
+        <w:t xml:space="preserve"> został wybrany</w:t>
+      </w:r>
+      <w:r>
+        <w:t xml:space="preserve"> głównie po to, aby zdobyć doświadczenie ze środowiskiem Unity i tworzeniem gier komputerowych, a nie </w:t>
+      </w:r>
+      <w:r>
+        <w:t>w celu stworzenia produktu komercyjnego, produkt końcowy dystrybułowany jest głownie</w:t>
+      </w:r>
+      <w:bookmarkStart w:id="8" w:name="_GoBack"/>
+      <w:bookmarkEnd w:id="8"/>
+    </w:p>
+    <w:p>
+      <w:pPr>
+        <w:pStyle w:val="Heading3"/>
+      </w:pPr>
+      <w:bookmarkStart w:id="9" w:name="_Toc404851861"/>
+      <w:r>
+        <w:lastRenderedPageBreak/>
+        <w:t>Ograniczenia dotyczące projektu aplikacji</w:t>
+      </w:r>
+      <w:bookmarkEnd w:id="9"/>
+    </w:p>
+    <w:p>
+      <w:pPr>
+        <w:pStyle w:val="Heading2"/>
+      </w:pPr>
+      <w:bookmarkStart w:id="10" w:name="_Toc404851862"/>
+      <w:r>
+        <w:t>Specyfikacja wymagań użytkowych</w:t>
+      </w:r>
+      <w:bookmarkEnd w:id="10"/>
+    </w:p>
+    <w:p>
+      <w:pPr>
+        <w:pStyle w:val="Heading3"/>
+      </w:pPr>
+      <w:bookmarkStart w:id="11" w:name="_Toc404851863"/>
+      <w:r>
+        <w:t>Ogólna charakterystyka systemu</w:t>
+      </w:r>
+      <w:bookmarkEnd w:id="11"/>
+    </w:p>
+    <w:p>
+      <w:pPr>
+        <w:pStyle w:val="Heading3"/>
+      </w:pPr>
+      <w:bookmarkStart w:id="12" w:name="_Toc404851864"/>
+      <w:r>
+        <w:t>Zbiór wymagań użytkowych</w:t>
+      </w:r>
+      <w:bookmarkEnd w:id="12"/>
+    </w:p>
+    <w:p>
+      <w:pPr>
+        <w:pStyle w:val="Heading3"/>
+      </w:pPr>
+      <w:bookmarkStart w:id="13" w:name="_Toc404851865"/>
+      <w:r>
+        <w:t>Zakres funkcjonalny (wymagania funkcjonalne)</w:t>
+      </w:r>
+      <w:bookmarkEnd w:id="13"/>
+    </w:p>
+    <w:p>
+      <w:pPr>
+        <w:pStyle w:val="Heading3"/>
+      </w:pPr>
+      <w:bookmarkStart w:id="14" w:name="_Toc404851866"/>
+      <w:r>
+        <w:t>Środowisko pracy systemu</w:t>
+      </w:r>
+      <w:bookmarkEnd w:id="14"/>
+    </w:p>
+    <w:p>
+      <w:pPr>
+        <w:pStyle w:val="Heading3"/>
+      </w:pPr>
+      <w:bookmarkStart w:id="15" w:name="_Toc404851867"/>
+      <w:r>
+        <w:t>Wymagania jakościowe</w:t>
+      </w:r>
+      <w:bookmarkEnd w:id="15"/>
+    </w:p>
+    <w:p>
+      <w:pPr>
+        <w:pStyle w:val="Heading3"/>
+      </w:pPr>
+      <w:bookmarkStart w:id="16" w:name="_Toc404851868"/>
+      <w:r>
+        <w:t>Wymagania projektowo-wdrożeniowe</w:t>
+      </w:r>
+      <w:bookmarkEnd w:id="16"/>
+    </w:p>
+    <w:p>
+      <w:pPr>
+        <w:pStyle w:val="Heading3"/>
+      </w:pPr>
+      <w:bookmarkStart w:id="17" w:name="_Toc404851869"/>
+      <w:r>
+        <w:t>Kryteria akceptacji</w:t>
+      </w:r>
+      <w:bookmarkEnd w:id="17"/>
+    </w:p>
+    <w:p>
+      <w:pPr>
+        <w:pStyle w:val="Heading2"/>
+      </w:pPr>
+      <w:bookmarkStart w:id="18" w:name="_Toc404851870"/>
+      <w:r>
+        <w:t>Projekt systemu</w:t>
+      </w:r>
+      <w:bookmarkEnd w:id="18"/>
+    </w:p>
+    <w:p>
+      <w:pPr>
+        <w:pStyle w:val="Heading3"/>
+      </w:pPr>
+      <w:bookmarkStart w:id="19" w:name="_Toc404851871"/>
+      <w:r>
+        <w:t>Projekt architektury systemu</w:t>
+      </w:r>
+      <w:bookmarkEnd w:id="19"/>
+    </w:p>
+    <w:p>
+      <w:pPr>
+        <w:pStyle w:val="Heading3"/>
+      </w:pPr>
+      <w:bookmarkStart w:id="20" w:name="_Toc404851872"/>
+      <w:r>
+        <w:t>Przypadki użycia</w:t>
+      </w:r>
+      <w:bookmarkEnd w:id="20"/>
+    </w:p>
+    <w:p>
+      <w:pPr>
+        <w:pStyle w:val="Heading3"/>
+      </w:pPr>
+      <w:bookmarkStart w:id="21" w:name="_Toc404851873"/>
+      <w:r>
+        <w:t>Diagram klas</w:t>
+      </w:r>
+      <w:bookmarkEnd w:id="21"/>
+    </w:p>
+    <w:p>
+      <w:pPr>
+        <w:pStyle w:val="Heading3"/>
+      </w:pPr>
+      <w:bookmarkStart w:id="22" w:name="_Toc404851874"/>
+      <w:r>
+        <w:t>Projekt interfejsu użytkownika</w:t>
+      </w:r>
+      <w:bookmarkEnd w:id="22"/>
+    </w:p>
+    <w:p>
+      <w:pPr>
+        <w:pStyle w:val="Heading3"/>
+      </w:pPr>
+      <w:bookmarkStart w:id="23" w:name="_Toc404851875"/>
+      <w:r>
+        <w:t>Wybór środowiska implementacji</w:t>
+      </w:r>
+      <w:bookmarkEnd w:id="23"/>
+    </w:p>
+    <w:p>
+      <w:pPr>
+        <w:pStyle w:val="Heading3"/>
+      </w:pPr>
+      <w:bookmarkStart w:id="24" w:name="_Toc404851876"/>
+      <w:r>
+        <w:t>Projekt danych</w:t>
+      </w:r>
+      <w:bookmarkEnd w:id="24"/>
+    </w:p>
+    <w:p>
+      <w:pPr>
+        <w:pStyle w:val="Heading3"/>
+      </w:pPr>
+      <w:bookmarkStart w:id="25" w:name="_Toc404851877"/>
+      <w:r>
+        <w:t>Rozszerzalność aplikacji</w:t>
+      </w:r>
+      <w:bookmarkEnd w:id="25"/>
+    </w:p>
+    <w:p>
+      <w:pPr>
+        <w:pStyle w:val="Heading3"/>
+      </w:pPr>
+      <w:bookmarkStart w:id="26" w:name="_Toc404851878"/>
+      <w:r>
+        <w:t>Zastosowane algorytmy</w:t>
+      </w:r>
+      <w:bookmarkEnd w:id="26"/>
+    </w:p>
+    <w:p>
+      <w:pPr>
+        <w:pStyle w:val="Heading1"/>
+      </w:pPr>
+      <w:bookmarkStart w:id="27" w:name="_Toc404851879"/>
+      <w:r>
+        <w:t>Implementacja, testowanie, walidacja i weryfikacja</w:t>
+      </w:r>
+      <w:bookmarkEnd w:id="27"/>
+    </w:p>
+    <w:p>
+      <w:pPr>
+        <w:pStyle w:val="Heading2"/>
+      </w:pPr>
+      <w:bookmarkStart w:id="28" w:name="_Toc404851880"/>
+      <w:r>
+        <w:t>Implementacja systemu</w:t>
+      </w:r>
+      <w:bookmarkEnd w:id="28"/>
+    </w:p>
+    <w:p>
+      <w:pPr>
+        <w:pStyle w:val="Heading2"/>
+      </w:pPr>
+      <w:bookmarkStart w:id="29" w:name="_Toc404851881"/>
+      <w:r>
+        <w:t>Testowanie</w:t>
+      </w:r>
+      <w:bookmarkEnd w:id="29"/>
+    </w:p>
+    <w:p>
+      <w:pPr>
+        <w:pStyle w:val="Heading2"/>
+      </w:pPr>
+      <w:bookmarkStart w:id="30" w:name="_Toc404851882"/>
+      <w:r>
+        <w:t>Walidacja</w:t>
+      </w:r>
+      <w:bookmarkEnd w:id="30"/>
+    </w:p>
+    <w:p>
+      <w:pPr>
+        <w:pStyle w:val="Heading2"/>
+      </w:pPr>
+      <w:bookmarkStart w:id="31" w:name="_Toc404851883"/>
+      <w:r>
+        <w:t>Weryfikacja założeń użytkowych aplikacji</w:t>
+      </w:r>
+      <w:bookmarkEnd w:id="31"/>
+    </w:p>
+    <w:p>
+      <w:pPr>
+        <w:pStyle w:val="Heading2"/>
+      </w:pPr>
+      <w:bookmarkStart w:id="32" w:name="_Toc404851884"/>
+      <w:r>
+        <w:t>Podsumowanie i wnioski</w:t>
+      </w:r>
+      <w:bookmarkEnd w:id="32"/>
+    </w:p>
+    <w:p>
+      <w:pPr>
+        <w:pStyle w:val="Heading2"/>
+      </w:pPr>
+      <w:bookmarkStart w:id="33" w:name="_Toc404851885"/>
+      <w:r>
+        <w:lastRenderedPageBreak/>
+        <w:t>Możliwość dalszego rozwoju</w:t>
+      </w:r>
+      <w:bookmarkEnd w:id="33"/>
+    </w:p>
+    <w:p>
+      <w:pPr>
+        <w:pStyle w:val="Heading1"/>
+        <w:numPr>
+          <w:ilvl w:val="0"/>
+          <w:numId w:val="7"/>
+        </w:numPr>
+      </w:pPr>
+      <w:bookmarkStart w:id="34" w:name="_Toc404851886"/>
+      <w:r>
+        <w:t>Generowanie proceduralne grach</w:t>
+      </w:r>
+      <w:bookmarkEnd w:id="34"/>
+    </w:p>
+    <w:p>
+      <w:pPr>
+        <w:pStyle w:val="Heading2"/>
+        <w:numPr>
+          <w:ilvl w:val="1"/>
+          <w:numId w:val="7"/>
+        </w:numPr>
+      </w:pPr>
+      <w:bookmarkStart w:id="35" w:name="_Toc404851887"/>
+      <w:r>
+        <w:t>Geneza</w:t>
+      </w:r>
+      <w:bookmarkEnd w:id="35"/>
+    </w:p>
+    <w:p>
+      <w:pPr>
+        <w:pStyle w:val="Heading2"/>
+        <w:numPr>
+          <w:ilvl w:val="1"/>
+          <w:numId w:val="7"/>
+        </w:numPr>
+      </w:pPr>
+      <w:bookmarkStart w:id="36" w:name="_Toc404851888"/>
+      <w:r>
+        <w:t>Najczęściej używane algorytmy</w:t>
+      </w:r>
+      <w:bookmarkEnd w:id="36"/>
+    </w:p>
+    <w:p>
+      <w:pPr>
+        <w:pStyle w:val="Heading2"/>
+        <w:numPr>
+          <w:ilvl w:val="1"/>
+          <w:numId w:val="7"/>
+        </w:numPr>
+      </w:pPr>
+      <w:bookmarkStart w:id="37" w:name="_Toc404851889"/>
+      <w:r>
+        <w:t>Przykładowe zastosowania</w:t>
+      </w:r>
+      <w:bookmarkEnd w:id="37"/>
+    </w:p>
+    <w:p>
+      <w:pPr>
+        <w:pStyle w:val="Heading1"/>
+        <w:numPr>
+          <w:ilvl w:val="0"/>
+          <w:numId w:val="7"/>
+        </w:numPr>
+      </w:pPr>
+      <w:bookmarkStart w:id="38" w:name="_Toc404851890"/>
+      <w:r>
+        <w:t>Generowanie map w grze The Mighty Marian</w:t>
+      </w:r>
+      <w:bookmarkEnd w:id="38"/>
+    </w:p>
+    <w:p>
+      <w:pPr>
         <w:pStyle w:val="BodyText"/>
       </w:pPr>
       <w:r>
-        <w:t xml:space="preserve">W projekcie The </w:t>
-      </w:r>
-      <w:proofErr w:type="spellStart"/>
-      <w:r>
-        <w:t>Mighty</w:t>
-      </w:r>
-      <w:proofErr w:type="spellEnd"/>
-      <w:r>
-        <w:t xml:space="preserve"> Marian do generowania map został użyty automat komórkowy. Automat komórkowy o odpowiednich parametrach i kryteriach przeżycia komórek pozwala w niewielu </w:t>
-      </w:r>
+        <w:t xml:space="preserve">W naszym projekcie każda rozgrywka polega na przejściu kilku, dziesięciu do </w:t>
+      </w:r>
+      <w:r>
+        <w:t>piętnastu</w:t>
+      </w:r>
+      <w:r>
+        <w:t xml:space="preserve">, poziomów jaskiń. Każda z jaskiń generowana jest niezależnie, przy użyciu algorytmu stworzonego na potrzeby projektu. Generowany obszar, pomimo tego, że w grze wizualnie reprezentowany jest w trzech wymiarach, na etapie generacji </w:t>
+      </w:r>
+      <w:r>
+        <w:t>traktujemy, jako</w:t>
+      </w:r>
+      <w:r>
+        <w:t xml:space="preserve"> dwuwymiarowy. Mapa składa się z płytek, zwanych także komórkami, które mogą przyjmować dwie wartości, są podłogą lub nicością. Bohater i wrogowie mogą przebywać i poruszać się jedynie po komórkach podłogi.</w:t>
+      </w:r>
+    </w:p>
+    <w:p>
+      <w:pPr>
+        <w:pStyle w:val="BodyText"/>
+      </w:pPr>
+      <w:r>
+        <w:t>Komórki podłogi na rysunkach reprezentowane będą przez jaśniejsze pola, natomiast komórki, po których postacie nie mogą się poruszać, kolorem ciemnym.</w:t>
+      </w:r>
+    </w:p>
+    <w:p>
+      <w:pPr>
+        <w:pStyle w:val="Heading2"/>
+        <w:numPr>
+          <w:ilvl w:val="1"/>
+          <w:numId w:val="7"/>
+        </w:numPr>
+      </w:pPr>
+      <w:bookmarkStart w:id="39" w:name="_Toc404851891"/>
+      <w:r>
+        <w:t>Pożądany efekt, poprawność mapy</w:t>
+      </w:r>
+      <w:bookmarkEnd w:id="39"/>
+    </w:p>
+    <w:p>
+      <w:pPr>
+        <w:pStyle w:val="BodyText"/>
+      </w:pPr>
+      <w:r>
+        <w:t xml:space="preserve">Celem algorytmu jest wygenerowanie mapy, która będąc wystarczająco skomplikowaną, aby gracz mógł się w niej zgubić i jednocześnie spójną, tak, aby wszystkie komórki podłogi, z których składa się mapa były osiągalne przez gracza. Drugi warunek jest konieczny do spełnienia, ponieważ gdyby postać Mariana i drabina umożliwiająca przejście między poziomami gry zostały umieszczone w innych </w:t>
+      </w:r>
+      <w:r>
+        <w:t>„</w:t>
+      </w:r>
+      <w:r>
+        <w:t>składowych spójności</w:t>
+      </w:r>
+      <w:r>
+        <w:t>”</w:t>
+      </w:r>
+      <w:r>
+        <w:t xml:space="preserve"> mapy, to skończenie gry byłoby niemożliwe. </w:t>
+      </w:r>
+    </w:p>
+    <w:p>
+      <w:pPr>
+        <w:pStyle w:val="BodyText"/>
+      </w:pPr>
+      <w:r>
+        <w:t xml:space="preserve">To, czy mapa jest spójna (nie istnieją w niej komórki podłogi, do których nie da się dotrzeć z każdej innej komórki podłogi) da się stosunkowo prosto sprawdzić algorytmicznie, to określenie stopnia skomplikowania i zawiłości korytarzy jest już zadaniem, którego w ramach tego projektu nie </w:t>
+      </w:r>
+      <w:r>
+        <w:t>podjęliśmy</w:t>
+      </w:r>
+      <w:r>
+        <w:t xml:space="preserve"> się zrealizować. Zdecydowaliśmy się określać w początkowym etapie skomplikowane korytarze i traktować </w:t>
+      </w:r>
+      <w:r>
+        <w:t>je, jako</w:t>
+      </w:r>
+      <w:r>
+        <w:t xml:space="preserve"> formę, na której działają kolejne kroki algorytmu. Daje nam to gwarancję mapy o </w:t>
+      </w:r>
+      <w:r>
+        <w:t>pożądanym</w:t>
+      </w:r>
+      <w:r>
+        <w:t xml:space="preserve"> poziomie skomplikowania i podzielonej na logiczne obszary. Ten proces zostanie dokładniej opisany w dalszej części dokumentu.</w:t>
+      </w:r>
+    </w:p>
+    <w:p>
+      <w:pPr>
+        <w:pStyle w:val="Heading2"/>
+        <w:numPr>
+          <w:ilvl w:val="1"/>
+          <w:numId w:val="7"/>
+        </w:numPr>
+      </w:pPr>
+      <w:bookmarkStart w:id="40" w:name="_Toc404851892"/>
       <w:r>
         <w:lastRenderedPageBreak/>
-        <w:t>krokach wygenerować ciekawe struktury podobne do jaskiń. Niestety to rozwiązanie ma również swoje ograniczenia.</w:t>
+        <w:t>Automat komórkowy - gra w życie</w:t>
+      </w:r>
+      <w:bookmarkEnd w:id="40"/>
+    </w:p>
+    <w:p>
+      <w:pPr>
+        <w:pStyle w:val="BodyText"/>
+      </w:pPr>
+      <w:r>
+        <w:t>W projekcie The Mighty Marian do generowania map został użyty automat komórkowy. Automat komórkowy o odpowiednich parametrach i kryteriach przeżycia komórek pozwala w niewielu krokach wygenerować ciekawe struktury podobne do jaskiń. Niestety to rozwiązanie ma również swoje ograniczenia.</w:t>
       </w:r>
     </w:p>
     <w:p>
@@ -1530,7 +4842,7 @@
           <w:lang w:eastAsia="pl-PL"/>
         </w:rPr>
         <w:drawing>
-          <wp:anchor distT="0" distB="0" distL="114300" distR="114300" simplePos="0" relativeHeight="251803648" behindDoc="0" locked="0" layoutInCell="1" allowOverlap="1" wp14:anchorId="0F982D94" wp14:editId="5C193B10">
+          <wp:anchor distT="0" distB="0" distL="114300" distR="114300" simplePos="0" relativeHeight="251672064" behindDoc="0" locked="0" layoutInCell="1" allowOverlap="1" wp14:anchorId="700AA13A" wp14:editId="62D819D1">
             <wp:simplePos x="0" y="0"/>
             <wp:positionH relativeFrom="column">
               <wp:posOffset>386080</wp:posOffset>
@@ -1591,7 +4903,7 @@
           <w:lang w:eastAsia="pl-PL"/>
         </w:rPr>
         <w:drawing>
-          <wp:anchor distT="0" distB="0" distL="114300" distR="114300" simplePos="0" relativeHeight="251495424" behindDoc="0" locked="0" layoutInCell="1" allowOverlap="1" wp14:anchorId="4EFBCCC6" wp14:editId="2CEB9A5A">
+          <wp:anchor distT="0" distB="0" distL="114300" distR="114300" simplePos="0" relativeHeight="251643392" behindDoc="0" locked="0" layoutInCell="1" allowOverlap="1" wp14:anchorId="1763488F" wp14:editId="56E3636D">
             <wp:simplePos x="0" y="0"/>
             <wp:positionH relativeFrom="column">
               <wp:posOffset>2856230</wp:posOffset>
@@ -1650,7 +4962,7 @@
         <mc:AlternateContent>
           <mc:Choice Requires="wps">
             <w:drawing>
-              <wp:anchor distT="0" distB="0" distL="114300" distR="114300" simplePos="0" relativeHeight="251509760" behindDoc="0" locked="0" layoutInCell="1" allowOverlap="1" wp14:anchorId="658D410A" wp14:editId="77050E5F">
+              <wp:anchor distT="0" distB="0" distL="114300" distR="114300" simplePos="0" relativeHeight="251645440" behindDoc="0" locked="0" layoutInCell="1" allowOverlap="1" wp14:anchorId="6C6A1F64" wp14:editId="3E433484">
                 <wp:simplePos x="0" y="0"/>
                 <wp:positionH relativeFrom="column">
                   <wp:posOffset>2860040</wp:posOffset>
@@ -1809,11 +5121,11 @@
           </mc:Choice>
           <mc:Fallback>
             <w:pict>
-              <v:shapetype w14:anchorId="658D410A" id="_x0000_t202" coordsize="21600,21600" o:spt="202" path="m,l,21600r21600,l21600,xe">
+              <v:shapetype w14:anchorId="6C6A1F64" id="_x0000_t202" coordsize="21600,21600" o:spt="202" path="m,l,21600r21600,l21600,xe">
                 <v:stroke joinstyle="miter"/>
                 <v:path gradientshapeok="t" o:connecttype="rect"/>
               </v:shapetype>
-              <v:shape id="Text Box 5" o:spid="_x0000_s1026" type="#_x0000_t202" style="position:absolute;left:0;text-align:left;margin-left:225.2pt;margin-top:273.55pt;width:172.5pt;height:47.65pt;z-index:251509760;visibility:visible;mso-wrap-style:square;mso-width-percent:0;mso-height-percent:0;mso-wrap-distance-left:9pt;mso-wrap-distance-top:0;mso-wrap-distance-right:9pt;mso-wrap-distance-bottom:0;mso-position-horizontal:absolute;mso-position-horizontal-relative:text;mso-position-vertical:absolute;mso-position-vertical-relative:text;mso-width-percent:0;mso-height-percent:0;mso-width-relative:margin;mso-height-relative:margin;v-text-anchor:top" o:gfxdata="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" stroked="f">
+              <v:shape id="Text Box 5" o:spid="_x0000_s1026" type="#_x0000_t202" style="position:absolute;left:0;text-align:left;margin-left:225.2pt;margin-top:273.55pt;width:172.5pt;height:47.65pt;z-index:251645440;visibility:visible;mso-wrap-style:square;mso-width-percent:0;mso-height-percent:0;mso-wrap-distance-left:9pt;mso-wrap-distance-top:0;mso-wrap-distance-right:9pt;mso-wrap-distance-bottom:0;mso-position-horizontal:absolute;mso-position-horizontal-relative:text;mso-position-vertical:absolute;mso-position-vertical-relative:text;mso-width-percent:0;mso-height-percent:0;mso-width-relative:margin;mso-height-relative:margin;v-text-anchor:top" o:gfxdata="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" stroked="f">
                 <v:textbox inset="0,0,0,0">
                   <w:txbxContent>
                     <w:p>
@@ -1929,11 +5241,12 @@
       <w:r>
         <w:rPr>
           <w:noProof/>
+          <w:lang w:eastAsia="pl-PL"/>
         </w:rPr>
         <mc:AlternateContent>
           <mc:Choice Requires="wps">
             <w:drawing>
-              <wp:anchor distT="0" distB="0" distL="114300" distR="114300" simplePos="0" relativeHeight="251528192" behindDoc="0" locked="0" layoutInCell="1" allowOverlap="1" wp14:anchorId="18054860" wp14:editId="1DB65A14">
+              <wp:anchor distT="0" distB="0" distL="114300" distR="114300" simplePos="0" relativeHeight="251649536" behindDoc="0" locked="0" layoutInCell="1" allowOverlap="1" wp14:anchorId="33428917" wp14:editId="1A9208BB">
                 <wp:simplePos x="0" y="0"/>
                 <wp:positionH relativeFrom="column">
                   <wp:posOffset>340360</wp:posOffset>
@@ -2065,21 +5378,7 @@
                               <w:rPr>
                                 <w:lang w:val="pl-PL"/>
                               </w:rPr>
-                              <w:t xml:space="preserve"> skomplikowania. Otwarty pokój, w którym gracz nie będzie </w:t>
-                            </w:r>
-                            <w:proofErr w:type="gramStart"/>
-                            <w:r>
-                              <w:rPr>
-                                <w:lang w:val="pl-PL"/>
-                              </w:rPr>
-                              <w:t>miał czego</w:t>
-                            </w:r>
-                            <w:proofErr w:type="gramEnd"/>
-                            <w:r>
-                              <w:rPr>
-                                <w:lang w:val="pl-PL"/>
-                              </w:rPr>
-                              <w:t xml:space="preserve"> odkrywać</w:t>
+                              <w:t xml:space="preserve"> skomplikowania. Otwarty pokój, w którym gracz nie będzie miał czego odkrywać</w:t>
                             </w:r>
                           </w:p>
                           <w:p>
@@ -2109,7 +5408,7 @@
           </mc:Choice>
           <mc:Fallback>
             <w:pict>
-              <v:shape w14:anchorId="18054860" id="Text Box 3" o:spid="_x0000_s1027" type="#_x0000_t202" style="position:absolute;left:0;text-align:left;margin-left:26.8pt;margin-top:273.55pt;width:173.75pt;height:69.25pt;z-index:251528192;visibility:visible;mso-wrap-style:square;mso-width-percent:0;mso-height-percent:0;mso-wrap-distance-left:9pt;mso-wrap-distance-top:0;mso-wrap-distance-right:9pt;mso-wrap-distance-bottom:0;mso-position-horizontal:absolute;mso-position-horizontal-relative:text;mso-position-vertical:absolute;mso-position-vertical-relative:text;mso-width-percent:0;mso-height-percent:0;mso-width-relative:margin;mso-height-relative:margin;v-text-anchor:top" o:gfxdata="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" stroked="f">
+              <v:shape w14:anchorId="33428917" id="Text Box 3" o:spid="_x0000_s1027" type="#_x0000_t202" style="position:absolute;left:0;text-align:left;margin-left:26.8pt;margin-top:273.55pt;width:173.75pt;height:69.25pt;z-index:251649536;visibility:visible;mso-wrap-style:square;mso-width-percent:0;mso-height-percent:0;mso-wrap-distance-left:9pt;mso-wrap-distance-top:0;mso-wrap-distance-right:9pt;mso-wrap-distance-bottom:0;mso-position-horizontal:absolute;mso-position-horizontal-relative:text;mso-position-vertical:absolute;mso-position-vertical-relative:text;mso-width-percent:0;mso-height-percent:0;mso-width-relative:margin;mso-height-relative:margin;v-text-anchor:top" o:gfxdata="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" stroked="f">
                 <v:textbox inset="0,0,0,0">
                   <w:txbxContent>
                     <w:p>
@@ -2209,21 +5508,7 @@
                         <w:rPr>
                           <w:lang w:val="pl-PL"/>
                         </w:rPr>
-                        <w:t xml:space="preserve"> skomplikowania. Otwarty pokój, w którym gracz nie będzie </w:t>
-                      </w:r>
-                      <w:proofErr w:type="gramStart"/>
-                      <w:r>
-                        <w:rPr>
-                          <w:lang w:val="pl-PL"/>
-                        </w:rPr>
-                        <w:t>miał czego</w:t>
-                      </w:r>
-                      <w:proofErr w:type="gramEnd"/>
-                      <w:r>
-                        <w:rPr>
-                          <w:lang w:val="pl-PL"/>
-                        </w:rPr>
-                        <w:t xml:space="preserve"> odkrywać</w:t>
+                        <w:t xml:space="preserve"> skomplikowania. Otwarty pokój, w którym gracz nie będzie miał czego odkrywać</w:t>
                       </w:r>
                     </w:p>
                     <w:p>
@@ -2269,12 +5554,16 @@
     <w:p>
       <w:pPr>
         <w:pStyle w:val="Heading2"/>
-      </w:pPr>
-      <w:bookmarkStart w:id="7" w:name="_Toc404787814"/>
+        <w:numPr>
+          <w:ilvl w:val="1"/>
+          <w:numId w:val="7"/>
+        </w:numPr>
+      </w:pPr>
+      <w:bookmarkStart w:id="41" w:name="_Toc404851893"/>
       <w:r>
         <w:t>Etapy procesu generowania mapy</w:t>
       </w:r>
-      <w:bookmarkEnd w:id="7"/>
+      <w:bookmarkEnd w:id="41"/>
     </w:p>
     <w:p>
       <w:pPr>
@@ -2287,13 +5576,16 @@
     <w:p>
       <w:pPr>
         <w:pStyle w:val="Heading3"/>
-      </w:pPr>
-      <w:bookmarkStart w:id="8" w:name="_Toc404787815"/>
-      <w:r>
-        <w:lastRenderedPageBreak/>
+        <w:numPr>
+          <w:ilvl w:val="2"/>
+          <w:numId w:val="7"/>
+        </w:numPr>
+      </w:pPr>
+      <w:bookmarkStart w:id="42" w:name="_Toc404851894"/>
+      <w:r>
         <w:t>Etap labiryntu</w:t>
       </w:r>
-      <w:bookmarkEnd w:id="8"/>
+      <w:bookmarkEnd w:id="42"/>
     </w:p>
     <w:p>
       <w:pPr>
@@ -2336,21 +5628,7 @@
         <w:rPr>
           <w:i/>
         </w:rPr>
-        <w:t>G(V</w:t>
-      </w:r>
-      <w:proofErr w:type="gramStart"/>
-      <w:r>
-        <w:rPr>
-          <w:i/>
-        </w:rPr>
-        <w:t>,E</w:t>
-      </w:r>
-      <w:proofErr w:type="gramEnd"/>
-      <w:r>
-        <w:rPr>
-          <w:i/>
-        </w:rPr>
-        <w:t>) - graf nieskierowany</w:t>
+        <w:t>G(V,E) - graf nieskierowany</w:t>
       </w:r>
     </w:p>
     <w:p>
@@ -2383,28 +5661,7 @@
         <w:rPr>
           <w:i/>
         </w:rPr>
-        <w:t xml:space="preserve">|V|= </w:t>
-      </w:r>
-      <w:proofErr w:type="spellStart"/>
-      <w:r>
-        <w:rPr>
-          <w:i/>
-        </w:rPr>
-        <w:t>RoomsX</w:t>
-      </w:r>
-      <w:proofErr w:type="spellEnd"/>
-      <w:r>
-        <w:rPr>
-          <w:i/>
-        </w:rPr>
-        <w:t xml:space="preserve"> * </w:t>
-      </w:r>
-      <w:proofErr w:type="spellStart"/>
-      <w:r>
-        <w:rPr>
-          <w:i/>
-        </w:rPr>
-        <w:t>Rooms</w:t>
+        <w:t>|V|= RoomsX * Rooms</w:t>
       </w:r>
       <w:r>
         <w:rPr>
@@ -2412,19 +5669,10 @@
         </w:rPr>
         <w:t>Y</w:t>
       </w:r>
-      <w:proofErr w:type="spellEnd"/>
     </w:p>
     <w:p>
       <w:r>
-        <w:t xml:space="preserve">E - zbiór krawędzi - krawędź </w:t>
-      </w:r>
-      <w:proofErr w:type="spellStart"/>
-      <w:r>
-        <w:t>reprezenuje</w:t>
-      </w:r>
-      <w:proofErr w:type="spellEnd"/>
-      <w:r>
-        <w:t xml:space="preserve"> przejście między pokojami</w:t>
+        <w:t>E - zbiór krawędzi - krawędź reprezenuje przejście między pokojami</w:t>
       </w:r>
     </w:p>
     <w:p>
@@ -2434,11 +5682,12 @@
       <w:r>
         <w:rPr>
           <w:noProof/>
+          <w:lang w:eastAsia="pl-PL"/>
         </w:rPr>
         <mc:AlternateContent>
           <mc:Choice Requires="wps">
             <w:drawing>
-              <wp:anchor distT="0" distB="0" distL="114300" distR="114300" simplePos="0" relativeHeight="251541504" behindDoc="0" locked="0" layoutInCell="1" allowOverlap="1" wp14:anchorId="3E5E9E15" wp14:editId="4EE35415">
+              <wp:anchor distT="0" distB="0" distL="114300" distR="114300" simplePos="0" relativeHeight="251651584" behindDoc="0" locked="0" layoutInCell="1" allowOverlap="1" wp14:anchorId="6F65AB72" wp14:editId="2A6F397D">
                 <wp:simplePos x="0" y="0"/>
                 <wp:positionH relativeFrom="margin">
                   <wp:posOffset>1144270</wp:posOffset>
@@ -2528,7 +5777,7 @@
           </mc:Choice>
           <mc:Fallback>
             <w:pict>
-              <v:shape w14:anchorId="3E5E9E15" id="Text Box 8" o:spid="_x0000_s1028" type="#_x0000_t202" style="position:absolute;left:0;text-align:left;margin-left:90.1pt;margin-top:458.95pt;width:235.2pt;height:27.15pt;z-index:251541504;visibility:visible;mso-wrap-style:square;mso-width-percent:0;mso-height-percent:0;mso-wrap-distance-left:9pt;mso-wrap-distance-top:0;mso-wrap-distance-right:9pt;mso-wrap-distance-bottom:0;mso-position-horizontal:absolute;mso-position-horizontal-relative:margin;mso-position-vertical:absolute;mso-position-vertical-relative:margin;mso-width-percent:0;mso-height-percent:0;mso-width-relative:margin;mso-height-relative:margin;v-text-anchor:top" o:gfxdata="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" stroked="f">
+              <v:shape w14:anchorId="6F65AB72" id="Text Box 8" o:spid="_x0000_s1028" type="#_x0000_t202" style="position:absolute;left:0;text-align:left;margin-left:90.1pt;margin-top:458.95pt;width:235.2pt;height:27.15pt;z-index:251651584;visibility:visible;mso-wrap-style:square;mso-width-percent:0;mso-height-percent:0;mso-wrap-distance-left:9pt;mso-wrap-distance-top:0;mso-wrap-distance-right:9pt;mso-wrap-distance-bottom:0;mso-position-horizontal:absolute;mso-position-horizontal-relative:margin;mso-position-vertical:absolute;mso-position-vertical-relative:margin;mso-width-percent:0;mso-height-percent:0;mso-width-relative:margin;mso-height-relative:margin;v-text-anchor:top" o:gfxdata="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" stroked="f">
                 <v:textbox inset="0,0,0,0">
                   <w:txbxContent>
                     <w:p>
@@ -2578,7 +5827,7 @@
           <w:lang w:eastAsia="pl-PL"/>
         </w:rPr>
         <w:drawing>
-          <wp:anchor distT="0" distB="0" distL="114300" distR="114300" simplePos="0" relativeHeight="251517952" behindDoc="0" locked="0" layoutInCell="1" allowOverlap="1" wp14:anchorId="4804D8A3" wp14:editId="7CF7BEC0">
+          <wp:anchor distT="0" distB="0" distL="114300" distR="114300" simplePos="0" relativeHeight="251647488" behindDoc="0" locked="0" layoutInCell="1" allowOverlap="1" wp14:anchorId="07FD3AAB" wp14:editId="18C065D3">
             <wp:simplePos x="0" y="0"/>
             <wp:positionH relativeFrom="column">
               <wp:posOffset>1811627</wp:posOffset>
@@ -2644,12 +5893,13 @@
       <w:r>
         <w:rPr>
           <w:noProof/>
+          <w:lang w:eastAsia="pl-PL"/>
         </w:rPr>
         <w:lastRenderedPageBreak/>
         <mc:AlternateContent>
           <mc:Choice Requires="wps">
             <w:drawing>
-              <wp:anchor distT="0" distB="0" distL="114300" distR="114300" simplePos="0" relativeHeight="251650048" behindDoc="0" locked="0" layoutInCell="1" allowOverlap="1" wp14:anchorId="4C821FE3" wp14:editId="370E3250">
+              <wp:anchor distT="0" distB="0" distL="114300" distR="114300" simplePos="0" relativeHeight="251665920" behindDoc="0" locked="0" layoutInCell="1" allowOverlap="1" wp14:anchorId="280F0FDE" wp14:editId="64E084AC">
                 <wp:simplePos x="0" y="0"/>
                 <wp:positionH relativeFrom="column">
                   <wp:posOffset>1280160</wp:posOffset>
@@ -2735,7 +5985,7 @@
           </mc:Choice>
           <mc:Fallback>
             <w:pict>
-              <v:shape w14:anchorId="4C821FE3" id="Text Box 22" o:spid="_x0000_s1029" type="#_x0000_t202" style="position:absolute;left:0;text-align:left;margin-left:100.8pt;margin-top:350.75pt;width:224.05pt;height:.05pt;z-index:251650048;visibility:visible;mso-wrap-style:square;mso-wrap-distance-left:9pt;mso-wrap-distance-top:0;mso-wrap-distance-right:9pt;mso-wrap-distance-bottom:0;mso-position-horizontal:absolute;mso-position-horizontal-relative:text;mso-position-vertical:absolute;mso-position-vertical-relative:text;v-text-anchor:top" o:gfxdata="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" stroked="f">
+              <v:shape w14:anchorId="280F0FDE" id="Text Box 22" o:spid="_x0000_s1029" type="#_x0000_t202" style="position:absolute;left:0;text-align:left;margin-left:100.8pt;margin-top:350.75pt;width:224.05pt;height:.05pt;z-index:251665920;visibility:visible;mso-wrap-style:square;mso-wrap-distance-left:9pt;mso-wrap-distance-top:0;mso-wrap-distance-right:9pt;mso-wrap-distance-bottom:0;mso-position-horizontal:absolute;mso-position-horizontal-relative:text;mso-position-vertical:absolute;mso-position-vertical-relative:text;v-text-anchor:top" o:gfxdata="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" stroked="f">
                 <v:textbox style="mso-fit-shape-to-text:t" inset="0,0,0,0">
                   <w:txbxContent>
                     <w:p>
@@ -2787,7 +6037,7 @@
           <w:lang w:eastAsia="pl-PL"/>
         </w:rPr>
         <w:drawing>
-          <wp:anchor distT="0" distB="0" distL="114300" distR="114300" simplePos="0" relativeHeight="251548672" behindDoc="0" locked="0" layoutInCell="1" allowOverlap="1" wp14:anchorId="02AF9659" wp14:editId="25277707">
+          <wp:anchor distT="0" distB="0" distL="114300" distR="114300" simplePos="0" relativeHeight="251653632" behindDoc="0" locked="0" layoutInCell="1" allowOverlap="1" wp14:anchorId="144EB033" wp14:editId="29CA55B7">
             <wp:simplePos x="0" y="0"/>
             <wp:positionH relativeFrom="margin">
               <wp:posOffset>1513840</wp:posOffset>
@@ -2843,15 +6093,7 @@
         </w:drawing>
       </w:r>
       <w:r>
-        <w:t xml:space="preserve">W tak zamodelowanej przestrzeni wygenerowanie labiryntu łączącego pokoje sprowadza się do znalezienia minimalnego drzewa spinającego w grafie G. Drzewo spinające grafu jest grafem spójnym i acyklicznym, który zawiera wszystkie wierzchołki grafu oraz niektóre z jego krawędzi. Minimalne drzewo spinające jest drzewem spinającym, którego suma wag krawędzi jest najmniejsza ze wszystkich pozostałych drzew rozpinających danego grafu.. W danym grafie może istnieć może istnieć więcej niż jedno drzewo o tych własnościach. Z punktu widzenia grywalności nie ma </w:t>
-      </w:r>
-      <w:proofErr w:type="gramStart"/>
-      <w:r>
-        <w:t>znaczenia które</w:t>
-      </w:r>
-      <w:proofErr w:type="gramEnd"/>
-      <w:r>
-        <w:t xml:space="preserve"> wybierzemy, zatem wystarczy wskazać jedno z nich, a wagi krawędziom grafu możemy przypisać losowo. Do u</w:t>
+        <w:t>W tak zamodelowanej przestrzeni wygenerowanie labiryntu łączącego pokoje sprowadza się do znalezienia minimalnego drzewa spinającego w grafie G. Drzewo spinające grafu jest grafem spójnym i acyklicznym, który zawiera wszystkie wierzchołki grafu oraz niektóre z jego krawędzi. Minimalne drzewo spinające jest drzewem spinającym, którego suma wag krawędzi jest najmniejsza ze wszystkich pozostałych drzew rozpinających danego grafu.. W danym grafie może istnieć może istnieć więcej niż jedno drzewo o tych własnościach. Z punktu widzenia grywalności nie ma znaczenia które wybierzemy, zatem wystarczy wskazać jedno z nich, a wagi krawędziom grafu możemy przypisać losowo. Do u</w:t>
       </w:r>
       <w:r>
         <w:t>zy</w:t>
@@ -2863,15 +6105,7 @@
         <w:t>algorytm</w:t>
       </w:r>
       <w:r>
-        <w:t xml:space="preserve"> </w:t>
-      </w:r>
-      <w:proofErr w:type="gramStart"/>
-      <w:r>
-        <w:t>Prima</w:t>
-      </w:r>
-      <w:proofErr w:type="gramEnd"/>
-      <w:r>
-        <w:t>, wybrany ze względu na łatwość implementacji.</w:t>
+        <w:t xml:space="preserve"> Prima, wybrany ze względu na łatwość implementacji.</w:t>
       </w:r>
     </w:p>
     <w:p>
@@ -2893,15 +6127,7 @@
         <w:pStyle w:val="BodyText"/>
       </w:pPr>
       <w:r>
-        <w:t xml:space="preserve">Algorytm </w:t>
-      </w:r>
-      <w:proofErr w:type="gramStart"/>
-      <w:r>
-        <w:t>Prima</w:t>
-      </w:r>
-      <w:proofErr w:type="gramEnd"/>
-      <w:r>
-        <w:t xml:space="preserve"> oparty jest o metodę zachłanną. Można opisać go następująco:</w:t>
+        <w:t>Algorytm Prima oparty jest o metodę zachłanną. Można opisać go następująco:</w:t>
       </w:r>
     </w:p>
     <w:p>
@@ -2939,21 +6165,7 @@
         <w:rPr>
           <w:lang w:val="pl-PL"/>
         </w:rPr>
-        <w:t xml:space="preserve">Krawędzie </w:t>
-      </w:r>
-      <w:proofErr w:type="spellStart"/>
-      <w:r>
-        <w:rPr>
-          <w:lang w:val="pl-PL"/>
-        </w:rPr>
-        <w:t>incydentne</w:t>
-      </w:r>
-      <w:proofErr w:type="spellEnd"/>
-      <w:r>
-        <w:rPr>
-          <w:lang w:val="pl-PL"/>
-        </w:rPr>
-        <w:t xml:space="preserve"> do wierzchołka umieszczamy na posortowanej wg. wag liście.</w:t>
+        <w:t>Krawędzie incydentne do wierzchołka umieszczamy na posortowanej wg. wag liście.</w:t>
       </w:r>
     </w:p>
     <w:p>
@@ -2971,29 +6183,8 @@
         </w:rPr>
         <w:t xml:space="preserve">Zdejmujemy z listy krawędź o najmniejszej wadze i sprawdzamy, czy łączy wierzchołek wybrany z niewybranym. </w:t>
       </w:r>
-      <w:proofErr w:type="spellStart"/>
-      <w:r>
-        <w:t>Jeśli</w:t>
-      </w:r>
-      <w:proofErr w:type="spellEnd"/>
-      <w:r>
-        <w:t xml:space="preserve"> </w:t>
-      </w:r>
-      <w:proofErr w:type="spellStart"/>
-      <w:r>
-        <w:t>tak</w:t>
-      </w:r>
-      <w:proofErr w:type="spellEnd"/>
-      <w:r>
-        <w:t xml:space="preserve">, to </w:t>
-      </w:r>
-      <w:proofErr w:type="spellStart"/>
-      <w:r>
-        <w:t>znalezioną</w:t>
-      </w:r>
-      <w:proofErr w:type="spellEnd"/>
-      <w:r>
-        <w:t xml:space="preserve"> krawędź dodajemy do drzewa spinającego.</w:t>
+      <w:r>
+        <w:t>Jeśli tak, to znalezioną krawędź dodajemy do drzewa spinającego.</w:t>
       </w:r>
     </w:p>
     <w:p>
@@ -3012,21 +6203,7 @@
         <w:rPr>
           <w:lang w:val="pl-PL"/>
         </w:rPr>
-        <w:t xml:space="preserve">Dodajemy krawędzie </w:t>
-      </w:r>
-      <w:proofErr w:type="spellStart"/>
-      <w:r>
-        <w:rPr>
-          <w:lang w:val="pl-PL"/>
-        </w:rPr>
-        <w:t>incedentne</w:t>
-      </w:r>
-      <w:proofErr w:type="spellEnd"/>
-      <w:r>
-        <w:rPr>
-          <w:lang w:val="pl-PL"/>
-        </w:rPr>
-        <w:t xml:space="preserve"> z </w:t>
+        <w:t xml:space="preserve">Dodajemy krawędzie incedentne z </w:t>
       </w:r>
       <w:r>
         <w:rPr>
@@ -3056,11 +6233,12 @@
       <w:r>
         <w:rPr>
           <w:noProof/>
+          <w:lang w:val="pl-PL" w:eastAsia="pl-PL"/>
         </w:rPr>
         <mc:AlternateContent>
           <mc:Choice Requires="wps">
             <w:drawing>
-              <wp:anchor distT="0" distB="0" distL="114300" distR="114300" simplePos="0" relativeHeight="251625472" behindDoc="0" locked="0" layoutInCell="1" allowOverlap="1" wp14:anchorId="32B2F6FA" wp14:editId="16B99962">
+              <wp:anchor distT="0" distB="0" distL="114300" distR="114300" simplePos="0" relativeHeight="251661824" behindDoc="0" locked="0" layoutInCell="1" allowOverlap="1" wp14:anchorId="5247285E" wp14:editId="0EE484A7">
                 <wp:simplePos x="0" y="0"/>
                 <wp:positionH relativeFrom="column">
                   <wp:posOffset>3152775</wp:posOffset>
@@ -3150,7 +6328,7 @@
           </mc:Choice>
           <mc:Fallback>
             <w:pict>
-              <v:shape w14:anchorId="32B2F6FA" id="Text Box 16" o:spid="_x0000_s1030" type="#_x0000_t202" style="position:absolute;left:0;text-align:left;margin-left:248.25pt;margin-top:215.65pt;width:165.55pt;height:.05pt;z-index:251625472;visibility:visible;mso-wrap-style:square;mso-width-percent:0;mso-wrap-distance-left:9pt;mso-wrap-distance-top:0;mso-wrap-distance-right:9pt;mso-wrap-distance-bottom:0;mso-position-horizontal:absolute;mso-position-horizontal-relative:text;mso-position-vertical:absolute;mso-position-vertical-relative:text;mso-width-percent:0;mso-width-relative:margin;v-text-anchor:top" o:gfxdata="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" stroked="f">
+              <v:shape w14:anchorId="5247285E" id="Text Box 16" o:spid="_x0000_s1030" type="#_x0000_t202" style="position:absolute;left:0;text-align:left;margin-left:248.25pt;margin-top:215.65pt;width:165.55pt;height:.05pt;z-index:251661824;visibility:visible;mso-wrap-style:square;mso-width-percent:0;mso-wrap-distance-left:9pt;mso-wrap-distance-top:0;mso-wrap-distance-right:9pt;mso-wrap-distance-bottom:0;mso-position-horizontal:absolute;mso-position-horizontal-relative:text;mso-position-vertical:absolute;mso-position-vertical-relative:text;mso-width-percent:0;mso-width-relative:margin;v-text-anchor:top" o:gfxdata="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" stroked="f">
                 <v:textbox style="mso-fit-shape-to-text:t" inset="0,0,0,0">
                   <w:txbxContent>
                     <w:p>
@@ -3200,11 +6378,12 @@
       <w:r>
         <w:rPr>
           <w:noProof/>
+          <w:lang w:val="pl-PL" w:eastAsia="pl-PL"/>
         </w:rPr>
         <mc:AlternateContent>
           <mc:Choice Requires="wps">
             <w:drawing>
-              <wp:anchor distT="0" distB="0" distL="114300" distR="114300" simplePos="0" relativeHeight="251622400" behindDoc="0" locked="0" layoutInCell="1" allowOverlap="1" wp14:anchorId="693DFFCB" wp14:editId="0A8AFB9F">
+              <wp:anchor distT="0" distB="0" distL="114300" distR="114300" simplePos="0" relativeHeight="251659776" behindDoc="0" locked="0" layoutInCell="1" allowOverlap="1" wp14:anchorId="6FC1C0B9" wp14:editId="770B730A">
                 <wp:simplePos x="0" y="0"/>
                 <wp:positionH relativeFrom="column">
                   <wp:posOffset>865505</wp:posOffset>
@@ -3272,15 +6451,7 @@
                               </w:r>
                             </w:fldSimple>
                             <w:r>
-                              <w:t xml:space="preserve">: Labirynt uzyskany po zastosowaniu algorytmu </w:t>
-                            </w:r>
-                            <w:proofErr w:type="gramStart"/>
-                            <w:r>
-                              <w:t>Prima</w:t>
-                            </w:r>
-                            <w:proofErr w:type="gramEnd"/>
-                            <w:r>
-                              <w:t xml:space="preserve"> na grafie przejść między pokojami</w:t>
+                              <w:t>: Labirynt uzyskany po zastosowaniu algorytmu Prima na grafie przejść między pokojami</w:t>
                             </w:r>
                           </w:p>
                         </w:txbxContent>
@@ -3302,7 +6473,7 @@
           </mc:Choice>
           <mc:Fallback>
             <w:pict>
-              <v:shape w14:anchorId="693DFFCB" id="Text Box 15" o:spid="_x0000_s1031" type="#_x0000_t202" style="position:absolute;left:0;text-align:left;margin-left:68.15pt;margin-top:215.65pt;width:165.55pt;height:.05pt;z-index:251622400;visibility:visible;mso-wrap-style:square;mso-width-percent:0;mso-wrap-distance-left:9pt;mso-wrap-distance-top:0;mso-wrap-distance-right:9pt;mso-wrap-distance-bottom:0;mso-position-horizontal:absolute;mso-position-horizontal-relative:text;mso-position-vertical:absolute;mso-position-vertical-relative:text;mso-width-percent:0;mso-width-relative:margin;v-text-anchor:top" o:gfxdata="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" stroked="f">
+              <v:shape w14:anchorId="6FC1C0B9" id="Text Box 15" o:spid="_x0000_s1031" type="#_x0000_t202" style="position:absolute;left:0;text-align:left;margin-left:68.15pt;margin-top:215.65pt;width:165.55pt;height:.05pt;z-index:251659776;visibility:visible;mso-wrap-style:square;mso-width-percent:0;mso-wrap-distance-left:9pt;mso-wrap-distance-top:0;mso-wrap-distance-right:9pt;mso-wrap-distance-bottom:0;mso-position-horizontal:absolute;mso-position-horizontal-relative:text;mso-position-vertical:absolute;mso-position-vertical-relative:text;mso-width-percent:0;mso-width-relative:margin;v-text-anchor:top" o:gfxdata="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" stroked="f">
                 <v:textbox style="mso-fit-shape-to-text:t" inset="0,0,0,0">
                   <w:txbxContent>
                     <w:p>
@@ -3338,15 +6509,7 @@
                         </w:r>
                       </w:fldSimple>
                       <w:r>
-                        <w:t xml:space="preserve">: Labirynt uzyskany po zastosowaniu algorytmu </w:t>
-                      </w:r>
-                      <w:proofErr w:type="gramStart"/>
-                      <w:r>
-                        <w:t>Prima</w:t>
-                      </w:r>
-                      <w:proofErr w:type="gramEnd"/>
-                      <w:r>
-                        <w:t xml:space="preserve"> na grafie przejść między pokojami</w:t>
+                        <w:t>: Labirynt uzyskany po zastosowaniu algorytmu Prima na grafie przejść między pokojami</w:t>
                       </w:r>
                     </w:p>
                   </w:txbxContent>
@@ -3365,7 +6528,7 @@
         <mc:AlternateContent>
           <mc:Choice Requires="wpg">
             <w:drawing>
-              <wp:anchor distT="0" distB="0" distL="114300" distR="114300" simplePos="0" relativeHeight="251579392" behindDoc="0" locked="0" layoutInCell="1" allowOverlap="1" wp14:anchorId="10E3B352" wp14:editId="0A62F8E1">
+              <wp:anchor distT="0" distB="0" distL="114300" distR="114300" simplePos="0" relativeHeight="251655680" behindDoc="0" locked="0" layoutInCell="1" allowOverlap="1" wp14:anchorId="0D492DF6" wp14:editId="4B74FC6D">
                 <wp:simplePos x="0" y="0"/>
                 <wp:positionH relativeFrom="column">
                   <wp:posOffset>864235</wp:posOffset>
@@ -3456,7 +6619,7 @@
           </mc:Choice>
           <mc:Fallback>
             <w:pict>
-              <v:group w14:anchorId="09023AED" id="Group 14" o:spid="_x0000_s1026" style="position:absolute;margin-left:68.05pt;margin-top:35.2pt;width:345.75pt;height:165.6pt;z-index:251579392" coordsize="43912,21031" o:gfxdata="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">
+              <v:group w14:anchorId="1E64503A" id="Group 14" o:spid="_x0000_s1026" style="position:absolute;margin-left:68.05pt;margin-top:35.2pt;width:345.75pt;height:165.6pt;z-index:251655680" coordsize="43912,21031" o:gfxdata="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">
                 <v:shapetype id="_x0000_t75" coordsize="21600,21600" o:spt="75" o:preferrelative="t" path="m@4@5l@4@11@9@11@9@5xe" filled="f" stroked="f">
                   <v:stroke joinstyle="miter"/>
                   <v:formulas>
@@ -3509,12 +6672,16 @@
     <w:p>
       <w:pPr>
         <w:pStyle w:val="Heading3"/>
-      </w:pPr>
-      <w:bookmarkStart w:id="9" w:name="_Toc404787816"/>
+        <w:numPr>
+          <w:ilvl w:val="2"/>
+          <w:numId w:val="7"/>
+        </w:numPr>
+      </w:pPr>
+      <w:bookmarkStart w:id="43" w:name="_Toc404851895"/>
       <w:r>
         <w:t>Położenie przejść między pokojami</w:t>
       </w:r>
-      <w:bookmarkEnd w:id="9"/>
+      <w:bookmarkEnd w:id="43"/>
     </w:p>
     <w:p>
       <w:pPr>
@@ -3566,23 +6733,7 @@
         <w:t xml:space="preserve"> generowane mapy </w:t>
       </w:r>
       <w:r>
-        <w:t xml:space="preserve">zyskują nieco na poziomie skomplikowania i dzięki temu urozmaicają rozgrywkę. Takie rozwiązanie pomaga ukryć przed graczem fakt, że poziom, po którym się porusza jest zwykłym labiryntem. Na rysunkach 2.7 </w:t>
-      </w:r>
-      <w:proofErr w:type="gramStart"/>
-      <w:r>
-        <w:t>i</w:t>
-      </w:r>
-      <w:proofErr w:type="gramEnd"/>
-      <w:r>
-        <w:t xml:space="preserve"> 2.8 </w:t>
-      </w:r>
-      <w:proofErr w:type="gramStart"/>
-      <w:r>
-        <w:t>porównano</w:t>
-      </w:r>
-      <w:proofErr w:type="gramEnd"/>
-      <w:r>
-        <w:t xml:space="preserve"> przykłado</w:t>
+        <w:t>zyskują nieco na poziomie skomplikowania i dzięki temu urozmaicają rozgrywkę. Takie rozwiązanie pomaga ukryć przed graczem fakt, że poziom, po którym się porusza jest zwykłym labiryntem. Na rysunkach 2.7 i 2.8 porównano przykłado</w:t>
       </w:r>
       <w:r>
         <w:t>wą mapę z przejściami w tych samych miejscach w pokoju oraz mapę z czterostopniową różnorodnością w położeniu przejścia.</w:t>
@@ -3595,11 +6746,12 @@
       <w:r>
         <w:rPr>
           <w:noProof/>
+          <w:lang w:eastAsia="pl-PL"/>
         </w:rPr>
         <mc:AlternateContent>
           <mc:Choice Requires="wps">
             <w:drawing>
-              <wp:anchor distT="0" distB="0" distL="114300" distR="114300" simplePos="0" relativeHeight="251665408" behindDoc="0" locked="0" layoutInCell="1" allowOverlap="1" wp14:anchorId="11F28A09" wp14:editId="20A63AE3">
+              <wp:anchor distT="0" distB="0" distL="114300" distR="114300" simplePos="0" relativeHeight="251667968" behindDoc="0" locked="0" layoutInCell="1" allowOverlap="1" wp14:anchorId="6204B511" wp14:editId="69A3345A">
                 <wp:simplePos x="0" y="0"/>
                 <wp:positionH relativeFrom="column">
                   <wp:posOffset>2750820</wp:posOffset>
@@ -3666,13 +6818,7 @@
                               </w:r>
                             </w:fldSimple>
                             <w:r>
-                              <w:t xml:space="preserve">: Mapa, </w:t>
-                            </w:r>
-                            <w:r>
-                              <w:t>gdzie przejścia</w:t>
-                            </w:r>
-                            <w:r>
-                              <w:t xml:space="preserve"> między pokojami występują losowo na szerokościach oznaczanych przez wartości {1,4}</w:t>
+                              <w:t>: Mapa, gdzie przejścia między pokojami występują losowo na szerokościach oznaczanych przez wartości {1,4}</w:t>
                             </w:r>
                           </w:p>
                         </w:txbxContent>
@@ -3694,7 +6840,7 @@
           </mc:Choice>
           <mc:Fallback>
             <w:pict>
-              <v:shape w14:anchorId="11F28A09" id="Text Box 21" o:spid="_x0000_s1032" type="#_x0000_t202" style="position:absolute;left:0;text-align:left;margin-left:216.6pt;margin-top:162pt;width:143.95pt;height:.05pt;z-index:251665408;visibility:visible;mso-wrap-style:square;mso-width-percent:0;mso-wrap-distance-left:9pt;mso-wrap-distance-top:0;mso-wrap-distance-right:9pt;mso-wrap-distance-bottom:0;mso-position-horizontal:absolute;mso-position-horizontal-relative:text;mso-position-vertical:absolute;mso-position-vertical-relative:text;mso-width-percent:0;mso-width-relative:margin;v-text-anchor:top" o:gfxdata="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" stroked="f">
+              <v:shape w14:anchorId="6204B511" id="Text Box 21" o:spid="_x0000_s1032" type="#_x0000_t202" style="position:absolute;left:0;text-align:left;margin-left:216.6pt;margin-top:162pt;width:143.95pt;height:.05pt;z-index:251667968;visibility:visible;mso-wrap-style:square;mso-width-percent:0;mso-wrap-distance-left:9pt;mso-wrap-distance-top:0;mso-wrap-distance-right:9pt;mso-wrap-distance-bottom:0;mso-position-horizontal:absolute;mso-position-horizontal-relative:text;mso-position-vertical:absolute;mso-position-vertical-relative:text;mso-width-percent:0;mso-width-relative:margin;v-text-anchor:top" o:gfxdata="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" stroked="f">
                 <v:textbox style="mso-fit-shape-to-text:t" inset="0,0,0,0">
                   <w:txbxContent>
                     <w:p>
@@ -3729,13 +6875,7 @@
                         </w:r>
                       </w:fldSimple>
                       <w:r>
-                        <w:t xml:space="preserve">: Mapa, </w:t>
-                      </w:r>
-                      <w:r>
-                        <w:t>gdzie przejścia</w:t>
-                      </w:r>
-                      <w:r>
-                        <w:t xml:space="preserve"> między pokojami występują losowo na szerokościach oznaczanych przez wartości {1,4}</w:t>
+                        <w:t>: Mapa, gdzie przejścia między pokojami występują losowo na szerokościach oznaczanych przez wartości {1,4}</w:t>
                       </w:r>
                     </w:p>
                   </w:txbxContent>
@@ -3749,11 +6889,12 @@
       <w:r>
         <w:rPr>
           <w:noProof/>
+          <w:lang w:eastAsia="pl-PL"/>
         </w:rPr>
         <mc:AlternateContent>
           <mc:Choice Requires="wps">
             <w:drawing>
-              <wp:anchor distT="0" distB="0" distL="114300" distR="114300" simplePos="0" relativeHeight="251644928" behindDoc="0" locked="0" layoutInCell="1" allowOverlap="1" wp14:anchorId="242DD21C" wp14:editId="0CE24621">
+              <wp:anchor distT="0" distB="0" distL="114300" distR="114300" simplePos="0" relativeHeight="251662848" behindDoc="0" locked="0" layoutInCell="1" allowOverlap="1" wp14:anchorId="351C3F1B" wp14:editId="17ADC38E">
                 <wp:simplePos x="0" y="0"/>
                 <wp:positionH relativeFrom="column">
                   <wp:posOffset>666115</wp:posOffset>
@@ -3820,10 +6961,7 @@
                               </w:r>
                             </w:fldSimple>
                             <w:r>
-                              <w:t>: Przykładowa mapa, w której przejścia między pokojami wygenerowano na szerok</w:t>
-                            </w:r>
-                            <w:r>
-                              <w:t>ości oznaczonej przez wartość 4</w:t>
+                              <w:t>: Przykładowa mapa, w której przejścia między pokojami wygenerowano na szerokości oznaczonej przez wartość 4</w:t>
                             </w:r>
                           </w:p>
                         </w:txbxContent>
@@ -3845,7 +6983,7 @@
           </mc:Choice>
           <mc:Fallback>
             <w:pict>
-              <v:shape w14:anchorId="242DD21C" id="Text Box 20" o:spid="_x0000_s1033" type="#_x0000_t202" style="position:absolute;left:0;text-align:left;margin-left:52.45pt;margin-top:163.05pt;width:143.95pt;height:.05pt;z-index:251644928;visibility:visible;mso-wrap-style:square;mso-width-percent:0;mso-wrap-distance-left:9pt;mso-wrap-distance-top:0;mso-wrap-distance-right:9pt;mso-wrap-distance-bottom:0;mso-position-horizontal:absolute;mso-position-horizontal-relative:text;mso-position-vertical:absolute;mso-position-vertical-relative:text;mso-width-percent:0;mso-width-relative:margin;v-text-anchor:top" o:gfxdata="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" stroked="f">
+              <v:shape w14:anchorId="351C3F1B" id="Text Box 20" o:spid="_x0000_s1033" type="#_x0000_t202" style="position:absolute;left:0;text-align:left;margin-left:52.45pt;margin-top:163.05pt;width:143.95pt;height:.05pt;z-index:251662848;visibility:visible;mso-wrap-style:square;mso-width-percent:0;mso-wrap-distance-left:9pt;mso-wrap-distance-top:0;mso-wrap-distance-right:9pt;mso-wrap-distance-bottom:0;mso-position-horizontal:absolute;mso-position-horizontal-relative:text;mso-position-vertical:absolute;mso-position-vertical-relative:text;mso-width-percent:0;mso-width-relative:margin;v-text-anchor:top" o:gfxdata="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" stroked="f">
                 <v:textbox style="mso-fit-shape-to-text:t" inset="0,0,0,0">
                   <w:txbxContent>
                     <w:p>
@@ -3880,10 +7018,7 @@
                         </w:r>
                       </w:fldSimple>
                       <w:r>
-                        <w:t>: Przykładowa mapa, w której przejścia między pokojami wygenerowano na szerok</w:t>
-                      </w:r>
-                      <w:r>
-                        <w:t>ości oznaczonej przez wartość 4</w:t>
+                        <w:t>: Przykładowa mapa, w której przejścia między pokojami wygenerowano na szerokości oznaczonej przez wartość 4</w:t>
                       </w:r>
                     </w:p>
                   </w:txbxContent>
@@ -3902,7 +7037,7 @@
         <mc:AlternateContent>
           <mc:Choice Requires="wpg">
             <w:drawing>
-              <wp:anchor distT="0" distB="0" distL="114300" distR="114300" simplePos="0" relativeHeight="251590656" behindDoc="0" locked="0" layoutInCell="1" allowOverlap="1" wp14:anchorId="5FA91E2D" wp14:editId="75F79B68">
+              <wp:anchor distT="0" distB="0" distL="114300" distR="114300" simplePos="0" relativeHeight="251657728" behindDoc="0" locked="0" layoutInCell="1" allowOverlap="1" wp14:anchorId="0033E2C6" wp14:editId="618F84A5">
                 <wp:simplePos x="0" y="0"/>
                 <wp:positionH relativeFrom="margin">
                   <wp:posOffset>686435</wp:posOffset>
@@ -3993,7 +7128,7 @@
           </mc:Choice>
           <mc:Fallback>
             <w:pict>
-              <v:group w14:anchorId="3FD8A470" id="Group 19" o:spid="_x0000_s1026" style="position:absolute;margin-left:54.05pt;margin-top:8.9pt;width:305.9pt;height:2in;z-index:251590656;mso-position-horizontal-relative:margin" coordsize="38851,18288" o:gfxdata="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">
+              <v:group w14:anchorId="7D010D13" id="Group 19" o:spid="_x0000_s1026" style="position:absolute;margin-left:54.05pt;margin-top:8.9pt;width:305.9pt;height:2in;z-index:251657728;mso-position-horizontal-relative:margin" coordsize="38851,18288" o:gfxdata="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">
                 <v:shape id="Picture 18" o:spid="_x0000_s1027" type="#_x0000_t75" style="position:absolute;left:20563;width:18288;height:18288;visibility:visible;mso-wrap-style:square" o:gfxdata="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">
                   <v:imagedata r:id="rId18" o:title=""/>
                   <v:path arrowok="t"/>
@@ -4030,12 +7165,16 @@
     <w:p>
       <w:pPr>
         <w:pStyle w:val="Heading3"/>
-      </w:pPr>
-      <w:bookmarkStart w:id="10" w:name="_Toc404787817"/>
+        <w:numPr>
+          <w:ilvl w:val="2"/>
+          <w:numId w:val="7"/>
+        </w:numPr>
+      </w:pPr>
+      <w:bookmarkStart w:id="44" w:name="_Toc404851896"/>
       <w:r>
         <w:t>Etap pokoju</w:t>
       </w:r>
-      <w:bookmarkEnd w:id="10"/>
+      <w:bookmarkEnd w:id="44"/>
     </w:p>
     <w:p>
       <w:pPr>
@@ -4093,35 +7232,11 @@
         <w:t xml:space="preserve"> </w:t>
       </w:r>
       <w:r>
-        <w:t xml:space="preserve">Jeżeli w </w:t>
-      </w:r>
-      <w:proofErr w:type="spellStart"/>
-      <w:r>
-        <w:t>sąsiedzctwie</w:t>
-      </w:r>
-      <w:proofErr w:type="spellEnd"/>
+        <w:t>Jeżeli w sąsiedzctwie Moora o promieniu 2 liczba sąsiadów wynosi mniej niż 3 to komórka jest żywa. Jest również żywa, jeśli w sąsiedztwie Moora o promieniu 1 liczba sąsiadów wynosi 5678. W przeciwnym razie komórka zostaje podłogą.</w:t>
+      </w:r>
       <w:r>
         <w:t xml:space="preserve"> </w:t>
       </w:r>
-      <w:proofErr w:type="spellStart"/>
-      <w:r>
-        <w:t>Moora</w:t>
-      </w:r>
-      <w:proofErr w:type="spellEnd"/>
-      <w:r>
-        <w:t xml:space="preserve"> o promieniu 2 liczba sąsiadów wynosi mniej niż 3 to komórka jest żywa. Jest również żywa, jeśli w sąsiedztwie </w:t>
-      </w:r>
-      <w:proofErr w:type="spellStart"/>
-      <w:r>
-        <w:t>Moora</w:t>
-      </w:r>
-      <w:proofErr w:type="spellEnd"/>
-      <w:r>
-        <w:t xml:space="preserve"> o promieniu 1 liczba sąsiadów wynosi 5678. W przeciwnym razie komórka zostaje podłogą.</w:t>
-      </w:r>
-      <w:r>
-        <w:t xml:space="preserve"> </w:t>
-      </w:r>
       <w:r>
         <w:t>Po czterech</w:t>
       </w:r>
@@ -4132,15 +7247,7 @@
         <w:t>5678/5678</w:t>
       </w:r>
       <w:r>
-        <w:t xml:space="preserve"> z sąsiedztwem </w:t>
-      </w:r>
-      <w:proofErr w:type="spellStart"/>
-      <w:r>
-        <w:t>Moora</w:t>
-      </w:r>
-      <w:proofErr w:type="spellEnd"/>
-      <w:r>
-        <w:t xml:space="preserve"> o promieniu 1</w:t>
+        <w:t xml:space="preserve"> z sąsiedztwem Moora o promieniu 1</w:t>
       </w:r>
       <w:r>
         <w:t xml:space="preserve">. </w:t>
@@ -4168,15 +7275,7 @@
         <w:t xml:space="preserve">Po tym następuje sprawdzenie, czy uzyskany układ komórek jest spójny, to znaczy czy wszystkie komórki podłogi są połączone. </w:t>
       </w:r>
       <w:r>
-        <w:t xml:space="preserve">Sprawdzane jest również, czy komórki podłogi </w:t>
-      </w:r>
-      <w:proofErr w:type="gramStart"/>
-      <w:r>
-        <w:t>stanowią co</w:t>
-      </w:r>
-      <w:proofErr w:type="gramEnd"/>
-      <w:r>
-        <w:t xml:space="preserve"> najmniej 30% powierzchni pokoju. Jeżeli dane ułożenie komórek nie spełnia któregoś z tych warunków rozwiązanie jest odrzucane i proces generowania rozpoczyna się od początku, z prawdopodobieństwem początkowym wystąpienia podłogi większym o 0,1. Proces powtarza się, aż nie powstanie plan pokoju spełniający wspomniane warunki. </w:t>
+        <w:t xml:space="preserve">Sprawdzane jest również, czy komórki podłogi stanowią co najmniej 30% powierzchni pokoju. Jeżeli dane ułożenie komórek nie spełnia któregoś z tych warunków rozwiązanie jest odrzucane i proces generowania rozpoczyna się od początku, z prawdopodobieństwem początkowym wystąpienia podłogi większym o 0,1. Proces powtarza się, aż nie powstanie plan pokoju spełniający wspomniane warunki. </w:t>
       </w:r>
       <w:r>
         <w:t xml:space="preserve">Dzięki zwiększanej początkowej ilości podłóg prawdopodobieństwo tego, że gracz będzie długo czekał na wygenerowanie mapy zmniejsza się. Takie </w:t>
@@ -4200,22 +7299,30 @@
     <w:p>
       <w:pPr>
         <w:pStyle w:val="Heading3"/>
-      </w:pPr>
-      <w:bookmarkStart w:id="11" w:name="_Toc404787818"/>
+        <w:numPr>
+          <w:ilvl w:val="2"/>
+          <w:numId w:val="7"/>
+        </w:numPr>
+      </w:pPr>
+      <w:bookmarkStart w:id="45" w:name="_Toc404851897"/>
       <w:r>
         <w:t>Etap łączenia i wygładzania</w:t>
       </w:r>
-      <w:bookmarkEnd w:id="11"/>
+      <w:bookmarkEnd w:id="45"/>
     </w:p>
     <w:p>
       <w:pPr>
         <w:pStyle w:val="Heading3"/>
-      </w:pPr>
-      <w:bookmarkStart w:id="12" w:name="_Toc404787819"/>
+        <w:numPr>
+          <w:ilvl w:val="2"/>
+          <w:numId w:val="7"/>
+        </w:numPr>
+      </w:pPr>
+      <w:bookmarkStart w:id="46" w:name="_Toc404851898"/>
       <w:r>
         <w:t>Etap erozji</w:t>
       </w:r>
-      <w:bookmarkEnd w:id="12"/>
+      <w:bookmarkEnd w:id="46"/>
     </w:p>
     <w:p>
       <w:pPr>
@@ -4239,27 +7346,13 @@
         <w:pStyle w:val="BodyText"/>
       </w:pPr>
       <w:r>
-        <w:t xml:space="preserve">Ponieważ nie znaleźliśmy stosunkowo łatwego w implementacji sposobu, aby upewnić się, że wszystkie przesmyki na mapie mają </w:t>
-      </w:r>
-      <w:proofErr w:type="gramStart"/>
-      <w:r>
-        <w:t>szerokość co</w:t>
-      </w:r>
-      <w:proofErr w:type="gramEnd"/>
-      <w:r>
-        <w:t xml:space="preserve"> najmniej trzech</w:t>
+        <w:t>Ponieważ nie znaleźliśmy stosunkowo łatwego w implementacji sposobu, aby upewnić się, że wszystkie przesmyki na mapie mają szerokość co najmniej trzech</w:t>
       </w:r>
       <w:r>
         <w:t xml:space="preserve"> komórek, zdecydowaliśmy się w końcowym etapie poszerzyć wszystkie korytarze prewencyjnie.</w:t>
       </w:r>
       <w:r>
-        <w:t xml:space="preserve"> </w:t>
-      </w:r>
-      <w:r>
-        <w:t xml:space="preserve">Ponieważ </w:t>
-      </w:r>
-      <w:r>
-        <w:t xml:space="preserve">komórki mapy mogą należeć jedynie do dwóch kategorii, są albo podłogą, albo nicością, to mapę możemy </w:t>
+        <w:t xml:space="preserve"> Ponieważ komórki mapy mogą należeć jedynie do dwóch kategorii, są albo podłogą, albo nicością, to mapę możemy </w:t>
       </w:r>
       <w:r>
         <w:t>potraktować jak</w:t>
@@ -4284,12 +7377,13 @@
       <w:r>
         <w:rPr>
           <w:noProof/>
+          <w:lang w:eastAsia="pl-PL"/>
         </w:rPr>
         <w:lastRenderedPageBreak/>
         <mc:AlternateContent>
           <mc:Choice Requires="wps">
             <w:drawing>
-              <wp:anchor distT="0" distB="0" distL="114300" distR="114300" simplePos="0" relativeHeight="251797504" behindDoc="0" locked="0" layoutInCell="1" allowOverlap="1" wp14:anchorId="345636C0" wp14:editId="6A7F29BB">
+              <wp:anchor distT="0" distB="0" distL="114300" distR="114300" simplePos="0" relativeHeight="251670016" behindDoc="0" locked="0" layoutInCell="1" allowOverlap="1" wp14:anchorId="59E0890E" wp14:editId="15F6C185">
                 <wp:simplePos x="0" y="0"/>
                 <wp:positionH relativeFrom="column">
                   <wp:posOffset>2740660</wp:posOffset>
@@ -4333,7 +7427,6 @@
                                 <w:szCs w:val="24"/>
                               </w:rPr>
                             </w:pPr>
-                            <w:bookmarkStart w:id="13" w:name="_GoBack"/>
                             <w:r>
                               <w:t xml:space="preserve">Rysunek </w:t>
                             </w:r>
@@ -4357,17 +7450,8 @@
                               </w:r>
                             </w:fldSimple>
                             <w:r>
-                              <w:t xml:space="preserve">: Mapa z rysunku 2.9 </w:t>
+                              <w:t>: Mapa z rysunku 2.9 po zastosowaniu filtru erozyjnego. Problematycznie wąskie przejście zwiększyło swoją szerokość do czterech komórek.</w:t>
                             </w:r>
-                            <w:proofErr w:type="gramStart"/>
-                            <w:r>
-                              <w:t>po</w:t>
-                            </w:r>
-                            <w:proofErr w:type="gramEnd"/>
-                            <w:r>
-                              <w:t xml:space="preserve"> zastosowaniu filtru erozyjnego. Problematycznie wąskie przejście zwiększyło swoją szerokość do czterech komórek.</w:t>
-                            </w:r>
-                            <w:bookmarkEnd w:id="13"/>
                           </w:p>
                         </w:txbxContent>
                       </wps:txbx>
@@ -4388,7 +7472,7 @@
           </mc:Choice>
           <mc:Fallback>
             <w:pict>
-              <v:shape w14:anchorId="345636C0" id="Text Box 30" o:spid="_x0000_s1034" type="#_x0000_t202" style="position:absolute;left:0;text-align:left;margin-left:215.8pt;margin-top:234.15pt;width:2in;height:.05pt;z-index:251797504;visibility:visible;mso-wrap-style:square;mso-width-percent:0;mso-wrap-distance-left:9pt;mso-wrap-distance-top:0;mso-wrap-distance-right:9pt;mso-wrap-distance-bottom:0;mso-position-horizontal:absolute;mso-position-horizontal-relative:text;mso-position-vertical:absolute;mso-position-vertical-relative:text;mso-width-percent:0;mso-width-relative:margin;v-text-anchor:top" o:gfxdata="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" stroked="f">
+              <v:shape w14:anchorId="59E0890E" id="Text Box 30" o:spid="_x0000_s1034" type="#_x0000_t202" style="position:absolute;left:0;text-align:left;margin-left:215.8pt;margin-top:234.15pt;width:2in;height:.05pt;z-index:251670016;visibility:visible;mso-wrap-style:square;mso-width-percent:0;mso-wrap-distance-left:9pt;mso-wrap-distance-top:0;mso-wrap-distance-right:9pt;mso-wrap-distance-bottom:0;mso-position-horizontal:absolute;mso-position-horizontal-relative:text;mso-position-vertical:absolute;mso-position-vertical-relative:text;mso-width-percent:0;mso-width-relative:margin;v-text-anchor:top" o:gfxdata="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" stroked="f">
                 <v:textbox style="mso-fit-shape-to-text:t" inset="0,0,0,0">
                   <w:txbxContent>
                     <w:p>
@@ -4400,7 +7484,6 @@
                           <w:szCs w:val="24"/>
                         </w:rPr>
                       </w:pPr>
-                      <w:bookmarkStart w:id="14" w:name="_GoBack"/>
                       <w:r>
                         <w:t xml:space="preserve">Rysunek </w:t>
                       </w:r>
@@ -4424,17 +7507,8 @@
                         </w:r>
                       </w:fldSimple>
                       <w:r>
-                        <w:t xml:space="preserve">: Mapa z rysunku 2.9 </w:t>
+                        <w:t>: Mapa z rysunku 2.9 po zastosowaniu filtru erozyjnego. Problematycznie wąskie przejście zwiększyło swoją szerokość do czterech komórek.</w:t>
                       </w:r>
-                      <w:proofErr w:type="gramStart"/>
-                      <w:r>
-                        <w:t>po</w:t>
-                      </w:r>
-                      <w:proofErr w:type="gramEnd"/>
-                      <w:r>
-                        <w:t xml:space="preserve"> zastosowaniu filtru erozyjnego. Problematycznie wąskie przejście zwiększyło swoją szerokość do czterech komórek.</w:t>
-                      </w:r>
-                      <w:bookmarkEnd w:id="14"/>
                     </w:p>
                   </w:txbxContent>
                 </v:textbox>
@@ -4447,11 +7521,12 @@
       <w:r>
         <w:rPr>
           <w:noProof/>
+          <w:lang w:eastAsia="pl-PL"/>
         </w:rPr>
         <mc:AlternateContent>
           <mc:Choice Requires="wps">
             <w:drawing>
-              <wp:anchor distT="0" distB="0" distL="114300" distR="114300" simplePos="0" relativeHeight="251764736" behindDoc="0" locked="0" layoutInCell="1" allowOverlap="1" wp14:anchorId="445D0AEA" wp14:editId="40787B64">
+              <wp:anchor distT="0" distB="0" distL="114300" distR="114300" simplePos="0" relativeHeight="251668992" behindDoc="0" locked="0" layoutInCell="1" allowOverlap="1" wp14:anchorId="366AC037" wp14:editId="385CE0F6">
                 <wp:simplePos x="0" y="0"/>
                 <wp:positionH relativeFrom="column">
                   <wp:posOffset>588645</wp:posOffset>
@@ -4541,7 +7616,7 @@
           </mc:Choice>
           <mc:Fallback>
             <w:pict>
-              <v:shape w14:anchorId="445D0AEA" id="Text Box 29" o:spid="_x0000_s1035" type="#_x0000_t202" style="position:absolute;left:0;text-align:left;margin-left:46.35pt;margin-top:234.15pt;width:2in;height:.05pt;z-index:251764736;visibility:visible;mso-wrap-style:square;mso-width-percent:0;mso-wrap-distance-left:9pt;mso-wrap-distance-top:0;mso-wrap-distance-right:9pt;mso-wrap-distance-bottom:0;mso-position-horizontal:absolute;mso-position-horizontal-relative:text;mso-position-vertical:absolute;mso-position-vertical-relative:text;mso-width-percent:0;mso-width-relative:margin;v-text-anchor:top" o:gfxdata="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" stroked="f">
+              <v:shape w14:anchorId="366AC037" id="Text Box 29" o:spid="_x0000_s1035" type="#_x0000_t202" style="position:absolute;left:0;text-align:left;margin-left:46.35pt;margin-top:234.15pt;width:2in;height:.05pt;z-index:251668992;visibility:visible;mso-wrap-style:square;mso-width-percent:0;mso-wrap-distance-left:9pt;mso-wrap-distance-top:0;mso-wrap-distance-right:9pt;mso-wrap-distance-bottom:0;mso-position-horizontal:absolute;mso-position-horizontal-relative:text;mso-position-vertical:absolute;mso-position-vertical-relative:text;mso-width-percent:0;mso-width-relative:margin;v-text-anchor:top" o:gfxdata="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" stroked="f">
                 <v:textbox style="mso-fit-shape-to-text:t" inset="0,0,0,0">
                   <w:txbxContent>
                     <w:p>
@@ -4596,7 +7671,7 @@
         <mc:AlternateContent>
           <mc:Choice Requires="wpg">
             <w:drawing>
-              <wp:anchor distT="0" distB="0" distL="114300" distR="114300" simplePos="0" relativeHeight="251829248" behindDoc="0" locked="0" layoutInCell="1" allowOverlap="1" wp14:anchorId="6E3C5F17" wp14:editId="1D18F004">
+              <wp:anchor distT="0" distB="0" distL="114300" distR="114300" simplePos="0" relativeHeight="251673088" behindDoc="0" locked="0" layoutInCell="1" allowOverlap="1" wp14:anchorId="5E2F152E" wp14:editId="4F4C816B">
                 <wp:simplePos x="0" y="0"/>
                 <wp:positionH relativeFrom="column">
                   <wp:posOffset>568325</wp:posOffset>
@@ -4693,7 +7768,7 @@
           </mc:Choice>
           <mc:Fallback>
             <w:pict>
-              <v:group w14:anchorId="2F56AD31" id="Group 28" o:spid="_x0000_s1026" style="position:absolute;margin-left:44.75pt;margin-top:80.8pt;width:315pt;height:2in;z-index:251829248" coordsize="40005,18288" o:gfxdata="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">
+              <v:group w14:anchorId="1789687A" id="Group 28" o:spid="_x0000_s1026" style="position:absolute;margin-left:44.75pt;margin-top:80.8pt;width:315pt;height:2in;z-index:251673088" coordsize="40005,18288" o:gfxdata="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">
                 <v:shape id="Picture 27" o:spid="_x0000_s1027" type="#_x0000_t75" style="position:absolute;left:21717;width:18288;height:18288;visibility:visible;mso-wrap-style:square" o:gfxdata="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">
                   <v:imagedata r:id="rId22" o:title=""/>
                   <v:path arrowok="t"/>
@@ -4709,31 +7784,7 @@
         </mc:AlternateContent>
       </w:r>
       <w:r>
-        <w:t xml:space="preserve">Niestety, porównując rysunki 2.9 </w:t>
-      </w:r>
-      <w:proofErr w:type="gramStart"/>
-      <w:r>
-        <w:t>i</w:t>
-      </w:r>
-      <w:proofErr w:type="gramEnd"/>
-      <w:r>
-        <w:t xml:space="preserve"> 2.10 </w:t>
-      </w:r>
-      <w:proofErr w:type="gramStart"/>
-      <w:r>
-        <w:t>możemy</w:t>
-      </w:r>
-      <w:proofErr w:type="gramEnd"/>
-      <w:r>
-        <w:t xml:space="preserve"> zaobserwować, że zastosowanie filtra erozyjnego ma również swoje wady. Mapa na rysunku 2.10 </w:t>
-      </w:r>
-      <w:proofErr w:type="gramStart"/>
-      <w:r>
-        <w:t>ma</w:t>
-      </w:r>
-      <w:proofErr w:type="gramEnd"/>
-      <w:r>
-        <w:t xml:space="preserve"> ostrzejsze krawędzie i jest bardziej otwarta. Ponieważ lokalizacja miejsca zwężenia nie została zaimplementowana, filtr nie poszerza jedynie miejsca zwężenia, a ma wpływ na kształt całej mapy.</w:t>
+        <w:t>Niestety, porównując rysunki 2.9 i 2.10 możemy zaobserwować, że zastosowanie filtra erozyjnego ma również swoje wady. Mapa na rysunku 2.10 ma ostrzejsze krawędzie i jest bardziej otwarta. Ponieważ lokalizacja miejsca zwężenia nie została zaimplementowana, filtr nie poszerza jedynie miejsca zwężenia, a ma wpływ na kształt całej mapy.</w:t>
       </w:r>
     </w:p>
     <w:p>
@@ -4754,12 +7805,14 @@
     <w:p>
       <w:pPr>
         <w:pStyle w:val="Heading6"/>
-      </w:pPr>
-      <w:bookmarkStart w:id="15" w:name="_Toc404787820"/>
+        <w:numPr>
+          <w:ilvl w:val="5"/>
+          <w:numId w:val="7"/>
+        </w:numPr>
+      </w:pPr>
       <w:r>
         <w:t>Efekt końcowy</w:t>
       </w:r>
-      <w:bookmarkEnd w:id="15"/>
     </w:p>
     <w:p/>
     <w:p>
@@ -4783,21 +7836,8 @@
         <w:pStyle w:val="List"/>
       </w:pPr>
       <w:r>
-        <w:t xml:space="preserve">Najkrótsza </w:t>
-      </w:r>
-      <w:proofErr w:type="spellStart"/>
-      <w:r>
-        <w:t>cieżka</w:t>
-      </w:r>
-      <w:proofErr w:type="spellEnd"/>
-      <w:r>
-        <w:t xml:space="preserve"> przejścia i jej </w:t>
-      </w:r>
-      <w:proofErr w:type="spellStart"/>
-      <w:r>
-        <w:t>konsekwenjce</w:t>
-      </w:r>
-      <w:proofErr w:type="spellEnd"/>
+        <w:t>Najkrótsza cieżka przejścia i jej konsekwenjce</w:t>
+      </w:r>
     </w:p>
     <w:p>
       <w:pPr>
@@ -4846,6 +7886,10 @@
     <w:p>
       <w:pPr>
         <w:pStyle w:val="Heading6"/>
+        <w:numPr>
+          <w:ilvl w:val="5"/>
+          <w:numId w:val="7"/>
+        </w:numPr>
       </w:pPr>
       <w:r>
         <w:rPr>
@@ -4984,18 +8028,8 @@
                 <w:szCs w:val="18"/>
               </w:rPr>
               <w:lastRenderedPageBreak/>
-              <w:t xml:space="preserve">Nagłówek 1. </w:t>
-            </w:r>
-            <w:proofErr w:type="gramStart"/>
-            <w:r>
-              <w:rPr>
-                <w:rFonts w:ascii="Arial" w:hAnsi="Arial" w:cs="Arial"/>
-                <w:sz w:val="18"/>
-                <w:szCs w:val="18"/>
-              </w:rPr>
-              <w:t>stopnia</w:t>
-            </w:r>
-            <w:proofErr w:type="gramEnd"/>
+              <w:t>Nagłówek 1. stopnia</w:t>
+            </w:r>
           </w:p>
         </w:tc>
         <w:tc>
@@ -5014,8 +8048,8 @@
                 <w:szCs w:val="18"/>
               </w:rPr>
             </w:pPr>
-            <w:bookmarkStart w:id="16" w:name="_Toc358702206"/>
-            <w:bookmarkStart w:id="17" w:name="_Toc359258136"/>
+            <w:bookmarkStart w:id="47" w:name="_Toc358702206"/>
+            <w:bookmarkStart w:id="48" w:name="_Toc359258136"/>
             <w:r>
               <w:rPr>
                 <w:rFonts w:ascii="Arial" w:hAnsi="Arial" w:cs="Arial"/>
@@ -5026,8 +8060,8 @@
               </w:rPr>
               <w:t xml:space="preserve">1. </w:t>
             </w:r>
-            <w:bookmarkEnd w:id="16"/>
-            <w:bookmarkEnd w:id="17"/>
+            <w:bookmarkEnd w:id="47"/>
+            <w:bookmarkEnd w:id="48"/>
             <w:r>
               <w:rPr>
                 <w:rFonts w:ascii="Arial" w:hAnsi="Arial" w:cs="Arial"/>
@@ -5123,18 +8157,8 @@
                 <w:sz w:val="18"/>
                 <w:szCs w:val="18"/>
               </w:rPr>
-              <w:t xml:space="preserve">Nagłówek 2. </w:t>
-            </w:r>
-            <w:proofErr w:type="gramStart"/>
-            <w:r>
-              <w:rPr>
-                <w:rFonts w:ascii="Arial" w:hAnsi="Arial" w:cs="Arial"/>
-                <w:sz w:val="18"/>
-                <w:szCs w:val="18"/>
-              </w:rPr>
-              <w:t>stopnia</w:t>
-            </w:r>
-            <w:proofErr w:type="gramEnd"/>
+              <w:t>Nagłówek 2. stopnia</w:t>
+            </w:r>
           </w:p>
         </w:tc>
         <w:tc>
@@ -5155,8 +8179,8 @@
                 <w:szCs w:val="18"/>
               </w:rPr>
             </w:pPr>
-            <w:bookmarkStart w:id="18" w:name="_Toc358702207"/>
-            <w:bookmarkStart w:id="19" w:name="_Toc359258137"/>
+            <w:bookmarkStart w:id="49" w:name="_Toc358702207"/>
+            <w:bookmarkStart w:id="50" w:name="_Toc359258137"/>
             <w:r>
               <w:rPr>
                 <w:rFonts w:ascii="Arial" w:hAnsi="Arial" w:cs="Arial"/>
@@ -5169,8 +8193,8 @@
               </w:rPr>
               <w:t xml:space="preserve">1.1. </w:t>
             </w:r>
-            <w:bookmarkEnd w:id="18"/>
-            <w:bookmarkEnd w:id="19"/>
+            <w:bookmarkEnd w:id="49"/>
+            <w:bookmarkEnd w:id="50"/>
             <w:r>
               <w:rPr>
                 <w:rFonts w:ascii="Arial" w:hAnsi="Arial" w:cs="Arial"/>
@@ -5235,18 +8259,8 @@
                 <w:sz w:val="18"/>
                 <w:szCs w:val="18"/>
               </w:rPr>
-              <w:t xml:space="preserve">Nagłówek 3. </w:t>
-            </w:r>
-            <w:proofErr w:type="gramStart"/>
-            <w:r>
-              <w:rPr>
-                <w:rFonts w:ascii="Arial" w:hAnsi="Arial" w:cs="Arial"/>
-                <w:sz w:val="18"/>
-                <w:szCs w:val="18"/>
-              </w:rPr>
-              <w:t>stopnia</w:t>
-            </w:r>
-            <w:proofErr w:type="gramEnd"/>
+              <w:t>Nagłówek 3. stopnia</w:t>
+            </w:r>
           </w:p>
         </w:tc>
         <w:tc>
@@ -5265,8 +8279,8 @@
                 <w:szCs w:val="18"/>
               </w:rPr>
             </w:pPr>
-            <w:bookmarkStart w:id="20" w:name="_Toc358702208"/>
-            <w:bookmarkStart w:id="21" w:name="_Toc359258138"/>
+            <w:bookmarkStart w:id="51" w:name="_Toc358702208"/>
+            <w:bookmarkStart w:id="52" w:name="_Toc359258138"/>
             <w:r>
               <w:rPr>
                 <w:rFonts w:ascii="Arial" w:hAnsi="Arial" w:cs="Arial"/>
@@ -5277,8 +8291,8 @@
               </w:rPr>
               <w:t xml:space="preserve">1.1.1. </w:t>
             </w:r>
-            <w:bookmarkEnd w:id="20"/>
-            <w:bookmarkEnd w:id="21"/>
+            <w:bookmarkEnd w:id="51"/>
+            <w:bookmarkEnd w:id="52"/>
             <w:r>
               <w:rPr>
                 <w:rFonts w:ascii="Arial" w:hAnsi="Arial" w:cs="Arial"/>
@@ -5340,23 +8354,17 @@
     <w:p>
       <w:pPr>
         <w:pStyle w:val="BodyText"/>
-        <w:rPr>
-          <w:lang w:val="en-US"/>
-        </w:rPr>
       </w:pPr>
     </w:p>
     <w:p>
       <w:pPr>
         <w:pStyle w:val="Tekstwtabeli"/>
+        <w:rPr>
+          <w:lang w:val="pl-PL"/>
+        </w:rPr>
       </w:pPr>
     </w:p>
-    <w:p>
-      <w:pPr>
-        <w:rPr>
-          <w:lang w:val="en-US"/>
-        </w:rPr>
-      </w:pPr>
-    </w:p>
+    <w:p/>
     <w:sectPr>
       <w:footerReference w:type="default" r:id="rId24"/>
       <w:footerReference w:type="first" r:id="rId25"/>
@@ -5425,7 +8433,7 @@
           <w:rPr>
             <w:noProof/>
           </w:rPr>
-          <w:t>8</w:t>
+          <w:t>12</w:t>
         </w:r>
         <w:r>
           <w:fldChar w:fldCharType="end"/>
@@ -5630,7 +8638,7 @@
   <w:abstractNum w:abstractNumId="1">
     <w:nsid w:val="0A910AB7"/>
     <w:multiLevelType w:val="multilevel"/>
-    <w:tmpl w:val="BA68D832"/>
+    <w:tmpl w:val="17603F64"/>
     <w:lvl w:ilvl="0">
       <w:start w:val="1"/>
       <w:numFmt w:val="decimal"/>
@@ -6159,6 +9167,95 @@
     </w:lvl>
   </w:abstractNum>
   <w:abstractNum w:abstractNumId="7">
+    <w:nsid w:val="450D3ADC"/>
+    <w:multiLevelType w:val="hybridMultilevel"/>
+    <w:tmpl w:val="E13E919C"/>
+    <w:lvl w:ilvl="0" w:tplc="0415000F">
+      <w:start w:val="2"/>
+      <w:numFmt w:val="decimal"/>
+      <w:lvlText w:val="%1."/>
+      <w:lvlJc w:val="left"/>
+      <w:pPr>
+        <w:ind w:left="720" w:hanging="360"/>
+      </w:pPr>
+      <w:rPr>
+        <w:rFonts w:hint="default"/>
+      </w:rPr>
+    </w:lvl>
+    <w:lvl w:ilvl="1" w:tplc="04150019" w:tentative="1">
+      <w:start w:val="1"/>
+      <w:numFmt w:val="lowerLetter"/>
+      <w:lvlText w:val="%2."/>
+      <w:lvlJc w:val="left"/>
+      <w:pPr>
+        <w:ind w:left="1440" w:hanging="360"/>
+      </w:pPr>
+    </w:lvl>
+    <w:lvl w:ilvl="2" w:tplc="0415001B" w:tentative="1">
+      <w:start w:val="1"/>
+      <w:numFmt w:val="lowerRoman"/>
+      <w:lvlText w:val="%3."/>
+      <w:lvlJc w:val="right"/>
+      <w:pPr>
+        <w:ind w:left="2160" w:hanging="180"/>
+      </w:pPr>
+    </w:lvl>
+    <w:lvl w:ilvl="3" w:tplc="0415000F" w:tentative="1">
+      <w:start w:val="1"/>
+      <w:numFmt w:val="decimal"/>
+      <w:lvlText w:val="%4."/>
+      <w:lvlJc w:val="left"/>
+      <w:pPr>
+        <w:ind w:left="2880" w:hanging="360"/>
+      </w:pPr>
+    </w:lvl>
+    <w:lvl w:ilvl="4" w:tplc="04150019" w:tentative="1">
+      <w:start w:val="1"/>
+      <w:numFmt w:val="lowerLetter"/>
+      <w:lvlText w:val="%5."/>
+      <w:lvlJc w:val="left"/>
+      <w:pPr>
+        <w:ind w:left="3600" w:hanging="360"/>
+      </w:pPr>
+    </w:lvl>
+    <w:lvl w:ilvl="5" w:tplc="0415001B" w:tentative="1">
+      <w:start w:val="1"/>
+      <w:numFmt w:val="lowerRoman"/>
+      <w:lvlText w:val="%6."/>
+      <w:lvlJc w:val="right"/>
+      <w:pPr>
+        <w:ind w:left="4320" w:hanging="180"/>
+      </w:pPr>
+    </w:lvl>
+    <w:lvl w:ilvl="6" w:tplc="0415000F" w:tentative="1">
+      <w:start w:val="1"/>
+      <w:numFmt w:val="decimal"/>
+      <w:lvlText w:val="%7."/>
+      <w:lvlJc w:val="left"/>
+      <w:pPr>
+        <w:ind w:left="5040" w:hanging="360"/>
+      </w:pPr>
+    </w:lvl>
+    <w:lvl w:ilvl="7" w:tplc="04150019" w:tentative="1">
+      <w:start w:val="1"/>
+      <w:numFmt w:val="lowerLetter"/>
+      <w:lvlText w:val="%8."/>
+      <w:lvlJc w:val="left"/>
+      <w:pPr>
+        <w:ind w:left="5760" w:hanging="360"/>
+      </w:pPr>
+    </w:lvl>
+    <w:lvl w:ilvl="8" w:tplc="0415001B" w:tentative="1">
+      <w:start w:val="1"/>
+      <w:numFmt w:val="lowerRoman"/>
+      <w:lvlText w:val="%9."/>
+      <w:lvlJc w:val="right"/>
+      <w:pPr>
+        <w:ind w:left="6480" w:hanging="180"/>
+      </w:pPr>
+    </w:lvl>
+  </w:abstractNum>
+  <w:abstractNum w:abstractNumId="8">
     <w:nsid w:val="4EA70FEA"/>
     <w:multiLevelType w:val="hybridMultilevel"/>
     <w:tmpl w:val="CE2CEFD6"/>
@@ -6247,7 +9344,7 @@
       </w:pPr>
     </w:lvl>
   </w:abstractNum>
-  <w:abstractNum w:abstractNumId="8">
+  <w:abstractNum w:abstractNumId="9">
     <w:nsid w:val="5A4606B9"/>
     <w:multiLevelType w:val="multilevel"/>
     <w:tmpl w:val="EACE6ACC"/>
@@ -6333,7 +9430,7 @@
       </w:pPr>
     </w:lvl>
   </w:abstractNum>
-  <w:abstractNum w:abstractNumId="9">
+  <w:abstractNum w:abstractNumId="10">
     <w:nsid w:val="5F396AB1"/>
     <w:multiLevelType w:val="multilevel"/>
     <w:tmpl w:val="BEF41884"/>
@@ -6419,7 +9516,7 @@
       </w:pPr>
     </w:lvl>
   </w:abstractNum>
-  <w:abstractNum w:abstractNumId="10">
+  <w:abstractNum w:abstractNumId="11">
     <w:nsid w:val="61BC2BA1"/>
     <w:multiLevelType w:val="multilevel"/>
     <w:tmpl w:val="0415001F"/>
@@ -6505,7 +9602,7 @@
       </w:pPr>
     </w:lvl>
   </w:abstractNum>
-  <w:abstractNum w:abstractNumId="11">
+  <w:abstractNum w:abstractNumId="12">
     <w:nsid w:val="681F4B24"/>
     <w:multiLevelType w:val="multilevel"/>
     <w:tmpl w:val="FDEABFF6"/>
@@ -6598,28 +9695,28 @@
     <w:abstractNumId w:val="3"/>
   </w:num>
   <w:num w:numId="3">
-    <w:abstractNumId w:val="7"/>
+    <w:abstractNumId w:val="8"/>
   </w:num>
   <w:num w:numId="4">
     <w:abstractNumId w:val="2"/>
   </w:num>
   <w:num w:numId="5">
-    <w:abstractNumId w:val="8"/>
+    <w:abstractNumId w:val="9"/>
   </w:num>
   <w:num w:numId="6">
-    <w:abstractNumId w:val="11"/>
+    <w:abstractNumId w:val="12"/>
   </w:num>
   <w:num w:numId="7">
     <w:abstractNumId w:val="4"/>
   </w:num>
   <w:num w:numId="8">
-    <w:abstractNumId w:val="9"/>
+    <w:abstractNumId w:val="10"/>
   </w:num>
   <w:num w:numId="9">
     <w:abstractNumId w:val="1"/>
   </w:num>
   <w:num w:numId="10">
-    <w:abstractNumId w:val="10"/>
+    <w:abstractNumId w:val="11"/>
   </w:num>
   <w:num w:numId="11">
     <w:abstractNumId w:val="1"/>
@@ -6656,6 +9753,39 @@
   </w:num>
   <w:num w:numId="13">
     <w:abstractNumId w:val="0"/>
+  </w:num>
+  <w:num w:numId="14">
+    <w:abstractNumId w:val="1"/>
+    <w:lvlOverride w:ilvl="0">
+      <w:startOverride w:val="1"/>
+    </w:lvlOverride>
+    <w:lvlOverride w:ilvl="1">
+      <w:startOverride w:val="1"/>
+    </w:lvlOverride>
+    <w:lvlOverride w:ilvl="2">
+      <w:startOverride w:val="1"/>
+    </w:lvlOverride>
+    <w:lvlOverride w:ilvl="3">
+      <w:startOverride w:val="1"/>
+    </w:lvlOverride>
+    <w:lvlOverride w:ilvl="4">
+      <w:startOverride w:val="1"/>
+    </w:lvlOverride>
+    <w:lvlOverride w:ilvl="5">
+      <w:startOverride w:val="1"/>
+    </w:lvlOverride>
+    <w:lvlOverride w:ilvl="6">
+      <w:startOverride w:val="1"/>
+    </w:lvlOverride>
+    <w:lvlOverride w:ilvl="7">
+      <w:startOverride w:val="1"/>
+    </w:lvlOverride>
+    <w:lvlOverride w:ilvl="8">
+      <w:startOverride w:val="1"/>
+    </w:lvlOverride>
+  </w:num>
+  <w:num w:numId="15">
+    <w:abstractNumId w:val="7"/>
   </w:num>
 </w:numbering>
 </file>
@@ -7097,7 +10227,7 @@
     <w:uiPriority w:val="9"/>
     <w:unhideWhenUsed/>
     <w:qFormat/>
-    <w:rsid w:val="00034F5A"/>
+    <w:rsid w:val="00A46776"/>
     <w:pPr>
       <w:keepNext/>
       <w:keepLines/>
@@ -7393,7 +10523,7 @@
     <w:basedOn w:val="DefaultParagraphFont"/>
     <w:link w:val="Heading2"/>
     <w:uiPriority w:val="9"/>
-    <w:rsid w:val="00034F5A"/>
+    <w:rsid w:val="00A46776"/>
     <w:rPr>
       <w:rFonts w:asciiTheme="majorHAnsi" w:eastAsiaTheme="majorEastAsia" w:hAnsiTheme="majorHAnsi" w:cstheme="majorBidi"/>
       <w:b/>
@@ -8103,7 +11233,7 @@
 </file>
 
 <file path=customXml/itemProps1.xml><?xml version="1.0" encoding="utf-8"?>
-<ds:datastoreItem xmlns:ds="http://schemas.openxmlformats.org/officeDocument/2006/customXml" ds:itemID="{7135CAFE-0F8C-4C5A-B066-BD00E5ECE302}">
+<ds:datastoreItem xmlns:ds="http://schemas.openxmlformats.org/officeDocument/2006/customXml" ds:itemID="{DA4BC0EB-CC65-42D1-A5A0-7D3289CAAB0F}">
   <ds:schemaRefs>
     <ds:schemaRef ds:uri="http://schemas.openxmlformats.org/officeDocument/2006/bibliography"/>
   </ds:schemaRefs>

--- a/praca/Tabela 1.docx
+++ b/praca/Tabela 1.docx
@@ -1,6 +1,6 @@
 
 <file path=word/document.xml><?xml version="1.0" encoding="utf-8"?>
-<w:document xmlns:wpc="http://schemas.microsoft.com/office/word/2010/wordprocessingCanvas" xmlns:mc="http://schemas.openxmlformats.org/markup-compatibility/2006" xmlns:o="urn:schemas-microsoft-com:office:office" xmlns:r="http://schemas.openxmlformats.org/officeDocument/2006/relationships" xmlns:m="http://schemas.openxmlformats.org/officeDocument/2006/math" xmlns:v="urn:schemas-microsoft-com:vml" xmlns:wp14="http://schemas.microsoft.com/office/word/2010/wordprocessingDrawing" xmlns:wp="http://schemas.openxmlformats.org/drawingml/2006/wordprocessingDrawing" xmlns:w10="urn:schemas-microsoft-com:office:word" xmlns:w="http://schemas.openxmlformats.org/wordprocessingml/2006/main" xmlns:w14="http://schemas.microsoft.com/office/word/2010/wordml" xmlns:w15="http://schemas.microsoft.com/office/word/2012/wordml" xmlns:wpg="http://schemas.microsoft.com/office/word/2010/wordprocessingGroup" xmlns:wpi="http://schemas.microsoft.com/office/word/2010/wordprocessingInk" xmlns:wne="http://schemas.microsoft.com/office/word/2006/wordml" xmlns:wps="http://schemas.microsoft.com/office/word/2010/wordprocessingShape" mc:Ignorable="w14 w15 wp14">
+<w:document xmlns:wpc="http://schemas.microsoft.com/office/word/2010/wordprocessingCanvas" xmlns:mc="http://schemas.openxmlformats.org/markup-compatibility/2006" xmlns:o="urn:schemas-microsoft-com:office:office" xmlns:r="http://schemas.openxmlformats.org/officeDocument/2006/relationships" xmlns:m="http://schemas.openxmlformats.org/officeDocument/2006/math" xmlns:v="urn:schemas-microsoft-com:vml" xmlns:wp14="http://schemas.microsoft.com/office/word/2010/wordprocessingDrawing" xmlns:wp="http://schemas.openxmlformats.org/drawingml/2006/wordprocessingDrawing" xmlns:w10="urn:schemas-microsoft-com:office:word" xmlns:w="http://schemas.openxmlformats.org/wordprocessingml/2006/main" xmlns:w14="http://schemas.microsoft.com/office/word/2010/wordml" xmlns:wpg="http://schemas.microsoft.com/office/word/2010/wordprocessingGroup" xmlns:wpi="http://schemas.microsoft.com/office/word/2010/wordprocessingInk" xmlns:wne="http://schemas.microsoft.com/office/word/2006/wordml" xmlns:wps="http://schemas.microsoft.com/office/word/2010/wordprocessingShape" mc:Ignorable="w14 wp14">
   <w:body>
     <w:sdt>
       <w:sdtPr>
@@ -27,15 +27,15 @@
       <w:sdtContent>
         <w:p>
           <w:pPr>
-            <w:pStyle w:val="TOCHeading"/>
+            <w:pStyle w:val="Nagwekspisutreci"/>
             <w:rPr>
-              <w:rStyle w:val="Heading1Char"/>
+              <w:rStyle w:val="Nagwek1Znak"/>
               <w:color w:val="auto"/>
             </w:rPr>
           </w:pPr>
           <w:r>
             <w:rPr>
-              <w:rStyle w:val="Heading1Char"/>
+              <w:rStyle w:val="Nagwek1Znak"/>
               <w:color w:val="auto"/>
             </w:rPr>
             <w:t>Spis treści</w:t>
@@ -43,7 +43,7 @@
         </w:p>
         <w:p>
           <w:pPr>
-            <w:pStyle w:val="TOC1"/>
+            <w:pStyle w:val="Spistreci1"/>
             <w:tabs>
               <w:tab w:val="left" w:pos="400"/>
               <w:tab w:val="right" w:leader="dot" w:pos="8493"/>
@@ -68,7 +68,7 @@
           <w:hyperlink w:anchor="_Toc404851853" w:history="1">
             <w:r>
               <w:rPr>
-                <w:rStyle w:val="Hyperlink"/>
+                <w:rStyle w:val="Hipercze"/>
                 <w:noProof/>
               </w:rPr>
               <w:t>1</w:t>
@@ -85,7 +85,7 @@
             </w:r>
             <w:r>
               <w:rPr>
-                <w:rStyle w:val="Hyperlink"/>
+                <w:rStyle w:val="Hipercze"/>
                 <w:noProof/>
               </w:rPr>
               <w:t>Wprowadzenie</w:t>
@@ -142,7 +142,7 @@
         </w:p>
         <w:p>
           <w:pPr>
-            <w:pStyle w:val="TOC2"/>
+            <w:pStyle w:val="Spistreci2"/>
             <w:tabs>
               <w:tab w:val="left" w:pos="880"/>
               <w:tab w:val="right" w:leader="dot" w:pos="8493"/>
@@ -158,7 +158,7 @@
           <w:hyperlink w:anchor="_Toc404851854" w:history="1">
             <w:r>
               <w:rPr>
-                <w:rStyle w:val="Hyperlink"/>
+                <w:rStyle w:val="Hipercze"/>
                 <w:noProof/>
               </w:rPr>
               <w:t>1.1</w:t>
@@ -175,7 +175,7 @@
             </w:r>
             <w:r>
               <w:rPr>
-                <w:rStyle w:val="Hyperlink"/>
+                <w:rStyle w:val="Hipercze"/>
                 <w:noProof/>
               </w:rPr>
               <w:t>Wprowadzenie do dziedziny pracy dyplomowej</w:t>
@@ -232,7 +232,7 @@
         </w:p>
         <w:p>
           <w:pPr>
-            <w:pStyle w:val="TOC2"/>
+            <w:pStyle w:val="Spistreci2"/>
             <w:tabs>
               <w:tab w:val="left" w:pos="880"/>
               <w:tab w:val="right" w:leader="dot" w:pos="8493"/>
@@ -248,7 +248,7 @@
           <w:hyperlink w:anchor="_Toc404851855" w:history="1">
             <w:r>
               <w:rPr>
-                <w:rStyle w:val="Hyperlink"/>
+                <w:rStyle w:val="Hipercze"/>
                 <w:noProof/>
               </w:rPr>
               <w:t>1.2</w:t>
@@ -265,7 +265,7 @@
             </w:r>
             <w:r>
               <w:rPr>
-                <w:rStyle w:val="Hyperlink"/>
+                <w:rStyle w:val="Hipercze"/>
                 <w:noProof/>
               </w:rPr>
               <w:t>Technologie, algorytmy, narzędzia i inne aplikacje</w:t>
@@ -322,7 +322,7 @@
         </w:p>
         <w:p>
           <w:pPr>
-            <w:pStyle w:val="TOC2"/>
+            <w:pStyle w:val="Spistreci2"/>
             <w:tabs>
               <w:tab w:val="left" w:pos="880"/>
               <w:tab w:val="right" w:leader="dot" w:pos="8493"/>
@@ -338,7 +338,7 @@
           <w:hyperlink w:anchor="_Toc404851856" w:history="1">
             <w:r>
               <w:rPr>
-                <w:rStyle w:val="Hyperlink"/>
+                <w:rStyle w:val="Hipercze"/>
                 <w:noProof/>
               </w:rPr>
               <w:t>1.3</w:t>
@@ -355,7 +355,7 @@
             </w:r>
             <w:r>
               <w:rPr>
-                <w:rStyle w:val="Hyperlink"/>
+                <w:rStyle w:val="Hipercze"/>
                 <w:noProof/>
               </w:rPr>
               <w:t>Proces tworzenia pracy dyplomowej</w:t>
@@ -412,7 +412,7 @@
         </w:p>
         <w:p>
           <w:pPr>
-            <w:pStyle w:val="TOC1"/>
+            <w:pStyle w:val="Spistreci1"/>
             <w:tabs>
               <w:tab w:val="left" w:pos="400"/>
               <w:tab w:val="right" w:leader="dot" w:pos="8493"/>
@@ -428,7 +428,7 @@
           <w:hyperlink w:anchor="_Toc404851857" w:history="1">
             <w:r>
               <w:rPr>
-                <w:rStyle w:val="Hyperlink"/>
+                <w:rStyle w:val="Hipercze"/>
                 <w:noProof/>
               </w:rPr>
               <w:t>2</w:t>
@@ -445,7 +445,7 @@
             </w:r>
             <w:r>
               <w:rPr>
-                <w:rStyle w:val="Hyperlink"/>
+                <w:rStyle w:val="Hipercze"/>
                 <w:noProof/>
               </w:rPr>
               <w:t>Projekt sytemu</w:t>
@@ -502,7 +502,7 @@
         </w:p>
         <w:p>
           <w:pPr>
-            <w:pStyle w:val="TOC2"/>
+            <w:pStyle w:val="Spistreci2"/>
             <w:tabs>
               <w:tab w:val="left" w:pos="880"/>
               <w:tab w:val="right" w:leader="dot" w:pos="8493"/>
@@ -518,7 +518,7 @@
           <w:hyperlink w:anchor="_Toc404851858" w:history="1">
             <w:r>
               <w:rPr>
-                <w:rStyle w:val="Hyperlink"/>
+                <w:rStyle w:val="Hipercze"/>
                 <w:noProof/>
               </w:rPr>
               <w:t>2.1</w:t>
@@ -535,7 +535,7 @@
             </w:r>
             <w:r>
               <w:rPr>
-                <w:rStyle w:val="Hyperlink"/>
+                <w:rStyle w:val="Hipercze"/>
                 <w:noProof/>
               </w:rPr>
               <w:t>Cel i przeznaczenie systemu</w:t>
@@ -592,7 +592,7 @@
         </w:p>
         <w:p>
           <w:pPr>
-            <w:pStyle w:val="TOC3"/>
+            <w:pStyle w:val="Spistreci3"/>
             <w:tabs>
               <w:tab w:val="left" w:pos="1100"/>
               <w:tab w:val="right" w:leader="dot" w:pos="8493"/>
@@ -608,7 +608,7 @@
           <w:hyperlink w:anchor="_Toc404851859" w:history="1">
             <w:r>
               <w:rPr>
-                <w:rStyle w:val="Hyperlink"/>
+                <w:rStyle w:val="Hipercze"/>
                 <w:noProof/>
               </w:rPr>
               <w:t>2.1.1</w:t>
@@ -625,7 +625,7 @@
             </w:r>
             <w:r>
               <w:rPr>
-                <w:rStyle w:val="Hyperlink"/>
+                <w:rStyle w:val="Hipercze"/>
                 <w:noProof/>
               </w:rPr>
               <w:t>Założenia i cel tworzenia aplikacji</w:t>
@@ -682,7 +682,7 @@
         </w:p>
         <w:p>
           <w:pPr>
-            <w:pStyle w:val="TOC3"/>
+            <w:pStyle w:val="Spistreci3"/>
             <w:tabs>
               <w:tab w:val="left" w:pos="1100"/>
               <w:tab w:val="right" w:leader="dot" w:pos="8493"/>
@@ -698,7 +698,7 @@
           <w:hyperlink w:anchor="_Toc404851860" w:history="1">
             <w:r>
               <w:rPr>
-                <w:rStyle w:val="Hyperlink"/>
+                <w:rStyle w:val="Hipercze"/>
                 <w:noProof/>
               </w:rPr>
               <w:t>2.1.2</w:t>
@@ -715,7 +715,7 @@
             </w:r>
             <w:r>
               <w:rPr>
-                <w:rStyle w:val="Hyperlink"/>
+                <w:rStyle w:val="Hipercze"/>
                 <w:noProof/>
               </w:rPr>
               <w:t>Planowany sposób rozpowszechnienia aplikacji</w:t>
@@ -772,7 +772,7 @@
         </w:p>
         <w:p>
           <w:pPr>
-            <w:pStyle w:val="TOC3"/>
+            <w:pStyle w:val="Spistreci3"/>
             <w:tabs>
               <w:tab w:val="left" w:pos="1100"/>
               <w:tab w:val="right" w:leader="dot" w:pos="8493"/>
@@ -788,7 +788,7 @@
           <w:hyperlink w:anchor="_Toc404851861" w:history="1">
             <w:r>
               <w:rPr>
-                <w:rStyle w:val="Hyperlink"/>
+                <w:rStyle w:val="Hipercze"/>
                 <w:noProof/>
               </w:rPr>
               <w:t>2.1.3</w:t>
@@ -805,7 +805,7 @@
             </w:r>
             <w:r>
               <w:rPr>
-                <w:rStyle w:val="Hyperlink"/>
+                <w:rStyle w:val="Hipercze"/>
                 <w:noProof/>
               </w:rPr>
               <w:t>Ograniczenia dotyczące projektu aplikacji</w:t>
@@ -862,7 +862,7 @@
         </w:p>
         <w:p>
           <w:pPr>
-            <w:pStyle w:val="TOC2"/>
+            <w:pStyle w:val="Spistreci2"/>
             <w:tabs>
               <w:tab w:val="left" w:pos="880"/>
               <w:tab w:val="right" w:leader="dot" w:pos="8493"/>
@@ -878,7 +878,7 @@
           <w:hyperlink w:anchor="_Toc404851862" w:history="1">
             <w:r>
               <w:rPr>
-                <w:rStyle w:val="Hyperlink"/>
+                <w:rStyle w:val="Hipercze"/>
                 <w:noProof/>
               </w:rPr>
               <w:t>2.2</w:t>
@@ -895,7 +895,7 @@
             </w:r>
             <w:r>
               <w:rPr>
-                <w:rStyle w:val="Hyperlink"/>
+                <w:rStyle w:val="Hipercze"/>
                 <w:noProof/>
               </w:rPr>
               <w:t>Specyfikacja wymagań użytkowych</w:t>
@@ -952,7 +952,7 @@
         </w:p>
         <w:p>
           <w:pPr>
-            <w:pStyle w:val="TOC3"/>
+            <w:pStyle w:val="Spistreci3"/>
             <w:tabs>
               <w:tab w:val="left" w:pos="1100"/>
               <w:tab w:val="right" w:leader="dot" w:pos="8493"/>
@@ -968,7 +968,7 @@
           <w:hyperlink w:anchor="_Toc404851863" w:history="1">
             <w:r>
               <w:rPr>
-                <w:rStyle w:val="Hyperlink"/>
+                <w:rStyle w:val="Hipercze"/>
                 <w:noProof/>
               </w:rPr>
               <w:t>2.2.1</w:t>
@@ -985,7 +985,7 @@
             </w:r>
             <w:r>
               <w:rPr>
-                <w:rStyle w:val="Hyperlink"/>
+                <w:rStyle w:val="Hipercze"/>
                 <w:noProof/>
               </w:rPr>
               <w:t>Ogólna charakterystyka systemu</w:t>
@@ -1042,7 +1042,7 @@
         </w:p>
         <w:p>
           <w:pPr>
-            <w:pStyle w:val="TOC3"/>
+            <w:pStyle w:val="Spistreci3"/>
             <w:tabs>
               <w:tab w:val="left" w:pos="1100"/>
               <w:tab w:val="right" w:leader="dot" w:pos="8493"/>
@@ -1058,7 +1058,7 @@
           <w:hyperlink w:anchor="_Toc404851864" w:history="1">
             <w:r>
               <w:rPr>
-                <w:rStyle w:val="Hyperlink"/>
+                <w:rStyle w:val="Hipercze"/>
                 <w:noProof/>
               </w:rPr>
               <w:t>2.2.2</w:t>
@@ -1075,7 +1075,7 @@
             </w:r>
             <w:r>
               <w:rPr>
-                <w:rStyle w:val="Hyperlink"/>
+                <w:rStyle w:val="Hipercze"/>
                 <w:noProof/>
               </w:rPr>
               <w:t>Zbiór wymagań użytkowych</w:t>
@@ -1132,7 +1132,7 @@
         </w:p>
         <w:p>
           <w:pPr>
-            <w:pStyle w:val="TOC3"/>
+            <w:pStyle w:val="Spistreci3"/>
             <w:tabs>
               <w:tab w:val="left" w:pos="1100"/>
               <w:tab w:val="right" w:leader="dot" w:pos="8493"/>
@@ -1148,7 +1148,7 @@
           <w:hyperlink w:anchor="_Toc404851865" w:history="1">
             <w:r>
               <w:rPr>
-                <w:rStyle w:val="Hyperlink"/>
+                <w:rStyle w:val="Hipercze"/>
                 <w:noProof/>
               </w:rPr>
               <w:t>2.2.3</w:t>
@@ -1165,7 +1165,7 @@
             </w:r>
             <w:r>
               <w:rPr>
-                <w:rStyle w:val="Hyperlink"/>
+                <w:rStyle w:val="Hipercze"/>
                 <w:noProof/>
               </w:rPr>
               <w:t>Zakres funkcjonalny (wymagania funkcjonalne)</w:t>
@@ -1222,7 +1222,7 @@
         </w:p>
         <w:p>
           <w:pPr>
-            <w:pStyle w:val="TOC3"/>
+            <w:pStyle w:val="Spistreci3"/>
             <w:tabs>
               <w:tab w:val="left" w:pos="1100"/>
               <w:tab w:val="right" w:leader="dot" w:pos="8493"/>
@@ -1238,7 +1238,7 @@
           <w:hyperlink w:anchor="_Toc404851866" w:history="1">
             <w:r>
               <w:rPr>
-                <w:rStyle w:val="Hyperlink"/>
+                <w:rStyle w:val="Hipercze"/>
                 <w:noProof/>
               </w:rPr>
               <w:t>2.2.4</w:t>
@@ -1255,7 +1255,7 @@
             </w:r>
             <w:r>
               <w:rPr>
-                <w:rStyle w:val="Hyperlink"/>
+                <w:rStyle w:val="Hipercze"/>
                 <w:noProof/>
               </w:rPr>
               <w:t>Środowisko pracy systemu</w:t>
@@ -1312,7 +1312,7 @@
         </w:p>
         <w:p>
           <w:pPr>
-            <w:pStyle w:val="TOC3"/>
+            <w:pStyle w:val="Spistreci3"/>
             <w:tabs>
               <w:tab w:val="left" w:pos="1100"/>
               <w:tab w:val="right" w:leader="dot" w:pos="8493"/>
@@ -1328,7 +1328,7 @@
           <w:hyperlink w:anchor="_Toc404851867" w:history="1">
             <w:r>
               <w:rPr>
-                <w:rStyle w:val="Hyperlink"/>
+                <w:rStyle w:val="Hipercze"/>
                 <w:noProof/>
               </w:rPr>
               <w:t>2.2.5</w:t>
@@ -1345,7 +1345,7 @@
             </w:r>
             <w:r>
               <w:rPr>
-                <w:rStyle w:val="Hyperlink"/>
+                <w:rStyle w:val="Hipercze"/>
                 <w:noProof/>
               </w:rPr>
               <w:t>Wymagania jakościowe</w:t>
@@ -1402,7 +1402,7 @@
         </w:p>
         <w:p>
           <w:pPr>
-            <w:pStyle w:val="TOC3"/>
+            <w:pStyle w:val="Spistreci3"/>
             <w:tabs>
               <w:tab w:val="left" w:pos="1100"/>
               <w:tab w:val="right" w:leader="dot" w:pos="8493"/>
@@ -1418,7 +1418,7 @@
           <w:hyperlink w:anchor="_Toc404851868" w:history="1">
             <w:r>
               <w:rPr>
-                <w:rStyle w:val="Hyperlink"/>
+                <w:rStyle w:val="Hipercze"/>
                 <w:noProof/>
               </w:rPr>
               <w:t>2.2.6</w:t>
@@ -1435,7 +1435,7 @@
             </w:r>
             <w:r>
               <w:rPr>
-                <w:rStyle w:val="Hyperlink"/>
+                <w:rStyle w:val="Hipercze"/>
                 <w:noProof/>
               </w:rPr>
               <w:t>Wymagania projektowo-wdrożeniowe</w:t>
@@ -1492,7 +1492,7 @@
         </w:p>
         <w:p>
           <w:pPr>
-            <w:pStyle w:val="TOC3"/>
+            <w:pStyle w:val="Spistreci3"/>
             <w:tabs>
               <w:tab w:val="left" w:pos="1100"/>
               <w:tab w:val="right" w:leader="dot" w:pos="8493"/>
@@ -1508,7 +1508,7 @@
           <w:hyperlink w:anchor="_Toc404851869" w:history="1">
             <w:r>
               <w:rPr>
-                <w:rStyle w:val="Hyperlink"/>
+                <w:rStyle w:val="Hipercze"/>
                 <w:noProof/>
               </w:rPr>
               <w:t>2.2.7</w:t>
@@ -1525,7 +1525,7 @@
             </w:r>
             <w:r>
               <w:rPr>
-                <w:rStyle w:val="Hyperlink"/>
+                <w:rStyle w:val="Hipercze"/>
                 <w:noProof/>
               </w:rPr>
               <w:t>Kryteria akceptacji</w:t>
@@ -1582,7 +1582,7 @@
         </w:p>
         <w:p>
           <w:pPr>
-            <w:pStyle w:val="TOC2"/>
+            <w:pStyle w:val="Spistreci2"/>
             <w:tabs>
               <w:tab w:val="left" w:pos="880"/>
               <w:tab w:val="right" w:leader="dot" w:pos="8493"/>
@@ -1598,7 +1598,7 @@
           <w:hyperlink w:anchor="_Toc404851870" w:history="1">
             <w:r>
               <w:rPr>
-                <w:rStyle w:val="Hyperlink"/>
+                <w:rStyle w:val="Hipercze"/>
                 <w:noProof/>
               </w:rPr>
               <w:t>2.3</w:t>
@@ -1615,7 +1615,7 @@
             </w:r>
             <w:r>
               <w:rPr>
-                <w:rStyle w:val="Hyperlink"/>
+                <w:rStyle w:val="Hipercze"/>
                 <w:noProof/>
               </w:rPr>
               <w:t>Projekt systemu</w:t>
@@ -1672,7 +1672,7 @@
         </w:p>
         <w:p>
           <w:pPr>
-            <w:pStyle w:val="TOC3"/>
+            <w:pStyle w:val="Spistreci3"/>
             <w:tabs>
               <w:tab w:val="left" w:pos="1100"/>
               <w:tab w:val="right" w:leader="dot" w:pos="8493"/>
@@ -1688,7 +1688,7 @@
           <w:hyperlink w:anchor="_Toc404851871" w:history="1">
             <w:r>
               <w:rPr>
-                <w:rStyle w:val="Hyperlink"/>
+                <w:rStyle w:val="Hipercze"/>
                 <w:noProof/>
               </w:rPr>
               <w:t>2.3.1</w:t>
@@ -1705,7 +1705,7 @@
             </w:r>
             <w:r>
               <w:rPr>
-                <w:rStyle w:val="Hyperlink"/>
+                <w:rStyle w:val="Hipercze"/>
                 <w:noProof/>
               </w:rPr>
               <w:t>Projekt architektury systemu</w:t>
@@ -1762,7 +1762,7 @@
         </w:p>
         <w:p>
           <w:pPr>
-            <w:pStyle w:val="TOC3"/>
+            <w:pStyle w:val="Spistreci3"/>
             <w:tabs>
               <w:tab w:val="left" w:pos="1100"/>
               <w:tab w:val="right" w:leader="dot" w:pos="8493"/>
@@ -1778,7 +1778,7 @@
           <w:hyperlink w:anchor="_Toc404851872" w:history="1">
             <w:r>
               <w:rPr>
-                <w:rStyle w:val="Hyperlink"/>
+                <w:rStyle w:val="Hipercze"/>
                 <w:noProof/>
               </w:rPr>
               <w:t>2.3.2</w:t>
@@ -1795,7 +1795,7 @@
             </w:r>
             <w:r>
               <w:rPr>
-                <w:rStyle w:val="Hyperlink"/>
+                <w:rStyle w:val="Hipercze"/>
                 <w:noProof/>
               </w:rPr>
               <w:t>Przypadki użycia</w:t>
@@ -1852,7 +1852,7 @@
         </w:p>
         <w:p>
           <w:pPr>
-            <w:pStyle w:val="TOC3"/>
+            <w:pStyle w:val="Spistreci3"/>
             <w:tabs>
               <w:tab w:val="left" w:pos="1100"/>
               <w:tab w:val="right" w:leader="dot" w:pos="8493"/>
@@ -1868,7 +1868,7 @@
           <w:hyperlink w:anchor="_Toc404851873" w:history="1">
             <w:r>
               <w:rPr>
-                <w:rStyle w:val="Hyperlink"/>
+                <w:rStyle w:val="Hipercze"/>
                 <w:noProof/>
               </w:rPr>
               <w:t>2.3.3</w:t>
@@ -1885,7 +1885,7 @@
             </w:r>
             <w:r>
               <w:rPr>
-                <w:rStyle w:val="Hyperlink"/>
+                <w:rStyle w:val="Hipercze"/>
                 <w:noProof/>
               </w:rPr>
               <w:t>Diagram klas</w:t>
@@ -1942,7 +1942,7 @@
         </w:p>
         <w:p>
           <w:pPr>
-            <w:pStyle w:val="TOC3"/>
+            <w:pStyle w:val="Spistreci3"/>
             <w:tabs>
               <w:tab w:val="left" w:pos="1100"/>
               <w:tab w:val="right" w:leader="dot" w:pos="8493"/>
@@ -1958,7 +1958,7 @@
           <w:hyperlink w:anchor="_Toc404851874" w:history="1">
             <w:r>
               <w:rPr>
-                <w:rStyle w:val="Hyperlink"/>
+                <w:rStyle w:val="Hipercze"/>
                 <w:noProof/>
               </w:rPr>
               <w:t>2.3.4</w:t>
@@ -1975,7 +1975,7 @@
             </w:r>
             <w:r>
               <w:rPr>
-                <w:rStyle w:val="Hyperlink"/>
+                <w:rStyle w:val="Hipercze"/>
                 <w:noProof/>
               </w:rPr>
               <w:t>Projekt interfejsu użytkownika</w:t>
@@ -2032,7 +2032,7 @@
         </w:p>
         <w:p>
           <w:pPr>
-            <w:pStyle w:val="TOC3"/>
+            <w:pStyle w:val="Spistreci3"/>
             <w:tabs>
               <w:tab w:val="left" w:pos="1100"/>
               <w:tab w:val="right" w:leader="dot" w:pos="8493"/>
@@ -2048,7 +2048,7 @@
           <w:hyperlink w:anchor="_Toc404851875" w:history="1">
             <w:r>
               <w:rPr>
-                <w:rStyle w:val="Hyperlink"/>
+                <w:rStyle w:val="Hipercze"/>
                 <w:noProof/>
               </w:rPr>
               <w:t>2.3.5</w:t>
@@ -2065,7 +2065,7 @@
             </w:r>
             <w:r>
               <w:rPr>
-                <w:rStyle w:val="Hyperlink"/>
+                <w:rStyle w:val="Hipercze"/>
                 <w:noProof/>
               </w:rPr>
               <w:t>Wybór środowiska implementacji</w:t>
@@ -2122,7 +2122,7 @@
         </w:p>
         <w:p>
           <w:pPr>
-            <w:pStyle w:val="TOC3"/>
+            <w:pStyle w:val="Spistreci3"/>
             <w:tabs>
               <w:tab w:val="left" w:pos="1100"/>
               <w:tab w:val="right" w:leader="dot" w:pos="8493"/>
@@ -2138,7 +2138,7 @@
           <w:hyperlink w:anchor="_Toc404851876" w:history="1">
             <w:r>
               <w:rPr>
-                <w:rStyle w:val="Hyperlink"/>
+                <w:rStyle w:val="Hipercze"/>
                 <w:noProof/>
               </w:rPr>
               <w:t>2.3.6</w:t>
@@ -2155,7 +2155,7 @@
             </w:r>
             <w:r>
               <w:rPr>
-                <w:rStyle w:val="Hyperlink"/>
+                <w:rStyle w:val="Hipercze"/>
                 <w:noProof/>
               </w:rPr>
               <w:t>Projekt danych</w:t>
@@ -2212,7 +2212,7 @@
         </w:p>
         <w:p>
           <w:pPr>
-            <w:pStyle w:val="TOC3"/>
+            <w:pStyle w:val="Spistreci3"/>
             <w:tabs>
               <w:tab w:val="left" w:pos="1100"/>
               <w:tab w:val="right" w:leader="dot" w:pos="8493"/>
@@ -2228,7 +2228,7 @@
           <w:hyperlink w:anchor="_Toc404851877" w:history="1">
             <w:r>
               <w:rPr>
-                <w:rStyle w:val="Hyperlink"/>
+                <w:rStyle w:val="Hipercze"/>
                 <w:noProof/>
               </w:rPr>
               <w:t>2.3.7</w:t>
@@ -2245,7 +2245,7 @@
             </w:r>
             <w:r>
               <w:rPr>
-                <w:rStyle w:val="Hyperlink"/>
+                <w:rStyle w:val="Hipercze"/>
                 <w:noProof/>
               </w:rPr>
               <w:t>Rozszerzalność aplikacji</w:t>
@@ -2302,7 +2302,7 @@
         </w:p>
         <w:p>
           <w:pPr>
-            <w:pStyle w:val="TOC3"/>
+            <w:pStyle w:val="Spistreci3"/>
             <w:tabs>
               <w:tab w:val="left" w:pos="1100"/>
               <w:tab w:val="right" w:leader="dot" w:pos="8493"/>
@@ -2318,7 +2318,7 @@
           <w:hyperlink w:anchor="_Toc404851878" w:history="1">
             <w:r>
               <w:rPr>
-                <w:rStyle w:val="Hyperlink"/>
+                <w:rStyle w:val="Hipercze"/>
                 <w:noProof/>
               </w:rPr>
               <w:t>2.3.8</w:t>
@@ -2335,7 +2335,7 @@
             </w:r>
             <w:r>
               <w:rPr>
-                <w:rStyle w:val="Hyperlink"/>
+                <w:rStyle w:val="Hipercze"/>
                 <w:noProof/>
               </w:rPr>
               <w:t>Zastosowane algorytmy</w:t>
@@ -2392,7 +2392,7 @@
         </w:p>
         <w:p>
           <w:pPr>
-            <w:pStyle w:val="TOC1"/>
+            <w:pStyle w:val="Spistreci1"/>
             <w:tabs>
               <w:tab w:val="left" w:pos="400"/>
               <w:tab w:val="right" w:leader="dot" w:pos="8493"/>
@@ -2408,7 +2408,7 @@
           <w:hyperlink w:anchor="_Toc404851879" w:history="1">
             <w:r>
               <w:rPr>
-                <w:rStyle w:val="Hyperlink"/>
+                <w:rStyle w:val="Hipercze"/>
                 <w:noProof/>
               </w:rPr>
               <w:t>3</w:t>
@@ -2425,7 +2425,7 @@
             </w:r>
             <w:r>
               <w:rPr>
-                <w:rStyle w:val="Hyperlink"/>
+                <w:rStyle w:val="Hipercze"/>
                 <w:noProof/>
               </w:rPr>
               <w:t>Implementacja, testowanie, walidacja i weryfikacja</w:t>
@@ -2482,7 +2482,7 @@
         </w:p>
         <w:p>
           <w:pPr>
-            <w:pStyle w:val="TOC2"/>
+            <w:pStyle w:val="Spistreci2"/>
             <w:tabs>
               <w:tab w:val="left" w:pos="880"/>
               <w:tab w:val="right" w:leader="dot" w:pos="8493"/>
@@ -2498,7 +2498,7 @@
           <w:hyperlink w:anchor="_Toc404851880" w:history="1">
             <w:r>
               <w:rPr>
-                <w:rStyle w:val="Hyperlink"/>
+                <w:rStyle w:val="Hipercze"/>
                 <w:noProof/>
               </w:rPr>
               <w:t>3.1</w:t>
@@ -2515,7 +2515,7 @@
             </w:r>
             <w:r>
               <w:rPr>
-                <w:rStyle w:val="Hyperlink"/>
+                <w:rStyle w:val="Hipercze"/>
                 <w:noProof/>
               </w:rPr>
               <w:t>Implementacja systemu</w:t>
@@ -2572,7 +2572,7 @@
         </w:p>
         <w:p>
           <w:pPr>
-            <w:pStyle w:val="TOC2"/>
+            <w:pStyle w:val="Spistreci2"/>
             <w:tabs>
               <w:tab w:val="left" w:pos="880"/>
               <w:tab w:val="right" w:leader="dot" w:pos="8493"/>
@@ -2588,7 +2588,7 @@
           <w:hyperlink w:anchor="_Toc404851881" w:history="1">
             <w:r>
               <w:rPr>
-                <w:rStyle w:val="Hyperlink"/>
+                <w:rStyle w:val="Hipercze"/>
                 <w:noProof/>
               </w:rPr>
               <w:t>3.2</w:t>
@@ -2605,7 +2605,7 @@
             </w:r>
             <w:r>
               <w:rPr>
-                <w:rStyle w:val="Hyperlink"/>
+                <w:rStyle w:val="Hipercze"/>
                 <w:noProof/>
               </w:rPr>
               <w:t>Testowanie</w:t>
@@ -2662,7 +2662,7 @@
         </w:p>
         <w:p>
           <w:pPr>
-            <w:pStyle w:val="TOC2"/>
+            <w:pStyle w:val="Spistreci2"/>
             <w:tabs>
               <w:tab w:val="left" w:pos="880"/>
               <w:tab w:val="right" w:leader="dot" w:pos="8493"/>
@@ -2678,7 +2678,7 @@
           <w:hyperlink w:anchor="_Toc404851882" w:history="1">
             <w:r>
               <w:rPr>
-                <w:rStyle w:val="Hyperlink"/>
+                <w:rStyle w:val="Hipercze"/>
                 <w:noProof/>
               </w:rPr>
               <w:t>3.3</w:t>
@@ -2695,7 +2695,7 @@
             </w:r>
             <w:r>
               <w:rPr>
-                <w:rStyle w:val="Hyperlink"/>
+                <w:rStyle w:val="Hipercze"/>
                 <w:noProof/>
               </w:rPr>
               <w:t>Walidacja</w:t>
@@ -2752,7 +2752,7 @@
         </w:p>
         <w:p>
           <w:pPr>
-            <w:pStyle w:val="TOC2"/>
+            <w:pStyle w:val="Spistreci2"/>
             <w:tabs>
               <w:tab w:val="left" w:pos="880"/>
               <w:tab w:val="right" w:leader="dot" w:pos="8493"/>
@@ -2768,7 +2768,7 @@
           <w:hyperlink w:anchor="_Toc404851883" w:history="1">
             <w:r>
               <w:rPr>
-                <w:rStyle w:val="Hyperlink"/>
+                <w:rStyle w:val="Hipercze"/>
                 <w:noProof/>
               </w:rPr>
               <w:t>3.4</w:t>
@@ -2785,7 +2785,7 @@
             </w:r>
             <w:r>
               <w:rPr>
-                <w:rStyle w:val="Hyperlink"/>
+                <w:rStyle w:val="Hipercze"/>
                 <w:noProof/>
               </w:rPr>
               <w:t>Weryfikacja założeń użytkowych aplikacji</w:t>
@@ -2842,7 +2842,7 @@
         </w:p>
         <w:p>
           <w:pPr>
-            <w:pStyle w:val="TOC2"/>
+            <w:pStyle w:val="Spistreci2"/>
             <w:tabs>
               <w:tab w:val="left" w:pos="880"/>
               <w:tab w:val="right" w:leader="dot" w:pos="8493"/>
@@ -2858,7 +2858,7 @@
           <w:hyperlink w:anchor="_Toc404851884" w:history="1">
             <w:r>
               <w:rPr>
-                <w:rStyle w:val="Hyperlink"/>
+                <w:rStyle w:val="Hipercze"/>
                 <w:noProof/>
               </w:rPr>
               <w:t>3.5</w:t>
@@ -2875,7 +2875,7 @@
             </w:r>
             <w:r>
               <w:rPr>
-                <w:rStyle w:val="Hyperlink"/>
+                <w:rStyle w:val="Hipercze"/>
                 <w:noProof/>
               </w:rPr>
               <w:t>Podsumowanie i wnioski</w:t>
@@ -2932,7 +2932,7 @@
         </w:p>
         <w:p>
           <w:pPr>
-            <w:pStyle w:val="TOC2"/>
+            <w:pStyle w:val="Spistreci2"/>
             <w:tabs>
               <w:tab w:val="left" w:pos="880"/>
               <w:tab w:val="right" w:leader="dot" w:pos="8493"/>
@@ -2948,7 +2948,7 @@
           <w:hyperlink w:anchor="_Toc404851885" w:history="1">
             <w:r>
               <w:rPr>
-                <w:rStyle w:val="Hyperlink"/>
+                <w:rStyle w:val="Hipercze"/>
                 <w:noProof/>
               </w:rPr>
               <w:t>3.6</w:t>
@@ -2965,7 +2965,7 @@
             </w:r>
             <w:r>
               <w:rPr>
-                <w:rStyle w:val="Hyperlink"/>
+                <w:rStyle w:val="Hipercze"/>
                 <w:noProof/>
               </w:rPr>
               <w:t>Możliwość dalszego rozwoju</w:t>
@@ -3022,7 +3022,7 @@
         </w:p>
         <w:p>
           <w:pPr>
-            <w:pStyle w:val="TOC1"/>
+            <w:pStyle w:val="Spistreci1"/>
             <w:tabs>
               <w:tab w:val="left" w:pos="400"/>
               <w:tab w:val="right" w:leader="dot" w:pos="8493"/>
@@ -3038,7 +3038,7 @@
           <w:hyperlink w:anchor="_Toc404851886" w:history="1">
             <w:r>
               <w:rPr>
-                <w:rStyle w:val="Hyperlink"/>
+                <w:rStyle w:val="Hipercze"/>
                 <w:noProof/>
               </w:rPr>
               <w:t>2</w:t>
@@ -3055,7 +3055,7 @@
             </w:r>
             <w:r>
               <w:rPr>
-                <w:rStyle w:val="Hyperlink"/>
+                <w:rStyle w:val="Hipercze"/>
                 <w:noProof/>
               </w:rPr>
               <w:t>Generowanie proceduralne grach</w:t>
@@ -3112,7 +3112,7 @@
         </w:p>
         <w:p>
           <w:pPr>
-            <w:pStyle w:val="TOC2"/>
+            <w:pStyle w:val="Spistreci2"/>
             <w:tabs>
               <w:tab w:val="left" w:pos="880"/>
               <w:tab w:val="right" w:leader="dot" w:pos="8493"/>
@@ -3128,7 +3128,7 @@
           <w:hyperlink w:anchor="_Toc404851887" w:history="1">
             <w:r>
               <w:rPr>
-                <w:rStyle w:val="Hyperlink"/>
+                <w:rStyle w:val="Hipercze"/>
                 <w:noProof/>
               </w:rPr>
               <w:t>2.1</w:t>
@@ -3145,7 +3145,7 @@
             </w:r>
             <w:r>
               <w:rPr>
-                <w:rStyle w:val="Hyperlink"/>
+                <w:rStyle w:val="Hipercze"/>
                 <w:noProof/>
               </w:rPr>
               <w:t>Geneza</w:t>
@@ -3202,7 +3202,7 @@
         </w:p>
         <w:p>
           <w:pPr>
-            <w:pStyle w:val="TOC2"/>
+            <w:pStyle w:val="Spistreci2"/>
             <w:tabs>
               <w:tab w:val="left" w:pos="880"/>
               <w:tab w:val="right" w:leader="dot" w:pos="8493"/>
@@ -3218,7 +3218,7 @@
           <w:hyperlink w:anchor="_Toc404851888" w:history="1">
             <w:r>
               <w:rPr>
-                <w:rStyle w:val="Hyperlink"/>
+                <w:rStyle w:val="Hipercze"/>
                 <w:noProof/>
               </w:rPr>
               <w:t>2.2</w:t>
@@ -3235,7 +3235,7 @@
             </w:r>
             <w:r>
               <w:rPr>
-                <w:rStyle w:val="Hyperlink"/>
+                <w:rStyle w:val="Hipercze"/>
                 <w:noProof/>
               </w:rPr>
               <w:t>Najczęściej używane algorytmy</w:t>
@@ -3292,7 +3292,7 @@
         </w:p>
         <w:p>
           <w:pPr>
-            <w:pStyle w:val="TOC2"/>
+            <w:pStyle w:val="Spistreci2"/>
             <w:tabs>
               <w:tab w:val="left" w:pos="880"/>
               <w:tab w:val="right" w:leader="dot" w:pos="8493"/>
@@ -3308,7 +3308,7 @@
           <w:hyperlink w:anchor="_Toc404851889" w:history="1">
             <w:r>
               <w:rPr>
-                <w:rStyle w:val="Hyperlink"/>
+                <w:rStyle w:val="Hipercze"/>
                 <w:noProof/>
               </w:rPr>
               <w:t>2.3</w:t>
@@ -3325,7 +3325,7 @@
             </w:r>
             <w:r>
               <w:rPr>
-                <w:rStyle w:val="Hyperlink"/>
+                <w:rStyle w:val="Hipercze"/>
                 <w:noProof/>
               </w:rPr>
               <w:t>Przykładowe zastosowania</w:t>
@@ -3382,7 +3382,7 @@
         </w:p>
         <w:p>
           <w:pPr>
-            <w:pStyle w:val="TOC1"/>
+            <w:pStyle w:val="Spistreci1"/>
             <w:tabs>
               <w:tab w:val="left" w:pos="400"/>
               <w:tab w:val="right" w:leader="dot" w:pos="8493"/>
@@ -3398,7 +3398,7 @@
           <w:hyperlink w:anchor="_Toc404851890" w:history="1">
             <w:r>
               <w:rPr>
-                <w:rStyle w:val="Hyperlink"/>
+                <w:rStyle w:val="Hipercze"/>
                 <w:noProof/>
               </w:rPr>
               <w:t>3</w:t>
@@ -3415,7 +3415,7 @@
             </w:r>
             <w:r>
               <w:rPr>
-                <w:rStyle w:val="Hyperlink"/>
+                <w:rStyle w:val="Hipercze"/>
                 <w:noProof/>
               </w:rPr>
               <w:t>Generowanie map w grze The Mighty Marian</w:t>
@@ -3472,7 +3472,7 @@
         </w:p>
         <w:p>
           <w:pPr>
-            <w:pStyle w:val="TOC2"/>
+            <w:pStyle w:val="Spistreci2"/>
             <w:tabs>
               <w:tab w:val="left" w:pos="880"/>
               <w:tab w:val="right" w:leader="dot" w:pos="8493"/>
@@ -3488,7 +3488,7 @@
           <w:hyperlink w:anchor="_Toc404851891" w:history="1">
             <w:r>
               <w:rPr>
-                <w:rStyle w:val="Hyperlink"/>
+                <w:rStyle w:val="Hipercze"/>
                 <w:noProof/>
               </w:rPr>
               <w:t>3.1</w:t>
@@ -3505,7 +3505,7 @@
             </w:r>
             <w:r>
               <w:rPr>
-                <w:rStyle w:val="Hyperlink"/>
+                <w:rStyle w:val="Hipercze"/>
                 <w:noProof/>
               </w:rPr>
               <w:t>Pożądany efekt, poprawność mapy</w:t>
@@ -3562,7 +3562,7 @@
         </w:p>
         <w:p>
           <w:pPr>
-            <w:pStyle w:val="TOC2"/>
+            <w:pStyle w:val="Spistreci2"/>
             <w:tabs>
               <w:tab w:val="left" w:pos="880"/>
               <w:tab w:val="right" w:leader="dot" w:pos="8493"/>
@@ -3578,7 +3578,7 @@
           <w:hyperlink w:anchor="_Toc404851892" w:history="1">
             <w:r>
               <w:rPr>
-                <w:rStyle w:val="Hyperlink"/>
+                <w:rStyle w:val="Hipercze"/>
                 <w:noProof/>
               </w:rPr>
               <w:t>3.2</w:t>
@@ -3595,7 +3595,7 @@
             </w:r>
             <w:r>
               <w:rPr>
-                <w:rStyle w:val="Hyperlink"/>
+                <w:rStyle w:val="Hipercze"/>
                 <w:noProof/>
               </w:rPr>
               <w:t>Automat komórkowy - gra w życie</w:t>
@@ -3652,7 +3652,7 @@
         </w:p>
         <w:p>
           <w:pPr>
-            <w:pStyle w:val="TOC2"/>
+            <w:pStyle w:val="Spistreci2"/>
             <w:tabs>
               <w:tab w:val="left" w:pos="880"/>
               <w:tab w:val="right" w:leader="dot" w:pos="8493"/>
@@ -3668,7 +3668,7 @@
           <w:hyperlink w:anchor="_Toc404851893" w:history="1">
             <w:r>
               <w:rPr>
-                <w:rStyle w:val="Hyperlink"/>
+                <w:rStyle w:val="Hipercze"/>
                 <w:noProof/>
               </w:rPr>
               <w:t>3.3</w:t>
@@ -3685,7 +3685,7 @@
             </w:r>
             <w:r>
               <w:rPr>
-                <w:rStyle w:val="Hyperlink"/>
+                <w:rStyle w:val="Hipercze"/>
                 <w:noProof/>
               </w:rPr>
               <w:t>Etapy procesu generowania mapy</w:t>
@@ -3742,7 +3742,7 @@
         </w:p>
         <w:p>
           <w:pPr>
-            <w:pStyle w:val="TOC3"/>
+            <w:pStyle w:val="Spistreci3"/>
             <w:tabs>
               <w:tab w:val="left" w:pos="1100"/>
               <w:tab w:val="right" w:leader="dot" w:pos="8493"/>
@@ -3758,7 +3758,7 @@
           <w:hyperlink w:anchor="_Toc404851894" w:history="1">
             <w:r>
               <w:rPr>
-                <w:rStyle w:val="Hyperlink"/>
+                <w:rStyle w:val="Hipercze"/>
                 <w:noProof/>
               </w:rPr>
               <w:t>3.3.1</w:t>
@@ -3775,7 +3775,7 @@
             </w:r>
             <w:r>
               <w:rPr>
-                <w:rStyle w:val="Hyperlink"/>
+                <w:rStyle w:val="Hipercze"/>
                 <w:noProof/>
               </w:rPr>
               <w:t>Etap labiryntu</w:t>
@@ -3832,7 +3832,7 @@
         </w:p>
         <w:p>
           <w:pPr>
-            <w:pStyle w:val="TOC3"/>
+            <w:pStyle w:val="Spistreci3"/>
             <w:tabs>
               <w:tab w:val="left" w:pos="1100"/>
               <w:tab w:val="right" w:leader="dot" w:pos="8493"/>
@@ -3848,7 +3848,7 @@
           <w:hyperlink w:anchor="_Toc404851895" w:history="1">
             <w:r>
               <w:rPr>
-                <w:rStyle w:val="Hyperlink"/>
+                <w:rStyle w:val="Hipercze"/>
                 <w:noProof/>
               </w:rPr>
               <w:t>3.3.2</w:t>
@@ -3865,7 +3865,7 @@
             </w:r>
             <w:r>
               <w:rPr>
-                <w:rStyle w:val="Hyperlink"/>
+                <w:rStyle w:val="Hipercze"/>
                 <w:noProof/>
               </w:rPr>
               <w:t>Położenie przejść między pokojami</w:t>
@@ -3922,7 +3922,7 @@
         </w:p>
         <w:p>
           <w:pPr>
-            <w:pStyle w:val="TOC3"/>
+            <w:pStyle w:val="Spistreci3"/>
             <w:tabs>
               <w:tab w:val="left" w:pos="1100"/>
               <w:tab w:val="right" w:leader="dot" w:pos="8493"/>
@@ -3938,7 +3938,7 @@
           <w:hyperlink w:anchor="_Toc404851896" w:history="1">
             <w:r>
               <w:rPr>
-                <w:rStyle w:val="Hyperlink"/>
+                <w:rStyle w:val="Hipercze"/>
                 <w:noProof/>
               </w:rPr>
               <w:t>3.3.3</w:t>
@@ -3955,7 +3955,7 @@
             </w:r>
             <w:r>
               <w:rPr>
-                <w:rStyle w:val="Hyperlink"/>
+                <w:rStyle w:val="Hipercze"/>
                 <w:noProof/>
               </w:rPr>
               <w:t>Etap pokoju</w:t>
@@ -4012,7 +4012,7 @@
         </w:p>
         <w:p>
           <w:pPr>
-            <w:pStyle w:val="TOC3"/>
+            <w:pStyle w:val="Spistreci3"/>
             <w:tabs>
               <w:tab w:val="left" w:pos="1100"/>
               <w:tab w:val="right" w:leader="dot" w:pos="8493"/>
@@ -4028,7 +4028,7 @@
           <w:hyperlink w:anchor="_Toc404851897" w:history="1">
             <w:r>
               <w:rPr>
-                <w:rStyle w:val="Hyperlink"/>
+                <w:rStyle w:val="Hipercze"/>
                 <w:noProof/>
               </w:rPr>
               <w:t>3.3.4</w:t>
@@ -4045,7 +4045,7 @@
             </w:r>
             <w:r>
               <w:rPr>
-                <w:rStyle w:val="Hyperlink"/>
+                <w:rStyle w:val="Hipercze"/>
                 <w:noProof/>
               </w:rPr>
               <w:t>Etap łączenia i wygładzania</w:t>
@@ -4102,7 +4102,7 @@
         </w:p>
         <w:p>
           <w:pPr>
-            <w:pStyle w:val="TOC3"/>
+            <w:pStyle w:val="Spistreci3"/>
             <w:tabs>
               <w:tab w:val="left" w:pos="1100"/>
               <w:tab w:val="right" w:leader="dot" w:pos="8493"/>
@@ -4118,7 +4118,7 @@
           <w:hyperlink w:anchor="_Toc404851898" w:history="1">
             <w:r>
               <w:rPr>
-                <w:rStyle w:val="Hyperlink"/>
+                <w:rStyle w:val="Hipercze"/>
                 <w:noProof/>
               </w:rPr>
               <w:t>3.3.5</w:t>
@@ -4135,7 +4135,7 @@
             </w:r>
             <w:r>
               <w:rPr>
-                <w:rStyle w:val="Hyperlink"/>
+                <w:rStyle w:val="Hipercze"/>
                 <w:noProof/>
               </w:rPr>
               <w:t>Etap erozji</w:t>
@@ -4202,593 +4202,661 @@
         </w:p>
       </w:sdtContent>
     </w:sdt>
-    <w:p/>
     <w:p>
       <w:pPr>
-        <w:pStyle w:val="Heading1"/>
+        <w:pStyle w:val="Nagwek1"/>
+        <w:numPr>
+          <w:ilvl w:val="0"/>
+          <w:numId w:val="0"/>
+        </w:numPr>
+        <w:ind w:left="432" w:hanging="432"/>
+      </w:pPr>
+      <w:r>
+        <w:t>Streszczenie</w:t>
+      </w:r>
+    </w:p>
+    <w:p>
+      <w:pPr>
+        <w:rPr>
+          <w:rFonts w:asciiTheme="majorHAnsi" w:eastAsiaTheme="majorEastAsia" w:hAnsiTheme="majorHAnsi" w:cstheme="majorBidi"/>
+          <w:sz w:val="24"/>
+          <w:szCs w:val="28"/>
+        </w:rPr>
+      </w:pPr>
+      <w:r>
+        <w:br w:type="page"/>
+      </w:r>
+    </w:p>
+    <w:p>
+      <w:pPr>
+        <w:pStyle w:val="Nagwek1"/>
+        <w:numPr>
+          <w:ilvl w:val="0"/>
+          <w:numId w:val="0"/>
+        </w:numPr>
+        <w:ind w:left="432" w:hanging="432"/>
+      </w:pPr>
+      <w:r>
+        <w:lastRenderedPageBreak/>
+        <w:t>Abstract</w:t>
+      </w:r>
+    </w:p>
+    <w:p>
+      <w:pPr>
+        <w:rPr>
+          <w:rFonts w:asciiTheme="majorHAnsi" w:eastAsiaTheme="majorEastAsia" w:hAnsiTheme="majorHAnsi" w:cstheme="majorBidi"/>
+          <w:sz w:val="24"/>
+          <w:szCs w:val="28"/>
+        </w:rPr>
+      </w:pPr>
+      <w:r>
+        <w:br w:type="page"/>
+      </w:r>
+    </w:p>
+    <w:p>
+      <w:pPr>
+        <w:pStyle w:val="Nagwek1"/>
+        <w:numPr>
+          <w:ilvl w:val="0"/>
+          <w:numId w:val="0"/>
+        </w:numPr>
+      </w:pPr>
+    </w:p>
+    <w:p>
+      <w:pPr>
+        <w:pStyle w:val="Nagwek1"/>
+      </w:pPr>
+      <w:bookmarkStart w:id="0" w:name="_Toc404851853"/>
+      <w:bookmarkStart w:id="1" w:name="_GoBack"/>
+      <w:bookmarkEnd w:id="1"/>
+      <w:r>
+        <w:t>Wprowadzenie</w:t>
+      </w:r>
+      <w:bookmarkEnd w:id="0"/>
+    </w:p>
+    <w:p>
+      <w:pPr>
+        <w:pStyle w:val="Nagwek2"/>
+      </w:pPr>
+      <w:bookmarkStart w:id="2" w:name="_Toc404851854"/>
+      <w:r>
+        <w:t>Wprowadzenie do dziedziny pracy dyplomowej</w:t>
+      </w:r>
+      <w:bookmarkEnd w:id="2"/>
+    </w:p>
+    <w:p>
+      <w:pPr>
+        <w:pStyle w:val="Nagwek2"/>
+      </w:pPr>
+      <w:bookmarkStart w:id="3" w:name="_Toc404851855"/>
+      <w:r>
+        <w:t>Technologie, algorytmy, narzędzia i inne aplikacje</w:t>
+      </w:r>
+      <w:bookmarkEnd w:id="3"/>
+    </w:p>
+    <w:p>
+      <w:pPr>
+        <w:pStyle w:val="Nagwek2"/>
+      </w:pPr>
+      <w:bookmarkStart w:id="4" w:name="_Toc404851856"/>
+      <w:r>
+        <w:t>Proces tworzenia pracy dyplomowej</w:t>
+      </w:r>
+      <w:bookmarkEnd w:id="4"/>
+    </w:p>
+    <w:p>
+      <w:pPr>
+        <w:pStyle w:val="Nagwek1"/>
+      </w:pPr>
+      <w:bookmarkStart w:id="5" w:name="_Toc404851857"/>
+      <w:r>
+        <w:t>Projekt sytemu</w:t>
+      </w:r>
+      <w:bookmarkEnd w:id="5"/>
+    </w:p>
+    <w:p>
+      <w:pPr>
+        <w:pStyle w:val="Nagwek2"/>
+      </w:pPr>
+      <w:bookmarkStart w:id="6" w:name="_Toc404851858"/>
+      <w:r>
+        <w:t>Cel i przeznaczenie systemu</w:t>
+      </w:r>
+      <w:bookmarkEnd w:id="6"/>
+    </w:p>
+    <w:p>
+      <w:pPr>
+        <w:pStyle w:val="Nagwek3"/>
+      </w:pPr>
+      <w:bookmarkStart w:id="7" w:name="_Toc404851859"/>
+      <w:r>
+        <w:t>Założenia i cel tworzenia aplikacji</w:t>
+      </w:r>
+      <w:bookmarkEnd w:id="7"/>
+    </w:p>
+    <w:p>
+      <w:pPr>
+        <w:pStyle w:val="Nagwek3"/>
+      </w:pPr>
+      <w:bookmarkStart w:id="8" w:name="_Toc404851860"/>
+      <w:r>
+        <w:t>Planowany sposób rozpowszechnienia aplikacji</w:t>
+      </w:r>
+      <w:bookmarkEnd w:id="8"/>
+    </w:p>
+    <w:p>
+      <w:r>
+        <w:t>Unity</w:t>
+      </w:r>
+      <w:r>
+        <w:t xml:space="preserve"> udostępnia technologię Unity Web Player, która</w:t>
+      </w:r>
+      <w:r>
+        <w:t xml:space="preserve"> umożliwia uruchamianie gry w</w:t>
+      </w:r>
+      <w:r>
+        <w:t xml:space="preserve"> oknie przeglądarki internetowej, jeśli tylko użytkownik ma zainstalowaną odpowiednią wtyczkę</w:t>
+      </w:r>
+      <w:r>
+        <w:t>.</w:t>
+      </w:r>
+      <w:r>
+        <w:t xml:space="preserve"> Unity nawet udostępnia generator, który produkuje gotową stronę HTML</w:t>
+      </w:r>
+      <w:r>
+        <w:t xml:space="preserve"> i odpowiedni kod</w:t>
+      </w:r>
+      <w:r>
+        <w:t xml:space="preserve"> </w:t>
+      </w:r>
+      <w:proofErr w:type="spellStart"/>
+      <w:r>
+        <w:t>J</w:t>
+      </w:r>
+      <w:r>
+        <w:t>avaScript</w:t>
+      </w:r>
+      <w:proofErr w:type="spellEnd"/>
+      <w:r>
+        <w:t xml:space="preserve"> z osadzanym obiektem gry.</w:t>
+      </w:r>
+      <w:r>
+        <w:t xml:space="preserve"> W przyszłości planujemy stworzyć stronę internetową, na której</w:t>
+      </w:r>
+      <w:r>
+        <w:t xml:space="preserve"> będzie można </w:t>
+      </w:r>
+      <w:r>
+        <w:t>zapoznać się z dokumentacją projektu, zagrać w grę, a dla użytkowników, którzy nie będą zainteresowani pobieraniem wtyczki Unity Web Player zostanie udostępniona do pobrania za darmo</w:t>
+      </w:r>
+      <w:r>
+        <w:t xml:space="preserve"> paczka z grą The </w:t>
+      </w:r>
+      <w:proofErr w:type="spellStart"/>
+      <w:r>
+        <w:t>Mighty</w:t>
+      </w:r>
+      <w:proofErr w:type="spellEnd"/>
+      <w:r>
+        <w:t xml:space="preserve"> Marian</w:t>
+      </w:r>
+      <w:r>
+        <w:t>, w wersji na system o</w:t>
+      </w:r>
+      <w:r>
+        <w:t>peracyjny Microsoft Windows i</w:t>
+      </w:r>
+      <w:r>
+        <w:t xml:space="preserve"> Linux. Obecnie jednak</w:t>
+      </w:r>
+      <w:r>
+        <w:t xml:space="preserve"> przeszkodą są</w:t>
+      </w:r>
+      <w:r>
+        <w:t xml:space="preserve"> koszty związane z </w:t>
+      </w:r>
+      <w:r>
+        <w:t>utrzymaniem serwera.</w:t>
+      </w:r>
+    </w:p>
+    <w:p>
+      <w:r>
+        <w:t xml:space="preserve">Ponieważ </w:t>
+      </w:r>
+      <w:r>
+        <w:t xml:space="preserve">ten </w:t>
+      </w:r>
+      <w:r>
+        <w:t>temat projektu</w:t>
+      </w:r>
+      <w:r>
+        <w:t xml:space="preserve"> został wybrany</w:t>
+      </w:r>
+      <w:r>
+        <w:t xml:space="preserve"> głównie po to, aby zdobyć doświadczenie ze środowiskiem Unity i tworzeniem gier komputerowych, a nie </w:t>
+      </w:r>
+      <w:r>
+        <w:t>w celu stworzenia produktu komercyjnego, produkt końcowy dystrybułowany jest głownie</w:t>
+      </w:r>
+    </w:p>
+    <w:p>
+      <w:pPr>
+        <w:pStyle w:val="Nagwek3"/>
+      </w:pPr>
+      <w:bookmarkStart w:id="9" w:name="_Toc404851861"/>
+      <w:r>
+        <w:lastRenderedPageBreak/>
+        <w:t>Ograniczenia dotyczące projektu aplikacji</w:t>
+      </w:r>
+      <w:bookmarkEnd w:id="9"/>
+    </w:p>
+    <w:p>
+      <w:pPr>
+        <w:pStyle w:val="Nagwek2"/>
+      </w:pPr>
+      <w:bookmarkStart w:id="10" w:name="_Toc404851862"/>
+      <w:r>
+        <w:t>Specyfikacja wymagań użytkowych</w:t>
+      </w:r>
+      <w:bookmarkEnd w:id="10"/>
+    </w:p>
+    <w:p>
+      <w:pPr>
+        <w:pStyle w:val="Nagwek3"/>
+      </w:pPr>
+      <w:bookmarkStart w:id="11" w:name="_Toc404851863"/>
+      <w:r>
+        <w:t>Ogólna charakterystyka systemu</w:t>
+      </w:r>
+      <w:bookmarkEnd w:id="11"/>
+    </w:p>
+    <w:p>
+      <w:pPr>
+        <w:pStyle w:val="Nagwek3"/>
+      </w:pPr>
+      <w:bookmarkStart w:id="12" w:name="_Toc404851864"/>
+      <w:r>
+        <w:t>Zbiór wymagań użytkowych</w:t>
+      </w:r>
+      <w:bookmarkEnd w:id="12"/>
+    </w:p>
+    <w:p>
+      <w:pPr>
+        <w:pStyle w:val="Nagwek3"/>
+      </w:pPr>
+      <w:bookmarkStart w:id="13" w:name="_Toc404851865"/>
+      <w:r>
+        <w:t>Zakres funkcjonalny (wymagania funkcjonalne)</w:t>
+      </w:r>
+      <w:bookmarkEnd w:id="13"/>
+    </w:p>
+    <w:p>
+      <w:pPr>
+        <w:pStyle w:val="Nagwek3"/>
+      </w:pPr>
+      <w:bookmarkStart w:id="14" w:name="_Toc404851866"/>
+      <w:r>
+        <w:t>Środowisko pracy systemu</w:t>
+      </w:r>
+      <w:bookmarkEnd w:id="14"/>
+    </w:p>
+    <w:p>
+      <w:pPr>
+        <w:pStyle w:val="Nagwek3"/>
+      </w:pPr>
+      <w:bookmarkStart w:id="15" w:name="_Toc404851867"/>
+      <w:r>
+        <w:t>Wymagania jakościowe</w:t>
+      </w:r>
+      <w:bookmarkEnd w:id="15"/>
+    </w:p>
+    <w:p>
+      <w:pPr>
+        <w:pStyle w:val="Nagwek3"/>
+      </w:pPr>
+      <w:bookmarkStart w:id="16" w:name="_Toc404851868"/>
+      <w:r>
+        <w:t>Wymagania projektowo-wdrożeniowe</w:t>
+      </w:r>
+      <w:bookmarkEnd w:id="16"/>
+    </w:p>
+    <w:p>
+      <w:pPr>
+        <w:pStyle w:val="Nagwek3"/>
+      </w:pPr>
+      <w:bookmarkStart w:id="17" w:name="_Toc404851869"/>
+      <w:r>
+        <w:t>Kryteria akceptacji</w:t>
+      </w:r>
+      <w:bookmarkEnd w:id="17"/>
+    </w:p>
+    <w:p>
+      <w:pPr>
+        <w:pStyle w:val="Nagwek2"/>
+      </w:pPr>
+      <w:bookmarkStart w:id="18" w:name="_Toc404851870"/>
+      <w:r>
+        <w:t>Projekt systemu</w:t>
+      </w:r>
+      <w:bookmarkEnd w:id="18"/>
+    </w:p>
+    <w:p>
+      <w:pPr>
+        <w:pStyle w:val="Nagwek3"/>
+      </w:pPr>
+      <w:bookmarkStart w:id="19" w:name="_Toc404851871"/>
+      <w:r>
+        <w:t>Projekt architektury systemu</w:t>
+      </w:r>
+      <w:bookmarkEnd w:id="19"/>
+    </w:p>
+    <w:p>
+      <w:pPr>
+        <w:pStyle w:val="Nagwek3"/>
+      </w:pPr>
+      <w:bookmarkStart w:id="20" w:name="_Toc404851872"/>
+      <w:r>
+        <w:t>Przypadki użycia</w:t>
+      </w:r>
+      <w:bookmarkEnd w:id="20"/>
+    </w:p>
+    <w:p>
+      <w:pPr>
+        <w:pStyle w:val="Nagwek3"/>
+      </w:pPr>
+      <w:bookmarkStart w:id="21" w:name="_Toc404851873"/>
+      <w:r>
+        <w:t>Diagram klas</w:t>
+      </w:r>
+      <w:bookmarkEnd w:id="21"/>
+    </w:p>
+    <w:p>
+      <w:pPr>
+        <w:pStyle w:val="Nagwek3"/>
+      </w:pPr>
+      <w:bookmarkStart w:id="22" w:name="_Toc404851874"/>
+      <w:r>
+        <w:t>Projekt interfejsu użytkownika</w:t>
+      </w:r>
+      <w:bookmarkEnd w:id="22"/>
+    </w:p>
+    <w:p>
+      <w:pPr>
+        <w:pStyle w:val="Nagwek3"/>
+      </w:pPr>
+      <w:bookmarkStart w:id="23" w:name="_Toc404851875"/>
+      <w:r>
+        <w:t>Wybór środowiska implementacji</w:t>
+      </w:r>
+      <w:bookmarkEnd w:id="23"/>
+    </w:p>
+    <w:p>
+      <w:pPr>
+        <w:pStyle w:val="Nagwek3"/>
+      </w:pPr>
+      <w:bookmarkStart w:id="24" w:name="_Toc404851876"/>
+      <w:r>
+        <w:t>Projekt danych</w:t>
+      </w:r>
+      <w:bookmarkEnd w:id="24"/>
+    </w:p>
+    <w:p>
+      <w:pPr>
+        <w:pStyle w:val="Nagwek3"/>
+      </w:pPr>
+      <w:bookmarkStart w:id="25" w:name="_Toc404851877"/>
+      <w:r>
+        <w:t>Rozszerzalność aplikacji</w:t>
+      </w:r>
+      <w:bookmarkEnd w:id="25"/>
+    </w:p>
+    <w:p>
+      <w:pPr>
+        <w:pStyle w:val="Nagwek3"/>
+      </w:pPr>
+      <w:bookmarkStart w:id="26" w:name="_Toc404851878"/>
+      <w:r>
+        <w:t>Zastosowane algorytmy</w:t>
+      </w:r>
+      <w:bookmarkEnd w:id="26"/>
+    </w:p>
+    <w:p>
+      <w:pPr>
+        <w:pStyle w:val="Nagwek1"/>
+      </w:pPr>
+      <w:bookmarkStart w:id="27" w:name="_Toc404851879"/>
+      <w:r>
+        <w:t>Implementacja, testowanie, walidacja i weryfikacja</w:t>
+      </w:r>
+      <w:bookmarkEnd w:id="27"/>
+    </w:p>
+    <w:p>
+      <w:pPr>
+        <w:pStyle w:val="Nagwek2"/>
+      </w:pPr>
+      <w:bookmarkStart w:id="28" w:name="_Toc404851880"/>
+      <w:r>
+        <w:t>Implementacja systemu</w:t>
+      </w:r>
+      <w:bookmarkEnd w:id="28"/>
+    </w:p>
+    <w:p>
+      <w:pPr>
+        <w:pStyle w:val="Nagwek2"/>
+      </w:pPr>
+      <w:bookmarkStart w:id="29" w:name="_Toc404851881"/>
+      <w:r>
+        <w:t>Testowanie</w:t>
+      </w:r>
+      <w:bookmarkEnd w:id="29"/>
+    </w:p>
+    <w:p>
+      <w:pPr>
+        <w:pStyle w:val="Nagwek2"/>
+      </w:pPr>
+      <w:bookmarkStart w:id="30" w:name="_Toc404851882"/>
+      <w:r>
+        <w:t>Walidacja</w:t>
+      </w:r>
+      <w:bookmarkEnd w:id="30"/>
+    </w:p>
+    <w:p>
+      <w:pPr>
+        <w:pStyle w:val="Nagwek2"/>
+      </w:pPr>
+      <w:bookmarkStart w:id="31" w:name="_Toc404851883"/>
+      <w:r>
+        <w:t>Weryfikacja założeń użytkowych aplikacji</w:t>
+      </w:r>
+      <w:bookmarkEnd w:id="31"/>
+    </w:p>
+    <w:p>
+      <w:pPr>
+        <w:pStyle w:val="Nagwek2"/>
+      </w:pPr>
+      <w:bookmarkStart w:id="32" w:name="_Toc404851884"/>
+      <w:r>
+        <w:t>Podsumowanie i wnioski</w:t>
+      </w:r>
+      <w:bookmarkEnd w:id="32"/>
+    </w:p>
+    <w:p>
+      <w:pPr>
+        <w:pStyle w:val="Nagwek2"/>
+      </w:pPr>
+      <w:bookmarkStart w:id="33" w:name="_Toc404851885"/>
+      <w:r>
+        <w:lastRenderedPageBreak/>
+        <w:t>Możliwość dalszego rozwoju</w:t>
+      </w:r>
+      <w:bookmarkEnd w:id="33"/>
+    </w:p>
+    <w:p>
+      <w:pPr>
+        <w:pStyle w:val="Nagwek1"/>
         <w:numPr>
           <w:ilvl w:val="0"/>
           <w:numId w:val="7"/>
         </w:numPr>
       </w:pPr>
-      <w:bookmarkStart w:id="0" w:name="_Toc404851853"/>
-      <w:r>
-        <w:t>Wprowadzenie</w:t>
-      </w:r>
-      <w:bookmarkEnd w:id="0"/>
+      <w:bookmarkStart w:id="34" w:name="_Toc404851886"/>
+      <w:r>
+        <w:t>Generowanie proceduralne grach</w:t>
+      </w:r>
+      <w:bookmarkEnd w:id="34"/>
     </w:p>
     <w:p>
       <w:pPr>
-        <w:pStyle w:val="Heading2"/>
-      </w:pPr>
-      <w:bookmarkStart w:id="1" w:name="_Toc404851854"/>
-      <w:r>
-        <w:t>Wprowadzenie do dziedziny pracy dyplomowej</w:t>
-      </w:r>
-      <w:bookmarkEnd w:id="1"/>
+        <w:pStyle w:val="Nagwek2"/>
+        <w:numPr>
+          <w:ilvl w:val="1"/>
+          <w:numId w:val="7"/>
+        </w:numPr>
+      </w:pPr>
+      <w:bookmarkStart w:id="35" w:name="_Toc404851887"/>
+      <w:r>
+        <w:t>Geneza</w:t>
+      </w:r>
+      <w:bookmarkEnd w:id="35"/>
     </w:p>
     <w:p>
       <w:pPr>
-        <w:pStyle w:val="Heading2"/>
-      </w:pPr>
-      <w:bookmarkStart w:id="2" w:name="_Toc404851855"/>
-      <w:r>
-        <w:t>Technologie, algorytmy, narzędzia i inne aplikacje</w:t>
-      </w:r>
-      <w:bookmarkEnd w:id="2"/>
+        <w:pStyle w:val="Nagwek2"/>
+        <w:numPr>
+          <w:ilvl w:val="1"/>
+          <w:numId w:val="7"/>
+        </w:numPr>
+      </w:pPr>
+      <w:bookmarkStart w:id="36" w:name="_Toc404851888"/>
+      <w:r>
+        <w:t>Najczęściej używane algorytmy</w:t>
+      </w:r>
+      <w:bookmarkEnd w:id="36"/>
     </w:p>
     <w:p>
       <w:pPr>
-        <w:pStyle w:val="Heading2"/>
-      </w:pPr>
-      <w:bookmarkStart w:id="3" w:name="_Toc404851856"/>
-      <w:r>
-        <w:t>Proces tworzenia pracy dyplomowej</w:t>
-      </w:r>
-      <w:bookmarkEnd w:id="3"/>
+        <w:pStyle w:val="Nagwek2"/>
+        <w:numPr>
+          <w:ilvl w:val="1"/>
+          <w:numId w:val="7"/>
+        </w:numPr>
+      </w:pPr>
+      <w:bookmarkStart w:id="37" w:name="_Toc404851889"/>
+      <w:r>
+        <w:t>Przykładowe zastosowania</w:t>
+      </w:r>
+      <w:bookmarkEnd w:id="37"/>
     </w:p>
     <w:p>
       <w:pPr>
-        <w:pStyle w:val="Heading1"/>
-      </w:pPr>
-      <w:bookmarkStart w:id="4" w:name="_Toc404851857"/>
-      <w:r>
-        <w:t>Projekt sytemu</w:t>
-      </w:r>
-      <w:bookmarkEnd w:id="4"/>
-    </w:p>
-    <w:p>
-      <w:pPr>
-        <w:pStyle w:val="Heading2"/>
-      </w:pPr>
-      <w:bookmarkStart w:id="5" w:name="_Toc404851858"/>
-      <w:r>
-        <w:t>Cel i przeznaczenie systemu</w:t>
-      </w:r>
-      <w:bookmarkEnd w:id="5"/>
-    </w:p>
-    <w:p>
-      <w:pPr>
-        <w:pStyle w:val="Heading3"/>
-      </w:pPr>
-      <w:bookmarkStart w:id="6" w:name="_Toc404851859"/>
-      <w:r>
-        <w:t>Założenia i cel tworzenia aplikacji</w:t>
-      </w:r>
-      <w:bookmarkEnd w:id="6"/>
-    </w:p>
-    <w:p>
-      <w:pPr>
-        <w:pStyle w:val="Heading3"/>
-      </w:pPr>
-      <w:bookmarkStart w:id="7" w:name="_Toc404851860"/>
-      <w:r>
-        <w:t>Planowany sposób rozpowszechnienia aplikacji</w:t>
-      </w:r>
-      <w:bookmarkEnd w:id="7"/>
-    </w:p>
-    <w:p>
-      <w:r>
-        <w:t>Unity</w:t>
-      </w:r>
-      <w:r>
-        <w:t xml:space="preserve"> udostępnia technologię Unity Web Player, która</w:t>
-      </w:r>
-      <w:r>
-        <w:t xml:space="preserve"> umożliwia uruchamianie gry w</w:t>
-      </w:r>
-      <w:r>
-        <w:t xml:space="preserve"> oknie przeglądarki internetowej, jeśli tylko użytkownik ma zainstalowaną odpowiednią wtyczkę</w:t>
-      </w:r>
-      <w:r>
-        <w:t>.</w:t>
-      </w:r>
-      <w:r>
-        <w:t xml:space="preserve"> Unity nawet udostępnia generator, który produkuje gotową stronę HTML</w:t>
-      </w:r>
-      <w:r>
-        <w:t xml:space="preserve"> i odpowiedni kod</w:t>
-      </w:r>
-      <w:r>
-        <w:t xml:space="preserve"> J</w:t>
-      </w:r>
-      <w:r>
-        <w:t>avaScript</w:t>
-      </w:r>
-      <w:r>
-        <w:t xml:space="preserve"> z osadzanym obiektem gry.</w:t>
-      </w:r>
-      <w:r>
-        <w:t xml:space="preserve"> W przyszłości planujemy stworzyć stronę internetową, na której</w:t>
-      </w:r>
-      <w:r>
-        <w:t xml:space="preserve"> będzie można </w:t>
-      </w:r>
-      <w:r>
-        <w:t>zapoznać się z dokumentacją projektu, zagrać w grę, a dla użytkowników, którzy nie będą zainteresowani pobieraniem wtyczki Unity Web Player zostanie udostępniona do pobrania za darmo</w:t>
-      </w:r>
-      <w:r>
-        <w:t xml:space="preserve"> paczka z grą The Mighty Marian</w:t>
-      </w:r>
-      <w:r>
-        <w:t>, w wersji na system o</w:t>
-      </w:r>
-      <w:r>
-        <w:t>peracyjny Microsoft Windows i</w:t>
-      </w:r>
-      <w:r>
-        <w:t xml:space="preserve"> Linux. Obecnie jednak</w:t>
-      </w:r>
-      <w:r>
-        <w:t xml:space="preserve"> przeszkodą są</w:t>
-      </w:r>
-      <w:r>
-        <w:t xml:space="preserve"> koszty związane z </w:t>
-      </w:r>
-      <w:r>
-        <w:t>utrzymaniem serwera.</w:t>
-      </w:r>
-    </w:p>
-    <w:p>
-      <w:r>
-        <w:t xml:space="preserve">Ponieważ </w:t>
-      </w:r>
-      <w:r>
-        <w:t xml:space="preserve">ten </w:t>
-      </w:r>
-      <w:r>
-        <w:t>temat projektu</w:t>
-      </w:r>
-      <w:r>
-        <w:t xml:space="preserve"> został wybrany</w:t>
-      </w:r>
-      <w:r>
-        <w:t xml:space="preserve"> głównie po to, aby zdobyć doświadczenie ze środowiskiem Unity i tworzeniem gier komputerowych, a nie </w:t>
-      </w:r>
-      <w:r>
-        <w:t>w celu stworzenia produktu komercyjnego, produkt końcowy dystrybułowany jest głownie</w:t>
-      </w:r>
-      <w:bookmarkStart w:id="8" w:name="_GoBack"/>
-      <w:bookmarkEnd w:id="8"/>
-    </w:p>
-    <w:p>
-      <w:pPr>
-        <w:pStyle w:val="Heading3"/>
-      </w:pPr>
-      <w:bookmarkStart w:id="9" w:name="_Toc404851861"/>
-      <w:r>
-        <w:lastRenderedPageBreak/>
-        <w:t>Ograniczenia dotyczące projektu aplikacji</w:t>
-      </w:r>
-      <w:bookmarkEnd w:id="9"/>
-    </w:p>
-    <w:p>
-      <w:pPr>
-        <w:pStyle w:val="Heading2"/>
-      </w:pPr>
-      <w:bookmarkStart w:id="10" w:name="_Toc404851862"/>
-      <w:r>
-        <w:t>Specyfikacja wymagań użytkowych</w:t>
-      </w:r>
-      <w:bookmarkEnd w:id="10"/>
-    </w:p>
-    <w:p>
-      <w:pPr>
-        <w:pStyle w:val="Heading3"/>
-      </w:pPr>
-      <w:bookmarkStart w:id="11" w:name="_Toc404851863"/>
-      <w:r>
-        <w:t>Ogólna charakterystyka systemu</w:t>
-      </w:r>
-      <w:bookmarkEnd w:id="11"/>
-    </w:p>
-    <w:p>
-      <w:pPr>
-        <w:pStyle w:val="Heading3"/>
-      </w:pPr>
-      <w:bookmarkStart w:id="12" w:name="_Toc404851864"/>
-      <w:r>
-        <w:t>Zbiór wymagań użytkowych</w:t>
-      </w:r>
-      <w:bookmarkEnd w:id="12"/>
-    </w:p>
-    <w:p>
-      <w:pPr>
-        <w:pStyle w:val="Heading3"/>
-      </w:pPr>
-      <w:bookmarkStart w:id="13" w:name="_Toc404851865"/>
-      <w:r>
-        <w:t>Zakres funkcjonalny (wymagania funkcjonalne)</w:t>
-      </w:r>
-      <w:bookmarkEnd w:id="13"/>
-    </w:p>
-    <w:p>
-      <w:pPr>
-        <w:pStyle w:val="Heading3"/>
-      </w:pPr>
-      <w:bookmarkStart w:id="14" w:name="_Toc404851866"/>
-      <w:r>
-        <w:t>Środowisko pracy systemu</w:t>
-      </w:r>
-      <w:bookmarkEnd w:id="14"/>
-    </w:p>
-    <w:p>
-      <w:pPr>
-        <w:pStyle w:val="Heading3"/>
-      </w:pPr>
-      <w:bookmarkStart w:id="15" w:name="_Toc404851867"/>
-      <w:r>
-        <w:t>Wymagania jakościowe</w:t>
-      </w:r>
-      <w:bookmarkEnd w:id="15"/>
-    </w:p>
-    <w:p>
-      <w:pPr>
-        <w:pStyle w:val="Heading3"/>
-      </w:pPr>
-      <w:bookmarkStart w:id="16" w:name="_Toc404851868"/>
-      <w:r>
-        <w:t>Wymagania projektowo-wdrożeniowe</w:t>
-      </w:r>
-      <w:bookmarkEnd w:id="16"/>
-    </w:p>
-    <w:p>
-      <w:pPr>
-        <w:pStyle w:val="Heading3"/>
-      </w:pPr>
-      <w:bookmarkStart w:id="17" w:name="_Toc404851869"/>
-      <w:r>
-        <w:t>Kryteria akceptacji</w:t>
-      </w:r>
-      <w:bookmarkEnd w:id="17"/>
-    </w:p>
-    <w:p>
-      <w:pPr>
-        <w:pStyle w:val="Heading2"/>
-      </w:pPr>
-      <w:bookmarkStart w:id="18" w:name="_Toc404851870"/>
-      <w:r>
-        <w:t>Projekt systemu</w:t>
-      </w:r>
-      <w:bookmarkEnd w:id="18"/>
-    </w:p>
-    <w:p>
-      <w:pPr>
-        <w:pStyle w:val="Heading3"/>
-      </w:pPr>
-      <w:bookmarkStart w:id="19" w:name="_Toc404851871"/>
-      <w:r>
-        <w:t>Projekt architektury systemu</w:t>
-      </w:r>
-      <w:bookmarkEnd w:id="19"/>
-    </w:p>
-    <w:p>
-      <w:pPr>
-        <w:pStyle w:val="Heading3"/>
-      </w:pPr>
-      <w:bookmarkStart w:id="20" w:name="_Toc404851872"/>
-      <w:r>
-        <w:t>Przypadki użycia</w:t>
-      </w:r>
-      <w:bookmarkEnd w:id="20"/>
-    </w:p>
-    <w:p>
-      <w:pPr>
-        <w:pStyle w:val="Heading3"/>
-      </w:pPr>
-      <w:bookmarkStart w:id="21" w:name="_Toc404851873"/>
-      <w:r>
-        <w:t>Diagram klas</w:t>
-      </w:r>
-      <w:bookmarkEnd w:id="21"/>
-    </w:p>
-    <w:p>
-      <w:pPr>
-        <w:pStyle w:val="Heading3"/>
-      </w:pPr>
-      <w:bookmarkStart w:id="22" w:name="_Toc404851874"/>
-      <w:r>
-        <w:t>Projekt interfejsu użytkownika</w:t>
-      </w:r>
-      <w:bookmarkEnd w:id="22"/>
-    </w:p>
-    <w:p>
-      <w:pPr>
-        <w:pStyle w:val="Heading3"/>
-      </w:pPr>
-      <w:bookmarkStart w:id="23" w:name="_Toc404851875"/>
-      <w:r>
-        <w:t>Wybór środowiska implementacji</w:t>
-      </w:r>
-      <w:bookmarkEnd w:id="23"/>
-    </w:p>
-    <w:p>
-      <w:pPr>
-        <w:pStyle w:val="Heading3"/>
-      </w:pPr>
-      <w:bookmarkStart w:id="24" w:name="_Toc404851876"/>
-      <w:r>
-        <w:t>Projekt danych</w:t>
-      </w:r>
-      <w:bookmarkEnd w:id="24"/>
-    </w:p>
-    <w:p>
-      <w:pPr>
-        <w:pStyle w:val="Heading3"/>
-      </w:pPr>
-      <w:bookmarkStart w:id="25" w:name="_Toc404851877"/>
-      <w:r>
-        <w:t>Rozszerzalność aplikacji</w:t>
-      </w:r>
-      <w:bookmarkEnd w:id="25"/>
-    </w:p>
-    <w:p>
-      <w:pPr>
-        <w:pStyle w:val="Heading3"/>
-      </w:pPr>
-      <w:bookmarkStart w:id="26" w:name="_Toc404851878"/>
-      <w:r>
-        <w:t>Zastosowane algorytmy</w:t>
-      </w:r>
-      <w:bookmarkEnd w:id="26"/>
-    </w:p>
-    <w:p>
-      <w:pPr>
-        <w:pStyle w:val="Heading1"/>
-      </w:pPr>
-      <w:bookmarkStart w:id="27" w:name="_Toc404851879"/>
-      <w:r>
-        <w:t>Implementacja, testowanie, walidacja i weryfikacja</w:t>
-      </w:r>
-      <w:bookmarkEnd w:id="27"/>
-    </w:p>
-    <w:p>
-      <w:pPr>
-        <w:pStyle w:val="Heading2"/>
-      </w:pPr>
-      <w:bookmarkStart w:id="28" w:name="_Toc404851880"/>
-      <w:r>
-        <w:t>Implementacja systemu</w:t>
-      </w:r>
-      <w:bookmarkEnd w:id="28"/>
-    </w:p>
-    <w:p>
-      <w:pPr>
-        <w:pStyle w:val="Heading2"/>
-      </w:pPr>
-      <w:bookmarkStart w:id="29" w:name="_Toc404851881"/>
-      <w:r>
-        <w:t>Testowanie</w:t>
-      </w:r>
-      <w:bookmarkEnd w:id="29"/>
-    </w:p>
-    <w:p>
-      <w:pPr>
-        <w:pStyle w:val="Heading2"/>
-      </w:pPr>
-      <w:bookmarkStart w:id="30" w:name="_Toc404851882"/>
-      <w:r>
-        <w:t>Walidacja</w:t>
-      </w:r>
-      <w:bookmarkEnd w:id="30"/>
-    </w:p>
-    <w:p>
-      <w:pPr>
-        <w:pStyle w:val="Heading2"/>
-      </w:pPr>
-      <w:bookmarkStart w:id="31" w:name="_Toc404851883"/>
-      <w:r>
-        <w:t>Weryfikacja założeń użytkowych aplikacji</w:t>
-      </w:r>
-      <w:bookmarkEnd w:id="31"/>
-    </w:p>
-    <w:p>
-      <w:pPr>
-        <w:pStyle w:val="Heading2"/>
-      </w:pPr>
-      <w:bookmarkStart w:id="32" w:name="_Toc404851884"/>
-      <w:r>
-        <w:t>Podsumowanie i wnioski</w:t>
-      </w:r>
-      <w:bookmarkEnd w:id="32"/>
-    </w:p>
-    <w:p>
-      <w:pPr>
-        <w:pStyle w:val="Heading2"/>
-      </w:pPr>
-      <w:bookmarkStart w:id="33" w:name="_Toc404851885"/>
-      <w:r>
-        <w:lastRenderedPageBreak/>
-        <w:t>Możliwość dalszego rozwoju</w:t>
-      </w:r>
-      <w:bookmarkEnd w:id="33"/>
-    </w:p>
-    <w:p>
-      <w:pPr>
-        <w:pStyle w:val="Heading1"/>
+        <w:pStyle w:val="Nagwek1"/>
         <w:numPr>
           <w:ilvl w:val="0"/>
           <w:numId w:val="7"/>
         </w:numPr>
       </w:pPr>
-      <w:bookmarkStart w:id="34" w:name="_Toc404851886"/>
-      <w:r>
-        <w:t>Generowanie proceduralne grach</w:t>
-      </w:r>
-      <w:bookmarkEnd w:id="34"/>
+      <w:bookmarkStart w:id="38" w:name="_Toc404851890"/>
+      <w:r>
+        <w:t>Generowanie map w grze The Mighty Marian</w:t>
+      </w:r>
+      <w:bookmarkEnd w:id="38"/>
     </w:p>
     <w:p>
       <w:pPr>
-        <w:pStyle w:val="Heading2"/>
+        <w:pStyle w:val="Tekstpodstawowy"/>
+      </w:pPr>
+      <w:r>
+        <w:t xml:space="preserve">W naszym projekcie każda rozgrywka polega na przejściu kilku, dziesięciu do </w:t>
+      </w:r>
+      <w:r>
+        <w:t>piętnastu</w:t>
+      </w:r>
+      <w:r>
+        <w:t xml:space="preserve">, poziomów jaskiń. Każda z jaskiń generowana jest niezależnie, przy użyciu algorytmu stworzonego na potrzeby projektu. Generowany obszar, pomimo tego, że w grze wizualnie reprezentowany jest w trzech wymiarach, na etapie generacji </w:t>
+      </w:r>
+      <w:r>
+        <w:t>traktujemy, jako</w:t>
+      </w:r>
+      <w:r>
+        <w:t xml:space="preserve"> dwuwymiarowy. Mapa składa się z płytek, zwanych także komórkami, które mogą przyjmować dwie wartości, są podłogą lub nicością. Bohater i wrogowie mogą przebywać i poruszać się jedynie po komórkach podłogi.</w:t>
+      </w:r>
+    </w:p>
+    <w:p>
+      <w:pPr>
+        <w:pStyle w:val="Tekstpodstawowy"/>
+      </w:pPr>
+      <w:r>
+        <w:t>Komórki podłogi na rysunkach reprezentowane będą przez jaśniejsze pola, natomiast komórki, po których postacie nie mogą się poruszać, kolorem ciemnym.</w:t>
+      </w:r>
+    </w:p>
+    <w:p>
+      <w:pPr>
+        <w:pStyle w:val="Nagwek2"/>
         <w:numPr>
           <w:ilvl w:val="1"/>
           <w:numId w:val="7"/>
         </w:numPr>
       </w:pPr>
-      <w:bookmarkStart w:id="35" w:name="_Toc404851887"/>
-      <w:r>
-        <w:t>Geneza</w:t>
-      </w:r>
-      <w:bookmarkEnd w:id="35"/>
+      <w:bookmarkStart w:id="39" w:name="_Toc404851891"/>
+      <w:r>
+        <w:t>Pożądany efekt, poprawność mapy</w:t>
+      </w:r>
+      <w:bookmarkEnd w:id="39"/>
     </w:p>
     <w:p>
       <w:pPr>
-        <w:pStyle w:val="Heading2"/>
+        <w:pStyle w:val="Tekstpodstawowy"/>
+      </w:pPr>
+      <w:r>
+        <w:t xml:space="preserve">Celem algorytmu jest wygenerowanie mapy, która będąc wystarczająco skomplikowaną, aby gracz mógł się w niej zgubić i jednocześnie spójną, tak, aby wszystkie komórki podłogi, z których składa się mapa były osiągalne przez gracza. Drugi warunek jest konieczny do spełnienia, ponieważ gdyby postać Mariana i drabina umożliwiająca przejście między poziomami gry zostały umieszczone w innych </w:t>
+      </w:r>
+      <w:r>
+        <w:t>„</w:t>
+      </w:r>
+      <w:r>
+        <w:t>składowych spójności</w:t>
+      </w:r>
+      <w:r>
+        <w:t>”</w:t>
+      </w:r>
+      <w:r>
+        <w:t xml:space="preserve"> mapy, to skończenie gry byłoby niemożliwe. </w:t>
+      </w:r>
+    </w:p>
+    <w:p>
+      <w:pPr>
+        <w:pStyle w:val="Tekstpodstawowy"/>
+      </w:pPr>
+      <w:r>
+        <w:t xml:space="preserve">To, czy mapa jest spójna (nie istnieją w niej komórki podłogi, do których nie da się dotrzeć z każdej innej komórki podłogi) da się stosunkowo prosto sprawdzić algorytmicznie, to określenie stopnia skomplikowania i zawiłości korytarzy jest już zadaniem, którego w ramach tego projektu nie </w:t>
+      </w:r>
+      <w:r>
+        <w:t>podjęliśmy</w:t>
+      </w:r>
+      <w:r>
+        <w:t xml:space="preserve"> się zrealizować. Zdecydowaliśmy się określać w początkowym etapie skomplikowane korytarze i traktować </w:t>
+      </w:r>
+      <w:r>
+        <w:t>je, jako</w:t>
+      </w:r>
+      <w:r>
+        <w:t xml:space="preserve"> formę, na której działają kolejne kroki algorytmu. Daje nam to gwarancję mapy o </w:t>
+      </w:r>
+      <w:r>
+        <w:t>pożądanym</w:t>
+      </w:r>
+      <w:r>
+        <w:t xml:space="preserve"> poziomie skomplikowania i podzielonej na logiczne obszary. Ten proces zostanie dokładniej opisany w dalszej części dokumentu.</w:t>
+      </w:r>
+    </w:p>
+    <w:p>
+      <w:pPr>
+        <w:pStyle w:val="Nagwek2"/>
         <w:numPr>
           <w:ilvl w:val="1"/>
           <w:numId w:val="7"/>
         </w:numPr>
       </w:pPr>
-      <w:bookmarkStart w:id="36" w:name="_Toc404851888"/>
-      <w:r>
-        <w:t>Najczęściej używane algorytmy</w:t>
-      </w:r>
-      <w:bookmarkEnd w:id="36"/>
-    </w:p>
-    <w:p>
-      <w:pPr>
-        <w:pStyle w:val="Heading2"/>
-        <w:numPr>
-          <w:ilvl w:val="1"/>
-          <w:numId w:val="7"/>
-        </w:numPr>
-      </w:pPr>
-      <w:bookmarkStart w:id="37" w:name="_Toc404851889"/>
-      <w:r>
-        <w:t>Przykładowe zastosowania</w:t>
-      </w:r>
-      <w:bookmarkEnd w:id="37"/>
-    </w:p>
-    <w:p>
-      <w:pPr>
-        <w:pStyle w:val="Heading1"/>
-        <w:numPr>
-          <w:ilvl w:val="0"/>
-          <w:numId w:val="7"/>
-        </w:numPr>
-      </w:pPr>
-      <w:bookmarkStart w:id="38" w:name="_Toc404851890"/>
-      <w:r>
-        <w:t>Generowanie map w grze The Mighty Marian</w:t>
-      </w:r>
-      <w:bookmarkEnd w:id="38"/>
-    </w:p>
-    <w:p>
-      <w:pPr>
-        <w:pStyle w:val="BodyText"/>
-      </w:pPr>
-      <w:r>
-        <w:t xml:space="preserve">W naszym projekcie każda rozgrywka polega na przejściu kilku, dziesięciu do </w:t>
-      </w:r>
-      <w:r>
-        <w:t>piętnastu</w:t>
-      </w:r>
-      <w:r>
-        <w:t xml:space="preserve">, poziomów jaskiń. Każda z jaskiń generowana jest niezależnie, przy użyciu algorytmu stworzonego na potrzeby projektu. Generowany obszar, pomimo tego, że w grze wizualnie reprezentowany jest w trzech wymiarach, na etapie generacji </w:t>
-      </w:r>
-      <w:r>
-        <w:t>traktujemy, jako</w:t>
-      </w:r>
-      <w:r>
-        <w:t xml:space="preserve"> dwuwymiarowy. Mapa składa się z płytek, zwanych także komórkami, które mogą przyjmować dwie wartości, są podłogą lub nicością. Bohater i wrogowie mogą przebywać i poruszać się jedynie po komórkach podłogi.</w:t>
-      </w:r>
-    </w:p>
-    <w:p>
-      <w:pPr>
-        <w:pStyle w:val="BodyText"/>
-      </w:pPr>
-      <w:r>
-        <w:t>Komórki podłogi na rysunkach reprezentowane będą przez jaśniejsze pola, natomiast komórki, po których postacie nie mogą się poruszać, kolorem ciemnym.</w:t>
-      </w:r>
-    </w:p>
-    <w:p>
-      <w:pPr>
-        <w:pStyle w:val="Heading2"/>
-        <w:numPr>
-          <w:ilvl w:val="1"/>
-          <w:numId w:val="7"/>
-        </w:numPr>
-      </w:pPr>
-      <w:bookmarkStart w:id="39" w:name="_Toc404851891"/>
-      <w:r>
-        <w:t>Pożądany efekt, poprawność mapy</w:t>
-      </w:r>
-      <w:bookmarkEnd w:id="39"/>
-    </w:p>
-    <w:p>
-      <w:pPr>
-        <w:pStyle w:val="BodyText"/>
-      </w:pPr>
-      <w:r>
-        <w:t xml:space="preserve">Celem algorytmu jest wygenerowanie mapy, która będąc wystarczająco skomplikowaną, aby gracz mógł się w niej zgubić i jednocześnie spójną, tak, aby wszystkie komórki podłogi, z których składa się mapa były osiągalne przez gracza. Drugi warunek jest konieczny do spełnienia, ponieważ gdyby postać Mariana i drabina umożliwiająca przejście między poziomami gry zostały umieszczone w innych </w:t>
-      </w:r>
-      <w:r>
-        <w:t>„</w:t>
-      </w:r>
-      <w:r>
-        <w:t>składowych spójności</w:t>
-      </w:r>
-      <w:r>
-        <w:t>”</w:t>
-      </w:r>
-      <w:r>
-        <w:t xml:space="preserve"> mapy, to skończenie gry byłoby niemożliwe. </w:t>
-      </w:r>
-    </w:p>
-    <w:p>
-      <w:pPr>
-        <w:pStyle w:val="BodyText"/>
-      </w:pPr>
-      <w:r>
-        <w:t xml:space="preserve">To, czy mapa jest spójna (nie istnieją w niej komórki podłogi, do których nie da się dotrzeć z każdej innej komórki podłogi) da się stosunkowo prosto sprawdzić algorytmicznie, to określenie stopnia skomplikowania i zawiłości korytarzy jest już zadaniem, którego w ramach tego projektu nie </w:t>
-      </w:r>
-      <w:r>
-        <w:t>podjęliśmy</w:t>
-      </w:r>
-      <w:r>
-        <w:t xml:space="preserve"> się zrealizować. Zdecydowaliśmy się określać w początkowym etapie skomplikowane korytarze i traktować </w:t>
-      </w:r>
-      <w:r>
-        <w:t>je, jako</w:t>
-      </w:r>
-      <w:r>
-        <w:t xml:space="preserve"> formę, na której działają kolejne kroki algorytmu. Daje nam to gwarancję mapy o </w:t>
-      </w:r>
-      <w:r>
-        <w:t>pożądanym</w:t>
-      </w:r>
-      <w:r>
-        <w:t xml:space="preserve"> poziomie skomplikowania i podzielonej na logiczne obszary. Ten proces zostanie dokładniej opisany w dalszej części dokumentu.</w:t>
-      </w:r>
-    </w:p>
-    <w:p>
-      <w:pPr>
-        <w:pStyle w:val="Heading2"/>
-        <w:numPr>
-          <w:ilvl w:val="1"/>
-          <w:numId w:val="7"/>
-        </w:numPr>
-      </w:pPr>
       <w:bookmarkStart w:id="40" w:name="_Toc404851892"/>
       <w:r>
         <w:lastRenderedPageBreak/>
@@ -4798,15 +4866,23 @@
     </w:p>
     <w:p>
       <w:pPr>
-        <w:pStyle w:val="BodyText"/>
-      </w:pPr>
-      <w:r>
-        <w:t>W projekcie The Mighty Marian do generowania map został użyty automat komórkowy. Automat komórkowy o odpowiednich parametrach i kryteriach przeżycia komórek pozwala w niewielu krokach wygenerować ciekawe struktury podobne do jaskiń. Niestety to rozwiązanie ma również swoje ograniczenia.</w:t>
+        <w:pStyle w:val="Tekstpodstawowy"/>
+      </w:pPr>
+      <w:r>
+        <w:t xml:space="preserve">W projekcie The </w:t>
+      </w:r>
+      <w:proofErr w:type="spellStart"/>
+      <w:r>
+        <w:t>Mighty</w:t>
+      </w:r>
+      <w:proofErr w:type="spellEnd"/>
+      <w:r>
+        <w:t xml:space="preserve"> Marian do generowania map został użyty automat komórkowy. Automat komórkowy o odpowiednich parametrach i kryteriach przeżycia komórek pozwala w niewielu krokach wygenerować ciekawe struktury podobne do jaskiń. Niestety to rozwiązanie ma również swoje ograniczenia.</w:t>
       </w:r>
     </w:p>
     <w:p>
       <w:pPr>
-        <w:pStyle w:val="BodyText"/>
+        <w:pStyle w:val="Tekstpodstawowy"/>
       </w:pPr>
       <w:r>
         <w:t xml:space="preserve">Automat komórkowy to model matematyczny, w którym komórki znajdują się w jednym z określonych stanów. System składa się z </w:t>
@@ -4820,7 +4896,7 @@
     </w:p>
     <w:p>
       <w:pPr>
-        <w:pStyle w:val="BodyText"/>
+        <w:pStyle w:val="Tekstpodstawowy"/>
       </w:pPr>
       <w:r>
         <w:t>Inicjalnie, w czasie t = 0, każda z komórek znajduje się w jednym z możliwych stanów. Ich stan w czasie t = 1, nowa generacja komórek, określon</w:t>
@@ -4834,7 +4910,7 @@
     </w:p>
     <w:p>
       <w:pPr>
-        <w:pStyle w:val="BodyText"/>
+        <w:pStyle w:val="Tekstpodstawowy"/>
       </w:pPr>
       <w:r>
         <w:rPr>
@@ -4865,7 +4941,7 @@
                     <pic:cNvPicPr/>
                   </pic:nvPicPr>
                   <pic:blipFill>
-                    <a:blip r:embed="rId8">
+                    <a:blip r:embed="rId9">
                       <a:extLst>
                         <a:ext uri="{28A0092B-C50C-407E-A947-70E740481C1C}">
                           <a14:useLocalDpi xmlns:a14="http://schemas.microsoft.com/office/drawing/2010/main" val="0"/>
@@ -4928,7 +5004,7 @@
                     </pic:cNvPicPr>
                   </pic:nvPicPr>
                   <pic:blipFill>
-                    <a:blip r:embed="rId9">
+                    <a:blip r:embed="rId10">
                       <a:extLst>
                         <a:ext uri="{28A0092B-C50C-407E-A947-70E740481C1C}">
                           <a14:useLocalDpi xmlns:a14="http://schemas.microsoft.com/office/drawing/2010/main" val="0"/>
@@ -5082,8 +5158,16 @@
                               <w:rPr>
                                 <w:lang w:val="pl-PL"/>
                               </w:rPr>
-                              <w:t>: Mapa niespójna, ale ciekawa pod względem grywalności</w:t>
-                            </w:r>
+                              <w:t xml:space="preserve">: Mapa niespójna, ale ciekawa pod względem </w:t>
+                            </w:r>
+                            <w:proofErr w:type="spellStart"/>
+                            <w:r>
+                              <w:rPr>
+                                <w:lang w:val="pl-PL"/>
+                              </w:rPr>
+                              <w:t>grywalności</w:t>
+                            </w:r>
+                            <w:proofErr w:type="spellEnd"/>
                           </w:p>
                           <w:p>
                             <w:pPr>
@@ -5119,7 +5203,7 @@
               </wp:anchor>
             </w:drawing>
           </mc:Choice>
-          <mc:Fallback>
+          <mc:Fallback xmlns:w15="http://schemas.microsoft.com/office/word/2012/wordml">
             <w:pict>
               <v:shapetype w14:anchorId="6C6A1F64" id="_x0000_t202" coordsize="21600,21600" o:spt="202" path="m,l,21600r21600,l21600,xe">
                 <v:stroke joinstyle="miter"/>
@@ -5383,7 +5467,7 @@
                           </w:p>
                           <w:p>
                             <w:pPr>
-                              <w:pStyle w:val="Caption"/>
+                              <w:pStyle w:val="Legenda"/>
                             </w:pPr>
                           </w:p>
                         </w:txbxContent>
@@ -5406,7 +5490,7 @@
               </wp:anchor>
             </w:drawing>
           </mc:Choice>
-          <mc:Fallback>
+          <mc:Fallback xmlns:w15="http://schemas.microsoft.com/office/word/2012/wordml">
             <w:pict>
               <v:shape w14:anchorId="33428917" id="Text Box 3" o:spid="_x0000_s1027" type="#_x0000_t202" style="position:absolute;left:0;text-align:left;margin-left:26.8pt;margin-top:273.55pt;width:173.75pt;height:69.25pt;z-index:251649536;visibility:visible;mso-wrap-style:square;mso-width-percent:0;mso-height-percent:0;mso-wrap-distance-left:9pt;mso-wrap-distance-top:0;mso-wrap-distance-right:9pt;mso-wrap-distance-bottom:0;mso-position-horizontal:absolute;mso-position-horizontal-relative:text;mso-position-vertical:absolute;mso-position-vertical-relative:text;mso-width-percent:0;mso-height-percent:0;mso-width-relative:margin;mso-height-relative:margin;v-text-anchor:top" o:gfxdata="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" stroked="f">
                 <v:textbox inset="0,0,0,0">
@@ -5553,7 +5637,7 @@
     <w:p/>
     <w:p>
       <w:pPr>
-        <w:pStyle w:val="Heading2"/>
+        <w:pStyle w:val="Nagwek2"/>
         <w:numPr>
           <w:ilvl w:val="1"/>
           <w:numId w:val="7"/>
@@ -5567,7 +5651,7 @@
     </w:p>
     <w:p>
       <w:pPr>
-        <w:pStyle w:val="BodyText"/>
+        <w:pStyle w:val="Tekstpodstawowy"/>
       </w:pPr>
       <w:r>
         <w:t>Proces powstawania map można podzielić na pięć etapów. Produkt końcowy każdego z etapów jest danymi wejściowymi dla kolejnego etapu.</w:t>
@@ -5575,7 +5659,7 @@
     </w:p>
     <w:p>
       <w:pPr>
-        <w:pStyle w:val="Heading3"/>
+        <w:pStyle w:val="Nagwek3"/>
         <w:numPr>
           <w:ilvl w:val="2"/>
           <w:numId w:val="7"/>
@@ -5589,7 +5673,7 @@
     </w:p>
     <w:p>
       <w:pPr>
-        <w:pStyle w:val="BodyText"/>
+        <w:pStyle w:val="Tekstpodstawowy"/>
       </w:pPr>
       <w:r>
         <w:t>Proces generowania mapy rozpoczyna się od stworzenia labiryntu, który określi czy pomiędzy wybranymi pokojami występuje połączenie.</w:t>
@@ -5612,7 +5696,7 @@
     </w:p>
     <w:p>
       <w:pPr>
-        <w:pStyle w:val="BodyText"/>
+        <w:pStyle w:val="Tekstpodstawowy"/>
       </w:pPr>
       <w:r>
         <w:t>Na tym etapie mapę modelujemy za pomocą grafu prostego ważonego w następujący sposób:</w:t>
@@ -5661,7 +5745,28 @@
         <w:rPr>
           <w:i/>
         </w:rPr>
-        <w:t>|V|= RoomsX * Rooms</w:t>
+        <w:t xml:space="preserve">|V|= </w:t>
+      </w:r>
+      <w:proofErr w:type="spellStart"/>
+      <w:r>
+        <w:rPr>
+          <w:i/>
+        </w:rPr>
+        <w:t>RoomsX</w:t>
+      </w:r>
+      <w:proofErr w:type="spellEnd"/>
+      <w:r>
+        <w:rPr>
+          <w:i/>
+        </w:rPr>
+        <w:t xml:space="preserve"> * </w:t>
+      </w:r>
+      <w:proofErr w:type="spellStart"/>
+      <w:r>
+        <w:rPr>
+          <w:i/>
+        </w:rPr>
+        <w:t>Rooms</w:t>
       </w:r>
       <w:r>
         <w:rPr>
@@ -5669,15 +5774,24 @@
         </w:rPr>
         <w:t>Y</w:t>
       </w:r>
+      <w:proofErr w:type="spellEnd"/>
     </w:p>
     <w:p>
       <w:r>
-        <w:t>E - zbiór krawędzi - krawędź reprezenuje przejście między pokojami</w:t>
+        <w:t xml:space="preserve">E - zbiór krawędzi - krawędź </w:t>
+      </w:r>
+      <w:proofErr w:type="spellStart"/>
+      <w:r>
+        <w:t>reprezenuje</w:t>
+      </w:r>
+      <w:proofErr w:type="spellEnd"/>
+      <w:r>
+        <w:t xml:space="preserve"> przejście między pokojami</w:t>
       </w:r>
     </w:p>
     <w:p>
       <w:pPr>
-        <w:pStyle w:val="BodyText"/>
+        <w:pStyle w:val="Tekstpodstawowy"/>
       </w:pPr>
       <w:r>
         <w:rPr>
@@ -5724,30 +5838,56 @@
                         <w:txbxContent>
                           <w:p>
                             <w:pPr>
-                              <w:pStyle w:val="Caption"/>
+                              <w:pStyle w:val="Legenda"/>
                             </w:pPr>
                             <w:r>
                               <w:t xml:space="preserve">Rysunek </w:t>
                             </w:r>
-                            <w:fldSimple w:instr=" STYLEREF 1 \s ">
-                              <w:r>
-                                <w:rPr>
-                                  <w:noProof/>
-                                </w:rPr>
-                                <w:t>2</w:t>
-                              </w:r>
-                            </w:fldSimple>
+                            <w:r>
+                              <w:fldChar w:fldCharType="begin"/>
+                            </w:r>
+                            <w:r>
+                              <w:instrText xml:space="preserve"> STYLEREF 1 \s </w:instrText>
+                            </w:r>
+                            <w:r>
+                              <w:fldChar w:fldCharType="separate"/>
+                            </w:r>
+                            <w:r>
+                              <w:rPr>
+                                <w:noProof/>
+                              </w:rPr>
+                              <w:t>2</w:t>
+                            </w:r>
+                            <w:r>
+                              <w:rPr>
+                                <w:noProof/>
+                              </w:rPr>
+                              <w:fldChar w:fldCharType="end"/>
+                            </w:r>
                             <w:r>
                               <w:t>.</w:t>
                             </w:r>
-                            <w:fldSimple w:instr=" SEQ Rysunek \* ARABIC \s 1 ">
-                              <w:r>
-                                <w:rPr>
-                                  <w:noProof/>
-                                </w:rPr>
-                                <w:t>3</w:t>
-                              </w:r>
-                            </w:fldSimple>
+                            <w:r>
+                              <w:fldChar w:fldCharType="begin"/>
+                            </w:r>
+                            <w:r>
+                              <w:instrText xml:space="preserve"> SEQ Rysunek \* ARABIC \s 1 </w:instrText>
+                            </w:r>
+                            <w:r>
+                              <w:fldChar w:fldCharType="separate"/>
+                            </w:r>
+                            <w:r>
+                              <w:rPr>
+                                <w:noProof/>
+                              </w:rPr>
+                              <w:t>3</w:t>
+                            </w:r>
+                            <w:r>
+                              <w:rPr>
+                                <w:noProof/>
+                              </w:rPr>
+                              <w:fldChar w:fldCharType="end"/>
+                            </w:r>
                             <w:r>
                               <w:t xml:space="preserve">: </w:t>
                             </w:r>
@@ -5775,7 +5915,7 @@
               </wp:anchor>
             </w:drawing>
           </mc:Choice>
-          <mc:Fallback>
+          <mc:Fallback xmlns:w15="http://schemas.microsoft.com/office/word/2012/wordml">
             <w:pict>
               <v:shape w14:anchorId="6F65AB72" id="Text Box 8" o:spid="_x0000_s1028" type="#_x0000_t202" style="position:absolute;left:0;text-align:left;margin-left:90.1pt;margin-top:458.95pt;width:235.2pt;height:27.15pt;z-index:251651584;visibility:visible;mso-wrap-style:square;mso-width-percent:0;mso-height-percent:0;mso-wrap-distance-left:9pt;mso-wrap-distance-top:0;mso-wrap-distance-right:9pt;mso-wrap-distance-bottom:0;mso-position-horizontal:absolute;mso-position-horizontal-relative:margin;mso-position-vertical:absolute;mso-position-vertical-relative:margin;mso-width-percent:0;mso-height-percent:0;mso-width-relative:margin;mso-height-relative:margin;v-text-anchor:top" o:gfxdata="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" stroked="f">
                 <v:textbox inset="0,0,0,0">
@@ -5850,7 +5990,7 @@
                     <pic:cNvPicPr/>
                   </pic:nvPicPr>
                   <pic:blipFill>
-                    <a:blip r:embed="rId10">
+                    <a:blip r:embed="rId11">
                       <a:extLst>
                         <a:ext uri="{28A0092B-C50C-407E-A947-70E740481C1C}">
                           <a14:useLocalDpi xmlns:a14="http://schemas.microsoft.com/office/drawing/2010/main" val="0"/>
@@ -5888,7 +6028,7 @@
     </w:p>
     <w:p>
       <w:pPr>
-        <w:pStyle w:val="BodyText"/>
+        <w:pStyle w:val="Tekstpodstawowy"/>
       </w:pPr>
       <w:r>
         <w:rPr>
@@ -5936,7 +6076,7 @@
                         <w:txbxContent>
                           <w:p>
                             <w:pPr>
-                              <w:pStyle w:val="Caption"/>
+                              <w:pStyle w:val="Legenda"/>
                               <w:rPr>
                                 <w:noProof/>
                                 <w:sz w:val="20"/>
@@ -5946,25 +6086,51 @@
                             <w:r>
                               <w:t xml:space="preserve">Rysunek </w:t>
                             </w:r>
-                            <w:fldSimple w:instr=" STYLEREF 1 \s ">
-                              <w:r>
-                                <w:rPr>
-                                  <w:noProof/>
-                                </w:rPr>
-                                <w:t>2</w:t>
-                              </w:r>
-                            </w:fldSimple>
+                            <w:r>
+                              <w:fldChar w:fldCharType="begin"/>
+                            </w:r>
+                            <w:r>
+                              <w:instrText xml:space="preserve"> STYLEREF 1 \s </w:instrText>
+                            </w:r>
+                            <w:r>
+                              <w:fldChar w:fldCharType="separate"/>
+                            </w:r>
+                            <w:r>
+                              <w:rPr>
+                                <w:noProof/>
+                              </w:rPr>
+                              <w:t>2</w:t>
+                            </w:r>
+                            <w:r>
+                              <w:rPr>
+                                <w:noProof/>
+                              </w:rPr>
+                              <w:fldChar w:fldCharType="end"/>
+                            </w:r>
                             <w:r>
                               <w:t>.</w:t>
                             </w:r>
-                            <w:fldSimple w:instr=" SEQ Rysunek \* ARABIC \s 1 ">
-                              <w:r>
-                                <w:rPr>
-                                  <w:noProof/>
-                                </w:rPr>
-                                <w:t>4</w:t>
-                              </w:r>
-                            </w:fldSimple>
+                            <w:r>
+                              <w:fldChar w:fldCharType="begin"/>
+                            </w:r>
+                            <w:r>
+                              <w:instrText xml:space="preserve"> SEQ Rysunek \* ARABIC \s 1 </w:instrText>
+                            </w:r>
+                            <w:r>
+                              <w:fldChar w:fldCharType="separate"/>
+                            </w:r>
+                            <w:r>
+                              <w:rPr>
+                                <w:noProof/>
+                              </w:rPr>
+                              <w:t>4</w:t>
+                            </w:r>
+                            <w:r>
+                              <w:rPr>
+                                <w:noProof/>
+                              </w:rPr>
+                              <w:fldChar w:fldCharType="end"/>
+                            </w:r>
                             <w:r>
                               <w:t>: Graf przejść z przyporządkowanymi losowymi wagami na krawędziach</w:t>
                             </w:r>
@@ -5983,7 +6149,7 @@
               </wp:anchor>
             </w:drawing>
           </mc:Choice>
-          <mc:Fallback>
+          <mc:Fallback xmlns:w15="http://schemas.microsoft.com/office/word/2012/wordml">
             <w:pict>
               <v:shape w14:anchorId="280F0FDE" id="Text Box 22" o:spid="_x0000_s1029" type="#_x0000_t202" style="position:absolute;left:0;text-align:left;margin-left:100.8pt;margin-top:350.75pt;width:224.05pt;height:.05pt;z-index:251665920;visibility:visible;mso-wrap-style:square;mso-wrap-distance-left:9pt;mso-wrap-distance-top:0;mso-wrap-distance-right:9pt;mso-wrap-distance-bottom:0;mso-position-horizontal:absolute;mso-position-horizontal-relative:text;mso-position-vertical:absolute;mso-position-vertical-relative:text;v-text-anchor:top" o:gfxdata="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" stroked="f">
                 <v:textbox style="mso-fit-shape-to-text:t" inset="0,0,0,0">
@@ -6060,7 +6226,7 @@
                     <pic:cNvPicPr/>
                   </pic:nvPicPr>
                   <pic:blipFill>
-                    <a:blip r:embed="rId11">
+                    <a:blip r:embed="rId12">
                       <a:extLst>
                         <a:ext uri="{28A0092B-C50C-407E-A947-70E740481C1C}">
                           <a14:useLocalDpi xmlns:a14="http://schemas.microsoft.com/office/drawing/2010/main" val="0"/>
@@ -6093,7 +6259,15 @@
         </w:drawing>
       </w:r>
       <w:r>
-        <w:t>W tak zamodelowanej przestrzeni wygenerowanie labiryntu łączącego pokoje sprowadza się do znalezienia minimalnego drzewa spinającego w grafie G. Drzewo spinające grafu jest grafem spójnym i acyklicznym, który zawiera wszystkie wierzchołki grafu oraz niektóre z jego krawędzi. Minimalne drzewo spinające jest drzewem spinającym, którego suma wag krawędzi jest najmniejsza ze wszystkich pozostałych drzew rozpinających danego grafu.. W danym grafie może istnieć może istnieć więcej niż jedno drzewo o tych własnościach. Z punktu widzenia grywalności nie ma znaczenia które wybierzemy, zatem wystarczy wskazać jedno z nich, a wagi krawędziom grafu możemy przypisać losowo. Do u</w:t>
+        <w:t xml:space="preserve">W tak zamodelowanej przestrzeni wygenerowanie labiryntu łączącego pokoje sprowadza się do znalezienia minimalnego drzewa spinającego w grafie G. Drzewo spinające grafu jest grafem spójnym i acyklicznym, który zawiera wszystkie wierzchołki grafu oraz niektóre z jego krawędzi. Minimalne drzewo spinające jest drzewem spinającym, którego suma wag krawędzi jest najmniejsza ze wszystkich pozostałych drzew rozpinających danego grafu.. W danym grafie może istnieć może istnieć więcej niż jedno drzewo o tych własnościach. Z punktu widzenia </w:t>
+      </w:r>
+      <w:proofErr w:type="spellStart"/>
+      <w:r>
+        <w:t>grywalności</w:t>
+      </w:r>
+      <w:proofErr w:type="spellEnd"/>
+      <w:r>
+        <w:t xml:space="preserve"> nie ma znaczenia które wybierzemy, zatem wystarczy wskazać jedno z nich, a wagi krawędziom grafu możemy przypisać losowo. Do u</w:t>
       </w:r>
       <w:r>
         <w:t>zy</w:t>
@@ -6110,7 +6284,7 @@
     </w:p>
     <w:p>
       <w:pPr>
-        <w:pStyle w:val="BodyText"/>
+        <w:pStyle w:val="Tekstpodstawowy"/>
       </w:pPr>
       <w:r>
         <w:t xml:space="preserve">Krawędziom grafu G </w:t>
@@ -6124,7 +6298,7 @@
     </w:p>
     <w:p>
       <w:pPr>
-        <w:pStyle w:val="BodyText"/>
+        <w:pStyle w:val="Tekstpodstawowy"/>
       </w:pPr>
       <w:r>
         <w:t>Algorytm Prima oparty jest o metodę zachłanną. Można opisać go następująco:</w:t>
@@ -6132,7 +6306,7 @@
     </w:p>
     <w:p>
       <w:pPr>
-        <w:pStyle w:val="ListParagraph"/>
+        <w:pStyle w:val="Akapitzlist"/>
         <w:numPr>
           <w:ilvl w:val="0"/>
           <w:numId w:val="13"/>
@@ -6151,7 +6325,7 @@
     </w:p>
     <w:p>
       <w:pPr>
-        <w:pStyle w:val="ListParagraph"/>
+        <w:pStyle w:val="Akapitzlist"/>
         <w:numPr>
           <w:ilvl w:val="0"/>
           <w:numId w:val="13"/>
@@ -6165,12 +6339,26 @@
         <w:rPr>
           <w:lang w:val="pl-PL"/>
         </w:rPr>
-        <w:t>Krawędzie incydentne do wierzchołka umieszczamy na posortowanej wg. wag liście.</w:t>
+        <w:t xml:space="preserve">Krawędzie </w:t>
+      </w:r>
+      <w:proofErr w:type="spellStart"/>
+      <w:r>
+        <w:rPr>
+          <w:lang w:val="pl-PL"/>
+        </w:rPr>
+        <w:t>incydentne</w:t>
+      </w:r>
+      <w:proofErr w:type="spellEnd"/>
+      <w:r>
+        <w:rPr>
+          <w:lang w:val="pl-PL"/>
+        </w:rPr>
+        <w:t xml:space="preserve"> do wierzchołka umieszczamy na posortowanej wg. wag liście.</w:t>
       </w:r>
     </w:p>
     <w:p>
       <w:pPr>
-        <w:pStyle w:val="ListParagraph"/>
+        <w:pStyle w:val="Akapitzlist"/>
         <w:numPr>
           <w:ilvl w:val="0"/>
           <w:numId w:val="13"/>
@@ -6183,13 +6371,66 @@
         </w:rPr>
         <w:t xml:space="preserve">Zdejmujemy z listy krawędź o najmniejszej wadze i sprawdzamy, czy łączy wierzchołek wybrany z niewybranym. </w:t>
       </w:r>
-      <w:r>
-        <w:t>Jeśli tak, to znalezioną krawędź dodajemy do drzewa spinającego.</w:t>
+      <w:proofErr w:type="spellStart"/>
+      <w:r>
+        <w:t>Jeśli</w:t>
+      </w:r>
+      <w:proofErr w:type="spellEnd"/>
+      <w:r>
+        <w:t xml:space="preserve"> </w:t>
+      </w:r>
+      <w:proofErr w:type="spellStart"/>
+      <w:r>
+        <w:t>tak</w:t>
+      </w:r>
+      <w:proofErr w:type="spellEnd"/>
+      <w:r>
+        <w:t xml:space="preserve">, to </w:t>
+      </w:r>
+      <w:proofErr w:type="spellStart"/>
+      <w:r>
+        <w:t>znalezioną</w:t>
+      </w:r>
+      <w:proofErr w:type="spellEnd"/>
+      <w:r>
+        <w:t xml:space="preserve"> </w:t>
+      </w:r>
+      <w:proofErr w:type="spellStart"/>
+      <w:r>
+        <w:t>krawędź</w:t>
+      </w:r>
+      <w:proofErr w:type="spellEnd"/>
+      <w:r>
+        <w:t xml:space="preserve"> </w:t>
+      </w:r>
+      <w:proofErr w:type="spellStart"/>
+      <w:r>
+        <w:t>dodajemy</w:t>
+      </w:r>
+      <w:proofErr w:type="spellEnd"/>
+      <w:r>
+        <w:t xml:space="preserve"> do </w:t>
+      </w:r>
+      <w:proofErr w:type="spellStart"/>
+      <w:r>
+        <w:t>drzewa</w:t>
+      </w:r>
+      <w:proofErr w:type="spellEnd"/>
+      <w:r>
+        <w:t xml:space="preserve"> </w:t>
+      </w:r>
+      <w:proofErr w:type="spellStart"/>
+      <w:r>
+        <w:t>spinającego</w:t>
+      </w:r>
+      <w:proofErr w:type="spellEnd"/>
+      <w:r>
+        <w:t>.</w:t>
       </w:r>
     </w:p>
     <w:p>
       <w:pPr>
-        <w:pStyle w:val="ListParagraph"/>
+        <w:pStyle w:val="Akapitzlist"/>
         <w:numPr>
           <w:ilvl w:val="0"/>
           <w:numId w:val="13"/>
@@ -6203,7 +6444,21 @@
         <w:rPr>
           <w:lang w:val="pl-PL"/>
         </w:rPr>
-        <w:t xml:space="preserve">Dodajemy krawędzie incedentne z </w:t>
+        <w:t xml:space="preserve">Dodajemy krawędzie </w:t>
+      </w:r>
+      <w:proofErr w:type="spellStart"/>
+      <w:r>
+        <w:rPr>
+          <w:lang w:val="pl-PL"/>
+        </w:rPr>
+        <w:t>incedentne</w:t>
+      </w:r>
+      <w:proofErr w:type="spellEnd"/>
+      <w:r>
+        <w:rPr>
+          <w:lang w:val="pl-PL"/>
+        </w:rPr>
+        <w:t xml:space="preserve"> z </w:t>
       </w:r>
       <w:r>
         <w:rPr>
@@ -6220,7 +6475,7 @@
     </w:p>
     <w:p>
       <w:pPr>
-        <w:pStyle w:val="ListParagraph"/>
+        <w:pStyle w:val="Akapitzlist"/>
         <w:numPr>
           <w:ilvl w:val="0"/>
           <w:numId w:val="13"/>
@@ -6275,7 +6530,7 @@
                         <w:txbxContent>
                           <w:p>
                             <w:pPr>
-                              <w:pStyle w:val="Caption"/>
+                              <w:pStyle w:val="Legenda"/>
                               <w:rPr>
                                 <w:rFonts w:ascii="Calibri" w:eastAsia="Times New Roman" w:hAnsi="Calibri" w:cs="Calibri"/>
                                 <w:noProof/>
@@ -6286,25 +6541,51 @@
                             <w:r>
                               <w:t xml:space="preserve">Rysunek </w:t>
                             </w:r>
-                            <w:fldSimple w:instr=" STYLEREF 1 \s ">
-                              <w:r>
-                                <w:rPr>
-                                  <w:noProof/>
-                                </w:rPr>
-                                <w:t>2</w:t>
-                              </w:r>
-                            </w:fldSimple>
+                            <w:r>
+                              <w:fldChar w:fldCharType="begin"/>
+                            </w:r>
+                            <w:r>
+                              <w:instrText xml:space="preserve"> STYLEREF 1 \s </w:instrText>
+                            </w:r>
+                            <w:r>
+                              <w:fldChar w:fldCharType="separate"/>
+                            </w:r>
+                            <w:r>
+                              <w:rPr>
+                                <w:noProof/>
+                              </w:rPr>
+                              <w:t>2</w:t>
+                            </w:r>
+                            <w:r>
+                              <w:rPr>
+                                <w:noProof/>
+                              </w:rPr>
+                              <w:fldChar w:fldCharType="end"/>
+                            </w:r>
                             <w:r>
                               <w:t>.</w:t>
                             </w:r>
-                            <w:fldSimple w:instr=" SEQ Rysunek \* ARABIC \s 1 ">
-                              <w:r>
-                                <w:rPr>
-                                  <w:noProof/>
-                                </w:rPr>
-                                <w:t>5</w:t>
-                              </w:r>
-                            </w:fldSimple>
+                            <w:r>
+                              <w:fldChar w:fldCharType="begin"/>
+                            </w:r>
+                            <w:r>
+                              <w:instrText xml:space="preserve"> SEQ Rysunek \* ARABIC \s 1 </w:instrText>
+                            </w:r>
+                            <w:r>
+                              <w:fldChar w:fldCharType="separate"/>
+                            </w:r>
+                            <w:r>
+                              <w:rPr>
+                                <w:noProof/>
+                              </w:rPr>
+                              <w:t>5</w:t>
+                            </w:r>
+                            <w:r>
+                              <w:rPr>
+                                <w:noProof/>
+                              </w:rPr>
+                              <w:fldChar w:fldCharType="end"/>
+                            </w:r>
                             <w:r>
                               <w:t>: Przykładowa mapa możliwa do wygenerowania dla uzyskanego labiryntu</w:t>
                             </w:r>
@@ -6326,7 +6607,7 @@
               </wp:anchor>
             </w:drawing>
           </mc:Choice>
-          <mc:Fallback>
+          <mc:Fallback xmlns:w15="http://schemas.microsoft.com/office/word/2012/wordml">
             <w:pict>
               <v:shape w14:anchorId="5247285E" id="Text Box 16" o:spid="_x0000_s1030" type="#_x0000_t202" style="position:absolute;left:0;text-align:left;margin-left:248.25pt;margin-top:215.65pt;width:165.55pt;height:.05pt;z-index:251661824;visibility:visible;mso-wrap-style:square;mso-width-percent:0;mso-wrap-distance-left:9pt;mso-wrap-distance-top:0;mso-wrap-distance-right:9pt;mso-wrap-distance-bottom:0;mso-position-horizontal:absolute;mso-position-horizontal-relative:text;mso-position-vertical:absolute;mso-position-vertical-relative:text;mso-width-percent:0;mso-width-relative:margin;v-text-anchor:top" o:gfxdata="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" stroked="f">
                 <v:textbox style="mso-fit-shape-to-text:t" inset="0,0,0,0">
@@ -6420,7 +6701,7 @@
                         <w:txbxContent>
                           <w:p>
                             <w:pPr>
-                              <w:pStyle w:val="Caption"/>
+                              <w:pStyle w:val="Legenda"/>
                               <w:rPr>
                                 <w:rFonts w:ascii="Calibri" w:eastAsia="Times New Roman" w:hAnsi="Calibri" w:cs="Calibri"/>
                                 <w:noProof/>
@@ -6431,25 +6712,54 @@
                             <w:r>
                               <w:t xml:space="preserve">Rysunek </w:t>
                             </w:r>
-                            <w:fldSimple w:instr=" STYLEREF 1 \s ">
-                              <w:r>
-                                <w:rPr>
-                                  <w:noProof/>
-                                </w:rPr>
-                                <w:t>2</w:t>
-                              </w:r>
-                            </w:fldSimple>
+                            <w:r>
+                              <w:fldChar w:fldCharType="begin"/>
+                            </w:r>
+                            <w:r>
+                              <w:instrText xml:space="preserve"> STYLEREF 1 \s </w:instrText>
+                            </w:r>
+                            <w:r>
+                              <w:fldChar w:fldCharType="separate"/>
+                            </w:r>
+                            <w:r>
+                              <w:rPr>
+                                <w:noProof/>
+                              </w:rPr>
+                              <w:t>2</w:t>
+                            </w:r>
+                            <w:r>
+                              <w:rPr>
+                                <w:noProof/>
+                              </w:rPr>
+                              <w:fldChar w:fldCharType="end"/>
+                            </w:r>
                             <w:r>
                               <w:t>.</w:t>
                             </w:r>
-                            <w:fldSimple w:instr=" SEQ Rysunek \* ARABIC \s 1 ">
-                              <w:r>
-                                <w:rPr>
-                                  <w:noProof/>
-                                </w:rPr>
-                                <w:t>6</w:t>
-                              </w:r>
-                            </w:fldSimple>
+                            <w:r>
+                              <w:fldChar w:fldCharType="begin"/>
+                            </w:r>
+                            <w:r>
+                              <w:instrText xml:space="preserve"> SEQ Rysunek </w:instrText>
+                            </w:r>
+                            <w:r>
+                              <w:instrText xml:space="preserve">\* ARABIC \s 1 </w:instrText>
+                            </w:r>
+                            <w:r>
+                              <w:fldChar w:fldCharType="separate"/>
+                            </w:r>
+                            <w:r>
+                              <w:rPr>
+                                <w:noProof/>
+                              </w:rPr>
+                              <w:t>6</w:t>
+                            </w:r>
+                            <w:r>
+                              <w:rPr>
+                                <w:noProof/>
+                              </w:rPr>
+                              <w:fldChar w:fldCharType="end"/>
+                            </w:r>
                             <w:r>
                               <w:t>: Labirynt uzyskany po zastosowaniu algorytmu Prima na grafie przejść między pokojami</w:t>
                             </w:r>
@@ -6471,7 +6781,7 @@
               </wp:anchor>
             </w:drawing>
           </mc:Choice>
-          <mc:Fallback>
+          <mc:Fallback xmlns:w15="http://schemas.microsoft.com/office/word/2012/wordml">
             <w:pict>
               <v:shape w14:anchorId="6FC1C0B9" id="Text Box 15" o:spid="_x0000_s1031" type="#_x0000_t202" style="position:absolute;left:0;text-align:left;margin-left:68.15pt;margin-top:215.65pt;width:165.55pt;height:.05pt;z-index:251659776;visibility:visible;mso-wrap-style:square;mso-width-percent:0;mso-wrap-distance-left:9pt;mso-wrap-distance-top:0;mso-wrap-distance-right:9pt;mso-wrap-distance-bottom:0;mso-position-horizontal:absolute;mso-position-horizontal-relative:text;mso-position-vertical:absolute;mso-position-vertical-relative:text;mso-width-percent:0;mso-width-relative:margin;v-text-anchor:top" o:gfxdata="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" stroked="f">
                 <v:textbox style="mso-fit-shape-to-text:t" inset="0,0,0,0">
@@ -6561,7 +6871,7 @@
                           </pic:cNvPicPr>
                         </pic:nvPicPr>
                         <pic:blipFill>
-                          <a:blip r:embed="rId12" cstate="print">
+                          <a:blip r:embed="rId13" cstate="print">
                             <a:extLst>
                               <a:ext uri="{28A0092B-C50C-407E-A947-70E740481C1C}">
                                 <a14:useLocalDpi xmlns:a14="http://schemas.microsoft.com/office/drawing/2010/main" val="0"/>
@@ -6590,7 +6900,7 @@
                           </pic:cNvPicPr>
                         </pic:nvPicPr>
                         <pic:blipFill>
-                          <a:blip r:embed="rId13" cstate="print">
+                          <a:blip r:embed="rId14" cstate="print">
                             <a:extLst>
                               <a:ext uri="{28A0092B-C50C-407E-A947-70E740481C1C}">
                                 <a14:useLocalDpi xmlns:a14="http://schemas.microsoft.com/office/drawing/2010/main" val="0"/>
@@ -6617,7 +6927,7 @@
               </wp:anchor>
             </w:drawing>
           </mc:Choice>
-          <mc:Fallback>
+          <mc:Fallback xmlns:w15="http://schemas.microsoft.com/office/word/2012/wordml">
             <w:pict>
               <v:group w14:anchorId="1E64503A" id="Group 14" o:spid="_x0000_s1026" style="position:absolute;margin-left:68.05pt;margin-top:35.2pt;width:345.75pt;height:165.6pt;z-index:251655680" coordsize="43912,21031" o:gfxdata="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">
                 <v:shapetype id="_x0000_t75" coordsize="21600,21600" o:spt="75" o:preferrelative="t" path="m@4@5l@4@11@9@11@9@5xe" filled="f" stroked="f">
@@ -6640,11 +6950,11 @@
                   <o:lock v:ext="edit" aspectratio="t"/>
                 </v:shapetype>
                 <v:shape id="Picture 12" o:spid="_x0000_s1027" type="#_x0000_t75" style="position:absolute;left:22880;width:21032;height:21031;visibility:visible;mso-wrap-style:square" o:gfxdata="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">
-                  <v:imagedata r:id="rId14" o:title=""/>
+                  <v:imagedata r:id="rId15" o:title=""/>
                   <v:path arrowok="t"/>
                 </v:shape>
                 <v:shape id="Picture 13" o:spid="_x0000_s1028" type="#_x0000_t75" style="position:absolute;top:83;width:21031;height:20460;visibility:visible;mso-wrap-style:square" o:gfxdata="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">
-                  <v:imagedata r:id="rId15" o:title=""/>
+                  <v:imagedata r:id="rId16" o:title=""/>
                   <v:path arrowok="t"/>
                 </v:shape>
                 <w10:wrap type="topAndBottom"/>
@@ -6662,7 +6972,7 @@
     </w:p>
     <w:p>
       <w:pPr>
-        <w:pStyle w:val="ListParagraph"/>
+        <w:pStyle w:val="Akapitzlist"/>
         <w:spacing w:line="240" w:lineRule="auto"/>
         <w:rPr>
           <w:lang w:val="pl-PL"/>
@@ -6671,7 +6981,7 @@
     </w:p>
     <w:p>
       <w:pPr>
-        <w:pStyle w:val="Heading3"/>
+        <w:pStyle w:val="Nagwek3"/>
         <w:numPr>
           <w:ilvl w:val="2"/>
           <w:numId w:val="7"/>
@@ -6685,7 +6995,7 @@
     </w:p>
     <w:p>
       <w:pPr>
-        <w:pStyle w:val="BodyText"/>
+        <w:pStyle w:val="Tekstpodstawowy"/>
       </w:pPr>
       <w:r>
         <w:t xml:space="preserve">W określonym w poprzednim etapie drzewie spinającym wagi krawędzi zastępujemy losowo wartościami ze zbioru </w:t>
@@ -6741,7 +7051,7 @@
     </w:p>
     <w:p>
       <w:pPr>
-        <w:pStyle w:val="BodyText"/>
+        <w:pStyle w:val="Tekstpodstawowy"/>
       </w:pPr>
       <w:r>
         <w:rPr>
@@ -6788,7 +7098,7 @@
                         <w:txbxContent>
                           <w:p>
                             <w:pPr>
-                              <w:pStyle w:val="Caption"/>
+                              <w:pStyle w:val="Legenda"/>
                               <w:rPr>
                                 <w:noProof/>
                                 <w:sz w:val="20"/>
@@ -6798,25 +7108,51 @@
                             <w:r>
                               <w:t xml:space="preserve">Rysunek </w:t>
                             </w:r>
-                            <w:fldSimple w:instr=" STYLEREF 1 \s ">
-                              <w:r>
-                                <w:rPr>
-                                  <w:noProof/>
-                                </w:rPr>
-                                <w:t>2</w:t>
-                              </w:r>
-                            </w:fldSimple>
+                            <w:r>
+                              <w:fldChar w:fldCharType="begin"/>
+                            </w:r>
+                            <w:r>
+                              <w:instrText xml:space="preserve"> STYLEREF 1 \s </w:instrText>
+                            </w:r>
+                            <w:r>
+                              <w:fldChar w:fldCharType="separate"/>
+                            </w:r>
+                            <w:r>
+                              <w:rPr>
+                                <w:noProof/>
+                              </w:rPr>
+                              <w:t>2</w:t>
+                            </w:r>
+                            <w:r>
+                              <w:rPr>
+                                <w:noProof/>
+                              </w:rPr>
+                              <w:fldChar w:fldCharType="end"/>
+                            </w:r>
                             <w:r>
                               <w:t>.</w:t>
                             </w:r>
-                            <w:fldSimple w:instr=" SEQ Rysunek \* ARABIC \s 1 ">
-                              <w:r>
-                                <w:rPr>
-                                  <w:noProof/>
-                                </w:rPr>
-                                <w:t>7</w:t>
-                              </w:r>
-                            </w:fldSimple>
+                            <w:r>
+                              <w:fldChar w:fldCharType="begin"/>
+                            </w:r>
+                            <w:r>
+                              <w:instrText xml:space="preserve"> SEQ Rysunek \* ARABIC \s 1 </w:instrText>
+                            </w:r>
+                            <w:r>
+                              <w:fldChar w:fldCharType="separate"/>
+                            </w:r>
+                            <w:r>
+                              <w:rPr>
+                                <w:noProof/>
+                              </w:rPr>
+                              <w:t>7</w:t>
+                            </w:r>
+                            <w:r>
+                              <w:rPr>
+                                <w:noProof/>
+                              </w:rPr>
+                              <w:fldChar w:fldCharType="end"/>
+                            </w:r>
                             <w:r>
                               <w:t>: Mapa, gdzie przejścia między pokojami występują losowo na szerokościach oznaczanych przez wartości {1,4}</w:t>
                             </w:r>
@@ -6838,7 +7174,7 @@
               </wp:anchor>
             </w:drawing>
           </mc:Choice>
-          <mc:Fallback>
+          <mc:Fallback xmlns:w15="http://schemas.microsoft.com/office/word/2012/wordml">
             <w:pict>
               <v:shape w14:anchorId="6204B511" id="Text Box 21" o:spid="_x0000_s1032" type="#_x0000_t202" style="position:absolute;left:0;text-align:left;margin-left:216.6pt;margin-top:162pt;width:143.95pt;height:.05pt;z-index:251667968;visibility:visible;mso-wrap-style:square;mso-width-percent:0;mso-wrap-distance-left:9pt;mso-wrap-distance-top:0;mso-wrap-distance-right:9pt;mso-wrap-distance-bottom:0;mso-position-horizontal:absolute;mso-position-horizontal-relative:text;mso-position-vertical:absolute;mso-position-vertical-relative:text;mso-width-percent:0;mso-width-relative:margin;v-text-anchor:top" o:gfxdata="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" stroked="f">
                 <v:textbox style="mso-fit-shape-to-text:t" inset="0,0,0,0">
@@ -6931,7 +7267,7 @@
                         <w:txbxContent>
                           <w:p>
                             <w:pPr>
-                              <w:pStyle w:val="Caption"/>
+                              <w:pStyle w:val="Legenda"/>
                               <w:rPr>
                                 <w:noProof/>
                                 <w:sz w:val="20"/>
@@ -6941,25 +7277,51 @@
                             <w:r>
                               <w:t xml:space="preserve">Rysunek </w:t>
                             </w:r>
-                            <w:fldSimple w:instr=" STYLEREF 1 \s ">
-                              <w:r>
-                                <w:rPr>
-                                  <w:noProof/>
-                                </w:rPr>
-                                <w:t>2</w:t>
-                              </w:r>
-                            </w:fldSimple>
+                            <w:r>
+                              <w:fldChar w:fldCharType="begin"/>
+                            </w:r>
+                            <w:r>
+                              <w:instrText xml:space="preserve"> STYLEREF 1 \s </w:instrText>
+                            </w:r>
+                            <w:r>
+                              <w:fldChar w:fldCharType="separate"/>
+                            </w:r>
+                            <w:r>
+                              <w:rPr>
+                                <w:noProof/>
+                              </w:rPr>
+                              <w:t>2</w:t>
+                            </w:r>
+                            <w:r>
+                              <w:rPr>
+                                <w:noProof/>
+                              </w:rPr>
+                              <w:fldChar w:fldCharType="end"/>
+                            </w:r>
                             <w:r>
                               <w:t>.</w:t>
                             </w:r>
-                            <w:fldSimple w:instr=" SEQ Rysunek \* ARABIC \s 1 ">
-                              <w:r>
-                                <w:rPr>
-                                  <w:noProof/>
-                                </w:rPr>
-                                <w:t>8</w:t>
-                              </w:r>
-                            </w:fldSimple>
+                            <w:r>
+                              <w:fldChar w:fldCharType="begin"/>
+                            </w:r>
+                            <w:r>
+                              <w:instrText xml:space="preserve"> SEQ Rysunek \* ARABIC \s 1 </w:instrText>
+                            </w:r>
+                            <w:r>
+                              <w:fldChar w:fldCharType="separate"/>
+                            </w:r>
+                            <w:r>
+                              <w:rPr>
+                                <w:noProof/>
+                              </w:rPr>
+                              <w:t>8</w:t>
+                            </w:r>
+                            <w:r>
+                              <w:rPr>
+                                <w:noProof/>
+                              </w:rPr>
+                              <w:fldChar w:fldCharType="end"/>
+                            </w:r>
                             <w:r>
                               <w:t>: Przykładowa mapa, w której przejścia między pokojami wygenerowano na szerokości oznaczonej przez wartość 4</w:t>
                             </w:r>
@@ -6981,7 +7343,7 @@
               </wp:anchor>
             </w:drawing>
           </mc:Choice>
-          <mc:Fallback>
+          <mc:Fallback xmlns:w15="http://schemas.microsoft.com/office/word/2012/wordml">
             <w:pict>
               <v:shape w14:anchorId="351C3F1B" id="Text Box 20" o:spid="_x0000_s1033" type="#_x0000_t202" style="position:absolute;left:0;text-align:left;margin-left:52.45pt;margin-top:163.05pt;width:143.95pt;height:.05pt;z-index:251662848;visibility:visible;mso-wrap-style:square;mso-width-percent:0;mso-wrap-distance-left:9pt;mso-wrap-distance-top:0;mso-wrap-distance-right:9pt;mso-wrap-distance-bottom:0;mso-position-horizontal:absolute;mso-position-horizontal-relative:text;mso-position-vertical:absolute;mso-position-vertical-relative:text;mso-width-percent:0;mso-width-relative:margin;v-text-anchor:top" o:gfxdata="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" stroked="f">
                 <v:textbox style="mso-fit-shape-to-text:t" inset="0,0,0,0">
@@ -7070,7 +7432,7 @@
                           </pic:cNvPicPr>
                         </pic:nvPicPr>
                         <pic:blipFill>
-                          <a:blip r:embed="rId16" cstate="print">
+                          <a:blip r:embed="rId17" cstate="print">
                             <a:extLst>
                               <a:ext uri="{28A0092B-C50C-407E-A947-70E740481C1C}">
                                 <a14:useLocalDpi xmlns:a14="http://schemas.microsoft.com/office/drawing/2010/main" val="0"/>
@@ -7099,7 +7461,7 @@
                           </pic:cNvPicPr>
                         </pic:nvPicPr>
                         <pic:blipFill>
-                          <a:blip r:embed="rId17" cstate="print">
+                          <a:blip r:embed="rId18" cstate="print">
                             <a:extLst>
                               <a:ext uri="{28A0092B-C50C-407E-A947-70E740481C1C}">
                                 <a14:useLocalDpi xmlns:a14="http://schemas.microsoft.com/office/drawing/2010/main" val="0"/>
@@ -7126,15 +7488,15 @@
               </wp:anchor>
             </w:drawing>
           </mc:Choice>
-          <mc:Fallback>
+          <mc:Fallback xmlns:w15="http://schemas.microsoft.com/office/word/2012/wordml">
             <w:pict>
               <v:group w14:anchorId="7D010D13" id="Group 19" o:spid="_x0000_s1026" style="position:absolute;margin-left:54.05pt;margin-top:8.9pt;width:305.9pt;height:2in;z-index:251657728;mso-position-horizontal-relative:margin" coordsize="38851,18288" o:gfxdata="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">
                 <v:shape id="Picture 18" o:spid="_x0000_s1027" type="#_x0000_t75" style="position:absolute;left:20563;width:18288;height:18288;visibility:visible;mso-wrap-style:square" o:gfxdata="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">
-                  <v:imagedata r:id="rId18" o:title=""/>
+                  <v:imagedata r:id="rId19" o:title=""/>
                   <v:path arrowok="t"/>
                 </v:shape>
                 <v:shape id="Picture 17" o:spid="_x0000_s1028" type="#_x0000_t75" style="position:absolute;width:18288;height:18288;visibility:visible;mso-wrap-style:square" o:gfxdata="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">
-                  <v:imagedata r:id="rId19" o:title=""/>
+                  <v:imagedata r:id="rId20" o:title=""/>
                   <v:path arrowok="t"/>
                 </v:shape>
                 <w10:wrap type="topAndBottom" anchorx="margin"/>
@@ -7164,7 +7526,7 @@
     </w:p>
     <w:p>
       <w:pPr>
-        <w:pStyle w:val="Heading3"/>
+        <w:pStyle w:val="Nagwek3"/>
         <w:numPr>
           <w:ilvl w:val="2"/>
           <w:numId w:val="7"/>
@@ -7178,7 +7540,7 @@
     </w:p>
     <w:p>
       <w:pPr>
-        <w:pStyle w:val="BodyText"/>
+        <w:pStyle w:val="Tekstpodstawowy"/>
       </w:pPr>
       <w:r>
         <w:t xml:space="preserve">Etap pokoju jest decydujący dla kluczowy </w:t>
@@ -7204,7 +7566,7 @@
     </w:p>
     <w:p>
       <w:pPr>
-        <w:pStyle w:val="BodyText"/>
+        <w:pStyle w:val="Tekstpodstawowy"/>
       </w:pPr>
       <w:r>
         <w:lastRenderedPageBreak/>
@@ -7232,11 +7594,35 @@
         <w:t xml:space="preserve"> </w:t>
       </w:r>
       <w:r>
-        <w:t>Jeżeli w sąsiedzctwie Moora o promieniu 2 liczba sąsiadów wynosi mniej niż 3 to komórka jest żywa. Jest również żywa, jeśli w sąsiedztwie Moora o promieniu 1 liczba sąsiadów wynosi 5678. W przeciwnym razie komórka zostaje podłogą.</w:t>
-      </w:r>
+        <w:t xml:space="preserve">Jeżeli w </w:t>
+      </w:r>
+      <w:proofErr w:type="spellStart"/>
+      <w:r>
+        <w:t>sąsiedzctwie</w:t>
+      </w:r>
+      <w:proofErr w:type="spellEnd"/>
       <w:r>
         <w:t xml:space="preserve"> </w:t>
       </w:r>
+      <w:proofErr w:type="spellStart"/>
+      <w:r>
+        <w:t>Moora</w:t>
+      </w:r>
+      <w:proofErr w:type="spellEnd"/>
+      <w:r>
+        <w:t xml:space="preserve"> o promieniu 2 liczba sąsiadów wynosi mniej niż 3 to komórka jest żywa. Jest również żywa, jeśli w sąsiedztwie </w:t>
+      </w:r>
+      <w:proofErr w:type="spellStart"/>
+      <w:r>
+        <w:t>Moora</w:t>
+      </w:r>
+      <w:proofErr w:type="spellEnd"/>
+      <w:r>
+        <w:t xml:space="preserve"> o promieniu 1 liczba sąsiadów wynosi 5678. W przeciwnym razie komórka zostaje podłogą.</w:t>
+      </w:r>
+      <w:r>
+        <w:t xml:space="preserve"> </w:t>
+      </w:r>
       <w:r>
         <w:t>Po czterech</w:t>
       </w:r>
@@ -7247,7 +7633,15 @@
         <w:t>5678/5678</w:t>
       </w:r>
       <w:r>
-        <w:t xml:space="preserve"> z sąsiedztwem Moora o promieniu 1</w:t>
+        <w:t xml:space="preserve"> z sąsiedztwem </w:t>
+      </w:r>
+      <w:proofErr w:type="spellStart"/>
+      <w:r>
+        <w:t>Moora</w:t>
+      </w:r>
+      <w:proofErr w:type="spellEnd"/>
+      <w:r>
+        <w:t xml:space="preserve"> o promieniu 1</w:t>
       </w:r>
       <w:r>
         <w:t xml:space="preserve">. </w:t>
@@ -7264,12 +7658,12 @@
     </w:p>
     <w:p>
       <w:pPr>
-        <w:pStyle w:val="BodyText"/>
+        <w:pStyle w:val="Tekstpodstawowy"/>
       </w:pPr>
     </w:p>
     <w:p>
       <w:pPr>
-        <w:pStyle w:val="BodyText"/>
+        <w:pStyle w:val="Tekstpodstawowy"/>
       </w:pPr>
       <w:r>
         <w:t xml:space="preserve">Po tym następuje sprawdzenie, czy uzyskany układ komórek jest spójny, to znaczy czy wszystkie komórki podłogi są połączone. </w:t>
@@ -7298,7 +7692,7 @@
     </w:p>
     <w:p>
       <w:pPr>
-        <w:pStyle w:val="Heading3"/>
+        <w:pStyle w:val="Nagwek3"/>
         <w:numPr>
           <w:ilvl w:val="2"/>
           <w:numId w:val="7"/>
@@ -7312,7 +7706,7 @@
     </w:p>
     <w:p>
       <w:pPr>
-        <w:pStyle w:val="Heading3"/>
+        <w:pStyle w:val="Nagwek3"/>
         <w:numPr>
           <w:ilvl w:val="2"/>
           <w:numId w:val="7"/>
@@ -7326,7 +7720,7 @@
     </w:p>
     <w:p>
       <w:pPr>
-        <w:pStyle w:val="BodyText"/>
+        <w:pStyle w:val="Tekstpodstawowy"/>
       </w:pPr>
       <w:r>
         <w:t xml:space="preserve">Ponieważ szerokość bohatera jest większa niż szerokość jednej </w:t>
@@ -7343,7 +7737,7 @@
     </w:p>
     <w:p>
       <w:pPr>
-        <w:pStyle w:val="BodyText"/>
+        <w:pStyle w:val="Tekstpodstawowy"/>
       </w:pPr>
       <w:r>
         <w:t>Ponieważ nie znaleźliśmy stosunkowo łatwego w implementacji sposobu, aby upewnić się, że wszystkie przesmyki na mapie mają szerokość co najmniej trzech</w:t>
@@ -7372,7 +7766,7 @@
     </w:p>
     <w:p>
       <w:pPr>
-        <w:pStyle w:val="BodyText"/>
+        <w:pStyle w:val="Tekstpodstawowy"/>
       </w:pPr>
       <w:r>
         <w:rPr>
@@ -7420,7 +7814,7 @@
                         <w:txbxContent>
                           <w:p>
                             <w:pPr>
-                              <w:pStyle w:val="Caption"/>
+                              <w:pStyle w:val="Legenda"/>
                               <w:rPr>
                                 <w:noProof/>
                                 <w:sz w:val="20"/>
@@ -7430,25 +7824,51 @@
                             <w:r>
                               <w:t xml:space="preserve">Rysunek </w:t>
                             </w:r>
-                            <w:fldSimple w:instr=" STYLEREF 1 \s ">
-                              <w:r>
-                                <w:rPr>
-                                  <w:noProof/>
-                                </w:rPr>
-                                <w:t>2</w:t>
-                              </w:r>
-                            </w:fldSimple>
+                            <w:r>
+                              <w:fldChar w:fldCharType="begin"/>
+                            </w:r>
+                            <w:r>
+                              <w:instrText xml:space="preserve"> STYLEREF 1 \s </w:instrText>
+                            </w:r>
+                            <w:r>
+                              <w:fldChar w:fldCharType="separate"/>
+                            </w:r>
+                            <w:r>
+                              <w:rPr>
+                                <w:noProof/>
+                              </w:rPr>
+                              <w:t>2</w:t>
+                            </w:r>
+                            <w:r>
+                              <w:rPr>
+                                <w:noProof/>
+                              </w:rPr>
+                              <w:fldChar w:fldCharType="end"/>
+                            </w:r>
                             <w:r>
                               <w:t>.</w:t>
                             </w:r>
-                            <w:fldSimple w:instr=" SEQ Rysunek \* ARABIC \s 1 ">
-                              <w:r>
-                                <w:rPr>
-                                  <w:noProof/>
-                                </w:rPr>
-                                <w:t>10</w:t>
-                              </w:r>
-                            </w:fldSimple>
+                            <w:r>
+                              <w:fldChar w:fldCharType="begin"/>
+                            </w:r>
+                            <w:r>
+                              <w:instrText xml:space="preserve"> SEQ Rysunek \* ARABIC \s 1 </w:instrText>
+                            </w:r>
+                            <w:r>
+                              <w:fldChar w:fldCharType="separate"/>
+                            </w:r>
+                            <w:r>
+                              <w:rPr>
+                                <w:noProof/>
+                              </w:rPr>
+                              <w:t>10</w:t>
+                            </w:r>
+                            <w:r>
+                              <w:rPr>
+                                <w:noProof/>
+                              </w:rPr>
+                              <w:fldChar w:fldCharType="end"/>
+                            </w:r>
                             <w:r>
                               <w:t>: Mapa z rysunku 2.9 po zastosowaniu filtru erozyjnego. Problematycznie wąskie przejście zwiększyło swoją szerokość do czterech komórek.</w:t>
                             </w:r>
@@ -7470,7 +7890,7 @@
               </wp:anchor>
             </w:drawing>
           </mc:Choice>
-          <mc:Fallback>
+          <mc:Fallback xmlns:w15="http://schemas.microsoft.com/office/word/2012/wordml">
             <w:pict>
               <v:shape w14:anchorId="59E0890E" id="Text Box 30" o:spid="_x0000_s1034" type="#_x0000_t202" style="position:absolute;left:0;text-align:left;margin-left:215.8pt;margin-top:234.15pt;width:2in;height:.05pt;z-index:251670016;visibility:visible;mso-wrap-style:square;mso-width-percent:0;mso-wrap-distance-left:9pt;mso-wrap-distance-top:0;mso-wrap-distance-right:9pt;mso-wrap-distance-bottom:0;mso-position-horizontal:absolute;mso-position-horizontal-relative:text;mso-position-vertical:absolute;mso-position-vertical-relative:text;mso-width-percent:0;mso-width-relative:margin;v-text-anchor:top" o:gfxdata="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" stroked="f">
                 <v:textbox style="mso-fit-shape-to-text:t" inset="0,0,0,0">
@@ -7563,7 +7983,7 @@
                         <w:txbxContent>
                           <w:p>
                             <w:pPr>
-                              <w:pStyle w:val="Caption"/>
+                              <w:pStyle w:val="Legenda"/>
                               <w:suppressLineNumbers/>
                               <w:rPr>
                                 <w:noProof/>
@@ -7574,25 +7994,51 @@
                             <w:r>
                               <w:t xml:space="preserve">Rysunek </w:t>
                             </w:r>
-                            <w:fldSimple w:instr=" STYLEREF 1 \s ">
-                              <w:r>
-                                <w:rPr>
-                                  <w:noProof/>
-                                </w:rPr>
-                                <w:t>2</w:t>
-                              </w:r>
-                            </w:fldSimple>
+                            <w:r>
+                              <w:fldChar w:fldCharType="begin"/>
+                            </w:r>
+                            <w:r>
+                              <w:instrText xml:space="preserve"> STYLEREF 1 \s </w:instrText>
+                            </w:r>
+                            <w:r>
+                              <w:fldChar w:fldCharType="separate"/>
+                            </w:r>
+                            <w:r>
+                              <w:rPr>
+                                <w:noProof/>
+                              </w:rPr>
+                              <w:t>2</w:t>
+                            </w:r>
+                            <w:r>
+                              <w:rPr>
+                                <w:noProof/>
+                              </w:rPr>
+                              <w:fldChar w:fldCharType="end"/>
+                            </w:r>
                             <w:r>
                               <w:t>.</w:t>
                             </w:r>
-                            <w:fldSimple w:instr=" SEQ Rysunek \* ARABIC \s 1 ">
-                              <w:r>
-                                <w:rPr>
-                                  <w:noProof/>
-                                </w:rPr>
-                                <w:t>9</w:t>
-                              </w:r>
-                            </w:fldSimple>
+                            <w:r>
+                              <w:fldChar w:fldCharType="begin"/>
+                            </w:r>
+                            <w:r>
+                              <w:instrText xml:space="preserve"> SEQ Rysunek \* ARABIC \s 1 </w:instrText>
+                            </w:r>
+                            <w:r>
+                              <w:fldChar w:fldCharType="separate"/>
+                            </w:r>
+                            <w:r>
+                              <w:rPr>
+                                <w:noProof/>
+                              </w:rPr>
+                              <w:t>9</w:t>
+                            </w:r>
+                            <w:r>
+                              <w:rPr>
+                                <w:noProof/>
+                              </w:rPr>
+                              <w:fldChar w:fldCharType="end"/>
+                            </w:r>
                             <w:r>
                               <w:t>: Mapa przed zastosowaniem filtra erozyjnego. Można zaobserwować przejście o szerokości dwóch komórek, przez które bohater się nie przeciśnie</w:t>
                             </w:r>
@@ -7614,7 +8060,7 @@
               </wp:anchor>
             </w:drawing>
           </mc:Choice>
-          <mc:Fallback>
+          <mc:Fallback xmlns:w15="http://schemas.microsoft.com/office/word/2012/wordml">
             <w:pict>
               <v:shape w14:anchorId="366AC037" id="Text Box 29" o:spid="_x0000_s1035" type="#_x0000_t202" style="position:absolute;left:0;text-align:left;margin-left:46.35pt;margin-top:234.15pt;width:2in;height:.05pt;z-index:251668992;visibility:visible;mso-wrap-style:square;mso-width-percent:0;mso-wrap-distance-left:9pt;mso-wrap-distance-top:0;mso-wrap-distance-right:9pt;mso-wrap-distance-bottom:0;mso-position-horizontal:absolute;mso-position-horizontal-relative:text;mso-position-vertical:absolute;mso-position-vertical-relative:text;mso-width-percent:0;mso-width-relative:margin;v-text-anchor:top" o:gfxdata="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" stroked="f">
                 <v:textbox style="mso-fit-shape-to-text:t" inset="0,0,0,0">
@@ -7704,7 +8150,7 @@
                           </pic:cNvPicPr>
                         </pic:nvPicPr>
                         <pic:blipFill>
-                          <a:blip r:embed="rId20" cstate="print">
+                          <a:blip r:embed="rId21" cstate="print">
                             <a:extLst>
                               <a:ext uri="{28A0092B-C50C-407E-A947-70E740481C1C}">
                                 <a14:useLocalDpi xmlns:a14="http://schemas.microsoft.com/office/drawing/2010/main" val="0"/>
@@ -7733,7 +8179,7 @@
                           </pic:cNvPicPr>
                         </pic:nvPicPr>
                         <pic:blipFill>
-                          <a:blip r:embed="rId21" cstate="print">
+                          <a:blip r:embed="rId22" cstate="print">
                             <a:extLst>
                               <a:ext uri="{28A0092B-C50C-407E-A947-70E740481C1C}">
                                 <a14:useLocalDpi xmlns:a14="http://schemas.microsoft.com/office/drawing/2010/main" val="0"/>
@@ -7766,15 +8212,15 @@
               </wp:anchor>
             </w:drawing>
           </mc:Choice>
-          <mc:Fallback>
+          <mc:Fallback xmlns:w15="http://schemas.microsoft.com/office/word/2012/wordml">
             <w:pict>
               <v:group w14:anchorId="1789687A" id="Group 28" o:spid="_x0000_s1026" style="position:absolute;margin-left:44.75pt;margin-top:80.8pt;width:315pt;height:2in;z-index:251673088" coordsize="40005,18288" o:gfxdata="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">
                 <v:shape id="Picture 27" o:spid="_x0000_s1027" type="#_x0000_t75" style="position:absolute;left:21717;width:18288;height:18288;visibility:visible;mso-wrap-style:square" o:gfxdata="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">
-                  <v:imagedata r:id="rId22" o:title=""/>
+                  <v:imagedata r:id="rId23" o:title=""/>
                   <v:path arrowok="t"/>
                 </v:shape>
                 <v:shape id="Picture 25" o:spid="_x0000_s1028" type="#_x0000_t75" style="position:absolute;width:18288;height:18288;visibility:visible;mso-wrap-style:square" o:gfxdata="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">
-                  <v:imagedata r:id="rId23" o:title=""/>
+                  <v:imagedata r:id="rId24" o:title=""/>
                   <v:path arrowok="t"/>
                 </v:shape>
                 <w10:wrap type="topAndBottom"/>
@@ -7789,22 +8235,22 @@
     </w:p>
     <w:p>
       <w:pPr>
-        <w:pStyle w:val="BodyText"/>
+        <w:pStyle w:val="Tekstpodstawowy"/>
       </w:pPr>
     </w:p>
     <w:p>
       <w:pPr>
-        <w:pStyle w:val="BodyText"/>
+        <w:pStyle w:val="Tekstpodstawowy"/>
       </w:pPr>
     </w:p>
     <w:p>
       <w:pPr>
-        <w:pStyle w:val="BodyText"/>
+        <w:pStyle w:val="Tekstpodstawowy"/>
       </w:pPr>
     </w:p>
     <w:p>
       <w:pPr>
-        <w:pStyle w:val="Heading6"/>
+        <w:pStyle w:val="Nagwek6"/>
         <w:numPr>
           <w:ilvl w:val="5"/>
           <w:numId w:val="7"/>
@@ -7817,7 +8263,7 @@
     <w:p/>
     <w:p>
       <w:pPr>
-        <w:pStyle w:val="List"/>
+        <w:pStyle w:val="Lista"/>
       </w:pPr>
       <w:r>
         <w:t>Rozmieszczenie gracza i wrogów</w:t>
@@ -7825,7 +8271,7 @@
     </w:p>
     <w:p>
       <w:pPr>
-        <w:pStyle w:val="List"/>
+        <w:pStyle w:val="Lista"/>
       </w:pPr>
       <w:r>
         <w:t>Wyznaczenie początku i końca poziomu</w:t>
@@ -7833,15 +8279,28 @@
     </w:p>
     <w:p>
       <w:pPr>
-        <w:pStyle w:val="List"/>
-      </w:pPr>
-      <w:r>
-        <w:t>Najkrótsza cieżka przejścia i jej konsekwenjce</w:t>
-      </w:r>
+        <w:pStyle w:val="Lista"/>
+      </w:pPr>
+      <w:r>
+        <w:t xml:space="preserve">Najkrótsza </w:t>
+      </w:r>
+      <w:proofErr w:type="spellStart"/>
+      <w:r>
+        <w:t>cieżka</w:t>
+      </w:r>
+      <w:proofErr w:type="spellEnd"/>
+      <w:r>
+        <w:t xml:space="preserve"> przejścia i jej </w:t>
+      </w:r>
+      <w:proofErr w:type="spellStart"/>
+      <w:r>
+        <w:t>konsekwenjce</w:t>
+      </w:r>
+      <w:proofErr w:type="spellEnd"/>
     </w:p>
     <w:p>
       <w:pPr>
-        <w:pStyle w:val="List"/>
+        <w:pStyle w:val="Lista"/>
       </w:pPr>
       <w:r>
         <w:t>Położenie początkowe gracza</w:t>
@@ -7849,7 +8308,7 @@
     </w:p>
     <w:p>
       <w:pPr>
-        <w:pStyle w:val="List"/>
+        <w:pStyle w:val="Lista"/>
       </w:pPr>
       <w:r>
         <w:t>Pozycje początkowe wrogów</w:t>
@@ -7857,7 +8316,7 @@
     </w:p>
     <w:p>
       <w:pPr>
-        <w:pStyle w:val="List"/>
+        <w:pStyle w:val="Lista"/>
       </w:pPr>
       <w:r>
         <w:t>Wyznaczenie pozycji handlarza</w:t>
@@ -7865,7 +8324,7 @@
     </w:p>
     <w:p>
       <w:pPr>
-        <w:pStyle w:val="List"/>
+        <w:pStyle w:val="Lista"/>
       </w:pPr>
       <w:r>
         <w:t>Efekt końcowy</w:t>
@@ -7885,7 +8344,7 @@
     </w:p>
     <w:p>
       <w:pPr>
-        <w:pStyle w:val="Heading6"/>
+        <w:pStyle w:val="Nagwek6"/>
         <w:numPr>
           <w:ilvl w:val="5"/>
           <w:numId w:val="7"/>
@@ -8333,7 +8792,7 @@
     </w:tbl>
     <w:p>
       <w:pPr>
-        <w:pStyle w:val="BodyTextFirstIndent"/>
+        <w:pStyle w:val="Tekstpodstawowyzwciciem"/>
       </w:pPr>
       <w:r>
         <w:t>Nazwa</w:t>
@@ -8353,7 +8812,7 @@
     </w:p>
     <w:p>
       <w:pPr>
-        <w:pStyle w:val="BodyText"/>
+        <w:pStyle w:val="Tekstpodstawowy"/>
       </w:pPr>
     </w:p>
     <w:p>
@@ -8366,8 +8825,8 @@
     </w:p>
     <w:p/>
     <w:sectPr>
-      <w:footerReference w:type="default" r:id="rId24"/>
-      <w:footerReference w:type="first" r:id="rId25"/>
+      <w:footerReference w:type="default" r:id="rId25"/>
+      <w:footerReference w:type="first" r:id="rId26"/>
       <w:pgSz w:w="11906" w:h="16838"/>
       <w:pgMar w:top="1418" w:right="1418" w:bottom="1418" w:left="1985" w:header="709" w:footer="709" w:gutter="0"/>
       <w:cols w:space="708"/>
@@ -8379,7 +8838,7 @@
 </file>
 
 <file path=word/endnotes.xml><?xml version="1.0" encoding="utf-8"?>
-<w:endnotes xmlns:wpc="http://schemas.microsoft.com/office/word/2010/wordprocessingCanvas" xmlns:mc="http://schemas.openxmlformats.org/markup-compatibility/2006" xmlns:o="urn:schemas-microsoft-com:office:office" xmlns:r="http://schemas.openxmlformats.org/officeDocument/2006/relationships" xmlns:m="http://schemas.openxmlformats.org/officeDocument/2006/math" xmlns:v="urn:schemas-microsoft-com:vml" xmlns:wp14="http://schemas.microsoft.com/office/word/2010/wordprocessingDrawing" xmlns:wp="http://schemas.openxmlformats.org/drawingml/2006/wordprocessingDrawing" xmlns:w10="urn:schemas-microsoft-com:office:word" xmlns:w="http://schemas.openxmlformats.org/wordprocessingml/2006/main" xmlns:w14="http://schemas.microsoft.com/office/word/2010/wordml" xmlns:w15="http://schemas.microsoft.com/office/word/2012/wordml" xmlns:wpg="http://schemas.microsoft.com/office/word/2010/wordprocessingGroup" xmlns:wpi="http://schemas.microsoft.com/office/word/2010/wordprocessingInk" xmlns:wne="http://schemas.microsoft.com/office/word/2006/wordml" xmlns:wps="http://schemas.microsoft.com/office/word/2010/wordprocessingShape" mc:Ignorable="w14 w15 wp14">
+<w:endnotes xmlns:wpc="http://schemas.microsoft.com/office/word/2010/wordprocessingCanvas" xmlns:mc="http://schemas.openxmlformats.org/markup-compatibility/2006" xmlns:o="urn:schemas-microsoft-com:office:office" xmlns:r="http://schemas.openxmlformats.org/officeDocument/2006/relationships" xmlns:m="http://schemas.openxmlformats.org/officeDocument/2006/math" xmlns:v="urn:schemas-microsoft-com:vml" xmlns:wp14="http://schemas.microsoft.com/office/word/2010/wordprocessingDrawing" xmlns:wp="http://schemas.openxmlformats.org/drawingml/2006/wordprocessingDrawing" xmlns:w10="urn:schemas-microsoft-com:office:word" xmlns:w="http://schemas.openxmlformats.org/wordprocessingml/2006/main" xmlns:w14="http://schemas.microsoft.com/office/word/2010/wordml" xmlns:wpg="http://schemas.microsoft.com/office/word/2010/wordprocessingGroup" xmlns:wpi="http://schemas.microsoft.com/office/word/2010/wordprocessingInk" xmlns:wne="http://schemas.microsoft.com/office/word/2006/wordml" xmlns:wps="http://schemas.microsoft.com/office/word/2010/wordprocessingShape" mc:Ignorable="w14 wp14">
   <w:endnote w:type="separator" w:id="-1">
     <w:p>
       <w:pPr>
@@ -8404,7 +8863,7 @@
 </file>
 
 <file path=word/footer1.xml><?xml version="1.0" encoding="utf-8"?>
-<w:ftr xmlns:wpc="http://schemas.microsoft.com/office/word/2010/wordprocessingCanvas" xmlns:mc="http://schemas.openxmlformats.org/markup-compatibility/2006" xmlns:o="urn:schemas-microsoft-com:office:office" xmlns:r="http://schemas.openxmlformats.org/officeDocument/2006/relationships" xmlns:m="http://schemas.openxmlformats.org/officeDocument/2006/math" xmlns:v="urn:schemas-microsoft-com:vml" xmlns:wp14="http://schemas.microsoft.com/office/word/2010/wordprocessingDrawing" xmlns:wp="http://schemas.openxmlformats.org/drawingml/2006/wordprocessingDrawing" xmlns:w10="urn:schemas-microsoft-com:office:word" xmlns:w="http://schemas.openxmlformats.org/wordprocessingml/2006/main" xmlns:w14="http://schemas.microsoft.com/office/word/2010/wordml" xmlns:w15="http://schemas.microsoft.com/office/word/2012/wordml" xmlns:wpg="http://schemas.microsoft.com/office/word/2010/wordprocessingGroup" xmlns:wpi="http://schemas.microsoft.com/office/word/2010/wordprocessingInk" xmlns:wne="http://schemas.microsoft.com/office/word/2006/wordml" xmlns:wps="http://schemas.microsoft.com/office/word/2010/wordprocessingShape" mc:Ignorable="w14 w15 wp14">
+<w:ftr xmlns:wpc="http://schemas.microsoft.com/office/word/2010/wordprocessingCanvas" xmlns:mc="http://schemas.openxmlformats.org/markup-compatibility/2006" xmlns:o="urn:schemas-microsoft-com:office:office" xmlns:r="http://schemas.openxmlformats.org/officeDocument/2006/relationships" xmlns:m="http://schemas.openxmlformats.org/officeDocument/2006/math" xmlns:v="urn:schemas-microsoft-com:vml" xmlns:wp14="http://schemas.microsoft.com/office/word/2010/wordprocessingDrawing" xmlns:wp="http://schemas.openxmlformats.org/drawingml/2006/wordprocessingDrawing" xmlns:w10="urn:schemas-microsoft-com:office:word" xmlns:w="http://schemas.openxmlformats.org/wordprocessingml/2006/main" xmlns:w14="http://schemas.microsoft.com/office/word/2010/wordml" xmlns:wpg="http://schemas.microsoft.com/office/word/2010/wordprocessingGroup" xmlns:wpi="http://schemas.microsoft.com/office/word/2010/wordprocessingInk" xmlns:wne="http://schemas.microsoft.com/office/word/2006/wordml" xmlns:wps="http://schemas.microsoft.com/office/word/2010/wordprocessingShape" mc:Ignorable="w14 wp14">
   <w:sdt>
     <w:sdtPr>
       <w:id w:val="1775284355"/>
@@ -8417,7 +8876,7 @@
     <w:sdtContent>
       <w:p>
         <w:pPr>
-          <w:pStyle w:val="Footer"/>
+          <w:pStyle w:val="Stopka"/>
           <w:jc w:val="center"/>
         </w:pPr>
         <w:r>
@@ -8433,7 +8892,7 @@
           <w:rPr>
             <w:noProof/>
           </w:rPr>
-          <w:t>12</w:t>
+          <w:t>4</w:t>
         </w:r>
         <w:r>
           <w:fldChar w:fldCharType="end"/>
@@ -8443,14 +8902,14 @@
   </w:sdt>
   <w:p>
     <w:pPr>
-      <w:pStyle w:val="Footer"/>
+      <w:pStyle w:val="Stopka"/>
     </w:pPr>
   </w:p>
 </w:ftr>
 </file>
 
 <file path=word/footer2.xml><?xml version="1.0" encoding="utf-8"?>
-<w:ftr xmlns:wpc="http://schemas.microsoft.com/office/word/2010/wordprocessingCanvas" xmlns:mc="http://schemas.openxmlformats.org/markup-compatibility/2006" xmlns:o="urn:schemas-microsoft-com:office:office" xmlns:r="http://schemas.openxmlformats.org/officeDocument/2006/relationships" xmlns:m="http://schemas.openxmlformats.org/officeDocument/2006/math" xmlns:v="urn:schemas-microsoft-com:vml" xmlns:wp14="http://schemas.microsoft.com/office/word/2010/wordprocessingDrawing" xmlns:wp="http://schemas.openxmlformats.org/drawingml/2006/wordprocessingDrawing" xmlns:w10="urn:schemas-microsoft-com:office:word" xmlns:w="http://schemas.openxmlformats.org/wordprocessingml/2006/main" xmlns:w14="http://schemas.microsoft.com/office/word/2010/wordml" xmlns:w15="http://schemas.microsoft.com/office/word/2012/wordml" xmlns:wpg="http://schemas.microsoft.com/office/word/2010/wordprocessingGroup" xmlns:wpi="http://schemas.microsoft.com/office/word/2010/wordprocessingInk" xmlns:wne="http://schemas.microsoft.com/office/word/2006/wordml" xmlns:wps="http://schemas.microsoft.com/office/word/2010/wordprocessingShape" mc:Ignorable="w14 w15 wp14">
+<w:ftr xmlns:wpc="http://schemas.microsoft.com/office/word/2010/wordprocessingCanvas" xmlns:mc="http://schemas.openxmlformats.org/markup-compatibility/2006" xmlns:o="urn:schemas-microsoft-com:office:office" xmlns:r="http://schemas.openxmlformats.org/officeDocument/2006/relationships" xmlns:m="http://schemas.openxmlformats.org/officeDocument/2006/math" xmlns:v="urn:schemas-microsoft-com:vml" xmlns:wp14="http://schemas.microsoft.com/office/word/2010/wordprocessingDrawing" xmlns:wp="http://schemas.openxmlformats.org/drawingml/2006/wordprocessingDrawing" xmlns:w10="urn:schemas-microsoft-com:office:word" xmlns:w="http://schemas.openxmlformats.org/wordprocessingml/2006/main" xmlns:w14="http://schemas.microsoft.com/office/word/2010/wordml" xmlns:wpg="http://schemas.microsoft.com/office/word/2010/wordprocessingGroup" xmlns:wpi="http://schemas.microsoft.com/office/word/2010/wordprocessingInk" xmlns:wne="http://schemas.microsoft.com/office/word/2006/wordml" xmlns:wps="http://schemas.microsoft.com/office/word/2010/wordprocessingShape" mc:Ignorable="w14 wp14">
   <w:sdt>
     <w:sdtPr>
       <w:id w:val="1526826757"/>
@@ -8468,7 +8927,7 @@
     <w:sdtContent>
       <w:p>
         <w:pPr>
-          <w:pStyle w:val="Footer"/>
+          <w:pStyle w:val="Stopka"/>
           <w:jc w:val="center"/>
           <w:rPr>
             <w:sz w:val="18"/>
@@ -8516,14 +8975,14 @@
   </w:sdt>
   <w:p>
     <w:pPr>
-      <w:pStyle w:val="Footer"/>
+      <w:pStyle w:val="Stopka"/>
     </w:pPr>
   </w:p>
 </w:ftr>
 </file>
 
 <file path=word/footnotes.xml><?xml version="1.0" encoding="utf-8"?>
-<w:footnotes xmlns:wpc="http://schemas.microsoft.com/office/word/2010/wordprocessingCanvas" xmlns:mc="http://schemas.openxmlformats.org/markup-compatibility/2006" xmlns:o="urn:schemas-microsoft-com:office:office" xmlns:r="http://schemas.openxmlformats.org/officeDocument/2006/relationships" xmlns:m="http://schemas.openxmlformats.org/officeDocument/2006/math" xmlns:v="urn:schemas-microsoft-com:vml" xmlns:wp14="http://schemas.microsoft.com/office/word/2010/wordprocessingDrawing" xmlns:wp="http://schemas.openxmlformats.org/drawingml/2006/wordprocessingDrawing" xmlns:w10="urn:schemas-microsoft-com:office:word" xmlns:w="http://schemas.openxmlformats.org/wordprocessingml/2006/main" xmlns:w14="http://schemas.microsoft.com/office/word/2010/wordml" xmlns:w15="http://schemas.microsoft.com/office/word/2012/wordml" xmlns:wpg="http://schemas.microsoft.com/office/word/2010/wordprocessingGroup" xmlns:wpi="http://schemas.microsoft.com/office/word/2010/wordprocessingInk" xmlns:wne="http://schemas.microsoft.com/office/word/2006/wordml" xmlns:wps="http://schemas.microsoft.com/office/word/2010/wordprocessingShape" mc:Ignorable="w14 w15 wp14">
+<w:footnotes xmlns:wpc="http://schemas.microsoft.com/office/word/2010/wordprocessingCanvas" xmlns:mc="http://schemas.openxmlformats.org/markup-compatibility/2006" xmlns:o="urn:schemas-microsoft-com:office:office" xmlns:r="http://schemas.openxmlformats.org/officeDocument/2006/relationships" xmlns:m="http://schemas.openxmlformats.org/officeDocument/2006/math" xmlns:v="urn:schemas-microsoft-com:vml" xmlns:wp14="http://schemas.microsoft.com/office/word/2010/wordprocessingDrawing" xmlns:wp="http://schemas.openxmlformats.org/drawingml/2006/wordprocessingDrawing" xmlns:w10="urn:schemas-microsoft-com:office:word" xmlns:w="http://schemas.openxmlformats.org/wordprocessingml/2006/main" xmlns:w14="http://schemas.microsoft.com/office/word/2010/wordml" xmlns:wpg="http://schemas.microsoft.com/office/word/2010/wordprocessingGroup" xmlns:wpi="http://schemas.microsoft.com/office/word/2010/wordprocessingInk" xmlns:wne="http://schemas.microsoft.com/office/word/2006/wordml" xmlns:wps="http://schemas.microsoft.com/office/word/2010/wordprocessingShape" mc:Ignorable="w14 wp14">
   <w:footnote w:type="separator" w:id="-1">
     <w:p>
       <w:pPr>
@@ -8548,7 +9007,7 @@
 </file>
 
 <file path=word/numbering.xml><?xml version="1.0" encoding="utf-8"?>
-<w:numbering xmlns:wpc="http://schemas.microsoft.com/office/word/2010/wordprocessingCanvas" xmlns:mc="http://schemas.openxmlformats.org/markup-compatibility/2006" xmlns:o="urn:schemas-microsoft-com:office:office" xmlns:r="http://schemas.openxmlformats.org/officeDocument/2006/relationships" xmlns:m="http://schemas.openxmlformats.org/officeDocument/2006/math" xmlns:v="urn:schemas-microsoft-com:vml" xmlns:wp14="http://schemas.microsoft.com/office/word/2010/wordprocessingDrawing" xmlns:wp="http://schemas.openxmlformats.org/drawingml/2006/wordprocessingDrawing" xmlns:w10="urn:schemas-microsoft-com:office:word" xmlns:w="http://schemas.openxmlformats.org/wordprocessingml/2006/main" xmlns:w14="http://schemas.microsoft.com/office/word/2010/wordml" xmlns:w15="http://schemas.microsoft.com/office/word/2012/wordml" xmlns:wpg="http://schemas.microsoft.com/office/word/2010/wordprocessingGroup" xmlns:wpi="http://schemas.microsoft.com/office/word/2010/wordprocessingInk" xmlns:wne="http://schemas.microsoft.com/office/word/2006/wordml" xmlns:wps="http://schemas.microsoft.com/office/word/2010/wordprocessingShape" mc:Ignorable="w14 w15 wp14">
+<w:numbering xmlns:wpc="http://schemas.microsoft.com/office/word/2010/wordprocessingCanvas" xmlns:mc="http://schemas.openxmlformats.org/markup-compatibility/2006" xmlns:o="urn:schemas-microsoft-com:office:office" xmlns:r="http://schemas.openxmlformats.org/officeDocument/2006/relationships" xmlns:m="http://schemas.openxmlformats.org/officeDocument/2006/math" xmlns:v="urn:schemas-microsoft-com:vml" xmlns:wp14="http://schemas.microsoft.com/office/word/2010/wordprocessingDrawing" xmlns:wp="http://schemas.openxmlformats.org/drawingml/2006/wordprocessingDrawing" xmlns:w10="urn:schemas-microsoft-com:office:word" xmlns:w="http://schemas.openxmlformats.org/wordprocessingml/2006/main" xmlns:w14="http://schemas.microsoft.com/office/word/2010/wordml" xmlns:wpg="http://schemas.microsoft.com/office/word/2010/wordprocessingGroup" xmlns:wpi="http://schemas.microsoft.com/office/word/2010/wordprocessingInk" xmlns:wne="http://schemas.microsoft.com/office/word/2006/wordml" xmlns:wps="http://schemas.microsoft.com/office/word/2010/wordprocessingShape" mc:Ignorable="w14 wp14">
   <w:abstractNum w:abstractNumId="0">
     <w:nsid w:val="02B1716C"/>
     <w:multiLevelType w:val="hybridMultilevel"/>
@@ -8642,7 +9101,7 @@
     <w:lvl w:ilvl="0">
       <w:start w:val="1"/>
       <w:numFmt w:val="decimal"/>
-      <w:pStyle w:val="Heading1"/>
+      <w:pStyle w:val="Nagwek1"/>
       <w:lvlText w:val="%1"/>
       <w:lvlJc w:val="left"/>
       <w:pPr>
@@ -8652,7 +9111,7 @@
     <w:lvl w:ilvl="1">
       <w:start w:val="1"/>
       <w:numFmt w:val="decimal"/>
-      <w:pStyle w:val="Heading2"/>
+      <w:pStyle w:val="Nagwek2"/>
       <w:lvlText w:val="%1.%2"/>
       <w:lvlJc w:val="left"/>
       <w:pPr>
@@ -8662,7 +9121,7 @@
     <w:lvl w:ilvl="2">
       <w:start w:val="1"/>
       <w:numFmt w:val="decimal"/>
-      <w:pStyle w:val="Heading3"/>
+      <w:pStyle w:val="Nagwek3"/>
       <w:lvlText w:val="%1.%2.%3"/>
       <w:lvlJc w:val="left"/>
       <w:pPr>
@@ -8672,7 +9131,7 @@
     <w:lvl w:ilvl="3">
       <w:start w:val="1"/>
       <w:numFmt w:val="decimal"/>
-      <w:pStyle w:val="Heading4"/>
+      <w:pStyle w:val="Nagwek4"/>
       <w:lvlText w:val="%1.%2.%3.%4"/>
       <w:lvlJc w:val="left"/>
       <w:pPr>
@@ -8682,7 +9141,7 @@
     <w:lvl w:ilvl="4">
       <w:start w:val="1"/>
       <w:numFmt w:val="decimal"/>
-      <w:pStyle w:val="Heading5"/>
+      <w:pStyle w:val="Nagwek5"/>
       <w:lvlText w:val="%1.%2.%3.%4.%5"/>
       <w:lvlJc w:val="left"/>
       <w:pPr>
@@ -8692,7 +9151,7 @@
     <w:lvl w:ilvl="5">
       <w:start w:val="1"/>
       <w:numFmt w:val="decimal"/>
-      <w:pStyle w:val="Heading6"/>
+      <w:pStyle w:val="Nagwek6"/>
       <w:lvlText w:val="%1.%2.%3.%4.%5.%6"/>
       <w:lvlJc w:val="left"/>
       <w:pPr>
@@ -8702,7 +9161,7 @@
     <w:lvl w:ilvl="6">
       <w:start w:val="1"/>
       <w:numFmt w:val="decimal"/>
-      <w:pStyle w:val="Heading7"/>
+      <w:pStyle w:val="Nagwek7"/>
       <w:lvlText w:val="%1.%2.%3.%4.%5.%6.%7"/>
       <w:lvlJc w:val="left"/>
       <w:pPr>
@@ -8712,7 +9171,7 @@
     <w:lvl w:ilvl="7">
       <w:start w:val="1"/>
       <w:numFmt w:val="decimal"/>
-      <w:pStyle w:val="Heading8"/>
+      <w:pStyle w:val="Nagwek8"/>
       <w:lvlText w:val="%1.%2.%3.%4.%5.%6.%7.%8"/>
       <w:lvlJc w:val="left"/>
       <w:pPr>
@@ -8722,7 +9181,7 @@
     <w:lvl w:ilvl="8">
       <w:start w:val="1"/>
       <w:numFmt w:val="decimal"/>
-      <w:pStyle w:val="Heading9"/>
+      <w:pStyle w:val="Nagwek9"/>
       <w:lvlText w:val="%1.%2.%3.%4.%5.%6.%7.%8.%9"/>
       <w:lvlJc w:val="left"/>
       <w:pPr>
@@ -9791,7 +10250,7 @@
 </file>
 
 <file path=word/styles.xml><?xml version="1.0" encoding="utf-8"?>
-<w:styles xmlns:mc="http://schemas.openxmlformats.org/markup-compatibility/2006" xmlns:r="http://schemas.openxmlformats.org/officeDocument/2006/relationships" xmlns:w="http://schemas.openxmlformats.org/wordprocessingml/2006/main" xmlns:w14="http://schemas.microsoft.com/office/word/2010/wordml" xmlns:w15="http://schemas.microsoft.com/office/word/2012/wordml" mc:Ignorable="w14 w15">
+<w:styles xmlns:mc="http://schemas.openxmlformats.org/markup-compatibility/2006" xmlns:r="http://schemas.openxmlformats.org/officeDocument/2006/relationships" xmlns:w="http://schemas.openxmlformats.org/wordprocessingml/2006/main" xmlns:w14="http://schemas.microsoft.com/office/word/2010/wordml" mc:Ignorable="w14">
   <w:docDefaults>
     <w:rPrDefault>
       <w:rPr>
@@ -9807,380 +10266,146 @@
       </w:pPr>
     </w:pPrDefault>
   </w:docDefaults>
-  <w:latentStyles w:defLockedState="0" w:defUIPriority="99" w:defSemiHidden="0" w:defUnhideWhenUsed="0" w:defQFormat="0" w:count="371">
-    <w:lsdException w:name="Normal" w:uiPriority="0" w:qFormat="1"/>
-    <w:lsdException w:name="heading 1" w:uiPriority="9" w:qFormat="1"/>
-    <w:lsdException w:name="heading 2" w:semiHidden="1" w:uiPriority="9" w:unhideWhenUsed="1" w:qFormat="1"/>
-    <w:lsdException w:name="heading 3" w:semiHidden="1" w:uiPriority="9" w:unhideWhenUsed="1" w:qFormat="1"/>
-    <w:lsdException w:name="heading 4" w:semiHidden="1" w:uiPriority="9" w:unhideWhenUsed="1" w:qFormat="1"/>
-    <w:lsdException w:name="heading 5" w:semiHidden="1" w:uiPriority="9" w:unhideWhenUsed="1" w:qFormat="1"/>
-    <w:lsdException w:name="heading 6" w:semiHidden="1" w:uiPriority="9" w:unhideWhenUsed="1" w:qFormat="1"/>
-    <w:lsdException w:name="heading 7" w:semiHidden="1" w:uiPriority="9" w:unhideWhenUsed="1" w:qFormat="1"/>
-    <w:lsdException w:name="heading 8" w:semiHidden="1" w:uiPriority="9" w:unhideWhenUsed="1" w:qFormat="1"/>
-    <w:lsdException w:name="heading 9" w:semiHidden="1" w:uiPriority="9" w:unhideWhenUsed="1" w:qFormat="1"/>
-    <w:lsdException w:name="index 1" w:semiHidden="1" w:unhideWhenUsed="1"/>
-    <w:lsdException w:name="index 2" w:semiHidden="1" w:unhideWhenUsed="1"/>
-    <w:lsdException w:name="index 3" w:semiHidden="1" w:unhideWhenUsed="1"/>
-    <w:lsdException w:name="index 4" w:semiHidden="1" w:unhideWhenUsed="1"/>
-    <w:lsdException w:name="index 5" w:semiHidden="1" w:unhideWhenUsed="1"/>
-    <w:lsdException w:name="index 6" w:semiHidden="1" w:unhideWhenUsed="1"/>
-    <w:lsdException w:name="index 7" w:semiHidden="1" w:unhideWhenUsed="1"/>
-    <w:lsdException w:name="index 8" w:semiHidden="1" w:unhideWhenUsed="1"/>
-    <w:lsdException w:name="index 9" w:semiHidden="1" w:unhideWhenUsed="1"/>
-    <w:lsdException w:name="toc 1" w:semiHidden="1" w:uiPriority="39" w:unhideWhenUsed="1"/>
-    <w:lsdException w:name="toc 2" w:semiHidden="1" w:uiPriority="39" w:unhideWhenUsed="1"/>
-    <w:lsdException w:name="toc 3" w:semiHidden="1" w:uiPriority="39" w:unhideWhenUsed="1"/>
-    <w:lsdException w:name="toc 4" w:semiHidden="1" w:uiPriority="39" w:unhideWhenUsed="1"/>
-    <w:lsdException w:name="toc 5" w:semiHidden="1" w:uiPriority="39" w:unhideWhenUsed="1"/>
-    <w:lsdException w:name="toc 6" w:semiHidden="1" w:uiPriority="39" w:unhideWhenUsed="1"/>
-    <w:lsdException w:name="toc 7" w:semiHidden="1" w:uiPriority="39" w:unhideWhenUsed="1"/>
-    <w:lsdException w:name="toc 8" w:semiHidden="1" w:uiPriority="39" w:unhideWhenUsed="1"/>
-    <w:lsdException w:name="toc 9" w:semiHidden="1" w:uiPriority="39" w:unhideWhenUsed="1"/>
-    <w:lsdException w:name="Normal Indent" w:semiHidden="1" w:unhideWhenUsed="1"/>
-    <w:lsdException w:name="footnote text" w:semiHidden="1" w:unhideWhenUsed="1"/>
-    <w:lsdException w:name="annotation text" w:semiHidden="1" w:unhideWhenUsed="1"/>
-    <w:lsdException w:name="header" w:semiHidden="1" w:unhideWhenUsed="1"/>
-    <w:lsdException w:name="footer" w:semiHidden="1" w:unhideWhenUsed="1"/>
-    <w:lsdException w:name="index heading" w:semiHidden="1" w:unhideWhenUsed="1"/>
-    <w:lsdException w:name="caption" w:semiHidden="1" w:uiPriority="35" w:unhideWhenUsed="1" w:qFormat="1"/>
-    <w:lsdException w:name="table of figures" w:semiHidden="1" w:unhideWhenUsed="1"/>
-    <w:lsdException w:name="envelope address" w:semiHidden="1" w:unhideWhenUsed="1"/>
-    <w:lsdException w:name="envelope return" w:semiHidden="1" w:unhideWhenUsed="1"/>
-    <w:lsdException w:name="footnote reference" w:semiHidden="1" w:unhideWhenUsed="1"/>
-    <w:lsdException w:name="annotation reference" w:semiHidden="1" w:unhideWhenUsed="1"/>
-    <w:lsdException w:name="line number" w:semiHidden="1" w:unhideWhenUsed="1"/>
-    <w:lsdException w:name="page number" w:semiHidden="1" w:unhideWhenUsed="1"/>
-    <w:lsdException w:name="endnote reference" w:semiHidden="1" w:unhideWhenUsed="1"/>
-    <w:lsdException w:name="endnote text" w:semiHidden="1" w:unhideWhenUsed="1"/>
-    <w:lsdException w:name="table of authorities" w:semiHidden="1" w:unhideWhenUsed="1"/>
-    <w:lsdException w:name="macro" w:semiHidden="1" w:unhideWhenUsed="1"/>
-    <w:lsdException w:name="toa heading" w:semiHidden="1" w:unhideWhenUsed="1"/>
-    <w:lsdException w:name="List" w:semiHidden="1" w:unhideWhenUsed="1"/>
-    <w:lsdException w:name="List Bullet" w:semiHidden="1" w:unhideWhenUsed="1"/>
-    <w:lsdException w:name="List Number" w:semiHidden="1" w:unhideWhenUsed="1"/>
-    <w:lsdException w:name="List 2" w:semiHidden="1" w:unhideWhenUsed="1"/>
-    <w:lsdException w:name="List 3" w:semiHidden="1" w:unhideWhenUsed="1"/>
-    <w:lsdException w:name="List 4" w:semiHidden="1" w:unhideWhenUsed="1"/>
-    <w:lsdException w:name="List 5" w:semiHidden="1" w:unhideWhenUsed="1"/>
-    <w:lsdException w:name="List Bullet 2" w:semiHidden="1" w:unhideWhenUsed="1"/>
-    <w:lsdException w:name="List Bullet 3" w:semiHidden="1" w:unhideWhenUsed="1"/>
-    <w:lsdException w:name="List Bullet 4" w:semiHidden="1" w:unhideWhenUsed="1"/>
-    <w:lsdException w:name="List Bullet 5" w:semiHidden="1" w:unhideWhenUsed="1"/>
-    <w:lsdException w:name="List Number 2" w:semiHidden="1" w:unhideWhenUsed="1"/>
-    <w:lsdException w:name="List Number 3" w:semiHidden="1" w:unhideWhenUsed="1"/>
-    <w:lsdException w:name="List Number 4" w:semiHidden="1" w:unhideWhenUsed="1"/>
-    <w:lsdException w:name="List Number 5" w:semiHidden="1" w:unhideWhenUsed="1"/>
-    <w:lsdException w:name="Title" w:uiPriority="10" w:qFormat="1"/>
-    <w:lsdException w:name="Closing" w:semiHidden="1" w:unhideWhenUsed="1"/>
-    <w:lsdException w:name="Signature" w:semiHidden="1" w:unhideWhenUsed="1"/>
-    <w:lsdException w:name="Default Paragraph Font" w:semiHidden="1" w:uiPriority="1" w:unhideWhenUsed="1"/>
-    <w:lsdException w:name="Body Text" w:semiHidden="1" w:unhideWhenUsed="1"/>
-    <w:lsdException w:name="Body Text Indent" w:semiHidden="1" w:unhideWhenUsed="1"/>
-    <w:lsdException w:name="List Continue" w:semiHidden="1" w:unhideWhenUsed="1"/>
-    <w:lsdException w:name="List Continue 2" w:semiHidden="1" w:unhideWhenUsed="1"/>
-    <w:lsdException w:name="List Continue 3" w:semiHidden="1" w:unhideWhenUsed="1"/>
-    <w:lsdException w:name="List Continue 4" w:semiHidden="1" w:unhideWhenUsed="1"/>
-    <w:lsdException w:name="List Continue 5" w:semiHidden="1" w:unhideWhenUsed="1"/>
-    <w:lsdException w:name="Message Header" w:semiHidden="1" w:unhideWhenUsed="1"/>
-    <w:lsdException w:name="Subtitle" w:uiPriority="11" w:qFormat="1"/>
-    <w:lsdException w:name="Salutation" w:semiHidden="1" w:unhideWhenUsed="1"/>
-    <w:lsdException w:name="Date" w:semiHidden="1" w:unhideWhenUsed="1"/>
-    <w:lsdException w:name="Body Text First Indent" w:semiHidden="1" w:unhideWhenUsed="1"/>
-    <w:lsdException w:name="Body Text First Indent 2" w:semiHidden="1" w:unhideWhenUsed="1"/>
-    <w:lsdException w:name="Note Heading" w:semiHidden="1" w:unhideWhenUsed="1"/>
-    <w:lsdException w:name="Body Text 2" w:semiHidden="1" w:unhideWhenUsed="1"/>
-    <w:lsdException w:name="Body Text 3" w:semiHidden="1" w:unhideWhenUsed="1"/>
-    <w:lsdException w:name="Body Text Indent 2" w:semiHidden="1" w:unhideWhenUsed="1"/>
-    <w:lsdException w:name="Body Text Indent 3" w:semiHidden="1" w:unhideWhenUsed="1"/>
-    <w:lsdException w:name="Block Text" w:semiHidden="1" w:unhideWhenUsed="1"/>
-    <w:lsdException w:name="Hyperlink" w:semiHidden="1" w:unhideWhenUsed="1"/>
-    <w:lsdException w:name="FollowedHyperlink" w:semiHidden="1" w:unhideWhenUsed="1"/>
-    <w:lsdException w:name="Strong" w:uiPriority="22" w:qFormat="1"/>
-    <w:lsdException w:name="Emphasis" w:uiPriority="20" w:qFormat="1"/>
-    <w:lsdException w:name="Document Map" w:semiHidden="1" w:unhideWhenUsed="1"/>
-    <w:lsdException w:name="Plain Text" w:semiHidden="1" w:unhideWhenUsed="1"/>
-    <w:lsdException w:name="E-mail Signature" w:semiHidden="1" w:unhideWhenUsed="1"/>
-    <w:lsdException w:name="HTML Top of Form" w:semiHidden="1" w:unhideWhenUsed="1"/>
-    <w:lsdException w:name="HTML Bottom of Form" w:semiHidden="1" w:unhideWhenUsed="1"/>
-    <w:lsdException w:name="Normal (Web)" w:semiHidden="1" w:unhideWhenUsed="1"/>
-    <w:lsdException w:name="HTML Acronym" w:semiHidden="1" w:unhideWhenUsed="1"/>
-    <w:lsdException w:name="HTML Address" w:semiHidden="1" w:unhideWhenUsed="1"/>
-    <w:lsdException w:name="HTML Cite" w:semiHidden="1" w:unhideWhenUsed="1"/>
-    <w:lsdException w:name="HTML Code" w:semiHidden="1" w:unhideWhenUsed="1"/>
-    <w:lsdException w:name="HTML Definition" w:semiHidden="1" w:unhideWhenUsed="1"/>
-    <w:lsdException w:name="HTML Keyboard" w:semiHidden="1" w:unhideWhenUsed="1"/>
-    <w:lsdException w:name="HTML Preformatted" w:semiHidden="1" w:unhideWhenUsed="1"/>
-    <w:lsdException w:name="HTML Sample" w:semiHidden="1" w:unhideWhenUsed="1"/>
-    <w:lsdException w:name="HTML Typewriter" w:semiHidden="1" w:unhideWhenUsed="1"/>
-    <w:lsdException w:name="HTML Variable" w:semiHidden="1" w:unhideWhenUsed="1"/>
-    <w:lsdException w:name="Normal Table" w:semiHidden="1" w:unhideWhenUsed="1"/>
-    <w:lsdException w:name="annotation subject" w:semiHidden="1" w:unhideWhenUsed="1"/>
-    <w:lsdException w:name="No List" w:semiHidden="1" w:unhideWhenUsed="1"/>
-    <w:lsdException w:name="Outline List 1" w:semiHidden="1" w:unhideWhenUsed="1"/>
-    <w:lsdException w:name="Outline List 2" w:semiHidden="1" w:unhideWhenUsed="1"/>
-    <w:lsdException w:name="Outline List 3" w:semiHidden="1" w:unhideWhenUsed="1"/>
-    <w:lsdException w:name="Table Simple 1" w:semiHidden="1" w:unhideWhenUsed="1"/>
-    <w:lsdException w:name="Table Simple 2" w:semiHidden="1" w:unhideWhenUsed="1"/>
-    <w:lsdException w:name="Table Simple 3" w:semiHidden="1" w:unhideWhenUsed="1"/>
-    <w:lsdException w:name="Table Classic 1" w:semiHidden="1" w:unhideWhenUsed="1"/>
-    <w:lsdException w:name="Table Classic 2" w:semiHidden="1" w:unhideWhenUsed="1"/>
-    <w:lsdException w:name="Table Classic 3" w:semiHidden="1" w:unhideWhenUsed="1"/>
-    <w:lsdException w:name="Table Classic 4" w:semiHidden="1" w:unhideWhenUsed="1"/>
-    <w:lsdException w:name="Table Colorful 1" w:semiHidden="1" w:unhideWhenUsed="1"/>
-    <w:lsdException w:name="Table Colorful 2" w:semiHidden="1" w:unhideWhenUsed="1"/>
-    <w:lsdException w:name="Table Colorful 3" w:semiHidden="1" w:unhideWhenUsed="1"/>
-    <w:lsdException w:name="Table Columns 1" w:semiHidden="1" w:unhideWhenUsed="1"/>
-    <w:lsdException w:name="Table Columns 2" w:semiHidden="1" w:unhideWhenUsed="1"/>
-    <w:lsdException w:name="Table Columns 3" w:semiHidden="1" w:unhideWhenUsed="1"/>
-    <w:lsdException w:name="Table Columns 4" w:semiHidden="1" w:unhideWhenUsed="1"/>
-    <w:lsdException w:name="Table Columns 5" w:semiHidden="1" w:unhideWhenUsed="1"/>
-    <w:lsdException w:name="Table Grid 1" w:semiHidden="1" w:unhideWhenUsed="1"/>
-    <w:lsdException w:name="Table Grid 2" w:semiHidden="1" w:unhideWhenUsed="1"/>
-    <w:lsdException w:name="Table Grid 3" w:semiHidden="1" w:unhideWhenUsed="1"/>
-    <w:lsdException w:name="Table Grid 4" w:semiHidden="1" w:unhideWhenUsed="1"/>
-    <w:lsdException w:name="Table Grid 5" w:semiHidden="1" w:unhideWhenUsed="1"/>
-    <w:lsdException w:name="Table Grid 6" w:semiHidden="1" w:unhideWhenUsed="1"/>
-    <w:lsdException w:name="Table Grid 7" w:semiHidden="1" w:unhideWhenUsed="1"/>
-    <w:lsdException w:name="Table Grid 8" w:semiHidden="1" w:unhideWhenUsed="1"/>
-    <w:lsdException w:name="Table List 1" w:semiHidden="1" w:unhideWhenUsed="1"/>
-    <w:lsdException w:name="Table List 2" w:semiHidden="1" w:unhideWhenUsed="1"/>
-    <w:lsdException w:name="Table List 3" w:semiHidden="1" w:unhideWhenUsed="1"/>
-    <w:lsdException w:name="Table List 4" w:semiHidden="1" w:unhideWhenUsed="1"/>
-    <w:lsdException w:name="Table List 5" w:semiHidden="1" w:unhideWhenUsed="1"/>
-    <w:lsdException w:name="Table List 6" w:semiHidden="1" w:unhideWhenUsed="1"/>
-    <w:lsdException w:name="Table List 7" w:semiHidden="1" w:unhideWhenUsed="1"/>
-    <w:lsdException w:name="Table List 8" w:semiHidden="1" w:unhideWhenUsed="1"/>
-    <w:lsdException w:name="Table 3D effects 1" w:semiHidden="1" w:unhideWhenUsed="1"/>
-    <w:lsdException w:name="Table 3D effects 2" w:semiHidden="1" w:unhideWhenUsed="1"/>
-    <w:lsdException w:name="Table 3D effects 3" w:semiHidden="1" w:unhideWhenUsed="1"/>
-    <w:lsdException w:name="Table Contemporary" w:semiHidden="1" w:unhideWhenUsed="1"/>
-    <w:lsdException w:name="Table Elegant" w:semiHidden="1" w:unhideWhenUsed="1"/>
-    <w:lsdException w:name="Table Professional" w:semiHidden="1" w:unhideWhenUsed="1"/>
-    <w:lsdException w:name="Table Subtle 1" w:semiHidden="1" w:unhideWhenUsed="1"/>
-    <w:lsdException w:name="Table Subtle 2" w:semiHidden="1" w:unhideWhenUsed="1"/>
-    <w:lsdException w:name="Table Web 1" w:semiHidden="1" w:unhideWhenUsed="1"/>
-    <w:lsdException w:name="Table Web 2" w:semiHidden="1" w:unhideWhenUsed="1"/>
-    <w:lsdException w:name="Table Web 3" w:semiHidden="1" w:unhideWhenUsed="1"/>
-    <w:lsdException w:name="Balloon Text" w:semiHidden="1" w:unhideWhenUsed="1"/>
-    <w:lsdException w:name="Table Grid" w:uiPriority="59"/>
-    <w:lsdException w:name="Table Theme" w:semiHidden="1" w:unhideWhenUsed="1"/>
-    <w:lsdException w:name="Placeholder Text" w:semiHidden="1"/>
-    <w:lsdException w:name="No Spacing" w:uiPriority="1" w:qFormat="1"/>
-    <w:lsdException w:name="Light Shading" w:uiPriority="60"/>
-    <w:lsdException w:name="Light List" w:uiPriority="61"/>
-    <w:lsdException w:name="Light Grid" w:uiPriority="62"/>
-    <w:lsdException w:name="Medium Shading 1" w:uiPriority="63"/>
-    <w:lsdException w:name="Medium Shading 2" w:uiPriority="64"/>
-    <w:lsdException w:name="Medium List 1" w:uiPriority="65"/>
-    <w:lsdException w:name="Medium List 2" w:uiPriority="66"/>
-    <w:lsdException w:name="Medium Grid 1" w:uiPriority="67"/>
-    <w:lsdException w:name="Medium Grid 2" w:uiPriority="68"/>
-    <w:lsdException w:name="Medium Grid 3" w:uiPriority="69"/>
-    <w:lsdException w:name="Dark List" w:uiPriority="70"/>
-    <w:lsdException w:name="Colorful Shading" w:uiPriority="71"/>
-    <w:lsdException w:name="Colorful List" w:uiPriority="72"/>
-    <w:lsdException w:name="Colorful Grid" w:uiPriority="73"/>
-    <w:lsdException w:name="Light Shading Accent 1" w:uiPriority="60"/>
-    <w:lsdException w:name="Light List Accent 1" w:uiPriority="61"/>
-    <w:lsdException w:name="Light Grid Accent 1" w:uiPriority="62"/>
-    <w:lsdException w:name="Medium Shading 1 Accent 1" w:uiPriority="63"/>
-    <w:lsdException w:name="Medium Shading 2 Accent 1" w:uiPriority="64"/>
-    <w:lsdException w:name="Medium List 1 Accent 1" w:uiPriority="65"/>
-    <w:lsdException w:name="Revision" w:semiHidden="1"/>
-    <w:lsdException w:name="List Paragraph" w:uiPriority="34" w:qFormat="1"/>
-    <w:lsdException w:name="Quote" w:uiPriority="29" w:qFormat="1"/>
-    <w:lsdException w:name="Intense Quote" w:uiPriority="30" w:qFormat="1"/>
-    <w:lsdException w:name="Medium List 2 Accent 1" w:uiPriority="66"/>
-    <w:lsdException w:name="Medium Grid 1 Accent 1" w:uiPriority="67"/>
-    <w:lsdException w:name="Medium Grid 2 Accent 1" w:uiPriority="68"/>
-    <w:lsdException w:name="Medium Grid 3 Accent 1" w:uiPriority="69"/>
-    <w:lsdException w:name="Dark List Accent 1" w:uiPriority="70"/>
-    <w:lsdException w:name="Colorful Shading Accent 1" w:uiPriority="71"/>
-    <w:lsdException w:name="Colorful List Accent 1" w:uiPriority="72"/>
-    <w:lsdException w:name="Colorful Grid Accent 1" w:uiPriority="73"/>
-    <w:lsdException w:name="Light Shading Accent 2" w:uiPriority="60"/>
-    <w:lsdException w:name="Light List Accent 2" w:uiPriority="61"/>
-    <w:lsdException w:name="Light Grid Accent 2" w:uiPriority="62"/>
-    <w:lsdException w:name="Medium Shading 1 Accent 2" w:uiPriority="63"/>
-    <w:lsdException w:name="Medium Shading 2 Accent 2" w:uiPriority="64"/>
-    <w:lsdException w:name="Medium List 1 Accent 2" w:uiPriority="65"/>
-    <w:lsdException w:name="Medium List 2 Accent 2" w:uiPriority="66"/>
-    <w:lsdException w:name="Medium Grid 1 Accent 2" w:uiPriority="67"/>
-    <w:lsdException w:name="Medium Grid 2 Accent 2" w:uiPriority="68"/>
-    <w:lsdException w:name="Medium Grid 3 Accent 2" w:uiPriority="69"/>
-    <w:lsdException w:name="Dark List Accent 2" w:uiPriority="70"/>
-    <w:lsdException w:name="Colorful Shading Accent 2" w:uiPriority="71"/>
-    <w:lsdException w:name="Colorful List Accent 2" w:uiPriority="72"/>
-    <w:lsdException w:name="Colorful Grid Accent 2" w:uiPriority="73"/>
-    <w:lsdException w:name="Light Shading Accent 3" w:uiPriority="60"/>
-    <w:lsdException w:name="Light List Accent 3" w:uiPriority="61"/>
-    <w:lsdException w:name="Light Grid Accent 3" w:uiPriority="62"/>
-    <w:lsdException w:name="Medium Shading 1 Accent 3" w:uiPriority="63"/>
-    <w:lsdException w:name="Medium Shading 2 Accent 3" w:uiPriority="64"/>
-    <w:lsdException w:name="Medium List 1 Accent 3" w:uiPriority="65"/>
-    <w:lsdException w:name="Medium List 2 Accent 3" w:uiPriority="66"/>
-    <w:lsdException w:name="Medium Grid 1 Accent 3" w:uiPriority="67"/>
-    <w:lsdException w:name="Medium Grid 2 Accent 3" w:uiPriority="68"/>
-    <w:lsdException w:name="Medium Grid 3 Accent 3" w:uiPriority="69"/>
-    <w:lsdException w:name="Dark List Accent 3" w:uiPriority="70"/>
-    <w:lsdException w:name="Colorful Shading Accent 3" w:uiPriority="71"/>
-    <w:lsdException w:name="Colorful List Accent 3" w:uiPriority="72"/>
-    <w:lsdException w:name="Colorful Grid Accent 3" w:uiPriority="73"/>
-    <w:lsdException w:name="Light Shading Accent 4" w:uiPriority="60"/>
-    <w:lsdException w:name="Light List Accent 4" w:uiPriority="61"/>
-    <w:lsdException w:name="Light Grid Accent 4" w:uiPriority="62"/>
-    <w:lsdException w:name="Medium Shading 1 Accent 4" w:uiPriority="63"/>
-    <w:lsdException w:name="Medium Shading 2 Accent 4" w:uiPriority="64"/>
-    <w:lsdException w:name="Medium List 1 Accent 4" w:uiPriority="65"/>
-    <w:lsdException w:name="Medium List 2 Accent 4" w:uiPriority="66"/>
-    <w:lsdException w:name="Medium Grid 1 Accent 4" w:uiPriority="67"/>
-    <w:lsdException w:name="Medium Grid 2 Accent 4" w:uiPriority="68"/>
-    <w:lsdException w:name="Medium Grid 3 Accent 4" w:uiPriority="69"/>
-    <w:lsdException w:name="Dark List Accent 4" w:uiPriority="70"/>
-    <w:lsdException w:name="Colorful Shading Accent 4" w:uiPriority="71"/>
-    <w:lsdException w:name="Colorful List Accent 4" w:uiPriority="72"/>
-    <w:lsdException w:name="Colorful Grid Accent 4" w:uiPriority="73"/>
-    <w:lsdException w:name="Light Shading Accent 5" w:uiPriority="60"/>
-    <w:lsdException w:name="Light List Accent 5" w:uiPriority="61"/>
-    <w:lsdException w:name="Light Grid Accent 5" w:uiPriority="62"/>
-    <w:lsdException w:name="Medium Shading 1 Accent 5" w:uiPriority="63"/>
-    <w:lsdException w:name="Medium Shading 2 Accent 5" w:uiPriority="64"/>
-    <w:lsdException w:name="Medium List 1 Accent 5" w:uiPriority="65"/>
-    <w:lsdException w:name="Medium List 2 Accent 5" w:uiPriority="66"/>
-    <w:lsdException w:name="Medium Grid 1 Accent 5" w:uiPriority="67"/>
-    <w:lsdException w:name="Medium Grid 2 Accent 5" w:uiPriority="68"/>
-    <w:lsdException w:name="Medium Grid 3 Accent 5" w:uiPriority="69"/>
-    <w:lsdException w:name="Dark List Accent 5" w:uiPriority="70"/>
-    <w:lsdException w:name="Colorful Shading Accent 5" w:uiPriority="71"/>
-    <w:lsdException w:name="Colorful List Accent 5" w:uiPriority="72"/>
-    <w:lsdException w:name="Colorful Grid Accent 5" w:uiPriority="73"/>
-    <w:lsdException w:name="Light Shading Accent 6" w:uiPriority="60"/>
-    <w:lsdException w:name="Light List Accent 6" w:uiPriority="61"/>
-    <w:lsdException w:name="Light Grid Accent 6" w:uiPriority="62"/>
-    <w:lsdException w:name="Medium Shading 1 Accent 6" w:uiPriority="63"/>
-    <w:lsdException w:name="Medium Shading 2 Accent 6" w:uiPriority="64"/>
-    <w:lsdException w:name="Medium List 1 Accent 6" w:uiPriority="65"/>
-    <w:lsdException w:name="Medium List 2 Accent 6" w:uiPriority="66"/>
-    <w:lsdException w:name="Medium Grid 1 Accent 6" w:uiPriority="67"/>
-    <w:lsdException w:name="Medium Grid 2 Accent 6" w:uiPriority="68"/>
-    <w:lsdException w:name="Medium Grid 3 Accent 6" w:uiPriority="69"/>
-    <w:lsdException w:name="Dark List Accent 6" w:uiPriority="70"/>
-    <w:lsdException w:name="Colorful Shading Accent 6" w:uiPriority="71"/>
-    <w:lsdException w:name="Colorful List Accent 6" w:uiPriority="72"/>
-    <w:lsdException w:name="Colorful Grid Accent 6" w:uiPriority="73"/>
-    <w:lsdException w:name="Subtle Emphasis" w:uiPriority="19" w:qFormat="1"/>
-    <w:lsdException w:name="Intense Emphasis" w:uiPriority="21" w:qFormat="1"/>
-    <w:lsdException w:name="Subtle Reference" w:uiPriority="31" w:qFormat="1"/>
-    <w:lsdException w:name="Intense Reference" w:uiPriority="32" w:qFormat="1"/>
-    <w:lsdException w:name="Book Title" w:uiPriority="33" w:qFormat="1"/>
-    <w:lsdException w:name="Bibliography" w:semiHidden="1" w:uiPriority="37" w:unhideWhenUsed="1"/>
-    <w:lsdException w:name="TOC Heading" w:semiHidden="1" w:uiPriority="39" w:unhideWhenUsed="1" w:qFormat="1"/>
-    <w:lsdException w:name="Plain Table 1" w:uiPriority="41"/>
-    <w:lsdException w:name="Plain Table 2" w:uiPriority="42"/>
-    <w:lsdException w:name="Plain Table 3" w:uiPriority="43"/>
-    <w:lsdException w:name="Plain Table 4" w:uiPriority="44"/>
-    <w:lsdException w:name="Plain Table 5" w:uiPriority="45"/>
-    <w:lsdException w:name="Grid Table Light" w:uiPriority="40"/>
-    <w:lsdException w:name="Grid Table 1 Light" w:uiPriority="46"/>
-    <w:lsdException w:name="Grid Table 2" w:uiPriority="47"/>
-    <w:lsdException w:name="Grid Table 3" w:uiPriority="48"/>
-    <w:lsdException w:name="Grid Table 4" w:uiPriority="49"/>
-    <w:lsdException w:name="Grid Table 5 Dark" w:uiPriority="50"/>
-    <w:lsdException w:name="Grid Table 6 Colorful" w:uiPriority="51"/>
-    <w:lsdException w:name="Grid Table 7 Colorful" w:uiPriority="52"/>
-    <w:lsdException w:name="Grid Table 1 Light Accent 1" w:uiPriority="46"/>
-    <w:lsdException w:name="Grid Table 2 Accent 1" w:uiPriority="47"/>
-    <w:lsdException w:name="Grid Table 3 Accent 1" w:uiPriority="48"/>
-    <w:lsdException w:name="Grid Table 4 Accent 1" w:uiPriority="49"/>
-    <w:lsdException w:name="Grid Table 5 Dark Accent 1" w:uiPriority="50"/>
-    <w:lsdException w:name="Grid Table 6 Colorful Accent 1" w:uiPriority="51"/>
-    <w:lsdException w:name="Grid Table 7 Colorful Accent 1" w:uiPriority="52"/>
-    <w:lsdException w:name="Grid Table 1 Light Accent 2" w:uiPriority="46"/>
-    <w:lsdException w:name="Grid Table 2 Accent 2" w:uiPriority="47"/>
-    <w:lsdException w:name="Grid Table 3 Accent 2" w:uiPriority="48"/>
-    <w:lsdException w:name="Grid Table 4 Accent 2" w:uiPriority="49"/>
-    <w:lsdException w:name="Grid Table 5 Dark Accent 2" w:uiPriority="50"/>
-    <w:lsdException w:name="Grid Table 6 Colorful Accent 2" w:uiPriority="51"/>
-    <w:lsdException w:name="Grid Table 7 Colorful Accent 2" w:uiPriority="52"/>
-    <w:lsdException w:name="Grid Table 1 Light Accent 3" w:uiPriority="46"/>
-    <w:lsdException w:name="Grid Table 2 Accent 3" w:uiPriority="47"/>
-    <w:lsdException w:name="Grid Table 3 Accent 3" w:uiPriority="48"/>
-    <w:lsdException w:name="Grid Table 4 Accent 3" w:uiPriority="49"/>
-    <w:lsdException w:name="Grid Table 5 Dark Accent 3" w:uiPriority="50"/>
-    <w:lsdException w:name="Grid Table 6 Colorful Accent 3" w:uiPriority="51"/>
-    <w:lsdException w:name="Grid Table 7 Colorful Accent 3" w:uiPriority="52"/>
-    <w:lsdException w:name="Grid Table 1 Light Accent 4" w:uiPriority="46"/>
-    <w:lsdException w:name="Grid Table 2 Accent 4" w:uiPriority="47"/>
-    <w:lsdException w:name="Grid Table 3 Accent 4" w:uiPriority="48"/>
-    <w:lsdException w:name="Grid Table 4 Accent 4" w:uiPriority="49"/>
-    <w:lsdException w:name="Grid Table 5 Dark Accent 4" w:uiPriority="50"/>
-    <w:lsdException w:name="Grid Table 6 Colorful Accent 4" w:uiPriority="51"/>
-    <w:lsdException w:name="Grid Table 7 Colorful Accent 4" w:uiPriority="52"/>
-    <w:lsdException w:name="Grid Table 1 Light Accent 5" w:uiPriority="46"/>
-    <w:lsdException w:name="Grid Table 2 Accent 5" w:uiPriority="47"/>
-    <w:lsdException w:name="Grid Table 3 Accent 5" w:uiPriority="48"/>
-    <w:lsdException w:name="Grid Table 4 Accent 5" w:uiPriority="49"/>
-    <w:lsdException w:name="Grid Table 5 Dark Accent 5" w:uiPriority="50"/>
-    <w:lsdException w:name="Grid Table 6 Colorful Accent 5" w:uiPriority="51"/>
-    <w:lsdException w:name="Grid Table 7 Colorful Accent 5" w:uiPriority="52"/>
-    <w:lsdException w:name="Grid Table 1 Light Accent 6" w:uiPriority="46"/>
-    <w:lsdException w:name="Grid Table 2 Accent 6" w:uiPriority="47"/>
-    <w:lsdException w:name="Grid Table 3 Accent 6" w:uiPriority="48"/>
-    <w:lsdException w:name="Grid Table 4 Accent 6" w:uiPriority="49"/>
-    <w:lsdException w:name="Grid Table 5 Dark Accent 6" w:uiPriority="50"/>
-    <w:lsdException w:name="Grid Table 6 Colorful Accent 6" w:uiPriority="51"/>
-    <w:lsdException w:name="Grid Table 7 Colorful Accent 6" w:uiPriority="52"/>
-    <w:lsdException w:name="List Table 1 Light" w:uiPriority="46"/>
-    <w:lsdException w:name="List Table 2" w:uiPriority="47"/>
-    <w:lsdException w:name="List Table 3" w:uiPriority="48"/>
-    <w:lsdException w:name="List Table 4" w:uiPriority="49"/>
-    <w:lsdException w:name="List Table 5 Dark" w:uiPriority="50"/>
-    <w:lsdException w:name="List Table 6 Colorful" w:uiPriority="51"/>
-    <w:lsdException w:name="List Table 7 Colorful" w:uiPriority="52"/>
-    <w:lsdException w:name="List Table 1 Light Accent 1" w:uiPriority="46"/>
-    <w:lsdException w:name="List Table 2 Accent 1" w:uiPriority="47"/>
-    <w:lsdException w:name="List Table 3 Accent 1" w:uiPriority="48"/>
-    <w:lsdException w:name="List Table 4 Accent 1" w:uiPriority="49"/>
-    <w:lsdException w:name="List Table 5 Dark Accent 1" w:uiPriority="50"/>
-    <w:lsdException w:name="List Table 6 Colorful Accent 1" w:uiPriority="51"/>
-    <w:lsdException w:name="List Table 7 Colorful Accent 1" w:uiPriority="52"/>
-    <w:lsdException w:name="List Table 1 Light Accent 2" w:uiPriority="46"/>
-    <w:lsdException w:name="List Table 2 Accent 2" w:uiPriority="47"/>
-    <w:lsdException w:name="List Table 3 Accent 2" w:uiPriority="48"/>
-    <w:lsdException w:name="List Table 4 Accent 2" w:uiPriority="49"/>
-    <w:lsdException w:name="List Table 5 Dark Accent 2" w:uiPriority="50"/>
-    <w:lsdException w:name="List Table 6 Colorful Accent 2" w:uiPriority="51"/>
-    <w:lsdException w:name="List Table 7 Colorful Accent 2" w:uiPriority="52"/>
-    <w:lsdException w:name="List Table 1 Light Accent 3" w:uiPriority="46"/>
-    <w:lsdException w:name="List Table 2 Accent 3" w:uiPriority="47"/>
-    <w:lsdException w:name="List Table 3 Accent 3" w:uiPriority="48"/>
-    <w:lsdException w:name="List Table 4 Accent 3" w:uiPriority="49"/>
-    <w:lsdException w:name="List Table 5 Dark Accent 3" w:uiPriority="50"/>
-    <w:lsdException w:name="List Table 6 Colorful Accent 3" w:uiPriority="51"/>
-    <w:lsdException w:name="List Table 7 Colorful Accent 3" w:uiPriority="52"/>
-    <w:lsdException w:name="List Table 1 Light Accent 4" w:uiPriority="46"/>
-    <w:lsdException w:name="List Table 2 Accent 4" w:uiPriority="47"/>
-    <w:lsdException w:name="List Table 3 Accent 4" w:uiPriority="48"/>
-    <w:lsdException w:name="List Table 4 Accent 4" w:uiPriority="49"/>
-    <w:lsdException w:name="List Table 5 Dark Accent 4" w:uiPriority="50"/>
-    <w:lsdException w:name="List Table 6 Colorful Accent 4" w:uiPriority="51"/>
-    <w:lsdException w:name="List Table 7 Colorful Accent 4" w:uiPriority="52"/>
-    <w:lsdException w:name="List Table 1 Light Accent 5" w:uiPriority="46"/>
-    <w:lsdException w:name="List Table 2 Accent 5" w:uiPriority="47"/>
-    <w:lsdException w:name="List Table 3 Accent 5" w:uiPriority="48"/>
-    <w:lsdException w:name="List Table 4 Accent 5" w:uiPriority="49"/>
-    <w:lsdException w:name="List Table 5 Dark Accent 5" w:uiPriority="50"/>
-    <w:lsdException w:name="List Table 6 Colorful Accent 5" w:uiPriority="51"/>
-    <w:lsdException w:name="List Table 7 Colorful Accent 5" w:uiPriority="52"/>
-    <w:lsdException w:name="List Table 1 Light Accent 6" w:uiPriority="46"/>
-    <w:lsdException w:name="List Table 2 Accent 6" w:uiPriority="47"/>
-    <w:lsdException w:name="List Table 3 Accent 6" w:uiPriority="48"/>
-    <w:lsdException w:name="List Table 4 Accent 6" w:uiPriority="49"/>
-    <w:lsdException w:name="List Table 5 Dark Accent 6" w:uiPriority="50"/>
-    <w:lsdException w:name="List Table 6 Colorful Accent 6" w:uiPriority="51"/>
-    <w:lsdException w:name="List Table 7 Colorful Accent 6" w:uiPriority="52"/>
+  <w:latentStyles w:defLockedState="0" w:defUIPriority="99" w:defSemiHidden="1" w:defUnhideWhenUsed="1" w:defQFormat="0" w:count="267">
+    <w:lsdException w:name="Normal" w:semiHidden="0" w:uiPriority="0" w:unhideWhenUsed="0" w:qFormat="1"/>
+    <w:lsdException w:name="heading 1" w:semiHidden="0" w:uiPriority="9" w:unhideWhenUsed="0" w:qFormat="1"/>
+    <w:lsdException w:name="heading 2" w:uiPriority="9" w:qFormat="1"/>
+    <w:lsdException w:name="heading 3" w:uiPriority="9" w:qFormat="1"/>
+    <w:lsdException w:name="heading 4" w:uiPriority="9" w:qFormat="1"/>
+    <w:lsdException w:name="heading 5" w:uiPriority="9" w:qFormat="1"/>
+    <w:lsdException w:name="heading 6" w:uiPriority="9" w:qFormat="1"/>
+    <w:lsdException w:name="heading 7" w:uiPriority="9" w:qFormat="1"/>
+    <w:lsdException w:name="heading 8" w:uiPriority="9" w:qFormat="1"/>
+    <w:lsdException w:name="heading 9" w:uiPriority="9" w:qFormat="1"/>
+    <w:lsdException w:name="toc 1" w:uiPriority="39"/>
+    <w:lsdException w:name="toc 2" w:uiPriority="39"/>
+    <w:lsdException w:name="toc 3" w:uiPriority="39"/>
+    <w:lsdException w:name="toc 4" w:uiPriority="39"/>
+    <w:lsdException w:name="toc 5" w:uiPriority="39"/>
+    <w:lsdException w:name="toc 6" w:uiPriority="39"/>
+    <w:lsdException w:name="toc 7" w:uiPriority="39"/>
+    <w:lsdException w:name="toc 8" w:uiPriority="39"/>
+    <w:lsdException w:name="toc 9" w:uiPriority="39"/>
+    <w:lsdException w:name="caption" w:uiPriority="35" w:qFormat="1"/>
+    <w:lsdException w:name="Title" w:semiHidden="0" w:uiPriority="10" w:unhideWhenUsed="0" w:qFormat="1"/>
+    <w:lsdException w:name="Default Paragraph Font" w:uiPriority="1"/>
+    <w:lsdException w:name="Subtitle" w:semiHidden="0" w:uiPriority="11" w:unhideWhenUsed="0" w:qFormat="1"/>
+    <w:lsdException w:name="Strong" w:semiHidden="0" w:uiPriority="22" w:unhideWhenUsed="0" w:qFormat="1"/>
+    <w:lsdException w:name="Emphasis" w:semiHidden="0" w:uiPriority="20" w:unhideWhenUsed="0" w:qFormat="1"/>
+    <w:lsdException w:name="Table Grid" w:semiHidden="0" w:uiPriority="59" w:unhideWhenUsed="0"/>
+    <w:lsdException w:name="Placeholder Text" w:unhideWhenUsed="0"/>
+    <w:lsdException w:name="No Spacing" w:semiHidden="0" w:uiPriority="1" w:unhideWhenUsed="0" w:qFormat="1"/>
+    <w:lsdException w:name="Light Shading" w:semiHidden="0" w:uiPriority="60" w:unhideWhenUsed="0"/>
+    <w:lsdException w:name="Light List" w:semiHidden="0" w:uiPriority="61" w:unhideWhenUsed="0"/>
+    <w:lsdException w:name="Light Grid" w:semiHidden="0" w:uiPriority="62" w:unhideWhenUsed="0"/>
+    <w:lsdException w:name="Medium Shading 1" w:semiHidden="0" w:uiPriority="63" w:unhideWhenUsed="0"/>
+    <w:lsdException w:name="Medium Shading 2" w:semiHidden="0" w:uiPriority="64" w:unhideWhenUsed="0"/>
+    <w:lsdException w:name="Medium List 1" w:semiHidden="0" w:uiPriority="65" w:unhideWhenUsed="0"/>
+    <w:lsdException w:name="Medium List 2" w:semiHidden="0" w:uiPriority="66" w:unhideWhenUsed="0"/>
+    <w:lsdException w:name="Medium Grid 1" w:semiHidden="0" w:uiPriority="67" w:unhideWhenUsed="0"/>
+    <w:lsdException w:name="Medium Grid 2" w:semiHidden="0" w:uiPriority="68" w:unhideWhenUsed="0"/>
+    <w:lsdException w:name="Medium Grid 3" w:semiHidden="0" w:uiPriority="69" w:unhideWhenUsed="0"/>
+    <w:lsdException w:name="Dark List" w:semiHidden="0" w:uiPriority="70" w:unhideWhenUsed="0"/>
+    <w:lsdException w:name="Colorful Shading" w:semiHidden="0" w:uiPriority="71" w:unhideWhenUsed="0"/>
+    <w:lsdException w:name="Colorful List" w:semiHidden="0" w:uiPriority="72" w:unhideWhenUsed="0"/>
+    <w:lsdException w:name="Colorful Grid" w:semiHidden="0" w:uiPriority="73" w:unhideWhenUsed="0"/>
+    <w:lsdException w:name="Light Shading Accent 1" w:semiHidden="0" w:uiPriority="60" w:unhideWhenUsed="0"/>
+    <w:lsdException w:name="Light List Accent 1" w:semiHidden="0" w:uiPriority="61" w:unhideWhenUsed="0"/>
+    <w:lsdException w:name="Light Grid Accent 1" w:semiHidden="0" w:uiPriority="62" w:unhideWhenUsed="0"/>
+    <w:lsdException w:name="Medium Shading 1 Accent 1" w:semiHidden="0" w:uiPriority="63" w:unhideWhenUsed="0"/>
+    <w:lsdException w:name="Medium Shading 2 Accent 1" w:semiHidden="0" w:uiPriority="64" w:unhideWhenUsed="0"/>
+    <w:lsdException w:name="Medium List 1 Accent 1" w:semiHidden="0" w:uiPriority="65" w:unhideWhenUsed="0"/>
+    <w:lsdException w:name="Revision" w:unhideWhenUsed="0"/>
+    <w:lsdException w:name="List Paragraph" w:semiHidden="0" w:uiPriority="34" w:unhideWhenUsed="0" w:qFormat="1"/>
+    <w:lsdException w:name="Quote" w:semiHidden="0" w:uiPriority="29" w:unhideWhenUsed="0" w:qFormat="1"/>
+    <w:lsdException w:name="Intense Quote" w:semiHidden="0" w:uiPriority="30" w:unhideWhenUsed="0" w:qFormat="1"/>
+    <w:lsdException w:name="Medium List 2 Accent 1" w:semiHidden="0" w:uiPriority="66" w:unhideWhenUsed="0"/>
+    <w:lsdException w:name="Medium Grid 1 Accent 1" w:semiHidden="0" w:uiPriority="67" w:unhideWhenUsed="0"/>
+    <w:lsdException w:name="Medium Grid 2 Accent 1" w:semiHidden="0" w:uiPriority="68" w:unhideWhenUsed="0"/>
+    <w:lsdException w:name="Medium Grid 3 Accent 1" w:semiHidden="0" w:uiPriority="69" w:unhideWhenUsed="0"/>
+    <w:lsdException w:name="Dark List Accent 1" w:semiHidden="0" w:uiPriority="70" w:unhideWhenUsed="0"/>
+    <w:lsdException w:name="Colorful Shading Accent 1" w:semiHidden="0" w:uiPriority="71" w:unhideWhenUsed="0"/>
+    <w:lsdException w:name="Colorful List Accent 1" w:semiHidden="0" w:uiPriority="72" w:unhideWhenUsed="0"/>
+    <w:lsdException w:name="Colorful Grid Accent 1" w:semiHidden="0" w:uiPriority="73" w:unhideWhenUsed="0"/>
+    <w:lsdException w:name="Light Shading Accent 2" w:semiHidden="0" w:uiPriority="60" w:unhideWhenUsed="0"/>
+    <w:lsdException w:name="Light List Accent 2" w:semiHidden="0" w:uiPriority="61" w:unhideWhenUsed="0"/>
+    <w:lsdException w:name="Light Grid Accent 2" w:semiHidden="0" w:uiPriority="62" w:unhideWhenUsed="0"/>
+    <w:lsdException w:name="Medium Shading 1 Accent 2" w:semiHidden="0" w:uiPriority="63" w:unhideWhenUsed="0"/>
+    <w:lsdException w:name="Medium Shading 2 Accent 2" w:semiHidden="0" w:uiPriority="64" w:unhideWhenUsed="0"/>
+    <w:lsdException w:name="Medium List 1 Accent 2" w:semiHidden="0" w:uiPriority="65" w:unhideWhenUsed="0"/>
+    <w:lsdException w:name="Medium List 2 Accent 2" w:semiHidden="0" w:uiPriority="66" w:unhideWhenUsed="0"/>
+    <w:lsdException w:name="Medium Grid 1 Accent 2" w:semiHidden="0" w:uiPriority="67" w:unhideWhenUsed="0"/>
+    <w:lsdException w:name="Medium Grid 2 Accent 2" w:semiHidden="0" w:uiPriority="68" w:unhideWhenUsed="0"/>
+    <w:lsdException w:name="Medium Grid 3 Accent 2" w:semiHidden="0" w:uiPriority="69" w:unhideWhenUsed="0"/>
+    <w:lsdException w:name="Dark List Accent 2" w:semiHidden="0" w:uiPriority="70" w:unhideWhenUsed="0"/>
+    <w:lsdException w:name="Colorful Shading Accent 2" w:semiHidden="0" w:uiPriority="71" w:unhideWhenUsed="0"/>
+    <w:lsdException w:name="Colorful List Accent 2" w:semiHidden="0" w:uiPriority="72" w:unhideWhenUsed="0"/>
+    <w:lsdException w:name="Colorful Grid Accent 2" w:semiHidden="0" w:uiPriority="73" w:unhideWhenUsed="0"/>
+    <w:lsdException w:name="Light Shading Accent 3" w:semiHidden="0" w:uiPriority="60" w:unhideWhenUsed="0"/>
+    <w:lsdException w:name="Light List Accent 3" w:semiHidden="0" w:uiPriority="61" w:unhideWhenUsed="0"/>
+    <w:lsdException w:name="Light Grid Accent 3" w:semiHidden="0" w:uiPriority="62" w:unhideWhenUsed="0"/>
+    <w:lsdException w:name="Medium Shading 1 Accent 3" w:semiHidden="0" w:uiPriority="63" w:unhideWhenUsed="0"/>
+    <w:lsdException w:name="Medium Shading 2 Accent 3" w:semiHidden="0" w:uiPriority="64" w:unhideWhenUsed="0"/>
+    <w:lsdException w:name="Medium List 1 Accent 3" w:semiHidden="0" w:uiPriority="65" w:unhideWhenUsed="0"/>
+    <w:lsdException w:name="Medium List 2 Accent 3" w:semiHidden="0" w:uiPriority="66" w:unhideWhenUsed="0"/>
+    <w:lsdException w:name="Medium Grid 1 Accent 3" w:semiHidden="0" w:uiPriority="67" w:unhideWhenUsed="0"/>
+    <w:lsdException w:name="Medium Grid 2 Accent 3" w:semiHidden="0" w:uiPriority="68" w:unhideWhenUsed="0"/>
+    <w:lsdException w:name="Medium Grid 3 Accent 3" w:semiHidden="0" w:uiPriority="69" w:unhideWhenUsed="0"/>
+    <w:lsdException w:name="Dark List Accent 3" w:semiHidden="0" w:uiPriority="70" w:unhideWhenUsed="0"/>
+    <w:lsdException w:name="Colorful Shading Accent 3" w:semiHidden="0" w:uiPriority="71" w:unhideWhenUsed="0"/>
+    <w:lsdException w:name="Colorful List Accent 3" w:semiHidden="0" w:uiPriority="72" w:unhideWhenUsed="0"/>
+    <w:lsdException w:name="Colorful Grid Accent 3" w:semiHidden="0" w:uiPriority="73" w:unhideWhenUsed="0"/>
+    <w:lsdException w:name="Light Shading Accent 4" w:semiHidden="0" w:uiPriority="60" w:unhideWhenUsed="0"/>
+    <w:lsdException w:name="Light List Accent 4" w:semiHidden="0" w:uiPriority="61" w:unhideWhenUsed="0"/>
+    <w:lsdException w:name="Light Grid Accent 4" w:semiHidden="0" w:uiPriority="62" w:unhideWhenUsed="0"/>
+    <w:lsdException w:name="Medium Shading 1 Accent 4" w:semiHidden="0" w:uiPriority="63" w:unhideWhenUsed="0"/>
+    <w:lsdException w:name="Medium Shading 2 Accent 4" w:semiHidden="0" w:uiPriority="64" w:unhideWhenUsed="0"/>
+    <w:lsdException w:name="Medium List 1 Accent 4" w:semiHidden="0" w:uiPriority="65" w:unhideWhenUsed="0"/>
+    <w:lsdException w:name="Medium List 2 Accent 4" w:semiHidden="0" w:uiPriority="66" w:unhideWhenUsed="0"/>
+    <w:lsdException w:name="Medium Grid 1 Accent 4" w:semiHidden="0" w:uiPriority="67" w:unhideWhenUsed="0"/>
+    <w:lsdException w:name="Medium Grid 2 Accent 4" w:semiHidden="0" w:uiPriority="68" w:unhideWhenUsed="0"/>
+    <w:lsdException w:name="Medium Grid 3 Accent 4" w:semiHidden="0" w:uiPriority="69" w:unhideWhenUsed="0"/>
+    <w:lsdException w:name="Dark List Accent 4" w:semiHidden="0" w:uiPriority="70" w:unhideWhenUsed="0"/>
+    <w:lsdException w:name="Colorful Shading Accent 4" w:semiHidden="0" w:uiPriority="71" w:unhideWhenUsed="0"/>
+    <w:lsdException w:name="Colorful List Accent 4" w:semiHidden="0" w:uiPriority="72" w:unhideWhenUsed="0"/>
+    <w:lsdException w:name="Colorful Grid Accent 4" w:semiHidden="0" w:uiPriority="73" w:unhideWhenUsed="0"/>
+    <w:lsdException w:name="Light Shading Accent 5" w:semiHidden="0" w:uiPriority="60" w:unhideWhenUsed="0"/>
+    <w:lsdException w:name="Light List Accent 5" w:semiHidden="0" w:uiPriority="61" w:unhideWhenUsed="0"/>
+    <w:lsdException w:name="Light Grid Accent 5" w:semiHidden="0" w:uiPriority="62" w:unhideWhenUsed="0"/>
+    <w:lsdException w:name="Medium Shading 1 Accent 5" w:semiHidden="0" w:uiPriority="63" w:unhideWhenUsed="0"/>
+    <w:lsdException w:name="Medium Shading 2 Accent 5" w:semiHidden="0" w:uiPriority="64" w:unhideWhenUsed="0"/>
+    <w:lsdException w:name="Medium List 1 Accent 5" w:semiHidden="0" w:uiPriority="65" w:unhideWhenUsed="0"/>
+    <w:lsdException w:name="Medium List 2 Accent 5" w:semiHidden="0" w:uiPriority="66" w:unhideWhenUsed="0"/>
+    <w:lsdException w:name="Medium Grid 1 Accent 5" w:semiHidden="0" w:uiPriority="67" w:unhideWhenUsed="0"/>
+    <w:lsdException w:name="Medium Grid 2 Accent 5" w:semiHidden="0" w:uiPriority="68" w:unhideWhenUsed="0"/>
+    <w:lsdException w:name="Medium Grid 3 Accent 5" w:semiHidden="0" w:uiPriority="69" w:unhideWhenUsed="0"/>
+    <w:lsdException w:name="Dark List Accent 5" w:semiHidden="0" w:uiPriority="70" w:unhideWhenUsed="0"/>
+    <w:lsdException w:name="Colorful Shading Accent 5" w:semiHidden="0" w:uiPriority="71" w:unhideWhenUsed="0"/>
+    <w:lsdException w:name="Colorful List Accent 5" w:semiHidden="0" w:uiPriority="72" w:unhideWhenUsed="0"/>
+    <w:lsdException w:name="Colorful Grid Accent 5" w:semiHidden="0" w:uiPriority="73" w:unhideWhenUsed="0"/>
+    <w:lsdException w:name="Light Shading Accent 6" w:semiHidden="0" w:uiPriority="60" w:unhideWhenUsed="0"/>
+    <w:lsdException w:name="Light List Accent 6" w:semiHidden="0" w:uiPriority="61" w:unhideWhenUsed="0"/>
+    <w:lsdException w:name="Light Grid Accent 6" w:semiHidden="0" w:uiPriority="62" w:unhideWhenUsed="0"/>
+    <w:lsdException w:name="Medium Shading 1 Accent 6" w:semiHidden="0" w:uiPriority="63" w:unhideWhenUsed="0"/>
+    <w:lsdException w:name="Medium Shading 2 Accent 6" w:semiHidden="0" w:uiPriority="64" w:unhideWhenUsed="0"/>
+    <w:lsdException w:name="Medium List 1 Accent 6" w:semiHidden="0" w:uiPriority="65" w:unhideWhenUsed="0"/>
+    <w:lsdException w:name="Medium List 2 Accent 6" w:semiHidden="0" w:uiPriority="66" w:unhideWhenUsed="0"/>
+    <w:lsdException w:name="Medium Grid 1 Accent 6" w:semiHidden="0" w:uiPriority="67" w:unhideWhenUsed="0"/>
+    <w:lsdException w:name="Medium Grid 2 Accent 6" w:semiHidden="0" w:uiPriority="68" w:unhideWhenUsed="0"/>
+    <w:lsdException w:name="Medium Grid 3 Accent 6" w:semiHidden="0" w:uiPriority="69" w:unhideWhenUsed="0"/>
+    <w:lsdException w:name="Dark List Accent 6" w:semiHidden="0" w:uiPriority="70" w:unhideWhenUsed="0"/>
+    <w:lsdException w:name="Colorful Shading Accent 6" w:semiHidden="0" w:uiPriority="71" w:unhideWhenUsed="0"/>
+    <w:lsdException w:name="Colorful List Accent 6" w:semiHidden="0" w:uiPriority="72" w:unhideWhenUsed="0"/>
+    <w:lsdException w:name="Colorful Grid Accent 6" w:semiHidden="0" w:uiPriority="73" w:unhideWhenUsed="0"/>
+    <w:lsdException w:name="Subtle Emphasis" w:semiHidden="0" w:uiPriority="19" w:unhideWhenUsed="0" w:qFormat="1"/>
+    <w:lsdException w:name="Intense Emphasis" w:semiHidden="0" w:uiPriority="21" w:unhideWhenUsed="0" w:qFormat="1"/>
+    <w:lsdException w:name="Subtle Reference" w:semiHidden="0" w:uiPriority="31" w:unhideWhenUsed="0" w:qFormat="1"/>
+    <w:lsdException w:name="Intense Reference" w:semiHidden="0" w:uiPriority="32" w:unhideWhenUsed="0" w:qFormat="1"/>
+    <w:lsdException w:name="Book Title" w:semiHidden="0" w:uiPriority="33" w:unhideWhenUsed="0" w:qFormat="1"/>
+    <w:lsdException w:name="Bibliography" w:uiPriority="37"/>
+    <w:lsdException w:name="TOC Heading" w:uiPriority="39" w:qFormat="1"/>
   </w:latentStyles>
-  <w:style w:type="paragraph" w:default="1" w:styleId="Normal">
+  <w:style w:type="paragraph" w:default="1" w:styleId="Normalny">
     <w:name w:val="Normal"/>
     <w:qFormat/>
     <w:rsid w:val="003B13CC"/>
@@ -10192,11 +10417,11 @@
       <w:sz w:val="20"/>
     </w:rPr>
   </w:style>
-  <w:style w:type="paragraph" w:styleId="Heading1">
+  <w:style w:type="paragraph" w:styleId="Nagwek1">
     <w:name w:val="heading 1"/>
-    <w:basedOn w:val="Normal"/>
-    <w:next w:val="Normal"/>
-    <w:link w:val="Heading1Char"/>
+    <w:basedOn w:val="Normalny"/>
+    <w:next w:val="Normalny"/>
+    <w:link w:val="Nagwek1Znak"/>
     <w:uiPriority w:val="9"/>
     <w:qFormat/>
     <w:rsid w:val="005C5C13"/>
@@ -10218,11 +10443,11 @@
       <w:szCs w:val="28"/>
     </w:rPr>
   </w:style>
-  <w:style w:type="paragraph" w:styleId="Heading2">
+  <w:style w:type="paragraph" w:styleId="Nagwek2">
     <w:name w:val="heading 2"/>
-    <w:basedOn w:val="Normal"/>
-    <w:next w:val="Normal"/>
-    <w:link w:val="Heading2Char"/>
+    <w:basedOn w:val="Normalny"/>
+    <w:next w:val="Normalny"/>
+    <w:link w:val="Nagwek2Znak"/>
     <w:autoRedefine/>
     <w:uiPriority w:val="9"/>
     <w:unhideWhenUsed/>
@@ -10246,11 +10471,11 @@
       <w:szCs w:val="26"/>
     </w:rPr>
   </w:style>
-  <w:style w:type="paragraph" w:styleId="Heading3">
+  <w:style w:type="paragraph" w:styleId="Nagwek3">
     <w:name w:val="heading 3"/>
-    <w:basedOn w:val="Normal"/>
-    <w:next w:val="Normal"/>
-    <w:link w:val="Heading3Char"/>
+    <w:basedOn w:val="Normalny"/>
+    <w:next w:val="Normalny"/>
+    <w:link w:val="Nagwek3Znak"/>
     <w:uiPriority w:val="9"/>
     <w:unhideWhenUsed/>
     <w:qFormat/>
@@ -10271,11 +10496,11 @@
       <w:i/>
     </w:rPr>
   </w:style>
-  <w:style w:type="paragraph" w:styleId="Heading4">
+  <w:style w:type="paragraph" w:styleId="Nagwek4">
     <w:name w:val="heading 4"/>
-    <w:basedOn w:val="Normal"/>
-    <w:next w:val="Normal"/>
-    <w:link w:val="Heading4Char"/>
+    <w:basedOn w:val="Normalny"/>
+    <w:next w:val="Normalny"/>
+    <w:link w:val="Nagwek4Znak"/>
     <w:uiPriority w:val="9"/>
     <w:semiHidden/>
     <w:unhideWhenUsed/>
@@ -10300,11 +10525,11 @@
       <w:color w:val="4F81BD" w:themeColor="accent1"/>
     </w:rPr>
   </w:style>
-  <w:style w:type="paragraph" w:styleId="Heading5">
+  <w:style w:type="paragraph" w:styleId="Nagwek5">
     <w:name w:val="heading 5"/>
-    <w:basedOn w:val="Normal"/>
-    <w:next w:val="Normal"/>
-    <w:link w:val="Heading5Char"/>
+    <w:basedOn w:val="Normalny"/>
+    <w:next w:val="Normalny"/>
+    <w:link w:val="Nagwek5Znak"/>
     <w:uiPriority w:val="9"/>
     <w:semiHidden/>
     <w:unhideWhenUsed/>
@@ -10325,11 +10550,11 @@
       <w:color w:val="243F60" w:themeColor="accent1" w:themeShade="7F"/>
     </w:rPr>
   </w:style>
-  <w:style w:type="paragraph" w:styleId="Heading6">
+  <w:style w:type="paragraph" w:styleId="Nagwek6">
     <w:name w:val="heading 6"/>
-    <w:basedOn w:val="Normal"/>
-    <w:next w:val="Normal"/>
-    <w:link w:val="Heading6Char"/>
+    <w:basedOn w:val="Normalny"/>
+    <w:next w:val="Normalny"/>
+    <w:link w:val="Nagwek6Znak"/>
     <w:uiPriority w:val="9"/>
     <w:unhideWhenUsed/>
     <w:qFormat/>
@@ -10351,11 +10576,11 @@
       <w:color w:val="243F60" w:themeColor="accent1" w:themeShade="7F"/>
     </w:rPr>
   </w:style>
-  <w:style w:type="paragraph" w:styleId="Heading7">
+  <w:style w:type="paragraph" w:styleId="Nagwek7">
     <w:name w:val="heading 7"/>
-    <w:basedOn w:val="Normal"/>
-    <w:next w:val="Normal"/>
-    <w:link w:val="Heading7Char"/>
+    <w:basedOn w:val="Normalny"/>
+    <w:next w:val="Normalny"/>
+    <w:link w:val="Nagwek7Znak"/>
     <w:uiPriority w:val="9"/>
     <w:semiHidden/>
     <w:unhideWhenUsed/>
@@ -10378,11 +10603,11 @@
       <w:color w:val="404040" w:themeColor="text1" w:themeTint="BF"/>
     </w:rPr>
   </w:style>
-  <w:style w:type="paragraph" w:styleId="Heading8">
+  <w:style w:type="paragraph" w:styleId="Nagwek8">
     <w:name w:val="heading 8"/>
-    <w:basedOn w:val="Normal"/>
-    <w:next w:val="Normal"/>
-    <w:link w:val="Heading8Char"/>
+    <w:basedOn w:val="Normalny"/>
+    <w:next w:val="Normalny"/>
+    <w:link w:val="Nagwek8Znak"/>
     <w:uiPriority w:val="9"/>
     <w:semiHidden/>
     <w:unhideWhenUsed/>
@@ -10404,11 +10629,11 @@
       <w:szCs w:val="20"/>
     </w:rPr>
   </w:style>
-  <w:style w:type="paragraph" w:styleId="Heading9">
+  <w:style w:type="paragraph" w:styleId="Nagwek9">
     <w:name w:val="heading 9"/>
-    <w:basedOn w:val="Normal"/>
-    <w:next w:val="Normal"/>
-    <w:link w:val="Heading9Char"/>
+    <w:basedOn w:val="Normalny"/>
+    <w:next w:val="Normalny"/>
+    <w:link w:val="Nagwek9Znak"/>
     <w:uiPriority w:val="9"/>
     <w:semiHidden/>
     <w:unhideWhenUsed/>
@@ -10432,13 +10657,13 @@
       <w:szCs w:val="20"/>
     </w:rPr>
   </w:style>
-  <w:style w:type="character" w:default="1" w:styleId="DefaultParagraphFont">
+  <w:style w:type="character" w:default="1" w:styleId="Domylnaczcionkaakapitu">
     <w:name w:val="Default Paragraph Font"/>
     <w:uiPriority w:val="1"/>
     <w:semiHidden/>
     <w:unhideWhenUsed/>
   </w:style>
-  <w:style w:type="table" w:default="1" w:styleId="TableNormal">
+  <w:style w:type="table" w:default="1" w:styleId="Standardowy">
     <w:name w:val="Normal Table"/>
     <w:uiPriority w:val="99"/>
     <w:semiHidden/>
@@ -10453,15 +10678,15 @@
       </w:tblCellMar>
     </w:tblPr>
   </w:style>
-  <w:style w:type="numbering" w:default="1" w:styleId="NoList">
+  <w:style w:type="numbering" w:default="1" w:styleId="Bezlisty">
     <w:name w:val="No List"/>
     <w:uiPriority w:val="99"/>
     <w:semiHidden/>
     <w:unhideWhenUsed/>
   </w:style>
-  <w:style w:type="paragraph" w:styleId="ListParagraph">
+  <w:style w:type="paragraph" w:styleId="Akapitzlist">
     <w:name w:val="List Paragraph"/>
-    <w:basedOn w:val="Normal"/>
+    <w:basedOn w:val="Normalny"/>
     <w:uiPriority w:val="34"/>
     <w:qFormat/>
     <w:rsid w:val="005C5C13"/>
@@ -10474,9 +10699,9 @@
       <w:lang w:val="en-US"/>
     </w:rPr>
   </w:style>
-  <w:style w:type="table" w:styleId="TableGrid">
+  <w:style w:type="table" w:styleId="Tabela-Siatka">
     <w:name w:val="Table Grid"/>
-    <w:basedOn w:val="TableNormal"/>
+    <w:basedOn w:val="Standardowy"/>
     <w:uiPriority w:val="59"/>
     <w:rsid w:val="005C5C13"/>
     <w:pPr>
@@ -10487,7 +10712,6 @@
       <w:szCs w:val="22"/>
     </w:rPr>
     <w:tblPr>
-      <w:tblInd w:w="0" w:type="dxa"/>
       <w:tblBorders>
         <w:top w:val="single" w:sz="4" w:space="0" w:color="auto"/>
         <w:left w:val="single" w:sz="4" w:space="0" w:color="auto"/>
@@ -10496,18 +10720,12 @@
         <w:insideH w:val="single" w:sz="4" w:space="0" w:color="auto"/>
         <w:insideV w:val="single" w:sz="4" w:space="0" w:color="auto"/>
       </w:tblBorders>
-      <w:tblCellMar>
-        <w:top w:w="0" w:type="dxa"/>
-        <w:left w:w="108" w:type="dxa"/>
-        <w:bottom w:w="0" w:type="dxa"/>
-        <w:right w:w="108" w:type="dxa"/>
-      </w:tblCellMar>
     </w:tblPr>
   </w:style>
-  <w:style w:type="character" w:customStyle="1" w:styleId="Heading1Char">
-    <w:name w:val="Heading 1 Char"/>
-    <w:basedOn w:val="DefaultParagraphFont"/>
-    <w:link w:val="Heading1"/>
+  <w:style w:type="character" w:customStyle="1" w:styleId="Nagwek1Znak">
+    <w:name w:val="Nagłówek 1 Znak"/>
+    <w:basedOn w:val="Domylnaczcionkaakapitu"/>
+    <w:link w:val="Nagwek1"/>
     <w:uiPriority w:val="9"/>
     <w:rsid w:val="005C5C13"/>
     <w:rPr>
@@ -10518,10 +10736,10 @@
       <w:szCs w:val="28"/>
     </w:rPr>
   </w:style>
-  <w:style w:type="character" w:customStyle="1" w:styleId="Heading2Char">
-    <w:name w:val="Heading 2 Char"/>
-    <w:basedOn w:val="DefaultParagraphFont"/>
-    <w:link w:val="Heading2"/>
+  <w:style w:type="character" w:customStyle="1" w:styleId="Nagwek2Znak">
+    <w:name w:val="Nagłówek 2 Znak"/>
+    <w:basedOn w:val="Domylnaczcionkaakapitu"/>
+    <w:link w:val="Nagwek2"/>
     <w:uiPriority w:val="9"/>
     <w:rsid w:val="00A46776"/>
     <w:rPr>
@@ -10533,10 +10751,10 @@
       <w:szCs w:val="26"/>
     </w:rPr>
   </w:style>
-  <w:style w:type="character" w:customStyle="1" w:styleId="Heading3Char">
-    <w:name w:val="Heading 3 Char"/>
-    <w:basedOn w:val="DefaultParagraphFont"/>
-    <w:link w:val="Heading3"/>
+  <w:style w:type="character" w:customStyle="1" w:styleId="Nagwek3Znak">
+    <w:name w:val="Nagłówek 3 Znak"/>
+    <w:basedOn w:val="Domylnaczcionkaakapitu"/>
+    <w:link w:val="Nagwek3"/>
     <w:uiPriority w:val="9"/>
     <w:rsid w:val="005C5C13"/>
     <w:rPr>
@@ -10548,7 +10766,7 @@
   </w:style>
   <w:style w:type="paragraph" w:customStyle="1" w:styleId="Tekstwtabeli">
     <w:name w:val="Tekst w tabeli"/>
-    <w:basedOn w:val="Normal"/>
+    <w:basedOn w:val="Normalny"/>
     <w:qFormat/>
     <w:rsid w:val="00377B46"/>
     <w:rPr>
@@ -10556,10 +10774,10 @@
       <w:lang w:val="en-US"/>
     </w:rPr>
   </w:style>
-  <w:style w:type="paragraph" w:styleId="Header">
+  <w:style w:type="paragraph" w:styleId="Nagwek">
     <w:name w:val="header"/>
-    <w:basedOn w:val="Normal"/>
-    <w:link w:val="HeaderChar"/>
+    <w:basedOn w:val="Normalny"/>
+    <w:link w:val="NagwekZnak"/>
     <w:uiPriority w:val="99"/>
     <w:unhideWhenUsed/>
     <w:rsid w:val="00695BB9"/>
@@ -10571,20 +10789,20 @@
       <w:spacing w:after="0"/>
     </w:pPr>
   </w:style>
-  <w:style w:type="character" w:customStyle="1" w:styleId="HeaderChar">
-    <w:name w:val="Header Char"/>
-    <w:basedOn w:val="DefaultParagraphFont"/>
-    <w:link w:val="Header"/>
+  <w:style w:type="character" w:customStyle="1" w:styleId="NagwekZnak">
+    <w:name w:val="Nagłówek Znak"/>
+    <w:basedOn w:val="Domylnaczcionkaakapitu"/>
+    <w:link w:val="Nagwek"/>
     <w:uiPriority w:val="99"/>
     <w:rsid w:val="00695BB9"/>
     <w:rPr>
       <w:sz w:val="20"/>
     </w:rPr>
   </w:style>
-  <w:style w:type="paragraph" w:styleId="Footer">
+  <w:style w:type="paragraph" w:styleId="Stopka">
     <w:name w:val="footer"/>
-    <w:basedOn w:val="Normal"/>
-    <w:link w:val="FooterChar"/>
+    <w:basedOn w:val="Normalny"/>
+    <w:link w:val="StopkaZnak"/>
     <w:uiPriority w:val="99"/>
     <w:unhideWhenUsed/>
     <w:rsid w:val="00695BB9"/>
@@ -10596,20 +10814,20 @@
       <w:spacing w:after="0"/>
     </w:pPr>
   </w:style>
-  <w:style w:type="character" w:customStyle="1" w:styleId="FooterChar">
-    <w:name w:val="Footer Char"/>
-    <w:basedOn w:val="DefaultParagraphFont"/>
-    <w:link w:val="Footer"/>
+  <w:style w:type="character" w:customStyle="1" w:styleId="StopkaZnak">
+    <w:name w:val="Stopka Znak"/>
+    <w:basedOn w:val="Domylnaczcionkaakapitu"/>
+    <w:link w:val="Stopka"/>
     <w:uiPriority w:val="99"/>
     <w:rsid w:val="00695BB9"/>
     <w:rPr>
       <w:sz w:val="20"/>
     </w:rPr>
   </w:style>
-  <w:style w:type="character" w:customStyle="1" w:styleId="Heading4Char">
-    <w:name w:val="Heading 4 Char"/>
-    <w:basedOn w:val="DefaultParagraphFont"/>
-    <w:link w:val="Heading4"/>
+  <w:style w:type="character" w:customStyle="1" w:styleId="Nagwek4Znak">
+    <w:name w:val="Nagłówek 4 Znak"/>
+    <w:basedOn w:val="Domylnaczcionkaakapitu"/>
+    <w:link w:val="Nagwek4"/>
     <w:uiPriority w:val="9"/>
     <w:semiHidden/>
     <w:rsid w:val="00B174F6"/>
@@ -10623,10 +10841,10 @@
       <w:sz w:val="20"/>
     </w:rPr>
   </w:style>
-  <w:style w:type="character" w:customStyle="1" w:styleId="Heading5Char">
-    <w:name w:val="Heading 5 Char"/>
-    <w:basedOn w:val="DefaultParagraphFont"/>
-    <w:link w:val="Heading5"/>
+  <w:style w:type="character" w:customStyle="1" w:styleId="Nagwek5Znak">
+    <w:name w:val="Nagłówek 5 Znak"/>
+    <w:basedOn w:val="Domylnaczcionkaakapitu"/>
+    <w:link w:val="Nagwek5"/>
     <w:uiPriority w:val="9"/>
     <w:semiHidden/>
     <w:rsid w:val="00B174F6"/>
@@ -10636,10 +10854,10 @@
       <w:sz w:val="20"/>
     </w:rPr>
   </w:style>
-  <w:style w:type="character" w:customStyle="1" w:styleId="Heading6Char">
-    <w:name w:val="Heading 6 Char"/>
-    <w:basedOn w:val="DefaultParagraphFont"/>
-    <w:link w:val="Heading6"/>
+  <w:style w:type="character" w:customStyle="1" w:styleId="Nagwek6Znak">
+    <w:name w:val="Nagłówek 6 Znak"/>
+    <w:basedOn w:val="Domylnaczcionkaakapitu"/>
+    <w:link w:val="Nagwek6"/>
     <w:uiPriority w:val="9"/>
     <w:rsid w:val="00B174F6"/>
     <w:rPr>
@@ -10650,10 +10868,10 @@
       <w:sz w:val="20"/>
     </w:rPr>
   </w:style>
-  <w:style w:type="character" w:customStyle="1" w:styleId="Heading7Char">
-    <w:name w:val="Heading 7 Char"/>
-    <w:basedOn w:val="DefaultParagraphFont"/>
-    <w:link w:val="Heading7"/>
+  <w:style w:type="character" w:customStyle="1" w:styleId="Nagwek7Znak">
+    <w:name w:val="Nagłówek 7 Znak"/>
+    <w:basedOn w:val="Domylnaczcionkaakapitu"/>
+    <w:link w:val="Nagwek7"/>
     <w:uiPriority w:val="9"/>
     <w:semiHidden/>
     <w:rsid w:val="00B174F6"/>
@@ -10665,10 +10883,10 @@
       <w:sz w:val="20"/>
     </w:rPr>
   </w:style>
-  <w:style w:type="character" w:customStyle="1" w:styleId="Heading8Char">
-    <w:name w:val="Heading 8 Char"/>
-    <w:basedOn w:val="DefaultParagraphFont"/>
-    <w:link w:val="Heading8"/>
+  <w:style w:type="character" w:customStyle="1" w:styleId="Nagwek8Znak">
+    <w:name w:val="Nagłówek 8 Znak"/>
+    <w:basedOn w:val="Domylnaczcionkaakapitu"/>
+    <w:link w:val="Nagwek8"/>
     <w:uiPriority w:val="9"/>
     <w:semiHidden/>
     <w:rsid w:val="00B174F6"/>
@@ -10679,10 +10897,10 @@
       <w:szCs w:val="20"/>
     </w:rPr>
   </w:style>
-  <w:style w:type="character" w:customStyle="1" w:styleId="Heading9Char">
-    <w:name w:val="Heading 9 Char"/>
-    <w:basedOn w:val="DefaultParagraphFont"/>
-    <w:link w:val="Heading9"/>
+  <w:style w:type="character" w:customStyle="1" w:styleId="Nagwek9Znak">
+    <w:name w:val="Nagłówek 9 Znak"/>
+    <w:basedOn w:val="Domylnaczcionkaakapitu"/>
+    <w:link w:val="Nagwek9"/>
     <w:uiPriority w:val="9"/>
     <w:semiHidden/>
     <w:rsid w:val="00B174F6"/>
@@ -10695,10 +10913,10 @@
       <w:szCs w:val="20"/>
     </w:rPr>
   </w:style>
-  <w:style w:type="paragraph" w:styleId="BalloonText">
+  <w:style w:type="paragraph" w:styleId="Tekstdymka">
     <w:name w:val="Balloon Text"/>
-    <w:basedOn w:val="Normal"/>
-    <w:link w:val="BalloonTextChar"/>
+    <w:basedOn w:val="Normalny"/>
+    <w:link w:val="TekstdymkaZnak"/>
     <w:uiPriority w:val="99"/>
     <w:semiHidden/>
     <w:unhideWhenUsed/>
@@ -10712,10 +10930,10 @@
       <w:szCs w:val="16"/>
     </w:rPr>
   </w:style>
-  <w:style w:type="character" w:customStyle="1" w:styleId="BalloonTextChar">
-    <w:name w:val="Balloon Text Char"/>
-    <w:basedOn w:val="DefaultParagraphFont"/>
-    <w:link w:val="BalloonText"/>
+  <w:style w:type="character" w:customStyle="1" w:styleId="TekstdymkaZnak">
+    <w:name w:val="Tekst dymka Znak"/>
+    <w:basedOn w:val="Domylnaczcionkaakapitu"/>
+    <w:link w:val="Tekstdymka"/>
     <w:uiPriority w:val="99"/>
     <w:semiHidden/>
     <w:rsid w:val="00AF005E"/>
@@ -10725,9 +10943,9 @@
       <w:szCs w:val="16"/>
     </w:rPr>
   </w:style>
-  <w:style w:type="character" w:styleId="CommentReference">
+  <w:style w:type="character" w:styleId="Odwoaniedokomentarza">
     <w:name w:val="annotation reference"/>
-    <w:basedOn w:val="DefaultParagraphFont"/>
+    <w:basedOn w:val="Domylnaczcionkaakapitu"/>
     <w:uiPriority w:val="99"/>
     <w:semiHidden/>
     <w:unhideWhenUsed/>
@@ -10737,10 +10955,10 @@
       <w:szCs w:val="16"/>
     </w:rPr>
   </w:style>
-  <w:style w:type="paragraph" w:styleId="CommentText">
+  <w:style w:type="paragraph" w:styleId="Tekstkomentarza">
     <w:name w:val="annotation text"/>
-    <w:basedOn w:val="Normal"/>
-    <w:link w:val="CommentTextChar"/>
+    <w:basedOn w:val="Normalny"/>
+    <w:link w:val="TekstkomentarzaZnak"/>
     <w:uiPriority w:val="99"/>
     <w:semiHidden/>
     <w:unhideWhenUsed/>
@@ -10752,10 +10970,10 @@
       <w:szCs w:val="20"/>
     </w:rPr>
   </w:style>
-  <w:style w:type="character" w:customStyle="1" w:styleId="CommentTextChar">
-    <w:name w:val="Comment Text Char"/>
-    <w:basedOn w:val="DefaultParagraphFont"/>
-    <w:link w:val="CommentText"/>
+  <w:style w:type="character" w:customStyle="1" w:styleId="TekstkomentarzaZnak">
+    <w:name w:val="Tekst komentarza Znak"/>
+    <w:basedOn w:val="Domylnaczcionkaakapitu"/>
+    <w:link w:val="Tekstkomentarza"/>
     <w:uiPriority w:val="99"/>
     <w:semiHidden/>
     <w:rsid w:val="00413DD7"/>
@@ -10764,11 +10982,11 @@
       <w:szCs w:val="20"/>
     </w:rPr>
   </w:style>
-  <w:style w:type="paragraph" w:styleId="CommentSubject">
+  <w:style w:type="paragraph" w:styleId="Tematkomentarza">
     <w:name w:val="annotation subject"/>
-    <w:basedOn w:val="CommentText"/>
-    <w:next w:val="CommentText"/>
-    <w:link w:val="CommentSubjectChar"/>
+    <w:basedOn w:val="Tekstkomentarza"/>
+    <w:next w:val="Tekstkomentarza"/>
+    <w:link w:val="TematkomentarzaZnak"/>
     <w:uiPriority w:val="99"/>
     <w:semiHidden/>
     <w:unhideWhenUsed/>
@@ -10778,10 +10996,10 @@
       <w:bCs/>
     </w:rPr>
   </w:style>
-  <w:style w:type="character" w:customStyle="1" w:styleId="CommentSubjectChar">
-    <w:name w:val="Comment Subject Char"/>
-    <w:basedOn w:val="CommentTextChar"/>
-    <w:link w:val="CommentSubject"/>
+  <w:style w:type="character" w:customStyle="1" w:styleId="TematkomentarzaZnak">
+    <w:name w:val="Temat komentarza Znak"/>
+    <w:basedOn w:val="TekstkomentarzaZnak"/>
+    <w:link w:val="Tematkomentarza"/>
     <w:uiPriority w:val="99"/>
     <w:semiHidden/>
     <w:rsid w:val="00413DD7"/>
@@ -10792,10 +11010,10 @@
       <w:szCs w:val="20"/>
     </w:rPr>
   </w:style>
-  <w:style w:type="paragraph" w:styleId="Caption">
+  <w:style w:type="paragraph" w:styleId="Legenda">
     <w:name w:val="caption"/>
-    <w:basedOn w:val="Normal"/>
-    <w:next w:val="Normal"/>
+    <w:basedOn w:val="Normalny"/>
+    <w:next w:val="Normalny"/>
     <w:autoRedefine/>
     <w:uiPriority w:val="35"/>
     <w:unhideWhenUsed/>
@@ -10811,10 +11029,10 @@
       <w:szCs w:val="18"/>
     </w:rPr>
   </w:style>
-  <w:style w:type="paragraph" w:styleId="TOC1">
+  <w:style w:type="paragraph" w:styleId="Spistreci1">
     <w:name w:val="toc 1"/>
-    <w:basedOn w:val="Normal"/>
-    <w:next w:val="Normal"/>
+    <w:basedOn w:val="Normalny"/>
+    <w:next w:val="Normalny"/>
     <w:autoRedefine/>
     <w:uiPriority w:val="39"/>
     <w:unhideWhenUsed/>
@@ -10823,10 +11041,10 @@
       <w:spacing w:after="100"/>
     </w:pPr>
   </w:style>
-  <w:style w:type="paragraph" w:styleId="TOC2">
+  <w:style w:type="paragraph" w:styleId="Spistreci2">
     <w:name w:val="toc 2"/>
-    <w:basedOn w:val="Normal"/>
-    <w:next w:val="Normal"/>
+    <w:basedOn w:val="Normalny"/>
+    <w:next w:val="Normalny"/>
     <w:autoRedefine/>
     <w:uiPriority w:val="39"/>
     <w:unhideWhenUsed/>
@@ -10836,10 +11054,10 @@
       <w:ind w:left="200"/>
     </w:pPr>
   </w:style>
-  <w:style w:type="paragraph" w:styleId="TOC3">
+  <w:style w:type="paragraph" w:styleId="Spistreci3">
     <w:name w:val="toc 3"/>
-    <w:basedOn w:val="Normal"/>
-    <w:next w:val="Normal"/>
+    <w:basedOn w:val="Normalny"/>
+    <w:next w:val="Normalny"/>
     <w:autoRedefine/>
     <w:uiPriority w:val="39"/>
     <w:unhideWhenUsed/>
@@ -10849,9 +11067,9 @@
       <w:ind w:left="400"/>
     </w:pPr>
   </w:style>
-  <w:style w:type="character" w:styleId="Hyperlink">
+  <w:style w:type="character" w:styleId="Hipercze">
     <w:name w:val="Hyperlink"/>
-    <w:basedOn w:val="DefaultParagraphFont"/>
+    <w:basedOn w:val="Domylnaczcionkaakapitu"/>
     <w:uiPriority w:val="99"/>
     <w:unhideWhenUsed/>
     <w:rsid w:val="00F84BBC"/>
@@ -10860,10 +11078,10 @@
       <w:u w:val="single"/>
     </w:rPr>
   </w:style>
-  <w:style w:type="paragraph" w:styleId="TOCHeading">
+  <w:style w:type="paragraph" w:styleId="Nagwekspisutreci">
     <w:name w:val="TOC Heading"/>
-    <w:basedOn w:val="Heading1"/>
-    <w:next w:val="Normal"/>
+    <w:basedOn w:val="Nagwek1"/>
+    <w:next w:val="Normalny"/>
     <w:uiPriority w:val="39"/>
     <w:unhideWhenUsed/>
     <w:qFormat/>
@@ -10886,9 +11104,9 @@
       <w:lang w:val="en-US"/>
     </w:rPr>
   </w:style>
-  <w:style w:type="paragraph" w:styleId="List">
+  <w:style w:type="paragraph" w:styleId="Lista">
     <w:name w:val="List"/>
-    <w:basedOn w:val="Normal"/>
+    <w:basedOn w:val="Normalny"/>
     <w:uiPriority w:val="99"/>
     <w:unhideWhenUsed/>
     <w:rsid w:val="001D78C7"/>
@@ -10897,10 +11115,10 @@
       <w:contextualSpacing/>
     </w:pPr>
   </w:style>
-  <w:style w:type="paragraph" w:styleId="BodyText">
+  <w:style w:type="paragraph" w:styleId="Tekstpodstawowy">
     <w:name w:val="Body Text"/>
-    <w:basedOn w:val="Normal"/>
-    <w:link w:val="BodyTextChar"/>
+    <w:basedOn w:val="Normalny"/>
+    <w:link w:val="TekstpodstawowyZnak"/>
     <w:uiPriority w:val="99"/>
     <w:unhideWhenUsed/>
     <w:rsid w:val="001D78C7"/>
@@ -10908,20 +11126,20 @@
       <w:spacing w:after="120"/>
     </w:pPr>
   </w:style>
-  <w:style w:type="character" w:customStyle="1" w:styleId="BodyTextChar">
-    <w:name w:val="Body Text Char"/>
-    <w:basedOn w:val="DefaultParagraphFont"/>
-    <w:link w:val="BodyText"/>
+  <w:style w:type="character" w:customStyle="1" w:styleId="TekstpodstawowyZnak">
+    <w:name w:val="Tekst podstawowy Znak"/>
+    <w:basedOn w:val="Domylnaczcionkaakapitu"/>
+    <w:link w:val="Tekstpodstawowy"/>
     <w:uiPriority w:val="99"/>
     <w:rsid w:val="001D78C7"/>
     <w:rPr>
       <w:sz w:val="20"/>
     </w:rPr>
   </w:style>
-  <w:style w:type="paragraph" w:styleId="BodyTextFirstIndent">
+  <w:style w:type="paragraph" w:styleId="Tekstpodstawowyzwciciem">
     <w:name w:val="Body Text First Indent"/>
-    <w:basedOn w:val="BodyText"/>
-    <w:link w:val="BodyTextFirstIndentChar"/>
+    <w:basedOn w:val="Tekstpodstawowy"/>
+    <w:link w:val="TekstpodstawowyzwciciemZnak"/>
     <w:uiPriority w:val="99"/>
     <w:unhideWhenUsed/>
     <w:rsid w:val="001D78C7"/>
@@ -10930,10 +11148,922 @@
       <w:ind w:firstLine="360"/>
     </w:pPr>
   </w:style>
-  <w:style w:type="character" w:customStyle="1" w:styleId="BodyTextFirstIndentChar">
-    <w:name w:val="Body Text First Indent Char"/>
-    <w:basedOn w:val="BodyTextChar"/>
-    <w:link w:val="BodyTextFirstIndent"/>
+  <w:style w:type="character" w:customStyle="1" w:styleId="TekstpodstawowyzwciciemZnak">
+    <w:name w:val="Tekst podstawowy z wcięciem Znak"/>
+    <w:basedOn w:val="TekstpodstawowyZnak"/>
+    <w:link w:val="Tekstpodstawowyzwciciem"/>
+    <w:uiPriority w:val="99"/>
+    <w:rsid w:val="001D78C7"/>
+    <w:rPr>
+      <w:sz w:val="20"/>
+    </w:rPr>
+  </w:style>
+</w:styles>
+</file>
+
+<file path=word/stylesWithEffects.xml><?xml version="1.0" encoding="utf-8"?>
+<w:styles xmlns:wpc="http://schemas.microsoft.com/office/word/2010/wordprocessingCanvas" xmlns:mc="http://schemas.openxmlformats.org/markup-compatibility/2006" xmlns:o="urn:schemas-microsoft-com:office:office" xmlns:r="http://schemas.openxmlformats.org/officeDocument/2006/relationships" xmlns:m="http://schemas.openxmlformats.org/officeDocument/2006/math" xmlns:v="urn:schemas-microsoft-com:vml" xmlns:wp14="http://schemas.microsoft.com/office/word/2010/wordprocessingDrawing" xmlns:wp="http://schemas.openxmlformats.org/drawingml/2006/wordprocessingDrawing" xmlns:w10="urn:schemas-microsoft-com:office:word" xmlns:w="http://schemas.openxmlformats.org/wordprocessingml/2006/main" xmlns:w14="http://schemas.microsoft.com/office/word/2010/wordml" xmlns:wpg="http://schemas.microsoft.com/office/word/2010/wordprocessingGroup" xmlns:wpi="http://schemas.microsoft.com/office/word/2010/wordprocessingInk" xmlns:wne="http://schemas.microsoft.com/office/word/2006/wordml" xmlns:wps="http://schemas.microsoft.com/office/word/2010/wordprocessingShape" mc:Ignorable="w14 wp14">
+  <w:docDefaults>
+    <w:rPrDefault>
+      <w:rPr>
+        <w:rFonts w:asciiTheme="minorHAnsi" w:eastAsiaTheme="minorHAnsi" w:hAnsiTheme="minorHAnsi" w:cstheme="minorBidi"/>
+        <w:sz w:val="24"/>
+        <w:szCs w:val="24"/>
+        <w:lang w:val="pl-PL" w:eastAsia="en-US" w:bidi="ar-SA"/>
+      </w:rPr>
+    </w:rPrDefault>
+    <w:pPrDefault>
+      <w:pPr>
+        <w:spacing w:after="200" w:line="276" w:lineRule="auto"/>
+      </w:pPr>
+    </w:pPrDefault>
+  </w:docDefaults>
+  <w:latentStyles w:defLockedState="0" w:defUIPriority="99" w:defSemiHidden="1" w:defUnhideWhenUsed="1" w:defQFormat="0" w:count="267">
+    <w:lsdException w:name="Normal" w:semiHidden="0" w:uiPriority="0" w:unhideWhenUsed="0" w:qFormat="1"/>
+    <w:lsdException w:name="heading 1" w:semiHidden="0" w:uiPriority="9" w:unhideWhenUsed="0" w:qFormat="1"/>
+    <w:lsdException w:name="heading 2" w:uiPriority="9" w:qFormat="1"/>
+    <w:lsdException w:name="heading 3" w:uiPriority="9" w:qFormat="1"/>
+    <w:lsdException w:name="heading 4" w:uiPriority="9" w:qFormat="1"/>
+    <w:lsdException w:name="heading 5" w:uiPriority="9" w:qFormat="1"/>
+    <w:lsdException w:name="heading 6" w:uiPriority="9" w:qFormat="1"/>
+    <w:lsdException w:name="heading 7" w:uiPriority="9" w:qFormat="1"/>
+    <w:lsdException w:name="heading 8" w:uiPriority="9" w:qFormat="1"/>
+    <w:lsdException w:name="heading 9" w:uiPriority="9" w:qFormat="1"/>
+    <w:lsdException w:name="toc 1" w:uiPriority="39"/>
+    <w:lsdException w:name="toc 2" w:uiPriority="39"/>
+    <w:lsdException w:name="toc 3" w:uiPriority="39"/>
+    <w:lsdException w:name="toc 4" w:uiPriority="39"/>
+    <w:lsdException w:name="toc 5" w:uiPriority="39"/>
+    <w:lsdException w:name="toc 6" w:uiPriority="39"/>
+    <w:lsdException w:name="toc 7" w:uiPriority="39"/>
+    <w:lsdException w:name="toc 8" w:uiPriority="39"/>
+    <w:lsdException w:name="toc 9" w:uiPriority="39"/>
+    <w:lsdException w:name="caption" w:uiPriority="35" w:qFormat="1"/>
+    <w:lsdException w:name="Title" w:semiHidden="0" w:uiPriority="10" w:unhideWhenUsed="0" w:qFormat="1"/>
+    <w:lsdException w:name="Default Paragraph Font" w:uiPriority="1"/>
+    <w:lsdException w:name="Subtitle" w:semiHidden="0" w:uiPriority="11" w:unhideWhenUsed="0" w:qFormat="1"/>
+    <w:lsdException w:name="Strong" w:semiHidden="0" w:uiPriority="22" w:unhideWhenUsed="0" w:qFormat="1"/>
+    <w:lsdException w:name="Emphasis" w:semiHidden="0" w:uiPriority="20" w:unhideWhenUsed="0" w:qFormat="1"/>
+    <w:lsdException w:name="Table Grid" w:semiHidden="0" w:uiPriority="59" w:unhideWhenUsed="0"/>
+    <w:lsdException w:name="Placeholder Text" w:unhideWhenUsed="0"/>
+    <w:lsdException w:name="No Spacing" w:semiHidden="0" w:uiPriority="1" w:unhideWhenUsed="0" w:qFormat="1"/>
+    <w:lsdException w:name="Light Shading" w:semiHidden="0" w:uiPriority="60" w:unhideWhenUsed="0"/>
+    <w:lsdException w:name="Light List" w:semiHidden="0" w:uiPriority="61" w:unhideWhenUsed="0"/>
+    <w:lsdException w:name="Light Grid" w:semiHidden="0" w:uiPriority="62" w:unhideWhenUsed="0"/>
+    <w:lsdException w:name="Medium Shading 1" w:semiHidden="0" w:uiPriority="63" w:unhideWhenUsed="0"/>
+    <w:lsdException w:name="Medium Shading 2" w:semiHidden="0" w:uiPriority="64" w:unhideWhenUsed="0"/>
+    <w:lsdException w:name="Medium List 1" w:semiHidden="0" w:uiPriority="65" w:unhideWhenUsed="0"/>
+    <w:lsdException w:name="Medium List 2" w:semiHidden="0" w:uiPriority="66" w:unhideWhenUsed="0"/>
+    <w:lsdException w:name="Medium Grid 1" w:semiHidden="0" w:uiPriority="67" w:unhideWhenUsed="0"/>
+    <w:lsdException w:name="Medium Grid 2" w:semiHidden="0" w:uiPriority="68" w:unhideWhenUsed="0"/>
+    <w:lsdException w:name="Medium Grid 3" w:semiHidden="0" w:uiPriority="69" w:unhideWhenUsed="0"/>
+    <w:lsdException w:name="Dark List" w:semiHidden="0" w:uiPriority="70" w:unhideWhenUsed="0"/>
+    <w:lsdException w:name="Colorful Shading" w:semiHidden="0" w:uiPriority="71" w:unhideWhenUsed="0"/>
+    <w:lsdException w:name="Colorful List" w:semiHidden="0" w:uiPriority="72" w:unhideWhenUsed="0"/>
+    <w:lsdException w:name="Colorful Grid" w:semiHidden="0" w:uiPriority="73" w:unhideWhenUsed="0"/>
+    <w:lsdException w:name="Light Shading Accent 1" w:semiHidden="0" w:uiPriority="60" w:unhideWhenUsed="0"/>
+    <w:lsdException w:name="Light List Accent 1" w:semiHidden="0" w:uiPriority="61" w:unhideWhenUsed="0"/>
+    <w:lsdException w:name="Light Grid Accent 1" w:semiHidden="0" w:uiPriority="62" w:unhideWhenUsed="0"/>
+    <w:lsdException w:name="Medium Shading 1 Accent 1" w:semiHidden="0" w:uiPriority="63" w:unhideWhenUsed="0"/>
+    <w:lsdException w:name="Medium Shading 2 Accent 1" w:semiHidden="0" w:uiPriority="64" w:unhideWhenUsed="0"/>
+    <w:lsdException w:name="Medium List 1 Accent 1" w:semiHidden="0" w:uiPriority="65" w:unhideWhenUsed="0"/>
+    <w:lsdException w:name="Revision" w:unhideWhenUsed="0"/>
+    <w:lsdException w:name="List Paragraph" w:semiHidden="0" w:uiPriority="34" w:unhideWhenUsed="0" w:qFormat="1"/>
+    <w:lsdException w:name="Quote" w:semiHidden="0" w:uiPriority="29" w:unhideWhenUsed="0" w:qFormat="1"/>
+    <w:lsdException w:name="Intense Quote" w:semiHidden="0" w:uiPriority="30" w:unhideWhenUsed="0" w:qFormat="1"/>
+    <w:lsdException w:name="Medium List 2 Accent 1" w:semiHidden="0" w:uiPriority="66" w:unhideWhenUsed="0"/>
+    <w:lsdException w:name="Medium Grid 1 Accent 1" w:semiHidden="0" w:uiPriority="67" w:unhideWhenUsed="0"/>
+    <w:lsdException w:name="Medium Grid 2 Accent 1" w:semiHidden="0" w:uiPriority="68" w:unhideWhenUsed="0"/>
+    <w:lsdException w:name="Medium Grid 3 Accent 1" w:semiHidden="0" w:uiPriority="69" w:unhideWhenUsed="0"/>
+    <w:lsdException w:name="Dark List Accent 1" w:semiHidden="0" w:uiPriority="70" w:unhideWhenUsed="0"/>
+    <w:lsdException w:name="Colorful Shading Accent 1" w:semiHidden="0" w:uiPriority="71" w:unhideWhenUsed="0"/>
+    <w:lsdException w:name="Colorful List Accent 1" w:semiHidden="0" w:uiPriority="72" w:unhideWhenUsed="0"/>
+    <w:lsdException w:name="Colorful Grid Accent 1" w:semiHidden="0" w:uiPriority="73" w:unhideWhenUsed="0"/>
+    <w:lsdException w:name="Light Shading Accent 2" w:semiHidden="0" w:uiPriority="60" w:unhideWhenUsed="0"/>
+    <w:lsdException w:name="Light List Accent 2" w:semiHidden="0" w:uiPriority="61" w:unhideWhenUsed="0"/>
+    <w:lsdException w:name="Light Grid Accent 2" w:semiHidden="0" w:uiPriority="62" w:unhideWhenUsed="0"/>
+    <w:lsdException w:name="Medium Shading 1 Accent 2" w:semiHidden="0" w:uiPriority="63" w:unhideWhenUsed="0"/>
+    <w:lsdException w:name="Medium Shading 2 Accent 2" w:semiHidden="0" w:uiPriority="64" w:unhideWhenUsed="0"/>
+    <w:lsdException w:name="Medium List 1 Accent 2" w:semiHidden="0" w:uiPriority="65" w:unhideWhenUsed="0"/>
+    <w:lsdException w:name="Medium List 2 Accent 2" w:semiHidden="0" w:uiPriority="66" w:unhideWhenUsed="0"/>
+    <w:lsdException w:name="Medium Grid 1 Accent 2" w:semiHidden="0" w:uiPriority="67" w:unhideWhenUsed="0"/>
+    <w:lsdException w:name="Medium Grid 2 Accent 2" w:semiHidden="0" w:uiPriority="68" w:unhideWhenUsed="0"/>
+    <w:lsdException w:name="Medium Grid 3 Accent 2" w:semiHidden="0" w:uiPriority="69" w:unhideWhenUsed="0"/>
+    <w:lsdException w:name="Dark List Accent 2" w:semiHidden="0" w:uiPriority="70" w:unhideWhenUsed="0"/>
+    <w:lsdException w:name="Colorful Shading Accent 2" w:semiHidden="0" w:uiPriority="71" w:unhideWhenUsed="0"/>
+    <w:lsdException w:name="Colorful List Accent 2" w:semiHidden="0" w:uiPriority="72" w:unhideWhenUsed="0"/>
+    <w:lsdException w:name="Colorful Grid Accent 2" w:semiHidden="0" w:uiPriority="73" w:unhideWhenUsed="0"/>
+    <w:lsdException w:name="Light Shading Accent 3" w:semiHidden="0" w:uiPriority="60" w:unhideWhenUsed="0"/>
+    <w:lsdException w:name="Light List Accent 3" w:semiHidden="0" w:uiPriority="61" w:unhideWhenUsed="0"/>
+    <w:lsdException w:name="Light Grid Accent 3" w:semiHidden="0" w:uiPriority="62" w:unhideWhenUsed="0"/>
+    <w:lsdException w:name="Medium Shading 1 Accent 3" w:semiHidden="0" w:uiPriority="63" w:unhideWhenUsed="0"/>
+    <w:lsdException w:name="Medium Shading 2 Accent 3" w:semiHidden="0" w:uiPriority="64" w:unhideWhenUsed="0"/>
+    <w:lsdException w:name="Medium List 1 Accent 3" w:semiHidden="0" w:uiPriority="65" w:unhideWhenUsed="0"/>
+    <w:lsdException w:name="Medium List 2 Accent 3" w:semiHidden="0" w:uiPriority="66" w:unhideWhenUsed="0"/>
+    <w:lsdException w:name="Medium Grid 1 Accent 3" w:semiHidden="0" w:uiPriority="67" w:unhideWhenUsed="0"/>
+    <w:lsdException w:name="Medium Grid 2 Accent 3" w:semiHidden="0" w:uiPriority="68" w:unhideWhenUsed="0"/>
+    <w:lsdException w:name="Medium Grid 3 Accent 3" w:semiHidden="0" w:uiPriority="69" w:unhideWhenUsed="0"/>
+    <w:lsdException w:name="Dark List Accent 3" w:semiHidden="0" w:uiPriority="70" w:unhideWhenUsed="0"/>
+    <w:lsdException w:name="Colorful Shading Accent 3" w:semiHidden="0" w:uiPriority="71" w:unhideWhenUsed="0"/>
+    <w:lsdException w:name="Colorful List Accent 3" w:semiHidden="0" w:uiPriority="72" w:unhideWhenUsed="0"/>
+    <w:lsdException w:name="Colorful Grid Accent 3" w:semiHidden="0" w:uiPriority="73" w:unhideWhenUsed="0"/>
+    <w:lsdException w:name="Light Shading Accent 4" w:semiHidden="0" w:uiPriority="60" w:unhideWhenUsed="0"/>
+    <w:lsdException w:name="Light List Accent 4" w:semiHidden="0" w:uiPriority="61" w:unhideWhenUsed="0"/>
+    <w:lsdException w:name="Light Grid Accent 4" w:semiHidden="0" w:uiPriority="62" w:unhideWhenUsed="0"/>
+    <w:lsdException w:name="Medium Shading 1 Accent 4" w:semiHidden="0" w:uiPriority="63" w:unhideWhenUsed="0"/>
+    <w:lsdException w:name="Medium Shading 2 Accent 4" w:semiHidden="0" w:uiPriority="64" w:unhideWhenUsed="0"/>
+    <w:lsdException w:name="Medium List 1 Accent 4" w:semiHidden="0" w:uiPriority="65" w:unhideWhenUsed="0"/>
+    <w:lsdException w:name="Medium List 2 Accent 4" w:semiHidden="0" w:uiPriority="66" w:unhideWhenUsed="0"/>
+    <w:lsdException w:name="Medium Grid 1 Accent 4" w:semiHidden="0" w:uiPriority="67" w:unhideWhenUsed="0"/>
+    <w:lsdException w:name="Medium Grid 2 Accent 4" w:semiHidden="0" w:uiPriority="68" w:unhideWhenUsed="0"/>
+    <w:lsdException w:name="Medium Grid 3 Accent 4" w:semiHidden="0" w:uiPriority="69" w:unhideWhenUsed="0"/>
+    <w:lsdException w:name="Dark List Accent 4" w:semiHidden="0" w:uiPriority="70" w:unhideWhenUsed="0"/>
+    <w:lsdException w:name="Colorful Shading Accent 4" w:semiHidden="0" w:uiPriority="71" w:unhideWhenUsed="0"/>
+    <w:lsdException w:name="Colorful List Accent 4" w:semiHidden="0" w:uiPriority="72" w:unhideWhenUsed="0"/>
+    <w:lsdException w:name="Colorful Grid Accent 4" w:semiHidden="0" w:uiPriority="73" w:unhideWhenUsed="0"/>
+    <w:lsdException w:name="Light Shading Accent 5" w:semiHidden="0" w:uiPriority="60" w:unhideWhenUsed="0"/>
+    <w:lsdException w:name="Light List Accent 5" w:semiHidden="0" w:uiPriority="61" w:unhideWhenUsed="0"/>
+    <w:lsdException w:name="Light Grid Accent 5" w:semiHidden="0" w:uiPriority="62" w:unhideWhenUsed="0"/>
+    <w:lsdException w:name="Medium Shading 1 Accent 5" w:semiHidden="0" w:uiPriority="63" w:unhideWhenUsed="0"/>
+    <w:lsdException w:name="Medium Shading 2 Accent 5" w:semiHidden="0" w:uiPriority="64" w:unhideWhenUsed="0"/>
+    <w:lsdException w:name="Medium List 1 Accent 5" w:semiHidden="0" w:uiPriority="65" w:unhideWhenUsed="0"/>
+    <w:lsdException w:name="Medium List 2 Accent 5" w:semiHidden="0" w:uiPriority="66" w:unhideWhenUsed="0"/>
+    <w:lsdException w:name="Medium Grid 1 Accent 5" w:semiHidden="0" w:uiPriority="67" w:unhideWhenUsed="0"/>
+    <w:lsdException w:name="Medium Grid 2 Accent 5" w:semiHidden="0" w:uiPriority="68" w:unhideWhenUsed="0"/>
+    <w:lsdException w:name="Medium Grid 3 Accent 5" w:semiHidden="0" w:uiPriority="69" w:unhideWhenUsed="0"/>
+    <w:lsdException w:name="Dark List Accent 5" w:semiHidden="0" w:uiPriority="70" w:unhideWhenUsed="0"/>
+    <w:lsdException w:name="Colorful Shading Accent 5" w:semiHidden="0" w:uiPriority="71" w:unhideWhenUsed="0"/>
+    <w:lsdException w:name="Colorful List Accent 5" w:semiHidden="0" w:uiPriority="72" w:unhideWhenUsed="0"/>
+    <w:lsdException w:name="Colorful Grid Accent 5" w:semiHidden="0" w:uiPriority="73" w:unhideWhenUsed="0"/>
+    <w:lsdException w:name="Light Shading Accent 6" w:semiHidden="0" w:uiPriority="60" w:unhideWhenUsed="0"/>
+    <w:lsdException w:name="Light List Accent 6" w:semiHidden="0" w:uiPriority="61" w:unhideWhenUsed="0"/>
+    <w:lsdException w:name="Light Grid Accent 6" w:semiHidden="0" w:uiPriority="62" w:unhideWhenUsed="0"/>
+    <w:lsdException w:name="Medium Shading 1 Accent 6" w:semiHidden="0" w:uiPriority="63" w:unhideWhenUsed="0"/>
+    <w:lsdException w:name="Medium Shading 2 Accent 6" w:semiHidden="0" w:uiPriority="64" w:unhideWhenUsed="0"/>
+    <w:lsdException w:name="Medium List 1 Accent 6" w:semiHidden="0" w:uiPriority="65" w:unhideWhenUsed="0"/>
+    <w:lsdException w:name="Medium List 2 Accent 6" w:semiHidden="0" w:uiPriority="66" w:unhideWhenUsed="0"/>
+    <w:lsdException w:name="Medium Grid 1 Accent 6" w:semiHidden="0" w:uiPriority="67" w:unhideWhenUsed="0"/>
+    <w:lsdException w:name="Medium Grid 2 Accent 6" w:semiHidden="0" w:uiPriority="68" w:unhideWhenUsed="0"/>
+    <w:lsdException w:name="Medium Grid 3 Accent 6" w:semiHidden="0" w:uiPriority="69" w:unhideWhenUsed="0"/>
+    <w:lsdException w:name="Dark List Accent 6" w:semiHidden="0" w:uiPriority="70" w:unhideWhenUsed="0"/>
+    <w:lsdException w:name="Colorful Shading Accent 6" w:semiHidden="0" w:uiPriority="71" w:unhideWhenUsed="0"/>
+    <w:lsdException w:name="Colorful List Accent 6" w:semiHidden="0" w:uiPriority="72" w:unhideWhenUsed="0"/>
+    <w:lsdException w:name="Colorful Grid Accent 6" w:semiHidden="0" w:uiPriority="73" w:unhideWhenUsed="0"/>
+    <w:lsdException w:name="Subtle Emphasis" w:semiHidden="0" w:uiPriority="19" w:unhideWhenUsed="0" w:qFormat="1"/>
+    <w:lsdException w:name="Intense Emphasis" w:semiHidden="0" w:uiPriority="21" w:unhideWhenUsed="0" w:qFormat="1"/>
+    <w:lsdException w:name="Subtle Reference" w:semiHidden="0" w:uiPriority="31" w:unhideWhenUsed="0" w:qFormat="1"/>
+    <w:lsdException w:name="Intense Reference" w:semiHidden="0" w:uiPriority="32" w:unhideWhenUsed="0" w:qFormat="1"/>
+    <w:lsdException w:name="Book Title" w:semiHidden="0" w:uiPriority="33" w:unhideWhenUsed="0" w:qFormat="1"/>
+    <w:lsdException w:name="Bibliography" w:uiPriority="37"/>
+    <w:lsdException w:name="TOC Heading" w:uiPriority="39" w:qFormat="1"/>
+  </w:latentStyles>
+  <w:style w:type="paragraph" w:default="1" w:styleId="Normalny">
+    <w:name w:val="Normal"/>
+    <w:qFormat/>
+    <w:rsid w:val="003B13CC"/>
+    <w:pPr>
+      <w:spacing w:before="240" w:after="240" w:line="360" w:lineRule="auto"/>
+      <w:jc w:val="both"/>
+    </w:pPr>
+    <w:rPr>
+      <w:sz w:val="20"/>
+    </w:rPr>
+  </w:style>
+  <w:style w:type="paragraph" w:styleId="Nagwek1">
+    <w:name w:val="heading 1"/>
+    <w:basedOn w:val="Normalny"/>
+    <w:next w:val="Normalny"/>
+    <w:link w:val="Nagwek1Znak"/>
+    <w:uiPriority w:val="9"/>
+    <w:qFormat/>
+    <w:rsid w:val="005C5C13"/>
+    <w:pPr>
+      <w:keepNext/>
+      <w:keepLines/>
+      <w:numPr>
+        <w:numId w:val="9"/>
+      </w:numPr>
+      <w:spacing w:before="480" w:after="0"/>
+      <w:outlineLvl w:val="0"/>
+    </w:pPr>
+    <w:rPr>
+      <w:rFonts w:asciiTheme="majorHAnsi" w:eastAsiaTheme="majorEastAsia" w:hAnsiTheme="majorHAnsi" w:cstheme="majorBidi"/>
+      <w:b/>
+      <w:bCs/>
+      <w:caps/>
+      <w:sz w:val="24"/>
+      <w:szCs w:val="28"/>
+    </w:rPr>
+  </w:style>
+  <w:style w:type="paragraph" w:styleId="Nagwek2">
+    <w:name w:val="heading 2"/>
+    <w:basedOn w:val="Normalny"/>
+    <w:next w:val="Normalny"/>
+    <w:link w:val="Nagwek2Znak"/>
+    <w:autoRedefine/>
+    <w:uiPriority w:val="9"/>
+    <w:unhideWhenUsed/>
+    <w:qFormat/>
+    <w:rsid w:val="00A46776"/>
+    <w:pPr>
+      <w:keepNext/>
+      <w:keepLines/>
+      <w:numPr>
+        <w:ilvl w:val="1"/>
+        <w:numId w:val="9"/>
+      </w:numPr>
+      <w:spacing w:before="200" w:after="0"/>
+      <w:outlineLvl w:val="1"/>
+    </w:pPr>
+    <w:rPr>
+      <w:rFonts w:asciiTheme="majorHAnsi" w:eastAsiaTheme="majorEastAsia" w:hAnsiTheme="majorHAnsi" w:cstheme="majorBidi"/>
+      <w:b/>
+      <w:bCs/>
+      <w:i/>
+      <w:szCs w:val="26"/>
+    </w:rPr>
+  </w:style>
+  <w:style w:type="paragraph" w:styleId="Nagwek3">
+    <w:name w:val="heading 3"/>
+    <w:basedOn w:val="Normalny"/>
+    <w:next w:val="Normalny"/>
+    <w:link w:val="Nagwek3Znak"/>
+    <w:uiPriority w:val="9"/>
+    <w:unhideWhenUsed/>
+    <w:qFormat/>
+    <w:rsid w:val="005C5C13"/>
+    <w:pPr>
+      <w:keepNext/>
+      <w:keepLines/>
+      <w:numPr>
+        <w:ilvl w:val="2"/>
+        <w:numId w:val="9"/>
+      </w:numPr>
+      <w:spacing w:before="200" w:after="0"/>
+      <w:outlineLvl w:val="2"/>
+    </w:pPr>
+    <w:rPr>
+      <w:rFonts w:asciiTheme="majorHAnsi" w:eastAsiaTheme="majorEastAsia" w:hAnsiTheme="majorHAnsi" w:cstheme="majorBidi"/>
+      <w:bCs/>
+      <w:i/>
+    </w:rPr>
+  </w:style>
+  <w:style w:type="paragraph" w:styleId="Nagwek4">
+    <w:name w:val="heading 4"/>
+    <w:basedOn w:val="Normalny"/>
+    <w:next w:val="Normalny"/>
+    <w:link w:val="Nagwek4Znak"/>
+    <w:uiPriority w:val="9"/>
+    <w:semiHidden/>
+    <w:unhideWhenUsed/>
+    <w:qFormat/>
+    <w:rsid w:val="00B174F6"/>
+    <w:pPr>
+      <w:keepNext/>
+      <w:keepLines/>
+      <w:numPr>
+        <w:ilvl w:val="3"/>
+        <w:numId w:val="9"/>
+      </w:numPr>
+      <w:spacing w:before="200" w:after="0"/>
+      <w:outlineLvl w:val="3"/>
+    </w:pPr>
+    <w:rPr>
+      <w:rFonts w:asciiTheme="majorHAnsi" w:eastAsiaTheme="majorEastAsia" w:hAnsiTheme="majorHAnsi" w:cstheme="majorBidi"/>
+      <w:b/>
+      <w:bCs/>
+      <w:i/>
+      <w:iCs/>
+      <w:color w:val="4F81BD" w:themeColor="accent1"/>
+    </w:rPr>
+  </w:style>
+  <w:style w:type="paragraph" w:styleId="Nagwek5">
+    <w:name w:val="heading 5"/>
+    <w:basedOn w:val="Normalny"/>
+    <w:next w:val="Normalny"/>
+    <w:link w:val="Nagwek5Znak"/>
+    <w:uiPriority w:val="9"/>
+    <w:semiHidden/>
+    <w:unhideWhenUsed/>
+    <w:qFormat/>
+    <w:rsid w:val="00B174F6"/>
+    <w:pPr>
+      <w:keepNext/>
+      <w:keepLines/>
+      <w:numPr>
+        <w:ilvl w:val="4"/>
+        <w:numId w:val="9"/>
+      </w:numPr>
+      <w:spacing w:before="200" w:after="0"/>
+      <w:outlineLvl w:val="4"/>
+    </w:pPr>
+    <w:rPr>
+      <w:rFonts w:asciiTheme="majorHAnsi" w:eastAsiaTheme="majorEastAsia" w:hAnsiTheme="majorHAnsi" w:cstheme="majorBidi"/>
+      <w:color w:val="243F60" w:themeColor="accent1" w:themeShade="7F"/>
+    </w:rPr>
+  </w:style>
+  <w:style w:type="paragraph" w:styleId="Nagwek6">
+    <w:name w:val="heading 6"/>
+    <w:basedOn w:val="Normalny"/>
+    <w:next w:val="Normalny"/>
+    <w:link w:val="Nagwek6Znak"/>
+    <w:uiPriority w:val="9"/>
+    <w:unhideWhenUsed/>
+    <w:qFormat/>
+    <w:rsid w:val="00B174F6"/>
+    <w:pPr>
+      <w:keepNext/>
+      <w:keepLines/>
+      <w:numPr>
+        <w:ilvl w:val="5"/>
+        <w:numId w:val="9"/>
+      </w:numPr>
+      <w:spacing w:before="200" w:after="0"/>
+      <w:outlineLvl w:val="5"/>
+    </w:pPr>
+    <w:rPr>
+      <w:rFonts w:asciiTheme="majorHAnsi" w:eastAsiaTheme="majorEastAsia" w:hAnsiTheme="majorHAnsi" w:cstheme="majorBidi"/>
+      <w:i/>
+      <w:iCs/>
+      <w:color w:val="243F60" w:themeColor="accent1" w:themeShade="7F"/>
+    </w:rPr>
+  </w:style>
+  <w:style w:type="paragraph" w:styleId="Nagwek7">
+    <w:name w:val="heading 7"/>
+    <w:basedOn w:val="Normalny"/>
+    <w:next w:val="Normalny"/>
+    <w:link w:val="Nagwek7Znak"/>
+    <w:uiPriority w:val="9"/>
+    <w:semiHidden/>
+    <w:unhideWhenUsed/>
+    <w:qFormat/>
+    <w:rsid w:val="00B174F6"/>
+    <w:pPr>
+      <w:keepNext/>
+      <w:keepLines/>
+      <w:numPr>
+        <w:ilvl w:val="6"/>
+        <w:numId w:val="9"/>
+      </w:numPr>
+      <w:spacing w:before="200" w:after="0"/>
+      <w:outlineLvl w:val="6"/>
+    </w:pPr>
+    <w:rPr>
+      <w:rFonts w:asciiTheme="majorHAnsi" w:eastAsiaTheme="majorEastAsia" w:hAnsiTheme="majorHAnsi" w:cstheme="majorBidi"/>
+      <w:i/>
+      <w:iCs/>
+      <w:color w:val="404040" w:themeColor="text1" w:themeTint="BF"/>
+    </w:rPr>
+  </w:style>
+  <w:style w:type="paragraph" w:styleId="Nagwek8">
+    <w:name w:val="heading 8"/>
+    <w:basedOn w:val="Normalny"/>
+    <w:next w:val="Normalny"/>
+    <w:link w:val="Nagwek8Znak"/>
+    <w:uiPriority w:val="9"/>
+    <w:semiHidden/>
+    <w:unhideWhenUsed/>
+    <w:qFormat/>
+    <w:rsid w:val="00B174F6"/>
+    <w:pPr>
+      <w:keepNext/>
+      <w:keepLines/>
+      <w:numPr>
+        <w:ilvl w:val="7"/>
+        <w:numId w:val="9"/>
+      </w:numPr>
+      <w:spacing w:before="200" w:after="0"/>
+      <w:outlineLvl w:val="7"/>
+    </w:pPr>
+    <w:rPr>
+      <w:rFonts w:asciiTheme="majorHAnsi" w:eastAsiaTheme="majorEastAsia" w:hAnsiTheme="majorHAnsi" w:cstheme="majorBidi"/>
+      <w:color w:val="404040" w:themeColor="text1" w:themeTint="BF"/>
+      <w:szCs w:val="20"/>
+    </w:rPr>
+  </w:style>
+  <w:style w:type="paragraph" w:styleId="Nagwek9">
+    <w:name w:val="heading 9"/>
+    <w:basedOn w:val="Normalny"/>
+    <w:next w:val="Normalny"/>
+    <w:link w:val="Nagwek9Znak"/>
+    <w:uiPriority w:val="9"/>
+    <w:semiHidden/>
+    <w:unhideWhenUsed/>
+    <w:qFormat/>
+    <w:rsid w:val="00B174F6"/>
+    <w:pPr>
+      <w:keepNext/>
+      <w:keepLines/>
+      <w:numPr>
+        <w:ilvl w:val="8"/>
+        <w:numId w:val="9"/>
+      </w:numPr>
+      <w:spacing w:before="200" w:after="0"/>
+      <w:outlineLvl w:val="8"/>
+    </w:pPr>
+    <w:rPr>
+      <w:rFonts w:asciiTheme="majorHAnsi" w:eastAsiaTheme="majorEastAsia" w:hAnsiTheme="majorHAnsi" w:cstheme="majorBidi"/>
+      <w:i/>
+      <w:iCs/>
+      <w:color w:val="404040" w:themeColor="text1" w:themeTint="BF"/>
+      <w:szCs w:val="20"/>
+    </w:rPr>
+  </w:style>
+  <w:style w:type="character" w:default="1" w:styleId="Domylnaczcionkaakapitu">
+    <w:name w:val="Default Paragraph Font"/>
+    <w:uiPriority w:val="1"/>
+    <w:semiHidden/>
+    <w:unhideWhenUsed/>
+  </w:style>
+  <w:style w:type="table" w:default="1" w:styleId="Standardowy">
+    <w:name w:val="Normal Table"/>
+    <w:uiPriority w:val="99"/>
+    <w:semiHidden/>
+    <w:unhideWhenUsed/>
+    <w:tblPr>
+      <w:tblInd w:w="0" w:type="dxa"/>
+      <w:tblCellMar>
+        <w:top w:w="0" w:type="dxa"/>
+        <w:left w:w="108" w:type="dxa"/>
+        <w:bottom w:w="0" w:type="dxa"/>
+        <w:right w:w="108" w:type="dxa"/>
+      </w:tblCellMar>
+    </w:tblPr>
+  </w:style>
+  <w:style w:type="numbering" w:default="1" w:styleId="Bezlisty">
+    <w:name w:val="No List"/>
+    <w:uiPriority w:val="99"/>
+    <w:semiHidden/>
+    <w:unhideWhenUsed/>
+  </w:style>
+  <w:style w:type="paragraph" w:styleId="Akapitzlist">
+    <w:name w:val="List Paragraph"/>
+    <w:basedOn w:val="Normalny"/>
+    <w:uiPriority w:val="34"/>
+    <w:qFormat/>
+    <w:rsid w:val="005C5C13"/>
+    <w:pPr>
+      <w:spacing w:after="0"/>
+      <w:ind w:left="720"/>
+    </w:pPr>
+    <w:rPr>
+      <w:rFonts w:ascii="Calibri" w:eastAsia="Times New Roman" w:hAnsi="Calibri" w:cs="Calibri"/>
+      <w:lang w:val="en-US"/>
+    </w:rPr>
+  </w:style>
+  <w:style w:type="table" w:styleId="Tabela-Siatka">
+    <w:name w:val="Table Grid"/>
+    <w:basedOn w:val="Standardowy"/>
+    <w:uiPriority w:val="59"/>
+    <w:rsid w:val="005C5C13"/>
+    <w:pPr>
+      <w:spacing w:after="0" w:line="240" w:lineRule="auto"/>
+    </w:pPr>
+    <w:rPr>
+      <w:sz w:val="22"/>
+      <w:szCs w:val="22"/>
+    </w:rPr>
+    <w:tblPr>
+      <w:tblBorders>
+        <w:top w:val="single" w:sz="4" w:space="0" w:color="auto"/>
+        <w:left w:val="single" w:sz="4" w:space="0" w:color="auto"/>
+        <w:bottom w:val="single" w:sz="4" w:space="0" w:color="auto"/>
+        <w:right w:val="single" w:sz="4" w:space="0" w:color="auto"/>
+        <w:insideH w:val="single" w:sz="4" w:space="0" w:color="auto"/>
+        <w:insideV w:val="single" w:sz="4" w:space="0" w:color="auto"/>
+      </w:tblBorders>
+    </w:tblPr>
+  </w:style>
+  <w:style w:type="character" w:customStyle="1" w:styleId="Nagwek1Znak">
+    <w:name w:val="Nagłówek 1 Znak"/>
+    <w:basedOn w:val="Domylnaczcionkaakapitu"/>
+    <w:link w:val="Nagwek1"/>
+    <w:uiPriority w:val="9"/>
+    <w:rsid w:val="005C5C13"/>
+    <w:rPr>
+      <w:rFonts w:asciiTheme="majorHAnsi" w:eastAsiaTheme="majorEastAsia" w:hAnsiTheme="majorHAnsi" w:cstheme="majorBidi"/>
+      <w:b/>
+      <w:bCs/>
+      <w:caps/>
+      <w:szCs w:val="28"/>
+    </w:rPr>
+  </w:style>
+  <w:style w:type="character" w:customStyle="1" w:styleId="Nagwek2Znak">
+    <w:name w:val="Nagłówek 2 Znak"/>
+    <w:basedOn w:val="Domylnaczcionkaakapitu"/>
+    <w:link w:val="Nagwek2"/>
+    <w:uiPriority w:val="9"/>
+    <w:rsid w:val="00A46776"/>
+    <w:rPr>
+      <w:rFonts w:asciiTheme="majorHAnsi" w:eastAsiaTheme="majorEastAsia" w:hAnsiTheme="majorHAnsi" w:cstheme="majorBidi"/>
+      <w:b/>
+      <w:bCs/>
+      <w:i/>
+      <w:sz w:val="20"/>
+      <w:szCs w:val="26"/>
+    </w:rPr>
+  </w:style>
+  <w:style w:type="character" w:customStyle="1" w:styleId="Nagwek3Znak">
+    <w:name w:val="Nagłówek 3 Znak"/>
+    <w:basedOn w:val="Domylnaczcionkaakapitu"/>
+    <w:link w:val="Nagwek3"/>
+    <w:uiPriority w:val="9"/>
+    <w:rsid w:val="005C5C13"/>
+    <w:rPr>
+      <w:rFonts w:asciiTheme="majorHAnsi" w:eastAsiaTheme="majorEastAsia" w:hAnsiTheme="majorHAnsi" w:cstheme="majorBidi"/>
+      <w:bCs/>
+      <w:i/>
+      <w:sz w:val="20"/>
+    </w:rPr>
+  </w:style>
+  <w:style w:type="paragraph" w:customStyle="1" w:styleId="Tekstwtabeli">
+    <w:name w:val="Tekst w tabeli"/>
+    <w:basedOn w:val="Normalny"/>
+    <w:qFormat/>
+    <w:rsid w:val="00377B46"/>
+    <w:rPr>
+      <w:sz w:val="18"/>
+      <w:lang w:val="en-US"/>
+    </w:rPr>
+  </w:style>
+  <w:style w:type="paragraph" w:styleId="Nagwek">
+    <w:name w:val="header"/>
+    <w:basedOn w:val="Normalny"/>
+    <w:link w:val="NagwekZnak"/>
+    <w:uiPriority w:val="99"/>
+    <w:unhideWhenUsed/>
+    <w:rsid w:val="00695BB9"/>
+    <w:pPr>
+      <w:tabs>
+        <w:tab w:val="center" w:pos="4536"/>
+        <w:tab w:val="right" w:pos="9072"/>
+      </w:tabs>
+      <w:spacing w:after="0"/>
+    </w:pPr>
+  </w:style>
+  <w:style w:type="character" w:customStyle="1" w:styleId="NagwekZnak">
+    <w:name w:val="Nagłówek Znak"/>
+    <w:basedOn w:val="Domylnaczcionkaakapitu"/>
+    <w:link w:val="Nagwek"/>
+    <w:uiPriority w:val="99"/>
+    <w:rsid w:val="00695BB9"/>
+    <w:rPr>
+      <w:sz w:val="20"/>
+    </w:rPr>
+  </w:style>
+  <w:style w:type="paragraph" w:styleId="Stopka">
+    <w:name w:val="footer"/>
+    <w:basedOn w:val="Normalny"/>
+    <w:link w:val="StopkaZnak"/>
+    <w:uiPriority w:val="99"/>
+    <w:unhideWhenUsed/>
+    <w:rsid w:val="00695BB9"/>
+    <w:pPr>
+      <w:tabs>
+        <w:tab w:val="center" w:pos="4536"/>
+        <w:tab w:val="right" w:pos="9072"/>
+      </w:tabs>
+      <w:spacing w:after="0"/>
+    </w:pPr>
+  </w:style>
+  <w:style w:type="character" w:customStyle="1" w:styleId="StopkaZnak">
+    <w:name w:val="Stopka Znak"/>
+    <w:basedOn w:val="Domylnaczcionkaakapitu"/>
+    <w:link w:val="Stopka"/>
+    <w:uiPriority w:val="99"/>
+    <w:rsid w:val="00695BB9"/>
+    <w:rPr>
+      <w:sz w:val="20"/>
+    </w:rPr>
+  </w:style>
+  <w:style w:type="character" w:customStyle="1" w:styleId="Nagwek4Znak">
+    <w:name w:val="Nagłówek 4 Znak"/>
+    <w:basedOn w:val="Domylnaczcionkaakapitu"/>
+    <w:link w:val="Nagwek4"/>
+    <w:uiPriority w:val="9"/>
+    <w:semiHidden/>
+    <w:rsid w:val="00B174F6"/>
+    <w:rPr>
+      <w:rFonts w:asciiTheme="majorHAnsi" w:eastAsiaTheme="majorEastAsia" w:hAnsiTheme="majorHAnsi" w:cstheme="majorBidi"/>
+      <w:b/>
+      <w:bCs/>
+      <w:i/>
+      <w:iCs/>
+      <w:color w:val="4F81BD" w:themeColor="accent1"/>
+      <w:sz w:val="20"/>
+    </w:rPr>
+  </w:style>
+  <w:style w:type="character" w:customStyle="1" w:styleId="Nagwek5Znak">
+    <w:name w:val="Nagłówek 5 Znak"/>
+    <w:basedOn w:val="Domylnaczcionkaakapitu"/>
+    <w:link w:val="Nagwek5"/>
+    <w:uiPriority w:val="9"/>
+    <w:semiHidden/>
+    <w:rsid w:val="00B174F6"/>
+    <w:rPr>
+      <w:rFonts w:asciiTheme="majorHAnsi" w:eastAsiaTheme="majorEastAsia" w:hAnsiTheme="majorHAnsi" w:cstheme="majorBidi"/>
+      <w:color w:val="243F60" w:themeColor="accent1" w:themeShade="7F"/>
+      <w:sz w:val="20"/>
+    </w:rPr>
+  </w:style>
+  <w:style w:type="character" w:customStyle="1" w:styleId="Nagwek6Znak">
+    <w:name w:val="Nagłówek 6 Znak"/>
+    <w:basedOn w:val="Domylnaczcionkaakapitu"/>
+    <w:link w:val="Nagwek6"/>
+    <w:uiPriority w:val="9"/>
+    <w:rsid w:val="00B174F6"/>
+    <w:rPr>
+      <w:rFonts w:asciiTheme="majorHAnsi" w:eastAsiaTheme="majorEastAsia" w:hAnsiTheme="majorHAnsi" w:cstheme="majorBidi"/>
+      <w:i/>
+      <w:iCs/>
+      <w:color w:val="243F60" w:themeColor="accent1" w:themeShade="7F"/>
+      <w:sz w:val="20"/>
+    </w:rPr>
+  </w:style>
+  <w:style w:type="character" w:customStyle="1" w:styleId="Nagwek7Znak">
+    <w:name w:val="Nagłówek 7 Znak"/>
+    <w:basedOn w:val="Domylnaczcionkaakapitu"/>
+    <w:link w:val="Nagwek7"/>
+    <w:uiPriority w:val="9"/>
+    <w:semiHidden/>
+    <w:rsid w:val="00B174F6"/>
+    <w:rPr>
+      <w:rFonts w:asciiTheme="majorHAnsi" w:eastAsiaTheme="majorEastAsia" w:hAnsiTheme="majorHAnsi" w:cstheme="majorBidi"/>
+      <w:i/>
+      <w:iCs/>
+      <w:color w:val="404040" w:themeColor="text1" w:themeTint="BF"/>
+      <w:sz w:val="20"/>
+    </w:rPr>
+  </w:style>
+  <w:style w:type="character" w:customStyle="1" w:styleId="Nagwek8Znak">
+    <w:name w:val="Nagłówek 8 Znak"/>
+    <w:basedOn w:val="Domylnaczcionkaakapitu"/>
+    <w:link w:val="Nagwek8"/>
+    <w:uiPriority w:val="9"/>
+    <w:semiHidden/>
+    <w:rsid w:val="00B174F6"/>
+    <w:rPr>
+      <w:rFonts w:asciiTheme="majorHAnsi" w:eastAsiaTheme="majorEastAsia" w:hAnsiTheme="majorHAnsi" w:cstheme="majorBidi"/>
+      <w:color w:val="404040" w:themeColor="text1" w:themeTint="BF"/>
+      <w:sz w:val="20"/>
+      <w:szCs w:val="20"/>
+    </w:rPr>
+  </w:style>
+  <w:style w:type="character" w:customStyle="1" w:styleId="Nagwek9Znak">
+    <w:name w:val="Nagłówek 9 Znak"/>
+    <w:basedOn w:val="Domylnaczcionkaakapitu"/>
+    <w:link w:val="Nagwek9"/>
+    <w:uiPriority w:val="9"/>
+    <w:semiHidden/>
+    <w:rsid w:val="00B174F6"/>
+    <w:rPr>
+      <w:rFonts w:asciiTheme="majorHAnsi" w:eastAsiaTheme="majorEastAsia" w:hAnsiTheme="majorHAnsi" w:cstheme="majorBidi"/>
+      <w:i/>
+      <w:iCs/>
+      <w:color w:val="404040" w:themeColor="text1" w:themeTint="BF"/>
+      <w:sz w:val="20"/>
+      <w:szCs w:val="20"/>
+    </w:rPr>
+  </w:style>
+  <w:style w:type="paragraph" w:styleId="Tekstdymka">
+    <w:name w:val="Balloon Text"/>
+    <w:basedOn w:val="Normalny"/>
+    <w:link w:val="TekstdymkaZnak"/>
+    <w:uiPriority w:val="99"/>
+    <w:semiHidden/>
+    <w:unhideWhenUsed/>
+    <w:rsid w:val="00AF005E"/>
+    <w:pPr>
+      <w:spacing w:before="0" w:after="0" w:line="240" w:lineRule="auto"/>
+    </w:pPr>
+    <w:rPr>
+      <w:rFonts w:ascii="Tahoma" w:hAnsi="Tahoma" w:cs="Tahoma"/>
+      <w:sz w:val="16"/>
+      <w:szCs w:val="16"/>
+    </w:rPr>
+  </w:style>
+  <w:style w:type="character" w:customStyle="1" w:styleId="TekstdymkaZnak">
+    <w:name w:val="Tekst dymka Znak"/>
+    <w:basedOn w:val="Domylnaczcionkaakapitu"/>
+    <w:link w:val="Tekstdymka"/>
+    <w:uiPriority w:val="99"/>
+    <w:semiHidden/>
+    <w:rsid w:val="00AF005E"/>
+    <w:rPr>
+      <w:rFonts w:ascii="Tahoma" w:hAnsi="Tahoma" w:cs="Tahoma"/>
+      <w:sz w:val="16"/>
+      <w:szCs w:val="16"/>
+    </w:rPr>
+  </w:style>
+  <w:style w:type="character" w:styleId="Odwoaniedokomentarza">
+    <w:name w:val="annotation reference"/>
+    <w:basedOn w:val="Domylnaczcionkaakapitu"/>
+    <w:uiPriority w:val="99"/>
+    <w:semiHidden/>
+    <w:unhideWhenUsed/>
+    <w:rsid w:val="00413DD7"/>
+    <w:rPr>
+      <w:sz w:val="16"/>
+      <w:szCs w:val="16"/>
+    </w:rPr>
+  </w:style>
+  <w:style w:type="paragraph" w:styleId="Tekstkomentarza">
+    <w:name w:val="annotation text"/>
+    <w:basedOn w:val="Normalny"/>
+    <w:link w:val="TekstkomentarzaZnak"/>
+    <w:uiPriority w:val="99"/>
+    <w:semiHidden/>
+    <w:unhideWhenUsed/>
+    <w:rsid w:val="00413DD7"/>
+    <w:pPr>
+      <w:spacing w:line="240" w:lineRule="auto"/>
+    </w:pPr>
+    <w:rPr>
+      <w:szCs w:val="20"/>
+    </w:rPr>
+  </w:style>
+  <w:style w:type="character" w:customStyle="1" w:styleId="TekstkomentarzaZnak">
+    <w:name w:val="Tekst komentarza Znak"/>
+    <w:basedOn w:val="Domylnaczcionkaakapitu"/>
+    <w:link w:val="Tekstkomentarza"/>
+    <w:uiPriority w:val="99"/>
+    <w:semiHidden/>
+    <w:rsid w:val="00413DD7"/>
+    <w:rPr>
+      <w:sz w:val="20"/>
+      <w:szCs w:val="20"/>
+    </w:rPr>
+  </w:style>
+  <w:style w:type="paragraph" w:styleId="Tematkomentarza">
+    <w:name w:val="annotation subject"/>
+    <w:basedOn w:val="Tekstkomentarza"/>
+    <w:next w:val="Tekstkomentarza"/>
+    <w:link w:val="TematkomentarzaZnak"/>
+    <w:uiPriority w:val="99"/>
+    <w:semiHidden/>
+    <w:unhideWhenUsed/>
+    <w:rsid w:val="00413DD7"/>
+    <w:rPr>
+      <w:b/>
+      <w:bCs/>
+    </w:rPr>
+  </w:style>
+  <w:style w:type="character" w:customStyle="1" w:styleId="TematkomentarzaZnak">
+    <w:name w:val="Temat komentarza Znak"/>
+    <w:basedOn w:val="TekstkomentarzaZnak"/>
+    <w:link w:val="Tematkomentarza"/>
+    <w:uiPriority w:val="99"/>
+    <w:semiHidden/>
+    <w:rsid w:val="00413DD7"/>
+    <w:rPr>
+      <w:b/>
+      <w:bCs/>
+      <w:sz w:val="20"/>
+      <w:szCs w:val="20"/>
+    </w:rPr>
+  </w:style>
+  <w:style w:type="paragraph" w:styleId="Legenda">
+    <w:name w:val="caption"/>
+    <w:basedOn w:val="Normalny"/>
+    <w:next w:val="Normalny"/>
+    <w:autoRedefine/>
+    <w:uiPriority w:val="35"/>
+    <w:unhideWhenUsed/>
+    <w:qFormat/>
+    <w:rsid w:val="009E3965"/>
+    <w:pPr>
+      <w:spacing w:before="0" w:after="200" w:line="240" w:lineRule="auto"/>
+    </w:pPr>
+    <w:rPr>
+      <w:i/>
+      <w:iCs/>
+      <w:sz w:val="18"/>
+      <w:szCs w:val="18"/>
+    </w:rPr>
+  </w:style>
+  <w:style w:type="paragraph" w:styleId="Spistreci1">
+    <w:name w:val="toc 1"/>
+    <w:basedOn w:val="Normalny"/>
+    <w:next w:val="Normalny"/>
+    <w:autoRedefine/>
+    <w:uiPriority w:val="39"/>
+    <w:unhideWhenUsed/>
+    <w:rsid w:val="00F84BBC"/>
+    <w:pPr>
+      <w:spacing w:after="100"/>
+    </w:pPr>
+  </w:style>
+  <w:style w:type="paragraph" w:styleId="Spistreci2">
+    <w:name w:val="toc 2"/>
+    <w:basedOn w:val="Normalny"/>
+    <w:next w:val="Normalny"/>
+    <w:autoRedefine/>
+    <w:uiPriority w:val="39"/>
+    <w:unhideWhenUsed/>
+    <w:rsid w:val="00F84BBC"/>
+    <w:pPr>
+      <w:spacing w:after="100"/>
+      <w:ind w:left="200"/>
+    </w:pPr>
+  </w:style>
+  <w:style w:type="paragraph" w:styleId="Spistreci3">
+    <w:name w:val="toc 3"/>
+    <w:basedOn w:val="Normalny"/>
+    <w:next w:val="Normalny"/>
+    <w:autoRedefine/>
+    <w:uiPriority w:val="39"/>
+    <w:unhideWhenUsed/>
+    <w:rsid w:val="00F84BBC"/>
+    <w:pPr>
+      <w:spacing w:after="100"/>
+      <w:ind w:left="400"/>
+    </w:pPr>
+  </w:style>
+  <w:style w:type="character" w:styleId="Hipercze">
+    <w:name w:val="Hyperlink"/>
+    <w:basedOn w:val="Domylnaczcionkaakapitu"/>
+    <w:uiPriority w:val="99"/>
+    <w:unhideWhenUsed/>
+    <w:rsid w:val="00F84BBC"/>
+    <w:rPr>
+      <w:color w:val="0000FF" w:themeColor="hyperlink"/>
+      <w:u w:val="single"/>
+    </w:rPr>
+  </w:style>
+  <w:style w:type="paragraph" w:styleId="Nagwekspisutreci">
+    <w:name w:val="TOC Heading"/>
+    <w:basedOn w:val="Nagwek1"/>
+    <w:next w:val="Normalny"/>
+    <w:uiPriority w:val="39"/>
+    <w:unhideWhenUsed/>
+    <w:qFormat/>
+    <w:rsid w:val="00F84BBC"/>
+    <w:pPr>
+      <w:numPr>
+        <w:numId w:val="0"/>
+      </w:numPr>
+      <w:spacing w:before="240" w:line="259" w:lineRule="auto"/>
+      <w:jc w:val="left"/>
+      <w:outlineLvl w:val="9"/>
+    </w:pPr>
+    <w:rPr>
+      <w:b w:val="0"/>
+      <w:bCs w:val="0"/>
+      <w:caps w:val="0"/>
+      <w:color w:val="365F91" w:themeColor="accent1" w:themeShade="BF"/>
+      <w:sz w:val="32"/>
+      <w:szCs w:val="32"/>
+      <w:lang w:val="en-US"/>
+    </w:rPr>
+  </w:style>
+  <w:style w:type="paragraph" w:styleId="Lista">
+    <w:name w:val="List"/>
+    <w:basedOn w:val="Normalny"/>
+    <w:uiPriority w:val="99"/>
+    <w:unhideWhenUsed/>
+    <w:rsid w:val="001D78C7"/>
+    <w:pPr>
+      <w:ind w:left="360" w:hanging="360"/>
+      <w:contextualSpacing/>
+    </w:pPr>
+  </w:style>
+  <w:style w:type="paragraph" w:styleId="Tekstpodstawowy">
+    <w:name w:val="Body Text"/>
+    <w:basedOn w:val="Normalny"/>
+    <w:link w:val="TekstpodstawowyZnak"/>
+    <w:uiPriority w:val="99"/>
+    <w:unhideWhenUsed/>
+    <w:rsid w:val="001D78C7"/>
+    <w:pPr>
+      <w:spacing w:after="120"/>
+    </w:pPr>
+  </w:style>
+  <w:style w:type="character" w:customStyle="1" w:styleId="TekstpodstawowyZnak">
+    <w:name w:val="Tekst podstawowy Znak"/>
+    <w:basedOn w:val="Domylnaczcionkaakapitu"/>
+    <w:link w:val="Tekstpodstawowy"/>
+    <w:uiPriority w:val="99"/>
+    <w:rsid w:val="001D78C7"/>
+    <w:rPr>
+      <w:sz w:val="20"/>
+    </w:rPr>
+  </w:style>
+  <w:style w:type="paragraph" w:styleId="Tekstpodstawowyzwciciem">
+    <w:name w:val="Body Text First Indent"/>
+    <w:basedOn w:val="Tekstpodstawowy"/>
+    <w:link w:val="TekstpodstawowyzwciciemZnak"/>
+    <w:uiPriority w:val="99"/>
+    <w:unhideWhenUsed/>
+    <w:rsid w:val="001D78C7"/>
+    <w:pPr>
+      <w:spacing w:after="240"/>
+      <w:ind w:firstLine="360"/>
+    </w:pPr>
+  </w:style>
+  <w:style w:type="character" w:customStyle="1" w:styleId="TekstpodstawowyzwciciemZnak">
+    <w:name w:val="Tekst podstawowy z wcięciem Znak"/>
+    <w:basedOn w:val="TekstpodstawowyZnak"/>
+    <w:link w:val="Tekstpodstawowyzwciciem"/>
     <w:uiPriority w:val="99"/>
     <w:rsid w:val="001D78C7"/>
     <w:rPr>
@@ -11233,7 +12363,7 @@
 </file>
 
 <file path=customXml/itemProps1.xml><?xml version="1.0" encoding="utf-8"?>
-<ds:datastoreItem xmlns:ds="http://schemas.openxmlformats.org/officeDocument/2006/customXml" ds:itemID="{DA4BC0EB-CC65-42D1-A5A0-7D3289CAAB0F}">
+<ds:datastoreItem xmlns:ds="http://schemas.openxmlformats.org/officeDocument/2006/customXml" ds:itemID="{4CC7AF8F-7EF9-4CD8-938E-F28CE15F1382}">
   <ds:schemaRefs>
     <ds:schemaRef ds:uri="http://schemas.openxmlformats.org/officeDocument/2006/bibliography"/>
   </ds:schemaRefs>

--- a/praca/Tabela 1.docx
+++ b/praca/Tabela 1.docx
@@ -2,6 +2,7 @@
 <file path=word/document.xml><?xml version="1.0" encoding="utf-8"?>
 <w:document xmlns:wpc="http://schemas.microsoft.com/office/word/2010/wordprocessingCanvas" xmlns:mc="http://schemas.openxmlformats.org/markup-compatibility/2006" xmlns:o="urn:schemas-microsoft-com:office:office" xmlns:r="http://schemas.openxmlformats.org/officeDocument/2006/relationships" xmlns:m="http://schemas.openxmlformats.org/officeDocument/2006/math" xmlns:v="urn:schemas-microsoft-com:vml" xmlns:wp14="http://schemas.microsoft.com/office/word/2010/wordprocessingDrawing" xmlns:wp="http://schemas.openxmlformats.org/drawingml/2006/wordprocessingDrawing" xmlns:w10="urn:schemas-microsoft-com:office:word" xmlns:w="http://schemas.openxmlformats.org/wordprocessingml/2006/main" xmlns:w14="http://schemas.microsoft.com/office/word/2010/wordml" xmlns:wpg="http://schemas.microsoft.com/office/word/2010/wordprocessingGroup" xmlns:wpi="http://schemas.microsoft.com/office/word/2010/wordprocessingInk" xmlns:wne="http://schemas.microsoft.com/office/word/2006/wordml" xmlns:wps="http://schemas.microsoft.com/office/word/2010/wordprocessingShape" mc:Ignorable="w14 wp14">
   <w:body>
+    <w:bookmarkStart w:id="0" w:name="_GoBack" w:displacedByCustomXml="next"/>
     <w:sdt>
       <w:sdtPr>
         <w:rPr>
@@ -4266,13 +4267,11 @@
       <w:pPr>
         <w:pStyle w:val="Nagwek1"/>
       </w:pPr>
-      <w:bookmarkStart w:id="0" w:name="_Toc404851853"/>
-      <w:bookmarkStart w:id="1" w:name="_GoBack"/>
+      <w:bookmarkStart w:id="1" w:name="_Toc404851853"/>
+      <w:r>
+        <w:t>Wprowadzenie</w:t>
+      </w:r>
       <w:bookmarkEnd w:id="1"/>
-      <w:r>
-        <w:t>Wprowadzenie</w:t>
-      </w:r>
-      <w:bookmarkEnd w:id="0"/>
     </w:p>
     <w:p>
       <w:pPr>
@@ -4335,6 +4334,47 @@
       <w:bookmarkEnd w:id="7"/>
     </w:p>
     <w:p>
+      <w:r>
+        <w:t xml:space="preserve">Celem naszego projektu jest stworzenie gry przy użyciu silnika Unity, która łączyć będzie elementy </w:t>
+      </w:r>
+      <w:proofErr w:type="spellStart"/>
+      <w:r>
+        <w:t>survivalu</w:t>
+      </w:r>
+      <w:proofErr w:type="spellEnd"/>
+      <w:r>
+        <w:t xml:space="preserve"> oraz klasycznego RPG. Planujemy stworzyć produkt, który zapewni użytkownikowi wiele godzin niezapomnianej rozrywki i wyjątkową </w:t>
+      </w:r>
+      <w:proofErr w:type="spellStart"/>
+      <w:r>
+        <w:t>grywalność</w:t>
+      </w:r>
+      <w:proofErr w:type="spellEnd"/>
+      <w:r>
+        <w:t>. Grafika będzie łączyć w sobie elementy 2D i 3D.</w:t>
+      </w:r>
+      <w:r>
+        <w:t xml:space="preserve"> </w:t>
+      </w:r>
+      <w:r>
+        <w:t xml:space="preserve">Głównym elementem naszej gry, który ma znacząco poprawić </w:t>
+      </w:r>
+      <w:proofErr w:type="spellStart"/>
+      <w:r>
+        <w:t>grywalność</w:t>
+      </w:r>
+      <w:proofErr w:type="spellEnd"/>
+      <w:r>
+        <w:t xml:space="preserve"> i wydłużyć czas przyjemnej i pełnej niespodzianek rozgrywki, jest stworzenie map generowanych losowo.</w:t>
+      </w:r>
+    </w:p>
+    <w:p>
+      <w:r>
+        <w:t>Docelowa grupa wiekowa</w:t>
+      </w:r>
+    </w:p>
+    <w:p/>
+    <w:p>
       <w:pPr>
         <w:pStyle w:val="Nagwek3"/>
       </w:pPr>
@@ -4433,10 +4473,34 @@
         <w:t xml:space="preserve"> został wybrany</w:t>
       </w:r>
       <w:r>
-        <w:t xml:space="preserve"> głównie po to, aby zdobyć doświadczenie ze środowiskiem Unity i tworzeniem gier komputerowych, a nie </w:t>
-      </w:r>
-      <w:r>
-        <w:t>w celu stworzenia produktu komercyjnego, produkt końcowy dystrybułowany jest głownie</w:t>
+        <w:t xml:space="preserve"> głównie </w:t>
+      </w:r>
+      <w:r>
+        <w:t>w celu zdobycia</w:t>
+      </w:r>
+      <w:r>
+        <w:t xml:space="preserve"> </w:t>
+      </w:r>
+      <w:r>
+        <w:t>cennego doświadczenia</w:t>
+      </w:r>
+      <w:r>
+        <w:t xml:space="preserve"> ze środowiskiem Unity i tworz</w:t>
+      </w:r>
+      <w:r>
+        <w:t xml:space="preserve">eniem gier komputerowych, a nie </w:t>
+      </w:r>
+      <w:r>
+        <w:t>stworzenia produktu komercyjnego, pro</w:t>
+      </w:r>
+      <w:r>
+        <w:t>dukt końcowy dystrybułowany będzie</w:t>
+      </w:r>
+      <w:r>
+        <w:t xml:space="preserve"> głownie</w:t>
+      </w:r>
+      <w:r>
+        <w:t xml:space="preserve"> lokalnie, dla osób zainteresowanych, choć będzie również dostępny do pobrania w Internecie.</w:t>
       </w:r>
     </w:p>
     <w:p>
@@ -5203,9 +5267,9 @@
               </wp:anchor>
             </w:drawing>
           </mc:Choice>
-          <mc:Fallback xmlns:w15="http://schemas.microsoft.com/office/word/2012/wordml">
+          <mc:Fallback>
             <w:pict>
-              <v:shapetype w14:anchorId="6C6A1F64" id="_x0000_t202" coordsize="21600,21600" o:spt="202" path="m,l,21600r21600,l21600,xe">
+              <v:shapetype id="_x0000_t202" coordsize="21600,21600" o:spt="202" path="m,l,21600r21600,l21600,xe">
                 <v:stroke joinstyle="miter"/>
                 <v:path gradientshapeok="t" o:connecttype="rect"/>
               </v:shapetype>
@@ -5297,8 +5361,16 @@
                         <w:rPr>
                           <w:lang w:val="pl-PL"/>
                         </w:rPr>
-                        <w:t>: Mapa niespójna, ale ciekawa pod względem grywalności</w:t>
-                      </w:r>
+                        <w:t xml:space="preserve">: Mapa niespójna, ale ciekawa pod względem </w:t>
+                      </w:r>
+                      <w:proofErr w:type="spellStart"/>
+                      <w:r>
+                        <w:rPr>
+                          <w:lang w:val="pl-PL"/>
+                        </w:rPr>
+                        <w:t>grywalności</w:t>
+                      </w:r>
+                      <w:proofErr w:type="spellEnd"/>
                     </w:p>
                     <w:p>
                       <w:pPr>
@@ -5490,9 +5562,9 @@
               </wp:anchor>
             </w:drawing>
           </mc:Choice>
-          <mc:Fallback xmlns:w15="http://schemas.microsoft.com/office/word/2012/wordml">
+          <mc:Fallback>
             <w:pict>
-              <v:shape w14:anchorId="33428917" id="Text Box 3" o:spid="_x0000_s1027" type="#_x0000_t202" style="position:absolute;left:0;text-align:left;margin-left:26.8pt;margin-top:273.55pt;width:173.75pt;height:69.25pt;z-index:251649536;visibility:visible;mso-wrap-style:square;mso-width-percent:0;mso-height-percent:0;mso-wrap-distance-left:9pt;mso-wrap-distance-top:0;mso-wrap-distance-right:9pt;mso-wrap-distance-bottom:0;mso-position-horizontal:absolute;mso-position-horizontal-relative:text;mso-position-vertical:absolute;mso-position-vertical-relative:text;mso-width-percent:0;mso-height-percent:0;mso-width-relative:margin;mso-height-relative:margin;v-text-anchor:top" o:gfxdata="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" stroked="f">
+              <v:shape id="Text Box 3" o:spid="_x0000_s1027" type="#_x0000_t202" style="position:absolute;left:0;text-align:left;margin-left:26.8pt;margin-top:273.55pt;width:173.75pt;height:69.25pt;z-index:251649536;visibility:visible;mso-wrap-style:square;mso-width-percent:0;mso-height-percent:0;mso-wrap-distance-left:9pt;mso-wrap-distance-top:0;mso-wrap-distance-right:9pt;mso-wrap-distance-bottom:0;mso-position-horizontal:absolute;mso-position-horizontal-relative:text;mso-position-vertical:absolute;mso-position-vertical-relative:text;mso-width-percent:0;mso-height-percent:0;mso-width-relative:margin;mso-height-relative:margin;v-text-anchor:top" o:gfxdata="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" stroked="f">
                 <v:textbox inset="0,0,0,0">
                   <w:txbxContent>
                     <w:p>
@@ -5597,7 +5669,7 @@
                     </w:p>
                     <w:p>
                       <w:pPr>
-                        <w:pStyle w:val="Caption"/>
+                        <w:pStyle w:val="Legenda"/>
                       </w:pPr>
                     </w:p>
                   </w:txbxContent>
@@ -5915,37 +5987,63 @@
               </wp:anchor>
             </w:drawing>
           </mc:Choice>
-          <mc:Fallback xmlns:w15="http://schemas.microsoft.com/office/word/2012/wordml">
+          <mc:Fallback>
             <w:pict>
-              <v:shape w14:anchorId="6F65AB72" id="Text Box 8" o:spid="_x0000_s1028" type="#_x0000_t202" style="position:absolute;left:0;text-align:left;margin-left:90.1pt;margin-top:458.95pt;width:235.2pt;height:27.15pt;z-index:251651584;visibility:visible;mso-wrap-style:square;mso-width-percent:0;mso-height-percent:0;mso-wrap-distance-left:9pt;mso-wrap-distance-top:0;mso-wrap-distance-right:9pt;mso-wrap-distance-bottom:0;mso-position-horizontal:absolute;mso-position-horizontal-relative:margin;mso-position-vertical:absolute;mso-position-vertical-relative:margin;mso-width-percent:0;mso-height-percent:0;mso-width-relative:margin;mso-height-relative:margin;v-text-anchor:top" o:gfxdata="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" stroked="f">
+              <v:shape id="Text Box 8" o:spid="_x0000_s1028" type="#_x0000_t202" style="position:absolute;left:0;text-align:left;margin-left:90.1pt;margin-top:458.95pt;width:235.2pt;height:27.15pt;z-index:251651584;visibility:visible;mso-wrap-style:square;mso-width-percent:0;mso-height-percent:0;mso-wrap-distance-left:9pt;mso-wrap-distance-top:0;mso-wrap-distance-right:9pt;mso-wrap-distance-bottom:0;mso-position-horizontal:absolute;mso-position-horizontal-relative:margin;mso-position-vertical:absolute;mso-position-vertical-relative:margin;mso-width-percent:0;mso-height-percent:0;mso-width-relative:margin;mso-height-relative:margin;v-text-anchor:top" o:gfxdata="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" stroked="f">
                 <v:textbox inset="0,0,0,0">
                   <w:txbxContent>
                     <w:p>
                       <w:pPr>
-                        <w:pStyle w:val="Caption"/>
+                        <w:pStyle w:val="Legenda"/>
                       </w:pPr>
                       <w:r>
                         <w:t xml:space="preserve">Rysunek </w:t>
                       </w:r>
-                      <w:fldSimple w:instr=" STYLEREF 1 \s ">
-                        <w:r>
-                          <w:rPr>
-                            <w:noProof/>
-                          </w:rPr>
-                          <w:t>2</w:t>
-                        </w:r>
-                      </w:fldSimple>
+                      <w:r>
+                        <w:fldChar w:fldCharType="begin"/>
+                      </w:r>
+                      <w:r>
+                        <w:instrText xml:space="preserve"> STYLEREF 1 \s </w:instrText>
+                      </w:r>
+                      <w:r>
+                        <w:fldChar w:fldCharType="separate"/>
+                      </w:r>
+                      <w:r>
+                        <w:rPr>
+                          <w:noProof/>
+                        </w:rPr>
+                        <w:t>2</w:t>
+                      </w:r>
+                      <w:r>
+                        <w:rPr>
+                          <w:noProof/>
+                        </w:rPr>
+                        <w:fldChar w:fldCharType="end"/>
+                      </w:r>
                       <w:r>
                         <w:t>.</w:t>
                       </w:r>
-                      <w:fldSimple w:instr=" SEQ Rysunek \* ARABIC \s 1 ">
-                        <w:r>
-                          <w:rPr>
-                            <w:noProof/>
-                          </w:rPr>
-                          <w:t>3</w:t>
-                        </w:r>
-                      </w:fldSimple>
+                      <w:r>
+                        <w:fldChar w:fldCharType="begin"/>
+                      </w:r>
+                      <w:r>
+                        <w:instrText xml:space="preserve"> SEQ Rysunek \* ARABIC \s 1 </w:instrText>
+                      </w:r>
+                      <w:r>
+                        <w:fldChar w:fldCharType="separate"/>
+                      </w:r>
+                      <w:r>
+                        <w:rPr>
+                          <w:noProof/>
+                        </w:rPr>
+                        <w:t>3</w:t>
+                      </w:r>
+                      <w:r>
+                        <w:rPr>
+                          <w:noProof/>
+                        </w:rPr>
+                        <w:fldChar w:fldCharType="end"/>
+                      </w:r>
                       <w:r>
                         <w:t xml:space="preserve">: </w:t>
                       </w:r>
@@ -6149,14 +6247,14 @@
               </wp:anchor>
             </w:drawing>
           </mc:Choice>
-          <mc:Fallback xmlns:w15="http://schemas.microsoft.com/office/word/2012/wordml">
+          <mc:Fallback>
             <w:pict>
-              <v:shape w14:anchorId="280F0FDE" id="Text Box 22" o:spid="_x0000_s1029" type="#_x0000_t202" style="position:absolute;left:0;text-align:left;margin-left:100.8pt;margin-top:350.75pt;width:224.05pt;height:.05pt;z-index:251665920;visibility:visible;mso-wrap-style:square;mso-wrap-distance-left:9pt;mso-wrap-distance-top:0;mso-wrap-distance-right:9pt;mso-wrap-distance-bottom:0;mso-position-horizontal:absolute;mso-position-horizontal-relative:text;mso-position-vertical:absolute;mso-position-vertical-relative:text;v-text-anchor:top" o:gfxdata="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" stroked="f">
+              <v:shape id="Text Box 22" o:spid="_x0000_s1029" type="#_x0000_t202" style="position:absolute;left:0;text-align:left;margin-left:100.8pt;margin-top:350.75pt;width:224.05pt;height:.05pt;z-index:251665920;visibility:visible;mso-wrap-style:square;mso-wrap-distance-left:9pt;mso-wrap-distance-top:0;mso-wrap-distance-right:9pt;mso-wrap-distance-bottom:0;mso-position-horizontal:absolute;mso-position-horizontal-relative:text;mso-position-vertical:absolute;mso-position-vertical-relative:text;v-text-anchor:top" o:gfxdata="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" stroked="f">
                 <v:textbox style="mso-fit-shape-to-text:t" inset="0,0,0,0">
                   <w:txbxContent>
                     <w:p>
                       <w:pPr>
-                        <w:pStyle w:val="Caption"/>
+                        <w:pStyle w:val="Legenda"/>
                         <w:rPr>
                           <w:noProof/>
                           <w:sz w:val="20"/>
@@ -6166,25 +6264,51 @@
                       <w:r>
                         <w:t xml:space="preserve">Rysunek </w:t>
                       </w:r>
-                      <w:fldSimple w:instr=" STYLEREF 1 \s ">
-                        <w:r>
-                          <w:rPr>
-                            <w:noProof/>
-                          </w:rPr>
-                          <w:t>2</w:t>
-                        </w:r>
-                      </w:fldSimple>
+                      <w:r>
+                        <w:fldChar w:fldCharType="begin"/>
+                      </w:r>
+                      <w:r>
+                        <w:instrText xml:space="preserve"> STYLEREF 1 \s </w:instrText>
+                      </w:r>
+                      <w:r>
+                        <w:fldChar w:fldCharType="separate"/>
+                      </w:r>
+                      <w:r>
+                        <w:rPr>
+                          <w:noProof/>
+                        </w:rPr>
+                        <w:t>2</w:t>
+                      </w:r>
+                      <w:r>
+                        <w:rPr>
+                          <w:noProof/>
+                        </w:rPr>
+                        <w:fldChar w:fldCharType="end"/>
+                      </w:r>
                       <w:r>
                         <w:t>.</w:t>
                       </w:r>
-                      <w:fldSimple w:instr=" SEQ Rysunek \* ARABIC \s 1 ">
-                        <w:r>
-                          <w:rPr>
-                            <w:noProof/>
-                          </w:rPr>
-                          <w:t>4</w:t>
-                        </w:r>
-                      </w:fldSimple>
+                      <w:r>
+                        <w:fldChar w:fldCharType="begin"/>
+                      </w:r>
+                      <w:r>
+                        <w:instrText xml:space="preserve"> SEQ Rysunek \* ARABIC \s 1 </w:instrText>
+                      </w:r>
+                      <w:r>
+                        <w:fldChar w:fldCharType="separate"/>
+                      </w:r>
+                      <w:r>
+                        <w:rPr>
+                          <w:noProof/>
+                        </w:rPr>
+                        <w:t>4</w:t>
+                      </w:r>
+                      <w:r>
+                        <w:rPr>
+                          <w:noProof/>
+                        </w:rPr>
+                        <w:fldChar w:fldCharType="end"/>
+                      </w:r>
                       <w:r>
                         <w:t>: Graf przejść z przyporządkowanymi losowymi wagami na krawędziach</w:t>
                       </w:r>
@@ -6607,14 +6731,14 @@
               </wp:anchor>
             </w:drawing>
           </mc:Choice>
-          <mc:Fallback xmlns:w15="http://schemas.microsoft.com/office/word/2012/wordml">
+          <mc:Fallback>
             <w:pict>
-              <v:shape w14:anchorId="5247285E" id="Text Box 16" o:spid="_x0000_s1030" type="#_x0000_t202" style="position:absolute;left:0;text-align:left;margin-left:248.25pt;margin-top:215.65pt;width:165.55pt;height:.05pt;z-index:251661824;visibility:visible;mso-wrap-style:square;mso-width-percent:0;mso-wrap-distance-left:9pt;mso-wrap-distance-top:0;mso-wrap-distance-right:9pt;mso-wrap-distance-bottom:0;mso-position-horizontal:absolute;mso-position-horizontal-relative:text;mso-position-vertical:absolute;mso-position-vertical-relative:text;mso-width-percent:0;mso-width-relative:margin;v-text-anchor:top" o:gfxdata="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" stroked="f">
+              <v:shape id="Text Box 16" o:spid="_x0000_s1030" type="#_x0000_t202" style="position:absolute;left:0;text-align:left;margin-left:248.25pt;margin-top:215.65pt;width:165.55pt;height:.05pt;z-index:251661824;visibility:visible;mso-wrap-style:square;mso-width-percent:0;mso-wrap-distance-left:9pt;mso-wrap-distance-top:0;mso-wrap-distance-right:9pt;mso-wrap-distance-bottom:0;mso-position-horizontal:absolute;mso-position-horizontal-relative:text;mso-position-vertical:absolute;mso-position-vertical-relative:text;mso-width-percent:0;mso-width-relative:margin;v-text-anchor:top" o:gfxdata="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" stroked="f">
                 <v:textbox style="mso-fit-shape-to-text:t" inset="0,0,0,0">
                   <w:txbxContent>
                     <w:p>
                       <w:pPr>
-                        <w:pStyle w:val="Caption"/>
+                        <w:pStyle w:val="Legenda"/>
                         <w:rPr>
                           <w:rFonts w:ascii="Calibri" w:eastAsia="Times New Roman" w:hAnsi="Calibri" w:cs="Calibri"/>
                           <w:noProof/>
@@ -6625,25 +6749,51 @@
                       <w:r>
                         <w:t xml:space="preserve">Rysunek </w:t>
                       </w:r>
-                      <w:fldSimple w:instr=" STYLEREF 1 \s ">
-                        <w:r>
-                          <w:rPr>
-                            <w:noProof/>
-                          </w:rPr>
-                          <w:t>2</w:t>
-                        </w:r>
-                      </w:fldSimple>
+                      <w:r>
+                        <w:fldChar w:fldCharType="begin"/>
+                      </w:r>
+                      <w:r>
+                        <w:instrText xml:space="preserve"> STYLEREF 1 \s </w:instrText>
+                      </w:r>
+                      <w:r>
+                        <w:fldChar w:fldCharType="separate"/>
+                      </w:r>
+                      <w:r>
+                        <w:rPr>
+                          <w:noProof/>
+                        </w:rPr>
+                        <w:t>2</w:t>
+                      </w:r>
+                      <w:r>
+                        <w:rPr>
+                          <w:noProof/>
+                        </w:rPr>
+                        <w:fldChar w:fldCharType="end"/>
+                      </w:r>
                       <w:r>
                         <w:t>.</w:t>
                       </w:r>
-                      <w:fldSimple w:instr=" SEQ Rysunek \* ARABIC \s 1 ">
-                        <w:r>
-                          <w:rPr>
-                            <w:noProof/>
-                          </w:rPr>
-                          <w:t>5</w:t>
-                        </w:r>
-                      </w:fldSimple>
+                      <w:r>
+                        <w:fldChar w:fldCharType="begin"/>
+                      </w:r>
+                      <w:r>
+                        <w:instrText xml:space="preserve"> SEQ Rysunek \* ARABIC \s 1 </w:instrText>
+                      </w:r>
+                      <w:r>
+                        <w:fldChar w:fldCharType="separate"/>
+                      </w:r>
+                      <w:r>
+                        <w:rPr>
+                          <w:noProof/>
+                        </w:rPr>
+                        <w:t>5</w:t>
+                      </w:r>
+                      <w:r>
+                        <w:rPr>
+                          <w:noProof/>
+                        </w:rPr>
+                        <w:fldChar w:fldCharType="end"/>
+                      </w:r>
                       <w:r>
                         <w:t>: Przykładowa mapa możliwa do wygenerowania dla uzyskanego labiryntu</w:t>
                       </w:r>
@@ -6740,10 +6890,7 @@
                               <w:fldChar w:fldCharType="begin"/>
                             </w:r>
                             <w:r>
-                              <w:instrText xml:space="preserve"> SEQ Rysunek </w:instrText>
-                            </w:r>
-                            <w:r>
-                              <w:instrText xml:space="preserve">\* ARABIC \s 1 </w:instrText>
+                              <w:instrText xml:space="preserve"> SEQ Rysunek \* ARABIC \s 1 </w:instrText>
                             </w:r>
                             <w:r>
                               <w:fldChar w:fldCharType="separate"/>
@@ -6781,14 +6928,14 @@
               </wp:anchor>
             </w:drawing>
           </mc:Choice>
-          <mc:Fallback xmlns:w15="http://schemas.microsoft.com/office/word/2012/wordml">
+          <mc:Fallback>
             <w:pict>
-              <v:shape w14:anchorId="6FC1C0B9" id="Text Box 15" o:spid="_x0000_s1031" type="#_x0000_t202" style="position:absolute;left:0;text-align:left;margin-left:68.15pt;margin-top:215.65pt;width:165.55pt;height:.05pt;z-index:251659776;visibility:visible;mso-wrap-style:square;mso-width-percent:0;mso-wrap-distance-left:9pt;mso-wrap-distance-top:0;mso-wrap-distance-right:9pt;mso-wrap-distance-bottom:0;mso-position-horizontal:absolute;mso-position-horizontal-relative:text;mso-position-vertical:absolute;mso-position-vertical-relative:text;mso-width-percent:0;mso-width-relative:margin;v-text-anchor:top" o:gfxdata="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" stroked="f">
+              <v:shape id="Text Box 15" o:spid="_x0000_s1031" type="#_x0000_t202" style="position:absolute;left:0;text-align:left;margin-left:68.15pt;margin-top:215.65pt;width:165.55pt;height:.05pt;z-index:251659776;visibility:visible;mso-wrap-style:square;mso-width-percent:0;mso-wrap-distance-left:9pt;mso-wrap-distance-top:0;mso-wrap-distance-right:9pt;mso-wrap-distance-bottom:0;mso-position-horizontal:absolute;mso-position-horizontal-relative:text;mso-position-vertical:absolute;mso-position-vertical-relative:text;mso-width-percent:0;mso-width-relative:margin;v-text-anchor:top" o:gfxdata="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" stroked="f">
                 <v:textbox style="mso-fit-shape-to-text:t" inset="0,0,0,0">
                   <w:txbxContent>
                     <w:p>
                       <w:pPr>
-                        <w:pStyle w:val="Caption"/>
+                        <w:pStyle w:val="Legenda"/>
                         <w:rPr>
                           <w:rFonts w:ascii="Calibri" w:eastAsia="Times New Roman" w:hAnsi="Calibri" w:cs="Calibri"/>
                           <w:noProof/>
@@ -6799,25 +6946,51 @@
                       <w:r>
                         <w:t xml:space="preserve">Rysunek </w:t>
                       </w:r>
-                      <w:fldSimple w:instr=" STYLEREF 1 \s ">
-                        <w:r>
-                          <w:rPr>
-                            <w:noProof/>
-                          </w:rPr>
-                          <w:t>2</w:t>
-                        </w:r>
-                      </w:fldSimple>
+                      <w:r>
+                        <w:fldChar w:fldCharType="begin"/>
+                      </w:r>
+                      <w:r>
+                        <w:instrText xml:space="preserve"> STYLEREF 1 \s </w:instrText>
+                      </w:r>
+                      <w:r>
+                        <w:fldChar w:fldCharType="separate"/>
+                      </w:r>
+                      <w:r>
+                        <w:rPr>
+                          <w:noProof/>
+                        </w:rPr>
+                        <w:t>2</w:t>
+                      </w:r>
+                      <w:r>
+                        <w:rPr>
+                          <w:noProof/>
+                        </w:rPr>
+                        <w:fldChar w:fldCharType="end"/>
+                      </w:r>
                       <w:r>
                         <w:t>.</w:t>
                       </w:r>
-                      <w:fldSimple w:instr=" SEQ Rysunek \* ARABIC \s 1 ">
-                        <w:r>
-                          <w:rPr>
-                            <w:noProof/>
-                          </w:rPr>
-                          <w:t>6</w:t>
-                        </w:r>
-                      </w:fldSimple>
+                      <w:r>
+                        <w:fldChar w:fldCharType="begin"/>
+                      </w:r>
+                      <w:r>
+                        <w:instrText xml:space="preserve"> SEQ Rysunek \* ARABIC \s 1 </w:instrText>
+                      </w:r>
+                      <w:r>
+                        <w:fldChar w:fldCharType="separate"/>
+                      </w:r>
+                      <w:r>
+                        <w:rPr>
+                          <w:noProof/>
+                        </w:rPr>
+                        <w:t>6</w:t>
+                      </w:r>
+                      <w:r>
+                        <w:rPr>
+                          <w:noProof/>
+                        </w:rPr>
+                        <w:fldChar w:fldCharType="end"/>
+                      </w:r>
                       <w:r>
                         <w:t>: Labirynt uzyskany po zastosowaniu algorytmu Prima na grafie przejść między pokojami</w:t>
                       </w:r>
@@ -7174,14 +7347,14 @@
               </wp:anchor>
             </w:drawing>
           </mc:Choice>
-          <mc:Fallback xmlns:w15="http://schemas.microsoft.com/office/word/2012/wordml">
+          <mc:Fallback>
             <w:pict>
-              <v:shape w14:anchorId="6204B511" id="Text Box 21" o:spid="_x0000_s1032" type="#_x0000_t202" style="position:absolute;left:0;text-align:left;margin-left:216.6pt;margin-top:162pt;width:143.95pt;height:.05pt;z-index:251667968;visibility:visible;mso-wrap-style:square;mso-width-percent:0;mso-wrap-distance-left:9pt;mso-wrap-distance-top:0;mso-wrap-distance-right:9pt;mso-wrap-distance-bottom:0;mso-position-horizontal:absolute;mso-position-horizontal-relative:text;mso-position-vertical:absolute;mso-position-vertical-relative:text;mso-width-percent:0;mso-width-relative:margin;v-text-anchor:top" o:gfxdata="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" stroked="f">
+              <v:shape id="Text Box 21" o:spid="_x0000_s1032" type="#_x0000_t202" style="position:absolute;left:0;text-align:left;margin-left:216.6pt;margin-top:162pt;width:143.95pt;height:.05pt;z-index:251667968;visibility:visible;mso-wrap-style:square;mso-width-percent:0;mso-wrap-distance-left:9pt;mso-wrap-distance-top:0;mso-wrap-distance-right:9pt;mso-wrap-distance-bottom:0;mso-position-horizontal:absolute;mso-position-horizontal-relative:text;mso-position-vertical:absolute;mso-position-vertical-relative:text;mso-width-percent:0;mso-width-relative:margin;v-text-anchor:top" o:gfxdata="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" stroked="f">
                 <v:textbox style="mso-fit-shape-to-text:t" inset="0,0,0,0">
                   <w:txbxContent>
                     <w:p>
                       <w:pPr>
-                        <w:pStyle w:val="Caption"/>
+                        <w:pStyle w:val="Legenda"/>
                         <w:rPr>
                           <w:noProof/>
                           <w:sz w:val="20"/>
@@ -7191,25 +7364,51 @@
                       <w:r>
                         <w:t xml:space="preserve">Rysunek </w:t>
                       </w:r>
-                      <w:fldSimple w:instr=" STYLEREF 1 \s ">
-                        <w:r>
-                          <w:rPr>
-                            <w:noProof/>
-                          </w:rPr>
-                          <w:t>2</w:t>
-                        </w:r>
-                      </w:fldSimple>
+                      <w:r>
+                        <w:fldChar w:fldCharType="begin"/>
+                      </w:r>
+                      <w:r>
+                        <w:instrText xml:space="preserve"> STYLEREF 1 \s </w:instrText>
+                      </w:r>
+                      <w:r>
+                        <w:fldChar w:fldCharType="separate"/>
+                      </w:r>
+                      <w:r>
+                        <w:rPr>
+                          <w:noProof/>
+                        </w:rPr>
+                        <w:t>2</w:t>
+                      </w:r>
+                      <w:r>
+                        <w:rPr>
+                          <w:noProof/>
+                        </w:rPr>
+                        <w:fldChar w:fldCharType="end"/>
+                      </w:r>
                       <w:r>
                         <w:t>.</w:t>
                       </w:r>
-                      <w:fldSimple w:instr=" SEQ Rysunek \* ARABIC \s 1 ">
-                        <w:r>
-                          <w:rPr>
-                            <w:noProof/>
-                          </w:rPr>
-                          <w:t>7</w:t>
-                        </w:r>
-                      </w:fldSimple>
+                      <w:r>
+                        <w:fldChar w:fldCharType="begin"/>
+                      </w:r>
+                      <w:r>
+                        <w:instrText xml:space="preserve"> SEQ Rysunek \* ARABIC \s 1 </w:instrText>
+                      </w:r>
+                      <w:r>
+                        <w:fldChar w:fldCharType="separate"/>
+                      </w:r>
+                      <w:r>
+                        <w:rPr>
+                          <w:noProof/>
+                        </w:rPr>
+                        <w:t>7</w:t>
+                      </w:r>
+                      <w:r>
+                        <w:rPr>
+                          <w:noProof/>
+                        </w:rPr>
+                        <w:fldChar w:fldCharType="end"/>
+                      </w:r>
                       <w:r>
                         <w:t>: Mapa, gdzie przejścia między pokojami występują losowo na szerokościach oznaczanych przez wartości {1,4}</w:t>
                       </w:r>
@@ -7343,14 +7542,14 @@
               </wp:anchor>
             </w:drawing>
           </mc:Choice>
-          <mc:Fallback xmlns:w15="http://schemas.microsoft.com/office/word/2012/wordml">
+          <mc:Fallback>
             <w:pict>
-              <v:shape w14:anchorId="351C3F1B" id="Text Box 20" o:spid="_x0000_s1033" type="#_x0000_t202" style="position:absolute;left:0;text-align:left;margin-left:52.45pt;margin-top:163.05pt;width:143.95pt;height:.05pt;z-index:251662848;visibility:visible;mso-wrap-style:square;mso-width-percent:0;mso-wrap-distance-left:9pt;mso-wrap-distance-top:0;mso-wrap-distance-right:9pt;mso-wrap-distance-bottom:0;mso-position-horizontal:absolute;mso-position-horizontal-relative:text;mso-position-vertical:absolute;mso-position-vertical-relative:text;mso-width-percent:0;mso-width-relative:margin;v-text-anchor:top" o:gfxdata="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" stroked="f">
+              <v:shape id="Text Box 20" o:spid="_x0000_s1033" type="#_x0000_t202" style="position:absolute;left:0;text-align:left;margin-left:52.45pt;margin-top:163.05pt;width:143.95pt;height:.05pt;z-index:251662848;visibility:visible;mso-wrap-style:square;mso-width-percent:0;mso-wrap-distance-left:9pt;mso-wrap-distance-top:0;mso-wrap-distance-right:9pt;mso-wrap-distance-bottom:0;mso-position-horizontal:absolute;mso-position-horizontal-relative:text;mso-position-vertical:absolute;mso-position-vertical-relative:text;mso-width-percent:0;mso-width-relative:margin;v-text-anchor:top" o:gfxdata="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" stroked="f">
                 <v:textbox style="mso-fit-shape-to-text:t" inset="0,0,0,0">
                   <w:txbxContent>
                     <w:p>
                       <w:pPr>
-                        <w:pStyle w:val="Caption"/>
+                        <w:pStyle w:val="Legenda"/>
                         <w:rPr>
                           <w:noProof/>
                           <w:sz w:val="20"/>
@@ -7360,25 +7559,51 @@
                       <w:r>
                         <w:t xml:space="preserve">Rysunek </w:t>
                       </w:r>
-                      <w:fldSimple w:instr=" STYLEREF 1 \s ">
-                        <w:r>
-                          <w:rPr>
-                            <w:noProof/>
-                          </w:rPr>
-                          <w:t>2</w:t>
-                        </w:r>
-                      </w:fldSimple>
+                      <w:r>
+                        <w:fldChar w:fldCharType="begin"/>
+                      </w:r>
+                      <w:r>
+                        <w:instrText xml:space="preserve"> STYLEREF 1 \s </w:instrText>
+                      </w:r>
+                      <w:r>
+                        <w:fldChar w:fldCharType="separate"/>
+                      </w:r>
+                      <w:r>
+                        <w:rPr>
+                          <w:noProof/>
+                        </w:rPr>
+                        <w:t>2</w:t>
+                      </w:r>
+                      <w:r>
+                        <w:rPr>
+                          <w:noProof/>
+                        </w:rPr>
+                        <w:fldChar w:fldCharType="end"/>
+                      </w:r>
                       <w:r>
                         <w:t>.</w:t>
                       </w:r>
-                      <w:fldSimple w:instr=" SEQ Rysunek \* ARABIC \s 1 ">
-                        <w:r>
-                          <w:rPr>
-                            <w:noProof/>
-                          </w:rPr>
-                          <w:t>8</w:t>
-                        </w:r>
-                      </w:fldSimple>
+                      <w:r>
+                        <w:fldChar w:fldCharType="begin"/>
+                      </w:r>
+                      <w:r>
+                        <w:instrText xml:space="preserve"> SEQ Rysunek \* ARABIC \s 1 </w:instrText>
+                      </w:r>
+                      <w:r>
+                        <w:fldChar w:fldCharType="separate"/>
+                      </w:r>
+                      <w:r>
+                        <w:rPr>
+                          <w:noProof/>
+                        </w:rPr>
+                        <w:t>8</w:t>
+                      </w:r>
+                      <w:r>
+                        <w:rPr>
+                          <w:noProof/>
+                        </w:rPr>
+                        <w:fldChar w:fldCharType="end"/>
+                      </w:r>
                       <w:r>
                         <w:t>: Przykładowa mapa, w której przejścia między pokojami wygenerowano na szerokości oznaczonej przez wartość 4</w:t>
                       </w:r>
@@ -7890,14 +8115,14 @@
               </wp:anchor>
             </w:drawing>
           </mc:Choice>
-          <mc:Fallback xmlns:w15="http://schemas.microsoft.com/office/word/2012/wordml">
+          <mc:Fallback>
             <w:pict>
-              <v:shape w14:anchorId="59E0890E" id="Text Box 30" o:spid="_x0000_s1034" type="#_x0000_t202" style="position:absolute;left:0;text-align:left;margin-left:215.8pt;margin-top:234.15pt;width:2in;height:.05pt;z-index:251670016;visibility:visible;mso-wrap-style:square;mso-width-percent:0;mso-wrap-distance-left:9pt;mso-wrap-distance-top:0;mso-wrap-distance-right:9pt;mso-wrap-distance-bottom:0;mso-position-horizontal:absolute;mso-position-horizontal-relative:text;mso-position-vertical:absolute;mso-position-vertical-relative:text;mso-width-percent:0;mso-width-relative:margin;v-text-anchor:top" o:gfxdata="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" stroked="f">
+              <v:shape id="Text Box 30" o:spid="_x0000_s1034" type="#_x0000_t202" style="position:absolute;left:0;text-align:left;margin-left:215.8pt;margin-top:234.15pt;width:2in;height:.05pt;z-index:251670016;visibility:visible;mso-wrap-style:square;mso-width-percent:0;mso-wrap-distance-left:9pt;mso-wrap-distance-top:0;mso-wrap-distance-right:9pt;mso-wrap-distance-bottom:0;mso-position-horizontal:absolute;mso-position-horizontal-relative:text;mso-position-vertical:absolute;mso-position-vertical-relative:text;mso-width-percent:0;mso-width-relative:margin;v-text-anchor:top" o:gfxdata="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" stroked="f">
                 <v:textbox style="mso-fit-shape-to-text:t" inset="0,0,0,0">
                   <w:txbxContent>
                     <w:p>
                       <w:pPr>
-                        <w:pStyle w:val="Caption"/>
+                        <w:pStyle w:val="Legenda"/>
                         <w:rPr>
                           <w:noProof/>
                           <w:sz w:val="20"/>
@@ -7907,25 +8132,51 @@
                       <w:r>
                         <w:t xml:space="preserve">Rysunek </w:t>
                       </w:r>
-                      <w:fldSimple w:instr=" STYLEREF 1 \s ">
-                        <w:r>
-                          <w:rPr>
-                            <w:noProof/>
-                          </w:rPr>
-                          <w:t>2</w:t>
-                        </w:r>
-                      </w:fldSimple>
+                      <w:r>
+                        <w:fldChar w:fldCharType="begin"/>
+                      </w:r>
+                      <w:r>
+                        <w:instrText xml:space="preserve"> STYLEREF 1 \s </w:instrText>
+                      </w:r>
+                      <w:r>
+                        <w:fldChar w:fldCharType="separate"/>
+                      </w:r>
+                      <w:r>
+                        <w:rPr>
+                          <w:noProof/>
+                        </w:rPr>
+                        <w:t>2</w:t>
+                      </w:r>
+                      <w:r>
+                        <w:rPr>
+                          <w:noProof/>
+                        </w:rPr>
+                        <w:fldChar w:fldCharType="end"/>
+                      </w:r>
                       <w:r>
                         <w:t>.</w:t>
                       </w:r>
-                      <w:fldSimple w:instr=" SEQ Rysunek \* ARABIC \s 1 ">
-                        <w:r>
-                          <w:rPr>
-                            <w:noProof/>
-                          </w:rPr>
-                          <w:t>10</w:t>
-                        </w:r>
-                      </w:fldSimple>
+                      <w:r>
+                        <w:fldChar w:fldCharType="begin"/>
+                      </w:r>
+                      <w:r>
+                        <w:instrText xml:space="preserve"> SEQ Rysunek \* ARABIC \s 1 </w:instrText>
+                      </w:r>
+                      <w:r>
+                        <w:fldChar w:fldCharType="separate"/>
+                      </w:r>
+                      <w:r>
+                        <w:rPr>
+                          <w:noProof/>
+                        </w:rPr>
+                        <w:t>10</w:t>
+                      </w:r>
+                      <w:r>
+                        <w:rPr>
+                          <w:noProof/>
+                        </w:rPr>
+                        <w:fldChar w:fldCharType="end"/>
+                      </w:r>
                       <w:r>
                         <w:t>: Mapa z rysunku 2.9 po zastosowaniu filtru erozyjnego. Problematycznie wąskie przejście zwiększyło swoją szerokość do czterech komórek.</w:t>
                       </w:r>
@@ -8060,14 +8311,14 @@
               </wp:anchor>
             </w:drawing>
           </mc:Choice>
-          <mc:Fallback xmlns:w15="http://schemas.microsoft.com/office/word/2012/wordml">
+          <mc:Fallback>
             <w:pict>
-              <v:shape w14:anchorId="366AC037" id="Text Box 29" o:spid="_x0000_s1035" type="#_x0000_t202" style="position:absolute;left:0;text-align:left;margin-left:46.35pt;margin-top:234.15pt;width:2in;height:.05pt;z-index:251668992;visibility:visible;mso-wrap-style:square;mso-width-percent:0;mso-wrap-distance-left:9pt;mso-wrap-distance-top:0;mso-wrap-distance-right:9pt;mso-wrap-distance-bottom:0;mso-position-horizontal:absolute;mso-position-horizontal-relative:text;mso-position-vertical:absolute;mso-position-vertical-relative:text;mso-width-percent:0;mso-width-relative:margin;v-text-anchor:top" o:gfxdata="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" stroked="f">
+              <v:shape id="Text Box 29" o:spid="_x0000_s1035" type="#_x0000_t202" style="position:absolute;left:0;text-align:left;margin-left:46.35pt;margin-top:234.15pt;width:2in;height:.05pt;z-index:251668992;visibility:visible;mso-wrap-style:square;mso-width-percent:0;mso-wrap-distance-left:9pt;mso-wrap-distance-top:0;mso-wrap-distance-right:9pt;mso-wrap-distance-bottom:0;mso-position-horizontal:absolute;mso-position-horizontal-relative:text;mso-position-vertical:absolute;mso-position-vertical-relative:text;mso-width-percent:0;mso-width-relative:margin;v-text-anchor:top" o:gfxdata="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" stroked="f">
                 <v:textbox style="mso-fit-shape-to-text:t" inset="0,0,0,0">
                   <w:txbxContent>
                     <w:p>
                       <w:pPr>
-                        <w:pStyle w:val="Caption"/>
+                        <w:pStyle w:val="Legenda"/>
                         <w:suppressLineNumbers/>
                         <w:rPr>
                           <w:noProof/>
@@ -8078,25 +8329,51 @@
                       <w:r>
                         <w:t xml:space="preserve">Rysunek </w:t>
                       </w:r>
-                      <w:fldSimple w:instr=" STYLEREF 1 \s ">
-                        <w:r>
-                          <w:rPr>
-                            <w:noProof/>
-                          </w:rPr>
-                          <w:t>2</w:t>
-                        </w:r>
-                      </w:fldSimple>
+                      <w:r>
+                        <w:fldChar w:fldCharType="begin"/>
+                      </w:r>
+                      <w:r>
+                        <w:instrText xml:space="preserve"> STYLEREF 1 \s </w:instrText>
+                      </w:r>
+                      <w:r>
+                        <w:fldChar w:fldCharType="separate"/>
+                      </w:r>
+                      <w:r>
+                        <w:rPr>
+                          <w:noProof/>
+                        </w:rPr>
+                        <w:t>2</w:t>
+                      </w:r>
+                      <w:r>
+                        <w:rPr>
+                          <w:noProof/>
+                        </w:rPr>
+                        <w:fldChar w:fldCharType="end"/>
+                      </w:r>
                       <w:r>
                         <w:t>.</w:t>
                       </w:r>
-                      <w:fldSimple w:instr=" SEQ Rysunek \* ARABIC \s 1 ">
-                        <w:r>
-                          <w:rPr>
-                            <w:noProof/>
-                          </w:rPr>
-                          <w:t>9</w:t>
-                        </w:r>
-                      </w:fldSimple>
+                      <w:r>
+                        <w:fldChar w:fldCharType="begin"/>
+                      </w:r>
+                      <w:r>
+                        <w:instrText xml:space="preserve"> SEQ Rysunek \* ARABIC \s 1 </w:instrText>
+                      </w:r>
+                      <w:r>
+                        <w:fldChar w:fldCharType="separate"/>
+                      </w:r>
+                      <w:r>
+                        <w:rPr>
+                          <w:noProof/>
+                        </w:rPr>
+                        <w:t>9</w:t>
+                      </w:r>
+                      <w:r>
+                        <w:rPr>
+                          <w:noProof/>
+                        </w:rPr>
+                        <w:fldChar w:fldCharType="end"/>
+                      </w:r>
                       <w:r>
                         <w:t>: Mapa przed zastosowaniem filtra erozyjnego. Można zaobserwować przejście o szerokości dwóch komórek, przez które bohater się nie przeciśnie</w:t>
                       </w:r>
@@ -8823,6 +9100,7 @@
         </w:rPr>
       </w:pPr>
     </w:p>
+    <w:bookmarkEnd w:id="0"/>
     <w:p/>
     <w:sectPr>
       <w:footerReference w:type="default" r:id="rId25"/>
@@ -8892,7 +9170,7 @@
           <w:rPr>
             <w:noProof/>
           </w:rPr>
-          <w:t>4</w:t>
+          <w:t>5</w:t>
         </w:r>
         <w:r>
           <w:fldChar w:fldCharType="end"/>
@@ -12363,7 +12641,7 @@
 </file>
 
 <file path=customXml/itemProps1.xml><?xml version="1.0" encoding="utf-8"?>
-<ds:datastoreItem xmlns:ds="http://schemas.openxmlformats.org/officeDocument/2006/customXml" ds:itemID="{4CC7AF8F-7EF9-4CD8-938E-F28CE15F1382}">
+<ds:datastoreItem xmlns:ds="http://schemas.openxmlformats.org/officeDocument/2006/customXml" ds:itemID="{A96A366B-92B2-4773-86D5-BF76074E6F14}">
   <ds:schemaRefs>
     <ds:schemaRef ds:uri="http://schemas.openxmlformats.org/officeDocument/2006/bibliography"/>
   </ds:schemaRefs>

--- a/praca/Tabela 1.docx
+++ b/praca/Tabela 1.docx
@@ -2,7 +2,6 @@
 <file path=word/document.xml><?xml version="1.0" encoding="utf-8"?>
 <w:document xmlns:wpc="http://schemas.microsoft.com/office/word/2010/wordprocessingCanvas" xmlns:mc="http://schemas.openxmlformats.org/markup-compatibility/2006" xmlns:o="urn:schemas-microsoft-com:office:office" xmlns:r="http://schemas.openxmlformats.org/officeDocument/2006/relationships" xmlns:m="http://schemas.openxmlformats.org/officeDocument/2006/math" xmlns:v="urn:schemas-microsoft-com:vml" xmlns:wp14="http://schemas.microsoft.com/office/word/2010/wordprocessingDrawing" xmlns:wp="http://schemas.openxmlformats.org/drawingml/2006/wordprocessingDrawing" xmlns:w10="urn:schemas-microsoft-com:office:word" xmlns:w="http://schemas.openxmlformats.org/wordprocessingml/2006/main" xmlns:w14="http://schemas.microsoft.com/office/word/2010/wordml" xmlns:wpg="http://schemas.microsoft.com/office/word/2010/wordprocessingGroup" xmlns:wpi="http://schemas.microsoft.com/office/word/2010/wordprocessingInk" xmlns:wne="http://schemas.microsoft.com/office/word/2006/wordml" xmlns:wps="http://schemas.microsoft.com/office/word/2010/wordprocessingShape" mc:Ignorable="w14 wp14">
   <w:body>
-    <w:bookmarkStart w:id="0" w:name="_GoBack" w:displacedByCustomXml="next"/>
     <w:sdt>
       <w:sdtPr>
         <w:rPr>
@@ -4267,9 +4266,19 @@
       <w:pPr>
         <w:pStyle w:val="Nagwek1"/>
       </w:pPr>
-      <w:bookmarkStart w:id="1" w:name="_Toc404851853"/>
+      <w:bookmarkStart w:id="0" w:name="_Toc404851853"/>
       <w:r>
         <w:t>Wprowadzenie</w:t>
+      </w:r>
+      <w:bookmarkEnd w:id="0"/>
+    </w:p>
+    <w:p>
+      <w:pPr>
+        <w:pStyle w:val="Nagwek2"/>
+      </w:pPr>
+      <w:bookmarkStart w:id="1" w:name="_Toc404851854"/>
+      <w:r>
+        <w:t>Wprowadzenie do dziedziny pracy dyplomowej</w:t>
       </w:r>
       <w:bookmarkEnd w:id="1"/>
     </w:p>
@@ -4277,9 +4286,9 @@
       <w:pPr>
         <w:pStyle w:val="Nagwek2"/>
       </w:pPr>
-      <w:bookmarkStart w:id="2" w:name="_Toc404851854"/>
-      <w:r>
-        <w:t>Wprowadzenie do dziedziny pracy dyplomowej</w:t>
+      <w:bookmarkStart w:id="2" w:name="_Toc404851855"/>
+      <w:r>
+        <w:t>Technologie, algorytmy, narzędzia i inne aplikacje</w:t>
       </w:r>
       <w:bookmarkEnd w:id="2"/>
     </w:p>
@@ -4287,240 +4296,240 @@
       <w:pPr>
         <w:pStyle w:val="Nagwek2"/>
       </w:pPr>
-      <w:bookmarkStart w:id="3" w:name="_Toc404851855"/>
-      <w:r>
-        <w:t>Technologie, algorytmy, narzędzia i inne aplikacje</w:t>
+      <w:bookmarkStart w:id="3" w:name="_Toc404851856"/>
+      <w:r>
+        <w:t>Proces tworzenia pracy dyplomowej</w:t>
       </w:r>
       <w:bookmarkEnd w:id="3"/>
     </w:p>
     <w:p>
       <w:pPr>
-        <w:pStyle w:val="Nagwek2"/>
-      </w:pPr>
-      <w:bookmarkStart w:id="4" w:name="_Toc404851856"/>
-      <w:r>
-        <w:t>Proces tworzenia pracy dyplomowej</w:t>
+        <w:pStyle w:val="Nagwek1"/>
+      </w:pPr>
+      <w:bookmarkStart w:id="4" w:name="_Toc404851857"/>
+      <w:r>
+        <w:t>Projekt sytemu</w:t>
       </w:r>
       <w:bookmarkEnd w:id="4"/>
     </w:p>
     <w:p>
       <w:pPr>
-        <w:pStyle w:val="Nagwek1"/>
-      </w:pPr>
-      <w:bookmarkStart w:id="5" w:name="_Toc404851857"/>
-      <w:r>
-        <w:t>Projekt sytemu</w:t>
+        <w:pStyle w:val="Nagwek2"/>
+      </w:pPr>
+      <w:bookmarkStart w:id="5" w:name="_Toc404851858"/>
+      <w:r>
+        <w:t>Cel i przeznaczenie systemu</w:t>
       </w:r>
       <w:bookmarkEnd w:id="5"/>
     </w:p>
     <w:p>
       <w:pPr>
-        <w:pStyle w:val="Nagwek2"/>
-      </w:pPr>
-      <w:bookmarkStart w:id="6" w:name="_Toc404851858"/>
-      <w:r>
-        <w:t>Cel i przeznaczenie systemu</w:t>
+        <w:pStyle w:val="Nagwek3"/>
+      </w:pPr>
+      <w:bookmarkStart w:id="6" w:name="_Toc404851859"/>
+      <w:r>
+        <w:t>Założenia i cel tworzenia aplikacji</w:t>
       </w:r>
       <w:bookmarkEnd w:id="6"/>
     </w:p>
     <w:p>
+      <w:r>
+        <w:t xml:space="preserve">Celem naszego projektu jest stworzenie gry przy użyciu silnika Unity, która łączyć będzie elementy </w:t>
+      </w:r>
+      <w:proofErr w:type="spellStart"/>
+      <w:r>
+        <w:t>survivalu</w:t>
+      </w:r>
+      <w:proofErr w:type="spellEnd"/>
+      <w:r>
+        <w:t xml:space="preserve"> oraz klasycznego RPG. Planujemy stworzyć produkt, który zapewni użytkownikowi wiele godzin niezapomnianej rozrywki i wyjątkową </w:t>
+      </w:r>
+      <w:proofErr w:type="spellStart"/>
+      <w:r>
+        <w:t>grywalność</w:t>
+      </w:r>
+      <w:proofErr w:type="spellEnd"/>
+      <w:r>
+        <w:t>. Grafika będzie łączyć w sobie elementy 2D i 3D.</w:t>
+      </w:r>
+      <w:r>
+        <w:t xml:space="preserve"> </w:t>
+      </w:r>
+      <w:r>
+        <w:t xml:space="preserve">Głównym elementem naszej gry, który ma znacząco poprawić </w:t>
+      </w:r>
+      <w:proofErr w:type="spellStart"/>
+      <w:r>
+        <w:t>grywalność</w:t>
+      </w:r>
+      <w:proofErr w:type="spellEnd"/>
+      <w:r>
+        <w:t xml:space="preserve"> i wydłużyć czas przyjemnej i pełnej niespodzianek rozgrywki, jest stworzenie map generowanych losowo.</w:t>
+      </w:r>
+    </w:p>
+    <w:p>
+      <w:r>
+        <w:t>Docelowa grupa wiekowa</w:t>
+      </w:r>
+    </w:p>
+    <w:p/>
+    <w:p>
       <w:pPr>
         <w:pStyle w:val="Nagwek3"/>
       </w:pPr>
-      <w:bookmarkStart w:id="7" w:name="_Toc404851859"/>
-      <w:r>
-        <w:t>Założenia i cel tworzenia aplikacji</w:t>
+      <w:bookmarkStart w:id="7" w:name="_Toc404851860"/>
+      <w:r>
+        <w:t>Planowany sposób rozpowszechnienia aplikacji</w:t>
       </w:r>
       <w:bookmarkEnd w:id="7"/>
     </w:p>
     <w:p>
       <w:r>
-        <w:t xml:space="preserve">Celem naszego projektu jest stworzenie gry przy użyciu silnika Unity, która łączyć będzie elementy </w:t>
+        <w:t>Unity</w:t>
+      </w:r>
+      <w:r>
+        <w:t xml:space="preserve"> udostępnia technologię Unity Web Player, która</w:t>
+      </w:r>
+      <w:r>
+        <w:t xml:space="preserve"> umożliwia uruchamianie gry w</w:t>
+      </w:r>
+      <w:r>
+        <w:t xml:space="preserve"> oknie przeglądarki internetowej, jeśli tylko użytkownik ma zainstalowaną odpowiednią wtyczkę</w:t>
+      </w:r>
+      <w:r>
+        <w:t>.</w:t>
+      </w:r>
+      <w:r>
+        <w:t xml:space="preserve"> Unity nawet udostępnia generator, który produkuje gotową stronę HTML</w:t>
+      </w:r>
+      <w:r>
+        <w:t xml:space="preserve"> i odpowiedni kod</w:t>
+      </w:r>
+      <w:r>
+        <w:t xml:space="preserve"> </w:t>
       </w:r>
       <w:proofErr w:type="spellStart"/>
       <w:r>
-        <w:t>survivalu</w:t>
+        <w:t>J</w:t>
+      </w:r>
+      <w:r>
+        <w:t>avaScript</w:t>
       </w:r>
       <w:proofErr w:type="spellEnd"/>
       <w:r>
-        <w:t xml:space="preserve"> oraz klasycznego RPG. Planujemy stworzyć produkt, który zapewni użytkownikowi wiele godzin niezapomnianej rozrywki i wyjątkową </w:t>
+        <w:t xml:space="preserve"> z osadzanym obiektem gry.</w:t>
+      </w:r>
+      <w:r>
+        <w:t xml:space="preserve"> W przyszłości planujemy stworzyć stronę internetową, na której</w:t>
+      </w:r>
+      <w:r>
+        <w:t xml:space="preserve"> będzie można </w:t>
+      </w:r>
+      <w:r>
+        <w:t>zapoznać się z dokumentacją projektu, zagrać w grę, a dla użytkowników, którzy nie będą zainteresowani pobieraniem wtyczki Unity Web Player zostanie udostępniona do pobrania za darmo</w:t>
+      </w:r>
+      <w:r>
+        <w:t xml:space="preserve"> paczka z grą The </w:t>
       </w:r>
       <w:proofErr w:type="spellStart"/>
       <w:r>
-        <w:t>grywalność</w:t>
+        <w:t>Mighty</w:t>
       </w:r>
       <w:proofErr w:type="spellEnd"/>
       <w:r>
-        <w:t>. Grafika będzie łączyć w sobie elementy 2D i 3D.</w:t>
-      </w:r>
-      <w:r>
-        <w:t xml:space="preserve"> </w:t>
-      </w:r>
-      <w:r>
-        <w:t xml:space="preserve">Głównym elementem naszej gry, który ma znacząco poprawić </w:t>
-      </w:r>
-      <w:proofErr w:type="spellStart"/>
-      <w:r>
-        <w:t>grywalność</w:t>
-      </w:r>
-      <w:proofErr w:type="spellEnd"/>
-      <w:r>
-        <w:t xml:space="preserve"> i wydłużyć czas przyjemnej i pełnej niespodzianek rozgrywki, jest stworzenie map generowanych losowo.</w:t>
+        <w:t xml:space="preserve"> Marian</w:t>
+      </w:r>
+      <w:r>
+        <w:t>, w wersji na system o</w:t>
+      </w:r>
+      <w:r>
+        <w:t>peracyjny Microsoft Windows i</w:t>
+      </w:r>
+      <w:r>
+        <w:t xml:space="preserve"> Linux. Obecnie jednak</w:t>
+      </w:r>
+      <w:r>
+        <w:t xml:space="preserve"> przeszkodą są</w:t>
+      </w:r>
+      <w:r>
+        <w:t xml:space="preserve"> koszty związane z </w:t>
+      </w:r>
+      <w:r>
+        <w:t>utrzymaniem serwera.</w:t>
       </w:r>
     </w:p>
     <w:p>
       <w:r>
-        <w:t>Docelowa grupa wiekowa</w:t>
+        <w:t xml:space="preserve">Ponieważ </w:t>
+      </w:r>
+      <w:r>
+        <w:t xml:space="preserve">ten </w:t>
+      </w:r>
+      <w:r>
+        <w:t>temat projektu</w:t>
+      </w:r>
+      <w:r>
+        <w:t xml:space="preserve"> został wybrany</w:t>
+      </w:r>
+      <w:r>
+        <w:t xml:space="preserve"> głównie </w:t>
+      </w:r>
+      <w:r>
+        <w:t>w celu zdobycia</w:t>
+      </w:r>
+      <w:r>
+        <w:t xml:space="preserve"> </w:t>
+      </w:r>
+      <w:r>
+        <w:t>cennego doświadczenia</w:t>
+      </w:r>
+      <w:r>
+        <w:t xml:space="preserve"> ze środowiskiem Unity i tworz</w:t>
+      </w:r>
+      <w:r>
+        <w:t xml:space="preserve">eniem gier komputerowych, a nie </w:t>
+      </w:r>
+      <w:r>
+        <w:t>stworzenia produktu komercyjnego, pro</w:t>
+      </w:r>
+      <w:r>
+        <w:t>dukt końcowy dystrybułowany będzie</w:t>
+      </w:r>
+      <w:r>
+        <w:t xml:space="preserve"> głownie</w:t>
+      </w:r>
+      <w:r>
+        <w:t xml:space="preserve"> lokalnie, dla osób zainteresowanych, choć będzie również dostępny do pobrania w Internecie.</w:t>
       </w:r>
     </w:p>
-    <w:p/>
     <w:p>
       <w:pPr>
         <w:pStyle w:val="Nagwek3"/>
       </w:pPr>
-      <w:bookmarkStart w:id="8" w:name="_Toc404851860"/>
-      <w:r>
-        <w:t>Planowany sposób rozpowszechnienia aplikacji</w:t>
+      <w:bookmarkStart w:id="8" w:name="_Toc404851861"/>
+      <w:r>
+        <w:lastRenderedPageBreak/>
+        <w:t>Ograniczenia dotyczące projektu aplikacji</w:t>
       </w:r>
       <w:bookmarkEnd w:id="8"/>
     </w:p>
     <w:p>
-      <w:r>
-        <w:t>Unity</w:t>
-      </w:r>
-      <w:r>
-        <w:t xml:space="preserve"> udostępnia technologię Unity Web Player, która</w:t>
-      </w:r>
-      <w:r>
-        <w:t xml:space="preserve"> umożliwia uruchamianie gry w</w:t>
-      </w:r>
-      <w:r>
-        <w:t xml:space="preserve"> oknie przeglądarki internetowej, jeśli tylko użytkownik ma zainstalowaną odpowiednią wtyczkę</w:t>
-      </w:r>
-      <w:r>
-        <w:t>.</w:t>
-      </w:r>
-      <w:r>
-        <w:t xml:space="preserve"> Unity nawet udostępnia generator, który produkuje gotową stronę HTML</w:t>
-      </w:r>
-      <w:r>
-        <w:t xml:space="preserve"> i odpowiedni kod</w:t>
-      </w:r>
-      <w:r>
-        <w:t xml:space="preserve"> </w:t>
-      </w:r>
-      <w:proofErr w:type="spellStart"/>
-      <w:r>
-        <w:t>J</w:t>
-      </w:r>
-      <w:r>
-        <w:t>avaScript</w:t>
-      </w:r>
-      <w:proofErr w:type="spellEnd"/>
-      <w:r>
-        <w:t xml:space="preserve"> z osadzanym obiektem gry.</w:t>
-      </w:r>
-      <w:r>
-        <w:t xml:space="preserve"> W przyszłości planujemy stworzyć stronę internetową, na której</w:t>
-      </w:r>
-      <w:r>
-        <w:t xml:space="preserve"> będzie można </w:t>
-      </w:r>
-      <w:r>
-        <w:t>zapoznać się z dokumentacją projektu, zagrać w grę, a dla użytkowników, którzy nie będą zainteresowani pobieraniem wtyczki Unity Web Player zostanie udostępniona do pobrania za darmo</w:t>
-      </w:r>
-      <w:r>
-        <w:t xml:space="preserve"> paczka z grą The </w:t>
-      </w:r>
-      <w:proofErr w:type="spellStart"/>
-      <w:r>
-        <w:t>Mighty</w:t>
-      </w:r>
-      <w:proofErr w:type="spellEnd"/>
-      <w:r>
-        <w:t xml:space="preserve"> Marian</w:t>
-      </w:r>
-      <w:r>
-        <w:t>, w wersji na system o</w:t>
-      </w:r>
-      <w:r>
-        <w:t>peracyjny Microsoft Windows i</w:t>
-      </w:r>
-      <w:r>
-        <w:t xml:space="preserve"> Linux. Obecnie jednak</w:t>
-      </w:r>
-      <w:r>
-        <w:t xml:space="preserve"> przeszkodą są</w:t>
-      </w:r>
-      <w:r>
-        <w:t xml:space="preserve"> koszty związane z </w:t>
-      </w:r>
-      <w:r>
-        <w:t>utrzymaniem serwera.</w:t>
-      </w:r>
-    </w:p>
-    <w:p>
-      <w:r>
-        <w:t xml:space="preserve">Ponieważ </w:t>
-      </w:r>
-      <w:r>
-        <w:t xml:space="preserve">ten </w:t>
-      </w:r>
-      <w:r>
-        <w:t>temat projektu</w:t>
-      </w:r>
-      <w:r>
-        <w:t xml:space="preserve"> został wybrany</w:t>
-      </w:r>
-      <w:r>
-        <w:t xml:space="preserve"> głównie </w:t>
-      </w:r>
-      <w:r>
-        <w:t>w celu zdobycia</w:t>
-      </w:r>
-      <w:r>
-        <w:t xml:space="preserve"> </w:t>
-      </w:r>
-      <w:r>
-        <w:t>cennego doświadczenia</w:t>
-      </w:r>
-      <w:r>
-        <w:t xml:space="preserve"> ze środowiskiem Unity i tworz</w:t>
-      </w:r>
-      <w:r>
-        <w:t xml:space="preserve">eniem gier komputerowych, a nie </w:t>
-      </w:r>
-      <w:r>
-        <w:t>stworzenia produktu komercyjnego, pro</w:t>
-      </w:r>
-      <w:r>
-        <w:t>dukt końcowy dystrybułowany będzie</w:t>
-      </w:r>
-      <w:r>
-        <w:t xml:space="preserve"> głownie</w:t>
-      </w:r>
-      <w:r>
-        <w:t xml:space="preserve"> lokalnie, dla osób zainteresowanych, choć będzie również dostępny do pobrania w Internecie.</w:t>
-      </w:r>
-    </w:p>
-    <w:p>
-      <w:pPr>
-        <w:pStyle w:val="Nagwek3"/>
-      </w:pPr>
-      <w:bookmarkStart w:id="9" w:name="_Toc404851861"/>
-      <w:r>
-        <w:lastRenderedPageBreak/>
-        <w:t>Ograniczenia dotyczące projektu aplikacji</w:t>
+      <w:pPr>
+        <w:pStyle w:val="Nagwek2"/>
+      </w:pPr>
+      <w:bookmarkStart w:id="9" w:name="_Toc404851862"/>
+      <w:r>
+        <w:t>Specyfikacja wymagań użytkowych</w:t>
       </w:r>
       <w:bookmarkEnd w:id="9"/>
     </w:p>
     <w:p>
       <w:pPr>
-        <w:pStyle w:val="Nagwek2"/>
-      </w:pPr>
-      <w:bookmarkStart w:id="10" w:name="_Toc404851862"/>
-      <w:r>
-        <w:t>Specyfikacja wymagań użytkowych</w:t>
+        <w:pStyle w:val="Nagwek3"/>
+      </w:pPr>
+      <w:bookmarkStart w:id="10" w:name="_Toc404851863"/>
+      <w:r>
+        <w:t>Ogólna charakterystyka systemu</w:t>
       </w:r>
       <w:bookmarkEnd w:id="10"/>
     </w:p>
@@ -4528,9 +4537,9 @@
       <w:pPr>
         <w:pStyle w:val="Nagwek3"/>
       </w:pPr>
-      <w:bookmarkStart w:id="11" w:name="_Toc404851863"/>
-      <w:r>
-        <w:t>Ogólna charakterystyka systemu</w:t>
+      <w:bookmarkStart w:id="11" w:name="_Toc404851864"/>
+      <w:r>
+        <w:t>Zbiór wymagań użytkowych</w:t>
       </w:r>
       <w:bookmarkEnd w:id="11"/>
     </w:p>
@@ -4538,9 +4547,9 @@
       <w:pPr>
         <w:pStyle w:val="Nagwek3"/>
       </w:pPr>
-      <w:bookmarkStart w:id="12" w:name="_Toc404851864"/>
-      <w:r>
-        <w:t>Zbiór wymagań użytkowych</w:t>
+      <w:bookmarkStart w:id="12" w:name="_Toc404851865"/>
+      <w:r>
+        <w:t>Zakres funkcjonalny (wymagania funkcjonalne)</w:t>
       </w:r>
       <w:bookmarkEnd w:id="12"/>
     </w:p>
@@ -4548,9 +4557,9 @@
       <w:pPr>
         <w:pStyle w:val="Nagwek3"/>
       </w:pPr>
-      <w:bookmarkStart w:id="13" w:name="_Toc404851865"/>
-      <w:r>
-        <w:t>Zakres funkcjonalny (wymagania funkcjonalne)</w:t>
+      <w:bookmarkStart w:id="13" w:name="_Toc404851866"/>
+      <w:r>
+        <w:t>Środowisko pracy systemu</w:t>
       </w:r>
       <w:bookmarkEnd w:id="13"/>
     </w:p>
@@ -4558,9 +4567,9 @@
       <w:pPr>
         <w:pStyle w:val="Nagwek3"/>
       </w:pPr>
-      <w:bookmarkStart w:id="14" w:name="_Toc404851866"/>
-      <w:r>
-        <w:t>Środowisko pracy systemu</w:t>
+      <w:bookmarkStart w:id="14" w:name="_Toc404851867"/>
+      <w:r>
+        <w:t>Wymagania jakościowe</w:t>
       </w:r>
       <w:bookmarkEnd w:id="14"/>
     </w:p>
@@ -4568,9 +4577,9 @@
       <w:pPr>
         <w:pStyle w:val="Nagwek3"/>
       </w:pPr>
-      <w:bookmarkStart w:id="15" w:name="_Toc404851867"/>
-      <w:r>
-        <w:t>Wymagania jakościowe</w:t>
+      <w:bookmarkStart w:id="15" w:name="_Toc404851868"/>
+      <w:r>
+        <w:t>Wymagania projektowo-wdrożeniowe</w:t>
       </w:r>
       <w:bookmarkEnd w:id="15"/>
     </w:p>
@@ -4578,29 +4587,29 @@
       <w:pPr>
         <w:pStyle w:val="Nagwek3"/>
       </w:pPr>
-      <w:bookmarkStart w:id="16" w:name="_Toc404851868"/>
-      <w:r>
-        <w:t>Wymagania projektowo-wdrożeniowe</w:t>
+      <w:bookmarkStart w:id="16" w:name="_Toc404851869"/>
+      <w:r>
+        <w:t>Kryteria akceptacji</w:t>
       </w:r>
       <w:bookmarkEnd w:id="16"/>
     </w:p>
     <w:p>
       <w:pPr>
-        <w:pStyle w:val="Nagwek3"/>
-      </w:pPr>
-      <w:bookmarkStart w:id="17" w:name="_Toc404851869"/>
-      <w:r>
-        <w:t>Kryteria akceptacji</w:t>
+        <w:pStyle w:val="Nagwek2"/>
+      </w:pPr>
+      <w:bookmarkStart w:id="17" w:name="_Toc404851870"/>
+      <w:r>
+        <w:t>Projekt systemu</w:t>
       </w:r>
       <w:bookmarkEnd w:id="17"/>
     </w:p>
     <w:p>
       <w:pPr>
-        <w:pStyle w:val="Nagwek2"/>
-      </w:pPr>
-      <w:bookmarkStart w:id="18" w:name="_Toc404851870"/>
-      <w:r>
-        <w:t>Projekt systemu</w:t>
+        <w:pStyle w:val="Nagwek3"/>
+      </w:pPr>
+      <w:bookmarkStart w:id="18" w:name="_Toc404851871"/>
+      <w:r>
+        <w:t>Projekt architektury systemu</w:t>
       </w:r>
       <w:bookmarkEnd w:id="18"/>
     </w:p>
@@ -4608,9 +4617,9 @@
       <w:pPr>
         <w:pStyle w:val="Nagwek3"/>
       </w:pPr>
-      <w:bookmarkStart w:id="19" w:name="_Toc404851871"/>
-      <w:r>
-        <w:t>Projekt architektury systemu</w:t>
+      <w:bookmarkStart w:id="19" w:name="_Toc404851872"/>
+      <w:r>
+        <w:t>Przypadki użycia</w:t>
       </w:r>
       <w:bookmarkEnd w:id="19"/>
     </w:p>
@@ -4618,9 +4627,9 @@
       <w:pPr>
         <w:pStyle w:val="Nagwek3"/>
       </w:pPr>
-      <w:bookmarkStart w:id="20" w:name="_Toc404851872"/>
-      <w:r>
-        <w:t>Przypadki użycia</w:t>
+      <w:bookmarkStart w:id="20" w:name="_Toc404851873"/>
+      <w:r>
+        <w:t>Diagram klas</w:t>
       </w:r>
       <w:bookmarkEnd w:id="20"/>
     </w:p>
@@ -4628,9 +4637,9 @@
       <w:pPr>
         <w:pStyle w:val="Nagwek3"/>
       </w:pPr>
-      <w:bookmarkStart w:id="21" w:name="_Toc404851873"/>
-      <w:r>
-        <w:t>Diagram klas</w:t>
+      <w:bookmarkStart w:id="21" w:name="_Toc404851874"/>
+      <w:r>
+        <w:t>Projekt interfejsu użytkownika</w:t>
       </w:r>
       <w:bookmarkEnd w:id="21"/>
     </w:p>
@@ -4638,9 +4647,9 @@
       <w:pPr>
         <w:pStyle w:val="Nagwek3"/>
       </w:pPr>
-      <w:bookmarkStart w:id="22" w:name="_Toc404851874"/>
-      <w:r>
-        <w:t>Projekt interfejsu użytkownika</w:t>
+      <w:bookmarkStart w:id="22" w:name="_Toc404851875"/>
+      <w:r>
+        <w:t>Wybór środowiska implementacji</w:t>
       </w:r>
       <w:bookmarkEnd w:id="22"/>
     </w:p>
@@ -4648,9 +4657,9 @@
       <w:pPr>
         <w:pStyle w:val="Nagwek3"/>
       </w:pPr>
-      <w:bookmarkStart w:id="23" w:name="_Toc404851875"/>
-      <w:r>
-        <w:t>Wybór środowiska implementacji</w:t>
+      <w:bookmarkStart w:id="23" w:name="_Toc404851876"/>
+      <w:r>
+        <w:t>Projekt danych</w:t>
       </w:r>
       <w:bookmarkEnd w:id="23"/>
     </w:p>
@@ -4658,9 +4667,9 @@
       <w:pPr>
         <w:pStyle w:val="Nagwek3"/>
       </w:pPr>
-      <w:bookmarkStart w:id="24" w:name="_Toc404851876"/>
-      <w:r>
-        <w:t>Projekt danych</w:t>
+      <w:bookmarkStart w:id="24" w:name="_Toc404851877"/>
+      <w:r>
+        <w:t>Rozszerzalność aplikacji</w:t>
       </w:r>
       <w:bookmarkEnd w:id="24"/>
     </w:p>
@@ -4668,29 +4677,29 @@
       <w:pPr>
         <w:pStyle w:val="Nagwek3"/>
       </w:pPr>
-      <w:bookmarkStart w:id="25" w:name="_Toc404851877"/>
-      <w:r>
-        <w:t>Rozszerzalność aplikacji</w:t>
+      <w:bookmarkStart w:id="25" w:name="_Toc404851878"/>
+      <w:r>
+        <w:t>Zastosowane algorytmy</w:t>
       </w:r>
       <w:bookmarkEnd w:id="25"/>
     </w:p>
     <w:p>
       <w:pPr>
-        <w:pStyle w:val="Nagwek3"/>
-      </w:pPr>
-      <w:bookmarkStart w:id="26" w:name="_Toc404851878"/>
-      <w:r>
-        <w:t>Zastosowane algorytmy</w:t>
+        <w:pStyle w:val="Nagwek1"/>
+      </w:pPr>
+      <w:bookmarkStart w:id="26" w:name="_Toc404851879"/>
+      <w:r>
+        <w:t>Implementacja, testowanie, walidacja i weryfikacja</w:t>
       </w:r>
       <w:bookmarkEnd w:id="26"/>
     </w:p>
     <w:p>
       <w:pPr>
-        <w:pStyle w:val="Nagwek1"/>
-      </w:pPr>
-      <w:bookmarkStart w:id="27" w:name="_Toc404851879"/>
-      <w:r>
-        <w:t>Implementacja, testowanie, walidacja i weryfikacja</w:t>
+        <w:pStyle w:val="Nagwek2"/>
+      </w:pPr>
+      <w:bookmarkStart w:id="27" w:name="_Toc404851880"/>
+      <w:r>
+        <w:t>Implementacja systemu</w:t>
       </w:r>
       <w:bookmarkEnd w:id="27"/>
     </w:p>
@@ -4698,9 +4707,9 @@
       <w:pPr>
         <w:pStyle w:val="Nagwek2"/>
       </w:pPr>
-      <w:bookmarkStart w:id="28" w:name="_Toc404851880"/>
-      <w:r>
-        <w:t>Implementacja systemu</w:t>
+      <w:bookmarkStart w:id="28" w:name="_Toc404851881"/>
+      <w:r>
+        <w:t>Testowanie</w:t>
       </w:r>
       <w:bookmarkEnd w:id="28"/>
     </w:p>
@@ -4708,9 +4717,9 @@
       <w:pPr>
         <w:pStyle w:val="Nagwek2"/>
       </w:pPr>
-      <w:bookmarkStart w:id="29" w:name="_Toc404851881"/>
-      <w:r>
-        <w:t>Testowanie</w:t>
+      <w:bookmarkStart w:id="29" w:name="_Toc404851882"/>
+      <w:r>
+        <w:t>Walidacja</w:t>
       </w:r>
       <w:bookmarkEnd w:id="29"/>
     </w:p>
@@ -4718,9 +4727,9 @@
       <w:pPr>
         <w:pStyle w:val="Nagwek2"/>
       </w:pPr>
-      <w:bookmarkStart w:id="30" w:name="_Toc404851882"/>
-      <w:r>
-        <w:t>Walidacja</w:t>
+      <w:bookmarkStart w:id="30" w:name="_Toc404851883"/>
+      <w:r>
+        <w:t>Weryfikacja założeń użytkowych aplikacji</w:t>
       </w:r>
       <w:bookmarkEnd w:id="30"/>
     </w:p>
@@ -4728,9 +4737,9 @@
       <w:pPr>
         <w:pStyle w:val="Nagwek2"/>
       </w:pPr>
-      <w:bookmarkStart w:id="31" w:name="_Toc404851883"/>
-      <w:r>
-        <w:t>Weryfikacja założeń użytkowych aplikacji</w:t>
+      <w:bookmarkStart w:id="31" w:name="_Toc404851884"/>
+      <w:r>
+        <w:t>Podsumowanie i wnioski</w:t>
       </w:r>
       <w:bookmarkEnd w:id="31"/>
     </w:p>
@@ -4738,22 +4747,12 @@
       <w:pPr>
         <w:pStyle w:val="Nagwek2"/>
       </w:pPr>
-      <w:bookmarkStart w:id="32" w:name="_Toc404851884"/>
-      <w:r>
-        <w:t>Podsumowanie i wnioski</w:t>
-      </w:r>
-      <w:bookmarkEnd w:id="32"/>
-    </w:p>
-    <w:p>
-      <w:pPr>
-        <w:pStyle w:val="Nagwek2"/>
-      </w:pPr>
-      <w:bookmarkStart w:id="33" w:name="_Toc404851885"/>
+      <w:bookmarkStart w:id="32" w:name="_Toc404851885"/>
       <w:r>
         <w:lastRenderedPageBreak/>
         <w:t>Możliwość dalszego rozwoju</w:t>
       </w:r>
-      <w:bookmarkEnd w:id="33"/>
+      <w:bookmarkEnd w:id="32"/>
     </w:p>
     <w:p>
       <w:pPr>
@@ -4763,11 +4762,11 @@
           <w:numId w:val="7"/>
         </w:numPr>
       </w:pPr>
-      <w:bookmarkStart w:id="34" w:name="_Toc404851886"/>
+      <w:bookmarkStart w:id="33" w:name="_Toc404851886"/>
       <w:r>
         <w:t>Generowanie proceduralne grach</w:t>
       </w:r>
-      <w:bookmarkEnd w:id="34"/>
+      <w:bookmarkEnd w:id="33"/>
     </w:p>
     <w:p>
       <w:pPr>
@@ -4777,11 +4776,11 @@
           <w:numId w:val="7"/>
         </w:numPr>
       </w:pPr>
-      <w:bookmarkStart w:id="35" w:name="_Toc404851887"/>
+      <w:bookmarkStart w:id="34" w:name="_Toc404851887"/>
       <w:r>
         <w:t>Geneza</w:t>
       </w:r>
-      <w:bookmarkEnd w:id="35"/>
+      <w:bookmarkEnd w:id="34"/>
     </w:p>
     <w:p>
       <w:pPr>
@@ -4791,11 +4790,11 @@
           <w:numId w:val="7"/>
         </w:numPr>
       </w:pPr>
-      <w:bookmarkStart w:id="36" w:name="_Toc404851888"/>
+      <w:bookmarkStart w:id="35" w:name="_Toc404851888"/>
       <w:r>
         <w:t>Najczęściej używane algorytmy</w:t>
       </w:r>
-      <w:bookmarkEnd w:id="36"/>
+      <w:bookmarkEnd w:id="35"/>
     </w:p>
     <w:p>
       <w:pPr>
@@ -4805,11 +4804,11 @@
           <w:numId w:val="7"/>
         </w:numPr>
       </w:pPr>
-      <w:bookmarkStart w:id="37" w:name="_Toc404851889"/>
+      <w:bookmarkStart w:id="36" w:name="_Toc404851889"/>
       <w:r>
         <w:t>Przykładowe zastosowania</w:t>
       </w:r>
-      <w:bookmarkEnd w:id="37"/>
+      <w:bookmarkEnd w:id="36"/>
     </w:p>
     <w:p>
       <w:pPr>
@@ -4819,11 +4818,11 @@
           <w:numId w:val="7"/>
         </w:numPr>
       </w:pPr>
-      <w:bookmarkStart w:id="38" w:name="_Toc404851890"/>
+      <w:bookmarkStart w:id="37" w:name="_Toc404851890"/>
       <w:r>
         <w:t>Generowanie map w grze The Mighty Marian</w:t>
       </w:r>
-      <w:bookmarkEnd w:id="38"/>
+      <w:bookmarkEnd w:id="37"/>
     </w:p>
     <w:p>
       <w:pPr>
@@ -4861,11 +4860,11 @@
           <w:numId w:val="7"/>
         </w:numPr>
       </w:pPr>
-      <w:bookmarkStart w:id="39" w:name="_Toc404851891"/>
+      <w:bookmarkStart w:id="38" w:name="_Toc404851891"/>
       <w:r>
         <w:t>Pożądany efekt, poprawność mapy</w:t>
       </w:r>
-      <w:bookmarkEnd w:id="39"/>
+      <w:bookmarkEnd w:id="38"/>
     </w:p>
     <w:p>
       <w:pPr>
@@ -4921,12 +4920,12 @@
           <w:numId w:val="7"/>
         </w:numPr>
       </w:pPr>
-      <w:bookmarkStart w:id="40" w:name="_Toc404851892"/>
+      <w:bookmarkStart w:id="39" w:name="_Toc404851892"/>
       <w:r>
         <w:lastRenderedPageBreak/>
         <w:t>Automat komórkowy - gra w życie</w:t>
       </w:r>
-      <w:bookmarkEnd w:id="40"/>
+      <w:bookmarkEnd w:id="39"/>
     </w:p>
     <w:p>
       <w:pPr>
@@ -4977,710 +4976,6 @@
         <w:pStyle w:val="Tekstpodstawowy"/>
       </w:pPr>
       <w:r>
-        <w:rPr>
-          <w:noProof/>
-          <w:lang w:eastAsia="pl-PL"/>
-        </w:rPr>
-        <w:drawing>
-          <wp:anchor distT="0" distB="0" distL="114300" distR="114300" simplePos="0" relativeHeight="251672064" behindDoc="0" locked="0" layoutInCell="1" allowOverlap="1" wp14:anchorId="700AA13A" wp14:editId="62D819D1">
-            <wp:simplePos x="0" y="0"/>
-            <wp:positionH relativeFrom="column">
-              <wp:posOffset>386080</wp:posOffset>
-            </wp:positionH>
-            <wp:positionV relativeFrom="paragraph">
-              <wp:posOffset>1052195</wp:posOffset>
-            </wp:positionV>
-            <wp:extent cx="2194560" cy="2194560"/>
-            <wp:effectExtent l="0" t="0" r="0" b="0"/>
-            <wp:wrapTopAndBottom/>
-            <wp:docPr id="34" name="Picture 34"/>
-            <wp:cNvGraphicFramePr>
-              <a:graphicFrameLocks xmlns:a="http://schemas.openxmlformats.org/drawingml/2006/main" noChangeAspect="1"/>
-            </wp:cNvGraphicFramePr>
-            <a:graphic xmlns:a="http://schemas.openxmlformats.org/drawingml/2006/main">
-              <a:graphicData uri="http://schemas.openxmlformats.org/drawingml/2006/picture">
-                <pic:pic xmlns:pic="http://schemas.openxmlformats.org/drawingml/2006/picture">
-                  <pic:nvPicPr>
-                    <pic:cNvPr id="34" name="otwarty.png"/>
-                    <pic:cNvPicPr/>
-                  </pic:nvPicPr>
-                  <pic:blipFill>
-                    <a:blip r:embed="rId9">
-                      <a:extLst>
-                        <a:ext uri="{28A0092B-C50C-407E-A947-70E740481C1C}">
-                          <a14:useLocalDpi xmlns:a14="http://schemas.microsoft.com/office/drawing/2010/main" val="0"/>
-                        </a:ext>
-                      </a:extLst>
-                    </a:blip>
-                    <a:stretch>
-                      <a:fillRect/>
-                    </a:stretch>
-                  </pic:blipFill>
-                  <pic:spPr>
-                    <a:xfrm>
-                      <a:off x="0" y="0"/>
-                      <a:ext cx="2194560" cy="2194560"/>
-                    </a:xfrm>
-                    <a:prstGeom prst="rect">
-                      <a:avLst/>
-                    </a:prstGeom>
-                  </pic:spPr>
-                </pic:pic>
-              </a:graphicData>
-            </a:graphic>
-            <wp14:sizeRelH relativeFrom="page">
-              <wp14:pctWidth>0</wp14:pctWidth>
-            </wp14:sizeRelH>
-            <wp14:sizeRelV relativeFrom="page">
-              <wp14:pctHeight>0</wp14:pctHeight>
-            </wp14:sizeRelV>
-          </wp:anchor>
-        </w:drawing>
-      </w:r>
-      <w:r>
-        <w:rPr>
-          <w:noProof/>
-          <w:lang w:eastAsia="pl-PL"/>
-        </w:rPr>
-        <w:drawing>
-          <wp:anchor distT="0" distB="0" distL="114300" distR="114300" simplePos="0" relativeHeight="251643392" behindDoc="0" locked="0" layoutInCell="1" allowOverlap="1" wp14:anchorId="1763488F" wp14:editId="56E3636D">
-            <wp:simplePos x="0" y="0"/>
-            <wp:positionH relativeFrom="column">
-              <wp:posOffset>2856230</wp:posOffset>
-            </wp:positionH>
-            <wp:positionV relativeFrom="paragraph">
-              <wp:posOffset>1052195</wp:posOffset>
-            </wp:positionV>
-            <wp:extent cx="2194291" cy="2048080"/>
-            <wp:effectExtent l="0" t="0" r="0" b="0"/>
-            <wp:wrapTopAndBottom/>
-            <wp:docPr id="2" name="Obraz 2"/>
-            <wp:cNvGraphicFramePr>
-              <a:graphicFrameLocks xmlns:a="http://schemas.openxmlformats.org/drawingml/2006/main" noChangeAspect="1"/>
-            </wp:cNvGraphicFramePr>
-            <a:graphic xmlns:a="http://schemas.openxmlformats.org/drawingml/2006/main">
-              <a:graphicData uri="http://schemas.openxmlformats.org/drawingml/2006/picture">
-                <pic:pic xmlns:pic="http://schemas.openxmlformats.org/drawingml/2006/picture">
-                  <pic:nvPicPr>
-                    <pic:cNvPr id="2" name="Obraz 2"/>
-                    <pic:cNvPicPr>
-                      <a:picLocks noChangeAspect="1"/>
-                    </pic:cNvPicPr>
-                  </pic:nvPicPr>
-                  <pic:blipFill>
-                    <a:blip r:embed="rId10">
-                      <a:extLst>
-                        <a:ext uri="{28A0092B-C50C-407E-A947-70E740481C1C}">
-                          <a14:useLocalDpi xmlns:a14="http://schemas.microsoft.com/office/drawing/2010/main" val="0"/>
-                        </a:ext>
-                      </a:extLst>
-                    </a:blip>
-                    <a:stretch>
-                      <a:fillRect/>
-                    </a:stretch>
-                  </pic:blipFill>
-                  <pic:spPr>
-                    <a:xfrm>
-                      <a:off x="0" y="0"/>
-                      <a:ext cx="2194291" cy="2048080"/>
-                    </a:xfrm>
-                    <a:prstGeom prst="rect">
-                      <a:avLst/>
-                    </a:prstGeom>
-                  </pic:spPr>
-                </pic:pic>
-              </a:graphicData>
-            </a:graphic>
-          </wp:anchor>
-        </w:drawing>
-      </w:r>
-      <w:r>
-        <w:rPr>
-          <w:noProof/>
-          <w:lang w:eastAsia="pl-PL"/>
-        </w:rPr>
-        <mc:AlternateContent>
-          <mc:Choice Requires="wps">
-            <w:drawing>
-              <wp:anchor distT="0" distB="0" distL="114300" distR="114300" simplePos="0" relativeHeight="251645440" behindDoc="0" locked="0" layoutInCell="1" allowOverlap="1" wp14:anchorId="6C6A1F64" wp14:editId="3E433484">
-                <wp:simplePos x="0" y="0"/>
-                <wp:positionH relativeFrom="column">
-                  <wp:posOffset>2860040</wp:posOffset>
-                </wp:positionH>
-                <wp:positionV relativeFrom="paragraph">
-                  <wp:posOffset>3474085</wp:posOffset>
-                </wp:positionV>
-                <wp:extent cx="2190750" cy="605155"/>
-                <wp:effectExtent l="0" t="0" r="0" b="4445"/>
-                <wp:wrapTopAndBottom/>
-                <wp:docPr id="5" name="Text Box 5"/>
-                <wp:cNvGraphicFramePr/>
-                <a:graphic xmlns:a="http://schemas.openxmlformats.org/drawingml/2006/main">
-                  <a:graphicData uri="http://schemas.microsoft.com/office/word/2010/wordprocessingShape">
-                    <wps:wsp>
-                      <wps:cNvSpPr txBox="1"/>
-                      <wps:spPr>
-                        <a:xfrm>
-                          <a:off x="0" y="0"/>
-                          <a:ext cx="2190750" cy="605155"/>
-                        </a:xfrm>
-                        <a:prstGeom prst="rect">
-                          <a:avLst/>
-                        </a:prstGeom>
-                        <a:solidFill>
-                          <a:prstClr val="white"/>
-                        </a:solidFill>
-                        <a:ln>
-                          <a:noFill/>
-                        </a:ln>
-                        <a:effectLst/>
-                      </wps:spPr>
-                      <wps:txbx>
-                        <w:txbxContent>
-                          <w:p>
-                            <w:pPr>
-                              <w:pStyle w:val="Tekstwtabeli"/>
-                              <w:rPr>
-                                <w:lang w:val="pl-PL"/>
-                              </w:rPr>
-                            </w:pPr>
-                            <w:r>
-                              <w:rPr>
-                                <w:lang w:val="pl-PL"/>
-                              </w:rPr>
-                              <w:t xml:space="preserve">Rysunek </w:t>
-                            </w:r>
-                            <w:r>
-                              <w:rPr>
-                                <w:lang w:val="pl-PL"/>
-                              </w:rPr>
-                              <w:fldChar w:fldCharType="begin"/>
-                            </w:r>
-                            <w:r>
-                              <w:rPr>
-                                <w:lang w:val="pl-PL"/>
-                              </w:rPr>
-                              <w:instrText xml:space="preserve"> STYLEREF 1 \s </w:instrText>
-                            </w:r>
-                            <w:r>
-                              <w:rPr>
-                                <w:lang w:val="pl-PL"/>
-                              </w:rPr>
-                              <w:fldChar w:fldCharType="separate"/>
-                            </w:r>
-                            <w:r>
-                              <w:rPr>
-                                <w:noProof/>
-                                <w:lang w:val="pl-PL"/>
-                              </w:rPr>
-                              <w:t>2</w:t>
-                            </w:r>
-                            <w:r>
-                              <w:rPr>
-                                <w:lang w:val="pl-PL"/>
-                              </w:rPr>
-                              <w:fldChar w:fldCharType="end"/>
-                            </w:r>
-                            <w:r>
-                              <w:rPr>
-                                <w:lang w:val="pl-PL"/>
-                              </w:rPr>
-                              <w:t>.</w:t>
-                            </w:r>
-                            <w:r>
-                              <w:rPr>
-                                <w:lang w:val="pl-PL"/>
-                              </w:rPr>
-                              <w:fldChar w:fldCharType="begin"/>
-                            </w:r>
-                            <w:r>
-                              <w:rPr>
-                                <w:lang w:val="pl-PL"/>
-                              </w:rPr>
-                              <w:instrText xml:space="preserve"> SEQ Rysunek \* ARABIC \s 1 </w:instrText>
-                            </w:r>
-                            <w:r>
-                              <w:rPr>
-                                <w:lang w:val="pl-PL"/>
-                              </w:rPr>
-                              <w:fldChar w:fldCharType="separate"/>
-                            </w:r>
-                            <w:r>
-                              <w:rPr>
-                                <w:noProof/>
-                                <w:lang w:val="pl-PL"/>
-                              </w:rPr>
-                              <w:t>1</w:t>
-                            </w:r>
-                            <w:r>
-                              <w:rPr>
-                                <w:lang w:val="pl-PL"/>
-                              </w:rPr>
-                              <w:fldChar w:fldCharType="end"/>
-                            </w:r>
-                            <w:r>
-                              <w:rPr>
-                                <w:lang w:val="pl-PL"/>
-                              </w:rPr>
-                              <w:t xml:space="preserve">: Mapa niespójna, ale ciekawa pod względem </w:t>
-                            </w:r>
-                            <w:proofErr w:type="spellStart"/>
-                            <w:r>
-                              <w:rPr>
-                                <w:lang w:val="pl-PL"/>
-                              </w:rPr>
-                              <w:t>grywalności</w:t>
-                            </w:r>
-                            <w:proofErr w:type="spellEnd"/>
-                          </w:p>
-                          <w:p>
-                            <w:pPr>
-                              <w:pStyle w:val="Tekstwtabeli"/>
-                              <w:rPr>
-                                <w:lang w:val="pl-PL"/>
-                              </w:rPr>
-                            </w:pPr>
-                            <w:r>
-                              <w:rPr>
-                                <w:lang w:val="pl-PL"/>
-                              </w:rPr>
-                              <w:t xml:space="preserve"> </w:t>
-                            </w:r>
-                          </w:p>
-                        </w:txbxContent>
-                      </wps:txbx>
-                      <wps:bodyPr rot="0" spcFirstLastPara="0" vertOverflow="overflow" horzOverflow="overflow" vert="horz" wrap="square" lIns="0" tIns="0" rIns="0" bIns="0" numCol="1" spcCol="0" rtlCol="0" fromWordArt="0" anchor="t" anchorCtr="0" forceAA="0" compatLnSpc="1">
-                        <a:prstTxWarp prst="textNoShape">
-                          <a:avLst/>
-                        </a:prstTxWarp>
-                        <a:noAutofit/>
-                      </wps:bodyPr>
-                    </wps:wsp>
-                  </a:graphicData>
-                </a:graphic>
-                <wp14:sizeRelH relativeFrom="margin">
-                  <wp14:pctWidth>0</wp14:pctWidth>
-                </wp14:sizeRelH>
-                <wp14:sizeRelV relativeFrom="margin">
-                  <wp14:pctHeight>0</wp14:pctHeight>
-                </wp14:sizeRelV>
-              </wp:anchor>
-            </w:drawing>
-          </mc:Choice>
-          <mc:Fallback>
-            <w:pict>
-              <v:shapetype id="_x0000_t202" coordsize="21600,21600" o:spt="202" path="m,l,21600r21600,l21600,xe">
-                <v:stroke joinstyle="miter"/>
-                <v:path gradientshapeok="t" o:connecttype="rect"/>
-              </v:shapetype>
-              <v:shape id="Text Box 5" o:spid="_x0000_s1026" type="#_x0000_t202" style="position:absolute;left:0;text-align:left;margin-left:225.2pt;margin-top:273.55pt;width:172.5pt;height:47.65pt;z-index:251645440;visibility:visible;mso-wrap-style:square;mso-width-percent:0;mso-height-percent:0;mso-wrap-distance-left:9pt;mso-wrap-distance-top:0;mso-wrap-distance-right:9pt;mso-wrap-distance-bottom:0;mso-position-horizontal:absolute;mso-position-horizontal-relative:text;mso-position-vertical:absolute;mso-position-vertical-relative:text;mso-width-percent:0;mso-height-percent:0;mso-width-relative:margin;mso-height-relative:margin;v-text-anchor:top" o:gfxdata="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" stroked="f">
-                <v:textbox inset="0,0,0,0">
-                  <w:txbxContent>
-                    <w:p>
-                      <w:pPr>
-                        <w:pStyle w:val="Tekstwtabeli"/>
-                        <w:rPr>
-                          <w:lang w:val="pl-PL"/>
-                        </w:rPr>
-                      </w:pPr>
-                      <w:r>
-                        <w:rPr>
-                          <w:lang w:val="pl-PL"/>
-                        </w:rPr>
-                        <w:t xml:space="preserve">Rysunek </w:t>
-                      </w:r>
-                      <w:r>
-                        <w:rPr>
-                          <w:lang w:val="pl-PL"/>
-                        </w:rPr>
-                        <w:fldChar w:fldCharType="begin"/>
-                      </w:r>
-                      <w:r>
-                        <w:rPr>
-                          <w:lang w:val="pl-PL"/>
-                        </w:rPr>
-                        <w:instrText xml:space="preserve"> STYLEREF 1 \s </w:instrText>
-                      </w:r>
-                      <w:r>
-                        <w:rPr>
-                          <w:lang w:val="pl-PL"/>
-                        </w:rPr>
-                        <w:fldChar w:fldCharType="separate"/>
-                      </w:r>
-                      <w:r>
-                        <w:rPr>
-                          <w:noProof/>
-                          <w:lang w:val="pl-PL"/>
-                        </w:rPr>
-                        <w:t>2</w:t>
-                      </w:r>
-                      <w:r>
-                        <w:rPr>
-                          <w:lang w:val="pl-PL"/>
-                        </w:rPr>
-                        <w:fldChar w:fldCharType="end"/>
-                      </w:r>
-                      <w:r>
-                        <w:rPr>
-                          <w:lang w:val="pl-PL"/>
-                        </w:rPr>
-                        <w:t>.</w:t>
-                      </w:r>
-                      <w:r>
-                        <w:rPr>
-                          <w:lang w:val="pl-PL"/>
-                        </w:rPr>
-                        <w:fldChar w:fldCharType="begin"/>
-                      </w:r>
-                      <w:r>
-                        <w:rPr>
-                          <w:lang w:val="pl-PL"/>
-                        </w:rPr>
-                        <w:instrText xml:space="preserve"> SEQ Rysunek \* ARABIC \s 1 </w:instrText>
-                      </w:r>
-                      <w:r>
-                        <w:rPr>
-                          <w:lang w:val="pl-PL"/>
-                        </w:rPr>
-                        <w:fldChar w:fldCharType="separate"/>
-                      </w:r>
-                      <w:r>
-                        <w:rPr>
-                          <w:noProof/>
-                          <w:lang w:val="pl-PL"/>
-                        </w:rPr>
-                        <w:t>1</w:t>
-                      </w:r>
-                      <w:r>
-                        <w:rPr>
-                          <w:lang w:val="pl-PL"/>
-                        </w:rPr>
-                        <w:fldChar w:fldCharType="end"/>
-                      </w:r>
-                      <w:r>
-                        <w:rPr>
-                          <w:lang w:val="pl-PL"/>
-                        </w:rPr>
-                        <w:t xml:space="preserve">: Mapa niespójna, ale ciekawa pod względem </w:t>
-                      </w:r>
-                      <w:proofErr w:type="spellStart"/>
-                      <w:r>
-                        <w:rPr>
-                          <w:lang w:val="pl-PL"/>
-                        </w:rPr>
-                        <w:t>grywalności</w:t>
-                      </w:r>
-                      <w:proofErr w:type="spellEnd"/>
-                    </w:p>
-                    <w:p>
-                      <w:pPr>
-                        <w:pStyle w:val="Tekstwtabeli"/>
-                        <w:rPr>
-                          <w:lang w:val="pl-PL"/>
-                        </w:rPr>
-                      </w:pPr>
-                      <w:r>
-                        <w:rPr>
-                          <w:lang w:val="pl-PL"/>
-                        </w:rPr>
-                        <w:t xml:space="preserve"> </w:t>
-                      </w:r>
-                    </w:p>
-                  </w:txbxContent>
-                </v:textbox>
-                <w10:wrap type="topAndBottom"/>
-              </v:shape>
-            </w:pict>
-          </mc:Fallback>
-        </mc:AlternateContent>
-      </w:r>
-      <w:r>
-        <w:rPr>
-          <w:noProof/>
-          <w:lang w:eastAsia="pl-PL"/>
-        </w:rPr>
-        <mc:AlternateContent>
-          <mc:Choice Requires="wps">
-            <w:drawing>
-              <wp:anchor distT="0" distB="0" distL="114300" distR="114300" simplePos="0" relativeHeight="251649536" behindDoc="0" locked="0" layoutInCell="1" allowOverlap="1" wp14:anchorId="33428917" wp14:editId="1A9208BB">
-                <wp:simplePos x="0" y="0"/>
-                <wp:positionH relativeFrom="column">
-                  <wp:posOffset>340360</wp:posOffset>
-                </wp:positionH>
-                <wp:positionV relativeFrom="paragraph">
-                  <wp:posOffset>3474085</wp:posOffset>
-                </wp:positionV>
-                <wp:extent cx="2206625" cy="879475"/>
-                <wp:effectExtent l="0" t="0" r="3175" b="0"/>
-                <wp:wrapTopAndBottom/>
-                <wp:docPr id="3" name="Text Box 3"/>
-                <wp:cNvGraphicFramePr/>
-                <a:graphic xmlns:a="http://schemas.openxmlformats.org/drawingml/2006/main">
-                  <a:graphicData uri="http://schemas.microsoft.com/office/word/2010/wordprocessingShape">
-                    <wps:wsp>
-                      <wps:cNvSpPr txBox="1"/>
-                      <wps:spPr>
-                        <a:xfrm>
-                          <a:off x="0" y="0"/>
-                          <a:ext cx="2206625" cy="879475"/>
-                        </a:xfrm>
-                        <a:prstGeom prst="rect">
-                          <a:avLst/>
-                        </a:prstGeom>
-                        <a:solidFill>
-                          <a:prstClr val="white"/>
-                        </a:solidFill>
-                        <a:ln>
-                          <a:noFill/>
-                        </a:ln>
-                        <a:effectLst/>
-                      </wps:spPr>
-                      <wps:txbx>
-                        <w:txbxContent>
-                          <w:p>
-                            <w:pPr>
-                              <w:pStyle w:val="Tekstwtabeli"/>
-                              <w:rPr>
-                                <w:lang w:val="pl-PL"/>
-                              </w:rPr>
-                            </w:pPr>
-                            <w:r>
-                              <w:rPr>
-                                <w:lang w:val="pl-PL"/>
-                              </w:rPr>
-                              <w:t xml:space="preserve">Rysunek </w:t>
-                            </w:r>
-                            <w:r>
-                              <w:rPr>
-                                <w:lang w:val="pl-PL"/>
-                              </w:rPr>
-                              <w:fldChar w:fldCharType="begin"/>
-                            </w:r>
-                            <w:r>
-                              <w:rPr>
-                                <w:lang w:val="pl-PL"/>
-                              </w:rPr>
-                              <w:instrText xml:space="preserve"> STYLEREF 1 \s </w:instrText>
-                            </w:r>
-                            <w:r>
-                              <w:rPr>
-                                <w:lang w:val="pl-PL"/>
-                              </w:rPr>
-                              <w:fldChar w:fldCharType="separate"/>
-                            </w:r>
-                            <w:r>
-                              <w:rPr>
-                                <w:noProof/>
-                                <w:lang w:val="pl-PL"/>
-                              </w:rPr>
-                              <w:t>2</w:t>
-                            </w:r>
-                            <w:r>
-                              <w:rPr>
-                                <w:lang w:val="pl-PL"/>
-                              </w:rPr>
-                              <w:fldChar w:fldCharType="end"/>
-                            </w:r>
-                            <w:r>
-                              <w:rPr>
-                                <w:lang w:val="pl-PL"/>
-                              </w:rPr>
-                              <w:t>.</w:t>
-                            </w:r>
-                            <w:r>
-                              <w:rPr>
-                                <w:lang w:val="pl-PL"/>
-                              </w:rPr>
-                              <w:fldChar w:fldCharType="begin"/>
-                            </w:r>
-                            <w:r>
-                              <w:rPr>
-                                <w:lang w:val="pl-PL"/>
-                              </w:rPr>
-                              <w:instrText xml:space="preserve"> SEQ Rysunek \* ARABIC \s 1 </w:instrText>
-                            </w:r>
-                            <w:r>
-                              <w:rPr>
-                                <w:lang w:val="pl-PL"/>
-                              </w:rPr>
-                              <w:fldChar w:fldCharType="separate"/>
-                            </w:r>
-                            <w:r>
-                              <w:rPr>
-                                <w:noProof/>
-                                <w:lang w:val="pl-PL"/>
-                              </w:rPr>
-                              <w:t>2</w:t>
-                            </w:r>
-                            <w:r>
-                              <w:rPr>
-                                <w:lang w:val="pl-PL"/>
-                              </w:rPr>
-                              <w:fldChar w:fldCharType="end"/>
-                            </w:r>
-                            <w:r>
-                              <w:rPr>
-                                <w:lang w:val="pl-PL"/>
-                              </w:rPr>
-                              <w:t xml:space="preserve">: </w:t>
-                            </w:r>
-                            <w:r>
-                              <w:rPr>
-                                <w:lang w:val="pl-PL"/>
-                              </w:rPr>
-                              <w:t>Spójna mapa o niewielkim poziomie</w:t>
-                            </w:r>
-                            <w:r>
-                              <w:rPr>
-                                <w:lang w:val="pl-PL"/>
-                              </w:rPr>
-                              <w:t xml:space="preserve"> skomplikowania. Otwarty pokój, w którym gracz nie będzie miał czego odkrywać</w:t>
-                            </w:r>
-                          </w:p>
-                          <w:p>
-                            <w:pPr>
-                              <w:pStyle w:val="Legenda"/>
-                            </w:pPr>
-                          </w:p>
-                        </w:txbxContent>
-                      </wps:txbx>
-                      <wps:bodyPr rot="0" spcFirstLastPara="0" vertOverflow="overflow" horzOverflow="overflow" vert="horz" wrap="square" lIns="0" tIns="0" rIns="0" bIns="0" numCol="1" spcCol="0" rtlCol="0" fromWordArt="0" anchor="t" anchorCtr="0" forceAA="0" compatLnSpc="1">
-                        <a:prstTxWarp prst="textNoShape">
-                          <a:avLst/>
-                        </a:prstTxWarp>
-                        <a:noAutofit/>
-                      </wps:bodyPr>
-                    </wps:wsp>
-                  </a:graphicData>
-                </a:graphic>
-                <wp14:sizeRelH relativeFrom="margin">
-                  <wp14:pctWidth>0</wp14:pctWidth>
-                </wp14:sizeRelH>
-                <wp14:sizeRelV relativeFrom="margin">
-                  <wp14:pctHeight>0</wp14:pctHeight>
-                </wp14:sizeRelV>
-              </wp:anchor>
-            </w:drawing>
-          </mc:Choice>
-          <mc:Fallback>
-            <w:pict>
-              <v:shape id="Text Box 3" o:spid="_x0000_s1027" type="#_x0000_t202" style="position:absolute;left:0;text-align:left;margin-left:26.8pt;margin-top:273.55pt;width:173.75pt;height:69.25pt;z-index:251649536;visibility:visible;mso-wrap-style:square;mso-width-percent:0;mso-height-percent:0;mso-wrap-distance-left:9pt;mso-wrap-distance-top:0;mso-wrap-distance-right:9pt;mso-wrap-distance-bottom:0;mso-position-horizontal:absolute;mso-position-horizontal-relative:text;mso-position-vertical:absolute;mso-position-vertical-relative:text;mso-width-percent:0;mso-height-percent:0;mso-width-relative:margin;mso-height-relative:margin;v-text-anchor:top" o:gfxdata="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" stroked="f">
-                <v:textbox inset="0,0,0,0">
-                  <w:txbxContent>
-                    <w:p>
-                      <w:pPr>
-                        <w:pStyle w:val="Tekstwtabeli"/>
-                        <w:rPr>
-                          <w:lang w:val="pl-PL"/>
-                        </w:rPr>
-                      </w:pPr>
-                      <w:r>
-                        <w:rPr>
-                          <w:lang w:val="pl-PL"/>
-                        </w:rPr>
-                        <w:t xml:space="preserve">Rysunek </w:t>
-                      </w:r>
-                      <w:r>
-                        <w:rPr>
-                          <w:lang w:val="pl-PL"/>
-                        </w:rPr>
-                        <w:fldChar w:fldCharType="begin"/>
-                      </w:r>
-                      <w:r>
-                        <w:rPr>
-                          <w:lang w:val="pl-PL"/>
-                        </w:rPr>
-                        <w:instrText xml:space="preserve"> STYLEREF 1 \s </w:instrText>
-                      </w:r>
-                      <w:r>
-                        <w:rPr>
-                          <w:lang w:val="pl-PL"/>
-                        </w:rPr>
-                        <w:fldChar w:fldCharType="separate"/>
-                      </w:r>
-                      <w:r>
-                        <w:rPr>
-                          <w:noProof/>
-                          <w:lang w:val="pl-PL"/>
-                        </w:rPr>
-                        <w:t>2</w:t>
-                      </w:r>
-                      <w:r>
-                        <w:rPr>
-                          <w:lang w:val="pl-PL"/>
-                        </w:rPr>
-                        <w:fldChar w:fldCharType="end"/>
-                      </w:r>
-                      <w:r>
-                        <w:rPr>
-                          <w:lang w:val="pl-PL"/>
-                        </w:rPr>
-                        <w:t>.</w:t>
-                      </w:r>
-                      <w:r>
-                        <w:rPr>
-                          <w:lang w:val="pl-PL"/>
-                        </w:rPr>
-                        <w:fldChar w:fldCharType="begin"/>
-                      </w:r>
-                      <w:r>
-                        <w:rPr>
-                          <w:lang w:val="pl-PL"/>
-                        </w:rPr>
-                        <w:instrText xml:space="preserve"> SEQ Rysunek \* ARABIC \s 1 </w:instrText>
-                      </w:r>
-                      <w:r>
-                        <w:rPr>
-                          <w:lang w:val="pl-PL"/>
-                        </w:rPr>
-                        <w:fldChar w:fldCharType="separate"/>
-                      </w:r>
-                      <w:r>
-                        <w:rPr>
-                          <w:noProof/>
-                          <w:lang w:val="pl-PL"/>
-                        </w:rPr>
-                        <w:t>2</w:t>
-                      </w:r>
-                      <w:r>
-                        <w:rPr>
-                          <w:lang w:val="pl-PL"/>
-                        </w:rPr>
-                        <w:fldChar w:fldCharType="end"/>
-                      </w:r>
-                      <w:r>
-                        <w:rPr>
-                          <w:lang w:val="pl-PL"/>
-                        </w:rPr>
-                        <w:t xml:space="preserve">: </w:t>
-                      </w:r>
-                      <w:r>
-                        <w:rPr>
-                          <w:lang w:val="pl-PL"/>
-                        </w:rPr>
-                        <w:t>Spójna mapa o niewielkim poziomie</w:t>
-                      </w:r>
-                      <w:r>
-                        <w:rPr>
-                          <w:lang w:val="pl-PL"/>
-                        </w:rPr>
-                        <w:t xml:space="preserve"> skomplikowania. Otwarty pokój, w którym gracz nie będzie miał czego odkrywać</w:t>
-                      </w:r>
-                    </w:p>
-                    <w:p>
-                      <w:pPr>
-                        <w:pStyle w:val="Legenda"/>
-                      </w:pPr>
-                    </w:p>
-                  </w:txbxContent>
-                </v:textbox>
-                <w10:wrap type="topAndBottom"/>
-              </v:shape>
-            </w:pict>
-          </mc:Fallback>
-        </mc:AlternateContent>
-      </w:r>
-      <w:r>
         <w:t xml:space="preserve">Na potrzeby tej pracy rozpatrywać będziemy automaty komórkowe w dwóch wymiarach, w których komórki mogą </w:t>
       </w:r>
       <w:r>
@@ -5704,6 +4999,396 @@
       <w:r>
         <w:t>są używane chociażby przy symulowaniu ewolucji czy proceduralnym generowaniu tekstur.</w:t>
       </w:r>
+    </w:p>
+    <w:tbl>
+      <w:tblPr>
+        <w:tblStyle w:val="Tabela-Siatka"/>
+        <w:tblW w:w="0" w:type="auto"/>
+        <w:tblLook w:val="04A0" w:firstRow="1" w:lastRow="0" w:firstColumn="1" w:lastColumn="0" w:noHBand="0" w:noVBand="1"/>
+      </w:tblPr>
+      <w:tblGrid>
+        <w:gridCol w:w="4359"/>
+        <w:gridCol w:w="4360"/>
+      </w:tblGrid>
+      <w:tr>
+        <w:tc>
+          <w:tcPr>
+            <w:tcW w:w="4359" w:type="dxa"/>
+          </w:tcPr>
+          <w:p>
+            <w:pPr>
+              <w:pStyle w:val="Tekstpodstawowy"/>
+            </w:pPr>
+            <w:r>
+              <w:t>a)</w:t>
+            </w:r>
+          </w:p>
+        </w:tc>
+        <w:tc>
+          <w:tcPr>
+            <w:tcW w:w="4360" w:type="dxa"/>
+          </w:tcPr>
+          <w:p>
+            <w:pPr>
+              <w:pStyle w:val="Tekstpodstawowy"/>
+            </w:pPr>
+            <w:r>
+              <w:t>b)</w:t>
+            </w:r>
+          </w:p>
+        </w:tc>
+      </w:tr>
+      <w:tr>
+        <w:trPr>
+          <w:trHeight w:val="3873"/>
+        </w:trPr>
+        <w:tc>
+          <w:tcPr>
+            <w:tcW w:w="4359" w:type="dxa"/>
+            <w:vAlign w:val="center"/>
+          </w:tcPr>
+          <w:p>
+            <w:pPr>
+              <w:pStyle w:val="Tekstpodstawowy"/>
+              <w:jc w:val="center"/>
+            </w:pPr>
+            <w:r>
+              <w:rPr>
+                <w:noProof/>
+                <w:lang w:eastAsia="pl-PL"/>
+              </w:rPr>
+              <w:drawing>
+                <wp:inline distT="0" distB="0" distL="0" distR="0">
+                  <wp:extent cx="2194560" cy="2194560"/>
+                  <wp:effectExtent l="0" t="0" r="0" b="0"/>
+                  <wp:docPr id="34" name="Picture 34"/>
+                  <wp:cNvGraphicFramePr>
+                    <a:graphicFrameLocks xmlns:a="http://schemas.openxmlformats.org/drawingml/2006/main" noChangeAspect="1"/>
+                  </wp:cNvGraphicFramePr>
+                  <a:graphic xmlns:a="http://schemas.openxmlformats.org/drawingml/2006/main">
+                    <a:graphicData uri="http://schemas.openxmlformats.org/drawingml/2006/picture">
+                      <pic:pic xmlns:pic="http://schemas.openxmlformats.org/drawingml/2006/picture">
+                        <pic:nvPicPr>
+                          <pic:cNvPr id="34" name="otwarty.png"/>
+                          <pic:cNvPicPr/>
+                        </pic:nvPicPr>
+                        <pic:blipFill>
+                          <a:blip r:embed="rId9">
+                            <a:extLst>
+                              <a:ext uri="{28A0092B-C50C-407E-A947-70E740481C1C}">
+                                <a14:useLocalDpi xmlns:a14="http://schemas.microsoft.com/office/drawing/2010/main" val="0"/>
+                              </a:ext>
+                            </a:extLst>
+                          </a:blip>
+                          <a:stretch>
+                            <a:fillRect/>
+                          </a:stretch>
+                        </pic:blipFill>
+                        <pic:spPr>
+                          <a:xfrm>
+                            <a:off x="0" y="0"/>
+                            <a:ext cx="2194560" cy="2194560"/>
+                          </a:xfrm>
+                          <a:prstGeom prst="rect">
+                            <a:avLst/>
+                          </a:prstGeom>
+                        </pic:spPr>
+                      </pic:pic>
+                    </a:graphicData>
+                  </a:graphic>
+                </wp:inline>
+              </w:drawing>
+            </w:r>
+          </w:p>
+        </w:tc>
+        <w:tc>
+          <w:tcPr>
+            <w:tcW w:w="4360" w:type="dxa"/>
+          </w:tcPr>
+          <w:p>
+            <w:pPr>
+              <w:pStyle w:val="Tekstpodstawowy"/>
+            </w:pPr>
+            <w:r>
+              <w:rPr>
+                <w:noProof/>
+                <w:lang w:eastAsia="pl-PL"/>
+              </w:rPr>
+              <w:drawing>
+                <wp:inline distT="0" distB="0" distL="0" distR="0">
+                  <wp:extent cx="2196000" cy="2051158"/>
+                  <wp:effectExtent l="0" t="0" r="0" b="6350"/>
+                  <wp:docPr id="1" name="Obraz 1"/>
+                  <wp:cNvGraphicFramePr>
+                    <a:graphicFrameLocks xmlns:a="http://schemas.openxmlformats.org/drawingml/2006/main" noChangeAspect="1"/>
+                  </wp:cNvGraphicFramePr>
+                  <a:graphic xmlns:a="http://schemas.openxmlformats.org/drawingml/2006/main">
+                    <a:graphicData uri="http://schemas.openxmlformats.org/drawingml/2006/picture">
+                      <pic:pic xmlns:pic="http://schemas.openxmlformats.org/drawingml/2006/picture">
+                        <pic:nvPicPr>
+                          <pic:cNvPr id="0" name="1srymx7i.vichan.jpg"/>
+                          <pic:cNvPicPr/>
+                        </pic:nvPicPr>
+                        <pic:blipFill>
+                          <a:blip r:embed="rId10">
+                            <a:extLst>
+                              <a:ext uri="{28A0092B-C50C-407E-A947-70E740481C1C}">
+                                <a14:useLocalDpi xmlns:a14="http://schemas.microsoft.com/office/drawing/2010/main" val="0"/>
+                              </a:ext>
+                            </a:extLst>
+                          </a:blip>
+                          <a:stretch>
+                            <a:fillRect/>
+                          </a:stretch>
+                        </pic:blipFill>
+                        <pic:spPr>
+                          <a:xfrm>
+                            <a:off x="0" y="0"/>
+                            <a:ext cx="2196000" cy="2051158"/>
+                          </a:xfrm>
+                          <a:prstGeom prst="rect">
+                            <a:avLst/>
+                          </a:prstGeom>
+                        </pic:spPr>
+                      </pic:pic>
+                    </a:graphicData>
+                  </a:graphic>
+                </wp:inline>
+              </w:drawing>
+            </w:r>
+          </w:p>
+        </w:tc>
+      </w:tr>
+      <w:tr>
+        <w:tc>
+          <w:tcPr>
+            <w:tcW w:w="4359" w:type="dxa"/>
+          </w:tcPr>
+          <w:p>
+            <w:pPr>
+              <w:pStyle w:val="Tekstwtabeli"/>
+              <w:rPr>
+                <w:i/>
+                <w:lang w:val="pl-PL"/>
+              </w:rPr>
+            </w:pPr>
+            <w:r>
+              <w:rPr>
+                <w:i/>
+                <w:lang w:val="pl-PL"/>
+              </w:rPr>
+              <w:t xml:space="preserve">Rysunek </w:t>
+            </w:r>
+            <w:r>
+              <w:rPr>
+                <w:i/>
+                <w:lang w:val="pl-PL"/>
+              </w:rPr>
+              <w:fldChar w:fldCharType="begin"/>
+            </w:r>
+            <w:r>
+              <w:rPr>
+                <w:i/>
+                <w:lang w:val="pl-PL"/>
+              </w:rPr>
+              <w:instrText xml:space="preserve"> STYLEREF 1 \s </w:instrText>
+            </w:r>
+            <w:r>
+              <w:rPr>
+                <w:i/>
+                <w:lang w:val="pl-PL"/>
+              </w:rPr>
+              <w:fldChar w:fldCharType="separate"/>
+            </w:r>
+            <w:r>
+              <w:rPr>
+                <w:i/>
+                <w:noProof/>
+                <w:lang w:val="pl-PL"/>
+              </w:rPr>
+              <w:t>2</w:t>
+            </w:r>
+            <w:r>
+              <w:rPr>
+                <w:i/>
+                <w:lang w:val="pl-PL"/>
+              </w:rPr>
+              <w:fldChar w:fldCharType="end"/>
+            </w:r>
+            <w:r>
+              <w:rPr>
+                <w:i/>
+                <w:lang w:val="pl-PL"/>
+              </w:rPr>
+              <w:t>.</w:t>
+            </w:r>
+            <w:r>
+              <w:rPr>
+                <w:i/>
+                <w:lang w:val="pl-PL"/>
+              </w:rPr>
+              <w:fldChar w:fldCharType="begin"/>
+            </w:r>
+            <w:r>
+              <w:rPr>
+                <w:i/>
+                <w:lang w:val="pl-PL"/>
+              </w:rPr>
+              <w:instrText xml:space="preserve"> SEQ Rysunek \* ARABIC \s 1 </w:instrText>
+            </w:r>
+            <w:r>
+              <w:rPr>
+                <w:i/>
+                <w:lang w:val="pl-PL"/>
+              </w:rPr>
+              <w:fldChar w:fldCharType="separate"/>
+            </w:r>
+            <w:r>
+              <w:rPr>
+                <w:i/>
+                <w:noProof/>
+                <w:lang w:val="pl-PL"/>
+              </w:rPr>
+              <w:t>2</w:t>
+            </w:r>
+            <w:r>
+              <w:rPr>
+                <w:i/>
+                <w:lang w:val="pl-PL"/>
+              </w:rPr>
+              <w:fldChar w:fldCharType="end"/>
+            </w:r>
+            <w:r>
+              <w:rPr>
+                <w:i/>
+                <w:lang w:val="pl-PL"/>
+              </w:rPr>
+              <w:t>: Spójna mapa o niewielkim poziomie skomplikowania. Otwarty pokój, w którym gracz nie będzie miał czego odkrywać</w:t>
+            </w:r>
+          </w:p>
+        </w:tc>
+        <w:tc>
+          <w:tcPr>
+            <w:tcW w:w="4360" w:type="dxa"/>
+          </w:tcPr>
+          <w:p>
+            <w:pPr>
+              <w:pStyle w:val="Tekstwtabeli"/>
+              <w:rPr>
+                <w:i/>
+                <w:lang w:val="pl-PL"/>
+              </w:rPr>
+            </w:pPr>
+            <w:r>
+              <w:rPr>
+                <w:i/>
+                <w:lang w:val="pl-PL"/>
+              </w:rPr>
+              <w:t xml:space="preserve">Rysunek </w:t>
+            </w:r>
+            <w:r>
+              <w:rPr>
+                <w:i/>
+                <w:lang w:val="pl-PL"/>
+              </w:rPr>
+              <w:fldChar w:fldCharType="begin"/>
+            </w:r>
+            <w:r>
+              <w:rPr>
+                <w:i/>
+                <w:lang w:val="pl-PL"/>
+              </w:rPr>
+              <w:instrText xml:space="preserve"> STYLEREF 1 \s </w:instrText>
+            </w:r>
+            <w:r>
+              <w:rPr>
+                <w:i/>
+                <w:lang w:val="pl-PL"/>
+              </w:rPr>
+              <w:fldChar w:fldCharType="separate"/>
+            </w:r>
+            <w:r>
+              <w:rPr>
+                <w:i/>
+                <w:noProof/>
+                <w:lang w:val="pl-PL"/>
+              </w:rPr>
+              <w:t>2</w:t>
+            </w:r>
+            <w:r>
+              <w:rPr>
+                <w:i/>
+                <w:lang w:val="pl-PL"/>
+              </w:rPr>
+              <w:fldChar w:fldCharType="end"/>
+            </w:r>
+            <w:r>
+              <w:rPr>
+                <w:i/>
+                <w:lang w:val="pl-PL"/>
+              </w:rPr>
+              <w:t>.</w:t>
+            </w:r>
+            <w:r>
+              <w:rPr>
+                <w:i/>
+                <w:lang w:val="pl-PL"/>
+              </w:rPr>
+              <w:fldChar w:fldCharType="begin"/>
+            </w:r>
+            <w:r>
+              <w:rPr>
+                <w:i/>
+                <w:lang w:val="pl-PL"/>
+              </w:rPr>
+              <w:instrText xml:space="preserve"> SEQ Rysunek \* ARABIC \s 1 </w:instrText>
+            </w:r>
+            <w:r>
+              <w:rPr>
+                <w:i/>
+                <w:lang w:val="pl-PL"/>
+              </w:rPr>
+              <w:fldChar w:fldCharType="separate"/>
+            </w:r>
+            <w:r>
+              <w:rPr>
+                <w:i/>
+                <w:noProof/>
+                <w:lang w:val="pl-PL"/>
+              </w:rPr>
+              <w:t>1</w:t>
+            </w:r>
+            <w:r>
+              <w:rPr>
+                <w:i/>
+                <w:lang w:val="pl-PL"/>
+              </w:rPr>
+              <w:fldChar w:fldCharType="end"/>
+            </w:r>
+            <w:r>
+              <w:rPr>
+                <w:i/>
+                <w:lang w:val="pl-PL"/>
+              </w:rPr>
+              <w:t xml:space="preserve">: Mapa niespójna, ale ciekawa pod względem </w:t>
+            </w:r>
+            <w:proofErr w:type="spellStart"/>
+            <w:r>
+              <w:rPr>
+                <w:i/>
+                <w:lang w:val="pl-PL"/>
+              </w:rPr>
+              <w:t>grywalności</w:t>
+            </w:r>
+            <w:proofErr w:type="spellEnd"/>
+          </w:p>
+        </w:tc>
+      </w:tr>
+    </w:tbl>
+    <w:p>
+      <w:pPr>
+        <w:pStyle w:val="Tekstpodstawowy"/>
+      </w:pPr>
     </w:p>
     <w:p/>
     <w:p/>
@@ -5715,11 +5400,11 @@
           <w:numId w:val="7"/>
         </w:numPr>
       </w:pPr>
-      <w:bookmarkStart w:id="41" w:name="_Toc404851893"/>
+      <w:bookmarkStart w:id="40" w:name="_Toc404851893"/>
       <w:r>
         <w:t>Etapy procesu generowania mapy</w:t>
       </w:r>
-      <w:bookmarkEnd w:id="41"/>
+      <w:bookmarkEnd w:id="40"/>
     </w:p>
     <w:p>
       <w:pPr>
@@ -5737,11 +5422,11 @@
           <w:numId w:val="7"/>
         </w:numPr>
       </w:pPr>
-      <w:bookmarkStart w:id="42" w:name="_Toc404851894"/>
+      <w:bookmarkStart w:id="41" w:name="_Toc404851894"/>
       <w:r>
         <w:t>Etap labiryntu</w:t>
       </w:r>
-      <w:bookmarkEnd w:id="42"/>
+      <w:bookmarkEnd w:id="41"/>
     </w:p>
     <w:p>
       <w:pPr>
@@ -5866,523 +5551,165 @@
         <w:pStyle w:val="Tekstpodstawowy"/>
       </w:pPr>
       <w:r>
-        <w:rPr>
-          <w:noProof/>
-          <w:lang w:eastAsia="pl-PL"/>
-        </w:rPr>
-        <mc:AlternateContent>
-          <mc:Choice Requires="wps">
-            <w:drawing>
-              <wp:anchor distT="0" distB="0" distL="114300" distR="114300" simplePos="0" relativeHeight="251651584" behindDoc="0" locked="0" layoutInCell="1" allowOverlap="1" wp14:anchorId="6F65AB72" wp14:editId="2A6F397D">
-                <wp:simplePos x="0" y="0"/>
-                <wp:positionH relativeFrom="margin">
-                  <wp:posOffset>1144270</wp:posOffset>
-                </wp:positionH>
-                <wp:positionV relativeFrom="margin">
-                  <wp:posOffset>5828665</wp:posOffset>
-                </wp:positionV>
-                <wp:extent cx="2987040" cy="344805"/>
-                <wp:effectExtent l="0" t="0" r="3810" b="0"/>
-                <wp:wrapTopAndBottom/>
-                <wp:docPr id="8" name="Text Box 8"/>
-                <wp:cNvGraphicFramePr/>
-                <a:graphic xmlns:a="http://schemas.openxmlformats.org/drawingml/2006/main">
-                  <a:graphicData uri="http://schemas.microsoft.com/office/word/2010/wordprocessingShape">
-                    <wps:wsp>
-                      <wps:cNvSpPr txBox="1"/>
-                      <wps:spPr>
-                        <a:xfrm>
-                          <a:off x="0" y="0"/>
-                          <a:ext cx="2987040" cy="344805"/>
-                        </a:xfrm>
-                        <a:prstGeom prst="rect">
-                          <a:avLst/>
-                        </a:prstGeom>
-                        <a:solidFill>
-                          <a:prstClr val="white"/>
-                        </a:solidFill>
-                        <a:ln>
-                          <a:noFill/>
-                        </a:ln>
-                        <a:effectLst/>
-                      </wps:spPr>
-                      <wps:txbx>
-                        <w:txbxContent>
-                          <w:p>
-                            <w:pPr>
-                              <w:pStyle w:val="Legenda"/>
-                            </w:pPr>
-                            <w:r>
-                              <w:t xml:space="preserve">Rysunek </w:t>
-                            </w:r>
-                            <w:r>
-                              <w:fldChar w:fldCharType="begin"/>
-                            </w:r>
-                            <w:r>
-                              <w:instrText xml:space="preserve"> STYLEREF 1 \s </w:instrText>
-                            </w:r>
-                            <w:r>
-                              <w:fldChar w:fldCharType="separate"/>
-                            </w:r>
-                            <w:r>
-                              <w:rPr>
-                                <w:noProof/>
-                              </w:rPr>
-                              <w:t>2</w:t>
-                            </w:r>
-                            <w:r>
-                              <w:rPr>
-                                <w:noProof/>
-                              </w:rPr>
-                              <w:fldChar w:fldCharType="end"/>
-                            </w:r>
-                            <w:r>
-                              <w:t>.</w:t>
-                            </w:r>
-                            <w:r>
-                              <w:fldChar w:fldCharType="begin"/>
-                            </w:r>
-                            <w:r>
-                              <w:instrText xml:space="preserve"> SEQ Rysunek \* ARABIC \s 1 </w:instrText>
-                            </w:r>
-                            <w:r>
-                              <w:fldChar w:fldCharType="separate"/>
-                            </w:r>
-                            <w:r>
-                              <w:rPr>
-                                <w:noProof/>
-                              </w:rPr>
-                              <w:t>3</w:t>
-                            </w:r>
-                            <w:r>
-                              <w:rPr>
-                                <w:noProof/>
-                              </w:rPr>
-                              <w:fldChar w:fldCharType="end"/>
-                            </w:r>
-                            <w:r>
-                              <w:t xml:space="preserve">: </w:t>
-                            </w:r>
-                            <w:r>
-                              <w:t xml:space="preserve">Początkowy graf połączeń między pokojami </w:t>
-                            </w:r>
-                          </w:p>
-                        </w:txbxContent>
-                      </wps:txbx>
-                      <wps:bodyPr rot="0" spcFirstLastPara="0" vertOverflow="overflow" horzOverflow="overflow" vert="horz" wrap="square" lIns="0" tIns="0" rIns="0" bIns="0" numCol="1" spcCol="0" rtlCol="0" fromWordArt="0" anchor="t" anchorCtr="0" forceAA="0" compatLnSpc="1">
-                        <a:prstTxWarp prst="textNoShape">
-                          <a:avLst/>
-                        </a:prstTxWarp>
-                        <a:noAutofit/>
-                      </wps:bodyPr>
-                    </wps:wsp>
-                  </a:graphicData>
-                </a:graphic>
-                <wp14:sizeRelH relativeFrom="margin">
-                  <wp14:pctWidth>0</wp14:pctWidth>
-                </wp14:sizeRelH>
-                <wp14:sizeRelV relativeFrom="margin">
-                  <wp14:pctHeight>0</wp14:pctHeight>
-                </wp14:sizeRelV>
-              </wp:anchor>
-            </w:drawing>
-          </mc:Choice>
-          <mc:Fallback>
-            <w:pict>
-              <v:shape id="Text Box 8" o:spid="_x0000_s1028" type="#_x0000_t202" style="position:absolute;left:0;text-align:left;margin-left:90.1pt;margin-top:458.95pt;width:235.2pt;height:27.15pt;z-index:251651584;visibility:visible;mso-wrap-style:square;mso-width-percent:0;mso-height-percent:0;mso-wrap-distance-left:9pt;mso-wrap-distance-top:0;mso-wrap-distance-right:9pt;mso-wrap-distance-bottom:0;mso-position-horizontal:absolute;mso-position-horizontal-relative:margin;mso-position-vertical:absolute;mso-position-vertical-relative:margin;mso-width-percent:0;mso-height-percent:0;mso-width-relative:margin;mso-height-relative:margin;v-text-anchor:top" o:gfxdata="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" stroked="f">
-                <v:textbox inset="0,0,0,0">
-                  <w:txbxContent>
-                    <w:p>
-                      <w:pPr>
-                        <w:pStyle w:val="Legenda"/>
-                      </w:pPr>
-                      <w:r>
-                        <w:t xml:space="preserve">Rysunek </w:t>
-                      </w:r>
-                      <w:r>
-                        <w:fldChar w:fldCharType="begin"/>
-                      </w:r>
-                      <w:r>
-                        <w:instrText xml:space="preserve"> STYLEREF 1 \s </w:instrText>
-                      </w:r>
-                      <w:r>
-                        <w:fldChar w:fldCharType="separate"/>
-                      </w:r>
-                      <w:r>
-                        <w:rPr>
-                          <w:noProof/>
-                        </w:rPr>
-                        <w:t>2</w:t>
-                      </w:r>
-                      <w:r>
-                        <w:rPr>
-                          <w:noProof/>
-                        </w:rPr>
-                        <w:fldChar w:fldCharType="end"/>
-                      </w:r>
-                      <w:r>
-                        <w:t>.</w:t>
-                      </w:r>
-                      <w:r>
-                        <w:fldChar w:fldCharType="begin"/>
-                      </w:r>
-                      <w:r>
-                        <w:instrText xml:space="preserve"> SEQ Rysunek \* ARABIC \s 1 </w:instrText>
-                      </w:r>
-                      <w:r>
-                        <w:fldChar w:fldCharType="separate"/>
-                      </w:r>
-                      <w:r>
-                        <w:rPr>
-                          <w:noProof/>
-                        </w:rPr>
-                        <w:t>3</w:t>
-                      </w:r>
-                      <w:r>
-                        <w:rPr>
-                          <w:noProof/>
-                        </w:rPr>
-                        <w:fldChar w:fldCharType="end"/>
-                      </w:r>
-                      <w:r>
-                        <w:t xml:space="preserve">: </w:t>
-                      </w:r>
-                      <w:r>
-                        <w:t xml:space="preserve">Początkowy graf połączeń między pokojami </w:t>
-                      </w:r>
-                    </w:p>
-                  </w:txbxContent>
-                </v:textbox>
-                <w10:wrap type="topAndBottom" anchorx="margin" anchory="margin"/>
-              </v:shape>
-            </w:pict>
-          </mc:Fallback>
-        </mc:AlternateContent>
-      </w:r>
-      <w:r>
-        <w:rPr>
-          <w:noProof/>
-          <w:lang w:eastAsia="pl-PL"/>
-        </w:rPr>
-        <w:drawing>
-          <wp:anchor distT="0" distB="0" distL="114300" distR="114300" simplePos="0" relativeHeight="251647488" behindDoc="0" locked="0" layoutInCell="1" allowOverlap="1" wp14:anchorId="07FD3AAB" wp14:editId="18C065D3">
-            <wp:simplePos x="0" y="0"/>
-            <wp:positionH relativeFrom="column">
-              <wp:posOffset>1811627</wp:posOffset>
-            </wp:positionH>
-            <wp:positionV relativeFrom="paragraph">
-              <wp:posOffset>602753</wp:posOffset>
-            </wp:positionV>
-            <wp:extent cx="1838325" cy="1828800"/>
-            <wp:effectExtent l="0" t="0" r="9525" b="0"/>
-            <wp:wrapTopAndBottom/>
-            <wp:docPr id="6" name="Picture 6"/>
-            <wp:cNvGraphicFramePr>
-              <a:graphicFrameLocks xmlns:a="http://schemas.openxmlformats.org/drawingml/2006/main" noChangeAspect="1"/>
-            </wp:cNvGraphicFramePr>
-            <a:graphic xmlns:a="http://schemas.openxmlformats.org/drawingml/2006/main">
-              <a:graphicData uri="http://schemas.openxmlformats.org/drawingml/2006/picture">
-                <pic:pic xmlns:pic="http://schemas.openxmlformats.org/drawingml/2006/picture">
-                  <pic:nvPicPr>
-                    <pic:cNvPr id="6" name="graf_001.PNG"/>
-                    <pic:cNvPicPr/>
-                  </pic:nvPicPr>
-                  <pic:blipFill>
-                    <a:blip r:embed="rId11">
-                      <a:extLst>
-                        <a:ext uri="{28A0092B-C50C-407E-A947-70E740481C1C}">
-                          <a14:useLocalDpi xmlns:a14="http://schemas.microsoft.com/office/drawing/2010/main" val="0"/>
-                        </a:ext>
-                      </a:extLst>
-                    </a:blip>
-                    <a:stretch>
-                      <a:fillRect/>
-                    </a:stretch>
-                  </pic:blipFill>
-                  <pic:spPr>
-                    <a:xfrm>
-                      <a:off x="0" y="0"/>
-                      <a:ext cx="1838325" cy="1828800"/>
-                    </a:xfrm>
-                    <a:prstGeom prst="rect">
-                      <a:avLst/>
-                    </a:prstGeom>
-                  </pic:spPr>
-                </pic:pic>
-              </a:graphicData>
-            </a:graphic>
-            <wp14:sizeRelH relativeFrom="page">
-              <wp14:pctWidth>0</wp14:pctWidth>
-            </wp14:sizeRelH>
-            <wp14:sizeRelV relativeFrom="page">
-              <wp14:pctHeight>0</wp14:pctHeight>
-            </wp14:sizeRelV>
-          </wp:anchor>
-        </w:drawing>
-      </w:r>
-      <w:r>
         <w:t>Program generuje początkowy graf przejść między pokojami. Inicjalnie wszystkie możliwe przejścia między sąsiednimi pokojami istnieją.</w:t>
       </w:r>
+    </w:p>
+    <w:tbl>
+      <w:tblPr>
+        <w:tblStyle w:val="Tabela-Siatka"/>
+        <w:tblW w:w="0" w:type="auto"/>
+        <w:jc w:val="center"/>
+        <w:tblLook w:val="04A0" w:firstRow="1" w:lastRow="0" w:firstColumn="1" w:lastColumn="0" w:noHBand="0" w:noVBand="1"/>
+      </w:tblPr>
+      <w:tblGrid>
+        <w:gridCol w:w="5070"/>
+      </w:tblGrid>
+      <w:tr>
+        <w:trPr>
+          <w:trHeight w:val="3310"/>
+          <w:jc w:val="center"/>
+        </w:trPr>
+        <w:tc>
+          <w:tcPr>
+            <w:tcW w:w="5070" w:type="dxa"/>
+          </w:tcPr>
+          <w:p>
+            <w:pPr>
+              <w:pStyle w:val="Tekstpodstawowy"/>
+              <w:jc w:val="center"/>
+            </w:pPr>
+            <w:r>
+              <w:rPr>
+                <w:noProof/>
+                <w:lang w:eastAsia="pl-PL"/>
+              </w:rPr>
+              <w:drawing>
+                <wp:inline distT="0" distB="0" distL="0" distR="0" wp14:anchorId="0916DB3B" wp14:editId="4CE51171">
+                  <wp:extent cx="1838325" cy="1828800"/>
+                  <wp:effectExtent l="0" t="0" r="9525" b="0"/>
+                  <wp:docPr id="6" name="Picture 6"/>
+                  <wp:cNvGraphicFramePr>
+                    <a:graphicFrameLocks xmlns:a="http://schemas.openxmlformats.org/drawingml/2006/main" noChangeAspect="1"/>
+                  </wp:cNvGraphicFramePr>
+                  <a:graphic xmlns:a="http://schemas.openxmlformats.org/drawingml/2006/main">
+                    <a:graphicData uri="http://schemas.openxmlformats.org/drawingml/2006/picture">
+                      <pic:pic xmlns:pic="http://schemas.openxmlformats.org/drawingml/2006/picture">
+                        <pic:nvPicPr>
+                          <pic:cNvPr id="6" name="graf_001.PNG"/>
+                          <pic:cNvPicPr/>
+                        </pic:nvPicPr>
+                        <pic:blipFill>
+                          <a:blip r:embed="rId11">
+                            <a:extLst>
+                              <a:ext uri="{28A0092B-C50C-407E-A947-70E740481C1C}">
+                                <a14:useLocalDpi xmlns:a14="http://schemas.microsoft.com/office/drawing/2010/main" val="0"/>
+                              </a:ext>
+                            </a:extLst>
+                          </a:blip>
+                          <a:stretch>
+                            <a:fillRect/>
+                          </a:stretch>
+                        </pic:blipFill>
+                        <pic:spPr>
+                          <a:xfrm>
+                            <a:off x="0" y="0"/>
+                            <a:ext cx="1838325" cy="1828800"/>
+                          </a:xfrm>
+                          <a:prstGeom prst="rect">
+                            <a:avLst/>
+                          </a:prstGeom>
+                        </pic:spPr>
+                      </pic:pic>
+                    </a:graphicData>
+                  </a:graphic>
+                </wp:inline>
+              </w:drawing>
+            </w:r>
+          </w:p>
+        </w:tc>
+      </w:tr>
+      <w:tr>
+        <w:trPr>
+          <w:jc w:val="center"/>
+        </w:trPr>
+        <w:tc>
+          <w:tcPr>
+            <w:tcW w:w="5070" w:type="dxa"/>
+          </w:tcPr>
+          <w:p>
+            <w:pPr>
+              <w:pStyle w:val="Legenda"/>
+              <w:jc w:val="center"/>
+            </w:pPr>
+            <w:r>
+              <w:t xml:space="preserve">Rysunek </w:t>
+            </w:r>
+            <w:r>
+              <w:fldChar w:fldCharType="begin"/>
+            </w:r>
+            <w:r>
+              <w:instrText xml:space="preserve"> STYLEREF 1 \s </w:instrText>
+            </w:r>
+            <w:r>
+              <w:fldChar w:fldCharType="separate"/>
+            </w:r>
+            <w:r>
+              <w:rPr>
+                <w:noProof/>
+              </w:rPr>
+              <w:t>2</w:t>
+            </w:r>
+            <w:r>
+              <w:rPr>
+                <w:noProof/>
+              </w:rPr>
+              <w:fldChar w:fldCharType="end"/>
+            </w:r>
+            <w:r>
+              <w:t>.</w:t>
+            </w:r>
+            <w:r>
+              <w:fldChar w:fldCharType="begin"/>
+            </w:r>
+            <w:r>
+              <w:instrText xml:space="preserve"> SEQ Rysunek \* ARABIC \s 1 </w:instrText>
+            </w:r>
+            <w:r>
+              <w:fldChar w:fldCharType="separate"/>
+            </w:r>
+            <w:r>
+              <w:rPr>
+                <w:noProof/>
+              </w:rPr>
+              <w:t>3</w:t>
+            </w:r>
+            <w:r>
+              <w:rPr>
+                <w:noProof/>
+              </w:rPr>
+              <w:fldChar w:fldCharType="end"/>
+            </w:r>
+            <w:r>
+              <w:t xml:space="preserve">: </w:t>
+            </w:r>
+            <w:r>
+              <w:t>Początkowy graf połączeń między pokojami</w:t>
+            </w:r>
+          </w:p>
+        </w:tc>
+      </w:tr>
+    </w:tbl>
+    <w:p>
+      <w:pPr>
+        <w:pStyle w:val="Tekstpodstawowy"/>
+      </w:pPr>
     </w:p>
     <w:p>
       <w:pPr>
         <w:pStyle w:val="Tekstpodstawowy"/>
       </w:pPr>
       <w:r>
-        <w:rPr>
-          <w:noProof/>
-          <w:lang w:eastAsia="pl-PL"/>
-        </w:rPr>
         <w:lastRenderedPageBreak/>
-        <mc:AlternateContent>
-          <mc:Choice Requires="wps">
-            <w:drawing>
-              <wp:anchor distT="0" distB="0" distL="114300" distR="114300" simplePos="0" relativeHeight="251665920" behindDoc="0" locked="0" layoutInCell="1" allowOverlap="1" wp14:anchorId="280F0FDE" wp14:editId="64E084AC">
-                <wp:simplePos x="0" y="0"/>
-                <wp:positionH relativeFrom="column">
-                  <wp:posOffset>1280160</wp:posOffset>
-                </wp:positionH>
-                <wp:positionV relativeFrom="paragraph">
-                  <wp:posOffset>4454525</wp:posOffset>
-                </wp:positionV>
-                <wp:extent cx="2845435" cy="635"/>
-                <wp:effectExtent l="0" t="0" r="0" b="0"/>
-                <wp:wrapTopAndBottom/>
-                <wp:docPr id="22" name="Text Box 22"/>
-                <wp:cNvGraphicFramePr/>
-                <a:graphic xmlns:a="http://schemas.openxmlformats.org/drawingml/2006/main">
-                  <a:graphicData uri="http://schemas.microsoft.com/office/word/2010/wordprocessingShape">
-                    <wps:wsp>
-                      <wps:cNvSpPr txBox="1"/>
-                      <wps:spPr>
-                        <a:xfrm>
-                          <a:off x="0" y="0"/>
-                          <a:ext cx="2845435" cy="635"/>
-                        </a:xfrm>
-                        <a:prstGeom prst="rect">
-                          <a:avLst/>
-                        </a:prstGeom>
-                        <a:solidFill>
-                          <a:prstClr val="white"/>
-                        </a:solidFill>
-                        <a:ln>
-                          <a:noFill/>
-                        </a:ln>
-                        <a:effectLst/>
-                      </wps:spPr>
-                      <wps:txbx>
-                        <w:txbxContent>
-                          <w:p>
-                            <w:pPr>
-                              <w:pStyle w:val="Legenda"/>
-                              <w:rPr>
-                                <w:noProof/>
-                                <w:sz w:val="20"/>
-                                <w:szCs w:val="24"/>
-                              </w:rPr>
-                            </w:pPr>
-                            <w:r>
-                              <w:t xml:space="preserve">Rysunek </w:t>
-                            </w:r>
-                            <w:r>
-                              <w:fldChar w:fldCharType="begin"/>
-                            </w:r>
-                            <w:r>
-                              <w:instrText xml:space="preserve"> STYLEREF 1 \s </w:instrText>
-                            </w:r>
-                            <w:r>
-                              <w:fldChar w:fldCharType="separate"/>
-                            </w:r>
-                            <w:r>
-                              <w:rPr>
-                                <w:noProof/>
-                              </w:rPr>
-                              <w:t>2</w:t>
-                            </w:r>
-                            <w:r>
-                              <w:rPr>
-                                <w:noProof/>
-                              </w:rPr>
-                              <w:fldChar w:fldCharType="end"/>
-                            </w:r>
-                            <w:r>
-                              <w:t>.</w:t>
-                            </w:r>
-                            <w:r>
-                              <w:fldChar w:fldCharType="begin"/>
-                            </w:r>
-                            <w:r>
-                              <w:instrText xml:space="preserve"> SEQ Rysunek \* ARABIC \s 1 </w:instrText>
-                            </w:r>
-                            <w:r>
-                              <w:fldChar w:fldCharType="separate"/>
-                            </w:r>
-                            <w:r>
-                              <w:rPr>
-                                <w:noProof/>
-                              </w:rPr>
-                              <w:t>4</w:t>
-                            </w:r>
-                            <w:r>
-                              <w:rPr>
-                                <w:noProof/>
-                              </w:rPr>
-                              <w:fldChar w:fldCharType="end"/>
-                            </w:r>
-                            <w:r>
-                              <w:t>: Graf przejść z przyporządkowanymi losowymi wagami na krawędziach</w:t>
-                            </w:r>
-                          </w:p>
-                        </w:txbxContent>
-                      </wps:txbx>
-                      <wps:bodyPr rot="0" spcFirstLastPara="0" vertOverflow="overflow" horzOverflow="overflow" vert="horz" wrap="square" lIns="0" tIns="0" rIns="0" bIns="0" numCol="1" spcCol="0" rtlCol="0" fromWordArt="0" anchor="t" anchorCtr="0" forceAA="0" compatLnSpc="1">
-                        <a:prstTxWarp prst="textNoShape">
-                          <a:avLst/>
-                        </a:prstTxWarp>
-                        <a:spAutoFit/>
-                      </wps:bodyPr>
-                    </wps:wsp>
-                  </a:graphicData>
-                </a:graphic>
-              </wp:anchor>
-            </w:drawing>
-          </mc:Choice>
-          <mc:Fallback>
-            <w:pict>
-              <v:shape id="Text Box 22" o:spid="_x0000_s1029" type="#_x0000_t202" style="position:absolute;left:0;text-align:left;margin-left:100.8pt;margin-top:350.75pt;width:224.05pt;height:.05pt;z-index:251665920;visibility:visible;mso-wrap-style:square;mso-wrap-distance-left:9pt;mso-wrap-distance-top:0;mso-wrap-distance-right:9pt;mso-wrap-distance-bottom:0;mso-position-horizontal:absolute;mso-position-horizontal-relative:text;mso-position-vertical:absolute;mso-position-vertical-relative:text;v-text-anchor:top" o:gfxdata="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" stroked="f">
-                <v:textbox style="mso-fit-shape-to-text:t" inset="0,0,0,0">
-                  <w:txbxContent>
-                    <w:p>
-                      <w:pPr>
-                        <w:pStyle w:val="Legenda"/>
-                        <w:rPr>
-                          <w:noProof/>
-                          <w:sz w:val="20"/>
-                          <w:szCs w:val="24"/>
-                        </w:rPr>
-                      </w:pPr>
-                      <w:r>
-                        <w:t xml:space="preserve">Rysunek </w:t>
-                      </w:r>
-                      <w:r>
-                        <w:fldChar w:fldCharType="begin"/>
-                      </w:r>
-                      <w:r>
-                        <w:instrText xml:space="preserve"> STYLEREF 1 \s </w:instrText>
-                      </w:r>
-                      <w:r>
-                        <w:fldChar w:fldCharType="separate"/>
-                      </w:r>
-                      <w:r>
-                        <w:rPr>
-                          <w:noProof/>
-                        </w:rPr>
-                        <w:t>2</w:t>
-                      </w:r>
-                      <w:r>
-                        <w:rPr>
-                          <w:noProof/>
-                        </w:rPr>
-                        <w:fldChar w:fldCharType="end"/>
-                      </w:r>
-                      <w:r>
-                        <w:t>.</w:t>
-                      </w:r>
-                      <w:r>
-                        <w:fldChar w:fldCharType="begin"/>
-                      </w:r>
-                      <w:r>
-                        <w:instrText xml:space="preserve"> SEQ Rysunek \* ARABIC \s 1 </w:instrText>
-                      </w:r>
-                      <w:r>
-                        <w:fldChar w:fldCharType="separate"/>
-                      </w:r>
-                      <w:r>
-                        <w:rPr>
-                          <w:noProof/>
-                        </w:rPr>
-                        <w:t>4</w:t>
-                      </w:r>
-                      <w:r>
-                        <w:rPr>
-                          <w:noProof/>
-                        </w:rPr>
-                        <w:fldChar w:fldCharType="end"/>
-                      </w:r>
-                      <w:r>
-                        <w:t>: Graf przejść z przyporządkowanymi losowymi wagami na krawędziach</w:t>
-                      </w:r>
-                    </w:p>
-                  </w:txbxContent>
-                </v:textbox>
-                <w10:wrap type="topAndBottom"/>
-              </v:shape>
-            </w:pict>
-          </mc:Fallback>
-        </mc:AlternateContent>
-      </w:r>
-      <w:r>
-        <w:rPr>
-          <w:noProof/>
-          <w:lang w:eastAsia="pl-PL"/>
-        </w:rPr>
-        <w:drawing>
-          <wp:anchor distT="0" distB="0" distL="114300" distR="114300" simplePos="0" relativeHeight="251653632" behindDoc="0" locked="0" layoutInCell="1" allowOverlap="1" wp14:anchorId="144EB033" wp14:editId="29CA55B7">
-            <wp:simplePos x="0" y="0"/>
-            <wp:positionH relativeFrom="margin">
-              <wp:posOffset>1513840</wp:posOffset>
-            </wp:positionH>
-            <wp:positionV relativeFrom="paragraph">
-              <wp:posOffset>2056765</wp:posOffset>
-            </wp:positionV>
-            <wp:extent cx="2371658" cy="2286000"/>
-            <wp:effectExtent l="0" t="0" r="0" b="0"/>
-            <wp:wrapTopAndBottom/>
-            <wp:docPr id="9" name="Picture 9"/>
-            <wp:cNvGraphicFramePr>
-              <a:graphicFrameLocks xmlns:a="http://schemas.openxmlformats.org/drawingml/2006/main" noChangeAspect="1"/>
-            </wp:cNvGraphicFramePr>
-            <a:graphic xmlns:a="http://schemas.openxmlformats.org/drawingml/2006/main">
-              <a:graphicData uri="http://schemas.openxmlformats.org/drawingml/2006/picture">
-                <pic:pic xmlns:pic="http://schemas.openxmlformats.org/drawingml/2006/picture">
-                  <pic:nvPicPr>
-                    <pic:cNvPr id="9" name="graf_002.PNG"/>
-                    <pic:cNvPicPr/>
-                  </pic:nvPicPr>
-                  <pic:blipFill>
-                    <a:blip r:embed="rId12">
-                      <a:extLst>
-                        <a:ext uri="{28A0092B-C50C-407E-A947-70E740481C1C}">
-                          <a14:useLocalDpi xmlns:a14="http://schemas.microsoft.com/office/drawing/2010/main" val="0"/>
-                        </a:ext>
-                      </a:extLst>
-                    </a:blip>
-                    <a:stretch>
-                      <a:fillRect/>
-                    </a:stretch>
-                  </pic:blipFill>
-                  <pic:spPr>
-                    <a:xfrm>
-                      <a:off x="0" y="0"/>
-                      <a:ext cx="2371658" cy="2286000"/>
-                    </a:xfrm>
-                    <a:prstGeom prst="rect">
-                      <a:avLst/>
-                    </a:prstGeom>
-                  </pic:spPr>
-                </pic:pic>
-              </a:graphicData>
-            </a:graphic>
-            <wp14:sizeRelH relativeFrom="page">
-              <wp14:pctWidth>0</wp14:pctWidth>
-            </wp14:sizeRelH>
-            <wp14:sizeRelV relativeFrom="page">
-              <wp14:pctHeight>0</wp14:pctHeight>
-            </wp14:sizeRelV>
-          </wp:anchor>
-        </w:drawing>
-      </w:r>
-      <w:r>
         <w:t xml:space="preserve">W tak zamodelowanej przestrzeni wygenerowanie labiryntu łączącego pokoje sprowadza się do znalezienia minimalnego drzewa spinającego w grafie G. Drzewo spinające grafu jest grafem spójnym i acyklicznym, który zawiera wszystkie wierzchołki grafu oraz niektóre z jego krawędzi. Minimalne drzewo spinające jest drzewem spinającym, którego suma wag krawędzi jest najmniejsza ze wszystkich pozostałych drzew rozpinających danego grafu.. W danym grafie może istnieć może istnieć więcej niż jedno drzewo o tych własnościach. Z punktu widzenia </w:t>
       </w:r>
       <w:proofErr w:type="spellStart"/>
@@ -6405,6 +5732,157 @@
       <w:r>
         <w:t xml:space="preserve"> Prima, wybrany ze względu na łatwość implementacji.</w:t>
       </w:r>
+    </w:p>
+    <w:tbl>
+      <w:tblPr>
+        <w:tblStyle w:val="Tabela-Siatka"/>
+        <w:tblW w:w="0" w:type="auto"/>
+        <w:jc w:val="center"/>
+        <w:tblLook w:val="04A0" w:firstRow="1" w:lastRow="0" w:firstColumn="1" w:lastColumn="0" w:noHBand="0" w:noVBand="1"/>
+      </w:tblPr>
+      <w:tblGrid>
+        <w:gridCol w:w="3950"/>
+      </w:tblGrid>
+      <w:tr>
+        <w:trPr>
+          <w:jc w:val="center"/>
+        </w:trPr>
+        <w:tc>
+          <w:tcPr>
+            <w:tcW w:w="3950" w:type="dxa"/>
+          </w:tcPr>
+          <w:p>
+            <w:pPr>
+              <w:pStyle w:val="Tekstpodstawowy"/>
+            </w:pPr>
+            <w:r>
+              <w:rPr>
+                <w:noProof/>
+                <w:lang w:eastAsia="pl-PL"/>
+              </w:rPr>
+              <w:drawing>
+                <wp:inline distT="0" distB="0" distL="0" distR="0" wp14:anchorId="1967F3B2" wp14:editId="43FCB3CE">
+                  <wp:extent cx="2371658" cy="2286000"/>
+                  <wp:effectExtent l="0" t="0" r="0" b="0"/>
+                  <wp:docPr id="9" name="Picture 9"/>
+                  <wp:cNvGraphicFramePr>
+                    <a:graphicFrameLocks xmlns:a="http://schemas.openxmlformats.org/drawingml/2006/main" noChangeAspect="1"/>
+                  </wp:cNvGraphicFramePr>
+                  <a:graphic xmlns:a="http://schemas.openxmlformats.org/drawingml/2006/main">
+                    <a:graphicData uri="http://schemas.openxmlformats.org/drawingml/2006/picture">
+                      <pic:pic xmlns:pic="http://schemas.openxmlformats.org/drawingml/2006/picture">
+                        <pic:nvPicPr>
+                          <pic:cNvPr id="9" name="graf_002.PNG"/>
+                          <pic:cNvPicPr/>
+                        </pic:nvPicPr>
+                        <pic:blipFill>
+                          <a:blip r:embed="rId12">
+                            <a:extLst>
+                              <a:ext uri="{28A0092B-C50C-407E-A947-70E740481C1C}">
+                                <a14:useLocalDpi xmlns:a14="http://schemas.microsoft.com/office/drawing/2010/main" val="0"/>
+                              </a:ext>
+                            </a:extLst>
+                          </a:blip>
+                          <a:stretch>
+                            <a:fillRect/>
+                          </a:stretch>
+                        </pic:blipFill>
+                        <pic:spPr>
+                          <a:xfrm>
+                            <a:off x="0" y="0"/>
+                            <a:ext cx="2371658" cy="2286000"/>
+                          </a:xfrm>
+                          <a:prstGeom prst="rect">
+                            <a:avLst/>
+                          </a:prstGeom>
+                        </pic:spPr>
+                      </pic:pic>
+                    </a:graphicData>
+                  </a:graphic>
+                </wp:inline>
+              </w:drawing>
+            </w:r>
+          </w:p>
+        </w:tc>
+      </w:tr>
+      <w:tr>
+        <w:trPr>
+          <w:jc w:val="center"/>
+        </w:trPr>
+        <w:tc>
+          <w:tcPr>
+            <w:tcW w:w="3950" w:type="dxa"/>
+          </w:tcPr>
+          <w:p>
+            <w:pPr>
+              <w:pStyle w:val="Legenda"/>
+              <w:rPr>
+                <w:noProof/>
+                <w:sz w:val="20"/>
+                <w:szCs w:val="24"/>
+              </w:rPr>
+            </w:pPr>
+            <w:r>
+              <w:t xml:space="preserve">Rysunek </w:t>
+            </w:r>
+            <w:r>
+              <w:fldChar w:fldCharType="begin"/>
+            </w:r>
+            <w:r>
+              <w:instrText xml:space="preserve"> STYLEREF 1 \s </w:instrText>
+            </w:r>
+            <w:r>
+              <w:fldChar w:fldCharType="separate"/>
+            </w:r>
+            <w:r>
+              <w:rPr>
+                <w:noProof/>
+              </w:rPr>
+              <w:t>2</w:t>
+            </w:r>
+            <w:r>
+              <w:rPr>
+                <w:noProof/>
+              </w:rPr>
+              <w:fldChar w:fldCharType="end"/>
+            </w:r>
+            <w:r>
+              <w:t>.</w:t>
+            </w:r>
+            <w:r>
+              <w:fldChar w:fldCharType="begin"/>
+            </w:r>
+            <w:r>
+              <w:instrText xml:space="preserve"> SEQ Rysunek \* ARABIC \s 1 </w:instrText>
+            </w:r>
+            <w:r>
+              <w:fldChar w:fldCharType="separate"/>
+            </w:r>
+            <w:r>
+              <w:rPr>
+                <w:noProof/>
+              </w:rPr>
+              <w:t>4</w:t>
+            </w:r>
+            <w:r>
+              <w:rPr>
+                <w:noProof/>
+              </w:rPr>
+              <w:fldChar w:fldCharType="end"/>
+            </w:r>
+            <w:r>
+              <w:t>: Graf przejść z przyporządkowanymi losowymi wagami na krawędziach</w:t>
+            </w:r>
+          </w:p>
+        </w:tc>
+      </w:tr>
+    </w:tbl>
+    <w:p>
+      <w:pPr>
+        <w:pStyle w:val="Tekstpodstawowy"/>
+      </w:pPr>
+      <w:bookmarkStart w:id="42" w:name="_GoBack"/>
+      <w:bookmarkEnd w:id="42"/>
     </w:p>
     <w:p>
       <w:pPr>
@@ -6614,6 +6092,7 @@
           <w:noProof/>
           <w:lang w:val="pl-PL" w:eastAsia="pl-PL"/>
         </w:rPr>
+        <w:lastRenderedPageBreak/>
         <mc:AlternateContent>
           <mc:Choice Requires="wps">
             <w:drawing>
@@ -6665,51 +6144,25 @@
                             <w:r>
                               <w:t xml:space="preserve">Rysunek </w:t>
                             </w:r>
-                            <w:r>
-                              <w:fldChar w:fldCharType="begin"/>
-                            </w:r>
-                            <w:r>
-                              <w:instrText xml:space="preserve"> STYLEREF 1 \s </w:instrText>
-                            </w:r>
-                            <w:r>
-                              <w:fldChar w:fldCharType="separate"/>
-                            </w:r>
-                            <w:r>
-                              <w:rPr>
-                                <w:noProof/>
-                              </w:rPr>
-                              <w:t>2</w:t>
-                            </w:r>
-                            <w:r>
-                              <w:rPr>
-                                <w:noProof/>
-                              </w:rPr>
-                              <w:fldChar w:fldCharType="end"/>
-                            </w:r>
+                            <w:fldSimple w:instr=" STYLEREF 1 \s ">
+                              <w:r>
+                                <w:rPr>
+                                  <w:noProof/>
+                                </w:rPr>
+                                <w:t>2</w:t>
+                              </w:r>
+                            </w:fldSimple>
                             <w:r>
                               <w:t>.</w:t>
                             </w:r>
-                            <w:r>
-                              <w:fldChar w:fldCharType="begin"/>
-                            </w:r>
-                            <w:r>
-                              <w:instrText xml:space="preserve"> SEQ Rysunek \* ARABIC \s 1 </w:instrText>
-                            </w:r>
-                            <w:r>
-                              <w:fldChar w:fldCharType="separate"/>
-                            </w:r>
-                            <w:r>
-                              <w:rPr>
-                                <w:noProof/>
-                              </w:rPr>
-                              <w:t>5</w:t>
-                            </w:r>
-                            <w:r>
-                              <w:rPr>
-                                <w:noProof/>
-                              </w:rPr>
-                              <w:fldChar w:fldCharType="end"/>
-                            </w:r>
+                            <w:fldSimple w:instr=" SEQ Rysunek \* ARABIC \s 1 ">
+                              <w:r>
+                                <w:rPr>
+                                  <w:noProof/>
+                                </w:rPr>
+                                <w:t>5</w:t>
+                              </w:r>
+                            </w:fldSimple>
                             <w:r>
                               <w:t>: Przykładowa mapa możliwa do wygenerowania dla uzyskanego labiryntu</w:t>
                             </w:r>
@@ -6862,51 +6315,25 @@
                             <w:r>
                               <w:t xml:space="preserve">Rysunek </w:t>
                             </w:r>
-                            <w:r>
-                              <w:fldChar w:fldCharType="begin"/>
-                            </w:r>
-                            <w:r>
-                              <w:instrText xml:space="preserve"> STYLEREF 1 \s </w:instrText>
-                            </w:r>
-                            <w:r>
-                              <w:fldChar w:fldCharType="separate"/>
-                            </w:r>
-                            <w:r>
-                              <w:rPr>
-                                <w:noProof/>
-                              </w:rPr>
-                              <w:t>2</w:t>
-                            </w:r>
-                            <w:r>
-                              <w:rPr>
-                                <w:noProof/>
-                              </w:rPr>
-                              <w:fldChar w:fldCharType="end"/>
-                            </w:r>
+                            <w:fldSimple w:instr=" STYLEREF 1 \s ">
+                              <w:r>
+                                <w:rPr>
+                                  <w:noProof/>
+                                </w:rPr>
+                                <w:t>2</w:t>
+                              </w:r>
+                            </w:fldSimple>
                             <w:r>
                               <w:t>.</w:t>
                             </w:r>
-                            <w:r>
-                              <w:fldChar w:fldCharType="begin"/>
-                            </w:r>
-                            <w:r>
-                              <w:instrText xml:space="preserve"> SEQ Rysunek \* ARABIC \s 1 </w:instrText>
-                            </w:r>
-                            <w:r>
-                              <w:fldChar w:fldCharType="separate"/>
-                            </w:r>
-                            <w:r>
-                              <w:rPr>
-                                <w:noProof/>
-                              </w:rPr>
-                              <w:t>6</w:t>
-                            </w:r>
-                            <w:r>
-                              <w:rPr>
-                                <w:noProof/>
-                              </w:rPr>
-                              <w:fldChar w:fldCharType="end"/>
-                            </w:r>
+                            <w:fldSimple w:instr=" SEQ Rysunek \* ARABIC \s 1 ">
+                              <w:r>
+                                <w:rPr>
+                                  <w:noProof/>
+                                </w:rPr>
+                                <w:t>6</w:t>
+                              </w:r>
+                            </w:fldSimple>
                             <w:r>
                               <w:t>: Labirynt uzyskany po zastosowaniu algorytmu Prima na grafie przejść między pokojami</w:t>
                             </w:r>
@@ -7231,6 +6658,7 @@
           <w:noProof/>
           <w:lang w:eastAsia="pl-PL"/>
         </w:rPr>
+        <w:lastRenderedPageBreak/>
         <mc:AlternateContent>
           <mc:Choice Requires="wps">
             <w:drawing>
@@ -7281,51 +6709,25 @@
                             <w:r>
                               <w:t xml:space="preserve">Rysunek </w:t>
                             </w:r>
-                            <w:r>
-                              <w:fldChar w:fldCharType="begin"/>
-                            </w:r>
-                            <w:r>
-                              <w:instrText xml:space="preserve"> STYLEREF 1 \s </w:instrText>
-                            </w:r>
-                            <w:r>
-                              <w:fldChar w:fldCharType="separate"/>
-                            </w:r>
-                            <w:r>
-                              <w:rPr>
-                                <w:noProof/>
-                              </w:rPr>
-                              <w:t>2</w:t>
-                            </w:r>
-                            <w:r>
-                              <w:rPr>
-                                <w:noProof/>
-                              </w:rPr>
-                              <w:fldChar w:fldCharType="end"/>
-                            </w:r>
+                            <w:fldSimple w:instr=" STYLEREF 1 \s ">
+                              <w:r>
+                                <w:rPr>
+                                  <w:noProof/>
+                                </w:rPr>
+                                <w:t>2</w:t>
+                              </w:r>
+                            </w:fldSimple>
                             <w:r>
                               <w:t>.</w:t>
                             </w:r>
-                            <w:r>
-                              <w:fldChar w:fldCharType="begin"/>
-                            </w:r>
-                            <w:r>
-                              <w:instrText xml:space="preserve"> SEQ Rysunek \* ARABIC \s 1 </w:instrText>
-                            </w:r>
-                            <w:r>
-                              <w:fldChar w:fldCharType="separate"/>
-                            </w:r>
-                            <w:r>
-                              <w:rPr>
-                                <w:noProof/>
-                              </w:rPr>
-                              <w:t>7</w:t>
-                            </w:r>
-                            <w:r>
-                              <w:rPr>
-                                <w:noProof/>
-                              </w:rPr>
-                              <w:fldChar w:fldCharType="end"/>
-                            </w:r>
+                            <w:fldSimple w:instr=" SEQ Rysunek \* ARABIC \s 1 ">
+                              <w:r>
+                                <w:rPr>
+                                  <w:noProof/>
+                                </w:rPr>
+                                <w:t>7</w:t>
+                              </w:r>
+                            </w:fldSimple>
                             <w:r>
                               <w:t>: Mapa, gdzie przejścia między pokojami występują losowo na szerokościach oznaczanych przez wartości {1,4}</w:t>
                             </w:r>
@@ -7476,51 +6878,25 @@
                             <w:r>
                               <w:t xml:space="preserve">Rysunek </w:t>
                             </w:r>
-                            <w:r>
-                              <w:fldChar w:fldCharType="begin"/>
-                            </w:r>
-                            <w:r>
-                              <w:instrText xml:space="preserve"> STYLEREF 1 \s </w:instrText>
-                            </w:r>
-                            <w:r>
-                              <w:fldChar w:fldCharType="separate"/>
-                            </w:r>
-                            <w:r>
-                              <w:rPr>
-                                <w:noProof/>
-                              </w:rPr>
-                              <w:t>2</w:t>
-                            </w:r>
-                            <w:r>
-                              <w:rPr>
-                                <w:noProof/>
-                              </w:rPr>
-                              <w:fldChar w:fldCharType="end"/>
-                            </w:r>
+                            <w:fldSimple w:instr=" STYLEREF 1 \s ">
+                              <w:r>
+                                <w:rPr>
+                                  <w:noProof/>
+                                </w:rPr>
+                                <w:t>2</w:t>
+                              </w:r>
+                            </w:fldSimple>
                             <w:r>
                               <w:t>.</w:t>
                             </w:r>
-                            <w:r>
-                              <w:fldChar w:fldCharType="begin"/>
-                            </w:r>
-                            <w:r>
-                              <w:instrText xml:space="preserve"> SEQ Rysunek \* ARABIC \s 1 </w:instrText>
-                            </w:r>
-                            <w:r>
-                              <w:fldChar w:fldCharType="separate"/>
-                            </w:r>
-                            <w:r>
-                              <w:rPr>
-                                <w:noProof/>
-                              </w:rPr>
-                              <w:t>8</w:t>
-                            </w:r>
-                            <w:r>
-                              <w:rPr>
-                                <w:noProof/>
-                              </w:rPr>
-                              <w:fldChar w:fldCharType="end"/>
-                            </w:r>
+                            <w:fldSimple w:instr=" SEQ Rysunek \* ARABIC \s 1 ">
+                              <w:r>
+                                <w:rPr>
+                                  <w:noProof/>
+                                </w:rPr>
+                                <w:t>8</w:t>
+                              </w:r>
+                            </w:fldSimple>
                             <w:r>
                               <w:t>: Przykładowa mapa, w której przejścia między pokojami wygenerowano na szerokości oznaczonej przez wartość 4</w:t>
                             </w:r>
@@ -7794,7 +7170,6 @@
         <w:pStyle w:val="Tekstpodstawowy"/>
       </w:pPr>
       <w:r>
-        <w:lastRenderedPageBreak/>
         <w:t xml:space="preserve">Automat komórkowy działa przez siedem iteracji. </w:t>
       </w:r>
       <w:r>
@@ -7894,7 +7269,11 @@
         <w:t xml:space="preserve">Po tym następuje sprawdzenie, czy uzyskany układ komórek jest spójny, to znaczy czy wszystkie komórki podłogi są połączone. </w:t>
       </w:r>
       <w:r>
-        <w:t xml:space="preserve">Sprawdzane jest również, czy komórki podłogi stanowią co najmniej 30% powierzchni pokoju. Jeżeli dane ułożenie komórek nie spełnia któregoś z tych warunków rozwiązanie jest odrzucane i proces generowania rozpoczyna się od początku, z prawdopodobieństwem początkowym wystąpienia podłogi większym o 0,1. Proces powtarza się, aż nie powstanie plan pokoju spełniający wspomniane warunki. </w:t>
+        <w:t xml:space="preserve">Sprawdzane jest również, czy komórki podłogi </w:t>
+      </w:r>
+      <w:r>
+        <w:lastRenderedPageBreak/>
+        <w:t xml:space="preserve">stanowią co najmniej 30% powierzchni pokoju. Jeżeli dane ułożenie komórek nie spełnia któregoś z tych warunków rozwiązanie jest odrzucane i proces generowania rozpoczyna się od początku, z prawdopodobieństwem początkowym wystąpienia podłogi większym o 0,1. Proces powtarza się, aż nie powstanie plan pokoju spełniający wspomniane warunki. </w:t>
       </w:r>
       <w:r>
         <w:t xml:space="preserve">Dzięki zwiększanej początkowej ilości podłóg prawdopodobieństwo tego, że gracz będzie długo czekał na wygenerowanie mapy zmniejsza się. Takie </w:t>
@@ -7998,7 +7377,6 @@
           <w:noProof/>
           <w:lang w:eastAsia="pl-PL"/>
         </w:rPr>
-        <w:lastRenderedPageBreak/>
         <mc:AlternateContent>
           <mc:Choice Requires="wps">
             <w:drawing>
@@ -8049,51 +7427,25 @@
                             <w:r>
                               <w:t xml:space="preserve">Rysunek </w:t>
                             </w:r>
-                            <w:r>
-                              <w:fldChar w:fldCharType="begin"/>
-                            </w:r>
-                            <w:r>
-                              <w:instrText xml:space="preserve"> STYLEREF 1 \s </w:instrText>
-                            </w:r>
-                            <w:r>
-                              <w:fldChar w:fldCharType="separate"/>
-                            </w:r>
-                            <w:r>
-                              <w:rPr>
-                                <w:noProof/>
-                              </w:rPr>
-                              <w:t>2</w:t>
-                            </w:r>
-                            <w:r>
-                              <w:rPr>
-                                <w:noProof/>
-                              </w:rPr>
-                              <w:fldChar w:fldCharType="end"/>
-                            </w:r>
+                            <w:fldSimple w:instr=" STYLEREF 1 \s ">
+                              <w:r>
+                                <w:rPr>
+                                  <w:noProof/>
+                                </w:rPr>
+                                <w:t>2</w:t>
+                              </w:r>
+                            </w:fldSimple>
                             <w:r>
                               <w:t>.</w:t>
                             </w:r>
-                            <w:r>
-                              <w:fldChar w:fldCharType="begin"/>
-                            </w:r>
-                            <w:r>
-                              <w:instrText xml:space="preserve"> SEQ Rysunek \* ARABIC \s 1 </w:instrText>
-                            </w:r>
-                            <w:r>
-                              <w:fldChar w:fldCharType="separate"/>
-                            </w:r>
-                            <w:r>
-                              <w:rPr>
-                                <w:noProof/>
-                              </w:rPr>
-                              <w:t>10</w:t>
-                            </w:r>
-                            <w:r>
-                              <w:rPr>
-                                <w:noProof/>
-                              </w:rPr>
-                              <w:fldChar w:fldCharType="end"/>
-                            </w:r>
+                            <w:fldSimple w:instr=" SEQ Rysunek \* ARABIC \s 1 ">
+                              <w:r>
+                                <w:rPr>
+                                  <w:noProof/>
+                                </w:rPr>
+                                <w:t>10</w:t>
+                              </w:r>
+                            </w:fldSimple>
                             <w:r>
                               <w:t>: Mapa z rysunku 2.9 po zastosowaniu filtru erozyjnego. Problematycznie wąskie przejście zwiększyło swoją szerokość do czterech komórek.</w:t>
                             </w:r>
@@ -8245,51 +7597,25 @@
                             <w:r>
                               <w:t xml:space="preserve">Rysunek </w:t>
                             </w:r>
-                            <w:r>
-                              <w:fldChar w:fldCharType="begin"/>
-                            </w:r>
-                            <w:r>
-                              <w:instrText xml:space="preserve"> STYLEREF 1 \s </w:instrText>
-                            </w:r>
-                            <w:r>
-                              <w:fldChar w:fldCharType="separate"/>
-                            </w:r>
-                            <w:r>
-                              <w:rPr>
-                                <w:noProof/>
-                              </w:rPr>
-                              <w:t>2</w:t>
-                            </w:r>
-                            <w:r>
-                              <w:rPr>
-                                <w:noProof/>
-                              </w:rPr>
-                              <w:fldChar w:fldCharType="end"/>
-                            </w:r>
+                            <w:fldSimple w:instr=" STYLEREF 1 \s ">
+                              <w:r>
+                                <w:rPr>
+                                  <w:noProof/>
+                                </w:rPr>
+                                <w:t>2</w:t>
+                              </w:r>
+                            </w:fldSimple>
                             <w:r>
                               <w:t>.</w:t>
                             </w:r>
-                            <w:r>
-                              <w:fldChar w:fldCharType="begin"/>
-                            </w:r>
-                            <w:r>
-                              <w:instrText xml:space="preserve"> SEQ Rysunek \* ARABIC \s 1 </w:instrText>
-                            </w:r>
-                            <w:r>
-                              <w:fldChar w:fldCharType="separate"/>
-                            </w:r>
-                            <w:r>
-                              <w:rPr>
-                                <w:noProof/>
-                              </w:rPr>
-                              <w:t>9</w:t>
-                            </w:r>
-                            <w:r>
-                              <w:rPr>
-                                <w:noProof/>
-                              </w:rPr>
-                              <w:fldChar w:fldCharType="end"/>
-                            </w:r>
+                            <w:fldSimple w:instr=" SEQ Rysunek \* ARABIC \s 1 ">
+                              <w:r>
+                                <w:rPr>
+                                  <w:noProof/>
+                                </w:rPr>
+                                <w:t>9</w:t>
+                              </w:r>
+                            </w:fldSimple>
                             <w:r>
                               <w:t>: Mapa przed zastosowaniem filtra erozyjnego. Można zaobserwować przejście o szerokości dwóch komórek, przez które bohater się nie przeciśnie</w:t>
                             </w:r>
@@ -8507,7 +7833,11 @@
         </mc:AlternateContent>
       </w:r>
       <w:r>
-        <w:t>Niestety, porównując rysunki 2.9 i 2.10 możemy zaobserwować, że zastosowanie filtra erozyjnego ma również swoje wady. Mapa na rysunku 2.10 ma ostrzejsze krawędzie i jest bardziej otwarta. Ponieważ lokalizacja miejsca zwężenia nie została zaimplementowana, filtr nie poszerza jedynie miejsca zwężenia, a ma wpływ na kształt całej mapy.</w:t>
+        <w:t xml:space="preserve">Niestety, porównując rysunki 2.9 i 2.10 możemy zaobserwować, że zastosowanie filtra erozyjnego ma również swoje wady. Mapa na rysunku 2.10 ma ostrzejsze krawędzie i jest bardziej otwarta. Ponieważ lokalizacja miejsca zwężenia nie została zaimplementowana, filtr nie </w:t>
+      </w:r>
+      <w:r>
+        <w:lastRenderedPageBreak/>
+        <w:t>poszerza jedynie miejsca zwężenia, a ma wpływ na kształt całej mapy.</w:t>
       </w:r>
     </w:p>
     <w:p>
@@ -8763,7 +8093,6 @@
                 <w:sz w:val="18"/>
                 <w:szCs w:val="18"/>
               </w:rPr>
-              <w:lastRenderedPageBreak/>
               <w:t>Nagłówek 1. stopnia</w:t>
             </w:r>
           </w:p>
@@ -9100,7 +8429,6 @@
         </w:rPr>
       </w:pPr>
     </w:p>
-    <w:bookmarkEnd w:id="0"/>
     <w:p/>
     <w:sectPr>
       <w:footerReference w:type="default" r:id="rId25"/>
@@ -9170,7 +8498,7 @@
           <w:rPr>
             <w:noProof/>
           </w:rPr>
-          <w:t>5</w:t>
+          <w:t>10</w:t>
         </w:r>
         <w:r>
           <w:fldChar w:fldCharType="end"/>
@@ -12641,7 +11969,7 @@
 </file>
 
 <file path=customXml/itemProps1.xml><?xml version="1.0" encoding="utf-8"?>
-<ds:datastoreItem xmlns:ds="http://schemas.openxmlformats.org/officeDocument/2006/customXml" ds:itemID="{A96A366B-92B2-4773-86D5-BF76074E6F14}">
+<ds:datastoreItem xmlns:ds="http://schemas.openxmlformats.org/officeDocument/2006/customXml" ds:itemID="{3513D3BC-06A0-433F-846F-AA67E36A2113}">
   <ds:schemaRefs>
     <ds:schemaRef ds:uri="http://schemas.openxmlformats.org/officeDocument/2006/bibliography"/>
   </ds:schemaRefs>

--- a/praca/Tabela 1.docx
+++ b/praca/Tabela 1.docx
@@ -4757,10 +4757,6 @@
     <w:p>
       <w:pPr>
         <w:pStyle w:val="Nagwek1"/>
-        <w:numPr>
-          <w:ilvl w:val="0"/>
-          <w:numId w:val="7"/>
-        </w:numPr>
       </w:pPr>
       <w:bookmarkStart w:id="33" w:name="_Toc404851886"/>
       <w:r>
@@ -4771,10 +4767,6 @@
     <w:p>
       <w:pPr>
         <w:pStyle w:val="Nagwek2"/>
-        <w:numPr>
-          <w:ilvl w:val="1"/>
-          <w:numId w:val="7"/>
-        </w:numPr>
       </w:pPr>
       <w:bookmarkStart w:id="34" w:name="_Toc404851887"/>
       <w:r>
@@ -4785,10 +4777,6 @@
     <w:p>
       <w:pPr>
         <w:pStyle w:val="Nagwek2"/>
-        <w:numPr>
-          <w:ilvl w:val="1"/>
-          <w:numId w:val="7"/>
-        </w:numPr>
       </w:pPr>
       <w:bookmarkStart w:id="35" w:name="_Toc404851888"/>
       <w:r>
@@ -4799,10 +4787,6 @@
     <w:p>
       <w:pPr>
         <w:pStyle w:val="Nagwek2"/>
-        <w:numPr>
-          <w:ilvl w:val="1"/>
-          <w:numId w:val="7"/>
-        </w:numPr>
       </w:pPr>
       <w:bookmarkStart w:id="36" w:name="_Toc404851889"/>
       <w:r>
@@ -4813,10 +4797,6 @@
     <w:p>
       <w:pPr>
         <w:pStyle w:val="Nagwek1"/>
-        <w:numPr>
-          <w:ilvl w:val="0"/>
-          <w:numId w:val="7"/>
-        </w:numPr>
       </w:pPr>
       <w:bookmarkStart w:id="37" w:name="_Toc404851890"/>
       <w:r>
@@ -4855,10 +4835,6 @@
     <w:p>
       <w:pPr>
         <w:pStyle w:val="Nagwek2"/>
-        <w:numPr>
-          <w:ilvl w:val="1"/>
-          <w:numId w:val="7"/>
-        </w:numPr>
       </w:pPr>
       <w:bookmarkStart w:id="38" w:name="_Toc404851891"/>
       <w:r>
@@ -4915,10 +4891,6 @@
     <w:p>
       <w:pPr>
         <w:pStyle w:val="Nagwek2"/>
-        <w:numPr>
-          <w:ilvl w:val="1"/>
-          <w:numId w:val="7"/>
-        </w:numPr>
       </w:pPr>
       <w:bookmarkStart w:id="39" w:name="_Toc404851892"/>
       <w:r>
@@ -5058,7 +5030,7 @@
                 <w:lang w:eastAsia="pl-PL"/>
               </w:rPr>
               <w:drawing>
-                <wp:inline distT="0" distB="0" distL="0" distR="0">
+                <wp:inline distT="0" distB="0" distL="0" distR="0" wp14:anchorId="66EFDBD8" wp14:editId="1AD1DB04">
                   <wp:extent cx="2194560" cy="2194560"/>
                   <wp:effectExtent l="0" t="0" r="0" b="0"/>
                   <wp:docPr id="34" name="Picture 34"/>
@@ -5115,10 +5087,10 @@
                 <w:lang w:eastAsia="pl-PL"/>
               </w:rPr>
               <w:drawing>
-                <wp:inline distT="0" distB="0" distL="0" distR="0">
-                  <wp:extent cx="2196000" cy="2051158"/>
-                  <wp:effectExtent l="0" t="0" r="0" b="6350"/>
-                  <wp:docPr id="1" name="Obraz 1"/>
+                <wp:inline distT="0" distB="0" distL="0" distR="0" wp14:anchorId="7FCBF15B" wp14:editId="4DF72625">
+                  <wp:extent cx="2196000" cy="2196000"/>
+                  <wp:effectExtent l="0" t="0" r="0" b="0"/>
+                  <wp:docPr id="2" name="Obraz 2"/>
                   <wp:cNvGraphicFramePr>
                     <a:graphicFrameLocks xmlns:a="http://schemas.openxmlformats.org/drawingml/2006/main" noChangeAspect="1"/>
                   </wp:cNvGraphicFramePr>
@@ -5126,7 +5098,7 @@
                     <a:graphicData uri="http://schemas.openxmlformats.org/drawingml/2006/picture">
                       <pic:pic xmlns:pic="http://schemas.openxmlformats.org/drawingml/2006/picture">
                         <pic:nvPicPr>
-                          <pic:cNvPr id="0" name="1srymx7i.vichan.jpg"/>
+                          <pic:cNvPr id="0" name="niepolaczona.png"/>
                           <pic:cNvPicPr/>
                         </pic:nvPicPr>
                         <pic:blipFill>
@@ -5144,7 +5116,7 @@
                         <pic:spPr>
                           <a:xfrm>
                             <a:off x="0" y="0"/>
-                            <a:ext cx="2196000" cy="2051158"/>
+                            <a:ext cx="2196000" cy="2196000"/>
                           </a:xfrm>
                           <a:prstGeom prst="rect">
                             <a:avLst/>
@@ -5395,10 +5367,6 @@
     <w:p>
       <w:pPr>
         <w:pStyle w:val="Nagwek2"/>
-        <w:numPr>
-          <w:ilvl w:val="1"/>
-          <w:numId w:val="7"/>
-        </w:numPr>
       </w:pPr>
       <w:bookmarkStart w:id="40" w:name="_Toc404851893"/>
       <w:r>
@@ -5417,10 +5385,6 @@
     <w:p>
       <w:pPr>
         <w:pStyle w:val="Nagwek3"/>
-        <w:numPr>
-          <w:ilvl w:val="2"/>
-          <w:numId w:val="7"/>
-        </w:numPr>
       </w:pPr>
       <w:bookmarkStart w:id="41" w:name="_Toc404851894"/>
       <w:r>
@@ -5559,6 +5523,14 @@
         <w:tblStyle w:val="Tabela-Siatka"/>
         <w:tblW w:w="0" w:type="auto"/>
         <w:jc w:val="center"/>
+        <w:tblBorders>
+          <w:top w:val="none" w:sz="0" w:space="0" w:color="auto"/>
+          <w:left w:val="none" w:sz="0" w:space="0" w:color="auto"/>
+          <w:bottom w:val="none" w:sz="0" w:space="0" w:color="auto"/>
+          <w:right w:val="none" w:sz="0" w:space="0" w:color="auto"/>
+          <w:insideH w:val="none" w:sz="0" w:space="0" w:color="auto"/>
+          <w:insideV w:val="none" w:sz="0" w:space="0" w:color="auto"/>
+        </w:tblBorders>
         <w:tblLook w:val="04A0" w:firstRow="1" w:lastRow="0" w:firstColumn="1" w:lastColumn="0" w:noHBand="0" w:noVBand="1"/>
       </w:tblPr>
       <w:tblGrid>
@@ -5584,7 +5556,7 @@
                 <w:lang w:eastAsia="pl-PL"/>
               </w:rPr>
               <w:drawing>
-                <wp:inline distT="0" distB="0" distL="0" distR="0" wp14:anchorId="0916DB3B" wp14:editId="4CE51171">
+                <wp:inline distT="0" distB="0" distL="0" distR="0" wp14:anchorId="3A2825AC" wp14:editId="3139F813">
                   <wp:extent cx="1838325" cy="1828800"/>
                   <wp:effectExtent l="0" t="0" r="9525" b="0"/>
                   <wp:docPr id="6" name="Picture 6"/>
@@ -5738,6 +5710,14 @@
         <w:tblStyle w:val="Tabela-Siatka"/>
         <w:tblW w:w="0" w:type="auto"/>
         <w:jc w:val="center"/>
+        <w:tblBorders>
+          <w:top w:val="none" w:sz="0" w:space="0" w:color="auto"/>
+          <w:left w:val="none" w:sz="0" w:space="0" w:color="auto"/>
+          <w:bottom w:val="none" w:sz="0" w:space="0" w:color="auto"/>
+          <w:right w:val="none" w:sz="0" w:space="0" w:color="auto"/>
+          <w:insideH w:val="none" w:sz="0" w:space="0" w:color="auto"/>
+          <w:insideV w:val="none" w:sz="0" w:space="0" w:color="auto"/>
+        </w:tblBorders>
         <w:tblLook w:val="04A0" w:firstRow="1" w:lastRow="0" w:firstColumn="1" w:lastColumn="0" w:noHBand="0" w:noVBand="1"/>
       </w:tblPr>
       <w:tblGrid>
@@ -5761,7 +5741,7 @@
                 <w:lang w:eastAsia="pl-PL"/>
               </w:rPr>
               <w:drawing>
-                <wp:inline distT="0" distB="0" distL="0" distR="0" wp14:anchorId="1967F3B2" wp14:editId="43FCB3CE">
+                <wp:inline distT="0" distB="0" distL="0" distR="0" wp14:anchorId="17EEBA69" wp14:editId="3C7208E4">
                   <wp:extent cx="2371658" cy="2286000"/>
                   <wp:effectExtent l="0" t="0" r="0" b="0"/>
                   <wp:docPr id="9" name="Picture 9"/>
@@ -5881,13 +5861,6 @@
       <w:pPr>
         <w:pStyle w:val="Tekstpodstawowy"/>
       </w:pPr>
-      <w:bookmarkStart w:id="42" w:name="_GoBack"/>
-      <w:bookmarkEnd w:id="42"/>
-    </w:p>
-    <w:p>
-      <w:pPr>
-        <w:pStyle w:val="Tekstpodstawowy"/>
-      </w:pPr>
       <w:r>
         <w:t xml:space="preserve">Krawędziom grafu G </w:t>
       </w:r>
@@ -5913,13 +5886,15 @@
           <w:ilvl w:val="0"/>
           <w:numId w:val="13"/>
         </w:numPr>
-        <w:spacing w:line="240" w:lineRule="auto"/>
+        <w:spacing w:before="0" w:line="240" w:lineRule="auto"/>
         <w:rPr>
+          <w:rFonts w:asciiTheme="minorHAnsi" w:hAnsiTheme="minorHAnsi" w:cstheme="minorHAnsi"/>
           <w:lang w:val="pl-PL"/>
         </w:rPr>
       </w:pPr>
       <w:r>
         <w:rPr>
+          <w:rFonts w:asciiTheme="minorHAnsi" w:hAnsiTheme="minorHAnsi" w:cstheme="minorHAnsi"/>
           <w:lang w:val="pl-PL"/>
         </w:rPr>
         <w:t>Rozpoczynamy od grafu składającego się jedynie z wierzchołka startowego.</w:t>
@@ -5932,13 +5907,15 @@
           <w:ilvl w:val="0"/>
           <w:numId w:val="13"/>
         </w:numPr>
-        <w:spacing w:line="240" w:lineRule="auto"/>
+        <w:spacing w:before="0" w:line="240" w:lineRule="auto"/>
         <w:rPr>
+          <w:rFonts w:asciiTheme="minorHAnsi" w:hAnsiTheme="minorHAnsi" w:cstheme="minorHAnsi"/>
           <w:lang w:val="pl-PL"/>
         </w:rPr>
       </w:pPr>
       <w:r>
         <w:rPr>
+          <w:rFonts w:asciiTheme="minorHAnsi" w:hAnsiTheme="minorHAnsi" w:cstheme="minorHAnsi"/>
           <w:lang w:val="pl-PL"/>
         </w:rPr>
         <w:t xml:space="preserve">Krawędzie </w:t>
@@ -5946,6 +5923,7 @@
       <w:proofErr w:type="spellStart"/>
       <w:r>
         <w:rPr>
+          <w:rFonts w:asciiTheme="minorHAnsi" w:hAnsiTheme="minorHAnsi" w:cstheme="minorHAnsi"/>
           <w:lang w:val="pl-PL"/>
         </w:rPr>
         <w:t>incydentne</w:t>
@@ -5953,6 +5931,7 @@
       <w:proofErr w:type="spellEnd"/>
       <w:r>
         <w:rPr>
+          <w:rFonts w:asciiTheme="minorHAnsi" w:hAnsiTheme="minorHAnsi" w:cstheme="minorHAnsi"/>
           <w:lang w:val="pl-PL"/>
         </w:rPr>
         <w:t xml:space="preserve"> do wierzchołka umieszczamy na posortowanej wg. wag liście.</w:t>
@@ -5965,68 +5944,106 @@
           <w:ilvl w:val="0"/>
           <w:numId w:val="13"/>
         </w:numPr>
-        <w:spacing w:line="240" w:lineRule="auto"/>
-      </w:pPr>
-      <w:r>
+        <w:spacing w:before="0" w:line="240" w:lineRule="auto"/>
         <w:rPr>
+          <w:rFonts w:asciiTheme="minorHAnsi" w:hAnsiTheme="minorHAnsi" w:cstheme="minorHAnsi"/>
+        </w:rPr>
+      </w:pPr>
+      <w:r>
+        <w:rPr>
+          <w:rFonts w:asciiTheme="minorHAnsi" w:hAnsiTheme="minorHAnsi" w:cstheme="minorHAnsi"/>
           <w:lang w:val="pl-PL"/>
         </w:rPr>
-        <w:t xml:space="preserve">Zdejmujemy z listy krawędź o najmniejszej wadze i sprawdzamy, czy łączy wierzchołek wybrany z niewybranym. </w:t>
+        <w:t>Zdejmujemy z listy krawędź o najmniejszej wadze i sprawdzamy, czy łączy wierzchołek wybrany z niewybranym. Jeśli</w:t>
+      </w:r>
+      <w:r>
+        <w:rPr>
+          <w:rFonts w:asciiTheme="minorHAnsi" w:hAnsiTheme="minorHAnsi" w:cstheme="minorHAnsi"/>
+        </w:rPr>
+        <w:t xml:space="preserve"> </w:t>
       </w:r>
       <w:proofErr w:type="spellStart"/>
       <w:r>
-        <w:t>Jeśli</w:t>
+        <w:rPr>
+          <w:rFonts w:asciiTheme="minorHAnsi" w:hAnsiTheme="minorHAnsi" w:cstheme="minorHAnsi"/>
+        </w:rPr>
+        <w:t>tak</w:t>
       </w:r>
       <w:proofErr w:type="spellEnd"/>
       <w:r>
+        <w:rPr>
+          <w:rFonts w:asciiTheme="minorHAnsi" w:hAnsiTheme="minorHAnsi" w:cstheme="minorHAnsi"/>
+        </w:rPr>
+        <w:t xml:space="preserve">, to </w:t>
+      </w:r>
+      <w:proofErr w:type="spellStart"/>
+      <w:r>
+        <w:rPr>
+          <w:rFonts w:asciiTheme="minorHAnsi" w:hAnsiTheme="minorHAnsi" w:cstheme="minorHAnsi"/>
+        </w:rPr>
+        <w:t>znalezioną</w:t>
+      </w:r>
+      <w:proofErr w:type="spellEnd"/>
+      <w:r>
+        <w:rPr>
+          <w:rFonts w:asciiTheme="minorHAnsi" w:hAnsiTheme="minorHAnsi" w:cstheme="minorHAnsi"/>
+        </w:rPr>
         <w:t xml:space="preserve"> </w:t>
       </w:r>
       <w:proofErr w:type="spellStart"/>
       <w:r>
-        <w:t>tak</w:t>
+        <w:rPr>
+          <w:rFonts w:asciiTheme="minorHAnsi" w:hAnsiTheme="minorHAnsi" w:cstheme="minorHAnsi"/>
+        </w:rPr>
+        <w:t>krawędź</w:t>
       </w:r>
       <w:proofErr w:type="spellEnd"/>
       <w:r>
-        <w:t xml:space="preserve">, to </w:t>
+        <w:rPr>
+          <w:rFonts w:asciiTheme="minorHAnsi" w:hAnsiTheme="minorHAnsi" w:cstheme="minorHAnsi"/>
+        </w:rPr>
+        <w:t xml:space="preserve"> </w:t>
       </w:r>
       <w:proofErr w:type="spellStart"/>
       <w:r>
-        <w:t>znalezioną</w:t>
+        <w:rPr>
+          <w:rFonts w:asciiTheme="minorHAnsi" w:hAnsiTheme="minorHAnsi" w:cstheme="minorHAnsi"/>
+        </w:rPr>
+        <w:t>dodajemy</w:t>
       </w:r>
       <w:proofErr w:type="spellEnd"/>
       <w:r>
+        <w:rPr>
+          <w:rFonts w:asciiTheme="minorHAnsi" w:hAnsiTheme="minorHAnsi" w:cstheme="minorHAnsi"/>
+        </w:rPr>
+        <w:t xml:space="preserve"> do </w:t>
+      </w:r>
+      <w:proofErr w:type="spellStart"/>
+      <w:r>
+        <w:rPr>
+          <w:rFonts w:asciiTheme="minorHAnsi" w:hAnsiTheme="minorHAnsi" w:cstheme="minorHAnsi"/>
+        </w:rPr>
+        <w:t>drzewa</w:t>
+      </w:r>
+      <w:proofErr w:type="spellEnd"/>
+      <w:r>
+        <w:rPr>
+          <w:rFonts w:asciiTheme="minorHAnsi" w:hAnsiTheme="minorHAnsi" w:cstheme="minorHAnsi"/>
+        </w:rPr>
         <w:t xml:space="preserve"> </w:t>
       </w:r>
       <w:proofErr w:type="spellStart"/>
       <w:r>
-        <w:t>krawędź</w:t>
+        <w:rPr>
+          <w:rFonts w:asciiTheme="minorHAnsi" w:hAnsiTheme="minorHAnsi" w:cstheme="minorHAnsi"/>
+        </w:rPr>
+        <w:t>spinającego</w:t>
       </w:r>
       <w:proofErr w:type="spellEnd"/>
       <w:r>
-        <w:t xml:space="preserve"> </w:t>
-      </w:r>
-      <w:proofErr w:type="spellStart"/>
-      <w:r>
-        <w:t>dodajemy</w:t>
-      </w:r>
-      <w:proofErr w:type="spellEnd"/>
-      <w:r>
-        <w:t xml:space="preserve"> do </w:t>
-      </w:r>
-      <w:proofErr w:type="spellStart"/>
-      <w:r>
-        <w:t>drzewa</w:t>
-      </w:r>
-      <w:proofErr w:type="spellEnd"/>
-      <w:r>
-        <w:t xml:space="preserve"> </w:t>
-      </w:r>
-      <w:proofErr w:type="spellStart"/>
-      <w:r>
-        <w:t>spinającego</w:t>
-      </w:r>
-      <w:proofErr w:type="spellEnd"/>
-      <w:r>
+        <w:rPr>
+          <w:rFonts w:asciiTheme="minorHAnsi" w:hAnsiTheme="minorHAnsi" w:cstheme="minorHAnsi"/>
+        </w:rPr>
         <w:t>.</w:t>
       </w:r>
     </w:p>
@@ -6037,13 +6054,15 @@
           <w:ilvl w:val="0"/>
           <w:numId w:val="13"/>
         </w:numPr>
-        <w:spacing w:line="240" w:lineRule="auto"/>
+        <w:spacing w:before="0" w:line="240" w:lineRule="auto"/>
         <w:rPr>
+          <w:rFonts w:asciiTheme="minorHAnsi" w:hAnsiTheme="minorHAnsi" w:cstheme="minorHAnsi"/>
           <w:lang w:val="pl-PL"/>
         </w:rPr>
       </w:pPr>
       <w:r>
         <w:rPr>
+          <w:rFonts w:asciiTheme="minorHAnsi" w:hAnsiTheme="minorHAnsi" w:cstheme="minorHAnsi"/>
           <w:lang w:val="pl-PL"/>
         </w:rPr>
         <w:t xml:space="preserve">Dodajemy krawędzie </w:t>
@@ -6051,6 +6070,7 @@
       <w:proofErr w:type="spellStart"/>
       <w:r>
         <w:rPr>
+          <w:rFonts w:asciiTheme="minorHAnsi" w:hAnsiTheme="minorHAnsi" w:cstheme="minorHAnsi"/>
           <w:lang w:val="pl-PL"/>
         </w:rPr>
         <w:t>incedentne</w:t>
@@ -6058,18 +6078,21 @@
       <w:proofErr w:type="spellEnd"/>
       <w:r>
         <w:rPr>
+          <w:rFonts w:asciiTheme="minorHAnsi" w:hAnsiTheme="minorHAnsi" w:cstheme="minorHAnsi"/>
           <w:lang w:val="pl-PL"/>
         </w:rPr>
         <w:t xml:space="preserve"> z </w:t>
       </w:r>
       <w:r>
         <w:rPr>
+          <w:rFonts w:asciiTheme="minorHAnsi" w:hAnsiTheme="minorHAnsi" w:cstheme="minorHAnsi"/>
           <w:lang w:val="pl-PL"/>
         </w:rPr>
         <w:t>nowo wybranym</w:t>
       </w:r>
       <w:r>
         <w:rPr>
+          <w:rFonts w:asciiTheme="minorHAnsi" w:hAnsiTheme="minorHAnsi" w:cstheme="minorHAnsi"/>
           <w:lang w:val="pl-PL"/>
         </w:rPr>
         <w:t xml:space="preserve"> wierzchołkiem do posortowanej listy.</w:t>
@@ -6082,390 +6105,120 @@
           <w:ilvl w:val="0"/>
           <w:numId w:val="13"/>
         </w:numPr>
-        <w:spacing w:line="240" w:lineRule="auto"/>
+        <w:spacing w:before="0" w:line="240" w:lineRule="auto"/>
         <w:rPr>
+          <w:rFonts w:asciiTheme="minorHAnsi" w:hAnsiTheme="minorHAnsi" w:cstheme="minorHAnsi"/>
           <w:lang w:val="pl-PL"/>
         </w:rPr>
       </w:pPr>
       <w:r>
         <w:rPr>
-          <w:noProof/>
-          <w:lang w:val="pl-PL" w:eastAsia="pl-PL"/>
+          <w:rFonts w:asciiTheme="minorHAnsi" w:hAnsiTheme="minorHAnsi" w:cstheme="minorHAnsi"/>
+          <w:lang w:val="pl-PL"/>
         </w:rPr>
-        <w:lastRenderedPageBreak/>
-        <mc:AlternateContent>
-          <mc:Choice Requires="wps">
-            <w:drawing>
-              <wp:anchor distT="0" distB="0" distL="114300" distR="114300" simplePos="0" relativeHeight="251661824" behindDoc="0" locked="0" layoutInCell="1" allowOverlap="1" wp14:anchorId="5247285E" wp14:editId="0EE484A7">
-                <wp:simplePos x="0" y="0"/>
-                <wp:positionH relativeFrom="column">
-                  <wp:posOffset>3152775</wp:posOffset>
-                </wp:positionH>
-                <wp:positionV relativeFrom="paragraph">
-                  <wp:posOffset>2738755</wp:posOffset>
-                </wp:positionV>
-                <wp:extent cx="2102485" cy="635"/>
-                <wp:effectExtent l="0" t="0" r="0" b="8255"/>
-                <wp:wrapTopAndBottom/>
-                <wp:docPr id="16" name="Text Box 16"/>
-                <wp:cNvGraphicFramePr/>
-                <a:graphic xmlns:a="http://schemas.openxmlformats.org/drawingml/2006/main">
-                  <a:graphicData uri="http://schemas.microsoft.com/office/word/2010/wordprocessingShape">
-                    <wps:wsp>
-                      <wps:cNvSpPr txBox="1"/>
-                      <wps:spPr>
-                        <a:xfrm>
-                          <a:off x="0" y="0"/>
-                          <a:ext cx="2102485" cy="635"/>
-                        </a:xfrm>
-                        <a:prstGeom prst="rect">
-                          <a:avLst/>
-                        </a:prstGeom>
-                        <a:solidFill>
-                          <a:prstClr val="white"/>
-                        </a:solidFill>
-                        <a:ln>
-                          <a:noFill/>
-                        </a:ln>
-                        <a:effectLst/>
-                      </wps:spPr>
-                      <wps:txbx>
-                        <w:txbxContent>
-                          <w:p>
-                            <w:pPr>
-                              <w:pStyle w:val="Legenda"/>
-                              <w:rPr>
-                                <w:rFonts w:ascii="Calibri" w:eastAsia="Times New Roman" w:hAnsi="Calibri" w:cs="Calibri"/>
-                                <w:noProof/>
-                                <w:sz w:val="20"/>
-                                <w:szCs w:val="24"/>
-                              </w:rPr>
-                            </w:pPr>
-                            <w:r>
-                              <w:t xml:space="preserve">Rysunek </w:t>
-                            </w:r>
-                            <w:fldSimple w:instr=" STYLEREF 1 \s ">
-                              <w:r>
-                                <w:rPr>
-                                  <w:noProof/>
-                                </w:rPr>
-                                <w:t>2</w:t>
-                              </w:r>
-                            </w:fldSimple>
-                            <w:r>
-                              <w:t>.</w:t>
-                            </w:r>
-                            <w:fldSimple w:instr=" SEQ Rysunek \* ARABIC \s 1 ">
-                              <w:r>
-                                <w:rPr>
-                                  <w:noProof/>
-                                </w:rPr>
-                                <w:t>5</w:t>
-                              </w:r>
-                            </w:fldSimple>
-                            <w:r>
-                              <w:t>: Przykładowa mapa możliwa do wygenerowania dla uzyskanego labiryntu</w:t>
-                            </w:r>
-                          </w:p>
-                        </w:txbxContent>
-                      </wps:txbx>
-                      <wps:bodyPr rot="0" spcFirstLastPara="0" vertOverflow="overflow" horzOverflow="overflow" vert="horz" wrap="square" lIns="0" tIns="0" rIns="0" bIns="0" numCol="1" spcCol="0" rtlCol="0" fromWordArt="0" anchor="t" anchorCtr="0" forceAA="0" compatLnSpc="1">
-                        <a:prstTxWarp prst="textNoShape">
-                          <a:avLst/>
-                        </a:prstTxWarp>
-                        <a:spAutoFit/>
-                      </wps:bodyPr>
-                    </wps:wsp>
-                  </a:graphicData>
-                </a:graphic>
-                <wp14:sizeRelH relativeFrom="margin">
-                  <wp14:pctWidth>0</wp14:pctWidth>
-                </wp14:sizeRelH>
-              </wp:anchor>
-            </w:drawing>
-          </mc:Choice>
-          <mc:Fallback>
-            <w:pict>
-              <v:shape id="Text Box 16" o:spid="_x0000_s1030" type="#_x0000_t202" style="position:absolute;left:0;text-align:left;margin-left:248.25pt;margin-top:215.65pt;width:165.55pt;height:.05pt;z-index:251661824;visibility:visible;mso-wrap-style:square;mso-width-percent:0;mso-wrap-distance-left:9pt;mso-wrap-distance-top:0;mso-wrap-distance-right:9pt;mso-wrap-distance-bottom:0;mso-position-horizontal:absolute;mso-position-horizontal-relative:text;mso-position-vertical:absolute;mso-position-vertical-relative:text;mso-width-percent:0;mso-width-relative:margin;v-text-anchor:top" o:gfxdata="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" stroked="f">
-                <v:textbox style="mso-fit-shape-to-text:t" inset="0,0,0,0">
-                  <w:txbxContent>
-                    <w:p>
-                      <w:pPr>
-                        <w:pStyle w:val="Legenda"/>
-                        <w:rPr>
-                          <w:rFonts w:ascii="Calibri" w:eastAsia="Times New Roman" w:hAnsi="Calibri" w:cs="Calibri"/>
-                          <w:noProof/>
-                          <w:sz w:val="20"/>
-                          <w:szCs w:val="24"/>
-                        </w:rPr>
-                      </w:pPr>
-                      <w:r>
-                        <w:t xml:space="preserve">Rysunek </w:t>
-                      </w:r>
-                      <w:r>
-                        <w:fldChar w:fldCharType="begin"/>
-                      </w:r>
-                      <w:r>
-                        <w:instrText xml:space="preserve"> STYLEREF 1 \s </w:instrText>
-                      </w:r>
-                      <w:r>
-                        <w:fldChar w:fldCharType="separate"/>
-                      </w:r>
-                      <w:r>
-                        <w:rPr>
-                          <w:noProof/>
-                        </w:rPr>
-                        <w:t>2</w:t>
-                      </w:r>
-                      <w:r>
-                        <w:rPr>
-                          <w:noProof/>
-                        </w:rPr>
-                        <w:fldChar w:fldCharType="end"/>
-                      </w:r>
-                      <w:r>
-                        <w:t>.</w:t>
-                      </w:r>
-                      <w:r>
-                        <w:fldChar w:fldCharType="begin"/>
-                      </w:r>
-                      <w:r>
-                        <w:instrText xml:space="preserve"> SEQ Rysunek \* ARABIC \s 1 </w:instrText>
-                      </w:r>
-                      <w:r>
-                        <w:fldChar w:fldCharType="separate"/>
-                      </w:r>
-                      <w:r>
-                        <w:rPr>
-                          <w:noProof/>
-                        </w:rPr>
-                        <w:t>5</w:t>
-                      </w:r>
-                      <w:r>
-                        <w:rPr>
-                          <w:noProof/>
-                        </w:rPr>
-                        <w:fldChar w:fldCharType="end"/>
-                      </w:r>
-                      <w:r>
-                        <w:t>: Przykładowa mapa możliwa do wygenerowania dla uzyskanego labiryntu</w:t>
-                      </w:r>
-                    </w:p>
-                  </w:txbxContent>
-                </v:textbox>
-                <w10:wrap type="topAndBottom"/>
-              </v:shape>
-            </w:pict>
-          </mc:Fallback>
-        </mc:AlternateContent>
-      </w:r>
-      <w:r>
+        <w:t>Powtarzamy kroki 2 - 4 dopóki lista krawędzi nie będzie pusta.</w:t>
+      </w:r>
+    </w:p>
+    <w:p>
+      <w:pPr>
+        <w:pStyle w:val="Akapitzlist"/>
+        <w:spacing w:before="0" w:line="240" w:lineRule="auto"/>
         <w:rPr>
-          <w:noProof/>
-          <w:lang w:val="pl-PL" w:eastAsia="pl-PL"/>
+          <w:rFonts w:asciiTheme="minorHAnsi" w:hAnsiTheme="minorHAnsi" w:cstheme="minorHAnsi"/>
+          <w:lang w:val="pl-PL"/>
         </w:rPr>
-        <mc:AlternateContent>
-          <mc:Choice Requires="wps">
-            <w:drawing>
-              <wp:anchor distT="0" distB="0" distL="114300" distR="114300" simplePos="0" relativeHeight="251659776" behindDoc="0" locked="0" layoutInCell="1" allowOverlap="1" wp14:anchorId="6FC1C0B9" wp14:editId="770B730A">
-                <wp:simplePos x="0" y="0"/>
-                <wp:positionH relativeFrom="column">
-                  <wp:posOffset>865505</wp:posOffset>
-                </wp:positionH>
-                <wp:positionV relativeFrom="paragraph">
-                  <wp:posOffset>2738755</wp:posOffset>
-                </wp:positionV>
-                <wp:extent cx="2102485" cy="635"/>
-                <wp:effectExtent l="0" t="0" r="0" b="0"/>
-                <wp:wrapTopAndBottom/>
-                <wp:docPr id="15" name="Text Box 15"/>
-                <wp:cNvGraphicFramePr/>
-                <a:graphic xmlns:a="http://schemas.openxmlformats.org/drawingml/2006/main">
-                  <a:graphicData uri="http://schemas.microsoft.com/office/word/2010/wordprocessingShape">
-                    <wps:wsp>
-                      <wps:cNvSpPr txBox="1"/>
-                      <wps:spPr>
-                        <a:xfrm>
-                          <a:off x="0" y="0"/>
-                          <a:ext cx="2102485" cy="635"/>
-                        </a:xfrm>
-                        <a:prstGeom prst="rect">
-                          <a:avLst/>
-                        </a:prstGeom>
-                        <a:solidFill>
-                          <a:prstClr val="white"/>
-                        </a:solidFill>
-                        <a:ln>
-                          <a:noFill/>
-                        </a:ln>
-                        <a:effectLst/>
-                      </wps:spPr>
-                      <wps:txbx>
-                        <w:txbxContent>
-                          <w:p>
-                            <w:pPr>
-                              <w:pStyle w:val="Legenda"/>
-                              <w:rPr>
-                                <w:rFonts w:ascii="Calibri" w:eastAsia="Times New Roman" w:hAnsi="Calibri" w:cs="Calibri"/>
-                                <w:noProof/>
-                                <w:sz w:val="20"/>
-                                <w:szCs w:val="24"/>
-                              </w:rPr>
-                            </w:pPr>
-                            <w:r>
-                              <w:t xml:space="preserve">Rysunek </w:t>
-                            </w:r>
-                            <w:fldSimple w:instr=" STYLEREF 1 \s ">
-                              <w:r>
-                                <w:rPr>
-                                  <w:noProof/>
-                                </w:rPr>
-                                <w:t>2</w:t>
-                              </w:r>
-                            </w:fldSimple>
-                            <w:r>
-                              <w:t>.</w:t>
-                            </w:r>
-                            <w:fldSimple w:instr=" SEQ Rysunek \* ARABIC \s 1 ">
-                              <w:r>
-                                <w:rPr>
-                                  <w:noProof/>
-                                </w:rPr>
-                                <w:t>6</w:t>
-                              </w:r>
-                            </w:fldSimple>
-                            <w:r>
-                              <w:t>: Labirynt uzyskany po zastosowaniu algorytmu Prima na grafie przejść między pokojami</w:t>
-                            </w:r>
-                          </w:p>
-                        </w:txbxContent>
-                      </wps:txbx>
-                      <wps:bodyPr rot="0" spcFirstLastPara="0" vertOverflow="overflow" horzOverflow="overflow" vert="horz" wrap="square" lIns="0" tIns="0" rIns="0" bIns="0" numCol="1" spcCol="0" rtlCol="0" fromWordArt="0" anchor="t" anchorCtr="0" forceAA="0" compatLnSpc="1">
-                        <a:prstTxWarp prst="textNoShape">
-                          <a:avLst/>
-                        </a:prstTxWarp>
-                        <a:spAutoFit/>
-                      </wps:bodyPr>
-                    </wps:wsp>
-                  </a:graphicData>
-                </a:graphic>
-                <wp14:sizeRelH relativeFrom="margin">
-                  <wp14:pctWidth>0</wp14:pctWidth>
-                </wp14:sizeRelH>
-              </wp:anchor>
-            </w:drawing>
-          </mc:Choice>
-          <mc:Fallback>
-            <w:pict>
-              <v:shape id="Text Box 15" o:spid="_x0000_s1031" type="#_x0000_t202" style="position:absolute;left:0;text-align:left;margin-left:68.15pt;margin-top:215.65pt;width:165.55pt;height:.05pt;z-index:251659776;visibility:visible;mso-wrap-style:square;mso-width-percent:0;mso-wrap-distance-left:9pt;mso-wrap-distance-top:0;mso-wrap-distance-right:9pt;mso-wrap-distance-bottom:0;mso-position-horizontal:absolute;mso-position-horizontal-relative:text;mso-position-vertical:absolute;mso-position-vertical-relative:text;mso-width-percent:0;mso-width-relative:margin;v-text-anchor:top" o:gfxdata="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" stroked="f">
-                <v:textbox style="mso-fit-shape-to-text:t" inset="0,0,0,0">
-                  <w:txbxContent>
-                    <w:p>
-                      <w:pPr>
-                        <w:pStyle w:val="Legenda"/>
-                        <w:rPr>
-                          <w:rFonts w:ascii="Calibri" w:eastAsia="Times New Roman" w:hAnsi="Calibri" w:cs="Calibri"/>
-                          <w:noProof/>
-                          <w:sz w:val="20"/>
-                          <w:szCs w:val="24"/>
-                        </w:rPr>
-                      </w:pPr>
-                      <w:r>
-                        <w:t xml:space="preserve">Rysunek </w:t>
-                      </w:r>
-                      <w:r>
-                        <w:fldChar w:fldCharType="begin"/>
-                      </w:r>
-                      <w:r>
-                        <w:instrText xml:space="preserve"> STYLEREF 1 \s </w:instrText>
-                      </w:r>
-                      <w:r>
-                        <w:fldChar w:fldCharType="separate"/>
-                      </w:r>
-                      <w:r>
-                        <w:rPr>
-                          <w:noProof/>
-                        </w:rPr>
-                        <w:t>2</w:t>
-                      </w:r>
-                      <w:r>
-                        <w:rPr>
-                          <w:noProof/>
-                        </w:rPr>
-                        <w:fldChar w:fldCharType="end"/>
-                      </w:r>
-                      <w:r>
-                        <w:t>.</w:t>
-                      </w:r>
-                      <w:r>
-                        <w:fldChar w:fldCharType="begin"/>
-                      </w:r>
-                      <w:r>
-                        <w:instrText xml:space="preserve"> SEQ Rysunek \* ARABIC \s 1 </w:instrText>
-                      </w:r>
-                      <w:r>
-                        <w:fldChar w:fldCharType="separate"/>
-                      </w:r>
-                      <w:r>
-                        <w:rPr>
-                          <w:noProof/>
-                        </w:rPr>
-                        <w:t>6</w:t>
-                      </w:r>
-                      <w:r>
-                        <w:rPr>
-                          <w:noProof/>
-                        </w:rPr>
-                        <w:fldChar w:fldCharType="end"/>
-                      </w:r>
-                      <w:r>
-                        <w:t>: Labirynt uzyskany po zastosowaniu algorytmu Prima na grafie przejść między pokojami</w:t>
-                      </w:r>
-                    </w:p>
-                  </w:txbxContent>
-                </v:textbox>
-                <w10:wrap type="topAndBottom"/>
-              </v:shape>
-            </w:pict>
-          </mc:Fallback>
-        </mc:AlternateContent>
-      </w:r>
-      <w:r>
-        <w:rPr>
-          <w:noProof/>
-          <w:lang w:val="pl-PL" w:eastAsia="pl-PL"/>
-        </w:rPr>
-        <mc:AlternateContent>
-          <mc:Choice Requires="wpg">
-            <w:drawing>
-              <wp:anchor distT="0" distB="0" distL="114300" distR="114300" simplePos="0" relativeHeight="251655680" behindDoc="0" locked="0" layoutInCell="1" allowOverlap="1" wp14:anchorId="0D492DF6" wp14:editId="4B74FC6D">
-                <wp:simplePos x="0" y="0"/>
-                <wp:positionH relativeFrom="column">
-                  <wp:posOffset>864235</wp:posOffset>
-                </wp:positionH>
-                <wp:positionV relativeFrom="paragraph">
-                  <wp:posOffset>447040</wp:posOffset>
-                </wp:positionV>
-                <wp:extent cx="4391208" cy="2103120"/>
-                <wp:effectExtent l="0" t="0" r="9525" b="0"/>
-                <wp:wrapTopAndBottom/>
-                <wp:docPr id="14" name="Group 14"/>
-                <wp:cNvGraphicFramePr/>
-                <a:graphic xmlns:a="http://schemas.openxmlformats.org/drawingml/2006/main">
-                  <a:graphicData uri="http://schemas.microsoft.com/office/word/2010/wordprocessingGroup">
-                    <wpg:wgp>
-                      <wpg:cNvGrpSpPr/>
-                      <wpg:grpSpPr>
-                        <a:xfrm>
-                          <a:off x="0" y="0"/>
-                          <a:ext cx="4391208" cy="2103120"/>
-                          <a:chOff x="0" y="0"/>
-                          <a:chExt cx="4391208" cy="2103120"/>
-                        </a:xfrm>
-                      </wpg:grpSpPr>
+      </w:pPr>
+    </w:p>
+    <w:tbl>
+      <w:tblPr>
+        <w:tblStyle w:val="Tabela-Siatka"/>
+        <w:tblW w:w="0" w:type="auto"/>
+        <w:tblInd w:w="720" w:type="dxa"/>
+        <w:tblLook w:val="04A0" w:firstRow="1" w:lastRow="0" w:firstColumn="1" w:lastColumn="0" w:noHBand="0" w:noVBand="1"/>
+      </w:tblPr>
+      <w:tblGrid>
+        <w:gridCol w:w="3999"/>
+        <w:gridCol w:w="4000"/>
+      </w:tblGrid>
+      <w:tr>
+        <w:tc>
+          <w:tcPr>
+            <w:tcW w:w="4321" w:type="dxa"/>
+          </w:tcPr>
+          <w:p>
+            <w:pPr>
+              <w:pStyle w:val="Akapitzlist"/>
+              <w:spacing w:line="240" w:lineRule="auto"/>
+              <w:ind w:left="0"/>
+              <w:rPr>
+                <w:lang w:val="pl-PL"/>
+              </w:rPr>
+            </w:pPr>
+            <w:r>
+              <w:rPr>
+                <w:lang w:val="pl-PL"/>
+              </w:rPr>
+              <w:t>a)</w:t>
+            </w:r>
+          </w:p>
+        </w:tc>
+        <w:tc>
+          <w:tcPr>
+            <w:tcW w:w="4322" w:type="dxa"/>
+          </w:tcPr>
+          <w:p>
+            <w:pPr>
+              <w:pStyle w:val="Akapitzlist"/>
+              <w:spacing w:line="240" w:lineRule="auto"/>
+              <w:ind w:left="0"/>
+              <w:rPr>
+                <w:lang w:val="pl-PL"/>
+              </w:rPr>
+            </w:pPr>
+            <w:r>
+              <w:rPr>
+                <w:lang w:val="pl-PL"/>
+              </w:rPr>
+              <w:t>b)</w:t>
+            </w:r>
+          </w:p>
+        </w:tc>
+      </w:tr>
+      <w:tr>
+        <w:tc>
+          <w:tcPr>
+            <w:tcW w:w="4321" w:type="dxa"/>
+            <w:vAlign w:val="center"/>
+          </w:tcPr>
+          <w:p>
+            <w:pPr>
+              <w:pStyle w:val="Akapitzlist"/>
+              <w:spacing w:line="240" w:lineRule="auto"/>
+              <w:ind w:left="0"/>
+              <w:jc w:val="center"/>
+              <w:rPr>
+                <w:lang w:val="pl-PL"/>
+              </w:rPr>
+            </w:pPr>
+            <w:r>
+              <w:rPr>
+                <w:noProof/>
+                <w:lang w:eastAsia="pl-PL"/>
+              </w:rPr>
+              <w:lastRenderedPageBreak/>
+              <w:drawing>
+                <wp:inline distT="0" distB="0" distL="0" distR="0" wp14:anchorId="7DCBD5E3" wp14:editId="0FD9551C">
+                  <wp:extent cx="2103032" cy="2045970"/>
+                  <wp:effectExtent l="0" t="0" r="0" b="0"/>
+                  <wp:docPr id="13" name="Picture 13"/>
+                  <wp:cNvGraphicFramePr>
+                    <a:graphicFrameLocks xmlns:a="http://schemas.openxmlformats.org/drawingml/2006/main" noChangeAspect="1"/>
+                  </wp:cNvGraphicFramePr>
+                  <a:graphic xmlns:a="http://schemas.openxmlformats.org/drawingml/2006/main">
+                    <a:graphicData uri="http://schemas.openxmlformats.org/drawingml/2006/picture">
                       <pic:pic xmlns:pic="http://schemas.openxmlformats.org/drawingml/2006/picture">
                         <pic:nvPicPr>
-                          <pic:cNvPr id="12" name="Picture 12"/>
+                          <pic:cNvPr id="13" name="Picture 13"/>
                           <pic:cNvPicPr>
                             <a:picLocks noChangeAspect="1"/>
                           </pic:cNvPicPr>
@@ -6484,17 +6237,54 @@
                         </pic:blipFill>
                         <pic:spPr>
                           <a:xfrm>
-                            <a:off x="2288088" y="0"/>
-                            <a:ext cx="2103120" cy="2103120"/>
+                            <a:off x="0" y="0"/>
+                            <a:ext cx="2103032" cy="2045970"/>
                           </a:xfrm>
                           <a:prstGeom prst="rect">
                             <a:avLst/>
                           </a:prstGeom>
                         </pic:spPr>
                       </pic:pic>
+                    </a:graphicData>
+                  </a:graphic>
+                </wp:inline>
+              </w:drawing>
+            </w:r>
+          </w:p>
+        </w:tc>
+        <w:tc>
+          <w:tcPr>
+            <w:tcW w:w="4322" w:type="dxa"/>
+            <w:vAlign w:val="center"/>
+          </w:tcPr>
+          <w:p>
+            <w:pPr>
+              <w:pStyle w:val="Akapitzlist"/>
+              <w:spacing w:line="240" w:lineRule="auto"/>
+              <w:ind w:left="0"/>
+              <w:jc w:val="center"/>
+              <w:rPr>
+                <w:lang w:val="pl-PL"/>
+              </w:rPr>
+            </w:pPr>
+            <w:r>
+              <w:rPr>
+                <w:noProof/>
+                <w:lang w:val="pl-PL" w:eastAsia="pl-PL"/>
+              </w:rPr>
+              <w:drawing>
+                <wp:inline distT="0" distB="0" distL="0" distR="0" wp14:anchorId="1FA2DF87" wp14:editId="4665F50A">
+                  <wp:extent cx="2103120" cy="2103120"/>
+                  <wp:effectExtent l="0" t="0" r="0" b="0"/>
+                  <wp:docPr id="12" name="Picture 12"/>
+                  <wp:cNvGraphicFramePr>
+                    <a:graphicFrameLocks xmlns:a="http://schemas.openxmlformats.org/drawingml/2006/main" noChangeAspect="1"/>
+                  </wp:cNvGraphicFramePr>
+                  <a:graphic xmlns:a="http://schemas.openxmlformats.org/drawingml/2006/main">
+                    <a:graphicData uri="http://schemas.openxmlformats.org/drawingml/2006/picture">
                       <pic:pic xmlns:pic="http://schemas.openxmlformats.org/drawingml/2006/picture">
                         <pic:nvPicPr>
-                          <pic:cNvPr id="13" name="Picture 13"/>
+                          <pic:cNvPr id="12" name="Picture 12"/>
                           <pic:cNvPicPr>
                             <a:picLocks noChangeAspect="1"/>
                           </pic:cNvPicPr>
@@ -6513,63 +6303,159 @@
                         </pic:blipFill>
                         <pic:spPr>
                           <a:xfrm>
-                            <a:off x="0" y="8351"/>
-                            <a:ext cx="2103120" cy="2045970"/>
+                            <a:off x="0" y="0"/>
+                            <a:ext cx="2103120" cy="2103120"/>
                           </a:xfrm>
                           <a:prstGeom prst="rect">
                             <a:avLst/>
                           </a:prstGeom>
                         </pic:spPr>
                       </pic:pic>
-                    </wpg:wgp>
-                  </a:graphicData>
-                </a:graphic>
-              </wp:anchor>
-            </w:drawing>
-          </mc:Choice>
-          <mc:Fallback xmlns:w15="http://schemas.microsoft.com/office/word/2012/wordml">
-            <w:pict>
-              <v:group w14:anchorId="1E64503A" id="Group 14" o:spid="_x0000_s1026" style="position:absolute;margin-left:68.05pt;margin-top:35.2pt;width:345.75pt;height:165.6pt;z-index:251655680" coordsize="43912,21031" o:gfxdata="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">
-                <v:shapetype id="_x0000_t75" coordsize="21600,21600" o:spt="75" o:preferrelative="t" path="m@4@5l@4@11@9@11@9@5xe" filled="f" stroked="f">
-                  <v:stroke joinstyle="miter"/>
-                  <v:formulas>
-                    <v:f eqn="if lineDrawn pixelLineWidth 0"/>
-                    <v:f eqn="sum @0 1 0"/>
-                    <v:f eqn="sum 0 0 @1"/>
-                    <v:f eqn="prod @2 1 2"/>
-                    <v:f eqn="prod @3 21600 pixelWidth"/>
-                    <v:f eqn="prod @3 21600 pixelHeight"/>
-                    <v:f eqn="sum @0 0 1"/>
-                    <v:f eqn="prod @6 1 2"/>
-                    <v:f eqn="prod @7 21600 pixelWidth"/>
-                    <v:f eqn="sum @8 21600 0"/>
-                    <v:f eqn="prod @7 21600 pixelHeight"/>
-                    <v:f eqn="sum @10 21600 0"/>
-                  </v:formulas>
-                  <v:path o:extrusionok="f" gradientshapeok="t" o:connecttype="rect"/>
-                  <o:lock v:ext="edit" aspectratio="t"/>
-                </v:shapetype>
-                <v:shape id="Picture 12" o:spid="_x0000_s1027" type="#_x0000_t75" style="position:absolute;left:22880;width:21032;height:21031;visibility:visible;mso-wrap-style:square" o:gfxdata="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">
-                  <v:imagedata r:id="rId15" o:title=""/>
-                  <v:path arrowok="t"/>
-                </v:shape>
-                <v:shape id="Picture 13" o:spid="_x0000_s1028" type="#_x0000_t75" style="position:absolute;top:83;width:21031;height:20460;visibility:visible;mso-wrap-style:square" o:gfxdata="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">
-                  <v:imagedata r:id="rId16" o:title=""/>
-                  <v:path arrowok="t"/>
-                </v:shape>
-                <w10:wrap type="topAndBottom"/>
-              </v:group>
-            </w:pict>
-          </mc:Fallback>
-        </mc:AlternateContent>
-      </w:r>
-      <w:r>
-        <w:rPr>
-          <w:lang w:val="pl-PL"/>
-        </w:rPr>
-        <w:t>Powtarzamy kroki 2 - 4 dopóki lista krawędzi nie będzie pusta.</w:t>
-      </w:r>
-    </w:p>
+                    </a:graphicData>
+                  </a:graphic>
+                </wp:inline>
+              </w:drawing>
+            </w:r>
+          </w:p>
+        </w:tc>
+      </w:tr>
+      <w:tr>
+        <w:tc>
+          <w:tcPr>
+            <w:tcW w:w="4321" w:type="dxa"/>
+          </w:tcPr>
+          <w:p>
+            <w:pPr>
+              <w:pStyle w:val="Legenda"/>
+              <w:rPr>
+                <w:rFonts w:ascii="Calibri" w:eastAsia="Times New Roman" w:hAnsi="Calibri" w:cs="Calibri"/>
+                <w:noProof/>
+                <w:sz w:val="20"/>
+                <w:szCs w:val="24"/>
+              </w:rPr>
+            </w:pPr>
+            <w:r>
+              <w:t xml:space="preserve">Rysunek </w:t>
+            </w:r>
+            <w:r>
+              <w:fldChar w:fldCharType="begin"/>
+            </w:r>
+            <w:r>
+              <w:instrText xml:space="preserve"> STYLEREF 1 \s </w:instrText>
+            </w:r>
+            <w:r>
+              <w:fldChar w:fldCharType="separate"/>
+            </w:r>
+            <w:r>
+              <w:rPr>
+                <w:noProof/>
+              </w:rPr>
+              <w:t>2</w:t>
+            </w:r>
+            <w:r>
+              <w:rPr>
+                <w:noProof/>
+              </w:rPr>
+              <w:fldChar w:fldCharType="end"/>
+            </w:r>
+            <w:r>
+              <w:t>.</w:t>
+            </w:r>
+            <w:r>
+              <w:fldChar w:fldCharType="begin"/>
+            </w:r>
+            <w:r>
+              <w:instrText xml:space="preserve"> SEQ Rysunek \* ARABIC \s 1 </w:instrText>
+            </w:r>
+            <w:r>
+              <w:fldChar w:fldCharType="separate"/>
+            </w:r>
+            <w:r>
+              <w:rPr>
+                <w:noProof/>
+              </w:rPr>
+              <w:t>6</w:t>
+            </w:r>
+            <w:r>
+              <w:rPr>
+                <w:noProof/>
+              </w:rPr>
+              <w:fldChar w:fldCharType="end"/>
+            </w:r>
+            <w:r>
+              <w:t>: Labirynt uzyskany po zastosowaniu algorytmu Prima na grafie przejść między pokojami</w:t>
+            </w:r>
+          </w:p>
+        </w:tc>
+        <w:tc>
+          <w:tcPr>
+            <w:tcW w:w="4322" w:type="dxa"/>
+          </w:tcPr>
+          <w:p>
+            <w:pPr>
+              <w:pStyle w:val="Legenda"/>
+              <w:rPr>
+                <w:rFonts w:ascii="Calibri" w:eastAsia="Times New Roman" w:hAnsi="Calibri" w:cs="Calibri"/>
+                <w:noProof/>
+                <w:sz w:val="20"/>
+                <w:szCs w:val="24"/>
+              </w:rPr>
+            </w:pPr>
+            <w:r>
+              <w:t xml:space="preserve">Rysunek </w:t>
+            </w:r>
+            <w:r>
+              <w:fldChar w:fldCharType="begin"/>
+            </w:r>
+            <w:r>
+              <w:instrText xml:space="preserve"> STYLEREF 1 \s </w:instrText>
+            </w:r>
+            <w:r>
+              <w:fldChar w:fldCharType="separate"/>
+            </w:r>
+            <w:r>
+              <w:rPr>
+                <w:noProof/>
+              </w:rPr>
+              <w:t>2</w:t>
+            </w:r>
+            <w:r>
+              <w:rPr>
+                <w:noProof/>
+              </w:rPr>
+              <w:fldChar w:fldCharType="end"/>
+            </w:r>
+            <w:r>
+              <w:t>.</w:t>
+            </w:r>
+            <w:r>
+              <w:fldChar w:fldCharType="begin"/>
+            </w:r>
+            <w:r>
+              <w:instrText xml:space="preserve"> SEQ Rysunek \* ARABIC \s 1 </w:instrText>
+            </w:r>
+            <w:r>
+              <w:fldChar w:fldCharType="separate"/>
+            </w:r>
+            <w:r>
+              <w:rPr>
+                <w:noProof/>
+              </w:rPr>
+              <w:t>5</w:t>
+            </w:r>
+            <w:r>
+              <w:rPr>
+                <w:noProof/>
+              </w:rPr>
+              <w:fldChar w:fldCharType="end"/>
+            </w:r>
+            <w:r>
+              <w:t>: Przykładowa mapa możliwa do wygenerowania dla uzyskanego labiryntu</w:t>
+            </w:r>
+          </w:p>
+        </w:tc>
+      </w:tr>
+    </w:tbl>
     <w:p>
       <w:pPr>
         <w:pStyle w:val="Akapitzlist"/>
@@ -6581,17 +6467,22 @@
     </w:p>
     <w:p>
       <w:pPr>
+        <w:pStyle w:val="Akapitzlist"/>
+        <w:spacing w:line="240" w:lineRule="auto"/>
+        <w:rPr>
+          <w:lang w:val="pl-PL"/>
+        </w:rPr>
+      </w:pPr>
+    </w:p>
+    <w:p>
+      <w:pPr>
         <w:pStyle w:val="Nagwek3"/>
-        <w:numPr>
-          <w:ilvl w:val="2"/>
-          <w:numId w:val="7"/>
-        </w:numPr>
-      </w:pPr>
-      <w:bookmarkStart w:id="43" w:name="_Toc404851895"/>
+      </w:pPr>
+      <w:bookmarkStart w:id="42" w:name="_Toc404851895"/>
       <w:r>
         <w:t>Położenie przejść między pokojami</w:t>
       </w:r>
-      <w:bookmarkEnd w:id="43"/>
+      <w:bookmarkEnd w:id="42"/>
     </w:p>
     <w:p>
       <w:pPr>
@@ -6649,391 +6540,78 @@
         <w:t>wą mapę z przejściami w tych samych miejscach w pokoju oraz mapę z czterostopniową różnorodnością w położeniu przejścia.</w:t>
       </w:r>
     </w:p>
-    <w:p>
-      <w:pPr>
-        <w:pStyle w:val="Tekstpodstawowy"/>
-      </w:pPr>
-      <w:r>
-        <w:rPr>
-          <w:noProof/>
-          <w:lang w:eastAsia="pl-PL"/>
-        </w:rPr>
-        <w:lastRenderedPageBreak/>
-        <mc:AlternateContent>
-          <mc:Choice Requires="wps">
-            <w:drawing>
-              <wp:anchor distT="0" distB="0" distL="114300" distR="114300" simplePos="0" relativeHeight="251667968" behindDoc="0" locked="0" layoutInCell="1" allowOverlap="1" wp14:anchorId="6204B511" wp14:editId="69A3345A">
-                <wp:simplePos x="0" y="0"/>
-                <wp:positionH relativeFrom="column">
-                  <wp:posOffset>2750820</wp:posOffset>
-                </wp:positionH>
-                <wp:positionV relativeFrom="paragraph">
-                  <wp:posOffset>2057400</wp:posOffset>
-                </wp:positionV>
-                <wp:extent cx="1828165" cy="635"/>
-                <wp:effectExtent l="0" t="0" r="635" b="0"/>
-                <wp:wrapTopAndBottom/>
-                <wp:docPr id="21" name="Text Box 21"/>
-                <wp:cNvGraphicFramePr/>
-                <a:graphic xmlns:a="http://schemas.openxmlformats.org/drawingml/2006/main">
-                  <a:graphicData uri="http://schemas.microsoft.com/office/word/2010/wordprocessingShape">
-                    <wps:wsp>
-                      <wps:cNvSpPr txBox="1"/>
-                      <wps:spPr>
-                        <a:xfrm>
-                          <a:off x="0" y="0"/>
-                          <a:ext cx="1828165" cy="635"/>
-                        </a:xfrm>
-                        <a:prstGeom prst="rect">
-                          <a:avLst/>
-                        </a:prstGeom>
-                        <a:solidFill>
-                          <a:prstClr val="white"/>
-                        </a:solidFill>
-                        <a:ln>
-                          <a:noFill/>
-                        </a:ln>
-                        <a:effectLst/>
-                      </wps:spPr>
-                      <wps:txbx>
-                        <w:txbxContent>
-                          <w:p>
-                            <w:pPr>
-                              <w:pStyle w:val="Legenda"/>
-                              <w:rPr>
-                                <w:noProof/>
-                                <w:sz w:val="20"/>
-                                <w:szCs w:val="24"/>
-                              </w:rPr>
-                            </w:pPr>
-                            <w:r>
-                              <w:t xml:space="preserve">Rysunek </w:t>
-                            </w:r>
-                            <w:fldSimple w:instr=" STYLEREF 1 \s ">
-                              <w:r>
-                                <w:rPr>
-                                  <w:noProof/>
-                                </w:rPr>
-                                <w:t>2</w:t>
-                              </w:r>
-                            </w:fldSimple>
-                            <w:r>
-                              <w:t>.</w:t>
-                            </w:r>
-                            <w:fldSimple w:instr=" SEQ Rysunek \* ARABIC \s 1 ">
-                              <w:r>
-                                <w:rPr>
-                                  <w:noProof/>
-                                </w:rPr>
-                                <w:t>7</w:t>
-                              </w:r>
-                            </w:fldSimple>
-                            <w:r>
-                              <w:t>: Mapa, gdzie przejścia między pokojami występują losowo na szerokościach oznaczanych przez wartości {1,4}</w:t>
-                            </w:r>
-                          </w:p>
-                        </w:txbxContent>
-                      </wps:txbx>
-                      <wps:bodyPr rot="0" spcFirstLastPara="0" vertOverflow="overflow" horzOverflow="overflow" vert="horz" wrap="square" lIns="0" tIns="0" rIns="0" bIns="0" numCol="1" spcCol="0" rtlCol="0" fromWordArt="0" anchor="t" anchorCtr="0" forceAA="0" compatLnSpc="1">
-                        <a:prstTxWarp prst="textNoShape">
-                          <a:avLst/>
-                        </a:prstTxWarp>
-                        <a:spAutoFit/>
-                      </wps:bodyPr>
-                    </wps:wsp>
-                  </a:graphicData>
-                </a:graphic>
-                <wp14:sizeRelH relativeFrom="margin">
-                  <wp14:pctWidth>0</wp14:pctWidth>
-                </wp14:sizeRelH>
-              </wp:anchor>
-            </w:drawing>
-          </mc:Choice>
-          <mc:Fallback>
-            <w:pict>
-              <v:shape id="Text Box 21" o:spid="_x0000_s1032" type="#_x0000_t202" style="position:absolute;left:0;text-align:left;margin-left:216.6pt;margin-top:162pt;width:143.95pt;height:.05pt;z-index:251667968;visibility:visible;mso-wrap-style:square;mso-width-percent:0;mso-wrap-distance-left:9pt;mso-wrap-distance-top:0;mso-wrap-distance-right:9pt;mso-wrap-distance-bottom:0;mso-position-horizontal:absolute;mso-position-horizontal-relative:text;mso-position-vertical:absolute;mso-position-vertical-relative:text;mso-width-percent:0;mso-width-relative:margin;v-text-anchor:top" o:gfxdata="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" stroked="f">
-                <v:textbox style="mso-fit-shape-to-text:t" inset="0,0,0,0">
-                  <w:txbxContent>
-                    <w:p>
-                      <w:pPr>
-                        <w:pStyle w:val="Legenda"/>
-                        <w:rPr>
-                          <w:noProof/>
-                          <w:sz w:val="20"/>
-                          <w:szCs w:val="24"/>
-                        </w:rPr>
-                      </w:pPr>
-                      <w:r>
-                        <w:t xml:space="preserve">Rysunek </w:t>
-                      </w:r>
-                      <w:r>
-                        <w:fldChar w:fldCharType="begin"/>
-                      </w:r>
-                      <w:r>
-                        <w:instrText xml:space="preserve"> STYLEREF 1 \s </w:instrText>
-                      </w:r>
-                      <w:r>
-                        <w:fldChar w:fldCharType="separate"/>
-                      </w:r>
-                      <w:r>
-                        <w:rPr>
-                          <w:noProof/>
-                        </w:rPr>
-                        <w:t>2</w:t>
-                      </w:r>
-                      <w:r>
-                        <w:rPr>
-                          <w:noProof/>
-                        </w:rPr>
-                        <w:fldChar w:fldCharType="end"/>
-                      </w:r>
-                      <w:r>
-                        <w:t>.</w:t>
-                      </w:r>
-                      <w:r>
-                        <w:fldChar w:fldCharType="begin"/>
-                      </w:r>
-                      <w:r>
-                        <w:instrText xml:space="preserve"> SEQ Rysunek \* ARABIC \s 1 </w:instrText>
-                      </w:r>
-                      <w:r>
-                        <w:fldChar w:fldCharType="separate"/>
-                      </w:r>
-                      <w:r>
-                        <w:rPr>
-                          <w:noProof/>
-                        </w:rPr>
-                        <w:t>7</w:t>
-                      </w:r>
-                      <w:r>
-                        <w:rPr>
-                          <w:noProof/>
-                        </w:rPr>
-                        <w:fldChar w:fldCharType="end"/>
-                      </w:r>
-                      <w:r>
-                        <w:t>: Mapa, gdzie przejścia między pokojami występują losowo na szerokościach oznaczanych przez wartości {1,4}</w:t>
-                      </w:r>
-                    </w:p>
-                  </w:txbxContent>
-                </v:textbox>
-                <w10:wrap type="topAndBottom"/>
-              </v:shape>
-            </w:pict>
-          </mc:Fallback>
-        </mc:AlternateContent>
-      </w:r>
-      <w:r>
-        <w:rPr>
-          <w:noProof/>
-          <w:lang w:eastAsia="pl-PL"/>
-        </w:rPr>
-        <mc:AlternateContent>
-          <mc:Choice Requires="wps">
-            <w:drawing>
-              <wp:anchor distT="0" distB="0" distL="114300" distR="114300" simplePos="0" relativeHeight="251662848" behindDoc="0" locked="0" layoutInCell="1" allowOverlap="1" wp14:anchorId="351C3F1B" wp14:editId="17ADC38E">
-                <wp:simplePos x="0" y="0"/>
-                <wp:positionH relativeFrom="column">
-                  <wp:posOffset>666115</wp:posOffset>
-                </wp:positionH>
-                <wp:positionV relativeFrom="paragraph">
-                  <wp:posOffset>2070735</wp:posOffset>
-                </wp:positionV>
-                <wp:extent cx="1828165" cy="635"/>
-                <wp:effectExtent l="0" t="0" r="635" b="0"/>
-                <wp:wrapTopAndBottom/>
-                <wp:docPr id="20" name="Text Box 20"/>
-                <wp:cNvGraphicFramePr/>
-                <a:graphic xmlns:a="http://schemas.openxmlformats.org/drawingml/2006/main">
-                  <a:graphicData uri="http://schemas.microsoft.com/office/word/2010/wordprocessingShape">
-                    <wps:wsp>
-                      <wps:cNvSpPr txBox="1"/>
-                      <wps:spPr>
-                        <a:xfrm>
-                          <a:off x="0" y="0"/>
-                          <a:ext cx="1828165" cy="635"/>
-                        </a:xfrm>
-                        <a:prstGeom prst="rect">
-                          <a:avLst/>
-                        </a:prstGeom>
-                        <a:solidFill>
-                          <a:prstClr val="white"/>
-                        </a:solidFill>
-                        <a:ln>
-                          <a:noFill/>
-                        </a:ln>
-                        <a:effectLst/>
-                      </wps:spPr>
-                      <wps:txbx>
-                        <w:txbxContent>
-                          <w:p>
-                            <w:pPr>
-                              <w:pStyle w:val="Legenda"/>
-                              <w:rPr>
-                                <w:noProof/>
-                                <w:sz w:val="20"/>
-                                <w:szCs w:val="24"/>
-                              </w:rPr>
-                            </w:pPr>
-                            <w:r>
-                              <w:t xml:space="preserve">Rysunek </w:t>
-                            </w:r>
-                            <w:fldSimple w:instr=" STYLEREF 1 \s ">
-                              <w:r>
-                                <w:rPr>
-                                  <w:noProof/>
-                                </w:rPr>
-                                <w:t>2</w:t>
-                              </w:r>
-                            </w:fldSimple>
-                            <w:r>
-                              <w:t>.</w:t>
-                            </w:r>
-                            <w:fldSimple w:instr=" SEQ Rysunek \* ARABIC \s 1 ">
-                              <w:r>
-                                <w:rPr>
-                                  <w:noProof/>
-                                </w:rPr>
-                                <w:t>8</w:t>
-                              </w:r>
-                            </w:fldSimple>
-                            <w:r>
-                              <w:t>: Przykładowa mapa, w której przejścia między pokojami wygenerowano na szerokości oznaczonej przez wartość 4</w:t>
-                            </w:r>
-                          </w:p>
-                        </w:txbxContent>
-                      </wps:txbx>
-                      <wps:bodyPr rot="0" spcFirstLastPara="0" vertOverflow="overflow" horzOverflow="overflow" vert="horz" wrap="square" lIns="0" tIns="0" rIns="0" bIns="0" numCol="1" spcCol="0" rtlCol="0" fromWordArt="0" anchor="t" anchorCtr="0" forceAA="0" compatLnSpc="1">
-                        <a:prstTxWarp prst="textNoShape">
-                          <a:avLst/>
-                        </a:prstTxWarp>
-                        <a:spAutoFit/>
-                      </wps:bodyPr>
-                    </wps:wsp>
-                  </a:graphicData>
-                </a:graphic>
-                <wp14:sizeRelH relativeFrom="margin">
-                  <wp14:pctWidth>0</wp14:pctWidth>
-                </wp14:sizeRelH>
-              </wp:anchor>
-            </w:drawing>
-          </mc:Choice>
-          <mc:Fallback>
-            <w:pict>
-              <v:shape id="Text Box 20" o:spid="_x0000_s1033" type="#_x0000_t202" style="position:absolute;left:0;text-align:left;margin-left:52.45pt;margin-top:163.05pt;width:143.95pt;height:.05pt;z-index:251662848;visibility:visible;mso-wrap-style:square;mso-width-percent:0;mso-wrap-distance-left:9pt;mso-wrap-distance-top:0;mso-wrap-distance-right:9pt;mso-wrap-distance-bottom:0;mso-position-horizontal:absolute;mso-position-horizontal-relative:text;mso-position-vertical:absolute;mso-position-vertical-relative:text;mso-width-percent:0;mso-width-relative:margin;v-text-anchor:top" o:gfxdata="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" stroked="f">
-                <v:textbox style="mso-fit-shape-to-text:t" inset="0,0,0,0">
-                  <w:txbxContent>
-                    <w:p>
-                      <w:pPr>
-                        <w:pStyle w:val="Legenda"/>
-                        <w:rPr>
-                          <w:noProof/>
-                          <w:sz w:val="20"/>
-                          <w:szCs w:val="24"/>
-                        </w:rPr>
-                      </w:pPr>
-                      <w:r>
-                        <w:t xml:space="preserve">Rysunek </w:t>
-                      </w:r>
-                      <w:r>
-                        <w:fldChar w:fldCharType="begin"/>
-                      </w:r>
-                      <w:r>
-                        <w:instrText xml:space="preserve"> STYLEREF 1 \s </w:instrText>
-                      </w:r>
-                      <w:r>
-                        <w:fldChar w:fldCharType="separate"/>
-                      </w:r>
-                      <w:r>
-                        <w:rPr>
-                          <w:noProof/>
-                        </w:rPr>
-                        <w:t>2</w:t>
-                      </w:r>
-                      <w:r>
-                        <w:rPr>
-                          <w:noProof/>
-                        </w:rPr>
-                        <w:fldChar w:fldCharType="end"/>
-                      </w:r>
-                      <w:r>
-                        <w:t>.</w:t>
-                      </w:r>
-                      <w:r>
-                        <w:fldChar w:fldCharType="begin"/>
-                      </w:r>
-                      <w:r>
-                        <w:instrText xml:space="preserve"> SEQ Rysunek \* ARABIC \s 1 </w:instrText>
-                      </w:r>
-                      <w:r>
-                        <w:fldChar w:fldCharType="separate"/>
-                      </w:r>
-                      <w:r>
-                        <w:rPr>
-                          <w:noProof/>
-                        </w:rPr>
-                        <w:t>8</w:t>
-                      </w:r>
-                      <w:r>
-                        <w:rPr>
-                          <w:noProof/>
-                        </w:rPr>
-                        <w:fldChar w:fldCharType="end"/>
-                      </w:r>
-                      <w:r>
-                        <w:t>: Przykładowa mapa, w której przejścia między pokojami wygenerowano na szerokości oznaczonej przez wartość 4</w:t>
-                      </w:r>
-                    </w:p>
-                  </w:txbxContent>
-                </v:textbox>
-                <w10:wrap type="topAndBottom"/>
-              </v:shape>
-            </w:pict>
-          </mc:Fallback>
-        </mc:AlternateContent>
-      </w:r>
-      <w:r>
-        <w:rPr>
-          <w:noProof/>
-          <w:lang w:eastAsia="pl-PL"/>
-        </w:rPr>
-        <mc:AlternateContent>
-          <mc:Choice Requires="wpg">
-            <w:drawing>
-              <wp:anchor distT="0" distB="0" distL="114300" distR="114300" simplePos="0" relativeHeight="251657728" behindDoc="0" locked="0" layoutInCell="1" allowOverlap="1" wp14:anchorId="0033E2C6" wp14:editId="618F84A5">
-                <wp:simplePos x="0" y="0"/>
-                <wp:positionH relativeFrom="margin">
-                  <wp:posOffset>686435</wp:posOffset>
-                </wp:positionH>
-                <wp:positionV relativeFrom="paragraph">
-                  <wp:posOffset>113030</wp:posOffset>
-                </wp:positionV>
-                <wp:extent cx="3885166" cy="1828800"/>
-                <wp:effectExtent l="0" t="0" r="1270" b="0"/>
-                <wp:wrapTopAndBottom/>
-                <wp:docPr id="19" name="Group 19"/>
-                <wp:cNvGraphicFramePr/>
-                <a:graphic xmlns:a="http://schemas.openxmlformats.org/drawingml/2006/main">
-                  <a:graphicData uri="http://schemas.microsoft.com/office/word/2010/wordprocessingGroup">
-                    <wpg:wgp>
-                      <wpg:cNvGrpSpPr/>
-                      <wpg:grpSpPr>
-                        <a:xfrm>
-                          <a:off x="0" y="0"/>
-                          <a:ext cx="3885166" cy="1828800"/>
-                          <a:chOff x="0" y="0"/>
-                          <a:chExt cx="3885166" cy="1828800"/>
-                        </a:xfrm>
-                      </wpg:grpSpPr>
+    <w:tbl>
+      <w:tblPr>
+        <w:tblStyle w:val="Tabela-Siatka"/>
+        <w:tblW w:w="0" w:type="auto"/>
+        <w:tblLook w:val="04A0" w:firstRow="1" w:lastRow="0" w:firstColumn="1" w:lastColumn="0" w:noHBand="0" w:noVBand="1"/>
+      </w:tblPr>
+      <w:tblGrid>
+        <w:gridCol w:w="4321"/>
+        <w:gridCol w:w="4322"/>
+      </w:tblGrid>
+      <w:tr>
+        <w:tc>
+          <w:tcPr>
+            <w:tcW w:w="4321" w:type="dxa"/>
+          </w:tcPr>
+          <w:p>
+            <w:pPr>
+              <w:pStyle w:val="Tekstpodstawowy"/>
+            </w:pPr>
+            <w:r>
+              <w:t>a)</w:t>
+            </w:r>
+          </w:p>
+        </w:tc>
+        <w:tc>
+          <w:tcPr>
+            <w:tcW w:w="4322" w:type="dxa"/>
+          </w:tcPr>
+          <w:p>
+            <w:pPr>
+              <w:pStyle w:val="Tekstpodstawowy"/>
+            </w:pPr>
+            <w:r>
+              <w:t>b)</w:t>
+            </w:r>
+          </w:p>
+        </w:tc>
+      </w:tr>
+      <w:tr>
+        <w:tc>
+          <w:tcPr>
+            <w:tcW w:w="4321" w:type="dxa"/>
+          </w:tcPr>
+          <w:p>
+            <w:pPr>
+              <w:pStyle w:val="Tekstpodstawowy"/>
+            </w:pPr>
+            <w:r>
+              <w:rPr>
+                <w:noProof/>
+                <w:lang w:eastAsia="pl-PL"/>
+              </w:rPr>
+              <w:lastRenderedPageBreak/>
+              <w:drawing>
+                <wp:inline distT="0" distB="0" distL="0" distR="0" wp14:anchorId="507666E9" wp14:editId="6956D029">
+                  <wp:extent cx="1828689" cy="1828800"/>
+                  <wp:effectExtent l="0" t="0" r="635" b="0"/>
+                  <wp:docPr id="17" name="Picture 17"/>
+                  <wp:cNvGraphicFramePr>
+                    <a:graphicFrameLocks xmlns:a="http://schemas.openxmlformats.org/drawingml/2006/main" noChangeAspect="1"/>
+                  </wp:cNvGraphicFramePr>
+                  <a:graphic xmlns:a="http://schemas.openxmlformats.org/drawingml/2006/main">
+                    <a:graphicData uri="http://schemas.openxmlformats.org/drawingml/2006/picture">
                       <pic:pic xmlns:pic="http://schemas.openxmlformats.org/drawingml/2006/picture">
                         <pic:nvPicPr>
-                          <pic:cNvPr id="18" name="Picture 18"/>
+                          <pic:cNvPr id="17" name="Picture 17"/>
                           <pic:cNvPicPr>
                             <a:picLocks noChangeAspect="1"/>
                           </pic:cNvPicPr>
                         </pic:nvPicPr>
                         <pic:blipFill>
-                          <a:blip r:embed="rId17" cstate="print">
+                          <a:blip r:embed="rId15" cstate="print">
                             <a:extLst>
                               <a:ext uri="{28A0092B-C50C-407E-A947-70E740481C1C}">
                                 <a14:useLocalDpi xmlns:a14="http://schemas.microsoft.com/office/drawing/2010/main" val="0"/>
@@ -7046,23 +6624,53 @@
                         </pic:blipFill>
                         <pic:spPr>
                           <a:xfrm>
-                            <a:off x="2056366" y="0"/>
-                            <a:ext cx="1828800" cy="1828800"/>
+                            <a:off x="0" y="0"/>
+                            <a:ext cx="1828689" cy="1828800"/>
                           </a:xfrm>
                           <a:prstGeom prst="rect">
                             <a:avLst/>
                           </a:prstGeom>
                         </pic:spPr>
                       </pic:pic>
+                    </a:graphicData>
+                  </a:graphic>
+                </wp:inline>
+              </w:drawing>
+            </w:r>
+          </w:p>
+        </w:tc>
+        <w:tc>
+          <w:tcPr>
+            <w:tcW w:w="4322" w:type="dxa"/>
+          </w:tcPr>
+          <w:p>
+            <w:pPr>
+              <w:pStyle w:val="Tekstpodstawowy"/>
+            </w:pPr>
+            <w:r>
+              <w:rPr>
+                <w:noProof/>
+                <w:lang w:eastAsia="pl-PL"/>
+              </w:rPr>
+              <w:drawing>
+                <wp:inline distT="0" distB="0" distL="0" distR="0" wp14:anchorId="427C94BA" wp14:editId="4062899F">
+                  <wp:extent cx="1828800" cy="1828800"/>
+                  <wp:effectExtent l="0" t="0" r="0" b="0"/>
+                  <wp:docPr id="18" name="Picture 18"/>
+                  <wp:cNvGraphicFramePr>
+                    <a:graphicFrameLocks xmlns:a="http://schemas.openxmlformats.org/drawingml/2006/main" noChangeAspect="1"/>
+                  </wp:cNvGraphicFramePr>
+                  <a:graphic xmlns:a="http://schemas.openxmlformats.org/drawingml/2006/main">
+                    <a:graphicData uri="http://schemas.openxmlformats.org/drawingml/2006/picture">
                       <pic:pic xmlns:pic="http://schemas.openxmlformats.org/drawingml/2006/picture">
                         <pic:nvPicPr>
-                          <pic:cNvPr id="17" name="Picture 17"/>
+                          <pic:cNvPr id="18" name="Picture 18"/>
                           <pic:cNvPicPr>
                             <a:picLocks noChangeAspect="1"/>
                           </pic:cNvPicPr>
                         </pic:nvPicPr>
                         <pic:blipFill>
-                          <a:blip r:embed="rId18" cstate="print">
+                          <a:blip r:embed="rId16" cstate="print">
                             <a:extLst>
                               <a:ext uri="{28A0092B-C50C-407E-A947-70E740481C1C}">
                                 <a14:useLocalDpi xmlns:a14="http://schemas.microsoft.com/office/drawing/2010/main" val="0"/>
@@ -7083,677 +6691,446 @@
                           </a:prstGeom>
                         </pic:spPr>
                       </pic:pic>
-                    </wpg:wgp>
-                  </a:graphicData>
-                </a:graphic>
-              </wp:anchor>
-            </w:drawing>
-          </mc:Choice>
-          <mc:Fallback xmlns:w15="http://schemas.microsoft.com/office/word/2012/wordml">
-            <w:pict>
-              <v:group w14:anchorId="7D010D13" id="Group 19" o:spid="_x0000_s1026" style="position:absolute;margin-left:54.05pt;margin-top:8.9pt;width:305.9pt;height:2in;z-index:251657728;mso-position-horizontal-relative:margin" coordsize="38851,18288" o:gfxdata="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">
-                <v:shape id="Picture 18" o:spid="_x0000_s1027" type="#_x0000_t75" style="position:absolute;left:20563;width:18288;height:18288;visibility:visible;mso-wrap-style:square" o:gfxdata="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">
-                  <v:imagedata r:id="rId19" o:title=""/>
-                  <v:path arrowok="t"/>
-                </v:shape>
-                <v:shape id="Picture 17" o:spid="_x0000_s1028" type="#_x0000_t75" style="position:absolute;width:18288;height:18288;visibility:visible;mso-wrap-style:square" o:gfxdata="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">
-                  <v:imagedata r:id="rId20" o:title=""/>
-                  <v:path arrowok="t"/>
-                </v:shape>
-                <w10:wrap type="topAndBottom" anchorx="margin"/>
-              </v:group>
-            </w:pict>
-          </mc:Fallback>
-        </mc:AlternateContent>
-      </w:r>
-      <w:r>
-        <w:t xml:space="preserve">Już cztery stopnie różnorodności przejść tworzą wrażenie </w:t>
-      </w:r>
-      <w:r>
-        <w:t>różnorodności</w:t>
-      </w:r>
-      <w:r>
-        <w:t xml:space="preserve"> i pomagają ukryć przed graczem t</w:t>
-      </w:r>
-      <w:r>
-        <w:t>o, że</w:t>
-      </w:r>
-      <w:r>
-        <w:t xml:space="preserve"> porusza się po prostu po labiryncie.</w:t>
-      </w:r>
-      <w:r>
-        <w:t xml:space="preserve"> Komórki oznaczone, jako należące do przejścia są zapisywane i wykorzystywane w kolejnym etapie.</w:t>
-      </w:r>
+                    </a:graphicData>
+                  </a:graphic>
+                </wp:inline>
+              </w:drawing>
+            </w:r>
+          </w:p>
+        </w:tc>
+      </w:tr>
+      <w:tr>
+        <w:tc>
+          <w:tcPr>
+            <w:tcW w:w="4321" w:type="dxa"/>
+          </w:tcPr>
+          <w:p>
+            <w:pPr>
+              <w:pStyle w:val="Legenda"/>
+              <w:rPr>
+                <w:noProof/>
+                <w:sz w:val="20"/>
+                <w:szCs w:val="24"/>
+              </w:rPr>
+            </w:pPr>
+            <w:r>
+              <w:t xml:space="preserve">Rysunek </w:t>
+            </w:r>
+            <w:r>
+              <w:fldChar w:fldCharType="begin"/>
+            </w:r>
+            <w:r>
+              <w:instrText xml:space="preserve"> STYLEREF 1 \s </w:instrText>
+            </w:r>
+            <w:r>
+              <w:fldChar w:fldCharType="separate"/>
+            </w:r>
+            <w:r>
+              <w:rPr>
+                <w:noProof/>
+              </w:rPr>
+              <w:t>2</w:t>
+            </w:r>
+            <w:r>
+              <w:rPr>
+                <w:noProof/>
+              </w:rPr>
+              <w:fldChar w:fldCharType="end"/>
+            </w:r>
+            <w:r>
+              <w:t>.</w:t>
+            </w:r>
+            <w:r>
+              <w:fldChar w:fldCharType="begin"/>
+            </w:r>
+            <w:r>
+              <w:instrText xml:space="preserve"> SEQ Rysunek \* ARABIC \s 1 </w:instrText>
+            </w:r>
+            <w:r>
+              <w:fldChar w:fldCharType="separate"/>
+            </w:r>
+            <w:r>
+              <w:rPr>
+                <w:noProof/>
+              </w:rPr>
+              <w:t>8</w:t>
+            </w:r>
+            <w:r>
+              <w:rPr>
+                <w:noProof/>
+              </w:rPr>
+              <w:fldChar w:fldCharType="end"/>
+            </w:r>
+            <w:r>
+              <w:t>: Przykładowa mapa, w której przejścia między pokojami wygenerowano na szerokości oznaczonej przez wartość 4</w:t>
+            </w:r>
+          </w:p>
+        </w:tc>
+        <w:tc>
+          <w:tcPr>
+            <w:tcW w:w="4322" w:type="dxa"/>
+          </w:tcPr>
+          <w:p>
+            <w:pPr>
+              <w:pStyle w:val="Legenda"/>
+              <w:rPr>
+                <w:noProof/>
+                <w:sz w:val="20"/>
+                <w:szCs w:val="24"/>
+              </w:rPr>
+            </w:pPr>
+            <w:r>
+              <w:t xml:space="preserve">Rysunek </w:t>
+            </w:r>
+            <w:r>
+              <w:fldChar w:fldCharType="begin"/>
+            </w:r>
+            <w:r>
+              <w:instrText xml:space="preserve"> STYLEREF 1 \s </w:instrText>
+            </w:r>
+            <w:r>
+              <w:fldChar w:fldCharType="separate"/>
+            </w:r>
+            <w:r>
+              <w:rPr>
+                <w:noProof/>
+              </w:rPr>
+              <w:t>2</w:t>
+            </w:r>
+            <w:r>
+              <w:rPr>
+                <w:noProof/>
+              </w:rPr>
+              <w:fldChar w:fldCharType="end"/>
+            </w:r>
+            <w:r>
+              <w:t>.</w:t>
+            </w:r>
+            <w:r>
+              <w:fldChar w:fldCharType="begin"/>
+            </w:r>
+            <w:r>
+              <w:instrText xml:space="preserve"> SEQ Rysunek \* ARABIC \s 1 </w:instrText>
+            </w:r>
+            <w:r>
+              <w:fldChar w:fldCharType="separate"/>
+            </w:r>
+            <w:r>
+              <w:rPr>
+                <w:noProof/>
+              </w:rPr>
+              <w:t>7</w:t>
+            </w:r>
+            <w:r>
+              <w:rPr>
+                <w:noProof/>
+              </w:rPr>
+              <w:fldChar w:fldCharType="end"/>
+            </w:r>
+            <w:r>
+              <w:t>: Mapa, gdzie przejścia między pokojami występują losowo na szerokościach oznaczanych przez wartości {1,4}</w:t>
+            </w:r>
+          </w:p>
+        </w:tc>
+      </w:tr>
+    </w:tbl>
+    <w:p>
+      <w:pPr>
+        <w:pStyle w:val="Tekstpodstawowy"/>
+      </w:pPr>
     </w:p>
     <w:p>
       <w:pPr>
+        <w:pStyle w:val="Tekstpodstawowy"/>
+      </w:pPr>
+      <w:r>
+        <w:t xml:space="preserve">Już cztery stopnie różnorodności przejść tworzą wrażenie </w:t>
+      </w:r>
+      <w:r>
+        <w:t>różnorodności</w:t>
+      </w:r>
+      <w:r>
+        <w:t xml:space="preserve"> i pomagają ukryć przed graczem t</w:t>
+      </w:r>
+      <w:r>
+        <w:t>o, że</w:t>
+      </w:r>
+      <w:r>
+        <w:t xml:space="preserve"> porusza się po prostu po labiryncie.</w:t>
+      </w:r>
+      <w:r>
+        <w:t xml:space="preserve"> Komórki oznaczone, jako należące do przejścia są zapisywane i wykorzystywane w kolejnym etapie.</w:t>
+      </w:r>
+    </w:p>
+    <w:p>
+      <w:pPr>
         <w:pStyle w:val="Nagwek3"/>
-        <w:numPr>
-          <w:ilvl w:val="2"/>
-          <w:numId w:val="7"/>
-        </w:numPr>
-      </w:pPr>
-      <w:bookmarkStart w:id="44" w:name="_Toc404851896"/>
+      </w:pPr>
+      <w:bookmarkStart w:id="43" w:name="_Toc404851896"/>
       <w:r>
         <w:t>Etap pokoju</w:t>
+      </w:r>
+      <w:bookmarkEnd w:id="43"/>
+    </w:p>
+    <w:p>
+      <w:pPr>
+        <w:pStyle w:val="Tekstpodstawowy"/>
+      </w:pPr>
+      <w:r>
+        <w:t xml:space="preserve">Etap pokoju jest decydujący dla kluczowy </w:t>
+      </w:r>
+      <w:r>
+        <w:t xml:space="preserve">dla </w:t>
+      </w:r>
+      <w:r>
+        <w:t>definicji ostatecznego kształtu korytarzy na mapie. Każdy z pokojów generowany jest osobno, przy pomocy automatu komórkowego. Po każdej</w:t>
+      </w:r>
+      <w:r>
+        <w:t xml:space="preserve"> iteracji algorytmu komórki należące do przejścia, określonego w poprzedniej fazie stają się podłogą. Na początku plansza pokoju wypełniania</w:t>
+      </w:r>
+      <w:r>
+        <w:t xml:space="preserve"> jest komórkami nicości. Komórki nieleżące na krawędzi planszy</w:t>
+      </w:r>
+      <w:r>
+        <w:t xml:space="preserve"> pokoju z prawdopodobieństwem 0,</w:t>
+      </w:r>
+      <w:r>
+        <w:t xml:space="preserve">51 zamieniane są w komórki podłogi. Prawdopodobieństwo początkowe zostało wybrane eksperymentalnie, taka wartość daje najciekawsze rezultaty. </w:t>
+      </w:r>
+    </w:p>
+    <w:p>
+      <w:pPr>
+        <w:pStyle w:val="Tekstpodstawowy"/>
+      </w:pPr>
+      <w:r>
+        <w:t xml:space="preserve">Automat komórkowy działa przez siedem iteracji. </w:t>
+      </w:r>
+      <w:r>
+        <w:t xml:space="preserve">Żywa komórka, na rysunkach oznaczana kolorem czarnym, to nicość. Komórki jasne oznaczają podłogę. </w:t>
+      </w:r>
+      <w:r>
+        <w:t>Pierwsze cztery</w:t>
+      </w:r>
+      <w:r>
+        <w:t xml:space="preserve"> </w:t>
+      </w:r>
+      <w:r>
+        <w:t xml:space="preserve">to iteracje </w:t>
+      </w:r>
+      <w:r>
+        <w:t>tworzące automatu o dość ciekawych regułach przejść między stanami</w:t>
+      </w:r>
+      <w:r>
+        <w:t>.</w:t>
+      </w:r>
+      <w:r>
+        <w:t xml:space="preserve"> </w:t>
+      </w:r>
+      <w:r>
+        <w:t xml:space="preserve">Jeżeli w </w:t>
+      </w:r>
+      <w:r>
+        <w:t>sąsiedztwie</w:t>
+      </w:r>
+      <w:r>
+        <w:t xml:space="preserve"> </w:t>
+      </w:r>
+      <w:proofErr w:type="spellStart"/>
+      <w:r>
+        <w:t>Moora</w:t>
+      </w:r>
+      <w:proofErr w:type="spellEnd"/>
+      <w:r>
+        <w:t xml:space="preserve"> o promieniu 2 liczba sąsiadów wynosi mniej niż 3 to komórka jest żywa. Jest również żywa, jeśli w sąsiedztwie </w:t>
+      </w:r>
+      <w:proofErr w:type="spellStart"/>
+      <w:r>
+        <w:t>Moora</w:t>
+      </w:r>
+      <w:proofErr w:type="spellEnd"/>
+      <w:r>
+        <w:t xml:space="preserve"> o promieniu 1 liczba sąsiadów wynosi 5678. W przeciwnym razie komórka zostaje podłogą.</w:t>
+      </w:r>
+      <w:r>
+        <w:t xml:space="preserve"> </w:t>
+      </w:r>
+      <w:r>
+        <w:t>Po czterech</w:t>
+      </w:r>
+      <w:r>
+        <w:t xml:space="preserve"> iteracjach parametry automatu zmieniają się na </w:t>
+      </w:r>
+      <w:r>
+        <w:t>5678/5678</w:t>
+      </w:r>
+      <w:r>
+        <w:t xml:space="preserve"> z sąsiedztwem </w:t>
+      </w:r>
+      <w:proofErr w:type="spellStart"/>
+      <w:r>
+        <w:t>Moora</w:t>
+      </w:r>
+      <w:proofErr w:type="spellEnd"/>
+      <w:r>
+        <w:t xml:space="preserve"> o promieniu 1</w:t>
+      </w:r>
+      <w:r>
+        <w:t xml:space="preserve">. </w:t>
+      </w:r>
+      <w:r>
+        <w:t>Zatem pierwsze cztery iteracje sprzyjają powstawaniu nowych</w:t>
+      </w:r>
+      <w:r>
+        <w:t xml:space="preserve"> komórek</w:t>
+      </w:r>
+      <w:r>
+        <w:t xml:space="preserve"> w miejscach opustoszałych i zapobiegają powstawaniu map nieciekawych i pustych. Pozostałe iterację pełnią rolę wygładzającą.</w:t>
+      </w:r>
+    </w:p>
+    <w:p>
+      <w:pPr>
+        <w:pStyle w:val="Tekstpodstawowy"/>
+      </w:pPr>
+    </w:p>
+    <w:p>
+      <w:pPr>
+        <w:pStyle w:val="Tekstpodstawowy"/>
+      </w:pPr>
+      <w:r>
+        <w:lastRenderedPageBreak/>
+        <w:t xml:space="preserve">Po tym następuje sprawdzenie, czy uzyskany układ komórek jest spójny, to znaczy czy wszystkie komórki podłogi są połączone. </w:t>
+      </w:r>
+      <w:r>
+        <w:t xml:space="preserve">Sprawdzane jest również, czy komórki podłogi stanowią co najmniej 30% powierzchni pokoju. Jeżeli dane ułożenie komórek nie spełnia któregoś z tych warunków rozwiązanie jest odrzucane i proces generowania rozpoczyna się od początku, z prawdopodobieństwem początkowym wystąpienia podłogi większym o 0,1. Proces powtarza się, aż nie powstanie plan pokoju spełniający wspomniane warunki. </w:t>
+      </w:r>
+      <w:r>
+        <w:t xml:space="preserve">Dzięki zwiększanej początkowej ilości podłóg prawdopodobieństwo tego, że gracz będzie długo czekał na wygenerowanie mapy zmniejsza się. Takie </w:t>
+      </w:r>
+      <w:r>
+        <w:t>zwiększanie prawdopodobieństwa</w:t>
+      </w:r>
+      <w:r>
+        <w:t xml:space="preserve"> umożliwia również generowanie nie tylko map, gdzie kształt pokoju jest od razu widoczny</w:t>
+      </w:r>
+      <w:r>
+        <w:t xml:space="preserve"> i obrysowany prostokątem</w:t>
+      </w:r>
+      <w:r>
+        <w:t>, ale również pokojów o kształc</w:t>
+      </w:r>
+      <w:r>
+        <w:t>ie wąskich korytarzy, sterując wspomnianym prawdopodobieństwem początkowym, bez obawy o zbyt długi czas oczekiwania na rozwiązanie.</w:t>
+      </w:r>
+    </w:p>
+    <w:p>
+      <w:pPr>
+        <w:pStyle w:val="Nagwek3"/>
+      </w:pPr>
+      <w:bookmarkStart w:id="44" w:name="_Toc404851897"/>
+      <w:r>
+        <w:t>Etap łączenia i wygładzania</w:t>
       </w:r>
       <w:bookmarkEnd w:id="44"/>
     </w:p>
     <w:p>
-      <w:pPr>
-        <w:pStyle w:val="Tekstpodstawowy"/>
-      </w:pPr>
-      <w:r>
-        <w:t xml:space="preserve">Etap pokoju jest decydujący dla kluczowy </w:t>
-      </w:r>
-      <w:r>
-        <w:t xml:space="preserve">dla </w:t>
-      </w:r>
-      <w:r>
-        <w:t>definicji ostatecznego kształtu korytarzy na mapie. Każdy z pokojów generowany jest osobno, przy pomocy automatu komórkowego. Po każdej</w:t>
-      </w:r>
-      <w:r>
-        <w:t xml:space="preserve"> iteracji algorytmu komórki należące do przejścia, określonego w poprzedniej fazie stają się podłogą. Na początku plansza pokoju wypełniania</w:t>
-      </w:r>
-      <w:r>
-        <w:t xml:space="preserve"> jest komórkami nicości. Komórki nieleżące na krawędzi planszy</w:t>
-      </w:r>
-      <w:r>
-        <w:t xml:space="preserve"> pokoju z prawdopodobieństwem 0,</w:t>
-      </w:r>
-      <w:r>
-        <w:t xml:space="preserve">51 zamieniane są w komórki podłogi. Prawdopodobieństwo początkowe zostało wybrane eksperymentalnie, taka wartość daje najciekawsze rezultaty. </w:t>
+      <w:r>
+        <w:t xml:space="preserve">Kiedy wszystkie pokoje są już wygenerowane, </w:t>
+      </w:r>
+      <w:r>
+        <w:t xml:space="preserve">w klasie Map przepisywane są w odpowiednich położeniach do tablicy </w:t>
+      </w:r>
+      <w:proofErr w:type="spellStart"/>
+      <w:r>
+        <w:t>smallMap</w:t>
+      </w:r>
+      <w:proofErr w:type="spellEnd"/>
+      <w:r>
+        <w:t xml:space="preserve">. Tak powstała mapa przepisywana jest do tablicy o wymiarach dwukrotnie większych niż podane na wejściu. </w:t>
+      </w:r>
+      <w:r>
+        <w:t xml:space="preserve">Każda komórka w tabeli </w:t>
+      </w:r>
+      <w:proofErr w:type="spellStart"/>
+      <w:r>
+        <w:t>smallMap</w:t>
+      </w:r>
+      <w:proofErr w:type="spellEnd"/>
+      <w:r>
+        <w:t xml:space="preserve"> </w:t>
+      </w:r>
+      <w:proofErr w:type="spellStart"/>
+      <w:r>
+        <w:t>repezentowana</w:t>
+      </w:r>
+      <w:proofErr w:type="spellEnd"/>
+      <w:r>
+        <w:t xml:space="preserve"> jest przez cztery komórki w tabeli map. Na tak przygotowanej planszy wykonywana jest jedna iteracja automatu komórkowego o parametrach 5678/5678 w celu wygładzenia powiększonej mapy. </w:t>
       </w:r>
     </w:p>
-    <w:p>
-      <w:pPr>
-        <w:pStyle w:val="Tekstpodstawowy"/>
-      </w:pPr>
-      <w:r>
-        <w:t xml:space="preserve">Automat komórkowy działa przez siedem iteracji. </w:t>
-      </w:r>
-      <w:r>
-        <w:t xml:space="preserve">Żywa komórka, na rysunkach oznaczana kolorem czarnym, to nicość. Komórki jasne oznaczają podłogę. </w:t>
-      </w:r>
-      <w:r>
-        <w:t>Pierwsze cztery</w:t>
-      </w:r>
-      <w:r>
-        <w:t xml:space="preserve"> </w:t>
-      </w:r>
-      <w:r>
-        <w:t xml:space="preserve">to iteracje </w:t>
-      </w:r>
-      <w:r>
-        <w:t>tworzące automatu o dość ciekawych regułach przejść między stanami</w:t>
-      </w:r>
-      <w:r>
-        <w:t>.</w:t>
-      </w:r>
-      <w:r>
-        <w:t xml:space="preserve"> </w:t>
-      </w:r>
-      <w:r>
-        <w:t xml:space="preserve">Jeżeli w </w:t>
-      </w:r>
-      <w:proofErr w:type="spellStart"/>
-      <w:r>
-        <w:t>sąsiedzctwie</w:t>
-      </w:r>
-      <w:proofErr w:type="spellEnd"/>
-      <w:r>
-        <w:t xml:space="preserve"> </w:t>
-      </w:r>
-      <w:proofErr w:type="spellStart"/>
-      <w:r>
-        <w:t>Moora</w:t>
-      </w:r>
-      <w:proofErr w:type="spellEnd"/>
-      <w:r>
-        <w:t xml:space="preserve"> o promieniu 2 liczba sąsiadów wynosi mniej niż 3 to komórka jest żywa. Jest również żywa, jeśli w sąsiedztwie </w:t>
-      </w:r>
-      <w:proofErr w:type="spellStart"/>
-      <w:r>
-        <w:t>Moora</w:t>
-      </w:r>
-      <w:proofErr w:type="spellEnd"/>
-      <w:r>
-        <w:t xml:space="preserve"> o promieniu 1 liczba sąsiadów wynosi 5678. W przeciwnym razie komórka zostaje podłogą.</w:t>
-      </w:r>
-      <w:r>
-        <w:t xml:space="preserve"> </w:t>
-      </w:r>
-      <w:r>
-        <w:t>Po czterech</w:t>
-      </w:r>
-      <w:r>
-        <w:t xml:space="preserve"> iteracjach parametry automatu zmieniają się na </w:t>
-      </w:r>
-      <w:r>
-        <w:t>5678/5678</w:t>
-      </w:r>
-      <w:r>
-        <w:t xml:space="preserve"> z sąsiedztwem </w:t>
-      </w:r>
-      <w:proofErr w:type="spellStart"/>
-      <w:r>
-        <w:t>Moora</w:t>
-      </w:r>
-      <w:proofErr w:type="spellEnd"/>
-      <w:r>
-        <w:t xml:space="preserve"> o promieniu 1</w:t>
-      </w:r>
-      <w:r>
-        <w:t xml:space="preserve">. </w:t>
-      </w:r>
-      <w:r>
-        <w:t>Zatem pierwsze cztery iteracje sprzyjają powstawaniu nowych</w:t>
-      </w:r>
-      <w:r>
-        <w:t xml:space="preserve"> komórek</w:t>
-      </w:r>
-      <w:r>
-        <w:t xml:space="preserve"> w miejscach opustoszałych i zapobiegają powstawaniu map nieciekawych i pustych. Pozostałe iterację pełnią rolę wygładzającą.</w:t>
-      </w:r>
-    </w:p>
-    <w:p>
-      <w:pPr>
-        <w:pStyle w:val="Tekstpodstawowy"/>
-      </w:pPr>
-    </w:p>
-    <w:p>
-      <w:pPr>
-        <w:pStyle w:val="Tekstpodstawowy"/>
-      </w:pPr>
-      <w:r>
-        <w:t xml:space="preserve">Po tym następuje sprawdzenie, czy uzyskany układ komórek jest spójny, to znaczy czy wszystkie komórki podłogi są połączone. </w:t>
-      </w:r>
-      <w:r>
-        <w:t xml:space="preserve">Sprawdzane jest również, czy komórki podłogi </w:t>
-      </w:r>
-      <w:r>
-        <w:lastRenderedPageBreak/>
-        <w:t xml:space="preserve">stanowią co najmniej 30% powierzchni pokoju. Jeżeli dane ułożenie komórek nie spełnia któregoś z tych warunków rozwiązanie jest odrzucane i proces generowania rozpoczyna się od początku, z prawdopodobieństwem początkowym wystąpienia podłogi większym o 0,1. Proces powtarza się, aż nie powstanie plan pokoju spełniający wspomniane warunki. </w:t>
-      </w:r>
-      <w:r>
-        <w:t xml:space="preserve">Dzięki zwiększanej początkowej ilości podłóg prawdopodobieństwo tego, że gracz będzie długo czekał na wygenerowanie mapy zmniejsza się. Takie </w:t>
-      </w:r>
-      <w:r>
-        <w:t>zwiększanie prawdopodobieństwa</w:t>
-      </w:r>
-      <w:r>
-        <w:t xml:space="preserve"> umożliwia również generowanie nie tylko map, gdzie kształt pokoju jest od razu widoczny</w:t>
-      </w:r>
-      <w:r>
-        <w:t xml:space="preserve"> i obrysowany prostokątem</w:t>
-      </w:r>
-      <w:r>
-        <w:t>, ale również pokojów o kształc</w:t>
-      </w:r>
-      <w:r>
-        <w:t>ie wąskich korytarzy, sterując wspomnianym prawdopodobieństwem początkowym, bez obawy o zbyt długi czas oczekiwania na rozwiązanie.</w:t>
-      </w:r>
-    </w:p>
-    <w:p>
-      <w:pPr>
-        <w:pStyle w:val="Nagwek3"/>
-        <w:numPr>
-          <w:ilvl w:val="2"/>
-          <w:numId w:val="7"/>
-        </w:numPr>
-      </w:pPr>
-      <w:bookmarkStart w:id="45" w:name="_Toc404851897"/>
-      <w:r>
-        <w:t>Etap łączenia i wygładzania</w:t>
-      </w:r>
-      <w:bookmarkEnd w:id="45"/>
-    </w:p>
-    <w:p>
-      <w:pPr>
-        <w:pStyle w:val="Nagwek3"/>
-        <w:numPr>
-          <w:ilvl w:val="2"/>
-          <w:numId w:val="7"/>
-        </w:numPr>
-      </w:pPr>
-      <w:bookmarkStart w:id="46" w:name="_Toc404851898"/>
-      <w:r>
-        <w:t>Etap erozji</w:t>
-      </w:r>
-      <w:bookmarkEnd w:id="46"/>
-    </w:p>
-    <w:p>
-      <w:pPr>
-        <w:pStyle w:val="Tekstpodstawowy"/>
-      </w:pPr>
-      <w:r>
-        <w:t xml:space="preserve">Ponieważ szerokość bohatera jest większa niż szerokość jednej </w:t>
-      </w:r>
-      <w:r>
-        <w:t>komórki</w:t>
-      </w:r>
-      <w:r>
-        <w:t xml:space="preserve"> i koliduje on z</w:t>
-      </w:r>
-      <w:r>
-        <w:t>e ścianami kołem o promieniu 1,5 komórki spójność mapy nie gwarantuje, że będzie ona grywalna. Wszystkie przejścia muszą być, co najmniej o szerokości trzech komórek, aby gracz mógł się przez nie przecisnąć.</w:t>
-      </w:r>
-    </w:p>
-    <w:p>
-      <w:pPr>
-        <w:pStyle w:val="Tekstpodstawowy"/>
-      </w:pPr>
-      <w:r>
-        <w:t>Ponieważ nie znaleźliśmy stosunkowo łatwego w implementacji sposobu, aby upewnić się, że wszystkie przesmyki na mapie mają szerokość co najmniej trzech</w:t>
-      </w:r>
-      <w:r>
-        <w:t xml:space="preserve"> komórek, zdecydowaliśmy się w końcowym etapie poszerzyć wszystkie korytarze prewencyjnie.</w:t>
-      </w:r>
-      <w:r>
-        <w:t xml:space="preserve"> Ponieważ komórki mapy mogą należeć jedynie do dwóch kategorii, są albo podłogą, albo nicością, to mapę możemy </w:t>
-      </w:r>
-      <w:r>
-        <w:t>potraktować jak</w:t>
-      </w:r>
-      <w:r>
-        <w:t xml:space="preserve"> obraz binarny.</w:t>
-      </w:r>
-      <w:r>
-        <w:t xml:space="preserve"> Poszerzenie korytarzy realizowane jest dzięki cyfrowemu </w:t>
-      </w:r>
-      <w:r>
-        <w:t>p</w:t>
-      </w:r>
-      <w:r>
-        <w:t xml:space="preserve">rzetwarzaniu obrazów binarnych, przy pomocy filtra erozyjnego. </w:t>
-      </w:r>
-    </w:p>
-    <w:p>
-      <w:pPr>
-        <w:pStyle w:val="Tekstpodstawowy"/>
-      </w:pPr>
-      <w:r>
-        <w:rPr>
-          <w:noProof/>
-          <w:lang w:eastAsia="pl-PL"/>
-        </w:rPr>
-        <mc:AlternateContent>
-          <mc:Choice Requires="wps">
-            <w:drawing>
-              <wp:anchor distT="0" distB="0" distL="114300" distR="114300" simplePos="0" relativeHeight="251670016" behindDoc="0" locked="0" layoutInCell="1" allowOverlap="1" wp14:anchorId="59E0890E" wp14:editId="15F6C185">
-                <wp:simplePos x="0" y="0"/>
-                <wp:positionH relativeFrom="column">
-                  <wp:posOffset>2740660</wp:posOffset>
-                </wp:positionH>
-                <wp:positionV relativeFrom="paragraph">
-                  <wp:posOffset>2973705</wp:posOffset>
-                </wp:positionV>
-                <wp:extent cx="1828800" cy="635"/>
-                <wp:effectExtent l="0" t="0" r="0" b="0"/>
-                <wp:wrapTopAndBottom/>
-                <wp:docPr id="30" name="Text Box 30"/>
-                <wp:cNvGraphicFramePr/>
-                <a:graphic xmlns:a="http://schemas.openxmlformats.org/drawingml/2006/main">
-                  <a:graphicData uri="http://schemas.microsoft.com/office/word/2010/wordprocessingShape">
-                    <wps:wsp>
-                      <wps:cNvSpPr txBox="1"/>
-                      <wps:spPr>
-                        <a:xfrm>
-                          <a:off x="0" y="0"/>
-                          <a:ext cx="1828800" cy="635"/>
-                        </a:xfrm>
-                        <a:prstGeom prst="rect">
-                          <a:avLst/>
-                        </a:prstGeom>
-                        <a:solidFill>
-                          <a:prstClr val="white"/>
-                        </a:solidFill>
-                        <a:ln>
-                          <a:noFill/>
-                        </a:ln>
-                        <a:effectLst/>
-                      </wps:spPr>
-                      <wps:txbx>
-                        <w:txbxContent>
-                          <w:p>
-                            <w:pPr>
-                              <w:pStyle w:val="Legenda"/>
-                              <w:rPr>
-                                <w:noProof/>
-                                <w:sz w:val="20"/>
-                                <w:szCs w:val="24"/>
-                              </w:rPr>
-                            </w:pPr>
-                            <w:r>
-                              <w:t xml:space="preserve">Rysunek </w:t>
-                            </w:r>
-                            <w:fldSimple w:instr=" STYLEREF 1 \s ">
-                              <w:r>
-                                <w:rPr>
-                                  <w:noProof/>
-                                </w:rPr>
-                                <w:t>2</w:t>
-                              </w:r>
-                            </w:fldSimple>
-                            <w:r>
-                              <w:t>.</w:t>
-                            </w:r>
-                            <w:fldSimple w:instr=" SEQ Rysunek \* ARABIC \s 1 ">
-                              <w:r>
-                                <w:rPr>
-                                  <w:noProof/>
-                                </w:rPr>
-                                <w:t>10</w:t>
-                              </w:r>
-                            </w:fldSimple>
-                            <w:r>
-                              <w:t>: Mapa z rysunku 2.9 po zastosowaniu filtru erozyjnego. Problematycznie wąskie przejście zwiększyło swoją szerokość do czterech komórek.</w:t>
-                            </w:r>
-                          </w:p>
-                        </w:txbxContent>
-                      </wps:txbx>
-                      <wps:bodyPr rot="0" spcFirstLastPara="0" vertOverflow="overflow" horzOverflow="overflow" vert="horz" wrap="square" lIns="0" tIns="0" rIns="0" bIns="0" numCol="1" spcCol="0" rtlCol="0" fromWordArt="0" anchor="t" anchorCtr="0" forceAA="0" compatLnSpc="1">
-                        <a:prstTxWarp prst="textNoShape">
-                          <a:avLst/>
-                        </a:prstTxWarp>
-                        <a:spAutoFit/>
-                      </wps:bodyPr>
-                    </wps:wsp>
-                  </a:graphicData>
-                </a:graphic>
-                <wp14:sizeRelH relativeFrom="margin">
-                  <wp14:pctWidth>0</wp14:pctWidth>
-                </wp14:sizeRelH>
-              </wp:anchor>
-            </w:drawing>
-          </mc:Choice>
-          <mc:Fallback>
-            <w:pict>
-              <v:shape id="Text Box 30" o:spid="_x0000_s1034" type="#_x0000_t202" style="position:absolute;left:0;text-align:left;margin-left:215.8pt;margin-top:234.15pt;width:2in;height:.05pt;z-index:251670016;visibility:visible;mso-wrap-style:square;mso-width-percent:0;mso-wrap-distance-left:9pt;mso-wrap-distance-top:0;mso-wrap-distance-right:9pt;mso-wrap-distance-bottom:0;mso-position-horizontal:absolute;mso-position-horizontal-relative:text;mso-position-vertical:absolute;mso-position-vertical-relative:text;mso-width-percent:0;mso-width-relative:margin;v-text-anchor:top" o:gfxdata="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" stroked="f">
-                <v:textbox style="mso-fit-shape-to-text:t" inset="0,0,0,0">
-                  <w:txbxContent>
-                    <w:p>
-                      <w:pPr>
-                        <w:pStyle w:val="Legenda"/>
-                        <w:rPr>
-                          <w:noProof/>
-                          <w:sz w:val="20"/>
-                          <w:szCs w:val="24"/>
-                        </w:rPr>
-                      </w:pPr>
-                      <w:r>
-                        <w:t xml:space="preserve">Rysunek </w:t>
-                      </w:r>
-                      <w:r>
-                        <w:fldChar w:fldCharType="begin"/>
-                      </w:r>
-                      <w:r>
-                        <w:instrText xml:space="preserve"> STYLEREF 1 \s </w:instrText>
-                      </w:r>
-                      <w:r>
-                        <w:fldChar w:fldCharType="separate"/>
-                      </w:r>
-                      <w:r>
-                        <w:rPr>
-                          <w:noProof/>
-                        </w:rPr>
-                        <w:t>2</w:t>
-                      </w:r>
-                      <w:r>
-                        <w:rPr>
-                          <w:noProof/>
-                        </w:rPr>
-                        <w:fldChar w:fldCharType="end"/>
-                      </w:r>
-                      <w:r>
-                        <w:t>.</w:t>
-                      </w:r>
-                      <w:r>
-                        <w:fldChar w:fldCharType="begin"/>
-                      </w:r>
-                      <w:r>
-                        <w:instrText xml:space="preserve"> SEQ Rysunek \* ARABIC \s 1 </w:instrText>
-                      </w:r>
-                      <w:r>
-                        <w:fldChar w:fldCharType="separate"/>
-                      </w:r>
-                      <w:r>
-                        <w:rPr>
-                          <w:noProof/>
-                        </w:rPr>
-                        <w:t>10</w:t>
-                      </w:r>
-                      <w:r>
-                        <w:rPr>
-                          <w:noProof/>
-                        </w:rPr>
-                        <w:fldChar w:fldCharType="end"/>
-                      </w:r>
-                      <w:r>
-                        <w:t>: Mapa z rysunku 2.9 po zastosowaniu filtru erozyjnego. Problematycznie wąskie przejście zwiększyło swoją szerokość do czterech komórek.</w:t>
-                      </w:r>
-                    </w:p>
-                  </w:txbxContent>
-                </v:textbox>
-                <w10:wrap type="topAndBottom"/>
-              </v:shape>
-            </w:pict>
-          </mc:Fallback>
-        </mc:AlternateContent>
-      </w:r>
-      <w:r>
-        <w:rPr>
-          <w:noProof/>
-          <w:lang w:eastAsia="pl-PL"/>
-        </w:rPr>
-        <mc:AlternateContent>
-          <mc:Choice Requires="wps">
-            <w:drawing>
-              <wp:anchor distT="0" distB="0" distL="114300" distR="114300" simplePos="0" relativeHeight="251668992" behindDoc="0" locked="0" layoutInCell="1" allowOverlap="1" wp14:anchorId="366AC037" wp14:editId="385CE0F6">
-                <wp:simplePos x="0" y="0"/>
-                <wp:positionH relativeFrom="column">
-                  <wp:posOffset>588645</wp:posOffset>
-                </wp:positionH>
-                <wp:positionV relativeFrom="paragraph">
-                  <wp:posOffset>2973705</wp:posOffset>
-                </wp:positionV>
-                <wp:extent cx="1828800" cy="635"/>
-                <wp:effectExtent l="0" t="0" r="0" b="0"/>
-                <wp:wrapTopAndBottom/>
-                <wp:docPr id="29" name="Text Box 29"/>
-                <wp:cNvGraphicFramePr/>
-                <a:graphic xmlns:a="http://schemas.openxmlformats.org/drawingml/2006/main">
-                  <a:graphicData uri="http://schemas.microsoft.com/office/word/2010/wordprocessingShape">
-                    <wps:wsp>
-                      <wps:cNvSpPr txBox="1"/>
-                      <wps:spPr>
-                        <a:xfrm>
-                          <a:off x="0" y="0"/>
-                          <a:ext cx="1828800" cy="635"/>
-                        </a:xfrm>
-                        <a:prstGeom prst="rect">
-                          <a:avLst/>
-                        </a:prstGeom>
-                        <a:solidFill>
-                          <a:prstClr val="white"/>
-                        </a:solidFill>
-                        <a:ln>
-                          <a:noFill/>
-                        </a:ln>
-                        <a:effectLst/>
-                      </wps:spPr>
-                      <wps:txbx>
-                        <w:txbxContent>
-                          <w:p>
-                            <w:pPr>
-                              <w:pStyle w:val="Legenda"/>
-                              <w:suppressLineNumbers/>
-                              <w:rPr>
-                                <w:noProof/>
-                                <w:sz w:val="20"/>
-                                <w:szCs w:val="24"/>
-                              </w:rPr>
-                            </w:pPr>
-                            <w:r>
-                              <w:t xml:space="preserve">Rysunek </w:t>
-                            </w:r>
-                            <w:fldSimple w:instr=" STYLEREF 1 \s ">
-                              <w:r>
-                                <w:rPr>
-                                  <w:noProof/>
-                                </w:rPr>
-                                <w:t>2</w:t>
-                              </w:r>
-                            </w:fldSimple>
-                            <w:r>
-                              <w:t>.</w:t>
-                            </w:r>
-                            <w:fldSimple w:instr=" SEQ Rysunek \* ARABIC \s 1 ">
-                              <w:r>
-                                <w:rPr>
-                                  <w:noProof/>
-                                </w:rPr>
-                                <w:t>9</w:t>
-                              </w:r>
-                            </w:fldSimple>
-                            <w:r>
-                              <w:t>: Mapa przed zastosowaniem filtra erozyjnego. Można zaobserwować przejście o szerokości dwóch komórek, przez które bohater się nie przeciśnie</w:t>
-                            </w:r>
-                          </w:p>
-                        </w:txbxContent>
-                      </wps:txbx>
-                      <wps:bodyPr rot="0" spcFirstLastPara="0" vertOverflow="overflow" horzOverflow="overflow" vert="horz" wrap="square" lIns="0" tIns="0" rIns="0" bIns="0" numCol="1" spcCol="0" rtlCol="0" fromWordArt="0" anchor="t" anchorCtr="0" forceAA="0" compatLnSpc="1">
-                        <a:prstTxWarp prst="textNoShape">
-                          <a:avLst/>
-                        </a:prstTxWarp>
-                        <a:spAutoFit/>
-                      </wps:bodyPr>
-                    </wps:wsp>
-                  </a:graphicData>
-                </a:graphic>
-                <wp14:sizeRelH relativeFrom="margin">
-                  <wp14:pctWidth>0</wp14:pctWidth>
-                </wp14:sizeRelH>
-              </wp:anchor>
-            </w:drawing>
-          </mc:Choice>
-          <mc:Fallback>
-            <w:pict>
-              <v:shape id="Text Box 29" o:spid="_x0000_s1035" type="#_x0000_t202" style="position:absolute;left:0;text-align:left;margin-left:46.35pt;margin-top:234.15pt;width:2in;height:.05pt;z-index:251668992;visibility:visible;mso-wrap-style:square;mso-width-percent:0;mso-wrap-distance-left:9pt;mso-wrap-distance-top:0;mso-wrap-distance-right:9pt;mso-wrap-distance-bottom:0;mso-position-horizontal:absolute;mso-position-horizontal-relative:text;mso-position-vertical:absolute;mso-position-vertical-relative:text;mso-width-percent:0;mso-width-relative:margin;v-text-anchor:top" o:gfxdata="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" stroked="f">
-                <v:textbox style="mso-fit-shape-to-text:t" inset="0,0,0,0">
-                  <w:txbxContent>
-                    <w:p>
-                      <w:pPr>
-                        <w:pStyle w:val="Legenda"/>
-                        <w:suppressLineNumbers/>
-                        <w:rPr>
-                          <w:noProof/>
-                          <w:sz w:val="20"/>
-                          <w:szCs w:val="24"/>
-                        </w:rPr>
-                      </w:pPr>
-                      <w:r>
-                        <w:t xml:space="preserve">Rysunek </w:t>
-                      </w:r>
-                      <w:r>
-                        <w:fldChar w:fldCharType="begin"/>
-                      </w:r>
-                      <w:r>
-                        <w:instrText xml:space="preserve"> STYLEREF 1 \s </w:instrText>
-                      </w:r>
-                      <w:r>
-                        <w:fldChar w:fldCharType="separate"/>
-                      </w:r>
-                      <w:r>
-                        <w:rPr>
-                          <w:noProof/>
-                        </w:rPr>
-                        <w:t>2</w:t>
-                      </w:r>
-                      <w:r>
-                        <w:rPr>
-                          <w:noProof/>
-                        </w:rPr>
-                        <w:fldChar w:fldCharType="end"/>
-                      </w:r>
-                      <w:r>
-                        <w:t>.</w:t>
-                      </w:r>
-                      <w:r>
-                        <w:fldChar w:fldCharType="begin"/>
-                      </w:r>
-                      <w:r>
-                        <w:instrText xml:space="preserve"> SEQ Rysunek \* ARABIC \s 1 </w:instrText>
-                      </w:r>
-                      <w:r>
-                        <w:fldChar w:fldCharType="separate"/>
-                      </w:r>
-                      <w:r>
-                        <w:rPr>
-                          <w:noProof/>
-                        </w:rPr>
-                        <w:t>9</w:t>
-                      </w:r>
-                      <w:r>
-                        <w:rPr>
-                          <w:noProof/>
-                        </w:rPr>
-                        <w:fldChar w:fldCharType="end"/>
-                      </w:r>
-                      <w:r>
-                        <w:t>: Mapa przed zastosowaniem filtra erozyjnego. Można zaobserwować przejście o szerokości dwóch komórek, przez które bohater się nie przeciśnie</w:t>
-                      </w:r>
-                    </w:p>
-                  </w:txbxContent>
-                </v:textbox>
-                <w10:wrap type="topAndBottom"/>
-              </v:shape>
-            </w:pict>
-          </mc:Fallback>
-        </mc:AlternateContent>
-      </w:r>
-      <w:r>
-        <w:rPr>
-          <w:noProof/>
-          <w:lang w:eastAsia="pl-PL"/>
-        </w:rPr>
-        <mc:AlternateContent>
-          <mc:Choice Requires="wpg">
-            <w:drawing>
-              <wp:anchor distT="0" distB="0" distL="114300" distR="114300" simplePos="0" relativeHeight="251673088" behindDoc="0" locked="0" layoutInCell="1" allowOverlap="1" wp14:anchorId="5E2F152E" wp14:editId="4F4C816B">
-                <wp:simplePos x="0" y="0"/>
-                <wp:positionH relativeFrom="column">
-                  <wp:posOffset>568325</wp:posOffset>
-                </wp:positionH>
-                <wp:positionV relativeFrom="paragraph">
-                  <wp:posOffset>1026160</wp:posOffset>
-                </wp:positionV>
-                <wp:extent cx="4000500" cy="1828800"/>
-                <wp:effectExtent l="0" t="0" r="0" b="0"/>
-                <wp:wrapTopAndBottom/>
-                <wp:docPr id="28" name="Group 28"/>
-                <wp:cNvGraphicFramePr/>
-                <a:graphic xmlns:a="http://schemas.openxmlformats.org/drawingml/2006/main">
-                  <a:graphicData uri="http://schemas.microsoft.com/office/word/2010/wordprocessingGroup">
-                    <wpg:wgp>
-                      <wpg:cNvGrpSpPr/>
-                      <wpg:grpSpPr>
-                        <a:xfrm>
-                          <a:off x="0" y="0"/>
-                          <a:ext cx="4000500" cy="1828800"/>
-                          <a:chOff x="0" y="0"/>
-                          <a:chExt cx="4000500" cy="1828800"/>
-                        </a:xfrm>
-                      </wpg:grpSpPr>
+    <w:tbl>
+      <w:tblPr>
+        <w:tblStyle w:val="Tabela-Siatka"/>
+        <w:tblW w:w="0" w:type="auto"/>
+        <w:tblLook w:val="04A0" w:firstRow="1" w:lastRow="0" w:firstColumn="1" w:lastColumn="0" w:noHBand="0" w:noVBand="1"/>
+      </w:tblPr>
+      <w:tblGrid>
+        <w:gridCol w:w="4321"/>
+        <w:gridCol w:w="4322"/>
+      </w:tblGrid>
+      <w:tr>
+        <w:tc>
+          <w:tcPr>
+            <w:tcW w:w="4321" w:type="dxa"/>
+          </w:tcPr>
+          <w:p>
+            <w:r>
+              <w:t>a)</w:t>
+            </w:r>
+          </w:p>
+        </w:tc>
+        <w:tc>
+          <w:tcPr>
+            <w:tcW w:w="4322" w:type="dxa"/>
+          </w:tcPr>
+          <w:p>
+            <w:r>
+              <w:t>b)</w:t>
+            </w:r>
+          </w:p>
+        </w:tc>
+      </w:tr>
+      <w:tr>
+        <w:tc>
+          <w:tcPr>
+            <w:tcW w:w="4321" w:type="dxa"/>
+            <w:vAlign w:val="center"/>
+          </w:tcPr>
+          <w:p>
+            <w:pPr>
+              <w:jc w:val="center"/>
+            </w:pPr>
+            <w:r>
+              <w:rPr>
+                <w:noProof/>
+                <w:lang w:eastAsia="pl-PL"/>
+              </w:rPr>
+              <w:drawing>
+                <wp:inline distT="0" distB="0" distL="0" distR="0" wp14:anchorId="1F4681BD" wp14:editId="6EEBF57E">
+                  <wp:extent cx="2196000" cy="2196000"/>
+                  <wp:effectExtent l="0" t="0" r="0" b="0"/>
+                  <wp:docPr id="3" name="Obraz 3"/>
+                  <wp:cNvGraphicFramePr>
+                    <a:graphicFrameLocks xmlns:a="http://schemas.openxmlformats.org/drawingml/2006/main" noChangeAspect="1"/>
+                  </wp:cNvGraphicFramePr>
+                  <a:graphic xmlns:a="http://schemas.openxmlformats.org/drawingml/2006/main">
+                    <a:graphicData uri="http://schemas.openxmlformats.org/drawingml/2006/picture">
                       <pic:pic xmlns:pic="http://schemas.openxmlformats.org/drawingml/2006/picture">
                         <pic:nvPicPr>
-                          <pic:cNvPr id="27" name="Picture 27"/>
-                          <pic:cNvPicPr>
-                            <a:picLocks noChangeAspect="1"/>
-                          </pic:cNvPicPr>
+                          <pic:cNvPr id="0" name="pikseloza.png"/>
+                          <pic:cNvPicPr/>
                         </pic:nvPicPr>
                         <pic:blipFill>
-                          <a:blip r:embed="rId21" cstate="print">
+                          <a:blip r:embed="rId17" cstate="print">
                             <a:extLst>
                               <a:ext uri="{28A0092B-C50C-407E-A947-70E740481C1C}">
                                 <a14:useLocalDpi xmlns:a14="http://schemas.microsoft.com/office/drawing/2010/main" val="0"/>
@@ -7766,14 +7143,287 @@
                         </pic:blipFill>
                         <pic:spPr>
                           <a:xfrm>
-                            <a:off x="2171700" y="0"/>
-                            <a:ext cx="1828800" cy="1828800"/>
+                            <a:off x="0" y="0"/>
+                            <a:ext cx="2196000" cy="2196000"/>
                           </a:xfrm>
                           <a:prstGeom prst="rect">
                             <a:avLst/>
                           </a:prstGeom>
                         </pic:spPr>
                       </pic:pic>
+                    </a:graphicData>
+                  </a:graphic>
+                </wp:inline>
+              </w:drawing>
+            </w:r>
+          </w:p>
+        </w:tc>
+        <w:tc>
+          <w:tcPr>
+            <w:tcW w:w="4322" w:type="dxa"/>
+            <w:vAlign w:val="center"/>
+          </w:tcPr>
+          <w:p>
+            <w:pPr>
+              <w:jc w:val="center"/>
+            </w:pPr>
+            <w:r>
+              <w:rPr>
+                <w:noProof/>
+                <w:lang w:eastAsia="pl-PL"/>
+              </w:rPr>
+              <w:drawing>
+                <wp:inline distT="0" distB="0" distL="0" distR="0" wp14:anchorId="6D35C7B3" wp14:editId="433B11A4">
+                  <wp:extent cx="2196000" cy="2196000"/>
+                  <wp:effectExtent l="0" t="0" r="0" b="0"/>
+                  <wp:docPr id="4" name="Obraz 4"/>
+                  <wp:cNvGraphicFramePr>
+                    <a:graphicFrameLocks xmlns:a="http://schemas.openxmlformats.org/drawingml/2006/main" noChangeAspect="1"/>
+                  </wp:cNvGraphicFramePr>
+                  <a:graphic xmlns:a="http://schemas.openxmlformats.org/drawingml/2006/main">
+                    <a:graphicData uri="http://schemas.openxmlformats.org/drawingml/2006/picture">
+                      <pic:pic xmlns:pic="http://schemas.openxmlformats.org/drawingml/2006/picture">
+                        <pic:nvPicPr>
+                          <pic:cNvPr id="0" name="gladkosc.png"/>
+                          <pic:cNvPicPr/>
+                        </pic:nvPicPr>
+                        <pic:blipFill>
+                          <a:blip r:embed="rId18" cstate="print">
+                            <a:extLst>
+                              <a:ext uri="{28A0092B-C50C-407E-A947-70E740481C1C}">
+                                <a14:useLocalDpi xmlns:a14="http://schemas.microsoft.com/office/drawing/2010/main" val="0"/>
+                              </a:ext>
+                            </a:extLst>
+                          </a:blip>
+                          <a:stretch>
+                            <a:fillRect/>
+                          </a:stretch>
+                        </pic:blipFill>
+                        <pic:spPr>
+                          <a:xfrm>
+                            <a:off x="0" y="0"/>
+                            <a:ext cx="2196000" cy="2196000"/>
+                          </a:xfrm>
+                          <a:prstGeom prst="rect">
+                            <a:avLst/>
+                          </a:prstGeom>
+                        </pic:spPr>
+                      </pic:pic>
+                    </a:graphicData>
+                  </a:graphic>
+                </wp:inline>
+              </w:drawing>
+            </w:r>
+          </w:p>
+        </w:tc>
+      </w:tr>
+      <w:tr>
+        <w:tc>
+          <w:tcPr>
+            <w:tcW w:w="8643" w:type="dxa"/>
+            <w:gridSpan w:val="2"/>
+          </w:tcPr>
+          <w:p>
+            <w:pPr>
+              <w:pStyle w:val="Tekstwtabeli"/>
+              <w:rPr>
+                <w:lang w:val="pl-PL"/>
+              </w:rPr>
+            </w:pPr>
+            <w:r>
+              <w:rPr>
+                <w:lang w:val="pl-PL"/>
+              </w:rPr>
+              <w:t xml:space="preserve">Rysunek 2.10: </w:t>
+            </w:r>
+            <w:proofErr w:type="spellStart"/>
+            <w:r>
+              <w:rPr>
+                <w:lang w:val="pl-PL"/>
+              </w:rPr>
+              <w:t>Porówanie</w:t>
+            </w:r>
+            <w:proofErr w:type="spellEnd"/>
+            <w:r>
+              <w:rPr>
+                <w:lang w:val="pl-PL"/>
+              </w:rPr>
+              <w:t xml:space="preserve"> mapy po przeskalowaniu przed i po wygładzeniu </w:t>
+            </w:r>
+            <w:r>
+              <w:rPr>
+                <w:lang w:val="pl-PL"/>
+              </w:rPr>
+              <w:t xml:space="preserve">realizowanym w metodzie </w:t>
+            </w:r>
+            <w:proofErr w:type="spellStart"/>
+            <w:r>
+              <w:rPr>
+                <w:lang w:val="pl-PL"/>
+              </w:rPr>
+              <w:t>CellularSmooth</w:t>
+            </w:r>
+            <w:proofErr w:type="spellEnd"/>
+            <w:r>
+              <w:rPr>
+                <w:lang w:val="pl-PL"/>
+              </w:rPr>
+              <w:t>() klasy Map.</w:t>
+            </w:r>
+          </w:p>
+        </w:tc>
+      </w:tr>
+    </w:tbl>
+    <w:p>
+      <w:r>
+        <w:lastRenderedPageBreak/>
+        <w:t xml:space="preserve">Jak można zaobserwować na rysunku 2.10 automat komórkowy zrealizowany w tym etapie zachowuje ogólny kształt mapy jednocześnie </w:t>
+      </w:r>
+      <w:r>
+        <w:t>wygładzając krawędzie.</w:t>
+      </w:r>
+    </w:p>
+    <w:p>
+      <w:r>
+        <w:t xml:space="preserve">Mamy gwarancję, że przejścia istniejące w mapie reprezentowanej przez tabele </w:t>
+      </w:r>
+      <w:proofErr w:type="spellStart"/>
+      <w:r>
+        <w:t>smallMap</w:t>
+      </w:r>
+      <w:proofErr w:type="spellEnd"/>
+      <w:r>
+        <w:t>, po powiększeniu i wygładzeniu nie zamkną się, ale nie wiemy, czy nie zostaną zwężone na tyle, że postać Mariana nie będzie mogła się przez nie przecisnąć.</w:t>
+      </w:r>
+    </w:p>
+    <w:p>
+      <w:pPr>
+        <w:pStyle w:val="Nagwek3"/>
+      </w:pPr>
+      <w:bookmarkStart w:id="45" w:name="_Toc404851898"/>
+      <w:r>
+        <w:t>Etap erozji</w:t>
+      </w:r>
+      <w:bookmarkEnd w:id="45"/>
+    </w:p>
+    <w:p>
+      <w:pPr>
+        <w:pStyle w:val="Tekstpodstawowy"/>
+      </w:pPr>
+      <w:r>
+        <w:t xml:space="preserve">Ponieważ szerokość bohatera jest większa niż szerokość jednej </w:t>
+      </w:r>
+      <w:r>
+        <w:t>komórki</w:t>
+      </w:r>
+      <w:r>
+        <w:t xml:space="preserve"> i koliduje on z</w:t>
+      </w:r>
+      <w:r>
+        <w:t>e ścianami kołem o promieniu 1,5 komórki spójność mapy nie gwarantuje, że będzie ona grywalna. Wszystkie przejścia muszą być, co najmniej o szerokości trzech komórek, aby gracz mógł się przez nie przecisnąć.</w:t>
+      </w:r>
+    </w:p>
+    <w:p>
+      <w:pPr>
+        <w:pStyle w:val="Tekstpodstawowy"/>
+      </w:pPr>
+      <w:r>
+        <w:t>Ponieważ nie znaleźliśmy stosunkowo łatwego w implementacji sposobu, aby upewnić się, że wszystkie przesmyki na mapie mają szerokość co najmniej trzech</w:t>
+      </w:r>
+      <w:r>
+        <w:t xml:space="preserve"> komórek, zdecydowaliśmy się w końcowym etapie poszerzyć wszystkie korytarze prewencyjnie.</w:t>
+      </w:r>
+      <w:r>
+        <w:t xml:space="preserve"> Ponieważ komórki mapy mogą należeć jedynie do dwóch kategorii, są albo podłogą, albo nicością, to mapę możemy </w:t>
+      </w:r>
+      <w:r>
+        <w:t>potraktować jak</w:t>
+      </w:r>
+      <w:r>
+        <w:t xml:space="preserve"> obraz binarny.</w:t>
+      </w:r>
+      <w:r>
+        <w:t xml:space="preserve"> Poszerzenie korytarzy realizowane jest dzięki cyfrowemu </w:t>
+      </w:r>
+      <w:r>
+        <w:t>p</w:t>
+      </w:r>
+      <w:r>
+        <w:t xml:space="preserve">rzetwarzaniu obrazów binarnych, przy pomocy filtra erozyjnego. </w:t>
+      </w:r>
+    </w:p>
+    <w:p>
+      <w:pPr>
+        <w:pStyle w:val="Tekstpodstawowy"/>
+      </w:pPr>
+      <w:r>
+        <w:t>Niestety, porównując rysunki 2.9 i 2.10 możemy zaobserwować, że zastosowanie filtra erozyjnego ma również swoje wady. Mapa na rysunku 2.10 ma ostrzejsze krawędzie i jest bardziej otwarta. Ponieważ lokalizacja miejsca zwężenia nie została zaimplementowana, filtr nie poszerza jedynie miejsca zwężenia, a ma wpływ na kształt całej mapy.</w:t>
+      </w:r>
+    </w:p>
+    <w:tbl>
+      <w:tblPr>
+        <w:tblStyle w:val="Tabela-Siatka"/>
+        <w:tblW w:w="0" w:type="auto"/>
+        <w:tblLook w:val="04A0" w:firstRow="1" w:lastRow="0" w:firstColumn="1" w:lastColumn="0" w:noHBand="0" w:noVBand="1"/>
+      </w:tblPr>
+      <w:tblGrid>
+        <w:gridCol w:w="4321"/>
+        <w:gridCol w:w="4322"/>
+      </w:tblGrid>
+      <w:tr>
+        <w:tc>
+          <w:tcPr>
+            <w:tcW w:w="4321" w:type="dxa"/>
+          </w:tcPr>
+          <w:p>
+            <w:pPr>
+              <w:pStyle w:val="Tekstpodstawowy"/>
+            </w:pPr>
+            <w:r>
+              <w:t>a)</w:t>
+            </w:r>
+          </w:p>
+        </w:tc>
+        <w:tc>
+          <w:tcPr>
+            <w:tcW w:w="4322" w:type="dxa"/>
+          </w:tcPr>
+          <w:p>
+            <w:pPr>
+              <w:pStyle w:val="Tekstpodstawowy"/>
+            </w:pPr>
+            <w:r>
+              <w:t>b)</w:t>
+            </w:r>
+          </w:p>
+        </w:tc>
+      </w:tr>
+      <w:tr>
+        <w:tc>
+          <w:tcPr>
+            <w:tcW w:w="4321" w:type="dxa"/>
+            <w:vAlign w:val="center"/>
+          </w:tcPr>
+          <w:p>
+            <w:pPr>
+              <w:pStyle w:val="Tekstpodstawowy"/>
+              <w:jc w:val="center"/>
+            </w:pPr>
+            <w:r>
+              <w:rPr>
+                <w:noProof/>
+                <w:lang w:eastAsia="pl-PL"/>
+              </w:rPr>
+              <w:drawing>
+                <wp:inline distT="0" distB="0" distL="0" distR="0" wp14:anchorId="4C20A4E8" wp14:editId="1B633A71">
+                  <wp:extent cx="1828800" cy="1828800"/>
+                  <wp:effectExtent l="0" t="0" r="0" b="0"/>
+                  <wp:docPr id="25" name="Picture 25"/>
+                  <wp:cNvGraphicFramePr>
+                    <a:graphicFrameLocks xmlns:a="http://schemas.openxmlformats.org/drawingml/2006/main" noChangeAspect="1"/>
+                  </wp:cNvGraphicFramePr>
+                  <a:graphic xmlns:a="http://schemas.openxmlformats.org/drawingml/2006/main">
+                    <a:graphicData uri="http://schemas.openxmlformats.org/drawingml/2006/picture">
                       <pic:pic xmlns:pic="http://schemas.openxmlformats.org/drawingml/2006/picture">
                         <pic:nvPicPr>
                           <pic:cNvPr id="25" name="Picture 25"/>
@@ -7782,7 +7432,7 @@
                           </pic:cNvPicPr>
                         </pic:nvPicPr>
                         <pic:blipFill>
-                          <a:blip r:embed="rId22" cstate="print">
+                          <a:blip r:embed="rId19" cstate="print">
                             <a:extLst>
                               <a:ext uri="{28A0092B-C50C-407E-A947-70E740481C1C}">
                                 <a14:useLocalDpi xmlns:a14="http://schemas.microsoft.com/office/drawing/2010/main" val="0"/>
@@ -7803,138 +7453,586 @@
                           </a:prstGeom>
                         </pic:spPr>
                       </pic:pic>
-                    </wpg:wgp>
-                  </a:graphicData>
-                </a:graphic>
-                <wp14:sizeRelH relativeFrom="page">
-                  <wp14:pctWidth>0</wp14:pctWidth>
-                </wp14:sizeRelH>
-                <wp14:sizeRelV relativeFrom="page">
-                  <wp14:pctHeight>0</wp14:pctHeight>
-                </wp14:sizeRelV>
-              </wp:anchor>
-            </w:drawing>
-          </mc:Choice>
-          <mc:Fallback xmlns:w15="http://schemas.microsoft.com/office/word/2012/wordml">
-            <w:pict>
-              <v:group w14:anchorId="1789687A" id="Group 28" o:spid="_x0000_s1026" style="position:absolute;margin-left:44.75pt;margin-top:80.8pt;width:315pt;height:2in;z-index:251673088" coordsize="40005,18288" o:gfxdata="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">
-                <v:shape id="Picture 27" o:spid="_x0000_s1027" type="#_x0000_t75" style="position:absolute;left:21717;width:18288;height:18288;visibility:visible;mso-wrap-style:square" o:gfxdata="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">
-                  <v:imagedata r:id="rId23" o:title=""/>
-                  <v:path arrowok="t"/>
-                </v:shape>
-                <v:shape id="Picture 25" o:spid="_x0000_s1028" type="#_x0000_t75" style="position:absolute;width:18288;height:18288;visibility:visible;mso-wrap-style:square" o:gfxdata="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">
-                  <v:imagedata r:id="rId24" o:title=""/>
-                  <v:path arrowok="t"/>
-                </v:shape>
-                <w10:wrap type="topAndBottom"/>
-              </v:group>
-            </w:pict>
-          </mc:Fallback>
-        </mc:AlternateContent>
-      </w:r>
-      <w:r>
-        <w:t xml:space="preserve">Niestety, porównując rysunki 2.9 i 2.10 możemy zaobserwować, że zastosowanie filtra erozyjnego ma również swoje wady. Mapa na rysunku 2.10 ma ostrzejsze krawędzie i jest bardziej otwarta. Ponieważ lokalizacja miejsca zwężenia nie została zaimplementowana, filtr nie </w:t>
-      </w:r>
+                    </a:graphicData>
+                  </a:graphic>
+                </wp:inline>
+              </w:drawing>
+            </w:r>
+          </w:p>
+        </w:tc>
+        <w:tc>
+          <w:tcPr>
+            <w:tcW w:w="4322" w:type="dxa"/>
+            <w:vAlign w:val="center"/>
+          </w:tcPr>
+          <w:p>
+            <w:pPr>
+              <w:pStyle w:val="Tekstpodstawowy"/>
+              <w:jc w:val="center"/>
+            </w:pPr>
+            <w:r>
+              <w:rPr>
+                <w:noProof/>
+                <w:lang w:eastAsia="pl-PL"/>
+              </w:rPr>
+              <w:drawing>
+                <wp:inline distT="0" distB="0" distL="0" distR="0" wp14:anchorId="48C5B294" wp14:editId="6360B413">
+                  <wp:extent cx="1828800" cy="1828800"/>
+                  <wp:effectExtent l="0" t="0" r="0" b="0"/>
+                  <wp:docPr id="27" name="Picture 27"/>
+                  <wp:cNvGraphicFramePr>
+                    <a:graphicFrameLocks xmlns:a="http://schemas.openxmlformats.org/drawingml/2006/main" noChangeAspect="1"/>
+                  </wp:cNvGraphicFramePr>
+                  <a:graphic xmlns:a="http://schemas.openxmlformats.org/drawingml/2006/main">
+                    <a:graphicData uri="http://schemas.openxmlformats.org/drawingml/2006/picture">
+                      <pic:pic xmlns:pic="http://schemas.openxmlformats.org/drawingml/2006/picture">
+                        <pic:nvPicPr>
+                          <pic:cNvPr id="27" name="Picture 27"/>
+                          <pic:cNvPicPr>
+                            <a:picLocks noChangeAspect="1"/>
+                          </pic:cNvPicPr>
+                        </pic:nvPicPr>
+                        <pic:blipFill>
+                          <a:blip r:embed="rId20" cstate="print">
+                            <a:extLst>
+                              <a:ext uri="{28A0092B-C50C-407E-A947-70E740481C1C}">
+                                <a14:useLocalDpi xmlns:a14="http://schemas.microsoft.com/office/drawing/2010/main" val="0"/>
+                              </a:ext>
+                            </a:extLst>
+                          </a:blip>
+                          <a:stretch>
+                            <a:fillRect/>
+                          </a:stretch>
+                        </pic:blipFill>
+                        <pic:spPr>
+                          <a:xfrm>
+                            <a:off x="0" y="0"/>
+                            <a:ext cx="1828800" cy="1828800"/>
+                          </a:xfrm>
+                          <a:prstGeom prst="rect">
+                            <a:avLst/>
+                          </a:prstGeom>
+                        </pic:spPr>
+                      </pic:pic>
+                    </a:graphicData>
+                  </a:graphic>
+                </wp:inline>
+              </w:drawing>
+            </w:r>
+          </w:p>
+        </w:tc>
+      </w:tr>
+      <w:tr>
+        <w:tc>
+          <w:tcPr>
+            <w:tcW w:w="4321" w:type="dxa"/>
+          </w:tcPr>
+          <w:p>
+            <w:pPr>
+              <w:pStyle w:val="Legenda"/>
+              <w:suppressLineNumbers/>
+              <w:rPr>
+                <w:noProof/>
+                <w:sz w:val="20"/>
+                <w:szCs w:val="24"/>
+              </w:rPr>
+            </w:pPr>
+            <w:r>
+              <w:t xml:space="preserve">Rysunek </w:t>
+            </w:r>
+            <w:r>
+              <w:fldChar w:fldCharType="begin"/>
+            </w:r>
+            <w:r>
+              <w:instrText xml:space="preserve"> STYLEREF 1 \s </w:instrText>
+            </w:r>
+            <w:r>
+              <w:fldChar w:fldCharType="separate"/>
+            </w:r>
+            <w:r>
+              <w:rPr>
+                <w:noProof/>
+              </w:rPr>
+              <w:t>2</w:t>
+            </w:r>
+            <w:r>
+              <w:rPr>
+                <w:noProof/>
+              </w:rPr>
+              <w:fldChar w:fldCharType="end"/>
+            </w:r>
+            <w:r>
+              <w:t>.</w:t>
+            </w:r>
+            <w:r>
+              <w:fldChar w:fldCharType="begin"/>
+            </w:r>
+            <w:r>
+              <w:instrText xml:space="preserve"> SEQ Rysunek \* ARABIC \s 1 </w:instrText>
+            </w:r>
+            <w:r>
+              <w:fldChar w:fldCharType="separate"/>
+            </w:r>
+            <w:r>
+              <w:rPr>
+                <w:noProof/>
+              </w:rPr>
+              <w:t>9</w:t>
+            </w:r>
+            <w:r>
+              <w:rPr>
+                <w:noProof/>
+              </w:rPr>
+              <w:fldChar w:fldCharType="end"/>
+            </w:r>
+            <w:r>
+              <w:t>: Mapa przed zastosowaniem filtra erozyjnego. Można zaobserwować przejście o szerokości dwóch komórek, przez które bohater się nie przeciśnie</w:t>
+            </w:r>
+          </w:p>
+        </w:tc>
+        <w:tc>
+          <w:tcPr>
+            <w:tcW w:w="4322" w:type="dxa"/>
+          </w:tcPr>
+          <w:p>
+            <w:pPr>
+              <w:pStyle w:val="Legenda"/>
+              <w:rPr>
+                <w:noProof/>
+                <w:sz w:val="20"/>
+                <w:szCs w:val="24"/>
+              </w:rPr>
+            </w:pPr>
+            <w:r>
+              <w:t xml:space="preserve">Rysunek </w:t>
+            </w:r>
+            <w:r>
+              <w:fldChar w:fldCharType="begin"/>
+            </w:r>
+            <w:r>
+              <w:instrText xml:space="preserve"> STYLEREF 1 \s </w:instrText>
+            </w:r>
+            <w:r>
+              <w:fldChar w:fldCharType="separate"/>
+            </w:r>
+            <w:r>
+              <w:rPr>
+                <w:noProof/>
+              </w:rPr>
+              <w:t>2</w:t>
+            </w:r>
+            <w:r>
+              <w:rPr>
+                <w:noProof/>
+              </w:rPr>
+              <w:fldChar w:fldCharType="end"/>
+            </w:r>
+            <w:r>
+              <w:t>.</w:t>
+            </w:r>
+            <w:r>
+              <w:fldChar w:fldCharType="begin"/>
+            </w:r>
+            <w:r>
+              <w:instrText xml:space="preserve"> SEQ Rysunek \* ARABIC \s 1 </w:instrText>
+            </w:r>
+            <w:r>
+              <w:fldChar w:fldCharType="separate"/>
+            </w:r>
+            <w:r>
+              <w:rPr>
+                <w:noProof/>
+              </w:rPr>
+              <w:t>10</w:t>
+            </w:r>
+            <w:r>
+              <w:rPr>
+                <w:noProof/>
+              </w:rPr>
+              <w:fldChar w:fldCharType="end"/>
+            </w:r>
+            <w:r>
+              <w:t>: Mapa z rysunku 2.9 po zastosowaniu filtru erozyjnego. Problematycznie wąskie przejście zwiększyło swoją szerokość do czterech komórek.</w:t>
+            </w:r>
+          </w:p>
+        </w:tc>
+      </w:tr>
+    </w:tbl>
+    <w:p>
+      <w:pPr>
+        <w:pStyle w:val="Nagwek3"/>
+      </w:pPr>
       <w:r>
         <w:lastRenderedPageBreak/>
-        <w:t>poszerza jedynie miejsca zwężenia, a ma wpływ na kształt całej mapy.</w:t>
+        <w:t>Efekt końcowy</w:t>
       </w:r>
     </w:p>
     <w:p>
-      <w:pPr>
-        <w:pStyle w:val="Tekstpodstawowy"/>
-      </w:pPr>
+      <w:r>
+        <w:t xml:space="preserve">Mapy generowane przez zaimplementowany w projekcie algorytm </w:t>
+      </w:r>
+      <w:r>
+        <w:t>są różnorodne i zapewniają ciekawą rozgrywkę pomimo prostoty graficznej. W grze występują również inne rodzaje map, składające się z jednego pokoju, które występują na poziomach z bossem</w:t>
+      </w:r>
+      <w:r>
+        <w:t xml:space="preserve"> i są pewnym uogólnieniem stosowanych tutaj zasad. W dokumentacji opisano najbardziej skomplikowany przypadek. Na poniższym rysunku 2.11 widnieje kilka map wygenerowanych przez program. Wszystkie komórki podłogi są osiągalne przez bohatera, mapy są podzielone na pokoje, co pozwala w łatwy sposób równomiernie rozłożyć wrogów.</w:t>
+      </w:r>
+    </w:p>
+    <w:tbl>
+      <w:tblPr>
+        <w:tblStyle w:val="Tabela-Siatka"/>
+        <w:tblW w:w="0" w:type="auto"/>
+        <w:tblLook w:val="04A0" w:firstRow="1" w:lastRow="0" w:firstColumn="1" w:lastColumn="0" w:noHBand="0" w:noVBand="1"/>
+      </w:tblPr>
+      <w:tblGrid>
+        <w:gridCol w:w="4321"/>
+        <w:gridCol w:w="4322"/>
+      </w:tblGrid>
+      <w:tr>
+        <w:trPr>
+          <w:trHeight w:val="567"/>
+        </w:trPr>
+        <w:tc>
+          <w:tcPr>
+            <w:tcW w:w="4321" w:type="dxa"/>
+          </w:tcPr>
+          <w:p>
+            <w:r>
+              <w:t>a)</w:t>
+            </w:r>
+          </w:p>
+        </w:tc>
+        <w:tc>
+          <w:tcPr>
+            <w:tcW w:w="4322" w:type="dxa"/>
+          </w:tcPr>
+          <w:p>
+            <w:r>
+              <w:t>b)</w:t>
+            </w:r>
+          </w:p>
+        </w:tc>
+      </w:tr>
+      <w:tr>
+        <w:tc>
+          <w:tcPr>
+            <w:tcW w:w="4321" w:type="dxa"/>
+            <w:vAlign w:val="center"/>
+          </w:tcPr>
+          <w:p>
+            <w:pPr>
+              <w:jc w:val="center"/>
+            </w:pPr>
+            <w:r>
+              <w:rPr>
+                <w:noProof/>
+                <w:lang w:eastAsia="pl-PL"/>
+              </w:rPr>
+              <w:drawing>
+                <wp:inline distT="0" distB="0" distL="0" distR="0" wp14:anchorId="0FE934B7" wp14:editId="009814F8">
+                  <wp:extent cx="1800000" cy="1800000"/>
+                  <wp:effectExtent l="0" t="0" r="0" b="0"/>
+                  <wp:docPr id="5" name="Obraz 5"/>
+                  <wp:cNvGraphicFramePr>
+                    <a:graphicFrameLocks xmlns:a="http://schemas.openxmlformats.org/drawingml/2006/main" noChangeAspect="1"/>
+                  </wp:cNvGraphicFramePr>
+                  <a:graphic xmlns:a="http://schemas.openxmlformats.org/drawingml/2006/main">
+                    <a:graphicData uri="http://schemas.openxmlformats.org/drawingml/2006/picture">
+                      <pic:pic xmlns:pic="http://schemas.openxmlformats.org/drawingml/2006/picture">
+                        <pic:nvPicPr>
+                          <pic:cNvPr id="0" name="mapa1.png"/>
+                          <pic:cNvPicPr/>
+                        </pic:nvPicPr>
+                        <pic:blipFill>
+                          <a:blip r:embed="rId21" cstate="print">
+                            <a:extLst>
+                              <a:ext uri="{28A0092B-C50C-407E-A947-70E740481C1C}">
+                                <a14:useLocalDpi xmlns:a14="http://schemas.microsoft.com/office/drawing/2010/main" val="0"/>
+                              </a:ext>
+                            </a:extLst>
+                          </a:blip>
+                          <a:stretch>
+                            <a:fillRect/>
+                          </a:stretch>
+                        </pic:blipFill>
+                        <pic:spPr>
+                          <a:xfrm>
+                            <a:off x="0" y="0"/>
+                            <a:ext cx="1800000" cy="1800000"/>
+                          </a:xfrm>
+                          <a:prstGeom prst="rect">
+                            <a:avLst/>
+                          </a:prstGeom>
+                        </pic:spPr>
+                      </pic:pic>
+                    </a:graphicData>
+                  </a:graphic>
+                </wp:inline>
+              </w:drawing>
+            </w:r>
+          </w:p>
+        </w:tc>
+        <w:tc>
+          <w:tcPr>
+            <w:tcW w:w="4322" w:type="dxa"/>
+            <w:vAlign w:val="center"/>
+          </w:tcPr>
+          <w:p>
+            <w:pPr>
+              <w:jc w:val="center"/>
+            </w:pPr>
+            <w:r>
+              <w:rPr>
+                <w:noProof/>
+                <w:lang w:eastAsia="pl-PL"/>
+              </w:rPr>
+              <w:drawing>
+                <wp:inline distT="0" distB="0" distL="0" distR="0" wp14:anchorId="65692251" wp14:editId="0D566E6C">
+                  <wp:extent cx="1800000" cy="1800000"/>
+                  <wp:effectExtent l="0" t="0" r="0" b="0"/>
+                  <wp:docPr id="7" name="Obraz 7"/>
+                  <wp:cNvGraphicFramePr>
+                    <a:graphicFrameLocks xmlns:a="http://schemas.openxmlformats.org/drawingml/2006/main" noChangeAspect="1"/>
+                  </wp:cNvGraphicFramePr>
+                  <a:graphic xmlns:a="http://schemas.openxmlformats.org/drawingml/2006/main">
+                    <a:graphicData uri="http://schemas.openxmlformats.org/drawingml/2006/picture">
+                      <pic:pic xmlns:pic="http://schemas.openxmlformats.org/drawingml/2006/picture">
+                        <pic:nvPicPr>
+                          <pic:cNvPr id="0" name="mapa2.png"/>
+                          <pic:cNvPicPr/>
+                        </pic:nvPicPr>
+                        <pic:blipFill>
+                          <a:blip r:embed="rId22" cstate="print">
+                            <a:extLst>
+                              <a:ext uri="{28A0092B-C50C-407E-A947-70E740481C1C}">
+                                <a14:useLocalDpi xmlns:a14="http://schemas.microsoft.com/office/drawing/2010/main" val="0"/>
+                              </a:ext>
+                            </a:extLst>
+                          </a:blip>
+                          <a:stretch>
+                            <a:fillRect/>
+                          </a:stretch>
+                        </pic:blipFill>
+                        <pic:spPr>
+                          <a:xfrm>
+                            <a:off x="0" y="0"/>
+                            <a:ext cx="1800000" cy="1800000"/>
+                          </a:xfrm>
+                          <a:prstGeom prst="rect">
+                            <a:avLst/>
+                          </a:prstGeom>
+                        </pic:spPr>
+                      </pic:pic>
+                    </a:graphicData>
+                  </a:graphic>
+                </wp:inline>
+              </w:drawing>
+            </w:r>
+          </w:p>
+        </w:tc>
+      </w:tr>
+      <w:tr>
+        <w:trPr>
+          <w:trHeight w:val="567"/>
+        </w:trPr>
+        <w:tc>
+          <w:tcPr>
+            <w:tcW w:w="4321" w:type="dxa"/>
+          </w:tcPr>
+          <w:p>
+            <w:r>
+              <w:t>c)</w:t>
+            </w:r>
+          </w:p>
+        </w:tc>
+        <w:tc>
+          <w:tcPr>
+            <w:tcW w:w="4322" w:type="dxa"/>
+          </w:tcPr>
+          <w:p>
+            <w:r>
+              <w:t>d)</w:t>
+            </w:r>
+          </w:p>
+        </w:tc>
+      </w:tr>
+      <w:tr>
+        <w:tc>
+          <w:tcPr>
+            <w:tcW w:w="4321" w:type="dxa"/>
+            <w:vAlign w:val="center"/>
+          </w:tcPr>
+          <w:p>
+            <w:pPr>
+              <w:jc w:val="center"/>
+            </w:pPr>
+            <w:r>
+              <w:rPr>
+                <w:noProof/>
+                <w:lang w:eastAsia="pl-PL"/>
+              </w:rPr>
+              <w:drawing>
+                <wp:inline distT="0" distB="0" distL="0" distR="0" wp14:anchorId="47D6E0E1" wp14:editId="197DE1B2">
+                  <wp:extent cx="1800000" cy="1800000"/>
+                  <wp:effectExtent l="0" t="0" r="0" b="0"/>
+                  <wp:docPr id="8" name="Obraz 8"/>
+                  <wp:cNvGraphicFramePr>
+                    <a:graphicFrameLocks xmlns:a="http://schemas.openxmlformats.org/drawingml/2006/main" noChangeAspect="1"/>
+                  </wp:cNvGraphicFramePr>
+                  <a:graphic xmlns:a="http://schemas.openxmlformats.org/drawingml/2006/main">
+                    <a:graphicData uri="http://schemas.openxmlformats.org/drawingml/2006/picture">
+                      <pic:pic xmlns:pic="http://schemas.openxmlformats.org/drawingml/2006/picture">
+                        <pic:nvPicPr>
+                          <pic:cNvPr id="0" name="mapa3.png"/>
+                          <pic:cNvPicPr/>
+                        </pic:nvPicPr>
+                        <pic:blipFill>
+                          <a:blip r:embed="rId23" cstate="print">
+                            <a:extLst>
+                              <a:ext uri="{28A0092B-C50C-407E-A947-70E740481C1C}">
+                                <a14:useLocalDpi xmlns:a14="http://schemas.microsoft.com/office/drawing/2010/main" val="0"/>
+                              </a:ext>
+                            </a:extLst>
+                          </a:blip>
+                          <a:stretch>
+                            <a:fillRect/>
+                          </a:stretch>
+                        </pic:blipFill>
+                        <pic:spPr>
+                          <a:xfrm>
+                            <a:off x="0" y="0"/>
+                            <a:ext cx="1800000" cy="1800000"/>
+                          </a:xfrm>
+                          <a:prstGeom prst="rect">
+                            <a:avLst/>
+                          </a:prstGeom>
+                        </pic:spPr>
+                      </pic:pic>
+                    </a:graphicData>
+                  </a:graphic>
+                </wp:inline>
+              </w:drawing>
+            </w:r>
+          </w:p>
+        </w:tc>
+        <w:tc>
+          <w:tcPr>
+            <w:tcW w:w="4322" w:type="dxa"/>
+            <w:vAlign w:val="center"/>
+          </w:tcPr>
+          <w:p>
+            <w:pPr>
+              <w:jc w:val="center"/>
+            </w:pPr>
+            <w:r>
+              <w:rPr>
+                <w:noProof/>
+                <w:lang w:eastAsia="pl-PL"/>
+              </w:rPr>
+              <w:drawing>
+                <wp:inline distT="0" distB="0" distL="0" distR="0" wp14:anchorId="0D4827DC" wp14:editId="242DCD42">
+                  <wp:extent cx="1800000" cy="1800000"/>
+                  <wp:effectExtent l="0" t="0" r="0" b="0"/>
+                  <wp:docPr id="10" name="Obraz 10"/>
+                  <wp:cNvGraphicFramePr>
+                    <a:graphicFrameLocks xmlns:a="http://schemas.openxmlformats.org/drawingml/2006/main" noChangeAspect="1"/>
+                  </wp:cNvGraphicFramePr>
+                  <a:graphic xmlns:a="http://schemas.openxmlformats.org/drawingml/2006/main">
+                    <a:graphicData uri="http://schemas.openxmlformats.org/drawingml/2006/picture">
+                      <pic:pic xmlns:pic="http://schemas.openxmlformats.org/drawingml/2006/picture">
+                        <pic:nvPicPr>
+                          <pic:cNvPr id="0" name="mapa4.png"/>
+                          <pic:cNvPicPr/>
+                        </pic:nvPicPr>
+                        <pic:blipFill>
+                          <a:blip r:embed="rId24" cstate="print">
+                            <a:extLst>
+                              <a:ext uri="{28A0092B-C50C-407E-A947-70E740481C1C}">
+                                <a14:useLocalDpi xmlns:a14="http://schemas.microsoft.com/office/drawing/2010/main" val="0"/>
+                              </a:ext>
+                            </a:extLst>
+                          </a:blip>
+                          <a:stretch>
+                            <a:fillRect/>
+                          </a:stretch>
+                        </pic:blipFill>
+                        <pic:spPr>
+                          <a:xfrm>
+                            <a:off x="0" y="0"/>
+                            <a:ext cx="1800000" cy="1800000"/>
+                          </a:xfrm>
+                          <a:prstGeom prst="rect">
+                            <a:avLst/>
+                          </a:prstGeom>
+                        </pic:spPr>
+                      </pic:pic>
+                    </a:graphicData>
+                  </a:graphic>
+                </wp:inline>
+              </w:drawing>
+            </w:r>
+          </w:p>
+        </w:tc>
+      </w:tr>
+      <w:tr>
+        <w:tc>
+          <w:tcPr>
+            <w:tcW w:w="8643" w:type="dxa"/>
+            <w:gridSpan w:val="2"/>
+          </w:tcPr>
+          <w:p>
+            <w:pPr>
+              <w:rPr>
+                <w:i/>
+              </w:rPr>
+            </w:pPr>
+            <w:r>
+              <w:rPr>
+                <w:i/>
+              </w:rPr>
+              <w:t xml:space="preserve">Rysunek 2.11: </w:t>
+            </w:r>
+            <w:r>
+              <w:rPr>
+                <w:i/>
+              </w:rPr>
+              <w:t>Cztery p</w:t>
+            </w:r>
+            <w:r>
+              <w:rPr>
+                <w:i/>
+              </w:rPr>
+              <w:t xml:space="preserve">rzykładowe mapy wygenerowane przez program </w:t>
+            </w:r>
+          </w:p>
+        </w:tc>
+      </w:tr>
+    </w:tbl>
+    <w:p>
+      <w:pPr>
+        <w:pStyle w:val="Nagwek2"/>
+      </w:pPr>
+      <w:r>
+        <w:lastRenderedPageBreak/>
+        <w:t>Rozmieszczenie gracza i wrogów</w:t>
+      </w:r>
     </w:p>
     <w:p>
       <w:pPr>
-        <w:pStyle w:val="Tekstpodstawowy"/>
-      </w:pPr>
+        <w:pStyle w:val="Nagwek3"/>
+      </w:pPr>
+      <w:r>
+        <w:t>Wyznaczenie początku i końca poziomu</w:t>
+      </w:r>
+      <w:bookmarkStart w:id="46" w:name="_GoBack"/>
+      <w:bookmarkEnd w:id="46"/>
     </w:p>
     <w:p>
       <w:pPr>
-        <w:pStyle w:val="Tekstpodstawowy"/>
-      </w:pPr>
-    </w:p>
-    <w:p>
-      <w:pPr>
-        <w:pStyle w:val="Nagwek6"/>
-        <w:numPr>
-          <w:ilvl w:val="5"/>
-          <w:numId w:val="7"/>
-        </w:numPr>
-      </w:pPr>
-      <w:r>
-        <w:t>Efekt końcowy</w:t>
-      </w:r>
-    </w:p>
-    <w:p/>
-    <w:p>
-      <w:pPr>
-        <w:pStyle w:val="Lista"/>
-      </w:pPr>
-      <w:r>
-        <w:t>Rozmieszczenie gracza i wrogów</w:t>
-      </w:r>
-    </w:p>
-    <w:p>
-      <w:pPr>
-        <w:pStyle w:val="Lista"/>
-      </w:pPr>
-      <w:r>
-        <w:t>Wyznaczenie początku i końca poziomu</w:t>
-      </w:r>
-    </w:p>
-    <w:p>
-      <w:pPr>
-        <w:pStyle w:val="Lista"/>
-      </w:pPr>
-      <w:r>
-        <w:t xml:space="preserve">Najkrótsza </w:t>
-      </w:r>
-      <w:proofErr w:type="spellStart"/>
-      <w:r>
-        <w:t>cieżka</w:t>
-      </w:r>
-      <w:proofErr w:type="spellEnd"/>
-      <w:r>
-        <w:t xml:space="preserve"> przejścia i jej </w:t>
-      </w:r>
-      <w:proofErr w:type="spellStart"/>
-      <w:r>
-        <w:t>konsekwenjce</w:t>
-      </w:r>
-      <w:proofErr w:type="spellEnd"/>
-    </w:p>
-    <w:p>
-      <w:pPr>
-        <w:pStyle w:val="Lista"/>
-      </w:pPr>
-      <w:r>
-        <w:t>Położenie początkowe gracza</w:t>
-      </w:r>
-    </w:p>
-    <w:p>
-      <w:pPr>
-        <w:pStyle w:val="Lista"/>
+        <w:pStyle w:val="Nagwek3"/>
       </w:pPr>
       <w:r>
         <w:t>Pozycje początkowe wrogów</w:t>
-      </w:r>
-    </w:p>
-    <w:p>
-      <w:pPr>
-        <w:pStyle w:val="Lista"/>
-      </w:pPr>
-      <w:r>
-        <w:t>Wyznaczenie pozycji handlarza</w:t>
-      </w:r>
-    </w:p>
-    <w:p>
-      <w:pPr>
-        <w:pStyle w:val="Lista"/>
-      </w:pPr>
-      <w:r>
-        <w:t>Efekt końcowy</w:t>
       </w:r>
     </w:p>
     <w:p>
@@ -7952,10 +8050,6 @@
     <w:p>
       <w:pPr>
         <w:pStyle w:val="Nagwek6"/>
-        <w:numPr>
-          <w:ilvl w:val="5"/>
-          <w:numId w:val="7"/>
-        </w:numPr>
       </w:pPr>
       <w:r>
         <w:rPr>
@@ -8498,7 +8592,7 @@
           <w:rPr>
             <w:noProof/>
           </w:rPr>
-          <w:t>10</w:t>
+          <w:t>2</w:t>
         </w:r>
         <w:r>
           <w:fldChar w:fldCharType="end"/>
@@ -8703,11 +8797,10 @@
   <w:abstractNum w:abstractNumId="1">
     <w:nsid w:val="0A910AB7"/>
     <w:multiLevelType w:val="multilevel"/>
-    <w:tmpl w:val="17603F64"/>
+    <w:tmpl w:val="639E12DC"/>
     <w:lvl w:ilvl="0">
       <w:start w:val="1"/>
       <w:numFmt w:val="decimal"/>
-      <w:pStyle w:val="Nagwek1"/>
       <w:lvlText w:val="%1"/>
       <w:lvlJc w:val="left"/>
       <w:pPr>
@@ -8717,7 +8810,6 @@
     <w:lvl w:ilvl="1">
       <w:start w:val="1"/>
       <w:numFmt w:val="decimal"/>
-      <w:pStyle w:val="Nagwek2"/>
       <w:lvlText w:val="%1.%2"/>
       <w:lvlJc w:val="left"/>
       <w:pPr>
@@ -8727,7 +8819,6 @@
     <w:lvl w:ilvl="2">
       <w:start w:val="1"/>
       <w:numFmt w:val="decimal"/>
-      <w:pStyle w:val="Nagwek3"/>
       <w:lvlText w:val="%1.%2.%3"/>
       <w:lvlJc w:val="left"/>
       <w:pPr>
@@ -8737,7 +8828,6 @@
     <w:lvl w:ilvl="3">
       <w:start w:val="1"/>
       <w:numFmt w:val="decimal"/>
-      <w:pStyle w:val="Nagwek4"/>
       <w:lvlText w:val="%1.%2.%3.%4"/>
       <w:lvlJc w:val="left"/>
       <w:pPr>
@@ -8747,7 +8837,6 @@
     <w:lvl w:ilvl="4">
       <w:start w:val="1"/>
       <w:numFmt w:val="decimal"/>
-      <w:pStyle w:val="Nagwek5"/>
       <w:lvlText w:val="%1.%2.%3.%4.%5"/>
       <w:lvlJc w:val="left"/>
       <w:pPr>
@@ -8757,7 +8846,6 @@
     <w:lvl w:ilvl="5">
       <w:start w:val="1"/>
       <w:numFmt w:val="decimal"/>
-      <w:pStyle w:val="Nagwek6"/>
       <w:lvlText w:val="%1.%2.%3.%4.%5.%6"/>
       <w:lvlJc w:val="left"/>
       <w:pPr>
@@ -8767,7 +8855,6 @@
     <w:lvl w:ilvl="6">
       <w:start w:val="1"/>
       <w:numFmt w:val="decimal"/>
-      <w:pStyle w:val="Nagwek7"/>
       <w:lvlText w:val="%1.%2.%3.%4.%5.%6.%7"/>
       <w:lvlJc w:val="left"/>
       <w:pPr>
@@ -8777,7 +8864,6 @@
     <w:lvl w:ilvl="7">
       <w:start w:val="1"/>
       <w:numFmt w:val="decimal"/>
-      <w:pStyle w:val="Nagwek8"/>
       <w:lvlText w:val="%1.%2.%3.%4.%5.%6.%7.%8"/>
       <w:lvlJc w:val="left"/>
       <w:pPr>
@@ -8787,7 +8873,6 @@
     <w:lvl w:ilvl="8">
       <w:start w:val="1"/>
       <w:numFmt w:val="decimal"/>
-      <w:pStyle w:val="Nagwek9"/>
       <w:lvlText w:val="%1.%2.%3.%4.%5.%6.%7.%8.%9"/>
       <w:lvlJc w:val="left"/>
       <w:pPr>
@@ -8976,10 +9061,11 @@
   <w:abstractNum w:abstractNumId="4">
     <w:nsid w:val="15A22F49"/>
     <w:multiLevelType w:val="multilevel"/>
-    <w:tmpl w:val="D3087AC6"/>
+    <w:tmpl w:val="04150025"/>
     <w:lvl w:ilvl="0">
       <w:start w:val="1"/>
       <w:numFmt w:val="decimal"/>
+      <w:pStyle w:val="Nagwek1"/>
       <w:lvlText w:val="%1"/>
       <w:lvlJc w:val="left"/>
       <w:pPr>
@@ -8989,6 +9075,7 @@
     <w:lvl w:ilvl="1">
       <w:start w:val="1"/>
       <w:numFmt w:val="decimal"/>
+      <w:pStyle w:val="Nagwek2"/>
       <w:lvlText w:val="%1.%2"/>
       <w:lvlJc w:val="left"/>
       <w:pPr>
@@ -8998,6 +9085,7 @@
     <w:lvl w:ilvl="2">
       <w:start w:val="1"/>
       <w:numFmt w:val="decimal"/>
+      <w:pStyle w:val="Nagwek3"/>
       <w:lvlText w:val="%1.%2.%3"/>
       <w:lvlJc w:val="left"/>
       <w:pPr>
@@ -9007,6 +9095,7 @@
     <w:lvl w:ilvl="3">
       <w:start w:val="1"/>
       <w:numFmt w:val="decimal"/>
+      <w:pStyle w:val="Nagwek4"/>
       <w:lvlText w:val="%1.%2.%3.%4"/>
       <w:lvlJc w:val="left"/>
       <w:pPr>
@@ -9016,6 +9105,7 @@
     <w:lvl w:ilvl="4">
       <w:start w:val="1"/>
       <w:numFmt w:val="decimal"/>
+      <w:pStyle w:val="Nagwek5"/>
       <w:lvlText w:val="%1.%2.%3.%4.%5"/>
       <w:lvlJc w:val="left"/>
       <w:pPr>
@@ -9025,6 +9115,7 @@
     <w:lvl w:ilvl="5">
       <w:start w:val="1"/>
       <w:numFmt w:val="decimal"/>
+      <w:pStyle w:val="Nagwek6"/>
       <w:lvlText w:val="%1.%2.%3.%4.%5.%6"/>
       <w:lvlJc w:val="left"/>
       <w:pPr>
@@ -9034,6 +9125,7 @@
     <w:lvl w:ilvl="6">
       <w:start w:val="1"/>
       <w:numFmt w:val="decimal"/>
+      <w:pStyle w:val="Nagwek7"/>
       <w:lvlText w:val="%1.%2.%3.%4.%5.%6.%7"/>
       <w:lvlJc w:val="left"/>
       <w:pPr>
@@ -9043,6 +9135,7 @@
     <w:lvl w:ilvl="7">
       <w:start w:val="1"/>
       <w:numFmt w:val="decimal"/>
+      <w:pStyle w:val="Nagwek8"/>
       <w:lvlText w:val="%1.%2.%3.%4.%5.%6.%7.%8"/>
       <w:lvlJc w:val="left"/>
       <w:pPr>
@@ -9052,6 +9145,7 @@
     <w:lvl w:ilvl="8">
       <w:start w:val="1"/>
       <w:numFmt w:val="decimal"/>
+      <w:pStyle w:val="Nagwek9"/>
       <w:lvlText w:val="%1.%2.%3.%4.%5.%6.%7.%8.%9"/>
       <w:lvlJc w:val="left"/>
       <w:pPr>
@@ -9750,6 +9844,92 @@
       <w:lvlJc w:val="left"/>
       <w:pPr>
         <w:ind w:left="1584" w:hanging="1584"/>
+      </w:pPr>
+    </w:lvl>
+  </w:abstractNum>
+  <w:abstractNum w:abstractNumId="13">
+    <w:nsid w:val="6DF76C51"/>
+    <w:multiLevelType w:val="multilevel"/>
+    <w:tmpl w:val="26921576"/>
+    <w:lvl w:ilvl="0">
+      <w:start w:val="1"/>
+      <w:numFmt w:val="decimal"/>
+      <w:lvlText w:val="%1."/>
+      <w:lvlJc w:val="left"/>
+      <w:pPr>
+        <w:ind w:left="360" w:hanging="360"/>
+      </w:pPr>
+    </w:lvl>
+    <w:lvl w:ilvl="1">
+      <w:start w:val="1"/>
+      <w:numFmt w:val="decimal"/>
+      <w:lvlText w:val="%1.%2."/>
+      <w:lvlJc w:val="left"/>
+      <w:pPr>
+        <w:ind w:left="792" w:hanging="432"/>
+      </w:pPr>
+    </w:lvl>
+    <w:lvl w:ilvl="2">
+      <w:start w:val="1"/>
+      <w:numFmt w:val="decimal"/>
+      <w:lvlText w:val="%1.%2.%3."/>
+      <w:lvlJc w:val="left"/>
+      <w:pPr>
+        <w:ind w:left="1224" w:hanging="504"/>
+      </w:pPr>
+    </w:lvl>
+    <w:lvl w:ilvl="3">
+      <w:start w:val="1"/>
+      <w:numFmt w:val="decimal"/>
+      <w:lvlText w:val="%1.%2.%3.%4."/>
+      <w:lvlJc w:val="left"/>
+      <w:pPr>
+        <w:ind w:left="1728" w:hanging="648"/>
+      </w:pPr>
+    </w:lvl>
+    <w:lvl w:ilvl="4">
+      <w:start w:val="1"/>
+      <w:numFmt w:val="decimal"/>
+      <w:lvlText w:val="%1.%2.%3.%4.%5."/>
+      <w:lvlJc w:val="left"/>
+      <w:pPr>
+        <w:ind w:left="2232" w:hanging="792"/>
+      </w:pPr>
+    </w:lvl>
+    <w:lvl w:ilvl="5">
+      <w:start w:val="1"/>
+      <w:numFmt w:val="decimal"/>
+      <w:lvlText w:val="%1.%2.%3.%4.%5.%6."/>
+      <w:lvlJc w:val="left"/>
+      <w:pPr>
+        <w:ind w:left="2736" w:hanging="936"/>
+      </w:pPr>
+    </w:lvl>
+    <w:lvl w:ilvl="6">
+      <w:start w:val="1"/>
+      <w:numFmt w:val="decimal"/>
+      <w:lvlText w:val="%1.%2.%3.%4.%5.%6.%7."/>
+      <w:lvlJc w:val="left"/>
+      <w:pPr>
+        <w:ind w:left="3240" w:hanging="1080"/>
+      </w:pPr>
+    </w:lvl>
+    <w:lvl w:ilvl="7">
+      <w:start w:val="1"/>
+      <w:numFmt w:val="decimal"/>
+      <w:lvlText w:val="%1.%2.%3.%4.%5.%6.%7.%8."/>
+      <w:lvlJc w:val="left"/>
+      <w:pPr>
+        <w:ind w:left="3744" w:hanging="1224"/>
+      </w:pPr>
+    </w:lvl>
+    <w:lvl w:ilvl="8">
+      <w:start w:val="1"/>
+      <w:numFmt w:val="decimal"/>
+      <w:lvlText w:val="%1.%2.%3.%4.%5.%6.%7.%8.%9."/>
+      <w:lvlJc w:val="left"/>
+      <w:pPr>
+        <w:ind w:left="4320" w:hanging="1440"/>
       </w:pPr>
     </w:lvl>
   </w:abstractNum>
@@ -9851,6 +10031,39 @@
   </w:num>
   <w:num w:numId="15">
     <w:abstractNumId w:val="7"/>
+  </w:num>
+  <w:num w:numId="16">
+    <w:abstractNumId w:val="13"/>
+  </w:num>
+  <w:num w:numId="17">
+    <w:abstractNumId w:val="13"/>
+    <w:lvlOverride w:ilvl="0">
+      <w:startOverride w:val="1"/>
+    </w:lvlOverride>
+    <w:lvlOverride w:ilvl="1">
+      <w:startOverride w:val="1"/>
+    </w:lvlOverride>
+    <w:lvlOverride w:ilvl="2">
+      <w:startOverride w:val="1"/>
+    </w:lvlOverride>
+    <w:lvlOverride w:ilvl="3">
+      <w:startOverride w:val="1"/>
+    </w:lvlOverride>
+    <w:lvlOverride w:ilvl="4">
+      <w:startOverride w:val="1"/>
+    </w:lvlOverride>
+    <w:lvlOverride w:ilvl="5">
+      <w:startOverride w:val="1"/>
+    </w:lvlOverride>
+    <w:lvlOverride w:ilvl="6">
+      <w:startOverride w:val="1"/>
+    </w:lvlOverride>
+    <w:lvlOverride w:ilvl="7">
+      <w:startOverride w:val="1"/>
+    </w:lvlOverride>
+    <w:lvlOverride w:ilvl="8">
+      <w:startOverride w:val="1"/>
+    </w:lvlOverride>
   </w:num>
 </w:numbering>
 </file>
@@ -10035,7 +10248,7 @@
       <w:keepNext/>
       <w:keepLines/>
       <w:numPr>
-        <w:numId w:val="9"/>
+        <w:numId w:val="7"/>
       </w:numPr>
       <w:spacing w:before="480" w:after="0"/>
       <w:outlineLvl w:val="0"/>
@@ -10058,24 +10271,17 @@
     <w:uiPriority w:val="9"/>
     <w:unhideWhenUsed/>
     <w:qFormat/>
-    <w:rsid w:val="00A46776"/>
+    <w:rsid w:val="00796218"/>
     <w:pPr>
       <w:keepNext/>
       <w:keepLines/>
       <w:numPr>
         <w:ilvl w:val="1"/>
-        <w:numId w:val="9"/>
+        <w:numId w:val="7"/>
       </w:numPr>
       <w:spacing w:before="200" w:after="0"/>
       <w:outlineLvl w:val="1"/>
     </w:pPr>
-    <w:rPr>
-      <w:rFonts w:asciiTheme="majorHAnsi" w:eastAsiaTheme="majorEastAsia" w:hAnsiTheme="majorHAnsi" w:cstheme="majorBidi"/>
-      <w:b/>
-      <w:bCs/>
-      <w:i/>
-      <w:szCs w:val="26"/>
-    </w:rPr>
   </w:style>
   <w:style w:type="paragraph" w:styleId="Nagwek3">
     <w:name w:val="heading 3"/>
@@ -10091,7 +10297,7 @@
       <w:keepLines/>
       <w:numPr>
         <w:ilvl w:val="2"/>
-        <w:numId w:val="9"/>
+        <w:numId w:val="7"/>
       </w:numPr>
       <w:spacing w:before="200" w:after="0"/>
       <w:outlineLvl w:val="2"/>
@@ -10117,7 +10323,7 @@
       <w:keepLines/>
       <w:numPr>
         <w:ilvl w:val="3"/>
-        <w:numId w:val="9"/>
+        <w:numId w:val="7"/>
       </w:numPr>
       <w:spacing w:before="200" w:after="0"/>
       <w:outlineLvl w:val="3"/>
@@ -10146,7 +10352,7 @@
       <w:keepLines/>
       <w:numPr>
         <w:ilvl w:val="4"/>
-        <w:numId w:val="9"/>
+        <w:numId w:val="7"/>
       </w:numPr>
       <w:spacing w:before="200" w:after="0"/>
       <w:outlineLvl w:val="4"/>
@@ -10170,7 +10376,7 @@
       <w:keepLines/>
       <w:numPr>
         <w:ilvl w:val="5"/>
-        <w:numId w:val="9"/>
+        <w:numId w:val="7"/>
       </w:numPr>
       <w:spacing w:before="200" w:after="0"/>
       <w:outlineLvl w:val="5"/>
@@ -10197,7 +10403,7 @@
       <w:keepLines/>
       <w:numPr>
         <w:ilvl w:val="6"/>
-        <w:numId w:val="9"/>
+        <w:numId w:val="7"/>
       </w:numPr>
       <w:spacing w:before="200" w:after="0"/>
       <w:outlineLvl w:val="6"/>
@@ -10224,7 +10430,7 @@
       <w:keepLines/>
       <w:numPr>
         <w:ilvl w:val="7"/>
-        <w:numId w:val="9"/>
+        <w:numId w:val="7"/>
       </w:numPr>
       <w:spacing w:before="200" w:after="0"/>
       <w:outlineLvl w:val="7"/>
@@ -10250,7 +10456,7 @@
       <w:keepLines/>
       <w:numPr>
         <w:ilvl w:val="8"/>
-        <w:numId w:val="9"/>
+        <w:numId w:val="7"/>
       </w:numPr>
       <w:spacing w:before="200" w:after="0"/>
       <w:outlineLvl w:val="8"/>
@@ -10347,14 +10553,9 @@
     <w:basedOn w:val="Domylnaczcionkaakapitu"/>
     <w:link w:val="Nagwek2"/>
     <w:uiPriority w:val="9"/>
-    <w:rsid w:val="00A46776"/>
+    <w:rsid w:val="00796218"/>
     <w:rPr>
-      <w:rFonts w:asciiTheme="majorHAnsi" w:eastAsiaTheme="majorEastAsia" w:hAnsiTheme="majorHAnsi" w:cstheme="majorBidi"/>
-      <w:b/>
-      <w:bCs/>
-      <w:i/>
       <w:sz w:val="20"/>
-      <w:szCs w:val="26"/>
     </w:rPr>
   </w:style>
   <w:style w:type="character" w:customStyle="1" w:styleId="Nagwek3Znak">
@@ -10947,7 +11148,7 @@
       <w:keepNext/>
       <w:keepLines/>
       <w:numPr>
-        <w:numId w:val="9"/>
+        <w:numId w:val="7"/>
       </w:numPr>
       <w:spacing w:before="480" w:after="0"/>
       <w:outlineLvl w:val="0"/>
@@ -10970,24 +11171,17 @@
     <w:uiPriority w:val="9"/>
     <w:unhideWhenUsed/>
     <w:qFormat/>
-    <w:rsid w:val="00A46776"/>
+    <w:rsid w:val="00796218"/>
     <w:pPr>
       <w:keepNext/>
       <w:keepLines/>
       <w:numPr>
         <w:ilvl w:val="1"/>
-        <w:numId w:val="9"/>
+        <w:numId w:val="7"/>
       </w:numPr>
       <w:spacing w:before="200" w:after="0"/>
       <w:outlineLvl w:val="1"/>
     </w:pPr>
-    <w:rPr>
-      <w:rFonts w:asciiTheme="majorHAnsi" w:eastAsiaTheme="majorEastAsia" w:hAnsiTheme="majorHAnsi" w:cstheme="majorBidi"/>
-      <w:b/>
-      <w:bCs/>
-      <w:i/>
-      <w:szCs w:val="26"/>
-    </w:rPr>
   </w:style>
   <w:style w:type="paragraph" w:styleId="Nagwek3">
     <w:name w:val="heading 3"/>
@@ -11003,7 +11197,7 @@
       <w:keepLines/>
       <w:numPr>
         <w:ilvl w:val="2"/>
-        <w:numId w:val="9"/>
+        <w:numId w:val="7"/>
       </w:numPr>
       <w:spacing w:before="200" w:after="0"/>
       <w:outlineLvl w:val="2"/>
@@ -11029,7 +11223,7 @@
       <w:keepLines/>
       <w:numPr>
         <w:ilvl w:val="3"/>
-        <w:numId w:val="9"/>
+        <w:numId w:val="7"/>
       </w:numPr>
       <w:spacing w:before="200" w:after="0"/>
       <w:outlineLvl w:val="3"/>
@@ -11058,7 +11252,7 @@
       <w:keepLines/>
       <w:numPr>
         <w:ilvl w:val="4"/>
-        <w:numId w:val="9"/>
+        <w:numId w:val="7"/>
       </w:numPr>
       <w:spacing w:before="200" w:after="0"/>
       <w:outlineLvl w:val="4"/>
@@ -11082,7 +11276,7 @@
       <w:keepLines/>
       <w:numPr>
         <w:ilvl w:val="5"/>
-        <w:numId w:val="9"/>
+        <w:numId w:val="7"/>
       </w:numPr>
       <w:spacing w:before="200" w:after="0"/>
       <w:outlineLvl w:val="5"/>
@@ -11109,7 +11303,7 @@
       <w:keepLines/>
       <w:numPr>
         <w:ilvl w:val="6"/>
-        <w:numId w:val="9"/>
+        <w:numId w:val="7"/>
       </w:numPr>
       <w:spacing w:before="200" w:after="0"/>
       <w:outlineLvl w:val="6"/>
@@ -11136,7 +11330,7 @@
       <w:keepLines/>
       <w:numPr>
         <w:ilvl w:val="7"/>
-        <w:numId w:val="9"/>
+        <w:numId w:val="7"/>
       </w:numPr>
       <w:spacing w:before="200" w:after="0"/>
       <w:outlineLvl w:val="7"/>
@@ -11162,7 +11356,7 @@
       <w:keepLines/>
       <w:numPr>
         <w:ilvl w:val="8"/>
-        <w:numId w:val="9"/>
+        <w:numId w:val="7"/>
       </w:numPr>
       <w:spacing w:before="200" w:after="0"/>
       <w:outlineLvl w:val="8"/>
@@ -11259,14 +11453,9 @@
     <w:basedOn w:val="Domylnaczcionkaakapitu"/>
     <w:link w:val="Nagwek2"/>
     <w:uiPriority w:val="9"/>
-    <w:rsid w:val="00A46776"/>
+    <w:rsid w:val="00796218"/>
     <w:rPr>
-      <w:rFonts w:asciiTheme="majorHAnsi" w:eastAsiaTheme="majorEastAsia" w:hAnsiTheme="majorHAnsi" w:cstheme="majorBidi"/>
-      <w:b/>
-      <w:bCs/>
-      <w:i/>
       <w:sz w:val="20"/>
-      <w:szCs w:val="26"/>
     </w:rPr>
   </w:style>
   <w:style w:type="character" w:customStyle="1" w:styleId="Nagwek3Znak">
@@ -11969,7 +12158,7 @@
 </file>
 
 <file path=customXml/itemProps1.xml><?xml version="1.0" encoding="utf-8"?>
-<ds:datastoreItem xmlns:ds="http://schemas.openxmlformats.org/officeDocument/2006/customXml" ds:itemID="{3513D3BC-06A0-433F-846F-AA67E36A2113}">
+<ds:datastoreItem xmlns:ds="http://schemas.openxmlformats.org/officeDocument/2006/customXml" ds:itemID="{804E5F7C-151C-4C52-BADE-6F5851A4EC3F}">
   <ds:schemaRefs>
     <ds:schemaRef ds:uri="http://schemas.openxmlformats.org/officeDocument/2006/bibliography"/>
   </ds:schemaRefs>

--- a/praca/Tabela 1.docx
+++ b/praca/Tabela 1.docx
@@ -4774,6 +4774,7 @@
       </w:r>
       <w:bookmarkEnd w:id="34"/>
     </w:p>
+    <w:p/>
     <w:p>
       <w:pPr>
         <w:pStyle w:val="Nagwek2"/>
@@ -4786,6 +4787,44 @@
     </w:p>
     <w:p>
       <w:pPr>
+        <w:pStyle w:val="Nagwek3"/>
+      </w:pPr>
+      <w:r>
+        <w:t>Labirynty</w:t>
+      </w:r>
+    </w:p>
+    <w:p/>
+    <w:p>
+      <w:pPr>
+        <w:pStyle w:val="Nagwek3"/>
+      </w:pPr>
+      <w:r>
+        <w:t>Gra w życie</w:t>
+      </w:r>
+    </w:p>
+    <w:p>
+      <w:r>
+        <w:t xml:space="preserve">Metoda zastosowana w projekcie The </w:t>
+      </w:r>
+      <w:proofErr w:type="spellStart"/>
+      <w:r>
+        <w:t>Mighty</w:t>
+      </w:r>
+      <w:proofErr w:type="spellEnd"/>
+      <w:r>
+        <w:t xml:space="preserve"> Marian jest połączeniem gry w życie oraz labiryntów.</w:t>
+      </w:r>
+    </w:p>
+    <w:p>
+      <w:pPr>
+        <w:pStyle w:val="Nagwek3"/>
+      </w:pPr>
+      <w:r>
+        <w:t>Drzewa BFS</w:t>
+      </w:r>
+    </w:p>
+    <w:p>
+      <w:pPr>
         <w:pStyle w:val="Nagwek2"/>
       </w:pPr>
       <w:bookmarkStart w:id="36" w:name="_Toc404851889"/>
@@ -4847,7 +4886,11 @@
         <w:pStyle w:val="Tekstpodstawowy"/>
       </w:pPr>
       <w:r>
-        <w:t xml:space="preserve">Celem algorytmu jest wygenerowanie mapy, która będąc wystarczająco skomplikowaną, aby gracz mógł się w niej zgubić i jednocześnie spójną, tak, aby wszystkie komórki podłogi, z których składa się mapa były osiągalne przez gracza. Drugi warunek jest konieczny do spełnienia, ponieważ gdyby postać Mariana i drabina umożliwiająca przejście między poziomami gry zostały umieszczone w innych </w:t>
+        <w:t xml:space="preserve">Celem algorytmu jest wygenerowanie mapy, która będąc wystarczająco skomplikowaną, aby gracz mógł się w niej zgubić i jednocześnie spójną, tak, aby wszystkie komórki podłogi, z których składa się mapa były osiągalne przez gracza. Drugi warunek jest konieczny do spełnienia, ponieważ gdyby postać Mariana i drabina umożliwiająca przejście między </w:t>
+      </w:r>
+      <w:r>
+        <w:lastRenderedPageBreak/>
+        <w:t xml:space="preserve">poziomami gry zostały umieszczone w innych </w:t>
       </w:r>
       <w:r>
         <w:t>„</w:t>
@@ -4894,7 +4937,6 @@
       </w:pPr>
       <w:bookmarkStart w:id="39" w:name="_Toc404851892"/>
       <w:r>
-        <w:lastRenderedPageBreak/>
         <w:t>Automat komórkowy - gra w życie</w:t>
       </w:r>
       <w:bookmarkEnd w:id="39"/>
@@ -5029,6 +5071,7 @@
                 <w:noProof/>
                 <w:lang w:eastAsia="pl-PL"/>
               </w:rPr>
+              <w:lastRenderedPageBreak/>
               <w:drawing>
                 <wp:inline distT="0" distB="0" distL="0" distR="0" wp14:anchorId="66EFDBD8" wp14:editId="1AD1DB04">
                   <wp:extent cx="2194560" cy="2194560"/>
@@ -5499,6 +5542,7 @@
     </w:p>
     <w:p>
       <w:r>
+        <w:lastRenderedPageBreak/>
         <w:t xml:space="preserve">E - zbiór krawędzi - krawędź </w:t>
       </w:r>
       <w:proofErr w:type="spellStart"/>
@@ -5616,51 +5660,25 @@
             <w:r>
               <w:t xml:space="preserve">Rysunek </w:t>
             </w:r>
-            <w:r>
-              <w:fldChar w:fldCharType="begin"/>
-            </w:r>
-            <w:r>
-              <w:instrText xml:space="preserve"> STYLEREF 1 \s </w:instrText>
-            </w:r>
-            <w:r>
-              <w:fldChar w:fldCharType="separate"/>
-            </w:r>
-            <w:r>
-              <w:rPr>
-                <w:noProof/>
-              </w:rPr>
-              <w:t>2</w:t>
-            </w:r>
-            <w:r>
-              <w:rPr>
-                <w:noProof/>
-              </w:rPr>
-              <w:fldChar w:fldCharType="end"/>
-            </w:r>
+            <w:fldSimple w:instr=" STYLEREF 1 \s ">
+              <w:r>
+                <w:rPr>
+                  <w:noProof/>
+                </w:rPr>
+                <w:t>2</w:t>
+              </w:r>
+            </w:fldSimple>
             <w:r>
               <w:t>.</w:t>
             </w:r>
-            <w:r>
-              <w:fldChar w:fldCharType="begin"/>
-            </w:r>
-            <w:r>
-              <w:instrText xml:space="preserve"> SEQ Rysunek \* ARABIC \s 1 </w:instrText>
-            </w:r>
-            <w:r>
-              <w:fldChar w:fldCharType="separate"/>
-            </w:r>
-            <w:r>
-              <w:rPr>
-                <w:noProof/>
-              </w:rPr>
-              <w:t>3</w:t>
-            </w:r>
-            <w:r>
-              <w:rPr>
-                <w:noProof/>
-              </w:rPr>
-              <w:fldChar w:fldCharType="end"/>
-            </w:r>
+            <w:fldSimple w:instr=" SEQ Rysunek \* ARABIC \s 1 ">
+              <w:r>
+                <w:rPr>
+                  <w:noProof/>
+                </w:rPr>
+                <w:t>3</w:t>
+              </w:r>
+            </w:fldSimple>
             <w:r>
               <w:t xml:space="preserve">: </w:t>
             </w:r>
@@ -5681,7 +5699,6 @@
         <w:pStyle w:val="Tekstpodstawowy"/>
       </w:pPr>
       <w:r>
-        <w:lastRenderedPageBreak/>
         <w:t xml:space="preserve">W tak zamodelowanej przestrzeni wygenerowanie labiryntu łączącego pokoje sprowadza się do znalezienia minimalnego drzewa spinającego w grafie G. Drzewo spinające grafu jest grafem spójnym i acyklicznym, który zawiera wszystkie wierzchołki grafu oraz niektóre z jego krawędzi. Minimalne drzewo spinające jest drzewem spinającym, którego suma wag krawędzi jest najmniejsza ze wszystkich pozostałych drzew rozpinających danego grafu.. W danym grafie może istnieć może istnieć więcej niż jedno drzewo o tych własnościach. Z punktu widzenia </w:t>
       </w:r>
       <w:proofErr w:type="spellStart"/>
@@ -5805,53 +5822,31 @@
             <w:r>
               <w:t xml:space="preserve">Rysunek </w:t>
             </w:r>
-            <w:r>
-              <w:fldChar w:fldCharType="begin"/>
-            </w:r>
-            <w:r>
-              <w:instrText xml:space="preserve"> STYLEREF 1 \s </w:instrText>
-            </w:r>
-            <w:r>
-              <w:fldChar w:fldCharType="separate"/>
-            </w:r>
-            <w:r>
-              <w:rPr>
-                <w:noProof/>
-              </w:rPr>
-              <w:t>2</w:t>
-            </w:r>
-            <w:r>
-              <w:rPr>
-                <w:noProof/>
-              </w:rPr>
-              <w:fldChar w:fldCharType="end"/>
-            </w:r>
+            <w:fldSimple w:instr=" STYLEREF 1 \s ">
+              <w:r>
+                <w:rPr>
+                  <w:noProof/>
+                </w:rPr>
+                <w:t>2</w:t>
+              </w:r>
+            </w:fldSimple>
             <w:r>
               <w:t>.</w:t>
             </w:r>
-            <w:r>
-              <w:fldChar w:fldCharType="begin"/>
-            </w:r>
-            <w:r>
-              <w:instrText xml:space="preserve"> SEQ Rysunek \* ARABIC \s 1 </w:instrText>
-            </w:r>
-            <w:r>
-              <w:fldChar w:fldCharType="separate"/>
-            </w:r>
-            <w:r>
-              <w:rPr>
-                <w:noProof/>
-              </w:rPr>
-              <w:t>4</w:t>
-            </w:r>
-            <w:r>
-              <w:rPr>
-                <w:noProof/>
-              </w:rPr>
-              <w:fldChar w:fldCharType="end"/>
-            </w:r>
-            <w:r>
-              <w:t>: Graf przejść z przyporządkowanymi losowymi wagami na krawędziach</w:t>
+            <w:fldSimple w:instr=" SEQ Rysunek \* ARABIC \s 1 ">
+              <w:r>
+                <w:rPr>
+                  <w:noProof/>
+                </w:rPr>
+                <w:t>4</w:t>
+              </w:r>
+            </w:fldSimple>
+            <w:r>
+              <w:t xml:space="preserve">: Graf przejść z </w:t>
+            </w:r>
+            <w:r>
+              <w:lastRenderedPageBreak/>
+              <w:t>przyporządkowanymi losowymi wagami na krawędziach</w:t>
             </w:r>
           </w:p>
         </w:tc>
@@ -5862,6 +5857,7 @@
         <w:pStyle w:val="Tekstpodstawowy"/>
       </w:pPr>
       <w:r>
+        <w:lastRenderedPageBreak/>
         <w:t xml:space="preserve">Krawędziom grafu G </w:t>
       </w:r>
       <w:r>
@@ -6203,9 +6199,8 @@
             <w:r>
               <w:rPr>
                 <w:noProof/>
-                <w:lang w:eastAsia="pl-PL"/>
-              </w:rPr>
-              <w:lastRenderedPageBreak/>
+                <w:lang w:val="pl-PL" w:eastAsia="pl-PL"/>
+              </w:rPr>
               <w:drawing>
                 <wp:inline distT="0" distB="0" distL="0" distR="0" wp14:anchorId="7DCBD5E3" wp14:editId="0FD9551C">
                   <wp:extent cx="2103032" cy="2045970"/>
@@ -6337,51 +6332,25 @@
             <w:r>
               <w:t xml:space="preserve">Rysunek </w:t>
             </w:r>
-            <w:r>
-              <w:fldChar w:fldCharType="begin"/>
-            </w:r>
-            <w:r>
-              <w:instrText xml:space="preserve"> STYLEREF 1 \s </w:instrText>
-            </w:r>
-            <w:r>
-              <w:fldChar w:fldCharType="separate"/>
-            </w:r>
-            <w:r>
-              <w:rPr>
-                <w:noProof/>
-              </w:rPr>
-              <w:t>2</w:t>
-            </w:r>
-            <w:r>
-              <w:rPr>
-                <w:noProof/>
-              </w:rPr>
-              <w:fldChar w:fldCharType="end"/>
-            </w:r>
+            <w:fldSimple w:instr=" STYLEREF 1 \s ">
+              <w:r>
+                <w:rPr>
+                  <w:noProof/>
+                </w:rPr>
+                <w:t>2</w:t>
+              </w:r>
+            </w:fldSimple>
             <w:r>
               <w:t>.</w:t>
             </w:r>
-            <w:r>
-              <w:fldChar w:fldCharType="begin"/>
-            </w:r>
-            <w:r>
-              <w:instrText xml:space="preserve"> SEQ Rysunek \* ARABIC \s 1 </w:instrText>
-            </w:r>
-            <w:r>
-              <w:fldChar w:fldCharType="separate"/>
-            </w:r>
-            <w:r>
-              <w:rPr>
-                <w:noProof/>
-              </w:rPr>
-              <w:t>6</w:t>
-            </w:r>
-            <w:r>
-              <w:rPr>
-                <w:noProof/>
-              </w:rPr>
-              <w:fldChar w:fldCharType="end"/>
-            </w:r>
+            <w:fldSimple w:instr=" SEQ Rysunek \* ARABIC \s 1 ">
+              <w:r>
+                <w:rPr>
+                  <w:noProof/>
+                </w:rPr>
+                <w:t>6</w:t>
+              </w:r>
+            </w:fldSimple>
             <w:r>
               <w:t>: Labirynt uzyskany po zastosowaniu algorytmu Prima na grafie przejść między pokojami</w:t>
             </w:r>
@@ -6404,51 +6373,25 @@
             <w:r>
               <w:t xml:space="preserve">Rysunek </w:t>
             </w:r>
-            <w:r>
-              <w:fldChar w:fldCharType="begin"/>
-            </w:r>
-            <w:r>
-              <w:instrText xml:space="preserve"> STYLEREF 1 \s </w:instrText>
-            </w:r>
-            <w:r>
-              <w:fldChar w:fldCharType="separate"/>
-            </w:r>
-            <w:r>
-              <w:rPr>
-                <w:noProof/>
-              </w:rPr>
-              <w:t>2</w:t>
-            </w:r>
-            <w:r>
-              <w:rPr>
-                <w:noProof/>
-              </w:rPr>
-              <w:fldChar w:fldCharType="end"/>
-            </w:r>
+            <w:fldSimple w:instr=" STYLEREF 1 \s ">
+              <w:r>
+                <w:rPr>
+                  <w:noProof/>
+                </w:rPr>
+                <w:t>2</w:t>
+              </w:r>
+            </w:fldSimple>
             <w:r>
               <w:t>.</w:t>
             </w:r>
-            <w:r>
-              <w:fldChar w:fldCharType="begin"/>
-            </w:r>
-            <w:r>
-              <w:instrText xml:space="preserve"> SEQ Rysunek \* ARABIC \s 1 </w:instrText>
-            </w:r>
-            <w:r>
-              <w:fldChar w:fldCharType="separate"/>
-            </w:r>
-            <w:r>
-              <w:rPr>
-                <w:noProof/>
-              </w:rPr>
-              <w:t>5</w:t>
-            </w:r>
-            <w:r>
-              <w:rPr>
-                <w:noProof/>
-              </w:rPr>
-              <w:fldChar w:fldCharType="end"/>
-            </w:r>
+            <w:fldSimple w:instr=" SEQ Rysunek \* ARABIC \s 1 ">
+              <w:r>
+                <w:rPr>
+                  <w:noProof/>
+                </w:rPr>
+                <w:t>5</w:t>
+              </w:r>
+            </w:fldSimple>
             <w:r>
               <w:t>: Przykładowa mapa możliwa do wygenerowania dla uzyskanego labiryntu</w:t>
             </w:r>
@@ -6534,7 +6477,11 @@
         <w:t xml:space="preserve"> generowane mapy </w:t>
       </w:r>
       <w:r>
-        <w:t>zyskują nieco na poziomie skomplikowania i dzięki temu urozmaicają rozgrywkę. Takie rozwiązanie pomaga ukryć przed graczem fakt, że poziom, po którym się porusza jest zwykłym labiryntem. Na rysunkach 2.7 i 2.8 porównano przykłado</w:t>
+        <w:t xml:space="preserve">zyskują nieco na poziomie skomplikowania i dzięki temu urozmaicają rozgrywkę. Takie rozwiązanie pomaga ukryć przed graczem fakt, że poziom, po </w:t>
+      </w:r>
+      <w:r>
+        <w:lastRenderedPageBreak/>
+        <w:t>którym się porusza jest zwykłym labiryntem. Na rysunkach 2.7 i 2.8 porównano przykłado</w:t>
       </w:r>
       <w:r>
         <w:t>wą mapę z przejściami w tych samych miejscach w pokoju oraz mapę z czterostopniową różnorodnością w położeniu przejścia.</w:t>
@@ -6592,7 +6539,6 @@
                 <w:noProof/>
                 <w:lang w:eastAsia="pl-PL"/>
               </w:rPr>
-              <w:lastRenderedPageBreak/>
               <w:drawing>
                 <wp:inline distT="0" distB="0" distL="0" distR="0" wp14:anchorId="507666E9" wp14:editId="6956D029">
                   <wp:extent cx="1828689" cy="1828800"/>
@@ -6716,51 +6662,25 @@
             <w:r>
               <w:t xml:space="preserve">Rysunek </w:t>
             </w:r>
-            <w:r>
-              <w:fldChar w:fldCharType="begin"/>
-            </w:r>
-            <w:r>
-              <w:instrText xml:space="preserve"> STYLEREF 1 \s </w:instrText>
-            </w:r>
-            <w:r>
-              <w:fldChar w:fldCharType="separate"/>
-            </w:r>
-            <w:r>
-              <w:rPr>
-                <w:noProof/>
-              </w:rPr>
-              <w:t>2</w:t>
-            </w:r>
-            <w:r>
-              <w:rPr>
-                <w:noProof/>
-              </w:rPr>
-              <w:fldChar w:fldCharType="end"/>
-            </w:r>
+            <w:fldSimple w:instr=" STYLEREF 1 \s ">
+              <w:r>
+                <w:rPr>
+                  <w:noProof/>
+                </w:rPr>
+                <w:t>2</w:t>
+              </w:r>
+            </w:fldSimple>
             <w:r>
               <w:t>.</w:t>
             </w:r>
-            <w:r>
-              <w:fldChar w:fldCharType="begin"/>
-            </w:r>
-            <w:r>
-              <w:instrText xml:space="preserve"> SEQ Rysunek \* ARABIC \s 1 </w:instrText>
-            </w:r>
-            <w:r>
-              <w:fldChar w:fldCharType="separate"/>
-            </w:r>
-            <w:r>
-              <w:rPr>
-                <w:noProof/>
-              </w:rPr>
-              <w:t>8</w:t>
-            </w:r>
-            <w:r>
-              <w:rPr>
-                <w:noProof/>
-              </w:rPr>
-              <w:fldChar w:fldCharType="end"/>
-            </w:r>
+            <w:fldSimple w:instr=" SEQ Rysunek \* ARABIC \s 1 ">
+              <w:r>
+                <w:rPr>
+                  <w:noProof/>
+                </w:rPr>
+                <w:t>8</w:t>
+              </w:r>
+            </w:fldSimple>
             <w:r>
               <w:t>: Przykładowa mapa, w której przejścia między pokojami wygenerowano na szerokości oznaczonej przez wartość 4</w:t>
             </w:r>
@@ -6782,51 +6702,25 @@
             <w:r>
               <w:t xml:space="preserve">Rysunek </w:t>
             </w:r>
-            <w:r>
-              <w:fldChar w:fldCharType="begin"/>
-            </w:r>
-            <w:r>
-              <w:instrText xml:space="preserve"> STYLEREF 1 \s </w:instrText>
-            </w:r>
-            <w:r>
-              <w:fldChar w:fldCharType="separate"/>
-            </w:r>
-            <w:r>
-              <w:rPr>
-                <w:noProof/>
-              </w:rPr>
-              <w:t>2</w:t>
-            </w:r>
-            <w:r>
-              <w:rPr>
-                <w:noProof/>
-              </w:rPr>
-              <w:fldChar w:fldCharType="end"/>
-            </w:r>
+            <w:fldSimple w:instr=" STYLEREF 1 \s ">
+              <w:r>
+                <w:rPr>
+                  <w:noProof/>
+                </w:rPr>
+                <w:t>2</w:t>
+              </w:r>
+            </w:fldSimple>
             <w:r>
               <w:t>.</w:t>
             </w:r>
-            <w:r>
-              <w:fldChar w:fldCharType="begin"/>
-            </w:r>
-            <w:r>
-              <w:instrText xml:space="preserve"> SEQ Rysunek \* ARABIC \s 1 </w:instrText>
-            </w:r>
-            <w:r>
-              <w:fldChar w:fldCharType="separate"/>
-            </w:r>
-            <w:r>
-              <w:rPr>
-                <w:noProof/>
-              </w:rPr>
-              <w:t>7</w:t>
-            </w:r>
-            <w:r>
-              <w:rPr>
-                <w:noProof/>
-              </w:rPr>
-              <w:fldChar w:fldCharType="end"/>
-            </w:r>
+            <w:fldSimple w:instr=" SEQ Rysunek \* ARABIC \s 1 ">
+              <w:r>
+                <w:rPr>
+                  <w:noProof/>
+                </w:rPr>
+                <w:t>7</w:t>
+              </w:r>
+            </w:fldSimple>
             <w:r>
               <w:t>: Mapa, gdzie przejścia między pokojami występują losowo na szerokościach oznaczanych przez wartości {1,4}</w:t>
             </w:r>
@@ -6961,6 +6855,7 @@
         <w:t xml:space="preserve"> iteracjach parametry automatu zmieniają się na </w:t>
       </w:r>
       <w:r>
+        <w:lastRenderedPageBreak/>
         <w:t>5678/5678</w:t>
       </w:r>
       <w:r>
@@ -6997,7 +6892,6 @@
         <w:pStyle w:val="Tekstpodstawowy"/>
       </w:pPr>
       <w:r>
-        <w:lastRenderedPageBreak/>
         <w:t xml:space="preserve">Po tym następuje sprawdzenie, czy uzyskany układ komórek jest spójny, to znaczy czy wszystkie komórki podłogi są połączone. </w:t>
       </w:r>
       <w:r>
@@ -7114,6 +7008,7 @@
                 <w:noProof/>
                 <w:lang w:eastAsia="pl-PL"/>
               </w:rPr>
+              <w:lastRenderedPageBreak/>
               <w:drawing>
                 <wp:inline distT="0" distB="0" distL="0" distR="0" wp14:anchorId="1F4681BD" wp14:editId="6EEBF57E">
                   <wp:extent cx="2196000" cy="2196000"/>
@@ -7276,7 +7171,6 @@
     </w:tbl>
     <w:p>
       <w:r>
-        <w:lastRenderedPageBreak/>
         <w:t xml:space="preserve">Jak można zaobserwować na rysunku 2.10 automat komórkowy zrealizowany w tym etapie zachowuje ogólny kształt mapy jednocześnie </w:t>
       </w:r>
       <w:r>
@@ -7380,6 +7274,7 @@
               <w:pStyle w:val="Tekstpodstawowy"/>
             </w:pPr>
             <w:r>
+              <w:lastRenderedPageBreak/>
               <w:t>a)</w:t>
             </w:r>
           </w:p>
@@ -7540,51 +7435,25 @@
             <w:r>
               <w:t xml:space="preserve">Rysunek </w:t>
             </w:r>
-            <w:r>
-              <w:fldChar w:fldCharType="begin"/>
-            </w:r>
-            <w:r>
-              <w:instrText xml:space="preserve"> STYLEREF 1 \s </w:instrText>
-            </w:r>
-            <w:r>
-              <w:fldChar w:fldCharType="separate"/>
-            </w:r>
-            <w:r>
-              <w:rPr>
-                <w:noProof/>
-              </w:rPr>
-              <w:t>2</w:t>
-            </w:r>
-            <w:r>
-              <w:rPr>
-                <w:noProof/>
-              </w:rPr>
-              <w:fldChar w:fldCharType="end"/>
-            </w:r>
+            <w:fldSimple w:instr=" STYLEREF 1 \s ">
+              <w:r>
+                <w:rPr>
+                  <w:noProof/>
+                </w:rPr>
+                <w:t>2</w:t>
+              </w:r>
+            </w:fldSimple>
             <w:r>
               <w:t>.</w:t>
             </w:r>
-            <w:r>
-              <w:fldChar w:fldCharType="begin"/>
-            </w:r>
-            <w:r>
-              <w:instrText xml:space="preserve"> SEQ Rysunek \* ARABIC \s 1 </w:instrText>
-            </w:r>
-            <w:r>
-              <w:fldChar w:fldCharType="separate"/>
-            </w:r>
-            <w:r>
-              <w:rPr>
-                <w:noProof/>
-              </w:rPr>
-              <w:t>9</w:t>
-            </w:r>
-            <w:r>
-              <w:rPr>
-                <w:noProof/>
-              </w:rPr>
-              <w:fldChar w:fldCharType="end"/>
-            </w:r>
+            <w:fldSimple w:instr=" SEQ Rysunek \* ARABIC \s 1 ">
+              <w:r>
+                <w:rPr>
+                  <w:noProof/>
+                </w:rPr>
+                <w:t>9</w:t>
+              </w:r>
+            </w:fldSimple>
             <w:r>
               <w:t>: Mapa przed zastosowaniem filtra erozyjnego. Można zaobserwować przejście o szerokości dwóch komórek, przez które bohater się nie przeciśnie</w:t>
             </w:r>
@@ -7606,51 +7475,25 @@
             <w:r>
               <w:t xml:space="preserve">Rysunek </w:t>
             </w:r>
-            <w:r>
-              <w:fldChar w:fldCharType="begin"/>
-            </w:r>
-            <w:r>
-              <w:instrText xml:space="preserve"> STYLEREF 1 \s </w:instrText>
-            </w:r>
-            <w:r>
-              <w:fldChar w:fldCharType="separate"/>
-            </w:r>
-            <w:r>
-              <w:rPr>
-                <w:noProof/>
-              </w:rPr>
-              <w:t>2</w:t>
-            </w:r>
-            <w:r>
-              <w:rPr>
-                <w:noProof/>
-              </w:rPr>
-              <w:fldChar w:fldCharType="end"/>
-            </w:r>
+            <w:fldSimple w:instr=" STYLEREF 1 \s ">
+              <w:r>
+                <w:rPr>
+                  <w:noProof/>
+                </w:rPr>
+                <w:t>2</w:t>
+              </w:r>
+            </w:fldSimple>
             <w:r>
               <w:t>.</w:t>
             </w:r>
-            <w:r>
-              <w:fldChar w:fldCharType="begin"/>
-            </w:r>
-            <w:r>
-              <w:instrText xml:space="preserve"> SEQ Rysunek \* ARABIC \s 1 </w:instrText>
-            </w:r>
-            <w:r>
-              <w:fldChar w:fldCharType="separate"/>
-            </w:r>
-            <w:r>
-              <w:rPr>
-                <w:noProof/>
-              </w:rPr>
-              <w:t>10</w:t>
-            </w:r>
-            <w:r>
-              <w:rPr>
-                <w:noProof/>
-              </w:rPr>
-              <w:fldChar w:fldCharType="end"/>
-            </w:r>
+            <w:fldSimple w:instr=" SEQ Rysunek \* ARABIC \s 1 ">
+              <w:r>
+                <w:rPr>
+                  <w:noProof/>
+                </w:rPr>
+                <w:t>10</w:t>
+              </w:r>
+            </w:fldSimple>
             <w:r>
               <w:t>: Mapa z rysunku 2.9 po zastosowaniu filtru erozyjnego. Problematycznie wąskie przejście zwiększyło swoją szerokość do czterech komórek.</w:t>
             </w:r>
@@ -7663,7 +7506,6 @@
         <w:pStyle w:val="Nagwek3"/>
       </w:pPr>
       <w:r>
-        <w:lastRenderedPageBreak/>
         <w:t>Efekt końcowy</w:t>
       </w:r>
     </w:p>
@@ -7690,6 +7532,7 @@
       </w:tblGrid>
       <w:tr>
         <w:trPr>
+          <w:cantSplit/>
           <w:trHeight w:val="567"/>
         </w:trPr>
         <w:tc>
@@ -7697,6 +7540,9 @@
             <w:tcW w:w="4321" w:type="dxa"/>
           </w:tcPr>
           <w:p>
+            <w:pPr>
+              <w:pStyle w:val="Tekstwtabeli"/>
+            </w:pPr>
             <w:r>
               <w:t>a)</w:t>
             </w:r>
@@ -7707,6 +7553,9 @@
             <w:tcW w:w="4322" w:type="dxa"/>
           </w:tcPr>
           <w:p>
+            <w:pPr>
+              <w:pStyle w:val="Tekstwtabeli"/>
+            </w:pPr>
             <w:r>
               <w:t>b)</w:t>
             </w:r>
@@ -7840,7 +7689,11 @@
             <w:tcW w:w="4321" w:type="dxa"/>
           </w:tcPr>
           <w:p>
-            <w:r>
+            <w:pPr>
+              <w:pStyle w:val="Tekstwtabeli"/>
+            </w:pPr>
+            <w:r>
+              <w:lastRenderedPageBreak/>
               <w:t>c)</w:t>
             </w:r>
           </w:p>
@@ -7850,6 +7703,9 @@
             <w:tcW w:w="4322" w:type="dxa"/>
           </w:tcPr>
           <w:p>
+            <w:pPr>
+              <w:pStyle w:val="Tekstwtabeli"/>
+            </w:pPr>
             <w:r>
               <w:t>d)</w:t>
             </w:r>
@@ -7982,26 +7838,15 @@
           </w:tcPr>
           <w:p>
             <w:pPr>
-              <w:rPr>
-                <w:i/>
-              </w:rPr>
+              <w:pStyle w:val="Podpispodrysunkiem"/>
             </w:pPr>
             <w:r>
-              <w:rPr>
-                <w:i/>
-              </w:rPr>
               <w:t xml:space="preserve">Rysunek 2.11: </w:t>
             </w:r>
             <w:r>
-              <w:rPr>
-                <w:i/>
-              </w:rPr>
               <w:t>Cztery p</w:t>
             </w:r>
             <w:r>
-              <w:rPr>
-                <w:i/>
-              </w:rPr>
               <w:t xml:space="preserve">rzykładowe mapy wygenerowane przez program </w:t>
             </w:r>
           </w:p>
@@ -8013,520 +7858,322 @@
         <w:pStyle w:val="Nagwek2"/>
       </w:pPr>
       <w:r>
+        <w:t>Rozmieszczenie gracza i wrogów</w:t>
+      </w:r>
+    </w:p>
+    <w:p>
+      <w:pPr>
+        <w:pStyle w:val="Nagwek3"/>
+      </w:pPr>
+      <w:r>
+        <w:t>Wyznaczenie początku i końca poziomu</w:t>
+      </w:r>
+    </w:p>
+    <w:p>
+      <w:r>
+        <w:t>Ponieważ generowana mapa ma strukturę labiryntu i znany jest graf przejść między pokojami, za pomocą algorytmu Floyda-</w:t>
+      </w:r>
+      <w:proofErr w:type="spellStart"/>
+      <w:r>
+        <w:t>Warshalla</w:t>
+      </w:r>
+      <w:proofErr w:type="spellEnd"/>
+      <w:r>
+        <w:t xml:space="preserve"> możemy wyznaczyć długość ścieżki pomiędzy każdymi dwoma pokojami. Pomimo tego, że algorytm Floyda-</w:t>
+      </w:r>
+      <w:proofErr w:type="spellStart"/>
+      <w:r>
+        <w:t>Warshalla</w:t>
+      </w:r>
+      <w:proofErr w:type="spellEnd"/>
+      <w:r>
+        <w:t xml:space="preserve"> ma złożoność n</w:t>
+      </w:r>
+      <w:r>
+        <w:rPr>
+          <w:vertAlign w:val="superscript"/>
+        </w:rPr>
+        <w:t>3</w:t>
+      </w:r>
+      <w:r>
+        <w:t xml:space="preserve"> i istnieją lepsze </w:t>
+      </w:r>
+      <w:r>
+        <w:t xml:space="preserve">pod tym względem </w:t>
+      </w:r>
+      <w:r>
+        <w:t xml:space="preserve">rozwiązania tego problemu, ponieważ graf przejść ma jedynie szesnaście wierzchołków, nie warto jest inwestować w implementację bardziej skomplikowanego algorytmu. </w:t>
+      </w:r>
+    </w:p>
+    <w:p>
+      <w:r>
+        <w:t xml:space="preserve">Znając długości ścieżek pomiędzy pokojami, wybieramy te dwa pokoje, pomiędzy którymi odległość ta jest największa i jeden z nich </w:t>
+      </w:r>
+      <w:r>
+        <w:t>wybieramy jako start</w:t>
+      </w:r>
+      <w:r>
+        <w:t xml:space="preserve"> i w tym pokoju, na losowej komórce umieszczany jest Marian</w:t>
+      </w:r>
+      <w:r>
+        <w:t xml:space="preserve">, a drugi </w:t>
+      </w:r>
+      <w:r>
+        <w:t>pokój jako koniec i tam umieszczana jest drabina.</w:t>
+      </w:r>
+    </w:p>
+    <w:p>
+      <w:pPr>
+        <w:pStyle w:val="Nagwek3"/>
+      </w:pPr>
+      <w:r>
+        <w:t>Pozycje początkowe wrogów</w:t>
+      </w:r>
+    </w:p>
+    <w:p>
+      <w:r>
+        <w:t>W każdym pokoju, oprócz pokoju startowego, rozmieszczani są wrogowie. Ich ilość jest zależna od poziomu na którym znajduje się gracz. Większą szansę wystąpienia mają wrogowie słabsi, których siła płynie z liczności, mniejszą wrogowie, którzy w pojedynkę stanowią wyzwanie dla Mariana. Wrogowie</w:t>
+      </w:r>
+      <w:r>
+        <w:t xml:space="preserve"> rozmieszczani są osobno w każdym pokoju,</w:t>
+      </w:r>
+      <w:r>
+        <w:t xml:space="preserve"> pojawiają się na losowych komórkach podłog</w:t>
+      </w:r>
+      <w:r>
+        <w:t xml:space="preserve">i. Gdyby rozprowadzać wrogów po prostu losowo po całej mapie, istniałaby możliwość, że rozłożenie wrogów po mapie byłoby bardzo nierównomierne, i mogłyby wystąpić miejsca, gdzie liczba wrogów jest za duża i gra </w:t>
+      </w:r>
+      <w:r>
+        <w:t xml:space="preserve">jest za trudna. Zastosowane rozwiązanie </w:t>
+      </w:r>
+      <w:r>
+        <w:t xml:space="preserve">jest </w:t>
+      </w:r>
+      <w:r>
+        <w:t xml:space="preserve">związane z próbkowaniem w przestrzeni podzielonej na prostokąty, a problem rozłożenia </w:t>
+      </w:r>
+      <w:r>
         <w:lastRenderedPageBreak/>
-        <w:t>Rozmieszczenie gracza i wrogów</w:t>
-      </w:r>
-    </w:p>
-    <w:p>
-      <w:pPr>
-        <w:pStyle w:val="Nagwek3"/>
-      </w:pPr>
-      <w:r>
-        <w:t>Wyznaczenie początku i końca poziomu</w:t>
-      </w:r>
+        <w:t>wrogów równomiernie na mapie jest związany z problemem próbkowania losowego, tylko występuje w mniejszej skali. Ź</w:t>
+      </w:r>
+      <w:r>
+        <w:t>ródło 1.</w:t>
+      </w:r>
+      <w:r>
+        <w:t xml:space="preserve"> </w:t>
+      </w:r>
+    </w:p>
+    <w:p>
+      <w:pPr>
+        <w:spacing w:before="0" w:after="200" w:line="276" w:lineRule="auto"/>
+        <w:jc w:val="left"/>
+        <w:rPr>
+          <w:rFonts w:asciiTheme="majorHAnsi" w:eastAsiaTheme="majorEastAsia" w:hAnsiTheme="majorHAnsi" w:cstheme="majorBidi"/>
+          <w:b/>
+          <w:bCs/>
+          <w:caps/>
+          <w:sz w:val="24"/>
+          <w:szCs w:val="28"/>
+        </w:rPr>
+      </w:pPr>
+      <w:r>
+        <w:br w:type="page"/>
+      </w:r>
+    </w:p>
+    <w:p>
+      <w:pPr>
+        <w:pStyle w:val="Nagwek1"/>
+        <w:numPr>
+          <w:ilvl w:val="0"/>
+          <w:numId w:val="0"/>
+        </w:numPr>
+        <w:ind w:left="432" w:hanging="432"/>
+      </w:pPr>
       <w:bookmarkStart w:id="46" w:name="_GoBack"/>
       <w:bookmarkEnd w:id="46"/>
-    </w:p>
-    <w:p>
-      <w:pPr>
-        <w:pStyle w:val="Nagwek3"/>
-      </w:pPr>
-      <w:r>
-        <w:t>Pozycje początkowe wrogów</w:t>
-      </w:r>
-    </w:p>
-    <w:p>
-      <w:pPr>
-        <w:spacing w:before="120" w:after="0"/>
+      <w:r>
+        <w:lastRenderedPageBreak/>
+        <w:t>Bibliografia</w:t>
+      </w:r>
+    </w:p>
+    <w:p>
+      <w:pPr>
+        <w:pStyle w:val="Tekstpodstawowyzwciciem"/>
+        <w:numPr>
+          <w:ilvl w:val="0"/>
+          <w:numId w:val="18"/>
+        </w:numPr>
+        <w:jc w:val="left"/>
         <w:rPr>
-          <w:rFonts w:ascii="Arial" w:hAnsi="Arial" w:cs="Arial"/>
-          <w:b/>
-          <w:bCs/>
-          <w:sz w:val="18"/>
-          <w:szCs w:val="18"/>
+          <w:lang w:val="en-US"/>
         </w:rPr>
       </w:pPr>
-    </w:p>
-    <w:p>
-      <w:pPr>
-        <w:pStyle w:val="Nagwek6"/>
-      </w:pPr>
+      <w:proofErr w:type="spellStart"/>
       <w:r>
         <w:rPr>
-          <w:b/>
-          <w:bCs/>
+          <w:lang w:val="en-US"/>
         </w:rPr>
-        <w:t xml:space="preserve">Tabela 1.1. </w:t>
-      </w:r>
-      <w:r>
-        <w:t>Wielkość c</w:t>
-      </w:r>
-      <w:r>
-        <w:t>zcionki stosowanej w nagłówkach</w:t>
-      </w:r>
-    </w:p>
-    <w:tbl>
-      <w:tblPr>
-        <w:tblW w:w="0" w:type="auto"/>
-        <w:jc w:val="center"/>
-        <w:tblBorders>
-          <w:top w:val="single" w:sz="4" w:space="0" w:color="000000"/>
-          <w:left w:val="single" w:sz="4" w:space="0" w:color="000000"/>
-          <w:bottom w:val="single" w:sz="4" w:space="0" w:color="000000"/>
-          <w:right w:val="single" w:sz="4" w:space="0" w:color="000000"/>
-          <w:insideH w:val="single" w:sz="4" w:space="0" w:color="000000"/>
-          <w:insideV w:val="single" w:sz="4" w:space="0" w:color="000000"/>
-        </w:tblBorders>
-        <w:tblLook w:val="00A0" w:firstRow="1" w:lastRow="0" w:firstColumn="1" w:lastColumn="0" w:noHBand="0" w:noVBand="0"/>
-      </w:tblPr>
-      <w:tblGrid>
-        <w:gridCol w:w="2402"/>
-        <w:gridCol w:w="3356"/>
-        <w:gridCol w:w="2961"/>
-      </w:tblGrid>
-      <w:tr>
-        <w:trPr>
-          <w:trHeight w:val="284"/>
-          <w:jc w:val="center"/>
-        </w:trPr>
-        <w:tc>
-          <w:tcPr>
-            <w:tcW w:w="2491" w:type="dxa"/>
-            <w:vAlign w:val="center"/>
-          </w:tcPr>
-          <w:p>
-            <w:pPr>
-              <w:spacing w:after="0"/>
-              <w:rPr>
-                <w:rFonts w:ascii="Arial" w:hAnsi="Arial" w:cs="Arial"/>
-                <w:sz w:val="18"/>
-                <w:szCs w:val="18"/>
-              </w:rPr>
-            </w:pPr>
-            <w:r>
-              <w:rPr>
-                <w:rFonts w:ascii="Arial" w:hAnsi="Arial" w:cs="Arial"/>
-                <w:sz w:val="18"/>
-                <w:szCs w:val="18"/>
-              </w:rPr>
-              <w:t>Poziom nagłówka</w:t>
-            </w:r>
-          </w:p>
-        </w:tc>
-        <w:tc>
-          <w:tcPr>
-            <w:tcW w:w="3490" w:type="dxa"/>
-            <w:vAlign w:val="center"/>
-          </w:tcPr>
-          <w:p>
-            <w:pPr>
-              <w:spacing w:after="0"/>
-              <w:rPr>
-                <w:rFonts w:ascii="Arial" w:hAnsi="Arial" w:cs="Arial"/>
-                <w:sz w:val="18"/>
-                <w:szCs w:val="18"/>
-              </w:rPr>
-            </w:pPr>
-            <w:r>
-              <w:rPr>
-                <w:rFonts w:ascii="Arial" w:hAnsi="Arial" w:cs="Arial"/>
-                <w:sz w:val="18"/>
-                <w:szCs w:val="18"/>
-              </w:rPr>
-              <w:t>Przykład</w:t>
-            </w:r>
-          </w:p>
-        </w:tc>
-        <w:tc>
-          <w:tcPr>
-            <w:tcW w:w="3071" w:type="dxa"/>
-            <w:vAlign w:val="center"/>
-          </w:tcPr>
-          <w:p>
-            <w:pPr>
-              <w:spacing w:after="0"/>
-              <w:rPr>
-                <w:rFonts w:ascii="Arial" w:hAnsi="Arial" w:cs="Arial"/>
-                <w:sz w:val="18"/>
-                <w:szCs w:val="18"/>
-              </w:rPr>
-            </w:pPr>
-            <w:r>
-              <w:rPr>
-                <w:rFonts w:ascii="Arial" w:hAnsi="Arial" w:cs="Arial"/>
-                <w:sz w:val="18"/>
-                <w:szCs w:val="18"/>
-              </w:rPr>
-              <w:t>Wielkość i styl czcionki</w:t>
-            </w:r>
-          </w:p>
-        </w:tc>
-      </w:tr>
-      <w:tr>
-        <w:trPr>
-          <w:trHeight w:val="284"/>
-          <w:jc w:val="center"/>
-        </w:trPr>
-        <w:tc>
-          <w:tcPr>
-            <w:tcW w:w="2491" w:type="dxa"/>
-            <w:vAlign w:val="center"/>
-          </w:tcPr>
-          <w:p>
-            <w:pPr>
-              <w:spacing w:after="0"/>
-              <w:rPr>
-                <w:rFonts w:ascii="Arial" w:hAnsi="Arial" w:cs="Arial"/>
-                <w:sz w:val="18"/>
-                <w:szCs w:val="18"/>
-              </w:rPr>
-            </w:pPr>
-            <w:r>
-              <w:rPr>
-                <w:rFonts w:ascii="Arial" w:hAnsi="Arial" w:cs="Arial"/>
-                <w:sz w:val="18"/>
-                <w:szCs w:val="18"/>
-              </w:rPr>
-              <w:t>Nagłówek 1. stopnia</w:t>
-            </w:r>
-          </w:p>
-        </w:tc>
-        <w:tc>
-          <w:tcPr>
-            <w:tcW w:w="3490" w:type="dxa"/>
-            <w:vAlign w:val="center"/>
-          </w:tcPr>
-          <w:p>
-            <w:pPr>
-              <w:spacing w:after="0"/>
-              <w:rPr>
-                <w:rFonts w:ascii="Arial" w:hAnsi="Arial" w:cs="Arial"/>
-                <w:b/>
-                <w:bCs/>
-                <w:sz w:val="18"/>
-                <w:szCs w:val="18"/>
-              </w:rPr>
-            </w:pPr>
-            <w:bookmarkStart w:id="47" w:name="_Toc358702206"/>
-            <w:bookmarkStart w:id="48" w:name="_Toc359258136"/>
-            <w:r>
-              <w:rPr>
-                <w:rFonts w:ascii="Arial" w:hAnsi="Arial" w:cs="Arial"/>
-                <w:b/>
-                <w:bCs/>
-                <w:sz w:val="18"/>
-                <w:szCs w:val="18"/>
-              </w:rPr>
-              <w:t xml:space="preserve">1. </w:t>
-            </w:r>
-            <w:bookmarkEnd w:id="47"/>
-            <w:bookmarkEnd w:id="48"/>
-            <w:r>
-              <w:rPr>
-                <w:rFonts w:ascii="Arial" w:hAnsi="Arial" w:cs="Arial"/>
-                <w:b/>
-                <w:bCs/>
-                <w:caps/>
-                <w:sz w:val="18"/>
-                <w:szCs w:val="18"/>
-              </w:rPr>
-              <w:t>Tytuł rozdziału</w:t>
-            </w:r>
-          </w:p>
-        </w:tc>
-        <w:tc>
-          <w:tcPr>
-            <w:tcW w:w="3071" w:type="dxa"/>
-            <w:vAlign w:val="center"/>
-          </w:tcPr>
-          <w:p>
-            <w:pPr>
-              <w:spacing w:after="0"/>
-              <w:rPr>
-                <w:rFonts w:ascii="Arial" w:hAnsi="Arial" w:cs="Arial"/>
-                <w:sz w:val="18"/>
-                <w:szCs w:val="18"/>
-              </w:rPr>
-            </w:pPr>
-            <w:r>
-              <w:rPr>
-                <w:rFonts w:ascii="Arial" w:hAnsi="Arial" w:cs="Arial"/>
-                <w:sz w:val="18"/>
-                <w:szCs w:val="18"/>
-              </w:rPr>
-              <w:t>1</w:t>
-            </w:r>
-            <w:r>
-              <w:rPr>
-                <w:rFonts w:ascii="Arial" w:hAnsi="Arial" w:cs="Arial"/>
-                <w:sz w:val="18"/>
-                <w:szCs w:val="18"/>
-              </w:rPr>
-              <w:t>2</w:t>
-            </w:r>
-            <w:r>
-              <w:rPr>
-                <w:rFonts w:ascii="Arial" w:hAnsi="Arial" w:cs="Arial"/>
-                <w:sz w:val="18"/>
-                <w:szCs w:val="18"/>
-              </w:rPr>
-              <w:t xml:space="preserve"> pkt, </w:t>
-            </w:r>
-            <w:r>
-              <w:rPr>
-                <w:rFonts w:ascii="Arial" w:hAnsi="Arial" w:cs="Arial"/>
-                <w:sz w:val="18"/>
-                <w:szCs w:val="18"/>
-              </w:rPr>
-              <w:t xml:space="preserve">WERSALIKI, </w:t>
-            </w:r>
-            <w:r>
-              <w:rPr>
-                <w:rFonts w:ascii="Arial" w:hAnsi="Arial" w:cs="Arial"/>
-                <w:sz w:val="18"/>
-                <w:szCs w:val="18"/>
-              </w:rPr>
-              <w:t>pogrubiona</w:t>
-            </w:r>
-          </w:p>
-        </w:tc>
-      </w:tr>
-      <w:tr>
-        <w:trPr>
-          <w:trHeight w:val="284"/>
-          <w:jc w:val="center"/>
-        </w:trPr>
-        <w:tc>
-          <w:tcPr>
-            <w:tcW w:w="2491" w:type="dxa"/>
-            <w:vAlign w:val="center"/>
-          </w:tcPr>
-          <w:p>
-            <w:pPr>
-              <w:spacing w:after="0"/>
-              <w:rPr>
-                <w:rFonts w:ascii="Arial" w:hAnsi="Arial" w:cs="Arial"/>
-                <w:sz w:val="18"/>
-                <w:szCs w:val="18"/>
-              </w:rPr>
-            </w:pPr>
-            <w:r>
-              <w:rPr>
-                <w:rFonts w:ascii="Arial" w:hAnsi="Arial" w:cs="Arial"/>
-                <w:sz w:val="18"/>
-                <w:szCs w:val="18"/>
-              </w:rPr>
-              <w:t>Nagłówek 2. stopnia</w:t>
-            </w:r>
-          </w:p>
-        </w:tc>
-        <w:tc>
-          <w:tcPr>
-            <w:tcW w:w="3490" w:type="dxa"/>
-            <w:vAlign w:val="center"/>
-          </w:tcPr>
-          <w:p>
-            <w:pPr>
-              <w:spacing w:after="0"/>
-              <w:rPr>
-                <w:rFonts w:ascii="Arial" w:hAnsi="Arial" w:cs="Arial"/>
-                <w:b/>
-                <w:bCs/>
-                <w:i/>
-                <w:iCs/>
-                <w:sz w:val="18"/>
-                <w:szCs w:val="18"/>
-              </w:rPr>
-            </w:pPr>
-            <w:bookmarkStart w:id="49" w:name="_Toc358702207"/>
-            <w:bookmarkStart w:id="50" w:name="_Toc359258137"/>
-            <w:r>
-              <w:rPr>
-                <w:rFonts w:ascii="Arial" w:hAnsi="Arial" w:cs="Arial"/>
-                <w:b/>
-                <w:bCs/>
-                <w:i/>
-                <w:iCs/>
-                <w:sz w:val="18"/>
-                <w:szCs w:val="18"/>
-              </w:rPr>
-              <w:t xml:space="preserve">1.1. </w:t>
-            </w:r>
-            <w:bookmarkEnd w:id="49"/>
-            <w:bookmarkEnd w:id="50"/>
-            <w:r>
-              <w:rPr>
-                <w:rFonts w:ascii="Arial" w:hAnsi="Arial" w:cs="Arial"/>
-                <w:b/>
-                <w:bCs/>
-                <w:i/>
-                <w:iCs/>
-                <w:sz w:val="18"/>
-                <w:szCs w:val="18"/>
-              </w:rPr>
-              <w:t>Podtytuł rozdziału</w:t>
-            </w:r>
-          </w:p>
-        </w:tc>
-        <w:tc>
-          <w:tcPr>
-            <w:tcW w:w="3071" w:type="dxa"/>
-            <w:vAlign w:val="center"/>
-          </w:tcPr>
-          <w:p>
-            <w:pPr>
-              <w:spacing w:after="0"/>
-              <w:rPr>
-                <w:rFonts w:ascii="Arial" w:hAnsi="Arial" w:cs="Arial"/>
-                <w:sz w:val="18"/>
-                <w:szCs w:val="18"/>
-              </w:rPr>
-            </w:pPr>
-            <w:r>
-              <w:rPr>
-                <w:rFonts w:ascii="Arial" w:hAnsi="Arial" w:cs="Arial"/>
-                <w:sz w:val="18"/>
-                <w:szCs w:val="18"/>
-              </w:rPr>
-              <w:t>10 pkt, pogrubiona i kursywa</w:t>
-            </w:r>
-          </w:p>
-        </w:tc>
-      </w:tr>
-      <w:tr>
-        <w:trPr>
-          <w:trHeight w:val="284"/>
-          <w:jc w:val="center"/>
-        </w:trPr>
-        <w:tc>
-          <w:tcPr>
-            <w:tcW w:w="2491" w:type="dxa"/>
-            <w:vAlign w:val="center"/>
-          </w:tcPr>
-          <w:p>
-            <w:pPr>
-              <w:spacing w:after="0"/>
-              <w:rPr>
-                <w:rFonts w:ascii="Arial" w:hAnsi="Arial" w:cs="Arial"/>
-                <w:sz w:val="18"/>
-                <w:szCs w:val="18"/>
-              </w:rPr>
-            </w:pPr>
-            <w:r>
-              <w:rPr>
-                <w:rFonts w:ascii="Arial" w:hAnsi="Arial" w:cs="Arial"/>
-                <w:sz w:val="18"/>
-                <w:szCs w:val="18"/>
-              </w:rPr>
-              <w:t>Nagłówek 3. stopnia</w:t>
-            </w:r>
-          </w:p>
-        </w:tc>
-        <w:tc>
-          <w:tcPr>
-            <w:tcW w:w="3490" w:type="dxa"/>
-            <w:vAlign w:val="center"/>
-          </w:tcPr>
-          <w:p>
-            <w:pPr>
-              <w:spacing w:after="0"/>
-              <w:rPr>
-                <w:rFonts w:ascii="Arial" w:hAnsi="Arial" w:cs="Arial"/>
-                <w:i/>
-                <w:iCs/>
-                <w:sz w:val="18"/>
-                <w:szCs w:val="18"/>
-              </w:rPr>
-            </w:pPr>
-            <w:bookmarkStart w:id="51" w:name="_Toc358702208"/>
-            <w:bookmarkStart w:id="52" w:name="_Toc359258138"/>
-            <w:r>
-              <w:rPr>
-                <w:rFonts w:ascii="Arial" w:hAnsi="Arial" w:cs="Arial"/>
-                <w:i/>
-                <w:iCs/>
-                <w:sz w:val="18"/>
-                <w:szCs w:val="18"/>
-              </w:rPr>
-              <w:t xml:space="preserve">1.1.1. </w:t>
-            </w:r>
-            <w:bookmarkEnd w:id="51"/>
-            <w:bookmarkEnd w:id="52"/>
-            <w:r>
-              <w:rPr>
-                <w:rFonts w:ascii="Arial" w:hAnsi="Arial" w:cs="Arial"/>
-                <w:i/>
-                <w:iCs/>
-                <w:sz w:val="18"/>
-                <w:szCs w:val="18"/>
-              </w:rPr>
-              <w:t>Punkt podrozdziału</w:t>
-            </w:r>
-          </w:p>
-        </w:tc>
-        <w:tc>
-          <w:tcPr>
-            <w:tcW w:w="3071" w:type="dxa"/>
-            <w:vAlign w:val="center"/>
-          </w:tcPr>
-          <w:p>
-            <w:pPr>
-              <w:spacing w:after="0"/>
-              <w:rPr>
-                <w:rFonts w:ascii="Arial" w:hAnsi="Arial" w:cs="Arial"/>
-                <w:sz w:val="18"/>
-                <w:szCs w:val="18"/>
-              </w:rPr>
-            </w:pPr>
-            <w:r>
-              <w:rPr>
-                <w:rFonts w:ascii="Arial" w:hAnsi="Arial" w:cs="Arial"/>
-                <w:sz w:val="18"/>
-                <w:szCs w:val="18"/>
-              </w:rPr>
-              <w:t>10 pkt, kursywa</w:t>
-            </w:r>
-          </w:p>
-        </w:tc>
-      </w:tr>
-    </w:tbl>
+        <w:t>Kensler</w:t>
+      </w:r>
+      <w:proofErr w:type="spellEnd"/>
+      <w:r>
+        <w:rPr>
+          <w:lang w:val="en-US"/>
+        </w:rPr>
+        <w:t xml:space="preserve"> A.: </w:t>
+      </w:r>
+      <w:r>
+        <w:rPr>
+          <w:i/>
+          <w:lang w:val="en-US"/>
+        </w:rPr>
+        <w:t>Correlated Multi-Jittered Sampling</w:t>
+      </w:r>
+      <w:r>
+        <w:rPr>
+          <w:lang w:val="en-US"/>
+        </w:rPr>
+        <w:t xml:space="preserve">, </w:t>
+      </w:r>
+      <w:r>
+        <w:rPr>
+          <w:lang w:val="en-US"/>
+        </w:rPr>
+        <w:t xml:space="preserve">http://graphics.pixar.com/library/MultiJitteredSampling/paper.pdf, (data </w:t>
+      </w:r>
+      <w:proofErr w:type="spellStart"/>
+      <w:r>
+        <w:rPr>
+          <w:lang w:val="en-US"/>
+        </w:rPr>
+        <w:t>dostępu</w:t>
+      </w:r>
+      <w:proofErr w:type="spellEnd"/>
+      <w:r>
+        <w:rPr>
+          <w:lang w:val="en-US"/>
+        </w:rPr>
+        <w:t xml:space="preserve"> 26.11.2014 r.).</w:t>
+      </w:r>
+    </w:p>
     <w:p>
       <w:pPr>
         <w:pStyle w:val="Tekstpodstawowyzwciciem"/>
-      </w:pPr>
-      <w:r>
-        <w:t>Nazwa</w:t>
-      </w:r>
-      <w:r>
-        <w:t xml:space="preserve"> tabeli </w:t>
-      </w:r>
-      <w:r>
-        <w:t>jest umieszczona</w:t>
-      </w:r>
-      <w:r>
-        <w:t xml:space="preserve"> bezpośrednio nad nią</w:t>
-      </w:r>
-      <w:r>
-        <w:t>, czcionka o wielkości 9 pkt, bez kropki</w:t>
-      </w:r>
-    </w:p>
-    <w:p>
-      <w:pPr>
-        <w:pStyle w:val="Tekstpodstawowy"/>
-      </w:pPr>
+        <w:numPr>
+          <w:ilvl w:val="0"/>
+          <w:numId w:val="18"/>
+        </w:numPr>
+        <w:jc w:val="left"/>
+        <w:rPr>
+          <w:lang w:val="en-US"/>
+        </w:rPr>
+      </w:pPr>
+      <w:proofErr w:type="spellStart"/>
+      <w:r>
+        <w:rPr>
+          <w:lang w:val="en-US"/>
+        </w:rPr>
+        <w:t>Hely</w:t>
+      </w:r>
+      <w:proofErr w:type="spellEnd"/>
+      <w:r>
+        <w:rPr>
+          <w:lang w:val="en-US"/>
+        </w:rPr>
+        <w:t xml:space="preserve">, T.: How to use BSP trees to generate game maps, </w:t>
+      </w:r>
+      <w:hyperlink r:id="rId25" w:history="1">
+        <w:r>
+          <w:rPr>
+            <w:rStyle w:val="Hipercze"/>
+            <w:lang w:val="en-US"/>
+          </w:rPr>
+          <w:t>http://gamedevelopment.tutsplus.com/tutorials/how-to-use-bsp-trees-to-generate-game-maps--gamedev-12268</w:t>
+        </w:r>
+      </w:hyperlink>
+      <w:r>
+        <w:rPr>
+          <w:lang w:val="en-US"/>
+        </w:rPr>
+        <w:t xml:space="preserve">, (data </w:t>
+      </w:r>
+      <w:proofErr w:type="spellStart"/>
+      <w:r>
+        <w:rPr>
+          <w:lang w:val="en-US"/>
+        </w:rPr>
+        <w:t>dostępu</w:t>
+      </w:r>
+      <w:proofErr w:type="spellEnd"/>
+      <w:r>
+        <w:rPr>
+          <w:lang w:val="en-US"/>
+        </w:rPr>
+        <w:t xml:space="preserve"> 24.11.2014 r.).</w:t>
+      </w:r>
+    </w:p>
+    <w:p>
+      <w:pPr>
+        <w:pStyle w:val="Tekstpodstawowyzwciciem"/>
+        <w:jc w:val="left"/>
+        <w:rPr>
+          <w:lang w:val="en-US"/>
+        </w:rPr>
+      </w:pPr>
+    </w:p>
+    <w:p>
+      <w:pPr>
+        <w:pStyle w:val="Nagwek1"/>
+        <w:numPr>
+          <w:ilvl w:val="0"/>
+          <w:numId w:val="0"/>
+        </w:numPr>
+        <w:ind w:left="432" w:hanging="432"/>
+        <w:rPr>
+          <w:lang w:val="en-US"/>
+        </w:rPr>
+      </w:pPr>
+      <w:r>
+        <w:rPr>
+          <w:lang w:val="en-US"/>
+        </w:rPr>
+        <w:t>Wykaz rysunków</w:t>
+      </w:r>
+    </w:p>
+    <w:p>
+      <w:pPr>
+        <w:pStyle w:val="Nagwek1"/>
+        <w:numPr>
+          <w:ilvl w:val="0"/>
+          <w:numId w:val="0"/>
+        </w:numPr>
+        <w:ind w:left="432" w:hanging="432"/>
+        <w:rPr>
+          <w:lang w:val="en-US"/>
+        </w:rPr>
+      </w:pPr>
+      <w:r>
+        <w:rPr>
+          <w:lang w:val="en-US"/>
+        </w:rPr>
+        <w:t>Wykaz tabel</w:t>
+      </w:r>
     </w:p>
     <w:p>
       <w:pPr>
         <w:pStyle w:val="Tekstwtabeli"/>
+      </w:pPr>
+    </w:p>
+    <w:p>
+      <w:pPr>
         <w:rPr>
-          <w:lang w:val="pl-PL"/>
+          <w:lang w:val="en-US"/>
         </w:rPr>
       </w:pPr>
     </w:p>
-    <w:p/>
     <w:sectPr>
-      <w:footerReference w:type="default" r:id="rId25"/>
-      <w:footerReference w:type="first" r:id="rId26"/>
+      <w:footerReference w:type="default" r:id="rId26"/>
+      <w:footerReference w:type="first" r:id="rId27"/>
       <w:pgSz w:w="11906" w:h="16838"/>
       <w:pgMar w:top="1418" w:right="1418" w:bottom="1418" w:left="1985" w:header="709" w:footer="709" w:gutter="0"/>
       <w:cols w:space="708"/>
@@ -8592,7 +8239,7 @@
           <w:rPr>
             <w:noProof/>
           </w:rPr>
-          <w:t>2</w:t>
+          <w:t>18</w:t>
         </w:r>
         <w:r>
           <w:fldChar w:fldCharType="end"/>
@@ -9061,7 +8708,7 @@
   <w:abstractNum w:abstractNumId="4">
     <w:nsid w:val="15A22F49"/>
     <w:multiLevelType w:val="multilevel"/>
-    <w:tmpl w:val="04150025"/>
+    <w:tmpl w:val="8B6C4A6C"/>
     <w:lvl w:ilvl="0">
       <w:start w:val="1"/>
       <w:numFmt w:val="decimal"/>
@@ -9676,6 +9323,95 @@
     </w:lvl>
   </w:abstractNum>
   <w:abstractNum w:abstractNumId="11">
+    <w:nsid w:val="6126474D"/>
+    <w:multiLevelType w:val="hybridMultilevel"/>
+    <w:tmpl w:val="C688DFFE"/>
+    <w:lvl w:ilvl="0" w:tplc="0415000F">
+      <w:start w:val="1"/>
+      <w:numFmt w:val="decimal"/>
+      <w:lvlText w:val="%1."/>
+      <w:lvlJc w:val="left"/>
+      <w:pPr>
+        <w:ind w:left="720" w:hanging="360"/>
+      </w:pPr>
+      <w:rPr>
+        <w:rFonts w:hint="default"/>
+      </w:rPr>
+    </w:lvl>
+    <w:lvl w:ilvl="1" w:tplc="04150019" w:tentative="1">
+      <w:start w:val="1"/>
+      <w:numFmt w:val="lowerLetter"/>
+      <w:lvlText w:val="%2."/>
+      <w:lvlJc w:val="left"/>
+      <w:pPr>
+        <w:ind w:left="1440" w:hanging="360"/>
+      </w:pPr>
+    </w:lvl>
+    <w:lvl w:ilvl="2" w:tplc="0415001B" w:tentative="1">
+      <w:start w:val="1"/>
+      <w:numFmt w:val="lowerRoman"/>
+      <w:lvlText w:val="%3."/>
+      <w:lvlJc w:val="right"/>
+      <w:pPr>
+        <w:ind w:left="2160" w:hanging="180"/>
+      </w:pPr>
+    </w:lvl>
+    <w:lvl w:ilvl="3" w:tplc="0415000F" w:tentative="1">
+      <w:start w:val="1"/>
+      <w:numFmt w:val="decimal"/>
+      <w:lvlText w:val="%4."/>
+      <w:lvlJc w:val="left"/>
+      <w:pPr>
+        <w:ind w:left="2880" w:hanging="360"/>
+      </w:pPr>
+    </w:lvl>
+    <w:lvl w:ilvl="4" w:tplc="04150019" w:tentative="1">
+      <w:start w:val="1"/>
+      <w:numFmt w:val="lowerLetter"/>
+      <w:lvlText w:val="%5."/>
+      <w:lvlJc w:val="left"/>
+      <w:pPr>
+        <w:ind w:left="3600" w:hanging="360"/>
+      </w:pPr>
+    </w:lvl>
+    <w:lvl w:ilvl="5" w:tplc="0415001B" w:tentative="1">
+      <w:start w:val="1"/>
+      <w:numFmt w:val="lowerRoman"/>
+      <w:lvlText w:val="%6."/>
+      <w:lvlJc w:val="right"/>
+      <w:pPr>
+        <w:ind w:left="4320" w:hanging="180"/>
+      </w:pPr>
+    </w:lvl>
+    <w:lvl w:ilvl="6" w:tplc="0415000F" w:tentative="1">
+      <w:start w:val="1"/>
+      <w:numFmt w:val="decimal"/>
+      <w:lvlText w:val="%7."/>
+      <w:lvlJc w:val="left"/>
+      <w:pPr>
+        <w:ind w:left="5040" w:hanging="360"/>
+      </w:pPr>
+    </w:lvl>
+    <w:lvl w:ilvl="7" w:tplc="04150019" w:tentative="1">
+      <w:start w:val="1"/>
+      <w:numFmt w:val="lowerLetter"/>
+      <w:lvlText w:val="%8."/>
+      <w:lvlJc w:val="left"/>
+      <w:pPr>
+        <w:ind w:left="5760" w:hanging="360"/>
+      </w:pPr>
+    </w:lvl>
+    <w:lvl w:ilvl="8" w:tplc="0415001B" w:tentative="1">
+      <w:start w:val="1"/>
+      <w:numFmt w:val="lowerRoman"/>
+      <w:lvlText w:val="%9."/>
+      <w:lvlJc w:val="right"/>
+      <w:pPr>
+        <w:ind w:left="6480" w:hanging="180"/>
+      </w:pPr>
+    </w:lvl>
+  </w:abstractNum>
+  <w:abstractNum w:abstractNumId="12">
     <w:nsid w:val="61BC2BA1"/>
     <w:multiLevelType w:val="multilevel"/>
     <w:tmpl w:val="0415001F"/>
@@ -9761,7 +9497,7 @@
       </w:pPr>
     </w:lvl>
   </w:abstractNum>
-  <w:abstractNum w:abstractNumId="12">
+  <w:abstractNum w:abstractNumId="13">
     <w:nsid w:val="681F4B24"/>
     <w:multiLevelType w:val="multilevel"/>
     <w:tmpl w:val="FDEABFF6"/>
@@ -9847,7 +9583,7 @@
       </w:pPr>
     </w:lvl>
   </w:abstractNum>
-  <w:abstractNum w:abstractNumId="13">
+  <w:abstractNum w:abstractNumId="14">
     <w:nsid w:val="6DF76C51"/>
     <w:multiLevelType w:val="multilevel"/>
     <w:tmpl w:val="26921576"/>
@@ -9949,7 +9685,7 @@
     <w:abstractNumId w:val="9"/>
   </w:num>
   <w:num w:numId="6">
-    <w:abstractNumId w:val="12"/>
+    <w:abstractNumId w:val="13"/>
   </w:num>
   <w:num w:numId="7">
     <w:abstractNumId w:val="4"/>
@@ -9961,7 +9697,7 @@
     <w:abstractNumId w:val="1"/>
   </w:num>
   <w:num w:numId="10">
-    <w:abstractNumId w:val="11"/>
+    <w:abstractNumId w:val="12"/>
   </w:num>
   <w:num w:numId="11">
     <w:abstractNumId w:val="1"/>
@@ -10033,10 +9769,10 @@
     <w:abstractNumId w:val="7"/>
   </w:num>
   <w:num w:numId="16">
-    <w:abstractNumId w:val="13"/>
+    <w:abstractNumId w:val="14"/>
   </w:num>
   <w:num w:numId="17">
-    <w:abstractNumId w:val="13"/>
+    <w:abstractNumId w:val="14"/>
     <w:lvlOverride w:ilvl="0">
       <w:startOverride w:val="1"/>
     </w:lvlOverride>
@@ -10064,6 +9800,9 @@
     <w:lvlOverride w:ilvl="8">
       <w:startOverride w:val="1"/>
     </w:lvlOverride>
+  </w:num>
+  <w:num w:numId="18">
+    <w:abstractNumId w:val="11"/>
   </w:num>
 </w:numbering>
 </file>
@@ -10271,7 +10010,7 @@
     <w:uiPriority w:val="9"/>
     <w:unhideWhenUsed/>
     <w:qFormat/>
-    <w:rsid w:val="00796218"/>
+    <w:rsid w:val="00536DAD"/>
     <w:pPr>
       <w:keepNext/>
       <w:keepLines/>
@@ -10282,6 +10021,9 @@
       <w:spacing w:before="200" w:after="0"/>
       <w:outlineLvl w:val="1"/>
     </w:pPr>
+    <w:rPr>
+      <w:b/>
+    </w:rPr>
   </w:style>
   <w:style w:type="paragraph" w:styleId="Nagwek3">
     <w:name w:val="heading 3"/>
@@ -10553,8 +10295,9 @@
     <w:basedOn w:val="Domylnaczcionkaakapitu"/>
     <w:link w:val="Nagwek2"/>
     <w:uiPriority w:val="9"/>
-    <w:rsid w:val="00796218"/>
+    <w:rsid w:val="00536DAD"/>
     <w:rPr>
+      <w:b/>
       <w:sz w:val="20"/>
     </w:rPr>
   </w:style>
@@ -10965,6 +10708,21 @@
       <w:sz w:val="20"/>
     </w:rPr>
   </w:style>
+  <w:style w:type="paragraph" w:customStyle="1" w:styleId="Podpispodrysunkiem">
+    <w:name w:val="Podpis pod rysunkiem"/>
+    <w:basedOn w:val="Normalny"/>
+    <w:qFormat/>
+    <w:rsid w:val="00421892"/>
+    <w:pPr>
+      <w:spacing w:line="240" w:lineRule="auto"/>
+      <w:jc w:val="center"/>
+    </w:pPr>
+    <w:rPr>
+      <w:i/>
+      <w:sz w:val="18"/>
+      <w:szCs w:val="22"/>
+    </w:rPr>
+  </w:style>
 </w:styles>
 </file>
 
@@ -11171,7 +10929,7 @@
     <w:uiPriority w:val="9"/>
     <w:unhideWhenUsed/>
     <w:qFormat/>
-    <w:rsid w:val="00796218"/>
+    <w:rsid w:val="00536DAD"/>
     <w:pPr>
       <w:keepNext/>
       <w:keepLines/>
@@ -11182,6 +10940,9 @@
       <w:spacing w:before="200" w:after="0"/>
       <w:outlineLvl w:val="1"/>
     </w:pPr>
+    <w:rPr>
+      <w:b/>
+    </w:rPr>
   </w:style>
   <w:style w:type="paragraph" w:styleId="Nagwek3">
     <w:name w:val="heading 3"/>
@@ -11453,8 +11214,9 @@
     <w:basedOn w:val="Domylnaczcionkaakapitu"/>
     <w:link w:val="Nagwek2"/>
     <w:uiPriority w:val="9"/>
-    <w:rsid w:val="00796218"/>
+    <w:rsid w:val="00536DAD"/>
     <w:rPr>
+      <w:b/>
       <w:sz w:val="20"/>
     </w:rPr>
   </w:style>
@@ -11865,6 +11627,21 @@
       <w:sz w:val="20"/>
     </w:rPr>
   </w:style>
+  <w:style w:type="paragraph" w:customStyle="1" w:styleId="Podpispodrysunkiem">
+    <w:name w:val="Podpis pod rysunkiem"/>
+    <w:basedOn w:val="Normalny"/>
+    <w:qFormat/>
+    <w:rsid w:val="00421892"/>
+    <w:pPr>
+      <w:spacing w:line="240" w:lineRule="auto"/>
+      <w:jc w:val="center"/>
+    </w:pPr>
+    <w:rPr>
+      <w:i/>
+      <w:sz w:val="18"/>
+      <w:szCs w:val="22"/>
+    </w:rPr>
+  </w:style>
 </w:styles>
 </file>
 
@@ -12158,7 +11935,7 @@
 </file>
 
 <file path=customXml/itemProps1.xml><?xml version="1.0" encoding="utf-8"?>
-<ds:datastoreItem xmlns:ds="http://schemas.openxmlformats.org/officeDocument/2006/customXml" ds:itemID="{804E5F7C-151C-4C52-BADE-6F5851A4EC3F}">
+<ds:datastoreItem xmlns:ds="http://schemas.openxmlformats.org/officeDocument/2006/customXml" ds:itemID="{7D6EBD66-6A74-4CA9-B633-7BC43A8F3214}">
   <ds:schemaRefs>
     <ds:schemaRef ds:uri="http://schemas.openxmlformats.org/officeDocument/2006/bibliography"/>
   </ds:schemaRefs>

--- a/praca/Tabela 1.docx
+++ b/praca/Tabela 1.docx
@@ -4,13 +4,6 @@
   <w:body>
     <w:sdt>
       <w:sdtPr>
-        <w:rPr>
-          <w:rFonts w:asciiTheme="minorHAnsi" w:eastAsiaTheme="minorHAnsi" w:hAnsiTheme="minorHAnsi" w:cstheme="minorBidi"/>
-          <w:color w:val="auto"/>
-          <w:sz w:val="20"/>
-          <w:szCs w:val="24"/>
-          <w:lang w:val="pl-PL"/>
-        </w:rPr>
         <w:id w:val="1118560351"/>
         <w:docPartObj>
           <w:docPartGallery w:val="Table of Contents"/>
@@ -27,16 +20,15 @@
       <w:sdtContent>
         <w:p>
           <w:pPr>
-            <w:pStyle w:val="Nagwekspisutreci"/>
+            <w:spacing w:before="0" w:after="120"/>
+            <w:contextualSpacing/>
             <w:rPr>
               <w:rStyle w:val="Nagwek1Znak"/>
-              <w:color w:val="auto"/>
             </w:rPr>
           </w:pPr>
           <w:r>
             <w:rPr>
               <w:rStyle w:val="Nagwek1Znak"/>
-              <w:color w:val="auto"/>
             </w:rPr>
             <w:t>Spis treści</w:t>
           </w:r>
@@ -45,9 +37,10 @@
           <w:pPr>
             <w:pStyle w:val="Spistreci1"/>
             <w:tabs>
-              <w:tab w:val="left" w:pos="400"/>
               <w:tab w:val="right" w:leader="dot" w:pos="8493"/>
             </w:tabs>
+            <w:spacing w:before="0" w:after="120" w:line="240" w:lineRule="auto"/>
+            <w:contextualSpacing/>
             <w:rPr>
               <w:rFonts w:eastAsiaTheme="minorEastAsia"/>
               <w:noProof/>
@@ -65,7 +58,156 @@
           <w:r>
             <w:fldChar w:fldCharType="separate"/>
           </w:r>
-          <w:hyperlink w:anchor="_Toc404851853" w:history="1">
+          <w:hyperlink w:anchor="_Toc405398127" w:history="1">
+            <w:r>
+              <w:rPr>
+                <w:rStyle w:val="Hipercze"/>
+                <w:noProof/>
+              </w:rPr>
+              <w:t>Streszczenie</w:t>
+            </w:r>
+            <w:r>
+              <w:rPr>
+                <w:noProof/>
+                <w:webHidden/>
+              </w:rPr>
+              <w:tab/>
+            </w:r>
+            <w:r>
+              <w:rPr>
+                <w:noProof/>
+                <w:webHidden/>
+              </w:rPr>
+              <w:fldChar w:fldCharType="begin"/>
+            </w:r>
+            <w:r>
+              <w:rPr>
+                <w:noProof/>
+                <w:webHidden/>
+              </w:rPr>
+              <w:instrText xml:space="preserve"> PAGEREF _Toc405398127 \h </w:instrText>
+            </w:r>
+            <w:r>
+              <w:rPr>
+                <w:noProof/>
+                <w:webHidden/>
+              </w:rPr>
+            </w:r>
+            <w:r>
+              <w:rPr>
+                <w:noProof/>
+                <w:webHidden/>
+              </w:rPr>
+              <w:fldChar w:fldCharType="separate"/>
+            </w:r>
+            <w:r>
+              <w:rPr>
+                <w:noProof/>
+                <w:webHidden/>
+              </w:rPr>
+              <w:t>3</w:t>
+            </w:r>
+            <w:r>
+              <w:rPr>
+                <w:noProof/>
+                <w:webHidden/>
+              </w:rPr>
+              <w:fldChar w:fldCharType="end"/>
+            </w:r>
+          </w:hyperlink>
+        </w:p>
+        <w:p>
+          <w:pPr>
+            <w:pStyle w:val="Spistreci1"/>
+            <w:tabs>
+              <w:tab w:val="right" w:leader="dot" w:pos="8493"/>
+            </w:tabs>
+            <w:spacing w:before="0" w:after="120" w:line="240" w:lineRule="auto"/>
+            <w:contextualSpacing/>
+            <w:rPr>
+              <w:rFonts w:eastAsiaTheme="minorEastAsia"/>
+              <w:noProof/>
+              <w:sz w:val="22"/>
+              <w:szCs w:val="22"/>
+              <w:lang w:eastAsia="pl-PL"/>
+            </w:rPr>
+          </w:pPr>
+          <w:hyperlink w:anchor="_Toc405398128" w:history="1">
+            <w:r>
+              <w:rPr>
+                <w:rStyle w:val="Hipercze"/>
+                <w:noProof/>
+              </w:rPr>
+              <w:t>Abstract</w:t>
+            </w:r>
+            <w:r>
+              <w:rPr>
+                <w:noProof/>
+                <w:webHidden/>
+              </w:rPr>
+              <w:tab/>
+            </w:r>
+            <w:r>
+              <w:rPr>
+                <w:noProof/>
+                <w:webHidden/>
+              </w:rPr>
+              <w:fldChar w:fldCharType="begin"/>
+            </w:r>
+            <w:r>
+              <w:rPr>
+                <w:noProof/>
+                <w:webHidden/>
+              </w:rPr>
+              <w:instrText xml:space="preserve"> PAGEREF _Toc405398128 \h </w:instrText>
+            </w:r>
+            <w:r>
+              <w:rPr>
+                <w:noProof/>
+                <w:webHidden/>
+              </w:rPr>
+            </w:r>
+            <w:r>
+              <w:rPr>
+                <w:noProof/>
+                <w:webHidden/>
+              </w:rPr>
+              <w:fldChar w:fldCharType="separate"/>
+            </w:r>
+            <w:r>
+              <w:rPr>
+                <w:noProof/>
+                <w:webHidden/>
+              </w:rPr>
+              <w:t>4</w:t>
+            </w:r>
+            <w:r>
+              <w:rPr>
+                <w:noProof/>
+                <w:webHidden/>
+              </w:rPr>
+              <w:fldChar w:fldCharType="end"/>
+            </w:r>
+          </w:hyperlink>
+        </w:p>
+        <w:p>
+          <w:pPr>
+            <w:pStyle w:val="Spistreci1"/>
+            <w:tabs>
+              <w:tab w:val="left" w:pos="400"/>
+              <w:tab w:val="right" w:leader="dot" w:pos="8493"/>
+            </w:tabs>
+            <w:spacing w:before="0" w:after="120" w:line="240" w:lineRule="auto"/>
+            <w:contextualSpacing/>
+            <w:rPr>
+              <w:rFonts w:eastAsiaTheme="minorEastAsia"/>
+              <w:noProof/>
+              <w:sz w:val="22"/>
+              <w:szCs w:val="22"/>
+              <w:lang w:eastAsia="pl-PL"/>
+            </w:rPr>
+          </w:pPr>
+          <w:hyperlink w:anchor="_Toc405398129" w:history="1">
             <w:r>
               <w:rPr>
                 <w:rStyle w:val="Hipercze"/>
@@ -109,7 +251,7 @@
                 <w:noProof/>
                 <w:webHidden/>
               </w:rPr>
-              <w:instrText xml:space="preserve"> PAGEREF _Toc404851853 \h </w:instrText>
+              <w:instrText xml:space="preserve"> PAGEREF _Toc405398129 \h </w:instrText>
             </w:r>
             <w:r>
               <w:rPr>
@@ -129,7 +271,7 @@
                 <w:noProof/>
                 <w:webHidden/>
               </w:rPr>
-              <w:t>4</w:t>
+              <w:t>5</w:t>
             </w:r>
             <w:r>
               <w:rPr>
@@ -147,6 +289,8 @@
               <w:tab w:val="left" w:pos="880"/>
               <w:tab w:val="right" w:leader="dot" w:pos="8493"/>
             </w:tabs>
+            <w:spacing w:before="0" w:after="120" w:line="240" w:lineRule="auto"/>
+            <w:contextualSpacing/>
             <w:rPr>
               <w:rFonts w:eastAsiaTheme="minorEastAsia"/>
               <w:noProof/>
@@ -155,7 +299,7 @@
               <w:lang w:eastAsia="pl-PL"/>
             </w:rPr>
           </w:pPr>
-          <w:hyperlink w:anchor="_Toc404851854" w:history="1">
+          <w:hyperlink w:anchor="_Toc405398130" w:history="1">
             <w:r>
               <w:rPr>
                 <w:rStyle w:val="Hipercze"/>
@@ -199,7 +343,7 @@
                 <w:noProof/>
                 <w:webHidden/>
               </w:rPr>
-              <w:instrText xml:space="preserve"> PAGEREF _Toc404851854 \h </w:instrText>
+              <w:instrText xml:space="preserve"> PAGEREF _Toc405398130 \h </w:instrText>
             </w:r>
             <w:r>
               <w:rPr>
@@ -219,7 +363,7 @@
                 <w:noProof/>
                 <w:webHidden/>
               </w:rPr>
-              <w:t>4</w:t>
+              <w:t>5</w:t>
             </w:r>
             <w:r>
               <w:rPr>
@@ -237,6 +381,8 @@
               <w:tab w:val="left" w:pos="880"/>
               <w:tab w:val="right" w:leader="dot" w:pos="8493"/>
             </w:tabs>
+            <w:spacing w:before="0" w:after="120" w:line="240" w:lineRule="auto"/>
+            <w:contextualSpacing/>
             <w:rPr>
               <w:rFonts w:eastAsiaTheme="minorEastAsia"/>
               <w:noProof/>
@@ -245,7 +391,7 @@
               <w:lang w:eastAsia="pl-PL"/>
             </w:rPr>
           </w:pPr>
-          <w:hyperlink w:anchor="_Toc404851855" w:history="1">
+          <w:hyperlink w:anchor="_Toc405398131" w:history="1">
             <w:r>
               <w:rPr>
                 <w:rStyle w:val="Hipercze"/>
@@ -289,7 +435,7 @@
                 <w:noProof/>
                 <w:webHidden/>
               </w:rPr>
-              <w:instrText xml:space="preserve"> PAGEREF _Toc404851855 \h </w:instrText>
+              <w:instrText xml:space="preserve"> PAGEREF _Toc405398131 \h </w:instrText>
             </w:r>
             <w:r>
               <w:rPr>
@@ -309,7 +455,7 @@
                 <w:noProof/>
                 <w:webHidden/>
               </w:rPr>
-              <w:t>4</w:t>
+              <w:t>5</w:t>
             </w:r>
             <w:r>
               <w:rPr>
@@ -327,6 +473,8 @@
               <w:tab w:val="left" w:pos="880"/>
               <w:tab w:val="right" w:leader="dot" w:pos="8493"/>
             </w:tabs>
+            <w:spacing w:before="0" w:after="120" w:line="240" w:lineRule="auto"/>
+            <w:contextualSpacing/>
             <w:rPr>
               <w:rFonts w:eastAsiaTheme="minorEastAsia"/>
               <w:noProof/>
@@ -335,7 +483,7 @@
               <w:lang w:eastAsia="pl-PL"/>
             </w:rPr>
           </w:pPr>
-          <w:hyperlink w:anchor="_Toc404851856" w:history="1">
+          <w:hyperlink w:anchor="_Toc405398132" w:history="1">
             <w:r>
               <w:rPr>
                 <w:rStyle w:val="Hipercze"/>
@@ -379,7 +527,7 @@
                 <w:noProof/>
                 <w:webHidden/>
               </w:rPr>
-              <w:instrText xml:space="preserve"> PAGEREF _Toc404851856 \h </w:instrText>
+              <w:instrText xml:space="preserve"> PAGEREF _Toc405398132 \h </w:instrText>
             </w:r>
             <w:r>
               <w:rPr>
@@ -399,7 +547,7 @@
                 <w:noProof/>
                 <w:webHidden/>
               </w:rPr>
-              <w:t>4</w:t>
+              <w:t>5</w:t>
             </w:r>
             <w:r>
               <w:rPr>
@@ -417,6 +565,8 @@
               <w:tab w:val="left" w:pos="400"/>
               <w:tab w:val="right" w:leader="dot" w:pos="8493"/>
             </w:tabs>
+            <w:spacing w:before="0" w:after="120" w:line="240" w:lineRule="auto"/>
+            <w:contextualSpacing/>
             <w:rPr>
               <w:rFonts w:eastAsiaTheme="minorEastAsia"/>
               <w:noProof/>
@@ -425,7 +575,7 @@
               <w:lang w:eastAsia="pl-PL"/>
             </w:rPr>
           </w:pPr>
-          <w:hyperlink w:anchor="_Toc404851857" w:history="1">
+          <w:hyperlink w:anchor="_Toc405398133" w:history="1">
             <w:r>
               <w:rPr>
                 <w:rStyle w:val="Hipercze"/>
@@ -469,7 +619,7 @@
                 <w:noProof/>
                 <w:webHidden/>
               </w:rPr>
-              <w:instrText xml:space="preserve"> PAGEREF _Toc404851857 \h </w:instrText>
+              <w:instrText xml:space="preserve"> PAGEREF _Toc405398133 \h </w:instrText>
             </w:r>
             <w:r>
               <w:rPr>
@@ -489,7 +639,7 @@
                 <w:noProof/>
                 <w:webHidden/>
               </w:rPr>
-              <w:t>4</w:t>
+              <w:t>5</w:t>
             </w:r>
             <w:r>
               <w:rPr>
@@ -507,6 +657,8 @@
               <w:tab w:val="left" w:pos="880"/>
               <w:tab w:val="right" w:leader="dot" w:pos="8493"/>
             </w:tabs>
+            <w:spacing w:before="0" w:after="120" w:line="240" w:lineRule="auto"/>
+            <w:contextualSpacing/>
             <w:rPr>
               <w:rFonts w:eastAsiaTheme="minorEastAsia"/>
               <w:noProof/>
@@ -515,7 +667,7 @@
               <w:lang w:eastAsia="pl-PL"/>
             </w:rPr>
           </w:pPr>
-          <w:hyperlink w:anchor="_Toc404851858" w:history="1">
+          <w:hyperlink w:anchor="_Toc405398134" w:history="1">
             <w:r>
               <w:rPr>
                 <w:rStyle w:val="Hipercze"/>
@@ -559,7 +711,7 @@
                 <w:noProof/>
                 <w:webHidden/>
               </w:rPr>
-              <w:instrText xml:space="preserve"> PAGEREF _Toc404851858 \h </w:instrText>
+              <w:instrText xml:space="preserve"> PAGEREF _Toc405398134 \h </w:instrText>
             </w:r>
             <w:r>
               <w:rPr>
@@ -579,7 +731,7 @@
                 <w:noProof/>
                 <w:webHidden/>
               </w:rPr>
-              <w:t>4</w:t>
+              <w:t>5</w:t>
             </w:r>
             <w:r>
               <w:rPr>
@@ -597,6 +749,8 @@
               <w:tab w:val="left" w:pos="1100"/>
               <w:tab w:val="right" w:leader="dot" w:pos="8493"/>
             </w:tabs>
+            <w:spacing w:before="0" w:after="120" w:line="240" w:lineRule="auto"/>
+            <w:contextualSpacing/>
             <w:rPr>
               <w:rFonts w:eastAsiaTheme="minorEastAsia"/>
               <w:noProof/>
@@ -605,7 +759,7 @@
               <w:lang w:eastAsia="pl-PL"/>
             </w:rPr>
           </w:pPr>
-          <w:hyperlink w:anchor="_Toc404851859" w:history="1">
+          <w:hyperlink w:anchor="_Toc405398135" w:history="1">
             <w:r>
               <w:rPr>
                 <w:rStyle w:val="Hipercze"/>
@@ -649,7 +803,7 @@
                 <w:noProof/>
                 <w:webHidden/>
               </w:rPr>
-              <w:instrText xml:space="preserve"> PAGEREF _Toc404851859 \h </w:instrText>
+              <w:instrText xml:space="preserve"> PAGEREF _Toc405398135 \h </w:instrText>
             </w:r>
             <w:r>
               <w:rPr>
@@ -669,7 +823,7 @@
                 <w:noProof/>
                 <w:webHidden/>
               </w:rPr>
-              <w:t>4</w:t>
+              <w:t>5</w:t>
             </w:r>
             <w:r>
               <w:rPr>
@@ -687,6 +841,8 @@
               <w:tab w:val="left" w:pos="1100"/>
               <w:tab w:val="right" w:leader="dot" w:pos="8493"/>
             </w:tabs>
+            <w:spacing w:before="0" w:after="120" w:line="240" w:lineRule="auto"/>
+            <w:contextualSpacing/>
             <w:rPr>
               <w:rFonts w:eastAsiaTheme="minorEastAsia"/>
               <w:noProof/>
@@ -695,7 +851,7 @@
               <w:lang w:eastAsia="pl-PL"/>
             </w:rPr>
           </w:pPr>
-          <w:hyperlink w:anchor="_Toc404851860" w:history="1">
+          <w:hyperlink w:anchor="_Toc405398136" w:history="1">
             <w:r>
               <w:rPr>
                 <w:rStyle w:val="Hipercze"/>
@@ -739,7 +895,7 @@
                 <w:noProof/>
                 <w:webHidden/>
               </w:rPr>
-              <w:instrText xml:space="preserve"> PAGEREF _Toc404851860 \h </w:instrText>
+              <w:instrText xml:space="preserve"> PAGEREF _Toc405398136 \h </w:instrText>
             </w:r>
             <w:r>
               <w:rPr>
@@ -759,7 +915,7 @@
                 <w:noProof/>
                 <w:webHidden/>
               </w:rPr>
-              <w:t>4</w:t>
+              <w:t>5</w:t>
             </w:r>
             <w:r>
               <w:rPr>
@@ -777,6 +933,8 @@
               <w:tab w:val="left" w:pos="1100"/>
               <w:tab w:val="right" w:leader="dot" w:pos="8493"/>
             </w:tabs>
+            <w:spacing w:before="0" w:after="120" w:line="240" w:lineRule="auto"/>
+            <w:contextualSpacing/>
             <w:rPr>
               <w:rFonts w:eastAsiaTheme="minorEastAsia"/>
               <w:noProof/>
@@ -785,7 +943,7 @@
               <w:lang w:eastAsia="pl-PL"/>
             </w:rPr>
           </w:pPr>
-          <w:hyperlink w:anchor="_Toc404851861" w:history="1">
+          <w:hyperlink w:anchor="_Toc405398137" w:history="1">
             <w:r>
               <w:rPr>
                 <w:rStyle w:val="Hipercze"/>
@@ -829,7 +987,7 @@
                 <w:noProof/>
                 <w:webHidden/>
               </w:rPr>
-              <w:instrText xml:space="preserve"> PAGEREF _Toc404851861 \h </w:instrText>
+              <w:instrText xml:space="preserve"> PAGEREF _Toc405398137 \h </w:instrText>
             </w:r>
             <w:r>
               <w:rPr>
@@ -849,7 +1007,7 @@
                 <w:noProof/>
                 <w:webHidden/>
               </w:rPr>
-              <w:t>4</w:t>
+              <w:t>6</w:t>
             </w:r>
             <w:r>
               <w:rPr>
@@ -867,6 +1025,8 @@
               <w:tab w:val="left" w:pos="880"/>
               <w:tab w:val="right" w:leader="dot" w:pos="8493"/>
             </w:tabs>
+            <w:spacing w:before="0" w:after="120" w:line="240" w:lineRule="auto"/>
+            <w:contextualSpacing/>
             <w:rPr>
               <w:rFonts w:eastAsiaTheme="minorEastAsia"/>
               <w:noProof/>
@@ -875,7 +1035,7 @@
               <w:lang w:eastAsia="pl-PL"/>
             </w:rPr>
           </w:pPr>
-          <w:hyperlink w:anchor="_Toc404851862" w:history="1">
+          <w:hyperlink w:anchor="_Toc405398138" w:history="1">
             <w:r>
               <w:rPr>
                 <w:rStyle w:val="Hipercze"/>
@@ -919,7 +1079,7 @@
                 <w:noProof/>
                 <w:webHidden/>
               </w:rPr>
-              <w:instrText xml:space="preserve"> PAGEREF _Toc404851862 \h </w:instrText>
+              <w:instrText xml:space="preserve"> PAGEREF _Toc405398138 \h </w:instrText>
             </w:r>
             <w:r>
               <w:rPr>
@@ -939,7 +1099,7 @@
                 <w:noProof/>
                 <w:webHidden/>
               </w:rPr>
-              <w:t>4</w:t>
+              <w:t>6</w:t>
             </w:r>
             <w:r>
               <w:rPr>
@@ -957,6 +1117,8 @@
               <w:tab w:val="left" w:pos="1100"/>
               <w:tab w:val="right" w:leader="dot" w:pos="8493"/>
             </w:tabs>
+            <w:spacing w:before="0" w:after="120" w:line="240" w:lineRule="auto"/>
+            <w:contextualSpacing/>
             <w:rPr>
               <w:rFonts w:eastAsiaTheme="minorEastAsia"/>
               <w:noProof/>
@@ -965,7 +1127,7 @@
               <w:lang w:eastAsia="pl-PL"/>
             </w:rPr>
           </w:pPr>
-          <w:hyperlink w:anchor="_Toc404851863" w:history="1">
+          <w:hyperlink w:anchor="_Toc405398139" w:history="1">
             <w:r>
               <w:rPr>
                 <w:rStyle w:val="Hipercze"/>
@@ -1009,7 +1171,7 @@
                 <w:noProof/>
                 <w:webHidden/>
               </w:rPr>
-              <w:instrText xml:space="preserve"> PAGEREF _Toc404851863 \h </w:instrText>
+              <w:instrText xml:space="preserve"> PAGEREF _Toc405398139 \h </w:instrText>
             </w:r>
             <w:r>
               <w:rPr>
@@ -1029,7 +1191,7 @@
                 <w:noProof/>
                 <w:webHidden/>
               </w:rPr>
-              <w:t>4</w:t>
+              <w:t>6</w:t>
             </w:r>
             <w:r>
               <w:rPr>
@@ -1047,6 +1209,8 @@
               <w:tab w:val="left" w:pos="1100"/>
               <w:tab w:val="right" w:leader="dot" w:pos="8493"/>
             </w:tabs>
+            <w:spacing w:before="0" w:after="120" w:line="240" w:lineRule="auto"/>
+            <w:contextualSpacing/>
             <w:rPr>
               <w:rFonts w:eastAsiaTheme="minorEastAsia"/>
               <w:noProof/>
@@ -1055,7 +1219,7 @@
               <w:lang w:eastAsia="pl-PL"/>
             </w:rPr>
           </w:pPr>
-          <w:hyperlink w:anchor="_Toc404851864" w:history="1">
+          <w:hyperlink w:anchor="_Toc405398140" w:history="1">
             <w:r>
               <w:rPr>
                 <w:rStyle w:val="Hipercze"/>
@@ -1099,7 +1263,7 @@
                 <w:noProof/>
                 <w:webHidden/>
               </w:rPr>
-              <w:instrText xml:space="preserve"> PAGEREF _Toc404851864 \h </w:instrText>
+              <w:instrText xml:space="preserve"> PAGEREF _Toc405398140 \h </w:instrText>
             </w:r>
             <w:r>
               <w:rPr>
@@ -1119,7 +1283,7 @@
                 <w:noProof/>
                 <w:webHidden/>
               </w:rPr>
-              <w:t>4</w:t>
+              <w:t>6</w:t>
             </w:r>
             <w:r>
               <w:rPr>
@@ -1137,6 +1301,8 @@
               <w:tab w:val="left" w:pos="1100"/>
               <w:tab w:val="right" w:leader="dot" w:pos="8493"/>
             </w:tabs>
+            <w:spacing w:before="0" w:after="120" w:line="240" w:lineRule="auto"/>
+            <w:contextualSpacing/>
             <w:rPr>
               <w:rFonts w:eastAsiaTheme="minorEastAsia"/>
               <w:noProof/>
@@ -1145,7 +1311,7 @@
               <w:lang w:eastAsia="pl-PL"/>
             </w:rPr>
           </w:pPr>
-          <w:hyperlink w:anchor="_Toc404851865" w:history="1">
+          <w:hyperlink w:anchor="_Toc405398141" w:history="1">
             <w:r>
               <w:rPr>
                 <w:rStyle w:val="Hipercze"/>
@@ -1189,7 +1355,7 @@
                 <w:noProof/>
                 <w:webHidden/>
               </w:rPr>
-              <w:instrText xml:space="preserve"> PAGEREF _Toc404851865 \h </w:instrText>
+              <w:instrText xml:space="preserve"> PAGEREF _Toc405398141 \h </w:instrText>
             </w:r>
             <w:r>
               <w:rPr>
@@ -1209,7 +1375,7 @@
                 <w:noProof/>
                 <w:webHidden/>
               </w:rPr>
-              <w:t>4</w:t>
+              <w:t>6</w:t>
             </w:r>
             <w:r>
               <w:rPr>
@@ -1227,6 +1393,8 @@
               <w:tab w:val="left" w:pos="1100"/>
               <w:tab w:val="right" w:leader="dot" w:pos="8493"/>
             </w:tabs>
+            <w:spacing w:before="0" w:after="120" w:line="240" w:lineRule="auto"/>
+            <w:contextualSpacing/>
             <w:rPr>
               <w:rFonts w:eastAsiaTheme="minorEastAsia"/>
               <w:noProof/>
@@ -1235,7 +1403,7 @@
               <w:lang w:eastAsia="pl-PL"/>
             </w:rPr>
           </w:pPr>
-          <w:hyperlink w:anchor="_Toc404851866" w:history="1">
+          <w:hyperlink w:anchor="_Toc405398142" w:history="1">
             <w:r>
               <w:rPr>
                 <w:rStyle w:val="Hipercze"/>
@@ -1279,7 +1447,7 @@
                 <w:noProof/>
                 <w:webHidden/>
               </w:rPr>
-              <w:instrText xml:space="preserve"> PAGEREF _Toc404851866 \h </w:instrText>
+              <w:instrText xml:space="preserve"> PAGEREF _Toc405398142 \h </w:instrText>
             </w:r>
             <w:r>
               <w:rPr>
@@ -1299,7 +1467,7 @@
                 <w:noProof/>
                 <w:webHidden/>
               </w:rPr>
-              <w:t>4</w:t>
+              <w:t>6</w:t>
             </w:r>
             <w:r>
               <w:rPr>
@@ -1317,6 +1485,8 @@
               <w:tab w:val="left" w:pos="1100"/>
               <w:tab w:val="right" w:leader="dot" w:pos="8493"/>
             </w:tabs>
+            <w:spacing w:before="0" w:after="120" w:line="240" w:lineRule="auto"/>
+            <w:contextualSpacing/>
             <w:rPr>
               <w:rFonts w:eastAsiaTheme="minorEastAsia"/>
               <w:noProof/>
@@ -1325,7 +1495,7 @@
               <w:lang w:eastAsia="pl-PL"/>
             </w:rPr>
           </w:pPr>
-          <w:hyperlink w:anchor="_Toc404851867" w:history="1">
+          <w:hyperlink w:anchor="_Toc405398143" w:history="1">
             <w:r>
               <w:rPr>
                 <w:rStyle w:val="Hipercze"/>
@@ -1369,7 +1539,7 @@
                 <w:noProof/>
                 <w:webHidden/>
               </w:rPr>
-              <w:instrText xml:space="preserve"> PAGEREF _Toc404851867 \h </w:instrText>
+              <w:instrText xml:space="preserve"> PAGEREF _Toc405398143 \h </w:instrText>
             </w:r>
             <w:r>
               <w:rPr>
@@ -1389,7 +1559,7 @@
                 <w:noProof/>
                 <w:webHidden/>
               </w:rPr>
-              <w:t>4</w:t>
+              <w:t>6</w:t>
             </w:r>
             <w:r>
               <w:rPr>
@@ -1407,6 +1577,8 @@
               <w:tab w:val="left" w:pos="1100"/>
               <w:tab w:val="right" w:leader="dot" w:pos="8493"/>
             </w:tabs>
+            <w:spacing w:before="0" w:after="120" w:line="240" w:lineRule="auto"/>
+            <w:contextualSpacing/>
             <w:rPr>
               <w:rFonts w:eastAsiaTheme="minorEastAsia"/>
               <w:noProof/>
@@ -1415,7 +1587,7 @@
               <w:lang w:eastAsia="pl-PL"/>
             </w:rPr>
           </w:pPr>
-          <w:hyperlink w:anchor="_Toc404851868" w:history="1">
+          <w:hyperlink w:anchor="_Toc405398144" w:history="1">
             <w:r>
               <w:rPr>
                 <w:rStyle w:val="Hipercze"/>
@@ -1459,7 +1631,7 @@
                 <w:noProof/>
                 <w:webHidden/>
               </w:rPr>
-              <w:instrText xml:space="preserve"> PAGEREF _Toc404851868 \h </w:instrText>
+              <w:instrText xml:space="preserve"> PAGEREF _Toc405398144 \h </w:instrText>
             </w:r>
             <w:r>
               <w:rPr>
@@ -1479,7 +1651,7 @@
                 <w:noProof/>
                 <w:webHidden/>
               </w:rPr>
-              <w:t>4</w:t>
+              <w:t>6</w:t>
             </w:r>
             <w:r>
               <w:rPr>
@@ -1497,6 +1669,8 @@
               <w:tab w:val="left" w:pos="1100"/>
               <w:tab w:val="right" w:leader="dot" w:pos="8493"/>
             </w:tabs>
+            <w:spacing w:before="0" w:after="120" w:line="240" w:lineRule="auto"/>
+            <w:contextualSpacing/>
             <w:rPr>
               <w:rFonts w:eastAsiaTheme="minorEastAsia"/>
               <w:noProof/>
@@ -1505,7 +1679,7 @@
               <w:lang w:eastAsia="pl-PL"/>
             </w:rPr>
           </w:pPr>
-          <w:hyperlink w:anchor="_Toc404851869" w:history="1">
+          <w:hyperlink w:anchor="_Toc405398145" w:history="1">
             <w:r>
               <w:rPr>
                 <w:rStyle w:val="Hipercze"/>
@@ -1549,7 +1723,7 @@
                 <w:noProof/>
                 <w:webHidden/>
               </w:rPr>
-              <w:instrText xml:space="preserve"> PAGEREF _Toc404851869 \h </w:instrText>
+              <w:instrText xml:space="preserve"> PAGEREF _Toc405398145 \h </w:instrText>
             </w:r>
             <w:r>
               <w:rPr>
@@ -1569,7 +1743,7 @@
                 <w:noProof/>
                 <w:webHidden/>
               </w:rPr>
-              <w:t>4</w:t>
+              <w:t>6</w:t>
             </w:r>
             <w:r>
               <w:rPr>
@@ -1587,6 +1761,8 @@
               <w:tab w:val="left" w:pos="880"/>
               <w:tab w:val="right" w:leader="dot" w:pos="8493"/>
             </w:tabs>
+            <w:spacing w:before="0" w:after="120" w:line="240" w:lineRule="auto"/>
+            <w:contextualSpacing/>
             <w:rPr>
               <w:rFonts w:eastAsiaTheme="minorEastAsia"/>
               <w:noProof/>
@@ -1595,7 +1771,7 @@
               <w:lang w:eastAsia="pl-PL"/>
             </w:rPr>
           </w:pPr>
-          <w:hyperlink w:anchor="_Toc404851870" w:history="1">
+          <w:hyperlink w:anchor="_Toc405398146" w:history="1">
             <w:r>
               <w:rPr>
                 <w:rStyle w:val="Hipercze"/>
@@ -1639,7 +1815,7 @@
                 <w:noProof/>
                 <w:webHidden/>
               </w:rPr>
-              <w:instrText xml:space="preserve"> PAGEREF _Toc404851870 \h </w:instrText>
+              <w:instrText xml:space="preserve"> PAGEREF _Toc405398146 \h </w:instrText>
             </w:r>
             <w:r>
               <w:rPr>
@@ -1659,7 +1835,7 @@
                 <w:noProof/>
                 <w:webHidden/>
               </w:rPr>
-              <w:t>4</w:t>
+              <w:t>6</w:t>
             </w:r>
             <w:r>
               <w:rPr>
@@ -1677,6 +1853,8 @@
               <w:tab w:val="left" w:pos="1100"/>
               <w:tab w:val="right" w:leader="dot" w:pos="8493"/>
             </w:tabs>
+            <w:spacing w:before="0" w:after="120" w:line="240" w:lineRule="auto"/>
+            <w:contextualSpacing/>
             <w:rPr>
               <w:rFonts w:eastAsiaTheme="minorEastAsia"/>
               <w:noProof/>
@@ -1685,7 +1863,7 @@
               <w:lang w:eastAsia="pl-PL"/>
             </w:rPr>
           </w:pPr>
-          <w:hyperlink w:anchor="_Toc404851871" w:history="1">
+          <w:hyperlink w:anchor="_Toc405398147" w:history="1">
             <w:r>
               <w:rPr>
                 <w:rStyle w:val="Hipercze"/>
@@ -1729,7 +1907,7 @@
                 <w:noProof/>
                 <w:webHidden/>
               </w:rPr>
-              <w:instrText xml:space="preserve"> PAGEREF _Toc404851871 \h </w:instrText>
+              <w:instrText xml:space="preserve"> PAGEREF _Toc405398147 \h </w:instrText>
             </w:r>
             <w:r>
               <w:rPr>
@@ -1749,7 +1927,7 @@
                 <w:noProof/>
                 <w:webHidden/>
               </w:rPr>
-              <w:t>4</w:t>
+              <w:t>6</w:t>
             </w:r>
             <w:r>
               <w:rPr>
@@ -1767,6 +1945,8 @@
               <w:tab w:val="left" w:pos="1100"/>
               <w:tab w:val="right" w:leader="dot" w:pos="8493"/>
             </w:tabs>
+            <w:spacing w:before="0" w:after="120" w:line="240" w:lineRule="auto"/>
+            <w:contextualSpacing/>
             <w:rPr>
               <w:rFonts w:eastAsiaTheme="minorEastAsia"/>
               <w:noProof/>
@@ -1775,7 +1955,7 @@
               <w:lang w:eastAsia="pl-PL"/>
             </w:rPr>
           </w:pPr>
-          <w:hyperlink w:anchor="_Toc404851872" w:history="1">
+          <w:hyperlink w:anchor="_Toc405398148" w:history="1">
             <w:r>
               <w:rPr>
                 <w:rStyle w:val="Hipercze"/>
@@ -1819,7 +1999,7 @@
                 <w:noProof/>
                 <w:webHidden/>
               </w:rPr>
-              <w:instrText xml:space="preserve"> PAGEREF _Toc404851872 \h </w:instrText>
+              <w:instrText xml:space="preserve"> PAGEREF _Toc405398148 \h </w:instrText>
             </w:r>
             <w:r>
               <w:rPr>
@@ -1839,7 +2019,7 @@
                 <w:noProof/>
                 <w:webHidden/>
               </w:rPr>
-              <w:t>4</w:t>
+              <w:t>6</w:t>
             </w:r>
             <w:r>
               <w:rPr>
@@ -1857,6 +2037,8 @@
               <w:tab w:val="left" w:pos="1100"/>
               <w:tab w:val="right" w:leader="dot" w:pos="8493"/>
             </w:tabs>
+            <w:spacing w:before="0" w:after="120" w:line="240" w:lineRule="auto"/>
+            <w:contextualSpacing/>
             <w:rPr>
               <w:rFonts w:eastAsiaTheme="minorEastAsia"/>
               <w:noProof/>
@@ -1865,7 +2047,7 @@
               <w:lang w:eastAsia="pl-PL"/>
             </w:rPr>
           </w:pPr>
-          <w:hyperlink w:anchor="_Toc404851873" w:history="1">
+          <w:hyperlink w:anchor="_Toc405398149" w:history="1">
             <w:r>
               <w:rPr>
                 <w:rStyle w:val="Hipercze"/>
@@ -1909,7 +2091,7 @@
                 <w:noProof/>
                 <w:webHidden/>
               </w:rPr>
-              <w:instrText xml:space="preserve"> PAGEREF _Toc404851873 \h </w:instrText>
+              <w:instrText xml:space="preserve"> PAGEREF _Toc405398149 \h </w:instrText>
             </w:r>
             <w:r>
               <w:rPr>
@@ -1929,7 +2111,7 @@
                 <w:noProof/>
                 <w:webHidden/>
               </w:rPr>
-              <w:t>4</w:t>
+              <w:t>6</w:t>
             </w:r>
             <w:r>
               <w:rPr>
@@ -1947,6 +2129,8 @@
               <w:tab w:val="left" w:pos="1100"/>
               <w:tab w:val="right" w:leader="dot" w:pos="8493"/>
             </w:tabs>
+            <w:spacing w:before="0" w:after="120" w:line="240" w:lineRule="auto"/>
+            <w:contextualSpacing/>
             <w:rPr>
               <w:rFonts w:eastAsiaTheme="minorEastAsia"/>
               <w:noProof/>
@@ -1955,7 +2139,7 @@
               <w:lang w:eastAsia="pl-PL"/>
             </w:rPr>
           </w:pPr>
-          <w:hyperlink w:anchor="_Toc404851874" w:history="1">
+          <w:hyperlink w:anchor="_Toc405398150" w:history="1">
             <w:r>
               <w:rPr>
                 <w:rStyle w:val="Hipercze"/>
@@ -1999,7 +2183,7 @@
                 <w:noProof/>
                 <w:webHidden/>
               </w:rPr>
-              <w:instrText xml:space="preserve"> PAGEREF _Toc404851874 \h </w:instrText>
+              <w:instrText xml:space="preserve"> PAGEREF _Toc405398150 \h </w:instrText>
             </w:r>
             <w:r>
               <w:rPr>
@@ -2019,7 +2203,7 @@
                 <w:noProof/>
                 <w:webHidden/>
               </w:rPr>
-              <w:t>4</w:t>
+              <w:t>6</w:t>
             </w:r>
             <w:r>
               <w:rPr>
@@ -2037,6 +2221,8 @@
               <w:tab w:val="left" w:pos="1100"/>
               <w:tab w:val="right" w:leader="dot" w:pos="8493"/>
             </w:tabs>
+            <w:spacing w:before="0" w:after="120" w:line="240" w:lineRule="auto"/>
+            <w:contextualSpacing/>
             <w:rPr>
               <w:rFonts w:eastAsiaTheme="minorEastAsia"/>
               <w:noProof/>
@@ -2045,7 +2231,7 @@
               <w:lang w:eastAsia="pl-PL"/>
             </w:rPr>
           </w:pPr>
-          <w:hyperlink w:anchor="_Toc404851875" w:history="1">
+          <w:hyperlink w:anchor="_Toc405398151" w:history="1">
             <w:r>
               <w:rPr>
                 <w:rStyle w:val="Hipercze"/>
@@ -2089,7 +2275,7 @@
                 <w:noProof/>
                 <w:webHidden/>
               </w:rPr>
-              <w:instrText xml:space="preserve"> PAGEREF _Toc404851875 \h </w:instrText>
+              <w:instrText xml:space="preserve"> PAGEREF _Toc405398151 \h </w:instrText>
             </w:r>
             <w:r>
               <w:rPr>
@@ -2109,7 +2295,7 @@
                 <w:noProof/>
                 <w:webHidden/>
               </w:rPr>
-              <w:t>4</w:t>
+              <w:t>6</w:t>
             </w:r>
             <w:r>
               <w:rPr>
@@ -2127,6 +2313,8 @@
               <w:tab w:val="left" w:pos="1100"/>
               <w:tab w:val="right" w:leader="dot" w:pos="8493"/>
             </w:tabs>
+            <w:spacing w:before="0" w:after="120" w:line="240" w:lineRule="auto"/>
+            <w:contextualSpacing/>
             <w:rPr>
               <w:rFonts w:eastAsiaTheme="minorEastAsia"/>
               <w:noProof/>
@@ -2135,7 +2323,7 @@
               <w:lang w:eastAsia="pl-PL"/>
             </w:rPr>
           </w:pPr>
-          <w:hyperlink w:anchor="_Toc404851876" w:history="1">
+          <w:hyperlink w:anchor="_Toc405398152" w:history="1">
             <w:r>
               <w:rPr>
                 <w:rStyle w:val="Hipercze"/>
@@ -2179,7 +2367,7 @@
                 <w:noProof/>
                 <w:webHidden/>
               </w:rPr>
-              <w:instrText xml:space="preserve"> PAGEREF _Toc404851876 \h </w:instrText>
+              <w:instrText xml:space="preserve"> PAGEREF _Toc405398152 \h </w:instrText>
             </w:r>
             <w:r>
               <w:rPr>
@@ -2199,7 +2387,7 @@
                 <w:noProof/>
                 <w:webHidden/>
               </w:rPr>
-              <w:t>4</w:t>
+              <w:t>6</w:t>
             </w:r>
             <w:r>
               <w:rPr>
@@ -2217,6 +2405,8 @@
               <w:tab w:val="left" w:pos="1100"/>
               <w:tab w:val="right" w:leader="dot" w:pos="8493"/>
             </w:tabs>
+            <w:spacing w:before="0" w:after="120" w:line="240" w:lineRule="auto"/>
+            <w:contextualSpacing/>
             <w:rPr>
               <w:rFonts w:eastAsiaTheme="minorEastAsia"/>
               <w:noProof/>
@@ -2225,7 +2415,7 @@
               <w:lang w:eastAsia="pl-PL"/>
             </w:rPr>
           </w:pPr>
-          <w:hyperlink w:anchor="_Toc404851877" w:history="1">
+          <w:hyperlink w:anchor="_Toc405398153" w:history="1">
             <w:r>
               <w:rPr>
                 <w:rStyle w:val="Hipercze"/>
@@ -2269,7 +2459,7 @@
                 <w:noProof/>
                 <w:webHidden/>
               </w:rPr>
-              <w:instrText xml:space="preserve"> PAGEREF _Toc404851877 \h </w:instrText>
+              <w:instrText xml:space="preserve"> PAGEREF _Toc405398153 \h </w:instrText>
             </w:r>
             <w:r>
               <w:rPr>
@@ -2289,7 +2479,7 @@
                 <w:noProof/>
                 <w:webHidden/>
               </w:rPr>
-              <w:t>5</w:t>
+              <w:t>6</w:t>
             </w:r>
             <w:r>
               <w:rPr>
@@ -2307,6 +2497,8 @@
               <w:tab w:val="left" w:pos="1100"/>
               <w:tab w:val="right" w:leader="dot" w:pos="8493"/>
             </w:tabs>
+            <w:spacing w:before="0" w:after="120" w:line="240" w:lineRule="auto"/>
+            <w:contextualSpacing/>
             <w:rPr>
               <w:rFonts w:eastAsiaTheme="minorEastAsia"/>
               <w:noProof/>
@@ -2315,7 +2507,7 @@
               <w:lang w:eastAsia="pl-PL"/>
             </w:rPr>
           </w:pPr>
-          <w:hyperlink w:anchor="_Toc404851878" w:history="1">
+          <w:hyperlink w:anchor="_Toc405398154" w:history="1">
             <w:r>
               <w:rPr>
                 <w:rStyle w:val="Hipercze"/>
@@ -2359,7 +2551,7 @@
                 <w:noProof/>
                 <w:webHidden/>
               </w:rPr>
-              <w:instrText xml:space="preserve"> PAGEREF _Toc404851878 \h </w:instrText>
+              <w:instrText xml:space="preserve"> PAGEREF _Toc405398154 \h </w:instrText>
             </w:r>
             <w:r>
               <w:rPr>
@@ -2379,7 +2571,7 @@
                 <w:noProof/>
                 <w:webHidden/>
               </w:rPr>
-              <w:t>5</w:t>
+              <w:t>6</w:t>
             </w:r>
             <w:r>
               <w:rPr>
@@ -2397,6 +2589,8 @@
               <w:tab w:val="left" w:pos="400"/>
               <w:tab w:val="right" w:leader="dot" w:pos="8493"/>
             </w:tabs>
+            <w:spacing w:before="0" w:after="120" w:line="240" w:lineRule="auto"/>
+            <w:contextualSpacing/>
             <w:rPr>
               <w:rFonts w:eastAsiaTheme="minorEastAsia"/>
               <w:noProof/>
@@ -2405,7 +2599,7 @@
               <w:lang w:eastAsia="pl-PL"/>
             </w:rPr>
           </w:pPr>
-          <w:hyperlink w:anchor="_Toc404851879" w:history="1">
+          <w:hyperlink w:anchor="_Toc405398155" w:history="1">
             <w:r>
               <w:rPr>
                 <w:rStyle w:val="Hipercze"/>
@@ -2449,7 +2643,7 @@
                 <w:noProof/>
                 <w:webHidden/>
               </w:rPr>
-              <w:instrText xml:space="preserve"> PAGEREF _Toc404851879 \h </w:instrText>
+              <w:instrText xml:space="preserve"> PAGEREF _Toc405398155 \h </w:instrText>
             </w:r>
             <w:r>
               <w:rPr>
@@ -2469,7 +2663,7 @@
                 <w:noProof/>
                 <w:webHidden/>
               </w:rPr>
-              <w:t>5</w:t>
+              <w:t>6</w:t>
             </w:r>
             <w:r>
               <w:rPr>
@@ -2487,6 +2681,8 @@
               <w:tab w:val="left" w:pos="880"/>
               <w:tab w:val="right" w:leader="dot" w:pos="8493"/>
             </w:tabs>
+            <w:spacing w:before="0" w:after="120" w:line="240" w:lineRule="auto"/>
+            <w:contextualSpacing/>
             <w:rPr>
               <w:rFonts w:eastAsiaTheme="minorEastAsia"/>
               <w:noProof/>
@@ -2495,7 +2691,7 @@
               <w:lang w:eastAsia="pl-PL"/>
             </w:rPr>
           </w:pPr>
-          <w:hyperlink w:anchor="_Toc404851880" w:history="1">
+          <w:hyperlink w:anchor="_Toc405398156" w:history="1">
             <w:r>
               <w:rPr>
                 <w:rStyle w:val="Hipercze"/>
@@ -2539,7 +2735,7 @@
                 <w:noProof/>
                 <w:webHidden/>
               </w:rPr>
-              <w:instrText xml:space="preserve"> PAGEREF _Toc404851880 \h </w:instrText>
+              <w:instrText xml:space="preserve"> PAGEREF _Toc405398156 \h </w:instrText>
             </w:r>
             <w:r>
               <w:rPr>
@@ -2559,7 +2755,7 @@
                 <w:noProof/>
                 <w:webHidden/>
               </w:rPr>
-              <w:t>5</w:t>
+              <w:t>6</w:t>
             </w:r>
             <w:r>
               <w:rPr>
@@ -2577,6 +2773,8 @@
               <w:tab w:val="left" w:pos="880"/>
               <w:tab w:val="right" w:leader="dot" w:pos="8493"/>
             </w:tabs>
+            <w:spacing w:before="0" w:after="120" w:line="240" w:lineRule="auto"/>
+            <w:contextualSpacing/>
             <w:rPr>
               <w:rFonts w:eastAsiaTheme="minorEastAsia"/>
               <w:noProof/>
@@ -2585,7 +2783,7 @@
               <w:lang w:eastAsia="pl-PL"/>
             </w:rPr>
           </w:pPr>
-          <w:hyperlink w:anchor="_Toc404851881" w:history="1">
+          <w:hyperlink w:anchor="_Toc405398157" w:history="1">
             <w:r>
               <w:rPr>
                 <w:rStyle w:val="Hipercze"/>
@@ -2629,7 +2827,7 @@
                 <w:noProof/>
                 <w:webHidden/>
               </w:rPr>
-              <w:instrText xml:space="preserve"> PAGEREF _Toc404851881 \h </w:instrText>
+              <w:instrText xml:space="preserve"> PAGEREF _Toc405398157 \h </w:instrText>
             </w:r>
             <w:r>
               <w:rPr>
@@ -2649,7 +2847,7 @@
                 <w:noProof/>
                 <w:webHidden/>
               </w:rPr>
-              <w:t>5</w:t>
+              <w:t>6</w:t>
             </w:r>
             <w:r>
               <w:rPr>
@@ -2667,6 +2865,8 @@
               <w:tab w:val="left" w:pos="880"/>
               <w:tab w:val="right" w:leader="dot" w:pos="8493"/>
             </w:tabs>
+            <w:spacing w:before="0" w:after="120" w:line="240" w:lineRule="auto"/>
+            <w:contextualSpacing/>
             <w:rPr>
               <w:rFonts w:eastAsiaTheme="minorEastAsia"/>
               <w:noProof/>
@@ -2675,7 +2875,7 @@
               <w:lang w:eastAsia="pl-PL"/>
             </w:rPr>
           </w:pPr>
-          <w:hyperlink w:anchor="_Toc404851882" w:history="1">
+          <w:hyperlink w:anchor="_Toc405398158" w:history="1">
             <w:r>
               <w:rPr>
                 <w:rStyle w:val="Hipercze"/>
@@ -2719,7 +2919,7 @@
                 <w:noProof/>
                 <w:webHidden/>
               </w:rPr>
-              <w:instrText xml:space="preserve"> PAGEREF _Toc404851882 \h </w:instrText>
+              <w:instrText xml:space="preserve"> PAGEREF _Toc405398158 \h </w:instrText>
             </w:r>
             <w:r>
               <w:rPr>
@@ -2739,7 +2939,7 @@
                 <w:noProof/>
                 <w:webHidden/>
               </w:rPr>
-              <w:t>5</w:t>
+              <w:t>6</w:t>
             </w:r>
             <w:r>
               <w:rPr>
@@ -2757,6 +2957,8 @@
               <w:tab w:val="left" w:pos="880"/>
               <w:tab w:val="right" w:leader="dot" w:pos="8493"/>
             </w:tabs>
+            <w:spacing w:before="0" w:after="120" w:line="240" w:lineRule="auto"/>
+            <w:contextualSpacing/>
             <w:rPr>
               <w:rFonts w:eastAsiaTheme="minorEastAsia"/>
               <w:noProof/>
@@ -2765,7 +2967,7 @@
               <w:lang w:eastAsia="pl-PL"/>
             </w:rPr>
           </w:pPr>
-          <w:hyperlink w:anchor="_Toc404851883" w:history="1">
+          <w:hyperlink w:anchor="_Toc405398159" w:history="1">
             <w:r>
               <w:rPr>
                 <w:rStyle w:val="Hipercze"/>
@@ -2809,7 +3011,7 @@
                 <w:noProof/>
                 <w:webHidden/>
               </w:rPr>
-              <w:instrText xml:space="preserve"> PAGEREF _Toc404851883 \h </w:instrText>
+              <w:instrText xml:space="preserve"> PAGEREF _Toc405398159 \h </w:instrText>
             </w:r>
             <w:r>
               <w:rPr>
@@ -2829,7 +3031,7 @@
                 <w:noProof/>
                 <w:webHidden/>
               </w:rPr>
-              <w:t>5</w:t>
+              <w:t>6</w:t>
             </w:r>
             <w:r>
               <w:rPr>
@@ -2847,6 +3049,8 @@
               <w:tab w:val="left" w:pos="880"/>
               <w:tab w:val="right" w:leader="dot" w:pos="8493"/>
             </w:tabs>
+            <w:spacing w:before="0" w:after="120" w:line="240" w:lineRule="auto"/>
+            <w:contextualSpacing/>
             <w:rPr>
               <w:rFonts w:eastAsiaTheme="minorEastAsia"/>
               <w:noProof/>
@@ -2855,7 +3059,7 @@
               <w:lang w:eastAsia="pl-PL"/>
             </w:rPr>
           </w:pPr>
-          <w:hyperlink w:anchor="_Toc404851884" w:history="1">
+          <w:hyperlink w:anchor="_Toc405398160" w:history="1">
             <w:r>
               <w:rPr>
                 <w:rStyle w:val="Hipercze"/>
@@ -2899,7 +3103,7 @@
                 <w:noProof/>
                 <w:webHidden/>
               </w:rPr>
-              <w:instrText xml:space="preserve"> PAGEREF _Toc404851884 \h </w:instrText>
+              <w:instrText xml:space="preserve"> PAGEREF _Toc405398160 \h </w:instrText>
             </w:r>
             <w:r>
               <w:rPr>
@@ -2919,7 +3123,7 @@
                 <w:noProof/>
                 <w:webHidden/>
               </w:rPr>
-              <w:t>5</w:t>
+              <w:t>6</w:t>
             </w:r>
             <w:r>
               <w:rPr>
@@ -2937,6 +3141,8 @@
               <w:tab w:val="left" w:pos="880"/>
               <w:tab w:val="right" w:leader="dot" w:pos="8493"/>
             </w:tabs>
+            <w:spacing w:before="0" w:after="120" w:line="240" w:lineRule="auto"/>
+            <w:contextualSpacing/>
             <w:rPr>
               <w:rFonts w:eastAsiaTheme="minorEastAsia"/>
               <w:noProof/>
@@ -2945,7 +3151,7 @@
               <w:lang w:eastAsia="pl-PL"/>
             </w:rPr>
           </w:pPr>
-          <w:hyperlink w:anchor="_Toc404851885" w:history="1">
+          <w:hyperlink w:anchor="_Toc405398161" w:history="1">
             <w:r>
               <w:rPr>
                 <w:rStyle w:val="Hipercze"/>
@@ -2989,7 +3195,7 @@
                 <w:noProof/>
                 <w:webHidden/>
               </w:rPr>
-              <w:instrText xml:space="preserve"> PAGEREF _Toc404851885 \h </w:instrText>
+              <w:instrText xml:space="preserve"> PAGEREF _Toc405398161 \h </w:instrText>
             </w:r>
             <w:r>
               <w:rPr>
@@ -3009,7 +3215,7 @@
                 <w:noProof/>
                 <w:webHidden/>
               </w:rPr>
-              <w:t>5</w:t>
+              <w:t>7</w:t>
             </w:r>
             <w:r>
               <w:rPr>
@@ -3027,6 +3233,8 @@
               <w:tab w:val="left" w:pos="400"/>
               <w:tab w:val="right" w:leader="dot" w:pos="8493"/>
             </w:tabs>
+            <w:spacing w:before="0" w:after="120" w:line="240" w:lineRule="auto"/>
+            <w:contextualSpacing/>
             <w:rPr>
               <w:rFonts w:eastAsiaTheme="minorEastAsia"/>
               <w:noProof/>
@@ -3035,13 +3243,13 @@
               <w:lang w:eastAsia="pl-PL"/>
             </w:rPr>
           </w:pPr>
-          <w:hyperlink w:anchor="_Toc404851886" w:history="1">
+          <w:hyperlink w:anchor="_Toc405398162" w:history="1">
             <w:r>
               <w:rPr>
                 <w:rStyle w:val="Hipercze"/>
                 <w:noProof/>
               </w:rPr>
-              <w:t>2</w:t>
+              <w:t>4</w:t>
             </w:r>
             <w:r>
               <w:rPr>
@@ -3079,7 +3287,7 @@
                 <w:noProof/>
                 <w:webHidden/>
               </w:rPr>
-              <w:instrText xml:space="preserve"> PAGEREF _Toc404851886 \h </w:instrText>
+              <w:instrText xml:space="preserve"> PAGEREF _Toc405398162 \h </w:instrText>
             </w:r>
             <w:r>
               <w:rPr>
@@ -3099,7 +3307,7 @@
                 <w:noProof/>
                 <w:webHidden/>
               </w:rPr>
-              <w:t>5</w:t>
+              <w:t>7</w:t>
             </w:r>
             <w:r>
               <w:rPr>
@@ -3117,6 +3325,8 @@
               <w:tab w:val="left" w:pos="880"/>
               <w:tab w:val="right" w:leader="dot" w:pos="8493"/>
             </w:tabs>
+            <w:spacing w:before="0" w:after="120" w:line="240" w:lineRule="auto"/>
+            <w:contextualSpacing/>
             <w:rPr>
               <w:rFonts w:eastAsiaTheme="minorEastAsia"/>
               <w:noProof/>
@@ -3125,13 +3335,13 @@
               <w:lang w:eastAsia="pl-PL"/>
             </w:rPr>
           </w:pPr>
-          <w:hyperlink w:anchor="_Toc404851887" w:history="1">
+          <w:hyperlink w:anchor="_Toc405398163" w:history="1">
             <w:r>
               <w:rPr>
                 <w:rStyle w:val="Hipercze"/>
                 <w:noProof/>
               </w:rPr>
-              <w:t>2.1</w:t>
+              <w:t>4.1</w:t>
             </w:r>
             <w:r>
               <w:rPr>
@@ -3169,7 +3379,7 @@
                 <w:noProof/>
                 <w:webHidden/>
               </w:rPr>
-              <w:instrText xml:space="preserve"> PAGEREF _Toc404851887 \h </w:instrText>
+              <w:instrText xml:space="preserve"> PAGEREF _Toc405398163 \h </w:instrText>
             </w:r>
             <w:r>
               <w:rPr>
@@ -3189,7 +3399,7 @@
                 <w:noProof/>
                 <w:webHidden/>
               </w:rPr>
-              <w:t>5</w:t>
+              <w:t>7</w:t>
             </w:r>
             <w:r>
               <w:rPr>
@@ -3207,6 +3417,8 @@
               <w:tab w:val="left" w:pos="880"/>
               <w:tab w:val="right" w:leader="dot" w:pos="8493"/>
             </w:tabs>
+            <w:spacing w:before="0" w:after="120" w:line="240" w:lineRule="auto"/>
+            <w:contextualSpacing/>
             <w:rPr>
               <w:rFonts w:eastAsiaTheme="minorEastAsia"/>
               <w:noProof/>
@@ -3215,13 +3427,13 @@
               <w:lang w:eastAsia="pl-PL"/>
             </w:rPr>
           </w:pPr>
-          <w:hyperlink w:anchor="_Toc404851888" w:history="1">
+          <w:hyperlink w:anchor="_Toc405398164" w:history="1">
             <w:r>
               <w:rPr>
                 <w:rStyle w:val="Hipercze"/>
                 <w:noProof/>
               </w:rPr>
-              <w:t>2.2</w:t>
+              <w:t>4.2</w:t>
             </w:r>
             <w:r>
               <w:rPr>
@@ -3259,7 +3471,7 @@
                 <w:noProof/>
                 <w:webHidden/>
               </w:rPr>
-              <w:instrText xml:space="preserve"> PAGEREF _Toc404851888 \h </w:instrText>
+              <w:instrText xml:space="preserve"> PAGEREF _Toc405398164 \h </w:instrText>
             </w:r>
             <w:r>
               <w:rPr>
@@ -3279,7 +3491,283 @@
                 <w:noProof/>
                 <w:webHidden/>
               </w:rPr>
-              <w:t>5</w:t>
+              <w:t>7</w:t>
+            </w:r>
+            <w:r>
+              <w:rPr>
+                <w:noProof/>
+                <w:webHidden/>
+              </w:rPr>
+              <w:fldChar w:fldCharType="end"/>
+            </w:r>
+          </w:hyperlink>
+        </w:p>
+        <w:p>
+          <w:pPr>
+            <w:pStyle w:val="Spistreci3"/>
+            <w:tabs>
+              <w:tab w:val="left" w:pos="1100"/>
+              <w:tab w:val="right" w:leader="dot" w:pos="8493"/>
+            </w:tabs>
+            <w:spacing w:before="0" w:after="120" w:line="240" w:lineRule="auto"/>
+            <w:contextualSpacing/>
+            <w:rPr>
+              <w:rFonts w:eastAsiaTheme="minorEastAsia"/>
+              <w:noProof/>
+              <w:sz w:val="22"/>
+              <w:szCs w:val="22"/>
+              <w:lang w:eastAsia="pl-PL"/>
+            </w:rPr>
+          </w:pPr>
+          <w:hyperlink w:anchor="_Toc405398165" w:history="1">
+            <w:r>
+              <w:rPr>
+                <w:rStyle w:val="Hipercze"/>
+                <w:noProof/>
+              </w:rPr>
+              <w:t>4.2.1</w:t>
+            </w:r>
+            <w:r>
+              <w:rPr>
+                <w:rFonts w:eastAsiaTheme="minorEastAsia"/>
+                <w:noProof/>
+                <w:sz w:val="22"/>
+                <w:szCs w:val="22"/>
+                <w:lang w:eastAsia="pl-PL"/>
+              </w:rPr>
+              <w:tab/>
+            </w:r>
+            <w:r>
+              <w:rPr>
+                <w:rStyle w:val="Hipercze"/>
+                <w:noProof/>
+              </w:rPr>
+              <w:t>Labirynty</w:t>
+            </w:r>
+            <w:r>
+              <w:rPr>
+                <w:noProof/>
+                <w:webHidden/>
+              </w:rPr>
+              <w:tab/>
+            </w:r>
+            <w:r>
+              <w:rPr>
+                <w:noProof/>
+                <w:webHidden/>
+              </w:rPr>
+              <w:fldChar w:fldCharType="begin"/>
+            </w:r>
+            <w:r>
+              <w:rPr>
+                <w:noProof/>
+                <w:webHidden/>
+              </w:rPr>
+              <w:instrText xml:space="preserve"> PAGEREF _Toc405398165 \h </w:instrText>
+            </w:r>
+            <w:r>
+              <w:rPr>
+                <w:noProof/>
+                <w:webHidden/>
+              </w:rPr>
+            </w:r>
+            <w:r>
+              <w:rPr>
+                <w:noProof/>
+                <w:webHidden/>
+              </w:rPr>
+              <w:fldChar w:fldCharType="separate"/>
+            </w:r>
+            <w:r>
+              <w:rPr>
+                <w:noProof/>
+                <w:webHidden/>
+              </w:rPr>
+              <w:t>7</w:t>
+            </w:r>
+            <w:r>
+              <w:rPr>
+                <w:noProof/>
+                <w:webHidden/>
+              </w:rPr>
+              <w:fldChar w:fldCharType="end"/>
+            </w:r>
+          </w:hyperlink>
+        </w:p>
+        <w:p>
+          <w:pPr>
+            <w:pStyle w:val="Spistreci3"/>
+            <w:tabs>
+              <w:tab w:val="left" w:pos="1100"/>
+              <w:tab w:val="right" w:leader="dot" w:pos="8493"/>
+            </w:tabs>
+            <w:spacing w:before="0" w:after="120" w:line="240" w:lineRule="auto"/>
+            <w:contextualSpacing/>
+            <w:rPr>
+              <w:rFonts w:eastAsiaTheme="minorEastAsia"/>
+              <w:noProof/>
+              <w:sz w:val="22"/>
+              <w:szCs w:val="22"/>
+              <w:lang w:eastAsia="pl-PL"/>
+            </w:rPr>
+          </w:pPr>
+          <w:hyperlink w:anchor="_Toc405398166" w:history="1">
+            <w:r>
+              <w:rPr>
+                <w:rStyle w:val="Hipercze"/>
+                <w:noProof/>
+              </w:rPr>
+              <w:t>4.2.2</w:t>
+            </w:r>
+            <w:r>
+              <w:rPr>
+                <w:rFonts w:eastAsiaTheme="minorEastAsia"/>
+                <w:noProof/>
+                <w:sz w:val="22"/>
+                <w:szCs w:val="22"/>
+                <w:lang w:eastAsia="pl-PL"/>
+              </w:rPr>
+              <w:tab/>
+            </w:r>
+            <w:r>
+              <w:rPr>
+                <w:rStyle w:val="Hipercze"/>
+                <w:noProof/>
+              </w:rPr>
+              <w:t>Gra w życie</w:t>
+            </w:r>
+            <w:r>
+              <w:rPr>
+                <w:noProof/>
+                <w:webHidden/>
+              </w:rPr>
+              <w:tab/>
+            </w:r>
+            <w:r>
+              <w:rPr>
+                <w:noProof/>
+                <w:webHidden/>
+              </w:rPr>
+              <w:fldChar w:fldCharType="begin"/>
+            </w:r>
+            <w:r>
+              <w:rPr>
+                <w:noProof/>
+                <w:webHidden/>
+              </w:rPr>
+              <w:instrText xml:space="preserve"> PAGEREF _Toc405398166 \h </w:instrText>
+            </w:r>
+            <w:r>
+              <w:rPr>
+                <w:noProof/>
+                <w:webHidden/>
+              </w:rPr>
+            </w:r>
+            <w:r>
+              <w:rPr>
+                <w:noProof/>
+                <w:webHidden/>
+              </w:rPr>
+              <w:fldChar w:fldCharType="separate"/>
+            </w:r>
+            <w:r>
+              <w:rPr>
+                <w:noProof/>
+                <w:webHidden/>
+              </w:rPr>
+              <w:t>7</w:t>
+            </w:r>
+            <w:r>
+              <w:rPr>
+                <w:noProof/>
+                <w:webHidden/>
+              </w:rPr>
+              <w:fldChar w:fldCharType="end"/>
+            </w:r>
+          </w:hyperlink>
+        </w:p>
+        <w:p>
+          <w:pPr>
+            <w:pStyle w:val="Spistreci3"/>
+            <w:tabs>
+              <w:tab w:val="left" w:pos="1100"/>
+              <w:tab w:val="right" w:leader="dot" w:pos="8493"/>
+            </w:tabs>
+            <w:spacing w:before="0" w:after="120" w:line="240" w:lineRule="auto"/>
+            <w:contextualSpacing/>
+            <w:rPr>
+              <w:rFonts w:eastAsiaTheme="minorEastAsia"/>
+              <w:noProof/>
+              <w:sz w:val="22"/>
+              <w:szCs w:val="22"/>
+              <w:lang w:eastAsia="pl-PL"/>
+            </w:rPr>
+          </w:pPr>
+          <w:hyperlink w:anchor="_Toc405398167" w:history="1">
+            <w:r>
+              <w:rPr>
+                <w:rStyle w:val="Hipercze"/>
+                <w:noProof/>
+              </w:rPr>
+              <w:t>4.2.3</w:t>
+            </w:r>
+            <w:r>
+              <w:rPr>
+                <w:rFonts w:eastAsiaTheme="minorEastAsia"/>
+                <w:noProof/>
+                <w:sz w:val="22"/>
+                <w:szCs w:val="22"/>
+                <w:lang w:eastAsia="pl-PL"/>
+              </w:rPr>
+              <w:tab/>
+            </w:r>
+            <w:r>
+              <w:rPr>
+                <w:rStyle w:val="Hipercze"/>
+                <w:noProof/>
+              </w:rPr>
+              <w:t>Drzewa BFS</w:t>
+            </w:r>
+            <w:r>
+              <w:rPr>
+                <w:noProof/>
+                <w:webHidden/>
+              </w:rPr>
+              <w:tab/>
+            </w:r>
+            <w:r>
+              <w:rPr>
+                <w:noProof/>
+                <w:webHidden/>
+              </w:rPr>
+              <w:fldChar w:fldCharType="begin"/>
+            </w:r>
+            <w:r>
+              <w:rPr>
+                <w:noProof/>
+                <w:webHidden/>
+              </w:rPr>
+              <w:instrText xml:space="preserve"> PAGEREF _Toc405398167 \h </w:instrText>
+            </w:r>
+            <w:r>
+              <w:rPr>
+                <w:noProof/>
+                <w:webHidden/>
+              </w:rPr>
+            </w:r>
+            <w:r>
+              <w:rPr>
+                <w:noProof/>
+                <w:webHidden/>
+              </w:rPr>
+              <w:fldChar w:fldCharType="separate"/>
+            </w:r>
+            <w:r>
+              <w:rPr>
+                <w:noProof/>
+                <w:webHidden/>
+              </w:rPr>
+              <w:t>7</w:t>
             </w:r>
             <w:r>
               <w:rPr>
@@ -3297,6 +3785,8 @@
               <w:tab w:val="left" w:pos="880"/>
               <w:tab w:val="right" w:leader="dot" w:pos="8493"/>
             </w:tabs>
+            <w:spacing w:before="0" w:after="120" w:line="240" w:lineRule="auto"/>
+            <w:contextualSpacing/>
             <w:rPr>
               <w:rFonts w:eastAsiaTheme="minorEastAsia"/>
               <w:noProof/>
@@ -3305,13 +3795,13 @@
               <w:lang w:eastAsia="pl-PL"/>
             </w:rPr>
           </w:pPr>
-          <w:hyperlink w:anchor="_Toc404851889" w:history="1">
+          <w:hyperlink w:anchor="_Toc405398168" w:history="1">
             <w:r>
               <w:rPr>
                 <w:rStyle w:val="Hipercze"/>
                 <w:noProof/>
               </w:rPr>
-              <w:t>2.3</w:t>
+              <w:t>4.3</w:t>
             </w:r>
             <w:r>
               <w:rPr>
@@ -3349,7 +3839,7 @@
                 <w:noProof/>
                 <w:webHidden/>
               </w:rPr>
-              <w:instrText xml:space="preserve"> PAGEREF _Toc404851889 \h </w:instrText>
+              <w:instrText xml:space="preserve"> PAGEREF _Toc405398168 \h </w:instrText>
             </w:r>
             <w:r>
               <w:rPr>
@@ -3369,7 +3859,7 @@
                 <w:noProof/>
                 <w:webHidden/>
               </w:rPr>
-              <w:t>5</w:t>
+              <w:t>7</w:t>
             </w:r>
             <w:r>
               <w:rPr>
@@ -3387,6 +3877,8 @@
               <w:tab w:val="left" w:pos="400"/>
               <w:tab w:val="right" w:leader="dot" w:pos="8493"/>
             </w:tabs>
+            <w:spacing w:before="0" w:after="120" w:line="240" w:lineRule="auto"/>
+            <w:contextualSpacing/>
             <w:rPr>
               <w:rFonts w:eastAsiaTheme="minorEastAsia"/>
               <w:noProof/>
@@ -3395,13 +3887,13 @@
               <w:lang w:eastAsia="pl-PL"/>
             </w:rPr>
           </w:pPr>
-          <w:hyperlink w:anchor="_Toc404851890" w:history="1">
+          <w:hyperlink w:anchor="_Toc405398169" w:history="1">
             <w:r>
               <w:rPr>
                 <w:rStyle w:val="Hipercze"/>
                 <w:noProof/>
               </w:rPr>
-              <w:t>3</w:t>
+              <w:t>5</w:t>
             </w:r>
             <w:r>
               <w:rPr>
@@ -3439,7 +3931,7 @@
                 <w:noProof/>
                 <w:webHidden/>
               </w:rPr>
-              <w:instrText xml:space="preserve"> PAGEREF _Toc404851890 \h </w:instrText>
+              <w:instrText xml:space="preserve"> PAGEREF _Toc405398169 \h </w:instrText>
             </w:r>
             <w:r>
               <w:rPr>
@@ -3459,7 +3951,7 @@
                 <w:noProof/>
                 <w:webHidden/>
               </w:rPr>
-              <w:t>5</w:t>
+              <w:t>7</w:t>
             </w:r>
             <w:r>
               <w:rPr>
@@ -3477,6 +3969,8 @@
               <w:tab w:val="left" w:pos="880"/>
               <w:tab w:val="right" w:leader="dot" w:pos="8493"/>
             </w:tabs>
+            <w:spacing w:before="0" w:after="120" w:line="240" w:lineRule="auto"/>
+            <w:contextualSpacing/>
             <w:rPr>
               <w:rFonts w:eastAsiaTheme="minorEastAsia"/>
               <w:noProof/>
@@ -3485,13 +3979,13 @@
               <w:lang w:eastAsia="pl-PL"/>
             </w:rPr>
           </w:pPr>
-          <w:hyperlink w:anchor="_Toc404851891" w:history="1">
+          <w:hyperlink w:anchor="_Toc405398170" w:history="1">
             <w:r>
               <w:rPr>
                 <w:rStyle w:val="Hipercze"/>
                 <w:noProof/>
               </w:rPr>
-              <w:t>3.1</w:t>
+              <w:t>5.1</w:t>
             </w:r>
             <w:r>
               <w:rPr>
@@ -3529,7 +4023,7 @@
                 <w:noProof/>
                 <w:webHidden/>
               </w:rPr>
-              <w:instrText xml:space="preserve"> PAGEREF _Toc404851891 \h </w:instrText>
+              <w:instrText xml:space="preserve"> PAGEREF _Toc405398170 \h </w:instrText>
             </w:r>
             <w:r>
               <w:rPr>
@@ -3549,7 +4043,7 @@
                 <w:noProof/>
                 <w:webHidden/>
               </w:rPr>
-              <w:t>5</w:t>
+              <w:t>7</w:t>
             </w:r>
             <w:r>
               <w:rPr>
@@ -3567,6 +4061,8 @@
               <w:tab w:val="left" w:pos="880"/>
               <w:tab w:val="right" w:leader="dot" w:pos="8493"/>
             </w:tabs>
+            <w:spacing w:before="0" w:after="120" w:line="240" w:lineRule="auto"/>
+            <w:contextualSpacing/>
             <w:rPr>
               <w:rFonts w:eastAsiaTheme="minorEastAsia"/>
               <w:noProof/>
@@ -3575,13 +4071,13 @@
               <w:lang w:eastAsia="pl-PL"/>
             </w:rPr>
           </w:pPr>
-          <w:hyperlink w:anchor="_Toc404851892" w:history="1">
+          <w:hyperlink w:anchor="_Toc405398171" w:history="1">
             <w:r>
               <w:rPr>
                 <w:rStyle w:val="Hipercze"/>
                 <w:noProof/>
               </w:rPr>
-              <w:t>3.2</w:t>
+              <w:t>5.2</w:t>
             </w:r>
             <w:r>
               <w:rPr>
@@ -3619,7 +4115,7 @@
                 <w:noProof/>
                 <w:webHidden/>
               </w:rPr>
-              <w:instrText xml:space="preserve"> PAGEREF _Toc404851892 \h </w:instrText>
+              <w:instrText xml:space="preserve"> PAGEREF _Toc405398171 \h </w:instrText>
             </w:r>
             <w:r>
               <w:rPr>
@@ -3639,7 +4135,7 @@
                 <w:noProof/>
                 <w:webHidden/>
               </w:rPr>
-              <w:t>6</w:t>
+              <w:t>8</w:t>
             </w:r>
             <w:r>
               <w:rPr>
@@ -3657,6 +4153,8 @@
               <w:tab w:val="left" w:pos="880"/>
               <w:tab w:val="right" w:leader="dot" w:pos="8493"/>
             </w:tabs>
+            <w:spacing w:before="0" w:after="120" w:line="240" w:lineRule="auto"/>
+            <w:contextualSpacing/>
             <w:rPr>
               <w:rFonts w:eastAsiaTheme="minorEastAsia"/>
               <w:noProof/>
@@ -3665,13 +4163,13 @@
               <w:lang w:eastAsia="pl-PL"/>
             </w:rPr>
           </w:pPr>
-          <w:hyperlink w:anchor="_Toc404851893" w:history="1">
+          <w:hyperlink w:anchor="_Toc405398172" w:history="1">
             <w:r>
               <w:rPr>
                 <w:rStyle w:val="Hipercze"/>
                 <w:noProof/>
               </w:rPr>
-              <w:t>3.3</w:t>
+              <w:t>5.3</w:t>
             </w:r>
             <w:r>
               <w:rPr>
@@ -3709,7 +4207,7 @@
                 <w:noProof/>
                 <w:webHidden/>
               </w:rPr>
-              <w:instrText xml:space="preserve"> PAGEREF _Toc404851893 \h </w:instrText>
+              <w:instrText xml:space="preserve"> PAGEREF _Toc405398172 \h </w:instrText>
             </w:r>
             <w:r>
               <w:rPr>
@@ -3729,7 +4227,7 @@
                 <w:noProof/>
                 <w:webHidden/>
               </w:rPr>
-              <w:t>7</w:t>
+              <w:t>9</w:t>
             </w:r>
             <w:r>
               <w:rPr>
@@ -3747,6 +4245,8 @@
               <w:tab w:val="left" w:pos="1100"/>
               <w:tab w:val="right" w:leader="dot" w:pos="8493"/>
             </w:tabs>
+            <w:spacing w:before="0" w:after="120" w:line="240" w:lineRule="auto"/>
+            <w:contextualSpacing/>
             <w:rPr>
               <w:rFonts w:eastAsiaTheme="minorEastAsia"/>
               <w:noProof/>
@@ -3755,13 +4255,13 @@
               <w:lang w:eastAsia="pl-PL"/>
             </w:rPr>
           </w:pPr>
-          <w:hyperlink w:anchor="_Toc404851894" w:history="1">
+          <w:hyperlink w:anchor="_Toc405398173" w:history="1">
             <w:r>
               <w:rPr>
                 <w:rStyle w:val="Hipercze"/>
                 <w:noProof/>
               </w:rPr>
-              <w:t>3.3.1</w:t>
+              <w:t>5.3.1</w:t>
             </w:r>
             <w:r>
               <w:rPr>
@@ -3799,7 +4299,7 @@
                 <w:noProof/>
                 <w:webHidden/>
               </w:rPr>
-              <w:instrText xml:space="preserve"> PAGEREF _Toc404851894 \h </w:instrText>
+              <w:instrText xml:space="preserve"> PAGEREF _Toc405398173 \h </w:instrText>
             </w:r>
             <w:r>
               <w:rPr>
@@ -3819,7 +4319,7 @@
                 <w:noProof/>
                 <w:webHidden/>
               </w:rPr>
-              <w:t>7</w:t>
+              <w:t>9</w:t>
             </w:r>
             <w:r>
               <w:rPr>
@@ -3837,6 +4337,8 @@
               <w:tab w:val="left" w:pos="1100"/>
               <w:tab w:val="right" w:leader="dot" w:pos="8493"/>
             </w:tabs>
+            <w:spacing w:before="0" w:after="120" w:line="240" w:lineRule="auto"/>
+            <w:contextualSpacing/>
             <w:rPr>
               <w:rFonts w:eastAsiaTheme="minorEastAsia"/>
               <w:noProof/>
@@ -3845,13 +4347,13 @@
               <w:lang w:eastAsia="pl-PL"/>
             </w:rPr>
           </w:pPr>
-          <w:hyperlink w:anchor="_Toc404851895" w:history="1">
+          <w:hyperlink w:anchor="_Toc405398174" w:history="1">
             <w:r>
               <w:rPr>
                 <w:rStyle w:val="Hipercze"/>
                 <w:noProof/>
               </w:rPr>
-              <w:t>3.3.2</w:t>
+              <w:t>5.3.2</w:t>
             </w:r>
             <w:r>
               <w:rPr>
@@ -3889,7 +4391,7 @@
                 <w:noProof/>
                 <w:webHidden/>
               </w:rPr>
-              <w:instrText xml:space="preserve"> PAGEREF _Toc404851895 \h </w:instrText>
+              <w:instrText xml:space="preserve"> PAGEREF _Toc405398174 \h </w:instrText>
             </w:r>
             <w:r>
               <w:rPr>
@@ -3909,7 +4411,7 @@
                 <w:noProof/>
                 <w:webHidden/>
               </w:rPr>
-              <w:t>9</w:t>
+              <w:t>11</w:t>
             </w:r>
             <w:r>
               <w:rPr>
@@ -3927,6 +4429,8 @@
               <w:tab w:val="left" w:pos="1100"/>
               <w:tab w:val="right" w:leader="dot" w:pos="8493"/>
             </w:tabs>
+            <w:spacing w:before="0" w:after="120" w:line="240" w:lineRule="auto"/>
+            <w:contextualSpacing/>
             <w:rPr>
               <w:rFonts w:eastAsiaTheme="minorEastAsia"/>
               <w:noProof/>
@@ -3935,13 +4439,13 @@
               <w:lang w:eastAsia="pl-PL"/>
             </w:rPr>
           </w:pPr>
-          <w:hyperlink w:anchor="_Toc404851896" w:history="1">
+          <w:hyperlink w:anchor="_Toc405398175" w:history="1">
             <w:r>
               <w:rPr>
                 <w:rStyle w:val="Hipercze"/>
                 <w:noProof/>
               </w:rPr>
-              <w:t>3.3.3</w:t>
+              <w:t>5.3.3</w:t>
             </w:r>
             <w:r>
               <w:rPr>
@@ -3979,7 +4483,7 @@
                 <w:noProof/>
                 <w:webHidden/>
               </w:rPr>
-              <w:instrText xml:space="preserve"> PAGEREF _Toc404851896 \h </w:instrText>
+              <w:instrText xml:space="preserve"> PAGEREF _Toc405398175 \h </w:instrText>
             </w:r>
             <w:r>
               <w:rPr>
@@ -3999,7 +4503,7 @@
                 <w:noProof/>
                 <w:webHidden/>
               </w:rPr>
-              <w:t>9</w:t>
+              <w:t>12</w:t>
             </w:r>
             <w:r>
               <w:rPr>
@@ -4017,6 +4521,8 @@
               <w:tab w:val="left" w:pos="1100"/>
               <w:tab w:val="right" w:leader="dot" w:pos="8493"/>
             </w:tabs>
+            <w:spacing w:before="0" w:after="120" w:line="240" w:lineRule="auto"/>
+            <w:contextualSpacing/>
             <w:rPr>
               <w:rFonts w:eastAsiaTheme="minorEastAsia"/>
               <w:noProof/>
@@ -4025,13 +4531,13 @@
               <w:lang w:eastAsia="pl-PL"/>
             </w:rPr>
           </w:pPr>
-          <w:hyperlink w:anchor="_Toc404851897" w:history="1">
+          <w:hyperlink w:anchor="_Toc405398176" w:history="1">
             <w:r>
               <w:rPr>
                 <w:rStyle w:val="Hipercze"/>
                 <w:noProof/>
               </w:rPr>
-              <w:t>3.3.4</w:t>
+              <w:t>5.3.4</w:t>
             </w:r>
             <w:r>
               <w:rPr>
@@ -4069,7 +4575,7 @@
                 <w:noProof/>
                 <w:webHidden/>
               </w:rPr>
-              <w:instrText xml:space="preserve"> PAGEREF _Toc404851897 \h </w:instrText>
+              <w:instrText xml:space="preserve"> PAGEREF _Toc405398176 \h </w:instrText>
             </w:r>
             <w:r>
               <w:rPr>
@@ -4089,7 +4595,7 @@
                 <w:noProof/>
                 <w:webHidden/>
               </w:rPr>
-              <w:t>10</w:t>
+              <w:t>13</w:t>
             </w:r>
             <w:r>
               <w:rPr>
@@ -4107,6 +4613,8 @@
               <w:tab w:val="left" w:pos="1100"/>
               <w:tab w:val="right" w:leader="dot" w:pos="8493"/>
             </w:tabs>
+            <w:spacing w:before="0" w:after="120" w:line="240" w:lineRule="auto"/>
+            <w:contextualSpacing/>
             <w:rPr>
               <w:rFonts w:eastAsiaTheme="minorEastAsia"/>
               <w:noProof/>
@@ -4115,13 +4623,13 @@
               <w:lang w:eastAsia="pl-PL"/>
             </w:rPr>
           </w:pPr>
-          <w:hyperlink w:anchor="_Toc404851898" w:history="1">
+          <w:hyperlink w:anchor="_Toc405398177" w:history="1">
             <w:r>
               <w:rPr>
                 <w:rStyle w:val="Hipercze"/>
                 <w:noProof/>
               </w:rPr>
-              <w:t>3.3.5</w:t>
+              <w:t>5.3.5</w:t>
             </w:r>
             <w:r>
               <w:rPr>
@@ -4159,7 +4667,7 @@
                 <w:noProof/>
                 <w:webHidden/>
               </w:rPr>
-              <w:instrText xml:space="preserve"> PAGEREF _Toc404851898 \h </w:instrText>
+              <w:instrText xml:space="preserve"> PAGEREF _Toc405398177 \h </w:instrText>
             </w:r>
             <w:r>
               <w:rPr>
@@ -4179,7 +4687,7 @@
                 <w:noProof/>
                 <w:webHidden/>
               </w:rPr>
-              <w:t>10</w:t>
+              <w:t>14</w:t>
             </w:r>
             <w:r>
               <w:rPr>
@@ -4191,6 +4699,602 @@
           </w:hyperlink>
         </w:p>
         <w:p>
+          <w:pPr>
+            <w:pStyle w:val="Spistreci3"/>
+            <w:tabs>
+              <w:tab w:val="left" w:pos="1100"/>
+              <w:tab w:val="right" w:leader="dot" w:pos="8493"/>
+            </w:tabs>
+            <w:spacing w:before="0" w:after="120" w:line="240" w:lineRule="auto"/>
+            <w:contextualSpacing/>
+            <w:rPr>
+              <w:rFonts w:eastAsiaTheme="minorEastAsia"/>
+              <w:noProof/>
+              <w:sz w:val="22"/>
+              <w:szCs w:val="22"/>
+              <w:lang w:eastAsia="pl-PL"/>
+            </w:rPr>
+          </w:pPr>
+          <w:hyperlink w:anchor="_Toc405398178" w:history="1">
+            <w:r>
+              <w:rPr>
+                <w:rStyle w:val="Hipercze"/>
+                <w:noProof/>
+              </w:rPr>
+              <w:t>5.3.6</w:t>
+            </w:r>
+            <w:r>
+              <w:rPr>
+                <w:rFonts w:eastAsiaTheme="minorEastAsia"/>
+                <w:noProof/>
+                <w:sz w:val="22"/>
+                <w:szCs w:val="22"/>
+                <w:lang w:eastAsia="pl-PL"/>
+              </w:rPr>
+              <w:tab/>
+            </w:r>
+            <w:r>
+              <w:rPr>
+                <w:rStyle w:val="Hipercze"/>
+                <w:noProof/>
+              </w:rPr>
+              <w:t>Efekt końcowy</w:t>
+            </w:r>
+            <w:r>
+              <w:rPr>
+                <w:noProof/>
+                <w:webHidden/>
+              </w:rPr>
+              <w:tab/>
+            </w:r>
+            <w:r>
+              <w:rPr>
+                <w:noProof/>
+                <w:webHidden/>
+              </w:rPr>
+              <w:fldChar w:fldCharType="begin"/>
+            </w:r>
+            <w:r>
+              <w:rPr>
+                <w:noProof/>
+                <w:webHidden/>
+              </w:rPr>
+              <w:instrText xml:space="preserve"> PAGEREF _Toc405398178 \h </w:instrText>
+            </w:r>
+            <w:r>
+              <w:rPr>
+                <w:noProof/>
+                <w:webHidden/>
+              </w:rPr>
+            </w:r>
+            <w:r>
+              <w:rPr>
+                <w:noProof/>
+                <w:webHidden/>
+              </w:rPr>
+              <w:fldChar w:fldCharType="separate"/>
+            </w:r>
+            <w:r>
+              <w:rPr>
+                <w:noProof/>
+                <w:webHidden/>
+              </w:rPr>
+              <w:t>15</w:t>
+            </w:r>
+            <w:r>
+              <w:rPr>
+                <w:noProof/>
+                <w:webHidden/>
+              </w:rPr>
+              <w:fldChar w:fldCharType="end"/>
+            </w:r>
+          </w:hyperlink>
+        </w:p>
+        <w:p>
+          <w:pPr>
+            <w:pStyle w:val="Spistreci2"/>
+            <w:tabs>
+              <w:tab w:val="left" w:pos="880"/>
+              <w:tab w:val="right" w:leader="dot" w:pos="8493"/>
+            </w:tabs>
+            <w:spacing w:before="0" w:after="120" w:line="240" w:lineRule="auto"/>
+            <w:contextualSpacing/>
+            <w:rPr>
+              <w:rFonts w:eastAsiaTheme="minorEastAsia"/>
+              <w:noProof/>
+              <w:sz w:val="22"/>
+              <w:szCs w:val="22"/>
+              <w:lang w:eastAsia="pl-PL"/>
+            </w:rPr>
+          </w:pPr>
+          <w:hyperlink w:anchor="_Toc405398179" w:history="1">
+            <w:r>
+              <w:rPr>
+                <w:rStyle w:val="Hipercze"/>
+                <w:noProof/>
+              </w:rPr>
+              <w:t>5.4</w:t>
+            </w:r>
+            <w:r>
+              <w:rPr>
+                <w:rFonts w:eastAsiaTheme="minorEastAsia"/>
+                <w:noProof/>
+                <w:sz w:val="22"/>
+                <w:szCs w:val="22"/>
+                <w:lang w:eastAsia="pl-PL"/>
+              </w:rPr>
+              <w:tab/>
+            </w:r>
+            <w:r>
+              <w:rPr>
+                <w:rStyle w:val="Hipercze"/>
+                <w:noProof/>
+              </w:rPr>
+              <w:t>Rozmieszczenie gracza i wrogów</w:t>
+            </w:r>
+            <w:r>
+              <w:rPr>
+                <w:noProof/>
+                <w:webHidden/>
+              </w:rPr>
+              <w:tab/>
+            </w:r>
+            <w:r>
+              <w:rPr>
+                <w:noProof/>
+                <w:webHidden/>
+              </w:rPr>
+              <w:fldChar w:fldCharType="begin"/>
+            </w:r>
+            <w:r>
+              <w:rPr>
+                <w:noProof/>
+                <w:webHidden/>
+              </w:rPr>
+              <w:instrText xml:space="preserve"> PAGEREF _Toc405398179 \h </w:instrText>
+            </w:r>
+            <w:r>
+              <w:rPr>
+                <w:noProof/>
+                <w:webHidden/>
+              </w:rPr>
+            </w:r>
+            <w:r>
+              <w:rPr>
+                <w:noProof/>
+                <w:webHidden/>
+              </w:rPr>
+              <w:fldChar w:fldCharType="separate"/>
+            </w:r>
+            <w:r>
+              <w:rPr>
+                <w:noProof/>
+                <w:webHidden/>
+              </w:rPr>
+              <w:t>16</w:t>
+            </w:r>
+            <w:r>
+              <w:rPr>
+                <w:noProof/>
+                <w:webHidden/>
+              </w:rPr>
+              <w:fldChar w:fldCharType="end"/>
+            </w:r>
+          </w:hyperlink>
+        </w:p>
+        <w:p>
+          <w:pPr>
+            <w:pStyle w:val="Spistreci3"/>
+            <w:tabs>
+              <w:tab w:val="left" w:pos="1100"/>
+              <w:tab w:val="right" w:leader="dot" w:pos="8493"/>
+            </w:tabs>
+            <w:spacing w:before="0" w:after="120" w:line="240" w:lineRule="auto"/>
+            <w:contextualSpacing/>
+            <w:rPr>
+              <w:rFonts w:eastAsiaTheme="minorEastAsia"/>
+              <w:noProof/>
+              <w:sz w:val="22"/>
+              <w:szCs w:val="22"/>
+              <w:lang w:eastAsia="pl-PL"/>
+            </w:rPr>
+          </w:pPr>
+          <w:hyperlink w:anchor="_Toc405398180" w:history="1">
+            <w:r>
+              <w:rPr>
+                <w:rStyle w:val="Hipercze"/>
+                <w:noProof/>
+              </w:rPr>
+              <w:t>5.4.1</w:t>
+            </w:r>
+            <w:r>
+              <w:rPr>
+                <w:rFonts w:eastAsiaTheme="minorEastAsia"/>
+                <w:noProof/>
+                <w:sz w:val="22"/>
+                <w:szCs w:val="22"/>
+                <w:lang w:eastAsia="pl-PL"/>
+              </w:rPr>
+              <w:tab/>
+            </w:r>
+            <w:r>
+              <w:rPr>
+                <w:rStyle w:val="Hipercze"/>
+                <w:noProof/>
+              </w:rPr>
+              <w:t>Wyznaczenie początku i końca poziomu</w:t>
+            </w:r>
+            <w:r>
+              <w:rPr>
+                <w:noProof/>
+                <w:webHidden/>
+              </w:rPr>
+              <w:tab/>
+            </w:r>
+            <w:r>
+              <w:rPr>
+                <w:noProof/>
+                <w:webHidden/>
+              </w:rPr>
+              <w:fldChar w:fldCharType="begin"/>
+            </w:r>
+            <w:r>
+              <w:rPr>
+                <w:noProof/>
+                <w:webHidden/>
+              </w:rPr>
+              <w:instrText xml:space="preserve"> PAGEREF _Toc405398180 \h </w:instrText>
+            </w:r>
+            <w:r>
+              <w:rPr>
+                <w:noProof/>
+                <w:webHidden/>
+              </w:rPr>
+            </w:r>
+            <w:r>
+              <w:rPr>
+                <w:noProof/>
+                <w:webHidden/>
+              </w:rPr>
+              <w:fldChar w:fldCharType="separate"/>
+            </w:r>
+            <w:r>
+              <w:rPr>
+                <w:noProof/>
+                <w:webHidden/>
+              </w:rPr>
+              <w:t>16</w:t>
+            </w:r>
+            <w:r>
+              <w:rPr>
+                <w:noProof/>
+                <w:webHidden/>
+              </w:rPr>
+              <w:fldChar w:fldCharType="end"/>
+            </w:r>
+          </w:hyperlink>
+        </w:p>
+        <w:p>
+          <w:pPr>
+            <w:pStyle w:val="Spistreci3"/>
+            <w:tabs>
+              <w:tab w:val="left" w:pos="1100"/>
+              <w:tab w:val="right" w:leader="dot" w:pos="8493"/>
+            </w:tabs>
+            <w:spacing w:before="0" w:after="120" w:line="240" w:lineRule="auto"/>
+            <w:contextualSpacing/>
+            <w:rPr>
+              <w:rFonts w:eastAsiaTheme="minorEastAsia"/>
+              <w:noProof/>
+              <w:sz w:val="22"/>
+              <w:szCs w:val="22"/>
+              <w:lang w:eastAsia="pl-PL"/>
+            </w:rPr>
+          </w:pPr>
+          <w:hyperlink w:anchor="_Toc405398181" w:history="1">
+            <w:r>
+              <w:rPr>
+                <w:rStyle w:val="Hipercze"/>
+                <w:noProof/>
+              </w:rPr>
+              <w:t>5.4.2</w:t>
+            </w:r>
+            <w:r>
+              <w:rPr>
+                <w:rFonts w:eastAsiaTheme="minorEastAsia"/>
+                <w:noProof/>
+                <w:sz w:val="22"/>
+                <w:szCs w:val="22"/>
+                <w:lang w:eastAsia="pl-PL"/>
+              </w:rPr>
+              <w:tab/>
+            </w:r>
+            <w:r>
+              <w:rPr>
+                <w:rStyle w:val="Hipercze"/>
+                <w:noProof/>
+              </w:rPr>
+              <w:t>Pozycje początkowe wrogów</w:t>
+            </w:r>
+            <w:r>
+              <w:rPr>
+                <w:noProof/>
+                <w:webHidden/>
+              </w:rPr>
+              <w:tab/>
+            </w:r>
+            <w:r>
+              <w:rPr>
+                <w:noProof/>
+                <w:webHidden/>
+              </w:rPr>
+              <w:fldChar w:fldCharType="begin"/>
+            </w:r>
+            <w:r>
+              <w:rPr>
+                <w:noProof/>
+                <w:webHidden/>
+              </w:rPr>
+              <w:instrText xml:space="preserve"> PAGEREF _Toc405398181 \h </w:instrText>
+            </w:r>
+            <w:r>
+              <w:rPr>
+                <w:noProof/>
+                <w:webHidden/>
+              </w:rPr>
+            </w:r>
+            <w:r>
+              <w:rPr>
+                <w:noProof/>
+                <w:webHidden/>
+              </w:rPr>
+              <w:fldChar w:fldCharType="separate"/>
+            </w:r>
+            <w:r>
+              <w:rPr>
+                <w:noProof/>
+                <w:webHidden/>
+              </w:rPr>
+              <w:t>16</w:t>
+            </w:r>
+            <w:r>
+              <w:rPr>
+                <w:noProof/>
+                <w:webHidden/>
+              </w:rPr>
+              <w:fldChar w:fldCharType="end"/>
+            </w:r>
+          </w:hyperlink>
+        </w:p>
+        <w:p>
+          <w:pPr>
+            <w:pStyle w:val="Spistreci1"/>
+            <w:tabs>
+              <w:tab w:val="right" w:leader="dot" w:pos="8493"/>
+            </w:tabs>
+            <w:spacing w:before="0" w:after="120" w:line="240" w:lineRule="auto"/>
+            <w:contextualSpacing/>
+            <w:rPr>
+              <w:rFonts w:eastAsiaTheme="minorEastAsia"/>
+              <w:noProof/>
+              <w:sz w:val="22"/>
+              <w:szCs w:val="22"/>
+              <w:lang w:eastAsia="pl-PL"/>
+            </w:rPr>
+          </w:pPr>
+          <w:hyperlink w:anchor="_Toc405398182" w:history="1">
+            <w:r>
+              <w:rPr>
+                <w:rStyle w:val="Hipercze"/>
+                <w:noProof/>
+              </w:rPr>
+              <w:t>Bibliografia</w:t>
+            </w:r>
+            <w:r>
+              <w:rPr>
+                <w:noProof/>
+                <w:webHidden/>
+              </w:rPr>
+              <w:tab/>
+            </w:r>
+            <w:r>
+              <w:rPr>
+                <w:noProof/>
+                <w:webHidden/>
+              </w:rPr>
+              <w:fldChar w:fldCharType="begin"/>
+            </w:r>
+            <w:r>
+              <w:rPr>
+                <w:noProof/>
+                <w:webHidden/>
+              </w:rPr>
+              <w:instrText xml:space="preserve"> PAGEREF _Toc405398182 \h </w:instrText>
+            </w:r>
+            <w:r>
+              <w:rPr>
+                <w:noProof/>
+                <w:webHidden/>
+              </w:rPr>
+            </w:r>
+            <w:r>
+              <w:rPr>
+                <w:noProof/>
+                <w:webHidden/>
+              </w:rPr>
+              <w:fldChar w:fldCharType="separate"/>
+            </w:r>
+            <w:r>
+              <w:rPr>
+                <w:noProof/>
+                <w:webHidden/>
+              </w:rPr>
+              <w:t>18</w:t>
+            </w:r>
+            <w:r>
+              <w:rPr>
+                <w:noProof/>
+                <w:webHidden/>
+              </w:rPr>
+              <w:fldChar w:fldCharType="end"/>
+            </w:r>
+          </w:hyperlink>
+        </w:p>
+        <w:p>
+          <w:pPr>
+            <w:pStyle w:val="Spistreci1"/>
+            <w:tabs>
+              <w:tab w:val="right" w:leader="dot" w:pos="8493"/>
+            </w:tabs>
+            <w:spacing w:before="0" w:after="120" w:line="240" w:lineRule="auto"/>
+            <w:contextualSpacing/>
+            <w:rPr>
+              <w:rFonts w:eastAsiaTheme="minorEastAsia"/>
+              <w:noProof/>
+              <w:sz w:val="22"/>
+              <w:szCs w:val="22"/>
+              <w:lang w:eastAsia="pl-PL"/>
+            </w:rPr>
+          </w:pPr>
+          <w:hyperlink w:anchor="_Toc405398183" w:history="1">
+            <w:r>
+              <w:rPr>
+                <w:rStyle w:val="Hipercze"/>
+                <w:noProof/>
+                <w:lang w:val="en-US"/>
+              </w:rPr>
+              <w:t>Wykaz rysunków</w:t>
+            </w:r>
+            <w:r>
+              <w:rPr>
+                <w:noProof/>
+                <w:webHidden/>
+              </w:rPr>
+              <w:tab/>
+            </w:r>
+            <w:r>
+              <w:rPr>
+                <w:noProof/>
+                <w:webHidden/>
+              </w:rPr>
+              <w:fldChar w:fldCharType="begin"/>
+            </w:r>
+            <w:r>
+              <w:rPr>
+                <w:noProof/>
+                <w:webHidden/>
+              </w:rPr>
+              <w:instrText xml:space="preserve"> PAGEREF _Toc405398183 \h </w:instrText>
+            </w:r>
+            <w:r>
+              <w:rPr>
+                <w:noProof/>
+                <w:webHidden/>
+              </w:rPr>
+            </w:r>
+            <w:r>
+              <w:rPr>
+                <w:noProof/>
+                <w:webHidden/>
+              </w:rPr>
+              <w:fldChar w:fldCharType="separate"/>
+            </w:r>
+            <w:r>
+              <w:rPr>
+                <w:noProof/>
+                <w:webHidden/>
+              </w:rPr>
+              <w:t>18</w:t>
+            </w:r>
+            <w:r>
+              <w:rPr>
+                <w:noProof/>
+                <w:webHidden/>
+              </w:rPr>
+              <w:fldChar w:fldCharType="end"/>
+            </w:r>
+          </w:hyperlink>
+        </w:p>
+        <w:p>
+          <w:pPr>
+            <w:pStyle w:val="Spistreci1"/>
+            <w:tabs>
+              <w:tab w:val="right" w:leader="dot" w:pos="8493"/>
+            </w:tabs>
+            <w:spacing w:before="0" w:after="120" w:line="240" w:lineRule="auto"/>
+            <w:contextualSpacing/>
+            <w:rPr>
+              <w:rFonts w:eastAsiaTheme="minorEastAsia"/>
+              <w:noProof/>
+              <w:sz w:val="22"/>
+              <w:szCs w:val="22"/>
+              <w:lang w:eastAsia="pl-PL"/>
+            </w:rPr>
+          </w:pPr>
+          <w:hyperlink w:anchor="_Toc405398184" w:history="1">
+            <w:r>
+              <w:rPr>
+                <w:rStyle w:val="Hipercze"/>
+                <w:noProof/>
+                <w:lang w:val="en-US"/>
+              </w:rPr>
+              <w:t>Wykaz tabel</w:t>
+            </w:r>
+            <w:r>
+              <w:rPr>
+                <w:noProof/>
+                <w:webHidden/>
+              </w:rPr>
+              <w:tab/>
+            </w:r>
+            <w:r>
+              <w:rPr>
+                <w:noProof/>
+                <w:webHidden/>
+              </w:rPr>
+              <w:fldChar w:fldCharType="begin"/>
+            </w:r>
+            <w:r>
+              <w:rPr>
+                <w:noProof/>
+                <w:webHidden/>
+              </w:rPr>
+              <w:instrText xml:space="preserve"> PAGEREF _Toc405398184 \h </w:instrText>
+            </w:r>
+            <w:r>
+              <w:rPr>
+                <w:noProof/>
+                <w:webHidden/>
+              </w:rPr>
+            </w:r>
+            <w:r>
+              <w:rPr>
+                <w:noProof/>
+                <w:webHidden/>
+              </w:rPr>
+              <w:fldChar w:fldCharType="separate"/>
+            </w:r>
+            <w:r>
+              <w:rPr>
+                <w:noProof/>
+                <w:webHidden/>
+              </w:rPr>
+              <w:t>18</w:t>
+            </w:r>
+            <w:r>
+              <w:rPr>
+                <w:noProof/>
+                <w:webHidden/>
+              </w:rPr>
+              <w:fldChar w:fldCharType="end"/>
+            </w:r>
+          </w:hyperlink>
+        </w:p>
+        <w:p>
+          <w:pPr>
+            <w:spacing w:before="0" w:after="120" w:line="240" w:lineRule="auto"/>
+            <w:contextualSpacing/>
+          </w:pPr>
           <w:r>
             <w:rPr>
               <w:b/>
@@ -4204,19 +5308,44 @@
     </w:sdt>
     <w:p>
       <w:pPr>
+        <w:spacing w:before="0" w:after="120" w:line="276" w:lineRule="auto"/>
+        <w:contextualSpacing/>
+        <w:jc w:val="left"/>
+        <w:rPr>
+          <w:rFonts w:asciiTheme="majorHAnsi" w:eastAsiaTheme="majorEastAsia" w:hAnsiTheme="majorHAnsi" w:cstheme="majorBidi"/>
+          <w:b/>
+          <w:bCs/>
+          <w:caps/>
+          <w:sz w:val="24"/>
+          <w:szCs w:val="28"/>
+        </w:rPr>
+      </w:pPr>
+      <w:bookmarkStart w:id="0" w:name="_Toc405398127"/>
+      <w:r>
+        <w:br w:type="page"/>
+      </w:r>
+    </w:p>
+    <w:p>
+      <w:pPr>
         <w:pStyle w:val="Nagwek1"/>
         <w:numPr>
           <w:ilvl w:val="0"/>
           <w:numId w:val="0"/>
         </w:numPr>
+        <w:spacing w:before="0" w:after="120"/>
         <w:ind w:left="432" w:hanging="432"/>
-      </w:pPr>
-      <w:r>
+        <w:contextualSpacing/>
+      </w:pPr>
+      <w:r>
+        <w:lastRenderedPageBreak/>
         <w:t>Streszczenie</w:t>
       </w:r>
-    </w:p>
-    <w:p>
-      <w:pPr>
+      <w:bookmarkEnd w:id="0"/>
+    </w:p>
+    <w:p>
+      <w:pPr>
+        <w:spacing w:before="0" w:after="120"/>
+        <w:contextualSpacing/>
         <w:rPr>
           <w:rFonts w:asciiTheme="majorHAnsi" w:eastAsiaTheme="majorEastAsia" w:hAnsiTheme="majorHAnsi" w:cstheme="majorBidi"/>
           <w:sz w:val="24"/>
@@ -4234,15 +5363,21 @@
           <w:ilvl w:val="0"/>
           <w:numId w:val="0"/>
         </w:numPr>
+        <w:spacing w:before="0" w:after="120"/>
         <w:ind w:left="432" w:hanging="432"/>
-      </w:pPr>
+        <w:contextualSpacing/>
+      </w:pPr>
+      <w:bookmarkStart w:id="1" w:name="_Toc405398128"/>
       <w:r>
         <w:lastRenderedPageBreak/>
         <w:t>Abstract</w:t>
       </w:r>
-    </w:p>
-    <w:p>
-      <w:pPr>
+      <w:bookmarkEnd w:id="1"/>
+    </w:p>
+    <w:p>
+      <w:pPr>
+        <w:spacing w:before="0" w:after="120"/>
+        <w:contextualSpacing/>
         <w:rPr>
           <w:rFonts w:asciiTheme="majorHAnsi" w:eastAsiaTheme="majorEastAsia" w:hAnsiTheme="majorHAnsi" w:cstheme="majorBidi"/>
           <w:sz w:val="24"/>
@@ -4260,79 +5395,286 @@
           <w:ilvl w:val="0"/>
           <w:numId w:val="0"/>
         </w:numPr>
+        <w:spacing w:before="0" w:after="120"/>
+        <w:contextualSpacing/>
       </w:pPr>
     </w:p>
     <w:p>
       <w:pPr>
         <w:pStyle w:val="Nagwek1"/>
-      </w:pPr>
-      <w:bookmarkStart w:id="0" w:name="_Toc404851853"/>
+        <w:spacing w:before="0" w:after="120"/>
+        <w:contextualSpacing/>
+      </w:pPr>
+      <w:bookmarkStart w:id="2" w:name="_Toc405398129"/>
       <w:r>
         <w:t>Wprowadzenie</w:t>
       </w:r>
-      <w:bookmarkEnd w:id="0"/>
+      <w:bookmarkEnd w:id="2"/>
     </w:p>
     <w:p>
       <w:pPr>
         <w:pStyle w:val="Nagwek2"/>
-      </w:pPr>
-      <w:bookmarkStart w:id="1" w:name="_Toc404851854"/>
+        <w:spacing w:before="0" w:after="120"/>
+        <w:contextualSpacing/>
+      </w:pPr>
+      <w:bookmarkStart w:id="3" w:name="_Toc405398130"/>
       <w:r>
         <w:t>Wprowadzenie do dziedziny pracy dyplomowej</w:t>
       </w:r>
-      <w:bookmarkEnd w:id="1"/>
+      <w:bookmarkEnd w:id="3"/>
+    </w:p>
+    <w:p>
+      <w:pPr>
+        <w:spacing w:before="0" w:after="120"/>
+        <w:contextualSpacing/>
+      </w:pPr>
     </w:p>
     <w:p>
       <w:pPr>
         <w:pStyle w:val="Nagwek2"/>
-      </w:pPr>
-      <w:bookmarkStart w:id="2" w:name="_Toc404851855"/>
-      <w:r>
-        <w:t>Technologie, algorytmy, narzędzia i inne aplikacje</w:t>
-      </w:r>
-      <w:bookmarkEnd w:id="2"/>
+        <w:spacing w:before="0" w:after="120"/>
+        <w:contextualSpacing/>
+      </w:pPr>
+      <w:bookmarkStart w:id="4" w:name="_Toc405398131"/>
+      <w:r>
+        <w:t>Użyte t</w:t>
+      </w:r>
+      <w:r>
+        <w:t>echnologie, algorytmy, narzędzia i inne aplikacje</w:t>
+      </w:r>
+      <w:bookmarkEnd w:id="4"/>
+    </w:p>
+    <w:p>
+      <w:pPr>
+        <w:pStyle w:val="Nagwek3"/>
+        <w:spacing w:before="0" w:after="120"/>
+        <w:contextualSpacing/>
+      </w:pPr>
+      <w:r>
+        <w:t xml:space="preserve">Unity oraz środowisko </w:t>
+      </w:r>
+      <w:proofErr w:type="spellStart"/>
+      <w:r>
+        <w:t>MonoDevelop</w:t>
+      </w:r>
+      <w:proofErr w:type="spellEnd"/>
+    </w:p>
+    <w:p>
+      <w:pPr>
+        <w:spacing w:before="0" w:after="120"/>
+        <w:contextualSpacing/>
+      </w:pPr>
+      <w:r>
+        <w:t xml:space="preserve">Unity to zintegrowane środowisko do tworzenia gier i innych materiałów multimedialnych. </w:t>
+      </w:r>
+      <w:r>
+        <w:t xml:space="preserve">Wspierane języki programowania to C#, </w:t>
+      </w:r>
+      <w:proofErr w:type="spellStart"/>
+      <w:r>
+        <w:t>UnityScript</w:t>
+      </w:r>
+      <w:proofErr w:type="spellEnd"/>
+      <w:r>
+        <w:t xml:space="preserve"> oraz </w:t>
+      </w:r>
+      <w:proofErr w:type="spellStart"/>
+      <w:r>
+        <w:t>Boo</w:t>
+      </w:r>
+      <w:proofErr w:type="spellEnd"/>
+      <w:r>
+        <w:t xml:space="preserve">, o składni podobnej do </w:t>
+      </w:r>
+      <w:proofErr w:type="spellStart"/>
+      <w:r>
+        <w:t>Pythona</w:t>
+      </w:r>
+      <w:proofErr w:type="spellEnd"/>
+      <w:r>
+        <w:t xml:space="preserve">. Do realizacji projektu został wybrany język C#, ponieważ zespół ma z nim najwięcej doświadczenia. </w:t>
+      </w:r>
+    </w:p>
+    <w:p>
+      <w:pPr>
+        <w:spacing w:before="0" w:after="120"/>
+        <w:contextualSpacing/>
+      </w:pPr>
+      <w:r>
+        <w:t xml:space="preserve">Dostarczane wraz z Unity środowisko deweloperskie </w:t>
+      </w:r>
+      <w:proofErr w:type="spellStart"/>
+      <w:r>
+        <w:t>MonoDevelop</w:t>
+      </w:r>
+      <w:proofErr w:type="spellEnd"/>
+      <w:r>
+        <w:t xml:space="preserve"> okazało się być w wersji darmowej pozbawione wielu wygodnych funkcjonalności, do których przyzwyczaja użytkowników Visual Studio. Zatem aby nie tracić czasu na zapoznawanie się z nowym środowiskiem, część projektu  związana z kodem realizowana była przy użyciu Visual Studio 2012 lub 2013 wraz z zainstalowaną darmową wtyczką </w:t>
+      </w:r>
+      <w:proofErr w:type="spellStart"/>
+      <w:r>
+        <w:t>UnityVS</w:t>
+      </w:r>
+      <w:proofErr w:type="spellEnd"/>
+      <w:r>
+        <w:t>, która umożliwia debugowanie skryptów Unity.</w:t>
+      </w:r>
+    </w:p>
+    <w:p>
+      <w:pPr>
+        <w:spacing w:before="0" w:after="120"/>
+        <w:contextualSpacing/>
+      </w:pPr>
+      <w:r>
+        <w:t xml:space="preserve">Unity w darmowej wersji udostępnia okrojony zestaw funkcjonalności </w:t>
+      </w:r>
+      <w:bookmarkStart w:id="5" w:name="_GoBack"/>
+      <w:bookmarkEnd w:id="5"/>
+    </w:p>
+    <w:p>
+      <w:pPr>
+        <w:pStyle w:val="Nagwek3"/>
+        <w:spacing w:before="0" w:after="120"/>
+        <w:contextualSpacing/>
+      </w:pPr>
+      <w:r>
+        <w:t>System kontroli wersji</w:t>
+      </w:r>
+    </w:p>
+    <w:p>
+      <w:pPr>
+        <w:spacing w:before="0" w:after="120"/>
+        <w:contextualSpacing/>
+      </w:pPr>
+      <w:r>
+        <w:t xml:space="preserve">Na początku realizacji projektu używaliśmy systemu kontroli wersji SVN z darmowym repozytorium na serwerach </w:t>
+      </w:r>
+      <w:proofErr w:type="spellStart"/>
+      <w:r>
+        <w:t>google.code</w:t>
+      </w:r>
+      <w:proofErr w:type="spellEnd"/>
+      <w:r>
+        <w:t xml:space="preserve">. Do wprowadzania zmian służył nam program </w:t>
+      </w:r>
+      <w:proofErr w:type="spellStart"/>
+      <w:r>
+        <w:t>TortoiseSVN</w:t>
+      </w:r>
+      <w:proofErr w:type="spellEnd"/>
+      <w:r>
+        <w:t xml:space="preserve">. Rozwiązanie to miało wiele wad, było mało intuicyjne i generowało dużo problemów przy scalaniu konfliktów. </w:t>
+      </w:r>
+    </w:p>
+    <w:p>
+      <w:pPr>
+        <w:spacing w:before="0" w:after="120"/>
+        <w:contextualSpacing/>
+      </w:pPr>
+      <w:r>
+        <w:t xml:space="preserve">Mniej więcej w połowie listopada repozytorium projektu zostało przeniesione na </w:t>
+      </w:r>
+      <w:proofErr w:type="spellStart"/>
+      <w:r>
+        <w:t>GitHub</w:t>
+      </w:r>
+      <w:proofErr w:type="spellEnd"/>
+      <w:r>
+        <w:t xml:space="preserve">. Po </w:t>
+      </w:r>
+      <w:r>
+        <w:t>etapie zapoznawania się z nowym narzędziem</w:t>
+      </w:r>
+      <w:r>
+        <w:t>,</w:t>
+      </w:r>
+      <w:r>
+        <w:t xml:space="preserve"> zostało</w:t>
+      </w:r>
+      <w:r>
+        <w:t xml:space="preserve"> ono zaakceptowane przez zespół. Bardziej intuicyjny interfejs oraz P4Merge wpłynęły pozytywnie na tempo prac i zniwelowały problemy związane z kontrolą wersji.</w:t>
+      </w:r>
+    </w:p>
+    <w:p>
+      <w:pPr>
+        <w:pStyle w:val="Nagwek3"/>
+        <w:spacing w:before="0" w:after="120"/>
+        <w:contextualSpacing/>
+      </w:pPr>
+      <w:r>
+        <w:t>Narzędzia graficzne</w:t>
+      </w:r>
+    </w:p>
+    <w:p>
+      <w:pPr>
+        <w:spacing w:before="0" w:after="120"/>
+        <w:contextualSpacing/>
+      </w:pPr>
+    </w:p>
+    <w:p>
+      <w:pPr>
+        <w:pStyle w:val="Nagwek3"/>
+        <w:spacing w:before="0" w:after="120"/>
+        <w:contextualSpacing/>
+      </w:pPr>
+      <w:r>
+        <w:lastRenderedPageBreak/>
+        <w:t>Komunikatory internetowe</w:t>
+      </w:r>
     </w:p>
     <w:p>
       <w:pPr>
         <w:pStyle w:val="Nagwek2"/>
-      </w:pPr>
-      <w:bookmarkStart w:id="3" w:name="_Toc404851856"/>
+        <w:spacing w:before="0" w:after="120"/>
+        <w:contextualSpacing/>
+      </w:pPr>
+      <w:bookmarkStart w:id="6" w:name="_Toc405398132"/>
       <w:r>
         <w:t>Proces tworzenia pracy dyplomowej</w:t>
       </w:r>
-      <w:bookmarkEnd w:id="3"/>
+      <w:bookmarkEnd w:id="6"/>
     </w:p>
     <w:p>
       <w:pPr>
         <w:pStyle w:val="Nagwek1"/>
-      </w:pPr>
-      <w:bookmarkStart w:id="4" w:name="_Toc404851857"/>
+        <w:spacing w:before="0" w:after="120"/>
+        <w:contextualSpacing/>
+      </w:pPr>
+      <w:bookmarkStart w:id="7" w:name="_Toc405398133"/>
       <w:r>
         <w:t>Projekt sytemu</w:t>
       </w:r>
-      <w:bookmarkEnd w:id="4"/>
+      <w:bookmarkEnd w:id="7"/>
     </w:p>
     <w:p>
       <w:pPr>
         <w:pStyle w:val="Nagwek2"/>
-      </w:pPr>
-      <w:bookmarkStart w:id="5" w:name="_Toc404851858"/>
+        <w:spacing w:before="0" w:after="120"/>
+        <w:contextualSpacing/>
+      </w:pPr>
+      <w:bookmarkStart w:id="8" w:name="_Toc405398134"/>
       <w:r>
         <w:t>Cel i przeznaczenie systemu</w:t>
       </w:r>
-      <w:bookmarkEnd w:id="5"/>
+      <w:bookmarkEnd w:id="8"/>
     </w:p>
     <w:p>
       <w:pPr>
         <w:pStyle w:val="Nagwek3"/>
-      </w:pPr>
-      <w:bookmarkStart w:id="6" w:name="_Toc404851859"/>
+        <w:spacing w:before="0" w:after="120"/>
+        <w:contextualSpacing/>
+      </w:pPr>
+      <w:bookmarkStart w:id="9" w:name="_Toc405398135"/>
       <w:r>
         <w:t>Założenia i cel tworzenia aplikacji</w:t>
       </w:r>
-      <w:bookmarkEnd w:id="6"/>
-    </w:p>
-    <w:p>
+      <w:bookmarkEnd w:id="9"/>
+    </w:p>
+    <w:p>
+      <w:pPr>
+        <w:spacing w:before="0" w:after="120"/>
+        <w:contextualSpacing/>
+      </w:pPr>
       <w:r>
         <w:t xml:space="preserve">Celem naszego projektu jest stworzenie gry przy użyciu silnika Unity, która łączyć będzie elementy </w:t>
       </w:r>
@@ -4368,22 +5710,37 @@
       </w:r>
     </w:p>
     <w:p>
+      <w:pPr>
+        <w:spacing w:before="0" w:after="120"/>
+        <w:contextualSpacing/>
+      </w:pPr>
       <w:r>
         <w:t>Docelowa grupa wiekowa</w:t>
       </w:r>
     </w:p>
-    <w:p/>
+    <w:p>
+      <w:pPr>
+        <w:spacing w:before="0" w:after="120"/>
+        <w:contextualSpacing/>
+      </w:pPr>
+    </w:p>
     <w:p>
       <w:pPr>
         <w:pStyle w:val="Nagwek3"/>
-      </w:pPr>
-      <w:bookmarkStart w:id="7" w:name="_Toc404851860"/>
+        <w:spacing w:before="0" w:after="120"/>
+        <w:contextualSpacing/>
+      </w:pPr>
+      <w:bookmarkStart w:id="10" w:name="_Toc405398136"/>
       <w:r>
         <w:t>Planowany sposób rozpowszechnienia aplikacji</w:t>
       </w:r>
-      <w:bookmarkEnd w:id="7"/>
-    </w:p>
-    <w:p>
+      <w:bookmarkEnd w:id="10"/>
+    </w:p>
+    <w:p>
+      <w:pPr>
+        <w:spacing w:before="0" w:after="120"/>
+        <w:contextualSpacing/>
+      </w:pPr>
       <w:r>
         <w:t>Unity</w:t>
       </w:r>
@@ -4459,6 +5816,10 @@
       </w:r>
     </w:p>
     <w:p>
+      <w:pPr>
+        <w:spacing w:before="0" w:after="120"/>
+        <w:contextualSpacing/>
+      </w:pPr>
       <w:r>
         <w:t xml:space="preserve">Ponieważ </w:t>
       </w:r>
@@ -4505,306 +5866,544 @@
     <w:p>
       <w:pPr>
         <w:pStyle w:val="Nagwek3"/>
-      </w:pPr>
-      <w:bookmarkStart w:id="8" w:name="_Toc404851861"/>
+        <w:spacing w:before="0" w:after="120"/>
+        <w:contextualSpacing/>
+      </w:pPr>
+      <w:bookmarkStart w:id="11" w:name="_Toc405398137"/>
       <w:r>
         <w:lastRenderedPageBreak/>
         <w:t>Ograniczenia dotyczące projektu aplikacji</w:t>
       </w:r>
-      <w:bookmarkEnd w:id="8"/>
+      <w:bookmarkEnd w:id="11"/>
     </w:p>
     <w:p>
       <w:pPr>
         <w:pStyle w:val="Nagwek2"/>
-      </w:pPr>
-      <w:bookmarkStart w:id="9" w:name="_Toc404851862"/>
+        <w:spacing w:before="0" w:after="120"/>
+        <w:contextualSpacing/>
+      </w:pPr>
+      <w:bookmarkStart w:id="12" w:name="_Toc405398138"/>
       <w:r>
         <w:t>Specyfikacja wymagań użytkowych</w:t>
       </w:r>
-      <w:bookmarkEnd w:id="9"/>
+      <w:bookmarkEnd w:id="12"/>
     </w:p>
     <w:p>
       <w:pPr>
         <w:pStyle w:val="Nagwek3"/>
-      </w:pPr>
-      <w:bookmarkStart w:id="10" w:name="_Toc404851863"/>
+        <w:spacing w:before="0" w:after="120"/>
+        <w:contextualSpacing/>
+      </w:pPr>
+      <w:bookmarkStart w:id="13" w:name="_Toc405398139"/>
       <w:r>
         <w:t>Ogólna charakterystyka systemu</w:t>
       </w:r>
-      <w:bookmarkEnd w:id="10"/>
+      <w:bookmarkEnd w:id="13"/>
     </w:p>
     <w:p>
       <w:pPr>
         <w:pStyle w:val="Nagwek3"/>
-      </w:pPr>
-      <w:bookmarkStart w:id="11" w:name="_Toc404851864"/>
+        <w:spacing w:before="0" w:after="120"/>
+        <w:contextualSpacing/>
+      </w:pPr>
+      <w:bookmarkStart w:id="14" w:name="_Toc405398140"/>
       <w:r>
         <w:t>Zbiór wymagań użytkowych</w:t>
       </w:r>
-      <w:bookmarkEnd w:id="11"/>
+      <w:bookmarkEnd w:id="14"/>
     </w:p>
     <w:p>
       <w:pPr>
         <w:pStyle w:val="Nagwek3"/>
-      </w:pPr>
-      <w:bookmarkStart w:id="12" w:name="_Toc404851865"/>
+        <w:spacing w:before="0" w:after="120"/>
+        <w:contextualSpacing/>
+      </w:pPr>
+      <w:bookmarkStart w:id="15" w:name="_Toc405398141"/>
       <w:r>
         <w:t>Zakres funkcjonalny (wymagania funkcjonalne)</w:t>
       </w:r>
-      <w:bookmarkEnd w:id="12"/>
+      <w:bookmarkEnd w:id="15"/>
     </w:p>
     <w:p>
       <w:pPr>
         <w:pStyle w:val="Nagwek3"/>
-      </w:pPr>
-      <w:bookmarkStart w:id="13" w:name="_Toc404851866"/>
+        <w:spacing w:before="0" w:after="120"/>
+        <w:contextualSpacing/>
+      </w:pPr>
+      <w:bookmarkStart w:id="16" w:name="_Toc405398142"/>
       <w:r>
         <w:t>Środowisko pracy systemu</w:t>
       </w:r>
-      <w:bookmarkEnd w:id="13"/>
+      <w:bookmarkEnd w:id="16"/>
     </w:p>
     <w:p>
       <w:pPr>
         <w:pStyle w:val="Nagwek3"/>
-      </w:pPr>
-      <w:bookmarkStart w:id="14" w:name="_Toc404851867"/>
+        <w:spacing w:before="0" w:after="120"/>
+        <w:contextualSpacing/>
+      </w:pPr>
+      <w:bookmarkStart w:id="17" w:name="_Toc405398143"/>
       <w:r>
         <w:t>Wymagania jakościowe</w:t>
       </w:r>
-      <w:bookmarkEnd w:id="14"/>
+      <w:bookmarkEnd w:id="17"/>
     </w:p>
     <w:p>
       <w:pPr>
         <w:pStyle w:val="Nagwek3"/>
-      </w:pPr>
-      <w:bookmarkStart w:id="15" w:name="_Toc404851868"/>
+        <w:spacing w:before="0" w:after="120"/>
+        <w:contextualSpacing/>
+      </w:pPr>
+      <w:bookmarkStart w:id="18" w:name="_Toc405398144"/>
       <w:r>
         <w:t>Wymagania projektowo-wdrożeniowe</w:t>
       </w:r>
-      <w:bookmarkEnd w:id="15"/>
+      <w:bookmarkEnd w:id="18"/>
     </w:p>
     <w:p>
       <w:pPr>
         <w:pStyle w:val="Nagwek3"/>
-      </w:pPr>
-      <w:bookmarkStart w:id="16" w:name="_Toc404851869"/>
+        <w:spacing w:before="0" w:after="120"/>
+        <w:contextualSpacing/>
+      </w:pPr>
+      <w:bookmarkStart w:id="19" w:name="_Toc405398145"/>
       <w:r>
         <w:t>Kryteria akceptacji</w:t>
       </w:r>
-      <w:bookmarkEnd w:id="16"/>
+      <w:bookmarkEnd w:id="19"/>
     </w:p>
     <w:p>
       <w:pPr>
         <w:pStyle w:val="Nagwek2"/>
-      </w:pPr>
-      <w:bookmarkStart w:id="17" w:name="_Toc404851870"/>
+        <w:spacing w:before="0" w:after="120"/>
+        <w:contextualSpacing/>
+      </w:pPr>
+      <w:bookmarkStart w:id="20" w:name="_Toc405398146"/>
       <w:r>
         <w:t>Projekt systemu</w:t>
       </w:r>
-      <w:bookmarkEnd w:id="17"/>
+      <w:bookmarkEnd w:id="20"/>
     </w:p>
     <w:p>
       <w:pPr>
         <w:pStyle w:val="Nagwek3"/>
-      </w:pPr>
-      <w:bookmarkStart w:id="18" w:name="_Toc404851871"/>
+        <w:spacing w:before="0" w:after="120"/>
+        <w:contextualSpacing/>
+      </w:pPr>
+      <w:bookmarkStart w:id="21" w:name="_Toc405398147"/>
       <w:r>
         <w:t>Projekt architektury systemu</w:t>
       </w:r>
-      <w:bookmarkEnd w:id